--- a/ex1/ex1-report.docx
+++ b/ex1/ex1-report.docx
@@ -50,6 +50,233 @@
       </w:r>
     </w:p>
     <w:p/>
+    <w:p>
+      <w:pPr>
+        <w:pStyle w:val="1"/>
+      </w:pPr>
+      <w:r>
+        <w:t>Models Architectures</w:t>
+      </w:r>
+    </w:p>
+    <w:p>
+      <w:pPr>
+        <w:rPr>
+          <w:lang w:val="en-US"/>
+        </w:rPr>
+      </w:pPr>
+      <w:r>
+        <w:t xml:space="preserve">We will try </w:t>
+      </w:r>
+      <w:r>
+        <w:t>multi-layered perceptron network</w:t>
+      </w:r>
+      <w:r>
+        <w:t xml:space="preserve">s with </w:t>
+      </w:r>
+      <w:r>
+        <w:rPr>
+          <w:lang w:val="en-US"/>
+        </w:rPr>
+        <w:t>different parameters. The parameters are numbers of layers, number of neurons in each hidden layer and activation function.</w:t>
+      </w:r>
+      <w:r>
+        <w:rPr>
+          <w:lang w:val="en-US"/>
+        </w:rPr>
+        <w:t xml:space="preserve"> In all cases the first layer will get 9*20-sized input vector and</w:t>
+      </w:r>
+      <w:r>
+        <w:rPr>
+          <w:lang w:val="en-US"/>
+        </w:rPr>
+        <w:t xml:space="preserve"> the</w:t>
+      </w:r>
+      <w:r>
+        <w:rPr>
+          <w:lang w:val="en-US"/>
+        </w:rPr>
+        <w:t xml:space="preserve"> last layer will output 1-sized output vector</w:t>
+      </w:r>
+      <w:r>
+        <w:rPr>
+          <w:lang w:val="en-US"/>
+        </w:rPr>
+        <w:t xml:space="preserve"> after going through sigmoid activation</w:t>
+      </w:r>
+      <w:r>
+        <w:rPr>
+          <w:lang w:val="en-US"/>
+        </w:rPr>
+        <w:t>.</w:t>
+      </w:r>
+    </w:p>
+    <w:p>
+      <w:pPr>
+        <w:pStyle w:val="1"/>
+      </w:pPr>
+      <w:r>
+        <w:t>First Training</w:t>
+      </w:r>
+    </w:p>
+    <w:p>
+      <w:pPr>
+        <w:pStyle w:val="a8"/>
+      </w:pPr>
+      <w:r>
+        <w:t xml:space="preserve">For the first training, </w:t>
+      </w:r>
+      <w:r>
+        <w:t>we</w:t>
+      </w:r>
+      <w:r>
+        <w:t xml:space="preserve"> tried feed forward network with one hidden layer with </w:t>
+      </w:r>
+      <w:r>
+        <w:t>128 neurons with relu activation.</w:t>
+      </w:r>
+      <w:r>
+        <w:t xml:space="preserve"> We</w:t>
+      </w:r>
+      <w:r>
+        <w:t xml:space="preserve"> trained the network for 5 epochs.</w:t>
+      </w:r>
+      <w:r>
+        <w:t xml:space="preserve"> We </w:t>
+      </w:r>
+      <w:r>
+        <w:t>used batch size=</w:t>
+      </w:r>
+      <w:proofErr w:type="gramStart"/>
+      <w:r>
+        <w:t>1</w:t>
+      </w:r>
+      <w:proofErr w:type="gramEnd"/>
+      <w:r>
+        <w:t xml:space="preserve"> for simplicity.</w:t>
+      </w:r>
+    </w:p>
+    <w:p>
+      <w:pPr>
+        <w:pStyle w:val="a8"/>
+      </w:pPr>
+    </w:p>
+    <w:p>
+      <w:pPr>
+        <w:pStyle w:val="a8"/>
+      </w:pPr>
+      <w:r>
+        <w:t>Results on the test set:</w:t>
+      </w:r>
+    </w:p>
+    <w:p>
+      <w:pPr>
+        <w:pStyle w:val="a8"/>
+      </w:pPr>
+      <w:r>
+        <w:t>Accuracy</w:t>
+      </w:r>
+      <w:r>
+        <w:t>: 0.917</w:t>
+      </w:r>
+    </w:p>
+    <w:p>
+      <w:pPr>
+        <w:pStyle w:val="a8"/>
+      </w:pPr>
+      <w:r>
+        <w:t>Recall</w:t>
+      </w:r>
+      <w:r>
+        <w:t>: 0.968</w:t>
+      </w:r>
+    </w:p>
+    <w:p>
+      <w:pPr>
+        <w:pStyle w:val="a8"/>
+      </w:pPr>
+      <w:r>
+        <w:t>Precision: 0.941</w:t>
+      </w:r>
+    </w:p>
+    <w:p>
+      <w:pPr>
+        <w:pStyle w:val="a8"/>
+      </w:pPr>
+      <w:r>
+        <w:t>f1: 0.954</w:t>
+      </w:r>
+    </w:p>
+    <w:p>
+      <w:pPr>
+        <w:pStyle w:val="a8"/>
+      </w:pPr>
+    </w:p>
+    <w:p>
+      <w:pPr>
+        <w:pStyle w:val="a8"/>
+      </w:pPr>
+      <w:r>
+        <w:t>Those are the learning curves:</w:t>
+      </w:r>
+    </w:p>
+    <w:p>
+      <w:pPr>
+        <w:pStyle w:val="a8"/>
+        <w:jc w:val="center"/>
+      </w:pPr>
+      <w:r>
+        <w:lastRenderedPageBreak/>
+        <w:drawing>
+          <wp:inline distT="0" distB="0" distL="0" distR="0" wp14:anchorId="587BE566" wp14:editId="527BEAD5">
+            <wp:extent cx="3890526" cy="2918129"/>
+            <wp:effectExtent l="0" t="0" r="0" b="0"/>
+            <wp:docPr id="1" name="תמונה 1"/>
+            <wp:cNvGraphicFramePr>
+              <a:graphicFrameLocks xmlns:a="http://schemas.openxmlformats.org/drawingml/2006/main" noChangeAspect="1"/>
+            </wp:cNvGraphicFramePr>
+            <a:graphic xmlns:a="http://schemas.openxmlformats.org/drawingml/2006/main">
+              <a:graphicData uri="http://schemas.openxmlformats.org/drawingml/2006/picture">
+                <pic:pic xmlns:pic="http://schemas.openxmlformats.org/drawingml/2006/picture">
+                  <pic:nvPicPr>
+                    <pic:cNvPr id="1" name=""/>
+                    <pic:cNvPicPr/>
+                  </pic:nvPicPr>
+                  <pic:blipFill>
+                    <a:blip r:embed="rId4"/>
+                    <a:stretch>
+                      <a:fillRect/>
+                    </a:stretch>
+                  </pic:blipFill>
+                  <pic:spPr>
+                    <a:xfrm>
+                      <a:off x="0" y="0"/>
+                      <a:ext cx="3902869" cy="2927387"/>
+                    </a:xfrm>
+                    <a:prstGeom prst="rect">
+                      <a:avLst/>
+                    </a:prstGeom>
+                  </pic:spPr>
+                </pic:pic>
+              </a:graphicData>
+            </a:graphic>
+          </wp:inline>
+        </w:drawing>
+      </w:r>
+    </w:p>
+    <w:p>
+      <w:r>
+        <w:t>According to those results, I decided that comparing the different architectures with 2 epochs for each (about 50,000 batches) would be enough.</w:t>
+      </w:r>
+    </w:p>
+    <w:p/>
+    <w:p>
+      <w:pPr>
+        <w:pStyle w:val="2"/>
+      </w:pPr>
+      <w:r>
+        <w:t>Architectures comparison</w:t>
+      </w:r>
+    </w:p>
     <w:p>
       <w:bookmarkStart w:id="0" w:name="_GoBack"/>
       <w:bookmarkEnd w:id="0"/>
@@ -488,6 +715,28 @@
       <w:szCs w:val="32"/>
     </w:rPr>
   </w:style>
+  <w:style w:type="paragraph" w:styleId="2">
+    <w:name w:val="heading 2"/>
+    <w:basedOn w:val="a"/>
+    <w:next w:val="a"/>
+    <w:link w:val="20"/>
+    <w:uiPriority w:val="9"/>
+    <w:unhideWhenUsed/>
+    <w:qFormat/>
+    <w:rsid w:val="0090525A"/>
+    <w:pPr>
+      <w:keepNext/>
+      <w:keepLines/>
+      <w:spacing w:before="40"/>
+      <w:outlineLvl w:val="1"/>
+    </w:pPr>
+    <w:rPr>
+      <w:rFonts w:asciiTheme="majorHAnsi" w:eastAsiaTheme="majorEastAsia" w:hAnsiTheme="majorHAnsi" w:cstheme="majorBidi"/>
+      <w:color w:val="2E74B5" w:themeColor="accent1" w:themeShade="BF"/>
+      <w:sz w:val="26"/>
+      <w:szCs w:val="26"/>
+    </w:rPr>
+  </w:style>
   <w:style w:type="character" w:default="1" w:styleId="a0">
     <w:name w:val="Default Paragraph Font"/>
     <w:uiPriority w:val="1"/>
@@ -621,6 +870,20 @@
       <w:color w:val="2E74B5" w:themeColor="accent1" w:themeShade="BF"/>
       <w:sz w:val="32"/>
       <w:szCs w:val="32"/>
+      <w:lang w:val="en"/>
+    </w:rPr>
+  </w:style>
+  <w:style w:type="character" w:customStyle="1" w:styleId="20">
+    <w:name w:val="כותרת 2 תו"/>
+    <w:basedOn w:val="a0"/>
+    <w:link w:val="2"/>
+    <w:uiPriority w:val="9"/>
+    <w:rsid w:val="0090525A"/>
+    <w:rPr>
+      <w:rFonts w:asciiTheme="majorHAnsi" w:eastAsiaTheme="majorEastAsia" w:hAnsiTheme="majorHAnsi" w:cstheme="majorBidi"/>
+      <w:color w:val="2E74B5" w:themeColor="accent1" w:themeShade="BF"/>
+      <w:sz w:val="26"/>
+      <w:szCs w:val="26"/>
       <w:lang w:val="en"/>
     </w:rPr>
   </w:style>

--- a/ex1/ex1-report.docx
+++ b/ex1/ex1-report.docx
@@ -144,15 +144,27 @@
         <w:t xml:space="preserve"> We </w:t>
       </w:r>
       <w:r>
-        <w:t>used batch size=</w:t>
-      </w:r>
-      <w:proofErr w:type="gramStart"/>
-      <w:r>
-        <w:t>1</w:t>
-      </w:r>
-      <w:proofErr w:type="gramEnd"/>
+        <w:t xml:space="preserve">used batch </w:t>
+      </w:r>
+      <w:r>
+        <w:t>size of one</w:t>
+      </w:r>
       <w:r>
         <w:t xml:space="preserve"> for simplicity.</w:t>
+      </w:r>
+    </w:p>
+    <w:p>
+      <w:pPr>
+        <w:pStyle w:val="a8"/>
+      </w:pPr>
+      <w:r>
+        <w:t>I used binary cross e</w:t>
+      </w:r>
+      <w:r>
+        <w:t>ntropy</w:t>
+      </w:r>
+      <w:r>
+        <w:t xml:space="preserve"> loss and learning rate of 0.001.</w:t>
       </w:r>
     </w:p>
     <w:p>
@@ -204,6 +216,25 @@
       </w:pPr>
       <w:r>
         <w:t>f1: 0.954</w:t>
+      </w:r>
+    </w:p>
+    <w:p>
+      <w:pPr>
+        <w:pStyle w:val="a8"/>
+      </w:pPr>
+    </w:p>
+    <w:p>
+      <w:pPr>
+        <w:pStyle w:val="a8"/>
+      </w:pPr>
+      <w:r>
+        <w:t xml:space="preserve">We can see that the results are fine – all of the metrics I checked are above 90%. Especially it is good to see that both the recall and the precision are </w:t>
+      </w:r>
+      <w:r>
+        <w:t>pretty high</w:t>
+      </w:r>
+      <w:r>
+        <w:t xml:space="preserve"> even though the data set is imbalanced.</w:t>
       </w:r>
     </w:p>
     <w:p>
@@ -242,7 +273,7 @@
                     <pic:cNvPicPr/>
                   </pic:nvPicPr>
                   <pic:blipFill>
-                    <a:blip r:embed="rId4"/>
+                    <a:blip r:embed="rId5"/>
                     <a:stretch>
                       <a:fillRect/>
                     </a:stretch>
@@ -278,8 +309,1750 @@
       </w:r>
     </w:p>
     <w:p>
+      <w:pPr>
+        <w:rPr>
+          <w:lang w:val="en-US"/>
+        </w:rPr>
+      </w:pPr>
+      <w:r>
+        <w:t>I started by trying different numbers of hidden layers and neurons in each layer.</w:t>
+      </w:r>
+      <w:r>
+        <w:t xml:space="preserve"> The </w:t>
+      </w:r>
+      <w:r>
+        <w:t>neurons numbers</w:t>
+      </w:r>
+      <w:r>
+        <w:t xml:space="preserve"> series I chose are geometric </w:t>
+      </w:r>
+      <w:r>
+        <w:t xml:space="preserve">for </w:t>
+      </w:r>
+      <w:r>
+        <w:rPr>
+          <w:lang w:val="en-US"/>
+        </w:rPr>
+        <w:t>effective searching.</w:t>
+      </w:r>
+    </w:p>
+    <w:p>
+      <w:r>
+        <w:t>I tried:</w:t>
+      </w:r>
+    </w:p>
+    <w:p>
+      <w:pPr>
+        <w:pStyle w:val="a9"/>
+        <w:numPr>
+          <w:ilvl w:val="0"/>
+          <w:numId w:val="1"/>
+        </w:numPr>
+      </w:pPr>
+      <w:r>
+        <w:t>0 hidden layers</w:t>
+      </w:r>
+    </w:p>
+    <w:p>
+      <w:pPr>
+        <w:pStyle w:val="a9"/>
+        <w:numPr>
+          <w:ilvl w:val="0"/>
+          <w:numId w:val="1"/>
+        </w:numPr>
+      </w:pPr>
+      <w:r>
+        <w:t xml:space="preserve">1 hidden layer of sizes: </w:t>
+      </w:r>
+      <w:r>
+        <w:t>8, 16, 32, 64, 128, 256</w:t>
+      </w:r>
+    </w:p>
+    <w:p>
+      <w:pPr>
+        <w:pStyle w:val="a9"/>
+        <w:numPr>
+          <w:ilvl w:val="0"/>
+          <w:numId w:val="1"/>
+        </w:numPr>
+      </w:pPr>
+      <w:r>
+        <w:t xml:space="preserve">2 hidden layers from same size each: </w:t>
+      </w:r>
+      <w:r>
+        <w:t>8,</w:t>
+      </w:r>
+      <w:r>
+        <w:t xml:space="preserve"> </w:t>
+      </w:r>
+      <w:r>
+        <w:t>16,</w:t>
+      </w:r>
+      <w:r>
+        <w:t xml:space="preserve"> </w:t>
+      </w:r>
+      <w:r>
+        <w:t>32,</w:t>
+      </w:r>
+      <w:r>
+        <w:t xml:space="preserve"> </w:t>
+      </w:r>
+      <w:r>
+        <w:t>64,</w:t>
+      </w:r>
+      <w:r>
+        <w:t xml:space="preserve"> </w:t>
+      </w:r>
+      <w:r>
+        <w:t>128,</w:t>
+      </w:r>
+      <w:r>
+        <w:t xml:space="preserve"> </w:t>
+      </w:r>
+      <w:r>
+        <w:t>256</w:t>
+      </w:r>
+    </w:p>
+    <w:p/>
+    <w:p>
+      <w:r>
+        <w:t xml:space="preserve">For </w:t>
+      </w:r>
+      <w:r>
+        <w:t>now,</w:t>
+      </w:r>
+      <w:r>
+        <w:t xml:space="preserve"> I follow the instructions and look at the accuracy (and not recall or precision).</w:t>
+      </w:r>
+    </w:p>
+    <w:p>
+      <w:r>
+        <w:t>The results are:</w:t>
+      </w:r>
+    </w:p>
+    <w:p/>
+    <w:tbl>
+      <w:tblPr>
+        <w:tblW w:w="6860" w:type="dxa"/>
+        <w:tblLook w:val="04A0" w:firstRow="1" w:lastRow="0" w:firstColumn="1" w:lastColumn="0" w:noHBand="0" w:noVBand="1"/>
+      </w:tblPr>
+      <w:tblGrid>
+        <w:gridCol w:w="2360"/>
+        <w:gridCol w:w="3420"/>
+        <w:gridCol w:w="1171"/>
+      </w:tblGrid>
+      <w:tr>
+        <w:trPr>
+          <w:trHeight w:val="315"/>
+        </w:trPr>
+        <w:tc>
+          <w:tcPr>
+            <w:tcW w:w="2360" w:type="dxa"/>
+            <w:tcBorders>
+              <w:top w:val="single" w:sz="4" w:space="0" w:color="auto"/>
+              <w:left w:val="single" w:sz="4" w:space="0" w:color="auto"/>
+              <w:bottom w:val="single" w:sz="12" w:space="0" w:color="auto"/>
+              <w:right w:val="single" w:sz="4" w:space="0" w:color="auto"/>
+            </w:tcBorders>
+            <w:shd w:val="clear" w:color="auto" w:fill="auto"/>
+            <w:noWrap/>
+            <w:vAlign w:val="center"/>
+            <w:hideMark/>
+          </w:tcPr>
+          <w:p>
+            <w:pPr>
+              <w:spacing w:line="240" w:lineRule="auto"/>
+              <w:jc w:val="center"/>
+              <w:rPr>
+                <w:rFonts w:eastAsia="Times New Roman"/>
+                <w:b/>
+                <w:bCs/>
+                <w:color w:val="000000"/>
+                <w:lang w:val="en-US"/>
+              </w:rPr>
+            </w:pPr>
+            <w:r>
+              <w:rPr>
+                <w:rFonts w:eastAsia="Times New Roman"/>
+                <w:b/>
+                <w:bCs/>
+                <w:color w:val="000000"/>
+                <w:lang w:val="en-US"/>
+              </w:rPr>
+              <w:t># hidden layers</w:t>
+            </w:r>
+          </w:p>
+        </w:tc>
+        <w:tc>
+          <w:tcPr>
+            <w:tcW w:w="3420" w:type="dxa"/>
+            <w:tcBorders>
+              <w:top w:val="single" w:sz="4" w:space="0" w:color="auto"/>
+              <w:left w:val="nil"/>
+              <w:bottom w:val="single" w:sz="12" w:space="0" w:color="auto"/>
+              <w:right w:val="single" w:sz="4" w:space="0" w:color="auto"/>
+            </w:tcBorders>
+            <w:shd w:val="clear" w:color="auto" w:fill="auto"/>
+            <w:noWrap/>
+            <w:vAlign w:val="center"/>
+            <w:hideMark/>
+          </w:tcPr>
+          <w:p>
+            <w:pPr>
+              <w:spacing w:line="240" w:lineRule="auto"/>
+              <w:jc w:val="center"/>
+              <w:rPr>
+                <w:rFonts w:eastAsia="Times New Roman"/>
+                <w:b/>
+                <w:bCs/>
+                <w:color w:val="000000"/>
+                <w:lang w:val="en-US"/>
+              </w:rPr>
+            </w:pPr>
+            <w:r>
+              <w:rPr>
+                <w:rFonts w:eastAsia="Times New Roman"/>
+                <w:b/>
+                <w:bCs/>
+                <w:color w:val="000000"/>
+                <w:lang w:val="en-US"/>
+              </w:rPr>
+              <w:t># neurons in each hidden layer</w:t>
+            </w:r>
+          </w:p>
+        </w:tc>
+        <w:tc>
+          <w:tcPr>
+            <w:tcW w:w="1080" w:type="dxa"/>
+            <w:tcBorders>
+              <w:top w:val="single" w:sz="4" w:space="0" w:color="auto"/>
+              <w:left w:val="nil"/>
+              <w:bottom w:val="single" w:sz="12" w:space="0" w:color="auto"/>
+              <w:right w:val="single" w:sz="4" w:space="0" w:color="auto"/>
+            </w:tcBorders>
+            <w:shd w:val="clear" w:color="auto" w:fill="auto"/>
+            <w:noWrap/>
+            <w:vAlign w:val="center"/>
+            <w:hideMark/>
+          </w:tcPr>
+          <w:p>
+            <w:pPr>
+              <w:spacing w:line="240" w:lineRule="auto"/>
+              <w:jc w:val="center"/>
+              <w:rPr>
+                <w:rFonts w:eastAsia="Times New Roman"/>
+                <w:b/>
+                <w:bCs/>
+                <w:color w:val="000000"/>
+                <w:lang w:val="en-US"/>
+              </w:rPr>
+            </w:pPr>
+            <w:r>
+              <w:rPr>
+                <w:rFonts w:eastAsia="Times New Roman"/>
+                <w:b/>
+                <w:bCs/>
+                <w:color w:val="000000"/>
+                <w:lang w:val="en-US"/>
+              </w:rPr>
+              <w:t>accuracy</w:t>
+            </w:r>
+          </w:p>
+        </w:tc>
+      </w:tr>
+      <w:tr>
+        <w:trPr>
+          <w:trHeight w:val="315"/>
+        </w:trPr>
+        <w:tc>
+          <w:tcPr>
+            <w:tcW w:w="2360" w:type="dxa"/>
+            <w:tcBorders>
+              <w:top w:val="nil"/>
+              <w:left w:val="single" w:sz="4" w:space="0" w:color="auto"/>
+              <w:bottom w:val="double" w:sz="6" w:space="0" w:color="auto"/>
+              <w:right w:val="single" w:sz="4" w:space="0" w:color="auto"/>
+            </w:tcBorders>
+            <w:shd w:val="clear" w:color="auto" w:fill="auto"/>
+            <w:noWrap/>
+            <w:vAlign w:val="center"/>
+            <w:hideMark/>
+          </w:tcPr>
+          <w:p>
+            <w:pPr>
+              <w:spacing w:line="240" w:lineRule="auto"/>
+              <w:jc w:val="center"/>
+              <w:rPr>
+                <w:rFonts w:eastAsia="Times New Roman"/>
+                <w:color w:val="000000"/>
+                <w:lang w:val="en-US"/>
+              </w:rPr>
+            </w:pPr>
+            <w:r>
+              <w:rPr>
+                <w:rFonts w:eastAsia="Times New Roman"/>
+                <w:color w:val="000000"/>
+                <w:lang w:val="en-US"/>
+              </w:rPr>
+              <w:t>0</w:t>
+            </w:r>
+          </w:p>
+        </w:tc>
+        <w:tc>
+          <w:tcPr>
+            <w:tcW w:w="3420" w:type="dxa"/>
+            <w:tcBorders>
+              <w:top w:val="nil"/>
+              <w:left w:val="nil"/>
+              <w:bottom w:val="double" w:sz="6" w:space="0" w:color="auto"/>
+              <w:right w:val="single" w:sz="4" w:space="0" w:color="auto"/>
+            </w:tcBorders>
+            <w:shd w:val="clear" w:color="auto" w:fill="auto"/>
+            <w:noWrap/>
+            <w:vAlign w:val="center"/>
+            <w:hideMark/>
+          </w:tcPr>
+          <w:p>
+            <w:pPr>
+              <w:spacing w:line="240" w:lineRule="auto"/>
+              <w:jc w:val="center"/>
+              <w:rPr>
+                <w:rFonts w:eastAsia="Times New Roman"/>
+                <w:color w:val="000000"/>
+                <w:lang w:val="en-US"/>
+              </w:rPr>
+            </w:pPr>
+            <w:r>
+              <w:rPr>
+                <w:rFonts w:eastAsia="Times New Roman"/>
+                <w:color w:val="000000"/>
+                <w:lang w:val="en-US"/>
+              </w:rPr>
+              <w:t>-</w:t>
+            </w:r>
+          </w:p>
+        </w:tc>
+        <w:tc>
+          <w:tcPr>
+            <w:tcW w:w="1080" w:type="dxa"/>
+            <w:tcBorders>
+              <w:top w:val="nil"/>
+              <w:left w:val="single" w:sz="4" w:space="0" w:color="auto"/>
+              <w:bottom w:val="double" w:sz="6" w:space="0" w:color="auto"/>
+              <w:right w:val="single" w:sz="4" w:space="0" w:color="auto"/>
+            </w:tcBorders>
+            <w:shd w:val="clear" w:color="000000" w:fill="F8696B"/>
+            <w:noWrap/>
+            <w:vAlign w:val="center"/>
+            <w:hideMark/>
+          </w:tcPr>
+          <w:p>
+            <w:pPr>
+              <w:spacing w:line="240" w:lineRule="auto"/>
+              <w:jc w:val="center"/>
+              <w:rPr>
+                <w:rFonts w:eastAsia="Times New Roman"/>
+                <w:color w:val="000000"/>
+                <w:lang w:val="en-US"/>
+              </w:rPr>
+            </w:pPr>
+            <w:r>
+              <w:rPr>
+                <w:rFonts w:eastAsia="Times New Roman"/>
+                <w:color w:val="000000"/>
+                <w:lang w:val="en-US"/>
+              </w:rPr>
+              <w:t>90.9%</w:t>
+            </w:r>
+          </w:p>
+        </w:tc>
+      </w:tr>
+      <w:tr>
+        <w:trPr>
+          <w:trHeight w:val="300"/>
+        </w:trPr>
+        <w:tc>
+          <w:tcPr>
+            <w:tcW w:w="2360" w:type="dxa"/>
+            <w:tcBorders>
+              <w:top w:val="nil"/>
+              <w:left w:val="single" w:sz="4" w:space="0" w:color="auto"/>
+              <w:bottom w:val="single" w:sz="4" w:space="0" w:color="auto"/>
+              <w:right w:val="single" w:sz="4" w:space="0" w:color="auto"/>
+            </w:tcBorders>
+            <w:shd w:val="clear" w:color="auto" w:fill="auto"/>
+            <w:noWrap/>
+            <w:vAlign w:val="center"/>
+            <w:hideMark/>
+          </w:tcPr>
+          <w:p>
+            <w:pPr>
+              <w:spacing w:line="240" w:lineRule="auto"/>
+              <w:jc w:val="center"/>
+              <w:rPr>
+                <w:rFonts w:eastAsia="Times New Roman"/>
+                <w:color w:val="000000"/>
+                <w:lang w:val="en-US"/>
+              </w:rPr>
+            </w:pPr>
+            <w:r>
+              <w:rPr>
+                <w:rFonts w:eastAsia="Times New Roman"/>
+                <w:color w:val="000000"/>
+                <w:lang w:val="en-US"/>
+              </w:rPr>
+              <w:t>1</w:t>
+            </w:r>
+          </w:p>
+        </w:tc>
+        <w:tc>
+          <w:tcPr>
+            <w:tcW w:w="3420" w:type="dxa"/>
+            <w:tcBorders>
+              <w:top w:val="nil"/>
+              <w:left w:val="nil"/>
+              <w:bottom w:val="single" w:sz="4" w:space="0" w:color="auto"/>
+              <w:right w:val="single" w:sz="4" w:space="0" w:color="auto"/>
+            </w:tcBorders>
+            <w:shd w:val="clear" w:color="auto" w:fill="auto"/>
+            <w:noWrap/>
+            <w:vAlign w:val="center"/>
+            <w:hideMark/>
+          </w:tcPr>
+          <w:p>
+            <w:pPr>
+              <w:spacing w:line="240" w:lineRule="auto"/>
+              <w:jc w:val="center"/>
+              <w:rPr>
+                <w:rFonts w:eastAsia="Times New Roman"/>
+                <w:color w:val="000000"/>
+                <w:lang w:val="en-US"/>
+              </w:rPr>
+            </w:pPr>
+            <w:r>
+              <w:rPr>
+                <w:rFonts w:eastAsia="Times New Roman"/>
+                <w:color w:val="000000"/>
+                <w:lang w:val="en-US"/>
+              </w:rPr>
+              <w:t>8</w:t>
+            </w:r>
+          </w:p>
+        </w:tc>
+        <w:tc>
+          <w:tcPr>
+            <w:tcW w:w="1080" w:type="dxa"/>
+            <w:tcBorders>
+              <w:top w:val="nil"/>
+              <w:left w:val="single" w:sz="4" w:space="0" w:color="auto"/>
+              <w:bottom w:val="single" w:sz="4" w:space="0" w:color="auto"/>
+              <w:right w:val="single" w:sz="4" w:space="0" w:color="auto"/>
+            </w:tcBorders>
+            <w:shd w:val="clear" w:color="000000" w:fill="F99799"/>
+            <w:noWrap/>
+            <w:vAlign w:val="center"/>
+            <w:hideMark/>
+          </w:tcPr>
+          <w:p>
+            <w:pPr>
+              <w:spacing w:line="240" w:lineRule="auto"/>
+              <w:jc w:val="center"/>
+              <w:rPr>
+                <w:rFonts w:eastAsia="Times New Roman"/>
+                <w:color w:val="000000"/>
+                <w:lang w:val="en-US"/>
+              </w:rPr>
+            </w:pPr>
+            <w:r>
+              <w:rPr>
+                <w:rFonts w:eastAsia="Times New Roman"/>
+                <w:color w:val="000000"/>
+                <w:lang w:val="en-US"/>
+              </w:rPr>
+              <w:t>91.4%</w:t>
+            </w:r>
+          </w:p>
+        </w:tc>
+      </w:tr>
+      <w:tr>
+        <w:trPr>
+          <w:trHeight w:val="285"/>
+        </w:trPr>
+        <w:tc>
+          <w:tcPr>
+            <w:tcW w:w="2360" w:type="dxa"/>
+            <w:tcBorders>
+              <w:top w:val="nil"/>
+              <w:left w:val="single" w:sz="4" w:space="0" w:color="auto"/>
+              <w:bottom w:val="single" w:sz="4" w:space="0" w:color="auto"/>
+              <w:right w:val="single" w:sz="4" w:space="0" w:color="auto"/>
+            </w:tcBorders>
+            <w:shd w:val="clear" w:color="auto" w:fill="auto"/>
+            <w:noWrap/>
+            <w:vAlign w:val="center"/>
+            <w:hideMark/>
+          </w:tcPr>
+          <w:p>
+            <w:pPr>
+              <w:spacing w:line="240" w:lineRule="auto"/>
+              <w:jc w:val="center"/>
+              <w:rPr>
+                <w:rFonts w:eastAsia="Times New Roman"/>
+                <w:color w:val="000000"/>
+                <w:lang w:val="en-US"/>
+              </w:rPr>
+            </w:pPr>
+            <w:r>
+              <w:rPr>
+                <w:rFonts w:eastAsia="Times New Roman"/>
+                <w:color w:val="000000"/>
+                <w:lang w:val="en-US"/>
+              </w:rPr>
+              <w:t>1</w:t>
+            </w:r>
+          </w:p>
+        </w:tc>
+        <w:tc>
+          <w:tcPr>
+            <w:tcW w:w="3420" w:type="dxa"/>
+            <w:tcBorders>
+              <w:top w:val="nil"/>
+              <w:left w:val="nil"/>
+              <w:bottom w:val="single" w:sz="4" w:space="0" w:color="auto"/>
+              <w:right w:val="single" w:sz="4" w:space="0" w:color="auto"/>
+            </w:tcBorders>
+            <w:shd w:val="clear" w:color="auto" w:fill="auto"/>
+            <w:noWrap/>
+            <w:vAlign w:val="center"/>
+            <w:hideMark/>
+          </w:tcPr>
+          <w:p>
+            <w:pPr>
+              <w:spacing w:line="240" w:lineRule="auto"/>
+              <w:jc w:val="center"/>
+              <w:rPr>
+                <w:rFonts w:eastAsia="Times New Roman"/>
+                <w:color w:val="000000"/>
+                <w:lang w:val="en-US"/>
+              </w:rPr>
+            </w:pPr>
+            <w:r>
+              <w:rPr>
+                <w:rFonts w:eastAsia="Times New Roman"/>
+                <w:color w:val="000000"/>
+                <w:lang w:val="en-US"/>
+              </w:rPr>
+              <w:t>16</w:t>
+            </w:r>
+          </w:p>
+        </w:tc>
+        <w:tc>
+          <w:tcPr>
+            <w:tcW w:w="1080" w:type="dxa"/>
+            <w:tcBorders>
+              <w:top w:val="single" w:sz="4" w:space="0" w:color="auto"/>
+              <w:left w:val="single" w:sz="4" w:space="0" w:color="auto"/>
+              <w:bottom w:val="single" w:sz="4" w:space="0" w:color="auto"/>
+              <w:right w:val="single" w:sz="4" w:space="0" w:color="auto"/>
+            </w:tcBorders>
+            <w:shd w:val="clear" w:color="000000" w:fill="F7F9FE"/>
+            <w:noWrap/>
+            <w:vAlign w:val="center"/>
+            <w:hideMark/>
+          </w:tcPr>
+          <w:p>
+            <w:pPr>
+              <w:spacing w:line="240" w:lineRule="auto"/>
+              <w:jc w:val="center"/>
+              <w:rPr>
+                <w:rFonts w:eastAsia="Times New Roman"/>
+                <w:color w:val="000000"/>
+                <w:lang w:val="en-US"/>
+              </w:rPr>
+            </w:pPr>
+            <w:r>
+              <w:rPr>
+                <w:rFonts w:eastAsia="Times New Roman"/>
+                <w:color w:val="000000"/>
+                <w:lang w:val="en-US"/>
+              </w:rPr>
+              <w:t>92.4%</w:t>
+            </w:r>
+          </w:p>
+        </w:tc>
+      </w:tr>
+      <w:tr>
+        <w:trPr>
+          <w:trHeight w:val="285"/>
+        </w:trPr>
+        <w:tc>
+          <w:tcPr>
+            <w:tcW w:w="2360" w:type="dxa"/>
+            <w:tcBorders>
+              <w:top w:val="nil"/>
+              <w:left w:val="single" w:sz="4" w:space="0" w:color="auto"/>
+              <w:bottom w:val="single" w:sz="4" w:space="0" w:color="auto"/>
+              <w:right w:val="single" w:sz="4" w:space="0" w:color="auto"/>
+            </w:tcBorders>
+            <w:shd w:val="clear" w:color="auto" w:fill="auto"/>
+            <w:noWrap/>
+            <w:vAlign w:val="center"/>
+            <w:hideMark/>
+          </w:tcPr>
+          <w:p>
+            <w:pPr>
+              <w:spacing w:line="240" w:lineRule="auto"/>
+              <w:jc w:val="center"/>
+              <w:rPr>
+                <w:rFonts w:eastAsia="Times New Roman"/>
+                <w:color w:val="000000"/>
+                <w:lang w:val="en-US"/>
+              </w:rPr>
+            </w:pPr>
+            <w:r>
+              <w:rPr>
+                <w:rFonts w:eastAsia="Times New Roman"/>
+                <w:color w:val="000000"/>
+                <w:lang w:val="en-US"/>
+              </w:rPr>
+              <w:t>1</w:t>
+            </w:r>
+          </w:p>
+        </w:tc>
+        <w:tc>
+          <w:tcPr>
+            <w:tcW w:w="3420" w:type="dxa"/>
+            <w:tcBorders>
+              <w:top w:val="nil"/>
+              <w:left w:val="nil"/>
+              <w:bottom w:val="single" w:sz="4" w:space="0" w:color="auto"/>
+              <w:right w:val="single" w:sz="4" w:space="0" w:color="auto"/>
+            </w:tcBorders>
+            <w:shd w:val="clear" w:color="auto" w:fill="auto"/>
+            <w:noWrap/>
+            <w:vAlign w:val="center"/>
+            <w:hideMark/>
+          </w:tcPr>
+          <w:p>
+            <w:pPr>
+              <w:spacing w:line="240" w:lineRule="auto"/>
+              <w:jc w:val="center"/>
+              <w:rPr>
+                <w:rFonts w:eastAsia="Times New Roman"/>
+                <w:color w:val="000000"/>
+                <w:lang w:val="en-US"/>
+              </w:rPr>
+            </w:pPr>
+            <w:r>
+              <w:rPr>
+                <w:rFonts w:eastAsia="Times New Roman"/>
+                <w:color w:val="000000"/>
+                <w:lang w:val="en-US"/>
+              </w:rPr>
+              <w:t>32</w:t>
+            </w:r>
+          </w:p>
+        </w:tc>
+        <w:tc>
+          <w:tcPr>
+            <w:tcW w:w="1080" w:type="dxa"/>
+            <w:tcBorders>
+              <w:top w:val="single" w:sz="4" w:space="0" w:color="auto"/>
+              <w:left w:val="single" w:sz="4" w:space="0" w:color="auto"/>
+              <w:bottom w:val="single" w:sz="4" w:space="0" w:color="auto"/>
+              <w:right w:val="single" w:sz="4" w:space="0" w:color="auto"/>
+            </w:tcBorders>
+            <w:shd w:val="clear" w:color="000000" w:fill="FCFCFF"/>
+            <w:noWrap/>
+            <w:vAlign w:val="center"/>
+            <w:hideMark/>
+          </w:tcPr>
+          <w:p>
+            <w:pPr>
+              <w:spacing w:line="240" w:lineRule="auto"/>
+              <w:jc w:val="center"/>
+              <w:rPr>
+                <w:rFonts w:eastAsia="Times New Roman"/>
+                <w:color w:val="000000"/>
+                <w:lang w:val="en-US"/>
+              </w:rPr>
+            </w:pPr>
+            <w:r>
+              <w:rPr>
+                <w:rFonts w:eastAsia="Times New Roman"/>
+                <w:color w:val="000000"/>
+                <w:lang w:val="en-US"/>
+              </w:rPr>
+              <w:t>92.4%</w:t>
+            </w:r>
+          </w:p>
+        </w:tc>
+      </w:tr>
+      <w:tr>
+        <w:trPr>
+          <w:trHeight w:val="285"/>
+        </w:trPr>
+        <w:tc>
+          <w:tcPr>
+            <w:tcW w:w="2360" w:type="dxa"/>
+            <w:tcBorders>
+              <w:top w:val="nil"/>
+              <w:left w:val="single" w:sz="4" w:space="0" w:color="auto"/>
+              <w:bottom w:val="single" w:sz="4" w:space="0" w:color="auto"/>
+              <w:right w:val="single" w:sz="4" w:space="0" w:color="auto"/>
+            </w:tcBorders>
+            <w:shd w:val="clear" w:color="auto" w:fill="auto"/>
+            <w:noWrap/>
+            <w:vAlign w:val="center"/>
+            <w:hideMark/>
+          </w:tcPr>
+          <w:p>
+            <w:pPr>
+              <w:spacing w:line="240" w:lineRule="auto"/>
+              <w:jc w:val="center"/>
+              <w:rPr>
+                <w:rFonts w:eastAsia="Times New Roman"/>
+                <w:color w:val="000000"/>
+                <w:lang w:val="en-US"/>
+              </w:rPr>
+            </w:pPr>
+            <w:r>
+              <w:rPr>
+                <w:rFonts w:eastAsia="Times New Roman"/>
+                <w:color w:val="000000"/>
+                <w:lang w:val="en-US"/>
+              </w:rPr>
+              <w:t>1</w:t>
+            </w:r>
+          </w:p>
+        </w:tc>
+        <w:tc>
+          <w:tcPr>
+            <w:tcW w:w="3420" w:type="dxa"/>
+            <w:tcBorders>
+              <w:top w:val="nil"/>
+              <w:left w:val="nil"/>
+              <w:bottom w:val="single" w:sz="4" w:space="0" w:color="auto"/>
+              <w:right w:val="single" w:sz="4" w:space="0" w:color="auto"/>
+            </w:tcBorders>
+            <w:shd w:val="clear" w:color="auto" w:fill="auto"/>
+            <w:noWrap/>
+            <w:vAlign w:val="center"/>
+            <w:hideMark/>
+          </w:tcPr>
+          <w:p>
+            <w:pPr>
+              <w:spacing w:line="240" w:lineRule="auto"/>
+              <w:jc w:val="center"/>
+              <w:rPr>
+                <w:rFonts w:eastAsia="Times New Roman"/>
+                <w:color w:val="000000"/>
+                <w:lang w:val="en-US"/>
+              </w:rPr>
+            </w:pPr>
+            <w:r>
+              <w:rPr>
+                <w:rFonts w:eastAsia="Times New Roman"/>
+                <w:color w:val="000000"/>
+                <w:lang w:val="en-US"/>
+              </w:rPr>
+              <w:t>64</w:t>
+            </w:r>
+          </w:p>
+        </w:tc>
+        <w:tc>
+          <w:tcPr>
+            <w:tcW w:w="1080" w:type="dxa"/>
+            <w:tcBorders>
+              <w:top w:val="single" w:sz="4" w:space="0" w:color="auto"/>
+              <w:left w:val="single" w:sz="4" w:space="0" w:color="auto"/>
+              <w:bottom w:val="single" w:sz="4" w:space="0" w:color="auto"/>
+              <w:right w:val="single" w:sz="4" w:space="0" w:color="auto"/>
+            </w:tcBorders>
+            <w:shd w:val="clear" w:color="000000" w:fill="DEE7F5"/>
+            <w:noWrap/>
+            <w:vAlign w:val="center"/>
+            <w:hideMark/>
+          </w:tcPr>
+          <w:p>
+            <w:pPr>
+              <w:spacing w:line="240" w:lineRule="auto"/>
+              <w:jc w:val="center"/>
+              <w:rPr>
+                <w:rFonts w:eastAsia="Times New Roman"/>
+                <w:color w:val="000000"/>
+                <w:lang w:val="en-US"/>
+              </w:rPr>
+            </w:pPr>
+            <w:r>
+              <w:rPr>
+                <w:rFonts w:eastAsia="Times New Roman"/>
+                <w:color w:val="000000"/>
+                <w:lang w:val="en-US"/>
+              </w:rPr>
+              <w:t>92.6%</w:t>
+            </w:r>
+          </w:p>
+        </w:tc>
+      </w:tr>
+      <w:tr>
+        <w:trPr>
+          <w:trHeight w:val="285"/>
+        </w:trPr>
+        <w:tc>
+          <w:tcPr>
+            <w:tcW w:w="2360" w:type="dxa"/>
+            <w:tcBorders>
+              <w:top w:val="nil"/>
+              <w:left w:val="single" w:sz="4" w:space="0" w:color="auto"/>
+              <w:bottom w:val="single" w:sz="4" w:space="0" w:color="auto"/>
+              <w:right w:val="single" w:sz="4" w:space="0" w:color="auto"/>
+            </w:tcBorders>
+            <w:shd w:val="clear" w:color="auto" w:fill="auto"/>
+            <w:noWrap/>
+            <w:vAlign w:val="center"/>
+            <w:hideMark/>
+          </w:tcPr>
+          <w:p>
+            <w:pPr>
+              <w:spacing w:line="240" w:lineRule="auto"/>
+              <w:jc w:val="center"/>
+              <w:rPr>
+                <w:rFonts w:eastAsia="Times New Roman"/>
+                <w:color w:val="000000"/>
+                <w:lang w:val="en-US"/>
+              </w:rPr>
+            </w:pPr>
+            <w:r>
+              <w:rPr>
+                <w:rFonts w:eastAsia="Times New Roman"/>
+                <w:color w:val="000000"/>
+                <w:lang w:val="en-US"/>
+              </w:rPr>
+              <w:t>1</w:t>
+            </w:r>
+          </w:p>
+        </w:tc>
+        <w:tc>
+          <w:tcPr>
+            <w:tcW w:w="3420" w:type="dxa"/>
+            <w:tcBorders>
+              <w:top w:val="nil"/>
+              <w:left w:val="nil"/>
+              <w:bottom w:val="single" w:sz="4" w:space="0" w:color="auto"/>
+              <w:right w:val="single" w:sz="4" w:space="0" w:color="auto"/>
+            </w:tcBorders>
+            <w:shd w:val="clear" w:color="auto" w:fill="auto"/>
+            <w:noWrap/>
+            <w:vAlign w:val="center"/>
+            <w:hideMark/>
+          </w:tcPr>
+          <w:p>
+            <w:pPr>
+              <w:spacing w:line="240" w:lineRule="auto"/>
+              <w:jc w:val="center"/>
+              <w:rPr>
+                <w:rFonts w:eastAsia="Times New Roman"/>
+                <w:color w:val="000000"/>
+                <w:lang w:val="en-US"/>
+              </w:rPr>
+            </w:pPr>
+            <w:r>
+              <w:rPr>
+                <w:rFonts w:eastAsia="Times New Roman"/>
+                <w:color w:val="000000"/>
+                <w:lang w:val="en-US"/>
+              </w:rPr>
+              <w:t>128</w:t>
+            </w:r>
+          </w:p>
+        </w:tc>
+        <w:tc>
+          <w:tcPr>
+            <w:tcW w:w="1080" w:type="dxa"/>
+            <w:tcBorders>
+              <w:top w:val="single" w:sz="4" w:space="0" w:color="auto"/>
+              <w:left w:val="single" w:sz="4" w:space="0" w:color="auto"/>
+              <w:bottom w:val="single" w:sz="4" w:space="0" w:color="auto"/>
+              <w:right w:val="single" w:sz="4" w:space="0" w:color="auto"/>
+            </w:tcBorders>
+            <w:shd w:val="clear" w:color="000000" w:fill="FACDD0"/>
+            <w:noWrap/>
+            <w:vAlign w:val="center"/>
+            <w:hideMark/>
+          </w:tcPr>
+          <w:p>
+            <w:pPr>
+              <w:spacing w:line="240" w:lineRule="auto"/>
+              <w:jc w:val="center"/>
+              <w:rPr>
+                <w:rFonts w:eastAsia="Times New Roman"/>
+                <w:color w:val="000000"/>
+                <w:lang w:val="en-US"/>
+              </w:rPr>
+            </w:pPr>
+            <w:r>
+              <w:rPr>
+                <w:rFonts w:eastAsia="Times New Roman"/>
+                <w:color w:val="000000"/>
+                <w:lang w:val="en-US"/>
+              </w:rPr>
+              <w:t>91.9%</w:t>
+            </w:r>
+          </w:p>
+        </w:tc>
+      </w:tr>
+      <w:tr>
+        <w:trPr>
+          <w:trHeight w:val="300"/>
+        </w:trPr>
+        <w:tc>
+          <w:tcPr>
+            <w:tcW w:w="2360" w:type="dxa"/>
+            <w:tcBorders>
+              <w:top w:val="nil"/>
+              <w:left w:val="single" w:sz="4" w:space="0" w:color="auto"/>
+              <w:bottom w:val="double" w:sz="6" w:space="0" w:color="auto"/>
+              <w:right w:val="single" w:sz="4" w:space="0" w:color="auto"/>
+            </w:tcBorders>
+            <w:shd w:val="clear" w:color="auto" w:fill="auto"/>
+            <w:noWrap/>
+            <w:vAlign w:val="center"/>
+            <w:hideMark/>
+          </w:tcPr>
+          <w:p>
+            <w:pPr>
+              <w:spacing w:line="240" w:lineRule="auto"/>
+              <w:jc w:val="center"/>
+              <w:rPr>
+                <w:rFonts w:eastAsia="Times New Roman"/>
+                <w:color w:val="000000"/>
+                <w:lang w:val="en-US"/>
+              </w:rPr>
+            </w:pPr>
+            <w:r>
+              <w:rPr>
+                <w:rFonts w:eastAsia="Times New Roman"/>
+                <w:color w:val="000000"/>
+                <w:lang w:val="en-US"/>
+              </w:rPr>
+              <w:t>1</w:t>
+            </w:r>
+          </w:p>
+        </w:tc>
+        <w:tc>
+          <w:tcPr>
+            <w:tcW w:w="3420" w:type="dxa"/>
+            <w:tcBorders>
+              <w:top w:val="nil"/>
+              <w:left w:val="nil"/>
+              <w:bottom w:val="double" w:sz="6" w:space="0" w:color="auto"/>
+              <w:right w:val="single" w:sz="4" w:space="0" w:color="auto"/>
+            </w:tcBorders>
+            <w:shd w:val="clear" w:color="auto" w:fill="auto"/>
+            <w:noWrap/>
+            <w:vAlign w:val="center"/>
+            <w:hideMark/>
+          </w:tcPr>
+          <w:p>
+            <w:pPr>
+              <w:spacing w:line="240" w:lineRule="auto"/>
+              <w:jc w:val="center"/>
+              <w:rPr>
+                <w:rFonts w:eastAsia="Times New Roman"/>
+                <w:color w:val="000000"/>
+                <w:lang w:val="en-US"/>
+              </w:rPr>
+            </w:pPr>
+            <w:r>
+              <w:rPr>
+                <w:rFonts w:eastAsia="Times New Roman"/>
+                <w:color w:val="000000"/>
+                <w:lang w:val="en-US"/>
+              </w:rPr>
+              <w:t>256</w:t>
+            </w:r>
+          </w:p>
+        </w:tc>
+        <w:tc>
+          <w:tcPr>
+            <w:tcW w:w="1080" w:type="dxa"/>
+            <w:tcBorders>
+              <w:top w:val="single" w:sz="4" w:space="0" w:color="auto"/>
+              <w:left w:val="single" w:sz="4" w:space="0" w:color="auto"/>
+              <w:bottom w:val="double" w:sz="6" w:space="0" w:color="auto"/>
+              <w:right w:val="single" w:sz="4" w:space="0" w:color="auto"/>
+            </w:tcBorders>
+            <w:shd w:val="clear" w:color="000000" w:fill="F99799"/>
+            <w:noWrap/>
+            <w:vAlign w:val="center"/>
+            <w:hideMark/>
+          </w:tcPr>
+          <w:p>
+            <w:pPr>
+              <w:spacing w:line="240" w:lineRule="auto"/>
+              <w:jc w:val="center"/>
+              <w:rPr>
+                <w:rFonts w:eastAsia="Times New Roman"/>
+                <w:color w:val="000000"/>
+                <w:lang w:val="en-US"/>
+              </w:rPr>
+            </w:pPr>
+            <w:r>
+              <w:rPr>
+                <w:rFonts w:eastAsia="Times New Roman"/>
+                <w:color w:val="000000"/>
+                <w:lang w:val="en-US"/>
+              </w:rPr>
+              <w:t>91.4%</w:t>
+            </w:r>
+          </w:p>
+        </w:tc>
+      </w:tr>
+      <w:tr>
+        <w:trPr>
+          <w:trHeight w:val="300"/>
+        </w:trPr>
+        <w:tc>
+          <w:tcPr>
+            <w:tcW w:w="2360" w:type="dxa"/>
+            <w:tcBorders>
+              <w:top w:val="nil"/>
+              <w:left w:val="single" w:sz="4" w:space="0" w:color="auto"/>
+              <w:bottom w:val="single" w:sz="4" w:space="0" w:color="auto"/>
+              <w:right w:val="single" w:sz="4" w:space="0" w:color="auto"/>
+            </w:tcBorders>
+            <w:shd w:val="clear" w:color="auto" w:fill="auto"/>
+            <w:noWrap/>
+            <w:vAlign w:val="center"/>
+            <w:hideMark/>
+          </w:tcPr>
+          <w:p>
+            <w:pPr>
+              <w:spacing w:line="240" w:lineRule="auto"/>
+              <w:jc w:val="center"/>
+              <w:rPr>
+                <w:rFonts w:eastAsia="Times New Roman"/>
+                <w:color w:val="000000"/>
+                <w:lang w:val="en-US"/>
+              </w:rPr>
+            </w:pPr>
+            <w:r>
+              <w:rPr>
+                <w:rFonts w:eastAsia="Times New Roman"/>
+                <w:color w:val="000000"/>
+                <w:lang w:val="en-US"/>
+              </w:rPr>
+              <w:t>2</w:t>
+            </w:r>
+          </w:p>
+        </w:tc>
+        <w:tc>
+          <w:tcPr>
+            <w:tcW w:w="3420" w:type="dxa"/>
+            <w:tcBorders>
+              <w:top w:val="nil"/>
+              <w:left w:val="nil"/>
+              <w:bottom w:val="single" w:sz="4" w:space="0" w:color="auto"/>
+              <w:right w:val="single" w:sz="4" w:space="0" w:color="auto"/>
+            </w:tcBorders>
+            <w:shd w:val="clear" w:color="auto" w:fill="auto"/>
+            <w:noWrap/>
+            <w:vAlign w:val="center"/>
+            <w:hideMark/>
+          </w:tcPr>
+          <w:p>
+            <w:pPr>
+              <w:spacing w:line="240" w:lineRule="auto"/>
+              <w:jc w:val="center"/>
+              <w:rPr>
+                <w:rFonts w:eastAsia="Times New Roman"/>
+                <w:color w:val="000000"/>
+                <w:lang w:val="en-US"/>
+              </w:rPr>
+            </w:pPr>
+            <w:r>
+              <w:rPr>
+                <w:rFonts w:eastAsia="Times New Roman"/>
+                <w:color w:val="000000"/>
+                <w:lang w:val="en-US"/>
+              </w:rPr>
+              <w:t>8</w:t>
+            </w:r>
+          </w:p>
+        </w:tc>
+        <w:tc>
+          <w:tcPr>
+            <w:tcW w:w="1080" w:type="dxa"/>
+            <w:tcBorders>
+              <w:top w:val="nil"/>
+              <w:left w:val="single" w:sz="4" w:space="0" w:color="auto"/>
+              <w:bottom w:val="single" w:sz="4" w:space="0" w:color="auto"/>
+              <w:right w:val="single" w:sz="4" w:space="0" w:color="auto"/>
+            </w:tcBorders>
+            <w:shd w:val="clear" w:color="000000" w:fill="FAB4B6"/>
+            <w:noWrap/>
+            <w:vAlign w:val="center"/>
+            <w:hideMark/>
+          </w:tcPr>
+          <w:p>
+            <w:pPr>
+              <w:spacing w:line="240" w:lineRule="auto"/>
+              <w:jc w:val="center"/>
+              <w:rPr>
+                <w:rFonts w:eastAsia="Times New Roman"/>
+                <w:color w:val="000000"/>
+                <w:lang w:val="en-US"/>
+              </w:rPr>
+            </w:pPr>
+            <w:r>
+              <w:rPr>
+                <w:rFonts w:eastAsia="Times New Roman"/>
+                <w:color w:val="000000"/>
+                <w:lang w:val="en-US"/>
+              </w:rPr>
+              <w:t>91.7%</w:t>
+            </w:r>
+          </w:p>
+        </w:tc>
+      </w:tr>
+      <w:tr>
+        <w:trPr>
+          <w:trHeight w:val="285"/>
+        </w:trPr>
+        <w:tc>
+          <w:tcPr>
+            <w:tcW w:w="2360" w:type="dxa"/>
+            <w:tcBorders>
+              <w:top w:val="nil"/>
+              <w:left w:val="single" w:sz="4" w:space="0" w:color="auto"/>
+              <w:bottom w:val="single" w:sz="4" w:space="0" w:color="auto"/>
+              <w:right w:val="single" w:sz="4" w:space="0" w:color="auto"/>
+            </w:tcBorders>
+            <w:shd w:val="clear" w:color="auto" w:fill="auto"/>
+            <w:noWrap/>
+            <w:vAlign w:val="center"/>
+            <w:hideMark/>
+          </w:tcPr>
+          <w:p>
+            <w:pPr>
+              <w:spacing w:line="240" w:lineRule="auto"/>
+              <w:jc w:val="center"/>
+              <w:rPr>
+                <w:rFonts w:eastAsia="Times New Roman"/>
+                <w:color w:val="000000"/>
+                <w:lang w:val="en-US"/>
+              </w:rPr>
+            </w:pPr>
+            <w:r>
+              <w:rPr>
+                <w:rFonts w:eastAsia="Times New Roman"/>
+                <w:color w:val="000000"/>
+                <w:lang w:val="en-US"/>
+              </w:rPr>
+              <w:t>2</w:t>
+            </w:r>
+          </w:p>
+        </w:tc>
+        <w:tc>
+          <w:tcPr>
+            <w:tcW w:w="3420" w:type="dxa"/>
+            <w:tcBorders>
+              <w:top w:val="nil"/>
+              <w:left w:val="nil"/>
+              <w:bottom w:val="single" w:sz="4" w:space="0" w:color="auto"/>
+              <w:right w:val="single" w:sz="4" w:space="0" w:color="auto"/>
+            </w:tcBorders>
+            <w:shd w:val="clear" w:color="auto" w:fill="auto"/>
+            <w:noWrap/>
+            <w:vAlign w:val="center"/>
+            <w:hideMark/>
+          </w:tcPr>
+          <w:p>
+            <w:pPr>
+              <w:spacing w:line="240" w:lineRule="auto"/>
+              <w:jc w:val="center"/>
+              <w:rPr>
+                <w:rFonts w:eastAsia="Times New Roman"/>
+                <w:color w:val="000000"/>
+                <w:lang w:val="en-US"/>
+              </w:rPr>
+            </w:pPr>
+            <w:r>
+              <w:rPr>
+                <w:rFonts w:eastAsia="Times New Roman"/>
+                <w:color w:val="000000"/>
+                <w:lang w:val="en-US"/>
+              </w:rPr>
+              <w:t>16</w:t>
+            </w:r>
+          </w:p>
+        </w:tc>
+        <w:tc>
+          <w:tcPr>
+            <w:tcW w:w="1080" w:type="dxa"/>
+            <w:tcBorders>
+              <w:top w:val="single" w:sz="4" w:space="0" w:color="auto"/>
+              <w:left w:val="single" w:sz="4" w:space="0" w:color="auto"/>
+              <w:bottom w:val="single" w:sz="4" w:space="0" w:color="auto"/>
+              <w:right w:val="single" w:sz="4" w:space="0" w:color="auto"/>
+            </w:tcBorders>
+            <w:shd w:val="clear" w:color="000000" w:fill="CFDCEF"/>
+            <w:noWrap/>
+            <w:vAlign w:val="center"/>
+            <w:hideMark/>
+          </w:tcPr>
+          <w:p>
+            <w:pPr>
+              <w:spacing w:line="240" w:lineRule="auto"/>
+              <w:jc w:val="center"/>
+              <w:rPr>
+                <w:rFonts w:eastAsia="Times New Roman"/>
+                <w:color w:val="000000"/>
+                <w:lang w:val="en-US"/>
+              </w:rPr>
+            </w:pPr>
+            <w:r>
+              <w:rPr>
+                <w:rFonts w:eastAsia="Times New Roman"/>
+                <w:color w:val="000000"/>
+                <w:lang w:val="en-US"/>
+              </w:rPr>
+              <w:t>92.7%</w:t>
+            </w:r>
+          </w:p>
+        </w:tc>
+      </w:tr>
+      <w:tr>
+        <w:trPr>
+          <w:trHeight w:val="285"/>
+        </w:trPr>
+        <w:tc>
+          <w:tcPr>
+            <w:tcW w:w="2360" w:type="dxa"/>
+            <w:tcBorders>
+              <w:top w:val="nil"/>
+              <w:left w:val="single" w:sz="4" w:space="0" w:color="auto"/>
+              <w:bottom w:val="single" w:sz="4" w:space="0" w:color="auto"/>
+              <w:right w:val="single" w:sz="4" w:space="0" w:color="auto"/>
+            </w:tcBorders>
+            <w:shd w:val="clear" w:color="auto" w:fill="auto"/>
+            <w:noWrap/>
+            <w:vAlign w:val="center"/>
+            <w:hideMark/>
+          </w:tcPr>
+          <w:p>
+            <w:pPr>
+              <w:spacing w:line="240" w:lineRule="auto"/>
+              <w:jc w:val="center"/>
+              <w:rPr>
+                <w:rFonts w:eastAsia="Times New Roman"/>
+                <w:color w:val="000000"/>
+                <w:lang w:val="en-US"/>
+              </w:rPr>
+            </w:pPr>
+            <w:r>
+              <w:rPr>
+                <w:rFonts w:eastAsia="Times New Roman"/>
+                <w:color w:val="000000"/>
+                <w:lang w:val="en-US"/>
+              </w:rPr>
+              <w:t>2</w:t>
+            </w:r>
+          </w:p>
+        </w:tc>
+        <w:tc>
+          <w:tcPr>
+            <w:tcW w:w="3420" w:type="dxa"/>
+            <w:tcBorders>
+              <w:top w:val="nil"/>
+              <w:left w:val="nil"/>
+              <w:bottom w:val="single" w:sz="4" w:space="0" w:color="auto"/>
+              <w:right w:val="single" w:sz="4" w:space="0" w:color="auto"/>
+            </w:tcBorders>
+            <w:shd w:val="clear" w:color="auto" w:fill="auto"/>
+            <w:noWrap/>
+            <w:vAlign w:val="center"/>
+            <w:hideMark/>
+          </w:tcPr>
+          <w:p>
+            <w:pPr>
+              <w:spacing w:line="240" w:lineRule="auto"/>
+              <w:jc w:val="center"/>
+              <w:rPr>
+                <w:rFonts w:eastAsia="Times New Roman"/>
+                <w:color w:val="000000"/>
+                <w:lang w:val="en-US"/>
+              </w:rPr>
+            </w:pPr>
+            <w:r>
+              <w:rPr>
+                <w:rFonts w:eastAsia="Times New Roman"/>
+                <w:color w:val="000000"/>
+                <w:lang w:val="en-US"/>
+              </w:rPr>
+              <w:t>32</w:t>
+            </w:r>
+          </w:p>
+        </w:tc>
+        <w:tc>
+          <w:tcPr>
+            <w:tcW w:w="1080" w:type="dxa"/>
+            <w:tcBorders>
+              <w:top w:val="single" w:sz="4" w:space="0" w:color="auto"/>
+              <w:left w:val="single" w:sz="4" w:space="0" w:color="auto"/>
+              <w:bottom w:val="single" w:sz="4" w:space="0" w:color="auto"/>
+              <w:right w:val="single" w:sz="4" w:space="0" w:color="auto"/>
+            </w:tcBorders>
+            <w:shd w:val="clear" w:color="000000" w:fill="F9B0B3"/>
+            <w:noWrap/>
+            <w:vAlign w:val="center"/>
+            <w:hideMark/>
+          </w:tcPr>
+          <w:p>
+            <w:pPr>
+              <w:spacing w:line="240" w:lineRule="auto"/>
+              <w:jc w:val="center"/>
+              <w:rPr>
+                <w:rFonts w:eastAsia="Times New Roman"/>
+                <w:color w:val="000000"/>
+                <w:lang w:val="en-US"/>
+              </w:rPr>
+            </w:pPr>
+            <w:r>
+              <w:rPr>
+                <w:rFonts w:eastAsia="Times New Roman"/>
+                <w:color w:val="000000"/>
+                <w:lang w:val="en-US"/>
+              </w:rPr>
+              <w:t>91.6%</w:t>
+            </w:r>
+          </w:p>
+        </w:tc>
+      </w:tr>
+      <w:tr>
+        <w:trPr>
+          <w:trHeight w:val="285"/>
+        </w:trPr>
+        <w:tc>
+          <w:tcPr>
+            <w:tcW w:w="2360" w:type="dxa"/>
+            <w:tcBorders>
+              <w:top w:val="nil"/>
+              <w:left w:val="single" w:sz="4" w:space="0" w:color="auto"/>
+              <w:bottom w:val="single" w:sz="4" w:space="0" w:color="auto"/>
+              <w:right w:val="single" w:sz="4" w:space="0" w:color="auto"/>
+            </w:tcBorders>
+            <w:shd w:val="clear" w:color="auto" w:fill="auto"/>
+            <w:noWrap/>
+            <w:vAlign w:val="center"/>
+            <w:hideMark/>
+          </w:tcPr>
+          <w:p>
+            <w:pPr>
+              <w:spacing w:line="240" w:lineRule="auto"/>
+              <w:jc w:val="center"/>
+              <w:rPr>
+                <w:rFonts w:eastAsia="Times New Roman"/>
+                <w:color w:val="000000"/>
+                <w:lang w:val="en-US"/>
+              </w:rPr>
+            </w:pPr>
+            <w:r>
+              <w:rPr>
+                <w:rFonts w:eastAsia="Times New Roman"/>
+                <w:color w:val="000000"/>
+                <w:lang w:val="en-US"/>
+              </w:rPr>
+              <w:t>2</w:t>
+            </w:r>
+          </w:p>
+        </w:tc>
+        <w:tc>
+          <w:tcPr>
+            <w:tcW w:w="3420" w:type="dxa"/>
+            <w:tcBorders>
+              <w:top w:val="nil"/>
+              <w:left w:val="nil"/>
+              <w:bottom w:val="single" w:sz="4" w:space="0" w:color="auto"/>
+              <w:right w:val="single" w:sz="4" w:space="0" w:color="auto"/>
+            </w:tcBorders>
+            <w:shd w:val="clear" w:color="auto" w:fill="auto"/>
+            <w:noWrap/>
+            <w:vAlign w:val="center"/>
+            <w:hideMark/>
+          </w:tcPr>
+          <w:p>
+            <w:pPr>
+              <w:spacing w:line="240" w:lineRule="auto"/>
+              <w:jc w:val="center"/>
+              <w:rPr>
+                <w:rFonts w:eastAsia="Times New Roman"/>
+                <w:color w:val="000000"/>
+                <w:lang w:val="en-US"/>
+              </w:rPr>
+            </w:pPr>
+            <w:r>
+              <w:rPr>
+                <w:rFonts w:eastAsia="Times New Roman"/>
+                <w:color w:val="000000"/>
+                <w:lang w:val="en-US"/>
+              </w:rPr>
+              <w:t>64</w:t>
+            </w:r>
+          </w:p>
+        </w:tc>
+        <w:tc>
+          <w:tcPr>
+            <w:tcW w:w="1080" w:type="dxa"/>
+            <w:tcBorders>
+              <w:top w:val="single" w:sz="4" w:space="0" w:color="auto"/>
+              <w:left w:val="single" w:sz="4" w:space="0" w:color="auto"/>
+              <w:bottom w:val="single" w:sz="4" w:space="0" w:color="auto"/>
+              <w:right w:val="single" w:sz="4" w:space="0" w:color="auto"/>
+            </w:tcBorders>
+            <w:shd w:val="clear" w:color="000000" w:fill="D4E0F1"/>
+            <w:noWrap/>
+            <w:vAlign w:val="center"/>
+            <w:hideMark/>
+          </w:tcPr>
+          <w:p>
+            <w:pPr>
+              <w:spacing w:line="240" w:lineRule="auto"/>
+              <w:jc w:val="center"/>
+              <w:rPr>
+                <w:rFonts w:eastAsia="Times New Roman"/>
+                <w:color w:val="000000"/>
+                <w:lang w:val="en-US"/>
+              </w:rPr>
+            </w:pPr>
+            <w:r>
+              <w:rPr>
+                <w:rFonts w:eastAsia="Times New Roman"/>
+                <w:color w:val="000000"/>
+                <w:lang w:val="en-US"/>
+              </w:rPr>
+              <w:t>92.7%</w:t>
+            </w:r>
+          </w:p>
+        </w:tc>
+      </w:tr>
+      <w:tr>
+        <w:trPr>
+          <w:trHeight w:val="285"/>
+        </w:trPr>
+        <w:tc>
+          <w:tcPr>
+            <w:tcW w:w="2360" w:type="dxa"/>
+            <w:tcBorders>
+              <w:top w:val="nil"/>
+              <w:left w:val="single" w:sz="4" w:space="0" w:color="auto"/>
+              <w:bottom w:val="single" w:sz="4" w:space="0" w:color="auto"/>
+              <w:right w:val="single" w:sz="4" w:space="0" w:color="auto"/>
+            </w:tcBorders>
+            <w:shd w:val="clear" w:color="auto" w:fill="auto"/>
+            <w:noWrap/>
+            <w:vAlign w:val="center"/>
+            <w:hideMark/>
+          </w:tcPr>
+          <w:p>
+            <w:pPr>
+              <w:spacing w:line="240" w:lineRule="auto"/>
+              <w:jc w:val="center"/>
+              <w:rPr>
+                <w:rFonts w:eastAsia="Times New Roman"/>
+                <w:color w:val="000000"/>
+                <w:lang w:val="en-US"/>
+              </w:rPr>
+            </w:pPr>
+            <w:r>
+              <w:rPr>
+                <w:rFonts w:eastAsia="Times New Roman"/>
+                <w:color w:val="000000"/>
+                <w:lang w:val="en-US"/>
+              </w:rPr>
+              <w:t>2</w:t>
+            </w:r>
+          </w:p>
+        </w:tc>
+        <w:tc>
+          <w:tcPr>
+            <w:tcW w:w="3420" w:type="dxa"/>
+            <w:tcBorders>
+              <w:top w:val="nil"/>
+              <w:left w:val="nil"/>
+              <w:bottom w:val="single" w:sz="4" w:space="0" w:color="auto"/>
+              <w:right w:val="single" w:sz="4" w:space="0" w:color="auto"/>
+            </w:tcBorders>
+            <w:shd w:val="clear" w:color="auto" w:fill="auto"/>
+            <w:noWrap/>
+            <w:vAlign w:val="center"/>
+            <w:hideMark/>
+          </w:tcPr>
+          <w:p>
+            <w:pPr>
+              <w:spacing w:line="240" w:lineRule="auto"/>
+              <w:jc w:val="center"/>
+              <w:rPr>
+                <w:rFonts w:eastAsia="Times New Roman"/>
+                <w:color w:val="000000"/>
+                <w:lang w:val="en-US"/>
+              </w:rPr>
+            </w:pPr>
+            <w:r>
+              <w:rPr>
+                <w:rFonts w:eastAsia="Times New Roman"/>
+                <w:color w:val="000000"/>
+                <w:lang w:val="en-US"/>
+              </w:rPr>
+              <w:t>128</w:t>
+            </w:r>
+          </w:p>
+        </w:tc>
+        <w:tc>
+          <w:tcPr>
+            <w:tcW w:w="1080" w:type="dxa"/>
+            <w:tcBorders>
+              <w:top w:val="single" w:sz="4" w:space="0" w:color="auto"/>
+              <w:left w:val="single" w:sz="4" w:space="0" w:color="auto"/>
+              <w:bottom w:val="single" w:sz="4" w:space="0" w:color="auto"/>
+              <w:right w:val="single" w:sz="4" w:space="0" w:color="auto"/>
+            </w:tcBorders>
+            <w:shd w:val="clear" w:color="000000" w:fill="F2F5FC"/>
+            <w:noWrap/>
+            <w:vAlign w:val="center"/>
+            <w:hideMark/>
+          </w:tcPr>
+          <w:p>
+            <w:pPr>
+              <w:spacing w:line="240" w:lineRule="auto"/>
+              <w:jc w:val="center"/>
+              <w:rPr>
+                <w:rFonts w:eastAsia="Times New Roman"/>
+                <w:color w:val="000000"/>
+                <w:lang w:val="en-US"/>
+              </w:rPr>
+            </w:pPr>
+            <w:r>
+              <w:rPr>
+                <w:rFonts w:eastAsia="Times New Roman"/>
+                <w:color w:val="000000"/>
+                <w:lang w:val="en-US"/>
+              </w:rPr>
+              <w:t>92.5%</w:t>
+            </w:r>
+          </w:p>
+        </w:tc>
+      </w:tr>
+      <w:tr>
+        <w:trPr>
+          <w:trHeight w:val="285"/>
+        </w:trPr>
+        <w:tc>
+          <w:tcPr>
+            <w:tcW w:w="2360" w:type="dxa"/>
+            <w:tcBorders>
+              <w:top w:val="nil"/>
+              <w:left w:val="single" w:sz="4" w:space="0" w:color="auto"/>
+              <w:bottom w:val="single" w:sz="4" w:space="0" w:color="auto"/>
+              <w:right w:val="single" w:sz="4" w:space="0" w:color="auto"/>
+            </w:tcBorders>
+            <w:shd w:val="clear" w:color="auto" w:fill="auto"/>
+            <w:noWrap/>
+            <w:vAlign w:val="center"/>
+            <w:hideMark/>
+          </w:tcPr>
+          <w:p>
+            <w:pPr>
+              <w:spacing w:line="240" w:lineRule="auto"/>
+              <w:jc w:val="center"/>
+              <w:rPr>
+                <w:rFonts w:eastAsia="Times New Roman"/>
+                <w:color w:val="000000"/>
+                <w:lang w:val="en-US"/>
+              </w:rPr>
+            </w:pPr>
+            <w:r>
+              <w:rPr>
+                <w:rFonts w:eastAsia="Times New Roman"/>
+                <w:color w:val="000000"/>
+                <w:lang w:val="en-US"/>
+              </w:rPr>
+              <w:t>2</w:t>
+            </w:r>
+          </w:p>
+        </w:tc>
+        <w:tc>
+          <w:tcPr>
+            <w:tcW w:w="3420" w:type="dxa"/>
+            <w:tcBorders>
+              <w:top w:val="nil"/>
+              <w:left w:val="nil"/>
+              <w:bottom w:val="single" w:sz="4" w:space="0" w:color="auto"/>
+              <w:right w:val="single" w:sz="4" w:space="0" w:color="auto"/>
+            </w:tcBorders>
+            <w:shd w:val="clear" w:color="auto" w:fill="auto"/>
+            <w:noWrap/>
+            <w:vAlign w:val="center"/>
+            <w:hideMark/>
+          </w:tcPr>
+          <w:p>
+            <w:pPr>
+              <w:spacing w:line="240" w:lineRule="auto"/>
+              <w:jc w:val="center"/>
+              <w:rPr>
+                <w:rFonts w:eastAsia="Times New Roman"/>
+                <w:color w:val="000000"/>
+                <w:lang w:val="en-US"/>
+              </w:rPr>
+            </w:pPr>
+            <w:r>
+              <w:rPr>
+                <w:rFonts w:eastAsia="Times New Roman"/>
+                <w:color w:val="000000"/>
+                <w:lang w:val="en-US"/>
+              </w:rPr>
+              <w:t>256</w:t>
+            </w:r>
+          </w:p>
+        </w:tc>
+        <w:tc>
+          <w:tcPr>
+            <w:tcW w:w="1080" w:type="dxa"/>
+            <w:tcBorders>
+              <w:top w:val="single" w:sz="4" w:space="0" w:color="auto"/>
+              <w:left w:val="single" w:sz="4" w:space="0" w:color="auto"/>
+              <w:bottom w:val="single" w:sz="4" w:space="0" w:color="auto"/>
+              <w:right w:val="single" w:sz="4" w:space="0" w:color="auto"/>
+            </w:tcBorders>
+            <w:shd w:val="clear" w:color="000000" w:fill="5A8AC6"/>
+            <w:noWrap/>
+            <w:vAlign w:val="center"/>
+            <w:hideMark/>
+          </w:tcPr>
+          <w:p>
+            <w:pPr>
+              <w:spacing w:line="240" w:lineRule="auto"/>
+              <w:jc w:val="center"/>
+              <w:rPr>
+                <w:rFonts w:eastAsia="Times New Roman"/>
+                <w:color w:val="000000"/>
+                <w:lang w:val="en-US"/>
+              </w:rPr>
+            </w:pPr>
+            <w:r>
+              <w:rPr>
+                <w:rFonts w:eastAsia="Times New Roman"/>
+                <w:color w:val="000000"/>
+                <w:lang w:val="en-US"/>
+              </w:rPr>
+              <w:t>93.6%</w:t>
+            </w:r>
+          </w:p>
+        </w:tc>
+      </w:tr>
+    </w:tbl>
+    <w:p>
+      <w:r>
+        <w:t xml:space="preserve"> </w:t>
+      </w:r>
+    </w:p>
+    <w:p>
+      <w:r>
+        <w:lastRenderedPageBreak/>
+        <w:t>We can see that there are differences, but they are not dramatic – the accuracies from 90.9% to 93.6%.</w:t>
+      </w:r>
+    </w:p>
+    <w:p>
+      <w:r>
+        <w:t>The worst result</w:t>
+      </w:r>
+      <w:r>
+        <w:t xml:space="preserve"> (90.9%)</w:t>
+      </w:r>
+      <w:r>
+        <w:t xml:space="preserve"> is with the small network – without hidden layers, and the best one</w:t>
+      </w:r>
+      <w:r>
+        <w:t xml:space="preserve"> (93.6%)</w:t>
+      </w:r>
+      <w:r>
+        <w:t xml:space="preserve"> is with the biggest network – two hidden layers of 256 neurons each.</w:t>
+      </w:r>
+    </w:p>
+    <w:p/>
+    <w:p>
+      <w:r>
+        <w:t>For each positive number of hidden layers I plotted the results as function of the number of neurons in each layer.</w:t>
+      </w:r>
+    </w:p>
+    <w:p>
+      <w:pPr>
+        <w:jc w:val="center"/>
+      </w:pPr>
+      <w:r>
+        <w:rPr>
+          <w:noProof/>
+          <w:lang w:val="en-US"/>
+        </w:rPr>
+        <w:drawing>
+          <wp:inline distT="0" distB="0" distL="0" distR="0" wp14:anchorId="775F9560" wp14:editId="79BC30B4">
+            <wp:extent cx="4572000" cy="2743200"/>
+            <wp:effectExtent l="0" t="0" r="0" b="0"/>
+            <wp:docPr id="2" name="תרשים 2"/>
+            <wp:cNvGraphicFramePr/>
+            <a:graphic xmlns:a="http://schemas.openxmlformats.org/drawingml/2006/main">
+              <a:graphicData uri="http://schemas.openxmlformats.org/drawingml/2006/chart">
+                <c:chart xmlns:c="http://schemas.openxmlformats.org/drawingml/2006/chart" xmlns:r="http://schemas.openxmlformats.org/officeDocument/2006/relationships" r:id="rId6"/>
+              </a:graphicData>
+            </a:graphic>
+          </wp:inline>
+        </w:drawing>
+      </w:r>
+    </w:p>
+    <w:p>
+      <w:pPr>
+        <w:jc w:val="center"/>
+      </w:pPr>
+    </w:p>
+    <w:p>
+      <w:pPr>
+        <w:jc w:val="center"/>
+      </w:pPr>
+      <w:r>
+        <w:rPr>
+          <w:noProof/>
+          <w:lang w:val="en-US"/>
+        </w:rPr>
+        <w:drawing>
+          <wp:inline distT="0" distB="0" distL="0" distR="0" wp14:anchorId="1CB1441C" wp14:editId="13F42F21">
+            <wp:extent cx="4572000" cy="2743200"/>
+            <wp:effectExtent l="0" t="0" r="0" b="0"/>
+            <wp:docPr id="4" name="תרשים 4"/>
+            <wp:cNvGraphicFramePr/>
+            <a:graphic xmlns:a="http://schemas.openxmlformats.org/drawingml/2006/main">
+              <a:graphicData uri="http://schemas.openxmlformats.org/drawingml/2006/chart">
+                <c:chart xmlns:c="http://schemas.openxmlformats.org/drawingml/2006/chart" xmlns:r="http://schemas.openxmlformats.org/officeDocument/2006/relationships" r:id="rId7"/>
+              </a:graphicData>
+            </a:graphic>
+          </wp:inline>
+        </w:drawing>
+      </w:r>
+    </w:p>
+    <w:p>
+      <w:pPr>
+        <w:jc w:val="center"/>
+      </w:pPr>
+    </w:p>
+    <w:p>
+      <w:r>
+        <w:t xml:space="preserve">For one layer the best results are with medium number of neurons, and for two layers the best results are with many neurons. Anyway, the trends are not very clear, and maybe </w:t>
+      </w:r>
       <w:bookmarkStart w:id="0" w:name="_GoBack"/>
       <w:bookmarkEnd w:id="0"/>
+      <w:r>
+        <w:t>much of what we see here is only statistic noise.</w:t>
+      </w:r>
     </w:p>
     <w:sectPr>
       <w:pgSz w:w="11906" w:h="16838"/>
@@ -291,6 +2064,103 @@
     </w:sectPr>
   </w:body>
 </w:document>
+</file>
+
+<file path=word/numbering.xml><?xml version="1.0" encoding="utf-8"?>
+<w:numbering xmlns:wpc="http://schemas.microsoft.com/office/word/2010/wordprocessingCanvas" xmlns:mc="http://schemas.openxmlformats.org/markup-compatibility/2006" xmlns:o="urn:schemas-microsoft-com:office:office" xmlns:r="http://schemas.openxmlformats.org/officeDocument/2006/relationships" xmlns:m="http://schemas.openxmlformats.org/officeDocument/2006/math" xmlns:v="urn:schemas-microsoft-com:vml" xmlns:wp14="http://schemas.microsoft.com/office/word/2010/wordprocessingDrawing" xmlns:wp="http://schemas.openxmlformats.org/drawingml/2006/wordprocessingDrawing" xmlns:w10="urn:schemas-microsoft-com:office:word" xmlns:w="http://schemas.openxmlformats.org/wordprocessingml/2006/main" xmlns:w14="http://schemas.microsoft.com/office/word/2010/wordml" xmlns:w15="http://schemas.microsoft.com/office/word/2012/wordml" xmlns:wpg="http://schemas.microsoft.com/office/word/2010/wordprocessingGroup" xmlns:wpi="http://schemas.microsoft.com/office/word/2010/wordprocessingInk" xmlns:wne="http://schemas.microsoft.com/office/word/2006/wordml" xmlns:wps="http://schemas.microsoft.com/office/word/2010/wordprocessingShape" mc:Ignorable="w14 w15 wp14">
+  <w:abstractNum w:abstractNumId="0">
+    <w:nsid w:val="68FE27C6"/>
+    <w:multiLevelType w:val="hybridMultilevel"/>
+    <w:tmpl w:val="CF9AE7FA"/>
+    <w:lvl w:ilvl="0" w:tplc="0409000F">
+      <w:start w:val="1"/>
+      <w:numFmt w:val="decimal"/>
+      <w:lvlText w:val="%1."/>
+      <w:lvlJc w:val="left"/>
+      <w:pPr>
+        <w:ind w:left="720" w:hanging="360"/>
+      </w:pPr>
+      <w:rPr>
+        <w:rFonts w:hint="default"/>
+      </w:rPr>
+    </w:lvl>
+    <w:lvl w:ilvl="1" w:tplc="04090019" w:tentative="1">
+      <w:start w:val="1"/>
+      <w:numFmt w:val="lowerLetter"/>
+      <w:lvlText w:val="%2."/>
+      <w:lvlJc w:val="left"/>
+      <w:pPr>
+        <w:ind w:left="1440" w:hanging="360"/>
+      </w:pPr>
+    </w:lvl>
+    <w:lvl w:ilvl="2" w:tplc="0409001B" w:tentative="1">
+      <w:start w:val="1"/>
+      <w:numFmt w:val="lowerRoman"/>
+      <w:lvlText w:val="%3."/>
+      <w:lvlJc w:val="right"/>
+      <w:pPr>
+        <w:ind w:left="2160" w:hanging="180"/>
+      </w:pPr>
+    </w:lvl>
+    <w:lvl w:ilvl="3" w:tplc="0409000F" w:tentative="1">
+      <w:start w:val="1"/>
+      <w:numFmt w:val="decimal"/>
+      <w:lvlText w:val="%4."/>
+      <w:lvlJc w:val="left"/>
+      <w:pPr>
+        <w:ind w:left="2880" w:hanging="360"/>
+      </w:pPr>
+    </w:lvl>
+    <w:lvl w:ilvl="4" w:tplc="04090019" w:tentative="1">
+      <w:start w:val="1"/>
+      <w:numFmt w:val="lowerLetter"/>
+      <w:lvlText w:val="%5."/>
+      <w:lvlJc w:val="left"/>
+      <w:pPr>
+        <w:ind w:left="3600" w:hanging="360"/>
+      </w:pPr>
+    </w:lvl>
+    <w:lvl w:ilvl="5" w:tplc="0409001B" w:tentative="1">
+      <w:start w:val="1"/>
+      <w:numFmt w:val="lowerRoman"/>
+      <w:lvlText w:val="%6."/>
+      <w:lvlJc w:val="right"/>
+      <w:pPr>
+        <w:ind w:left="4320" w:hanging="180"/>
+      </w:pPr>
+    </w:lvl>
+    <w:lvl w:ilvl="6" w:tplc="0409000F" w:tentative="1">
+      <w:start w:val="1"/>
+      <w:numFmt w:val="decimal"/>
+      <w:lvlText w:val="%7."/>
+      <w:lvlJc w:val="left"/>
+      <w:pPr>
+        <w:ind w:left="5040" w:hanging="360"/>
+      </w:pPr>
+    </w:lvl>
+    <w:lvl w:ilvl="7" w:tplc="04090019" w:tentative="1">
+      <w:start w:val="1"/>
+      <w:numFmt w:val="lowerLetter"/>
+      <w:lvlText w:val="%8."/>
+      <w:lvlJc w:val="left"/>
+      <w:pPr>
+        <w:ind w:left="5760" w:hanging="360"/>
+      </w:pPr>
+    </w:lvl>
+    <w:lvl w:ilvl="8" w:tplc="0409001B" w:tentative="1">
+      <w:start w:val="1"/>
+      <w:numFmt w:val="lowerRoman"/>
+      <w:lvlText w:val="%9."/>
+      <w:lvlJc w:val="right"/>
+      <w:pPr>
+        <w:ind w:left="6480" w:hanging="180"/>
+      </w:pPr>
+    </w:lvl>
+  </w:abstractNum>
+  <w:num w:numId="1">
+    <w:abstractNumId w:val="0"/>
+  </w:num>
+</w:numbering>
 </file>
 
 <file path=word/styles.xml><?xml version="1.0" encoding="utf-8"?>
@@ -887,7 +2757,2323 @@
       <w:lang w:val="en"/>
     </w:rPr>
   </w:style>
+  <w:style w:type="paragraph" w:styleId="a9">
+    <w:name w:val="List Paragraph"/>
+    <w:basedOn w:val="a"/>
+    <w:uiPriority w:val="34"/>
+    <w:qFormat/>
+    <w:rsid w:val="00591565"/>
+    <w:pPr>
+      <w:ind w:left="720"/>
+      <w:contextualSpacing/>
+    </w:pPr>
+  </w:style>
+  <w:style w:type="table" w:styleId="aa">
+    <w:name w:val="Table Grid"/>
+    <w:basedOn w:val="a1"/>
+    <w:uiPriority w:val="39"/>
+    <w:rsid w:val="009568A7"/>
+    <w:pPr>
+      <w:spacing w:after="0" w:line="240" w:lineRule="auto"/>
+    </w:pPr>
+    <w:tblPr>
+      <w:tblInd w:w="0" w:type="dxa"/>
+      <w:tblBorders>
+        <w:top w:val="single" w:sz="4" w:space="0" w:color="auto"/>
+        <w:left w:val="single" w:sz="4" w:space="0" w:color="auto"/>
+        <w:bottom w:val="single" w:sz="4" w:space="0" w:color="auto"/>
+        <w:right w:val="single" w:sz="4" w:space="0" w:color="auto"/>
+        <w:insideH w:val="single" w:sz="4" w:space="0" w:color="auto"/>
+        <w:insideV w:val="single" w:sz="4" w:space="0" w:color="auto"/>
+      </w:tblBorders>
+      <w:tblCellMar>
+        <w:top w:w="0" w:type="dxa"/>
+        <w:left w:w="108" w:type="dxa"/>
+        <w:bottom w:w="0" w:type="dxa"/>
+        <w:right w:w="108" w:type="dxa"/>
+      </w:tblCellMar>
+    </w:tblPr>
+  </w:style>
 </w:styles>
+</file>
+
+<file path=word/charts/chart1.xml><?xml version="1.0" encoding="utf-8"?>
+<c:chartSpace xmlns:c="http://schemas.openxmlformats.org/drawingml/2006/chart" xmlns:a="http://schemas.openxmlformats.org/drawingml/2006/main" xmlns:r="http://schemas.openxmlformats.org/officeDocument/2006/relationships">
+  <c:date1904 val="0"/>
+  <c:lang val="he-IL"/>
+  <c:roundedCorners val="0"/>
+  <mc:AlternateContent xmlns:mc="http://schemas.openxmlformats.org/markup-compatibility/2006">
+    <mc:Choice xmlns:c14="http://schemas.microsoft.com/office/drawing/2007/8/2/chart" Requires="c14">
+      <c14:style val="102"/>
+    </mc:Choice>
+    <mc:Fallback>
+      <c:style val="2"/>
+    </mc:Fallback>
+  </mc:AlternateContent>
+  <c:chart>
+    <c:title>
+      <c:tx>
+        <c:rich>
+          <a:bodyPr rot="0" spcFirstLastPara="1" vertOverflow="ellipsis" vert="horz" wrap="square" anchor="ctr" anchorCtr="1"/>
+          <a:lstStyle/>
+          <a:p>
+            <a:pPr>
+              <a:defRPr sz="1400" b="0" i="0" u="none" strike="noStrike" kern="1200" spc="0" baseline="0">
+                <a:solidFill>
+                  <a:schemeClr val="tx1">
+                    <a:lumMod val="65000"/>
+                    <a:lumOff val="35000"/>
+                  </a:schemeClr>
+                </a:solidFill>
+                <a:latin typeface="+mn-lt"/>
+                <a:ea typeface="+mn-ea"/>
+                <a:cs typeface="+mn-cs"/>
+              </a:defRPr>
+            </a:pPr>
+            <a:r>
+              <a:rPr lang="en-US"/>
+              <a:t>results</a:t>
+            </a:r>
+            <a:r>
+              <a:rPr lang="en-US" baseline="0"/>
+              <a:t> by neurons number - 1 hidden layer</a:t>
+            </a:r>
+            <a:endParaRPr lang="he-IL"/>
+          </a:p>
+        </c:rich>
+      </c:tx>
+      <c:overlay val="0"/>
+      <c:spPr>
+        <a:noFill/>
+        <a:ln>
+          <a:noFill/>
+        </a:ln>
+        <a:effectLst/>
+      </c:spPr>
+      <c:txPr>
+        <a:bodyPr rot="0" spcFirstLastPara="1" vertOverflow="ellipsis" vert="horz" wrap="square" anchor="ctr" anchorCtr="1"/>
+        <a:lstStyle/>
+        <a:p>
+          <a:pPr>
+            <a:defRPr sz="1400" b="0" i="0" u="none" strike="noStrike" kern="1200" spc="0" baseline="0">
+              <a:solidFill>
+                <a:schemeClr val="tx1">
+                  <a:lumMod val="65000"/>
+                  <a:lumOff val="35000"/>
+                </a:schemeClr>
+              </a:solidFill>
+              <a:latin typeface="+mn-lt"/>
+              <a:ea typeface="+mn-ea"/>
+              <a:cs typeface="+mn-cs"/>
+            </a:defRPr>
+          </a:pPr>
+          <a:endParaRPr lang="he-IL"/>
+        </a:p>
+      </c:txPr>
+    </c:title>
+    <c:autoTitleDeleted val="0"/>
+    <c:plotArea>
+      <c:layout/>
+      <c:scatterChart>
+        <c:scatterStyle val="smoothMarker"/>
+        <c:varyColors val="0"/>
+        <c:ser>
+          <c:idx val="2"/>
+          <c:order val="0"/>
+          <c:spPr>
+            <a:ln w="19050" cap="rnd">
+              <a:solidFill>
+                <a:schemeClr val="accent3"/>
+              </a:solidFill>
+              <a:round/>
+            </a:ln>
+            <a:effectLst/>
+          </c:spPr>
+          <c:marker>
+            <c:symbol val="circle"/>
+            <c:size val="5"/>
+            <c:spPr>
+              <a:solidFill>
+                <a:schemeClr val="accent3"/>
+              </a:solidFill>
+              <a:ln w="9525">
+                <a:solidFill>
+                  <a:schemeClr val="accent3"/>
+                </a:solidFill>
+              </a:ln>
+              <a:effectLst/>
+            </c:spPr>
+          </c:marker>
+          <c:xVal>
+            <c:numRef>
+              <c:f>'השוואת ארכיטקטורות'!$B$3:$B$8</c:f>
+              <c:numCache>
+                <c:formatCode>General</c:formatCode>
+                <c:ptCount val="6"/>
+                <c:pt idx="0">
+                  <c:v>8</c:v>
+                </c:pt>
+                <c:pt idx="1">
+                  <c:v>16</c:v>
+                </c:pt>
+                <c:pt idx="2">
+                  <c:v>32</c:v>
+                </c:pt>
+                <c:pt idx="3">
+                  <c:v>64</c:v>
+                </c:pt>
+                <c:pt idx="4">
+                  <c:v>128</c:v>
+                </c:pt>
+                <c:pt idx="5">
+                  <c:v>256</c:v>
+                </c:pt>
+              </c:numCache>
+            </c:numRef>
+          </c:xVal>
+          <c:yVal>
+            <c:numRef>
+              <c:f>'השוואת ארכיטקטורות'!$C$3:$C$8</c:f>
+              <c:numCache>
+                <c:formatCode>0.0%</c:formatCode>
+                <c:ptCount val="6"/>
+                <c:pt idx="0">
+                  <c:v>0.91378000000000004</c:v>
+                </c:pt>
+                <c:pt idx="1">
+                  <c:v>0.92432999999999998</c:v>
+                </c:pt>
+                <c:pt idx="2">
+                  <c:v>0.92396999999999996</c:v>
+                </c:pt>
+                <c:pt idx="3">
+                  <c:v>0.92615000000000003</c:v>
+                </c:pt>
+                <c:pt idx="4">
+                  <c:v>0.91923999999999995</c:v>
+                </c:pt>
+                <c:pt idx="5">
+                  <c:v>0.91378000000000004</c:v>
+                </c:pt>
+              </c:numCache>
+            </c:numRef>
+          </c:yVal>
+          <c:smooth val="1"/>
+        </c:ser>
+        <c:ser>
+          <c:idx val="3"/>
+          <c:order val="1"/>
+          <c:spPr>
+            <a:ln w="19050" cap="rnd">
+              <a:solidFill>
+                <a:schemeClr val="accent1"/>
+              </a:solidFill>
+              <a:round/>
+            </a:ln>
+            <a:effectLst/>
+          </c:spPr>
+          <c:marker>
+            <c:symbol val="circle"/>
+            <c:size val="5"/>
+            <c:spPr>
+              <a:solidFill>
+                <a:schemeClr val="accent4"/>
+              </a:solidFill>
+              <a:ln w="9525">
+                <a:solidFill>
+                  <a:schemeClr val="accent4"/>
+                </a:solidFill>
+              </a:ln>
+              <a:effectLst/>
+            </c:spPr>
+          </c:marker>
+          <c:xVal>
+            <c:numRef>
+              <c:f>'השוואת ארכיטקטורות'!$B$3:$B$8</c:f>
+              <c:numCache>
+                <c:formatCode>General</c:formatCode>
+                <c:ptCount val="6"/>
+                <c:pt idx="0">
+                  <c:v>8</c:v>
+                </c:pt>
+                <c:pt idx="1">
+                  <c:v>16</c:v>
+                </c:pt>
+                <c:pt idx="2">
+                  <c:v>32</c:v>
+                </c:pt>
+                <c:pt idx="3">
+                  <c:v>64</c:v>
+                </c:pt>
+                <c:pt idx="4">
+                  <c:v>128</c:v>
+                </c:pt>
+                <c:pt idx="5">
+                  <c:v>256</c:v>
+                </c:pt>
+              </c:numCache>
+            </c:numRef>
+          </c:xVal>
+          <c:yVal>
+            <c:numRef>
+              <c:f>'השוואת ארכיטקטורות'!$C$3:$C$8</c:f>
+              <c:numCache>
+                <c:formatCode>0.0%</c:formatCode>
+                <c:ptCount val="6"/>
+                <c:pt idx="0">
+                  <c:v>0.91378000000000004</c:v>
+                </c:pt>
+                <c:pt idx="1">
+                  <c:v>0.92432999999999998</c:v>
+                </c:pt>
+                <c:pt idx="2">
+                  <c:v>0.92396999999999996</c:v>
+                </c:pt>
+                <c:pt idx="3">
+                  <c:v>0.92615000000000003</c:v>
+                </c:pt>
+                <c:pt idx="4">
+                  <c:v>0.91923999999999995</c:v>
+                </c:pt>
+                <c:pt idx="5">
+                  <c:v>0.91378000000000004</c:v>
+                </c:pt>
+              </c:numCache>
+            </c:numRef>
+          </c:yVal>
+          <c:smooth val="1"/>
+        </c:ser>
+        <c:ser>
+          <c:idx val="1"/>
+          <c:order val="2"/>
+          <c:spPr>
+            <a:ln w="19050" cap="rnd">
+              <a:solidFill>
+                <a:schemeClr val="accent2"/>
+              </a:solidFill>
+              <a:round/>
+            </a:ln>
+            <a:effectLst/>
+          </c:spPr>
+          <c:marker>
+            <c:symbol val="circle"/>
+            <c:size val="5"/>
+            <c:spPr>
+              <a:solidFill>
+                <a:schemeClr val="accent2"/>
+              </a:solidFill>
+              <a:ln w="9525">
+                <a:solidFill>
+                  <a:schemeClr val="accent2"/>
+                </a:solidFill>
+              </a:ln>
+              <a:effectLst/>
+            </c:spPr>
+          </c:marker>
+          <c:xVal>
+            <c:numRef>
+              <c:f>'השוואת ארכיטקטורות'!$B$3:$B$8</c:f>
+              <c:numCache>
+                <c:formatCode>General</c:formatCode>
+                <c:ptCount val="6"/>
+                <c:pt idx="0">
+                  <c:v>8</c:v>
+                </c:pt>
+                <c:pt idx="1">
+                  <c:v>16</c:v>
+                </c:pt>
+                <c:pt idx="2">
+                  <c:v>32</c:v>
+                </c:pt>
+                <c:pt idx="3">
+                  <c:v>64</c:v>
+                </c:pt>
+                <c:pt idx="4">
+                  <c:v>128</c:v>
+                </c:pt>
+                <c:pt idx="5">
+                  <c:v>256</c:v>
+                </c:pt>
+              </c:numCache>
+            </c:numRef>
+          </c:xVal>
+          <c:yVal>
+            <c:numRef>
+              <c:f>'השוואת ארכיטקטורות'!$C$3:$C$8</c:f>
+              <c:numCache>
+                <c:formatCode>0.0%</c:formatCode>
+                <c:ptCount val="6"/>
+                <c:pt idx="0">
+                  <c:v>0.91378000000000004</c:v>
+                </c:pt>
+                <c:pt idx="1">
+                  <c:v>0.92432999999999998</c:v>
+                </c:pt>
+                <c:pt idx="2">
+                  <c:v>0.92396999999999996</c:v>
+                </c:pt>
+                <c:pt idx="3">
+                  <c:v>0.92615000000000003</c:v>
+                </c:pt>
+                <c:pt idx="4">
+                  <c:v>0.91923999999999995</c:v>
+                </c:pt>
+                <c:pt idx="5">
+                  <c:v>0.91378000000000004</c:v>
+                </c:pt>
+              </c:numCache>
+            </c:numRef>
+          </c:yVal>
+          <c:smooth val="1"/>
+        </c:ser>
+        <c:ser>
+          <c:idx val="0"/>
+          <c:order val="3"/>
+          <c:spPr>
+            <a:ln w="19050" cap="rnd">
+              <a:solidFill>
+                <a:schemeClr val="accent1"/>
+              </a:solidFill>
+              <a:round/>
+            </a:ln>
+            <a:effectLst/>
+          </c:spPr>
+          <c:marker>
+            <c:symbol val="circle"/>
+            <c:size val="5"/>
+            <c:spPr>
+              <a:solidFill>
+                <a:schemeClr val="accent1"/>
+              </a:solidFill>
+              <a:ln w="9525">
+                <a:solidFill>
+                  <a:schemeClr val="accent1"/>
+                </a:solidFill>
+              </a:ln>
+              <a:effectLst/>
+            </c:spPr>
+          </c:marker>
+          <c:xVal>
+            <c:numRef>
+              <c:f>'השוואת ארכיטקטורות'!$B$3:$B$8</c:f>
+              <c:numCache>
+                <c:formatCode>General</c:formatCode>
+                <c:ptCount val="6"/>
+                <c:pt idx="0">
+                  <c:v>8</c:v>
+                </c:pt>
+                <c:pt idx="1">
+                  <c:v>16</c:v>
+                </c:pt>
+                <c:pt idx="2">
+                  <c:v>32</c:v>
+                </c:pt>
+                <c:pt idx="3">
+                  <c:v>64</c:v>
+                </c:pt>
+                <c:pt idx="4">
+                  <c:v>128</c:v>
+                </c:pt>
+                <c:pt idx="5">
+                  <c:v>256</c:v>
+                </c:pt>
+              </c:numCache>
+            </c:numRef>
+          </c:xVal>
+          <c:yVal>
+            <c:numRef>
+              <c:f>'השוואת ארכיטקטורות'!$C$3:$C$8</c:f>
+              <c:numCache>
+                <c:formatCode>0.0%</c:formatCode>
+                <c:ptCount val="6"/>
+                <c:pt idx="0">
+                  <c:v>0.91378000000000004</c:v>
+                </c:pt>
+                <c:pt idx="1">
+                  <c:v>0.92432999999999998</c:v>
+                </c:pt>
+                <c:pt idx="2">
+                  <c:v>0.92396999999999996</c:v>
+                </c:pt>
+                <c:pt idx="3">
+                  <c:v>0.92615000000000003</c:v>
+                </c:pt>
+                <c:pt idx="4">
+                  <c:v>0.91923999999999995</c:v>
+                </c:pt>
+                <c:pt idx="5">
+                  <c:v>0.91378000000000004</c:v>
+                </c:pt>
+              </c:numCache>
+            </c:numRef>
+          </c:yVal>
+          <c:smooth val="1"/>
+        </c:ser>
+        <c:dLbls>
+          <c:showLegendKey val="0"/>
+          <c:showVal val="0"/>
+          <c:showCatName val="0"/>
+          <c:showSerName val="0"/>
+          <c:showPercent val="0"/>
+          <c:showBubbleSize val="0"/>
+        </c:dLbls>
+        <c:axId val="286770456"/>
+        <c:axId val="286770848"/>
+      </c:scatterChart>
+      <c:valAx>
+        <c:axId val="286770456"/>
+        <c:scaling>
+          <c:orientation val="minMax"/>
+        </c:scaling>
+        <c:delete val="0"/>
+        <c:axPos val="b"/>
+        <c:majorGridlines>
+          <c:spPr>
+            <a:ln w="9525" cap="flat" cmpd="sng" algn="ctr">
+              <a:solidFill>
+                <a:schemeClr val="tx1">
+                  <a:lumMod val="15000"/>
+                  <a:lumOff val="85000"/>
+                </a:schemeClr>
+              </a:solidFill>
+              <a:round/>
+            </a:ln>
+            <a:effectLst/>
+          </c:spPr>
+        </c:majorGridlines>
+        <c:title>
+          <c:tx>
+            <c:rich>
+              <a:bodyPr rot="0" spcFirstLastPara="1" vertOverflow="ellipsis" vert="horz" wrap="square" anchor="ctr" anchorCtr="1"/>
+              <a:lstStyle/>
+              <a:p>
+                <a:pPr>
+                  <a:defRPr sz="1000" b="0" i="0" u="none" strike="noStrike" kern="1200" baseline="0">
+                    <a:solidFill>
+                      <a:schemeClr val="tx1">
+                        <a:lumMod val="65000"/>
+                        <a:lumOff val="35000"/>
+                      </a:schemeClr>
+                    </a:solidFill>
+                    <a:latin typeface="+mn-lt"/>
+                    <a:ea typeface="+mn-ea"/>
+                    <a:cs typeface="+mn-cs"/>
+                  </a:defRPr>
+                </a:pPr>
+                <a:r>
+                  <a:rPr lang="en-US"/>
+                  <a:t>number</a:t>
+                </a:r>
+                <a:r>
+                  <a:rPr lang="en-US" baseline="0"/>
+                  <a:t> of neurons in layer</a:t>
+                </a:r>
+                <a:endParaRPr lang="he-IL"/>
+              </a:p>
+            </c:rich>
+          </c:tx>
+          <c:overlay val="0"/>
+          <c:spPr>
+            <a:noFill/>
+            <a:ln>
+              <a:noFill/>
+            </a:ln>
+            <a:effectLst/>
+          </c:spPr>
+          <c:txPr>
+            <a:bodyPr rot="0" spcFirstLastPara="1" vertOverflow="ellipsis" vert="horz" wrap="square" anchor="ctr" anchorCtr="1"/>
+            <a:lstStyle/>
+            <a:p>
+              <a:pPr>
+                <a:defRPr sz="1000" b="0" i="0" u="none" strike="noStrike" kern="1200" baseline="0">
+                  <a:solidFill>
+                    <a:schemeClr val="tx1">
+                      <a:lumMod val="65000"/>
+                      <a:lumOff val="35000"/>
+                    </a:schemeClr>
+                  </a:solidFill>
+                  <a:latin typeface="+mn-lt"/>
+                  <a:ea typeface="+mn-ea"/>
+                  <a:cs typeface="+mn-cs"/>
+                </a:defRPr>
+              </a:pPr>
+              <a:endParaRPr lang="he-IL"/>
+            </a:p>
+          </c:txPr>
+        </c:title>
+        <c:numFmt formatCode="General" sourceLinked="1"/>
+        <c:majorTickMark val="none"/>
+        <c:minorTickMark val="none"/>
+        <c:tickLblPos val="nextTo"/>
+        <c:spPr>
+          <a:noFill/>
+          <a:ln w="9525" cap="flat" cmpd="sng" algn="ctr">
+            <a:solidFill>
+              <a:schemeClr val="tx1">
+                <a:lumMod val="25000"/>
+                <a:lumOff val="75000"/>
+              </a:schemeClr>
+            </a:solidFill>
+            <a:round/>
+          </a:ln>
+          <a:effectLst/>
+        </c:spPr>
+        <c:txPr>
+          <a:bodyPr rot="-60000000" spcFirstLastPara="1" vertOverflow="ellipsis" vert="horz" wrap="square" anchor="ctr" anchorCtr="1"/>
+          <a:lstStyle/>
+          <a:p>
+            <a:pPr>
+              <a:defRPr sz="900" b="0" i="0" u="none" strike="noStrike" kern="1200" baseline="0">
+                <a:solidFill>
+                  <a:schemeClr val="tx1">
+                    <a:lumMod val="65000"/>
+                    <a:lumOff val="35000"/>
+                  </a:schemeClr>
+                </a:solidFill>
+                <a:latin typeface="+mn-lt"/>
+                <a:ea typeface="+mn-ea"/>
+                <a:cs typeface="+mn-cs"/>
+              </a:defRPr>
+            </a:pPr>
+            <a:endParaRPr lang="he-IL"/>
+          </a:p>
+        </c:txPr>
+        <c:crossAx val="286770848"/>
+        <c:crosses val="autoZero"/>
+        <c:crossBetween val="midCat"/>
+      </c:valAx>
+      <c:valAx>
+        <c:axId val="286770848"/>
+        <c:scaling>
+          <c:orientation val="minMax"/>
+        </c:scaling>
+        <c:delete val="0"/>
+        <c:axPos val="l"/>
+        <c:majorGridlines>
+          <c:spPr>
+            <a:ln w="9525" cap="flat" cmpd="sng" algn="ctr">
+              <a:solidFill>
+                <a:schemeClr val="tx1">
+                  <a:lumMod val="15000"/>
+                  <a:lumOff val="85000"/>
+                </a:schemeClr>
+              </a:solidFill>
+              <a:round/>
+            </a:ln>
+            <a:effectLst/>
+          </c:spPr>
+        </c:majorGridlines>
+        <c:title>
+          <c:tx>
+            <c:rich>
+              <a:bodyPr rot="-5400000" spcFirstLastPara="1" vertOverflow="ellipsis" vert="horz" wrap="square" anchor="ctr" anchorCtr="1"/>
+              <a:lstStyle/>
+              <a:p>
+                <a:pPr>
+                  <a:defRPr sz="1000" b="0" i="0" u="none" strike="noStrike" kern="1200" baseline="0">
+                    <a:solidFill>
+                      <a:schemeClr val="tx1">
+                        <a:lumMod val="65000"/>
+                        <a:lumOff val="35000"/>
+                      </a:schemeClr>
+                    </a:solidFill>
+                    <a:latin typeface="+mn-lt"/>
+                    <a:ea typeface="+mn-ea"/>
+                    <a:cs typeface="+mn-cs"/>
+                  </a:defRPr>
+                </a:pPr>
+                <a:r>
+                  <a:rPr lang="en-US"/>
+                  <a:t>accuracy</a:t>
+                </a:r>
+                <a:endParaRPr lang="he-IL"/>
+              </a:p>
+            </c:rich>
+          </c:tx>
+          <c:overlay val="0"/>
+          <c:spPr>
+            <a:noFill/>
+            <a:ln>
+              <a:noFill/>
+            </a:ln>
+            <a:effectLst/>
+          </c:spPr>
+          <c:txPr>
+            <a:bodyPr rot="-5400000" spcFirstLastPara="1" vertOverflow="ellipsis" vert="horz" wrap="square" anchor="ctr" anchorCtr="1"/>
+            <a:lstStyle/>
+            <a:p>
+              <a:pPr>
+                <a:defRPr sz="1000" b="0" i="0" u="none" strike="noStrike" kern="1200" baseline="0">
+                  <a:solidFill>
+                    <a:schemeClr val="tx1">
+                      <a:lumMod val="65000"/>
+                      <a:lumOff val="35000"/>
+                    </a:schemeClr>
+                  </a:solidFill>
+                  <a:latin typeface="+mn-lt"/>
+                  <a:ea typeface="+mn-ea"/>
+                  <a:cs typeface="+mn-cs"/>
+                </a:defRPr>
+              </a:pPr>
+              <a:endParaRPr lang="he-IL"/>
+            </a:p>
+          </c:txPr>
+        </c:title>
+        <c:numFmt formatCode="0.0%" sourceLinked="1"/>
+        <c:majorTickMark val="none"/>
+        <c:minorTickMark val="none"/>
+        <c:tickLblPos val="nextTo"/>
+        <c:spPr>
+          <a:noFill/>
+          <a:ln w="9525" cap="flat" cmpd="sng" algn="ctr">
+            <a:solidFill>
+              <a:schemeClr val="tx1">
+                <a:lumMod val="25000"/>
+                <a:lumOff val="75000"/>
+              </a:schemeClr>
+            </a:solidFill>
+            <a:round/>
+          </a:ln>
+          <a:effectLst/>
+        </c:spPr>
+        <c:txPr>
+          <a:bodyPr rot="-60000000" spcFirstLastPara="1" vertOverflow="ellipsis" vert="horz" wrap="square" anchor="ctr" anchorCtr="1"/>
+          <a:lstStyle/>
+          <a:p>
+            <a:pPr>
+              <a:defRPr sz="900" b="0" i="0" u="none" strike="noStrike" kern="1200" baseline="0">
+                <a:solidFill>
+                  <a:schemeClr val="tx1">
+                    <a:lumMod val="65000"/>
+                    <a:lumOff val="35000"/>
+                  </a:schemeClr>
+                </a:solidFill>
+                <a:latin typeface="+mn-lt"/>
+                <a:ea typeface="+mn-ea"/>
+                <a:cs typeface="+mn-cs"/>
+              </a:defRPr>
+            </a:pPr>
+            <a:endParaRPr lang="he-IL"/>
+          </a:p>
+        </c:txPr>
+        <c:crossAx val="286770456"/>
+        <c:crosses val="autoZero"/>
+        <c:crossBetween val="midCat"/>
+      </c:valAx>
+      <c:spPr>
+        <a:noFill/>
+        <a:ln>
+          <a:noFill/>
+        </a:ln>
+        <a:effectLst/>
+      </c:spPr>
+    </c:plotArea>
+    <c:plotVisOnly val="1"/>
+    <c:dispBlanksAs val="gap"/>
+    <c:showDLblsOverMax val="0"/>
+  </c:chart>
+  <c:spPr>
+    <a:solidFill>
+      <a:schemeClr val="bg1"/>
+    </a:solidFill>
+    <a:ln w="9525" cap="flat" cmpd="sng" algn="ctr">
+      <a:solidFill>
+        <a:schemeClr val="tx1">
+          <a:lumMod val="15000"/>
+          <a:lumOff val="85000"/>
+        </a:schemeClr>
+      </a:solidFill>
+      <a:round/>
+    </a:ln>
+    <a:effectLst/>
+  </c:spPr>
+  <c:txPr>
+    <a:bodyPr/>
+    <a:lstStyle/>
+    <a:p>
+      <a:pPr>
+        <a:defRPr/>
+      </a:pPr>
+      <a:endParaRPr lang="he-IL"/>
+    </a:p>
+  </c:txPr>
+  <c:externalData r:id="rId3">
+    <c:autoUpdate val="0"/>
+  </c:externalData>
+</c:chartSpace>
+</file>
+
+<file path=word/charts/chart2.xml><?xml version="1.0" encoding="utf-8"?>
+<c:chartSpace xmlns:c="http://schemas.openxmlformats.org/drawingml/2006/chart" xmlns:a="http://schemas.openxmlformats.org/drawingml/2006/main" xmlns:r="http://schemas.openxmlformats.org/officeDocument/2006/relationships">
+  <c:date1904 val="0"/>
+  <c:lang val="he-IL"/>
+  <c:roundedCorners val="0"/>
+  <mc:AlternateContent xmlns:mc="http://schemas.openxmlformats.org/markup-compatibility/2006">
+    <mc:Choice xmlns:c14="http://schemas.microsoft.com/office/drawing/2007/8/2/chart" Requires="c14">
+      <c14:style val="102"/>
+    </mc:Choice>
+    <mc:Fallback>
+      <c:style val="2"/>
+    </mc:Fallback>
+  </mc:AlternateContent>
+  <c:chart>
+    <c:title>
+      <c:tx>
+        <c:rich>
+          <a:bodyPr rot="0" spcFirstLastPara="1" vertOverflow="ellipsis" vert="horz" wrap="square" anchor="ctr" anchorCtr="1"/>
+          <a:lstStyle/>
+          <a:p>
+            <a:pPr>
+              <a:defRPr sz="1400" b="0" i="0" u="none" strike="noStrike" kern="1200" spc="0" baseline="0">
+                <a:solidFill>
+                  <a:schemeClr val="tx1">
+                    <a:lumMod val="65000"/>
+                    <a:lumOff val="35000"/>
+                  </a:schemeClr>
+                </a:solidFill>
+                <a:latin typeface="+mn-lt"/>
+                <a:ea typeface="+mn-ea"/>
+                <a:cs typeface="+mn-cs"/>
+              </a:defRPr>
+            </a:pPr>
+            <a:r>
+              <a:rPr lang="en-US" sz="1400" b="0" i="0" baseline="0">
+                <a:effectLst/>
+              </a:rPr>
+              <a:t>results by neurons number - 2 hidden layers</a:t>
+            </a:r>
+            <a:endParaRPr lang="he-IL" sz="1100">
+              <a:effectLst/>
+            </a:endParaRPr>
+          </a:p>
+        </c:rich>
+      </c:tx>
+      <c:overlay val="0"/>
+      <c:spPr>
+        <a:noFill/>
+        <a:ln>
+          <a:noFill/>
+        </a:ln>
+        <a:effectLst/>
+      </c:spPr>
+      <c:txPr>
+        <a:bodyPr rot="0" spcFirstLastPara="1" vertOverflow="ellipsis" vert="horz" wrap="square" anchor="ctr" anchorCtr="1"/>
+        <a:lstStyle/>
+        <a:p>
+          <a:pPr>
+            <a:defRPr sz="1400" b="0" i="0" u="none" strike="noStrike" kern="1200" spc="0" baseline="0">
+              <a:solidFill>
+                <a:schemeClr val="tx1">
+                  <a:lumMod val="65000"/>
+                  <a:lumOff val="35000"/>
+                </a:schemeClr>
+              </a:solidFill>
+              <a:latin typeface="+mn-lt"/>
+              <a:ea typeface="+mn-ea"/>
+              <a:cs typeface="+mn-cs"/>
+            </a:defRPr>
+          </a:pPr>
+          <a:endParaRPr lang="he-IL"/>
+        </a:p>
+      </c:txPr>
+    </c:title>
+    <c:autoTitleDeleted val="0"/>
+    <c:plotArea>
+      <c:layout/>
+      <c:scatterChart>
+        <c:scatterStyle val="smoothMarker"/>
+        <c:varyColors val="0"/>
+        <c:ser>
+          <c:idx val="0"/>
+          <c:order val="0"/>
+          <c:spPr>
+            <a:ln w="19050" cap="rnd">
+              <a:solidFill>
+                <a:schemeClr val="accent1"/>
+              </a:solidFill>
+              <a:round/>
+            </a:ln>
+            <a:effectLst/>
+          </c:spPr>
+          <c:marker>
+            <c:symbol val="circle"/>
+            <c:size val="5"/>
+            <c:spPr>
+              <a:solidFill>
+                <a:schemeClr val="accent1"/>
+              </a:solidFill>
+              <a:ln w="9525">
+                <a:solidFill>
+                  <a:schemeClr val="accent1"/>
+                </a:solidFill>
+              </a:ln>
+              <a:effectLst/>
+            </c:spPr>
+          </c:marker>
+          <c:xVal>
+            <c:numRef>
+              <c:f>'השוואת ארכיטקטורות'!$B$9:$B$14</c:f>
+              <c:numCache>
+                <c:formatCode>General</c:formatCode>
+                <c:ptCount val="6"/>
+                <c:pt idx="0">
+                  <c:v>8</c:v>
+                </c:pt>
+                <c:pt idx="1">
+                  <c:v>16</c:v>
+                </c:pt>
+                <c:pt idx="2">
+                  <c:v>32</c:v>
+                </c:pt>
+                <c:pt idx="3">
+                  <c:v>64</c:v>
+                </c:pt>
+                <c:pt idx="4">
+                  <c:v>128</c:v>
+                </c:pt>
+                <c:pt idx="5">
+                  <c:v>256</c:v>
+                </c:pt>
+              </c:numCache>
+            </c:numRef>
+          </c:xVal>
+          <c:yVal>
+            <c:numRef>
+              <c:f>'השוואת ארכיטקטורות'!$C$9:$C$14</c:f>
+              <c:numCache>
+                <c:formatCode>0.0%</c:formatCode>
+                <c:ptCount val="6"/>
+                <c:pt idx="0">
+                  <c:v>0.91669</c:v>
+                </c:pt>
+                <c:pt idx="1">
+                  <c:v>0.92723999999999995</c:v>
+                </c:pt>
+                <c:pt idx="2">
+                  <c:v>0.91632999999999998</c:v>
+                </c:pt>
+                <c:pt idx="3">
+                  <c:v>0.92688000000000004</c:v>
+                </c:pt>
+                <c:pt idx="4">
+                  <c:v>0.92469900000000005</c:v>
+                </c:pt>
+                <c:pt idx="5">
+                  <c:v>0.93561000000000005</c:v>
+                </c:pt>
+              </c:numCache>
+            </c:numRef>
+          </c:yVal>
+          <c:smooth val="1"/>
+        </c:ser>
+        <c:dLbls>
+          <c:showLegendKey val="0"/>
+          <c:showVal val="0"/>
+          <c:showCatName val="0"/>
+          <c:showSerName val="0"/>
+          <c:showPercent val="0"/>
+          <c:showBubbleSize val="0"/>
+        </c:dLbls>
+        <c:axId val="354195520"/>
+        <c:axId val="354197872"/>
+      </c:scatterChart>
+      <c:valAx>
+        <c:axId val="354195520"/>
+        <c:scaling>
+          <c:orientation val="minMax"/>
+        </c:scaling>
+        <c:delete val="0"/>
+        <c:axPos val="b"/>
+        <c:majorGridlines>
+          <c:spPr>
+            <a:ln w="9525" cap="flat" cmpd="sng" algn="ctr">
+              <a:solidFill>
+                <a:schemeClr val="tx1">
+                  <a:lumMod val="15000"/>
+                  <a:lumOff val="85000"/>
+                </a:schemeClr>
+              </a:solidFill>
+              <a:round/>
+            </a:ln>
+            <a:effectLst/>
+          </c:spPr>
+        </c:majorGridlines>
+        <c:title>
+          <c:tx>
+            <c:rich>
+              <a:bodyPr rot="0" spcFirstLastPara="1" vertOverflow="ellipsis" vert="horz" wrap="square" anchor="ctr" anchorCtr="1"/>
+              <a:lstStyle/>
+              <a:p>
+                <a:pPr>
+                  <a:defRPr sz="1000" b="0" i="0" u="none" strike="noStrike" kern="1200" baseline="0">
+                    <a:solidFill>
+                      <a:schemeClr val="tx1">
+                        <a:lumMod val="65000"/>
+                        <a:lumOff val="35000"/>
+                      </a:schemeClr>
+                    </a:solidFill>
+                    <a:latin typeface="+mn-lt"/>
+                    <a:ea typeface="+mn-ea"/>
+                    <a:cs typeface="+mn-cs"/>
+                  </a:defRPr>
+                </a:pPr>
+                <a:r>
+                  <a:rPr lang="en-US" sz="1000" b="0" i="0" baseline="0">
+                    <a:effectLst/>
+                  </a:rPr>
+                  <a:t>number of neurons in layer</a:t>
+                </a:r>
+                <a:endParaRPr lang="he-IL" sz="1000">
+                  <a:effectLst/>
+                </a:endParaRPr>
+              </a:p>
+            </c:rich>
+          </c:tx>
+          <c:overlay val="0"/>
+          <c:spPr>
+            <a:noFill/>
+            <a:ln>
+              <a:noFill/>
+            </a:ln>
+            <a:effectLst/>
+          </c:spPr>
+          <c:txPr>
+            <a:bodyPr rot="0" spcFirstLastPara="1" vertOverflow="ellipsis" vert="horz" wrap="square" anchor="ctr" anchorCtr="1"/>
+            <a:lstStyle/>
+            <a:p>
+              <a:pPr>
+                <a:defRPr sz="1000" b="0" i="0" u="none" strike="noStrike" kern="1200" baseline="0">
+                  <a:solidFill>
+                    <a:schemeClr val="tx1">
+                      <a:lumMod val="65000"/>
+                      <a:lumOff val="35000"/>
+                    </a:schemeClr>
+                  </a:solidFill>
+                  <a:latin typeface="+mn-lt"/>
+                  <a:ea typeface="+mn-ea"/>
+                  <a:cs typeface="+mn-cs"/>
+                </a:defRPr>
+              </a:pPr>
+              <a:endParaRPr lang="he-IL"/>
+            </a:p>
+          </c:txPr>
+        </c:title>
+        <c:numFmt formatCode="General" sourceLinked="1"/>
+        <c:majorTickMark val="none"/>
+        <c:minorTickMark val="none"/>
+        <c:tickLblPos val="nextTo"/>
+        <c:spPr>
+          <a:noFill/>
+          <a:ln w="9525" cap="flat" cmpd="sng" algn="ctr">
+            <a:solidFill>
+              <a:schemeClr val="tx1">
+                <a:lumMod val="25000"/>
+                <a:lumOff val="75000"/>
+              </a:schemeClr>
+            </a:solidFill>
+            <a:round/>
+          </a:ln>
+          <a:effectLst/>
+        </c:spPr>
+        <c:txPr>
+          <a:bodyPr rot="-60000000" spcFirstLastPara="1" vertOverflow="ellipsis" vert="horz" wrap="square" anchor="ctr" anchorCtr="1"/>
+          <a:lstStyle/>
+          <a:p>
+            <a:pPr>
+              <a:defRPr sz="900" b="0" i="0" u="none" strike="noStrike" kern="1200" baseline="0">
+                <a:solidFill>
+                  <a:schemeClr val="tx1">
+                    <a:lumMod val="65000"/>
+                    <a:lumOff val="35000"/>
+                  </a:schemeClr>
+                </a:solidFill>
+                <a:latin typeface="+mn-lt"/>
+                <a:ea typeface="+mn-ea"/>
+                <a:cs typeface="+mn-cs"/>
+              </a:defRPr>
+            </a:pPr>
+            <a:endParaRPr lang="he-IL"/>
+          </a:p>
+        </c:txPr>
+        <c:crossAx val="354197872"/>
+        <c:crosses val="autoZero"/>
+        <c:crossBetween val="midCat"/>
+      </c:valAx>
+      <c:valAx>
+        <c:axId val="354197872"/>
+        <c:scaling>
+          <c:orientation val="minMax"/>
+        </c:scaling>
+        <c:delete val="0"/>
+        <c:axPos val="l"/>
+        <c:majorGridlines>
+          <c:spPr>
+            <a:ln w="9525" cap="flat" cmpd="sng" algn="ctr">
+              <a:solidFill>
+                <a:schemeClr val="tx1">
+                  <a:lumMod val="15000"/>
+                  <a:lumOff val="85000"/>
+                </a:schemeClr>
+              </a:solidFill>
+              <a:round/>
+            </a:ln>
+            <a:effectLst/>
+          </c:spPr>
+        </c:majorGridlines>
+        <c:title>
+          <c:tx>
+            <c:rich>
+              <a:bodyPr rot="-5400000" spcFirstLastPara="1" vertOverflow="ellipsis" vert="horz" wrap="square" anchor="ctr" anchorCtr="1"/>
+              <a:lstStyle/>
+              <a:p>
+                <a:pPr>
+                  <a:defRPr sz="1000" b="0" i="0" u="none" strike="noStrike" kern="1200" baseline="0">
+                    <a:solidFill>
+                      <a:schemeClr val="tx1">
+                        <a:lumMod val="65000"/>
+                        <a:lumOff val="35000"/>
+                      </a:schemeClr>
+                    </a:solidFill>
+                    <a:latin typeface="+mn-lt"/>
+                    <a:ea typeface="+mn-ea"/>
+                    <a:cs typeface="+mn-cs"/>
+                  </a:defRPr>
+                </a:pPr>
+                <a:r>
+                  <a:rPr lang="en-US" sz="1000" b="0" i="0" baseline="0">
+                    <a:effectLst/>
+                  </a:rPr>
+                  <a:t>accuracy</a:t>
+                </a:r>
+                <a:endParaRPr lang="he-IL" sz="400">
+                  <a:effectLst/>
+                </a:endParaRPr>
+              </a:p>
+            </c:rich>
+          </c:tx>
+          <c:overlay val="0"/>
+          <c:spPr>
+            <a:noFill/>
+            <a:ln>
+              <a:noFill/>
+            </a:ln>
+            <a:effectLst/>
+          </c:spPr>
+          <c:txPr>
+            <a:bodyPr rot="-5400000" spcFirstLastPara="1" vertOverflow="ellipsis" vert="horz" wrap="square" anchor="ctr" anchorCtr="1"/>
+            <a:lstStyle/>
+            <a:p>
+              <a:pPr>
+                <a:defRPr sz="1000" b="0" i="0" u="none" strike="noStrike" kern="1200" baseline="0">
+                  <a:solidFill>
+                    <a:schemeClr val="tx1">
+                      <a:lumMod val="65000"/>
+                      <a:lumOff val="35000"/>
+                    </a:schemeClr>
+                  </a:solidFill>
+                  <a:latin typeface="+mn-lt"/>
+                  <a:ea typeface="+mn-ea"/>
+                  <a:cs typeface="+mn-cs"/>
+                </a:defRPr>
+              </a:pPr>
+              <a:endParaRPr lang="he-IL"/>
+            </a:p>
+          </c:txPr>
+        </c:title>
+        <c:numFmt formatCode="0.0%" sourceLinked="1"/>
+        <c:majorTickMark val="none"/>
+        <c:minorTickMark val="none"/>
+        <c:tickLblPos val="nextTo"/>
+        <c:spPr>
+          <a:noFill/>
+          <a:ln w="9525" cap="flat" cmpd="sng" algn="ctr">
+            <a:solidFill>
+              <a:schemeClr val="tx1">
+                <a:lumMod val="25000"/>
+                <a:lumOff val="75000"/>
+              </a:schemeClr>
+            </a:solidFill>
+            <a:round/>
+          </a:ln>
+          <a:effectLst/>
+        </c:spPr>
+        <c:txPr>
+          <a:bodyPr rot="-60000000" spcFirstLastPara="1" vertOverflow="ellipsis" vert="horz" wrap="square" anchor="ctr" anchorCtr="1"/>
+          <a:lstStyle/>
+          <a:p>
+            <a:pPr>
+              <a:defRPr sz="900" b="0" i="0" u="none" strike="noStrike" kern="1200" baseline="0">
+                <a:solidFill>
+                  <a:schemeClr val="tx1">
+                    <a:lumMod val="65000"/>
+                    <a:lumOff val="35000"/>
+                  </a:schemeClr>
+                </a:solidFill>
+                <a:latin typeface="+mn-lt"/>
+                <a:ea typeface="+mn-ea"/>
+                <a:cs typeface="+mn-cs"/>
+              </a:defRPr>
+            </a:pPr>
+            <a:endParaRPr lang="he-IL"/>
+          </a:p>
+        </c:txPr>
+        <c:crossAx val="354195520"/>
+        <c:crosses val="autoZero"/>
+        <c:crossBetween val="midCat"/>
+      </c:valAx>
+      <c:spPr>
+        <a:noFill/>
+        <a:ln>
+          <a:noFill/>
+        </a:ln>
+        <a:effectLst/>
+      </c:spPr>
+    </c:plotArea>
+    <c:plotVisOnly val="1"/>
+    <c:dispBlanksAs val="gap"/>
+    <c:showDLblsOverMax val="0"/>
+  </c:chart>
+  <c:spPr>
+    <a:solidFill>
+      <a:schemeClr val="bg1"/>
+    </a:solidFill>
+    <a:ln w="9525" cap="flat" cmpd="sng" algn="ctr">
+      <a:solidFill>
+        <a:schemeClr val="tx1">
+          <a:lumMod val="15000"/>
+          <a:lumOff val="85000"/>
+        </a:schemeClr>
+      </a:solidFill>
+      <a:round/>
+    </a:ln>
+    <a:effectLst/>
+  </c:spPr>
+  <c:txPr>
+    <a:bodyPr/>
+    <a:lstStyle/>
+    <a:p>
+      <a:pPr>
+        <a:defRPr/>
+      </a:pPr>
+      <a:endParaRPr lang="he-IL"/>
+    </a:p>
+  </c:txPr>
+  <c:externalData r:id="rId3">
+    <c:autoUpdate val="0"/>
+  </c:externalData>
+</c:chartSpace>
+</file>
+
+<file path=word/charts/colors1.xml><?xml version="1.0" encoding="utf-8"?>
+<cs:colorStyle xmlns:cs="http://schemas.microsoft.com/office/drawing/2012/chartStyle" xmlns:a="http://schemas.openxmlformats.org/drawingml/2006/main" meth="cycle" id="10">
+  <a:schemeClr val="accent1"/>
+  <a:schemeClr val="accent2"/>
+  <a:schemeClr val="accent3"/>
+  <a:schemeClr val="accent4"/>
+  <a:schemeClr val="accent5"/>
+  <a:schemeClr val="accent6"/>
+  <cs:variation/>
+  <cs:variation>
+    <a:lumMod val="60000"/>
+  </cs:variation>
+  <cs:variation>
+    <a:lumMod val="80000"/>
+    <a:lumOff val="20000"/>
+  </cs:variation>
+  <cs:variation>
+    <a:lumMod val="80000"/>
+  </cs:variation>
+  <cs:variation>
+    <a:lumMod val="60000"/>
+    <a:lumOff val="40000"/>
+  </cs:variation>
+  <cs:variation>
+    <a:lumMod val="50000"/>
+  </cs:variation>
+  <cs:variation>
+    <a:lumMod val="70000"/>
+    <a:lumOff val="30000"/>
+  </cs:variation>
+  <cs:variation>
+    <a:lumMod val="70000"/>
+  </cs:variation>
+  <cs:variation>
+    <a:lumMod val="50000"/>
+    <a:lumOff val="50000"/>
+  </cs:variation>
+</cs:colorStyle>
+</file>
+
+<file path=word/charts/colors2.xml><?xml version="1.0" encoding="utf-8"?>
+<cs:colorStyle xmlns:cs="http://schemas.microsoft.com/office/drawing/2012/chartStyle" xmlns:a="http://schemas.openxmlformats.org/drawingml/2006/main" meth="cycle" id="10">
+  <a:schemeClr val="accent1"/>
+  <a:schemeClr val="accent2"/>
+  <a:schemeClr val="accent3"/>
+  <a:schemeClr val="accent4"/>
+  <a:schemeClr val="accent5"/>
+  <a:schemeClr val="accent6"/>
+  <cs:variation/>
+  <cs:variation>
+    <a:lumMod val="60000"/>
+  </cs:variation>
+  <cs:variation>
+    <a:lumMod val="80000"/>
+    <a:lumOff val="20000"/>
+  </cs:variation>
+  <cs:variation>
+    <a:lumMod val="80000"/>
+  </cs:variation>
+  <cs:variation>
+    <a:lumMod val="60000"/>
+    <a:lumOff val="40000"/>
+  </cs:variation>
+  <cs:variation>
+    <a:lumMod val="50000"/>
+  </cs:variation>
+  <cs:variation>
+    <a:lumMod val="70000"/>
+    <a:lumOff val="30000"/>
+  </cs:variation>
+  <cs:variation>
+    <a:lumMod val="70000"/>
+  </cs:variation>
+  <cs:variation>
+    <a:lumMod val="50000"/>
+    <a:lumOff val="50000"/>
+  </cs:variation>
+</cs:colorStyle>
+</file>
+
+<file path=word/charts/style1.xml><?xml version="1.0" encoding="utf-8"?>
+<cs:chartStyle xmlns:cs="http://schemas.microsoft.com/office/drawing/2012/chartStyle" xmlns:a="http://schemas.openxmlformats.org/drawingml/2006/main" id="240">
+  <cs:axisTitle>
+    <cs:lnRef idx="0"/>
+    <cs:fillRef idx="0"/>
+    <cs:effectRef idx="0"/>
+    <cs:fontRef idx="minor">
+      <a:schemeClr val="tx1">
+        <a:lumMod val="65000"/>
+        <a:lumOff val="35000"/>
+      </a:schemeClr>
+    </cs:fontRef>
+    <cs:defRPr sz="1000" kern="1200"/>
+  </cs:axisTitle>
+  <cs:categoryAxis>
+    <cs:lnRef idx="0"/>
+    <cs:fillRef idx="0"/>
+    <cs:effectRef idx="0"/>
+    <cs:fontRef idx="minor">
+      <a:schemeClr val="tx1">
+        <a:lumMod val="65000"/>
+        <a:lumOff val="35000"/>
+      </a:schemeClr>
+    </cs:fontRef>
+    <cs:spPr>
+      <a:ln w="9525" cap="flat" cmpd="sng" algn="ctr">
+        <a:solidFill>
+          <a:schemeClr val="tx1">
+            <a:lumMod val="25000"/>
+            <a:lumOff val="75000"/>
+          </a:schemeClr>
+        </a:solidFill>
+        <a:round/>
+      </a:ln>
+    </cs:spPr>
+    <cs:defRPr sz="900" kern="1200"/>
+  </cs:categoryAxis>
+  <cs:chartArea mods="allowNoFillOverride allowNoLineOverride">
+    <cs:lnRef idx="0"/>
+    <cs:fillRef idx="0"/>
+    <cs:effectRef idx="0"/>
+    <cs:fontRef idx="minor">
+      <a:schemeClr val="tx1"/>
+    </cs:fontRef>
+    <cs:spPr>
+      <a:solidFill>
+        <a:schemeClr val="bg1"/>
+      </a:solidFill>
+      <a:ln w="9525" cap="flat" cmpd="sng" algn="ctr">
+        <a:solidFill>
+          <a:schemeClr val="tx1">
+            <a:lumMod val="15000"/>
+            <a:lumOff val="85000"/>
+          </a:schemeClr>
+        </a:solidFill>
+        <a:round/>
+      </a:ln>
+    </cs:spPr>
+    <cs:defRPr sz="1000" kern="1200"/>
+  </cs:chartArea>
+  <cs:dataLabel>
+    <cs:lnRef idx="0"/>
+    <cs:fillRef idx="0"/>
+    <cs:effectRef idx="0"/>
+    <cs:fontRef idx="minor">
+      <a:schemeClr val="tx1">
+        <a:lumMod val="75000"/>
+        <a:lumOff val="25000"/>
+      </a:schemeClr>
+    </cs:fontRef>
+    <cs:defRPr sz="900" kern="1200"/>
+  </cs:dataLabel>
+  <cs:dataLabelCallout>
+    <cs:lnRef idx="0"/>
+    <cs:fillRef idx="0"/>
+    <cs:effectRef idx="0"/>
+    <cs:fontRef idx="minor">
+      <a:schemeClr val="dk1">
+        <a:lumMod val="65000"/>
+        <a:lumOff val="35000"/>
+      </a:schemeClr>
+    </cs:fontRef>
+    <cs:spPr>
+      <a:solidFill>
+        <a:schemeClr val="lt1"/>
+      </a:solidFill>
+      <a:ln>
+        <a:solidFill>
+          <a:schemeClr val="dk1">
+            <a:lumMod val="25000"/>
+            <a:lumOff val="75000"/>
+          </a:schemeClr>
+        </a:solidFill>
+      </a:ln>
+    </cs:spPr>
+    <cs:defRPr sz="900" kern="1200"/>
+    <cs:bodyPr rot="0" spcFirstLastPara="1" vertOverflow="clip" horzOverflow="clip" vert="horz" wrap="square" lIns="36576" tIns="18288" rIns="36576" bIns="18288" anchor="ctr" anchorCtr="1">
+      <a:spAutoFit/>
+    </cs:bodyPr>
+  </cs:dataLabelCallout>
+  <cs:dataPoint>
+    <cs:lnRef idx="0"/>
+    <cs:fillRef idx="1">
+      <cs:styleClr val="auto"/>
+    </cs:fillRef>
+    <cs:effectRef idx="0"/>
+    <cs:fontRef idx="minor">
+      <a:schemeClr val="tx1"/>
+    </cs:fontRef>
+  </cs:dataPoint>
+  <cs:dataPoint3D>
+    <cs:lnRef idx="0"/>
+    <cs:fillRef idx="1">
+      <cs:styleClr val="auto"/>
+    </cs:fillRef>
+    <cs:effectRef idx="0"/>
+    <cs:fontRef idx="minor">
+      <a:schemeClr val="tx1"/>
+    </cs:fontRef>
+  </cs:dataPoint3D>
+  <cs:dataPointLine>
+    <cs:lnRef idx="0">
+      <cs:styleClr val="auto"/>
+    </cs:lnRef>
+    <cs:fillRef idx="1"/>
+    <cs:effectRef idx="0"/>
+    <cs:fontRef idx="minor">
+      <a:schemeClr val="tx1"/>
+    </cs:fontRef>
+    <cs:spPr>
+      <a:ln w="19050" cap="rnd">
+        <a:solidFill>
+          <a:schemeClr val="phClr"/>
+        </a:solidFill>
+        <a:round/>
+      </a:ln>
+    </cs:spPr>
+  </cs:dataPointLine>
+  <cs:dataPointMarker>
+    <cs:lnRef idx="0">
+      <cs:styleClr val="auto"/>
+    </cs:lnRef>
+    <cs:fillRef idx="1">
+      <cs:styleClr val="auto"/>
+    </cs:fillRef>
+    <cs:effectRef idx="0"/>
+    <cs:fontRef idx="minor">
+      <a:schemeClr val="tx1"/>
+    </cs:fontRef>
+    <cs:spPr>
+      <a:ln w="9525">
+        <a:solidFill>
+          <a:schemeClr val="phClr"/>
+        </a:solidFill>
+      </a:ln>
+    </cs:spPr>
+  </cs:dataPointMarker>
+  <cs:dataPointMarkerLayout symbol="circle" size="5"/>
+  <cs:dataPointWireframe>
+    <cs:lnRef idx="0">
+      <cs:styleClr val="auto"/>
+    </cs:lnRef>
+    <cs:fillRef idx="0"/>
+    <cs:effectRef idx="0"/>
+    <cs:fontRef idx="minor">
+      <a:schemeClr val="dk1"/>
+    </cs:fontRef>
+    <cs:spPr>
+      <a:ln w="9525" cap="rnd">
+        <a:solidFill>
+          <a:schemeClr val="phClr"/>
+        </a:solidFill>
+        <a:round/>
+      </a:ln>
+    </cs:spPr>
+  </cs:dataPointWireframe>
+  <cs:dataTable>
+    <cs:lnRef idx="0"/>
+    <cs:fillRef idx="0"/>
+    <cs:effectRef idx="0"/>
+    <cs:fontRef idx="minor">
+      <a:schemeClr val="tx1">
+        <a:lumMod val="65000"/>
+        <a:lumOff val="35000"/>
+      </a:schemeClr>
+    </cs:fontRef>
+    <cs:spPr>
+      <a:noFill/>
+      <a:ln w="9525" cap="flat" cmpd="sng" algn="ctr">
+        <a:solidFill>
+          <a:schemeClr val="tx1">
+            <a:lumMod val="15000"/>
+            <a:lumOff val="85000"/>
+          </a:schemeClr>
+        </a:solidFill>
+        <a:round/>
+      </a:ln>
+    </cs:spPr>
+    <cs:defRPr sz="900" kern="1200"/>
+  </cs:dataTable>
+  <cs:downBar>
+    <cs:lnRef idx="0"/>
+    <cs:fillRef idx="0"/>
+    <cs:effectRef idx="0"/>
+    <cs:fontRef idx="minor">
+      <a:schemeClr val="tx1"/>
+    </cs:fontRef>
+    <cs:spPr>
+      <a:solidFill>
+        <a:schemeClr val="dk1">
+          <a:lumMod val="75000"/>
+          <a:lumOff val="25000"/>
+        </a:schemeClr>
+      </a:solidFill>
+      <a:ln w="9525" cap="flat" cmpd="sng" algn="ctr">
+        <a:solidFill>
+          <a:schemeClr val="tx1">
+            <a:lumMod val="65000"/>
+            <a:lumOff val="35000"/>
+          </a:schemeClr>
+        </a:solidFill>
+        <a:round/>
+      </a:ln>
+    </cs:spPr>
+  </cs:downBar>
+  <cs:dropLine>
+    <cs:lnRef idx="0"/>
+    <cs:fillRef idx="0"/>
+    <cs:effectRef idx="0"/>
+    <cs:fontRef idx="minor">
+      <a:schemeClr val="tx1"/>
+    </cs:fontRef>
+    <cs:spPr>
+      <a:ln w="9525" cap="flat" cmpd="sng" algn="ctr">
+        <a:solidFill>
+          <a:schemeClr val="tx1">
+            <a:lumMod val="35000"/>
+            <a:lumOff val="65000"/>
+          </a:schemeClr>
+        </a:solidFill>
+        <a:round/>
+      </a:ln>
+    </cs:spPr>
+  </cs:dropLine>
+  <cs:errorBar>
+    <cs:lnRef idx="0"/>
+    <cs:fillRef idx="0"/>
+    <cs:effectRef idx="0"/>
+    <cs:fontRef idx="minor">
+      <a:schemeClr val="tx1"/>
+    </cs:fontRef>
+    <cs:spPr>
+      <a:ln w="9525" cap="flat" cmpd="sng" algn="ctr">
+        <a:solidFill>
+          <a:schemeClr val="tx1">
+            <a:lumMod val="65000"/>
+            <a:lumOff val="35000"/>
+          </a:schemeClr>
+        </a:solidFill>
+        <a:round/>
+      </a:ln>
+    </cs:spPr>
+  </cs:errorBar>
+  <cs:floor>
+    <cs:lnRef idx="0"/>
+    <cs:fillRef idx="0"/>
+    <cs:effectRef idx="0"/>
+    <cs:fontRef idx="minor">
+      <a:schemeClr val="tx1"/>
+    </cs:fontRef>
+    <cs:spPr>
+      <a:noFill/>
+      <a:ln>
+        <a:noFill/>
+      </a:ln>
+    </cs:spPr>
+  </cs:floor>
+  <cs:gridlineMajor>
+    <cs:lnRef idx="0"/>
+    <cs:fillRef idx="0"/>
+    <cs:effectRef idx="0"/>
+    <cs:fontRef idx="minor">
+      <a:schemeClr val="tx1"/>
+    </cs:fontRef>
+    <cs:spPr>
+      <a:ln w="9525" cap="flat" cmpd="sng" algn="ctr">
+        <a:solidFill>
+          <a:schemeClr val="tx1">
+            <a:lumMod val="15000"/>
+            <a:lumOff val="85000"/>
+          </a:schemeClr>
+        </a:solidFill>
+        <a:round/>
+      </a:ln>
+    </cs:spPr>
+  </cs:gridlineMajor>
+  <cs:gridlineMinor>
+    <cs:lnRef idx="0"/>
+    <cs:fillRef idx="0"/>
+    <cs:effectRef idx="0"/>
+    <cs:fontRef idx="minor">
+      <a:schemeClr val="tx1"/>
+    </cs:fontRef>
+    <cs:spPr>
+      <a:ln w="9525" cap="flat" cmpd="sng" algn="ctr">
+        <a:solidFill>
+          <a:schemeClr val="tx1">
+            <a:lumMod val="5000"/>
+            <a:lumOff val="95000"/>
+          </a:schemeClr>
+        </a:solidFill>
+        <a:round/>
+      </a:ln>
+    </cs:spPr>
+  </cs:gridlineMinor>
+  <cs:hiLoLine>
+    <cs:lnRef idx="0"/>
+    <cs:fillRef idx="0"/>
+    <cs:effectRef idx="0"/>
+    <cs:fontRef idx="minor">
+      <a:schemeClr val="tx1"/>
+    </cs:fontRef>
+    <cs:spPr>
+      <a:ln w="9525" cap="flat" cmpd="sng" algn="ctr">
+        <a:solidFill>
+          <a:schemeClr val="tx1">
+            <a:lumMod val="50000"/>
+            <a:lumOff val="50000"/>
+          </a:schemeClr>
+        </a:solidFill>
+        <a:round/>
+      </a:ln>
+    </cs:spPr>
+  </cs:hiLoLine>
+  <cs:leaderLine>
+    <cs:lnRef idx="0"/>
+    <cs:fillRef idx="0"/>
+    <cs:effectRef idx="0"/>
+    <cs:fontRef idx="minor">
+      <a:schemeClr val="tx1"/>
+    </cs:fontRef>
+    <cs:spPr>
+      <a:ln w="9525" cap="flat" cmpd="sng" algn="ctr">
+        <a:solidFill>
+          <a:schemeClr val="tx1">
+            <a:lumMod val="35000"/>
+            <a:lumOff val="65000"/>
+          </a:schemeClr>
+        </a:solidFill>
+        <a:round/>
+      </a:ln>
+    </cs:spPr>
+  </cs:leaderLine>
+  <cs:legend>
+    <cs:lnRef idx="0"/>
+    <cs:fillRef idx="0"/>
+    <cs:effectRef idx="0"/>
+    <cs:fontRef idx="minor">
+      <a:schemeClr val="tx1">
+        <a:lumMod val="65000"/>
+        <a:lumOff val="35000"/>
+      </a:schemeClr>
+    </cs:fontRef>
+    <cs:defRPr sz="900" kern="1200"/>
+  </cs:legend>
+  <cs:plotArea mods="allowNoFillOverride allowNoLineOverride">
+    <cs:lnRef idx="0"/>
+    <cs:fillRef idx="0"/>
+    <cs:effectRef idx="0"/>
+    <cs:fontRef idx="minor">
+      <a:schemeClr val="tx1"/>
+    </cs:fontRef>
+  </cs:plotArea>
+  <cs:plotArea3D mods="allowNoFillOverride allowNoLineOverride">
+    <cs:lnRef idx="0"/>
+    <cs:fillRef idx="0"/>
+    <cs:effectRef idx="0"/>
+    <cs:fontRef idx="minor">
+      <a:schemeClr val="tx1"/>
+    </cs:fontRef>
+  </cs:plotArea3D>
+  <cs:seriesAxis>
+    <cs:lnRef idx="0"/>
+    <cs:fillRef idx="0"/>
+    <cs:effectRef idx="0"/>
+    <cs:fontRef idx="minor">
+      <a:schemeClr val="tx1">
+        <a:lumMod val="65000"/>
+        <a:lumOff val="35000"/>
+      </a:schemeClr>
+    </cs:fontRef>
+    <cs:defRPr sz="900" kern="1200"/>
+  </cs:seriesAxis>
+  <cs:seriesLine>
+    <cs:lnRef idx="0"/>
+    <cs:fillRef idx="0"/>
+    <cs:effectRef idx="0"/>
+    <cs:fontRef idx="minor">
+      <a:schemeClr val="tx1"/>
+    </cs:fontRef>
+    <cs:spPr>
+      <a:ln w="9525" cap="flat" cmpd="sng" algn="ctr">
+        <a:solidFill>
+          <a:schemeClr val="tx1">
+            <a:lumMod val="35000"/>
+            <a:lumOff val="65000"/>
+          </a:schemeClr>
+        </a:solidFill>
+        <a:round/>
+      </a:ln>
+    </cs:spPr>
+  </cs:seriesLine>
+  <cs:title>
+    <cs:lnRef idx="0"/>
+    <cs:fillRef idx="0"/>
+    <cs:effectRef idx="0"/>
+    <cs:fontRef idx="minor">
+      <a:schemeClr val="tx1">
+        <a:lumMod val="65000"/>
+        <a:lumOff val="35000"/>
+      </a:schemeClr>
+    </cs:fontRef>
+    <cs:defRPr sz="1400" b="0" kern="1200" spc="0" baseline="0"/>
+  </cs:title>
+  <cs:trendline>
+    <cs:lnRef idx="0">
+      <cs:styleClr val="auto"/>
+    </cs:lnRef>
+    <cs:fillRef idx="0"/>
+    <cs:effectRef idx="0"/>
+    <cs:fontRef idx="minor">
+      <a:schemeClr val="tx1"/>
+    </cs:fontRef>
+    <cs:spPr>
+      <a:ln w="19050" cap="rnd">
+        <a:solidFill>
+          <a:schemeClr val="phClr"/>
+        </a:solidFill>
+        <a:prstDash val="sysDot"/>
+      </a:ln>
+    </cs:spPr>
+  </cs:trendline>
+  <cs:trendlineLabel>
+    <cs:lnRef idx="0"/>
+    <cs:fillRef idx="0"/>
+    <cs:effectRef idx="0"/>
+    <cs:fontRef idx="minor">
+      <a:schemeClr val="tx1">
+        <a:lumMod val="65000"/>
+        <a:lumOff val="35000"/>
+      </a:schemeClr>
+    </cs:fontRef>
+    <cs:defRPr sz="900" kern="1200"/>
+  </cs:trendlineLabel>
+  <cs:upBar>
+    <cs:lnRef idx="0"/>
+    <cs:fillRef idx="0"/>
+    <cs:effectRef idx="0"/>
+    <cs:fontRef idx="minor">
+      <a:schemeClr val="tx1"/>
+    </cs:fontRef>
+    <cs:spPr>
+      <a:solidFill>
+        <a:schemeClr val="lt1"/>
+      </a:solidFill>
+      <a:ln w="9525" cap="flat" cmpd="sng" algn="ctr">
+        <a:solidFill>
+          <a:schemeClr val="tx1">
+            <a:lumMod val="65000"/>
+            <a:lumOff val="35000"/>
+          </a:schemeClr>
+        </a:solidFill>
+        <a:round/>
+      </a:ln>
+    </cs:spPr>
+  </cs:upBar>
+  <cs:valueAxis>
+    <cs:lnRef idx="0"/>
+    <cs:fillRef idx="0"/>
+    <cs:effectRef idx="0"/>
+    <cs:fontRef idx="minor">
+      <a:schemeClr val="tx1">
+        <a:lumMod val="65000"/>
+        <a:lumOff val="35000"/>
+      </a:schemeClr>
+    </cs:fontRef>
+    <cs:spPr>
+      <a:ln w="9525" cap="flat" cmpd="sng" algn="ctr">
+        <a:solidFill>
+          <a:schemeClr val="tx1">
+            <a:lumMod val="25000"/>
+            <a:lumOff val="75000"/>
+          </a:schemeClr>
+        </a:solidFill>
+        <a:round/>
+      </a:ln>
+    </cs:spPr>
+    <cs:defRPr sz="900" kern="1200"/>
+  </cs:valueAxis>
+  <cs:wall>
+    <cs:lnRef idx="0"/>
+    <cs:fillRef idx="0"/>
+    <cs:effectRef idx="0"/>
+    <cs:fontRef idx="minor">
+      <a:schemeClr val="tx1"/>
+    </cs:fontRef>
+    <cs:spPr>
+      <a:noFill/>
+      <a:ln>
+        <a:noFill/>
+      </a:ln>
+    </cs:spPr>
+  </cs:wall>
+</cs:chartStyle>
+</file>
+
+<file path=word/charts/style2.xml><?xml version="1.0" encoding="utf-8"?>
+<cs:chartStyle xmlns:cs="http://schemas.microsoft.com/office/drawing/2012/chartStyle" xmlns:a="http://schemas.openxmlformats.org/drawingml/2006/main" id="240">
+  <cs:axisTitle>
+    <cs:lnRef idx="0"/>
+    <cs:fillRef idx="0"/>
+    <cs:effectRef idx="0"/>
+    <cs:fontRef idx="minor">
+      <a:schemeClr val="tx1">
+        <a:lumMod val="65000"/>
+        <a:lumOff val="35000"/>
+      </a:schemeClr>
+    </cs:fontRef>
+    <cs:defRPr sz="1000" kern="1200"/>
+  </cs:axisTitle>
+  <cs:categoryAxis>
+    <cs:lnRef idx="0"/>
+    <cs:fillRef idx="0"/>
+    <cs:effectRef idx="0"/>
+    <cs:fontRef idx="minor">
+      <a:schemeClr val="tx1">
+        <a:lumMod val="65000"/>
+        <a:lumOff val="35000"/>
+      </a:schemeClr>
+    </cs:fontRef>
+    <cs:spPr>
+      <a:ln w="9525" cap="flat" cmpd="sng" algn="ctr">
+        <a:solidFill>
+          <a:schemeClr val="tx1">
+            <a:lumMod val="25000"/>
+            <a:lumOff val="75000"/>
+          </a:schemeClr>
+        </a:solidFill>
+        <a:round/>
+      </a:ln>
+    </cs:spPr>
+    <cs:defRPr sz="900" kern="1200"/>
+  </cs:categoryAxis>
+  <cs:chartArea mods="allowNoFillOverride allowNoLineOverride">
+    <cs:lnRef idx="0"/>
+    <cs:fillRef idx="0"/>
+    <cs:effectRef idx="0"/>
+    <cs:fontRef idx="minor">
+      <a:schemeClr val="tx1"/>
+    </cs:fontRef>
+    <cs:spPr>
+      <a:solidFill>
+        <a:schemeClr val="bg1"/>
+      </a:solidFill>
+      <a:ln w="9525" cap="flat" cmpd="sng" algn="ctr">
+        <a:solidFill>
+          <a:schemeClr val="tx1">
+            <a:lumMod val="15000"/>
+            <a:lumOff val="85000"/>
+          </a:schemeClr>
+        </a:solidFill>
+        <a:round/>
+      </a:ln>
+    </cs:spPr>
+    <cs:defRPr sz="1000" kern="1200"/>
+  </cs:chartArea>
+  <cs:dataLabel>
+    <cs:lnRef idx="0"/>
+    <cs:fillRef idx="0"/>
+    <cs:effectRef idx="0"/>
+    <cs:fontRef idx="minor">
+      <a:schemeClr val="tx1">
+        <a:lumMod val="75000"/>
+        <a:lumOff val="25000"/>
+      </a:schemeClr>
+    </cs:fontRef>
+    <cs:defRPr sz="900" kern="1200"/>
+  </cs:dataLabel>
+  <cs:dataLabelCallout>
+    <cs:lnRef idx="0"/>
+    <cs:fillRef idx="0"/>
+    <cs:effectRef idx="0"/>
+    <cs:fontRef idx="minor">
+      <a:schemeClr val="dk1">
+        <a:lumMod val="65000"/>
+        <a:lumOff val="35000"/>
+      </a:schemeClr>
+    </cs:fontRef>
+    <cs:spPr>
+      <a:solidFill>
+        <a:schemeClr val="lt1"/>
+      </a:solidFill>
+      <a:ln>
+        <a:solidFill>
+          <a:schemeClr val="dk1">
+            <a:lumMod val="25000"/>
+            <a:lumOff val="75000"/>
+          </a:schemeClr>
+        </a:solidFill>
+      </a:ln>
+    </cs:spPr>
+    <cs:defRPr sz="900" kern="1200"/>
+    <cs:bodyPr rot="0" spcFirstLastPara="1" vertOverflow="clip" horzOverflow="clip" vert="horz" wrap="square" lIns="36576" tIns="18288" rIns="36576" bIns="18288" anchor="ctr" anchorCtr="1">
+      <a:spAutoFit/>
+    </cs:bodyPr>
+  </cs:dataLabelCallout>
+  <cs:dataPoint>
+    <cs:lnRef idx="0"/>
+    <cs:fillRef idx="1">
+      <cs:styleClr val="auto"/>
+    </cs:fillRef>
+    <cs:effectRef idx="0"/>
+    <cs:fontRef idx="minor">
+      <a:schemeClr val="tx1"/>
+    </cs:fontRef>
+  </cs:dataPoint>
+  <cs:dataPoint3D>
+    <cs:lnRef idx="0"/>
+    <cs:fillRef idx="1">
+      <cs:styleClr val="auto"/>
+    </cs:fillRef>
+    <cs:effectRef idx="0"/>
+    <cs:fontRef idx="minor">
+      <a:schemeClr val="tx1"/>
+    </cs:fontRef>
+  </cs:dataPoint3D>
+  <cs:dataPointLine>
+    <cs:lnRef idx="0">
+      <cs:styleClr val="auto"/>
+    </cs:lnRef>
+    <cs:fillRef idx="1"/>
+    <cs:effectRef idx="0"/>
+    <cs:fontRef idx="minor">
+      <a:schemeClr val="tx1"/>
+    </cs:fontRef>
+    <cs:spPr>
+      <a:ln w="19050" cap="rnd">
+        <a:solidFill>
+          <a:schemeClr val="phClr"/>
+        </a:solidFill>
+        <a:round/>
+      </a:ln>
+    </cs:spPr>
+  </cs:dataPointLine>
+  <cs:dataPointMarker>
+    <cs:lnRef idx="0">
+      <cs:styleClr val="auto"/>
+    </cs:lnRef>
+    <cs:fillRef idx="1">
+      <cs:styleClr val="auto"/>
+    </cs:fillRef>
+    <cs:effectRef idx="0"/>
+    <cs:fontRef idx="minor">
+      <a:schemeClr val="tx1"/>
+    </cs:fontRef>
+    <cs:spPr>
+      <a:ln w="9525">
+        <a:solidFill>
+          <a:schemeClr val="phClr"/>
+        </a:solidFill>
+      </a:ln>
+    </cs:spPr>
+  </cs:dataPointMarker>
+  <cs:dataPointMarkerLayout symbol="circle" size="5"/>
+  <cs:dataPointWireframe>
+    <cs:lnRef idx="0">
+      <cs:styleClr val="auto"/>
+    </cs:lnRef>
+    <cs:fillRef idx="0"/>
+    <cs:effectRef idx="0"/>
+    <cs:fontRef idx="minor">
+      <a:schemeClr val="dk1"/>
+    </cs:fontRef>
+    <cs:spPr>
+      <a:ln w="9525" cap="rnd">
+        <a:solidFill>
+          <a:schemeClr val="phClr"/>
+        </a:solidFill>
+        <a:round/>
+      </a:ln>
+    </cs:spPr>
+  </cs:dataPointWireframe>
+  <cs:dataTable>
+    <cs:lnRef idx="0"/>
+    <cs:fillRef idx="0"/>
+    <cs:effectRef idx="0"/>
+    <cs:fontRef idx="minor">
+      <a:schemeClr val="tx1">
+        <a:lumMod val="65000"/>
+        <a:lumOff val="35000"/>
+      </a:schemeClr>
+    </cs:fontRef>
+    <cs:spPr>
+      <a:noFill/>
+      <a:ln w="9525" cap="flat" cmpd="sng" algn="ctr">
+        <a:solidFill>
+          <a:schemeClr val="tx1">
+            <a:lumMod val="15000"/>
+            <a:lumOff val="85000"/>
+          </a:schemeClr>
+        </a:solidFill>
+        <a:round/>
+      </a:ln>
+    </cs:spPr>
+    <cs:defRPr sz="900" kern="1200"/>
+  </cs:dataTable>
+  <cs:downBar>
+    <cs:lnRef idx="0"/>
+    <cs:fillRef idx="0"/>
+    <cs:effectRef idx="0"/>
+    <cs:fontRef idx="minor">
+      <a:schemeClr val="tx1"/>
+    </cs:fontRef>
+    <cs:spPr>
+      <a:solidFill>
+        <a:schemeClr val="dk1">
+          <a:lumMod val="75000"/>
+          <a:lumOff val="25000"/>
+        </a:schemeClr>
+      </a:solidFill>
+      <a:ln w="9525" cap="flat" cmpd="sng" algn="ctr">
+        <a:solidFill>
+          <a:schemeClr val="tx1">
+            <a:lumMod val="65000"/>
+            <a:lumOff val="35000"/>
+          </a:schemeClr>
+        </a:solidFill>
+        <a:round/>
+      </a:ln>
+    </cs:spPr>
+  </cs:downBar>
+  <cs:dropLine>
+    <cs:lnRef idx="0"/>
+    <cs:fillRef idx="0"/>
+    <cs:effectRef idx="0"/>
+    <cs:fontRef idx="minor">
+      <a:schemeClr val="tx1"/>
+    </cs:fontRef>
+    <cs:spPr>
+      <a:ln w="9525" cap="flat" cmpd="sng" algn="ctr">
+        <a:solidFill>
+          <a:schemeClr val="tx1">
+            <a:lumMod val="35000"/>
+            <a:lumOff val="65000"/>
+          </a:schemeClr>
+        </a:solidFill>
+        <a:round/>
+      </a:ln>
+    </cs:spPr>
+  </cs:dropLine>
+  <cs:errorBar>
+    <cs:lnRef idx="0"/>
+    <cs:fillRef idx="0"/>
+    <cs:effectRef idx="0"/>
+    <cs:fontRef idx="minor">
+      <a:schemeClr val="tx1"/>
+    </cs:fontRef>
+    <cs:spPr>
+      <a:ln w="9525" cap="flat" cmpd="sng" algn="ctr">
+        <a:solidFill>
+          <a:schemeClr val="tx1">
+            <a:lumMod val="65000"/>
+            <a:lumOff val="35000"/>
+          </a:schemeClr>
+        </a:solidFill>
+        <a:round/>
+      </a:ln>
+    </cs:spPr>
+  </cs:errorBar>
+  <cs:floor>
+    <cs:lnRef idx="0"/>
+    <cs:fillRef idx="0"/>
+    <cs:effectRef idx="0"/>
+    <cs:fontRef idx="minor">
+      <a:schemeClr val="tx1"/>
+    </cs:fontRef>
+    <cs:spPr>
+      <a:noFill/>
+      <a:ln>
+        <a:noFill/>
+      </a:ln>
+    </cs:spPr>
+  </cs:floor>
+  <cs:gridlineMajor>
+    <cs:lnRef idx="0"/>
+    <cs:fillRef idx="0"/>
+    <cs:effectRef idx="0"/>
+    <cs:fontRef idx="minor">
+      <a:schemeClr val="tx1"/>
+    </cs:fontRef>
+    <cs:spPr>
+      <a:ln w="9525" cap="flat" cmpd="sng" algn="ctr">
+        <a:solidFill>
+          <a:schemeClr val="tx1">
+            <a:lumMod val="15000"/>
+            <a:lumOff val="85000"/>
+          </a:schemeClr>
+        </a:solidFill>
+        <a:round/>
+      </a:ln>
+    </cs:spPr>
+  </cs:gridlineMajor>
+  <cs:gridlineMinor>
+    <cs:lnRef idx="0"/>
+    <cs:fillRef idx="0"/>
+    <cs:effectRef idx="0"/>
+    <cs:fontRef idx="minor">
+      <a:schemeClr val="tx1"/>
+    </cs:fontRef>
+    <cs:spPr>
+      <a:ln w="9525" cap="flat" cmpd="sng" algn="ctr">
+        <a:solidFill>
+          <a:schemeClr val="tx1">
+            <a:lumMod val="5000"/>
+            <a:lumOff val="95000"/>
+          </a:schemeClr>
+        </a:solidFill>
+        <a:round/>
+      </a:ln>
+    </cs:spPr>
+  </cs:gridlineMinor>
+  <cs:hiLoLine>
+    <cs:lnRef idx="0"/>
+    <cs:fillRef idx="0"/>
+    <cs:effectRef idx="0"/>
+    <cs:fontRef idx="minor">
+      <a:schemeClr val="tx1"/>
+    </cs:fontRef>
+    <cs:spPr>
+      <a:ln w="9525" cap="flat" cmpd="sng" algn="ctr">
+        <a:solidFill>
+          <a:schemeClr val="tx1">
+            <a:lumMod val="50000"/>
+            <a:lumOff val="50000"/>
+          </a:schemeClr>
+        </a:solidFill>
+        <a:round/>
+      </a:ln>
+    </cs:spPr>
+  </cs:hiLoLine>
+  <cs:leaderLine>
+    <cs:lnRef idx="0"/>
+    <cs:fillRef idx="0"/>
+    <cs:effectRef idx="0"/>
+    <cs:fontRef idx="minor">
+      <a:schemeClr val="tx1"/>
+    </cs:fontRef>
+    <cs:spPr>
+      <a:ln w="9525" cap="flat" cmpd="sng" algn="ctr">
+        <a:solidFill>
+          <a:schemeClr val="tx1">
+            <a:lumMod val="35000"/>
+            <a:lumOff val="65000"/>
+          </a:schemeClr>
+        </a:solidFill>
+        <a:round/>
+      </a:ln>
+    </cs:spPr>
+  </cs:leaderLine>
+  <cs:legend>
+    <cs:lnRef idx="0"/>
+    <cs:fillRef idx="0"/>
+    <cs:effectRef idx="0"/>
+    <cs:fontRef idx="minor">
+      <a:schemeClr val="tx1">
+        <a:lumMod val="65000"/>
+        <a:lumOff val="35000"/>
+      </a:schemeClr>
+    </cs:fontRef>
+    <cs:defRPr sz="900" kern="1200"/>
+  </cs:legend>
+  <cs:plotArea mods="allowNoFillOverride allowNoLineOverride">
+    <cs:lnRef idx="0"/>
+    <cs:fillRef idx="0"/>
+    <cs:effectRef idx="0"/>
+    <cs:fontRef idx="minor">
+      <a:schemeClr val="tx1"/>
+    </cs:fontRef>
+  </cs:plotArea>
+  <cs:plotArea3D mods="allowNoFillOverride allowNoLineOverride">
+    <cs:lnRef idx="0"/>
+    <cs:fillRef idx="0"/>
+    <cs:effectRef idx="0"/>
+    <cs:fontRef idx="minor">
+      <a:schemeClr val="tx1"/>
+    </cs:fontRef>
+  </cs:plotArea3D>
+  <cs:seriesAxis>
+    <cs:lnRef idx="0"/>
+    <cs:fillRef idx="0"/>
+    <cs:effectRef idx="0"/>
+    <cs:fontRef idx="minor">
+      <a:schemeClr val="tx1">
+        <a:lumMod val="65000"/>
+        <a:lumOff val="35000"/>
+      </a:schemeClr>
+    </cs:fontRef>
+    <cs:defRPr sz="900" kern="1200"/>
+  </cs:seriesAxis>
+  <cs:seriesLine>
+    <cs:lnRef idx="0"/>
+    <cs:fillRef idx="0"/>
+    <cs:effectRef idx="0"/>
+    <cs:fontRef idx="minor">
+      <a:schemeClr val="tx1"/>
+    </cs:fontRef>
+    <cs:spPr>
+      <a:ln w="9525" cap="flat" cmpd="sng" algn="ctr">
+        <a:solidFill>
+          <a:schemeClr val="tx1">
+            <a:lumMod val="35000"/>
+            <a:lumOff val="65000"/>
+          </a:schemeClr>
+        </a:solidFill>
+        <a:round/>
+      </a:ln>
+    </cs:spPr>
+  </cs:seriesLine>
+  <cs:title>
+    <cs:lnRef idx="0"/>
+    <cs:fillRef idx="0"/>
+    <cs:effectRef idx="0"/>
+    <cs:fontRef idx="minor">
+      <a:schemeClr val="tx1">
+        <a:lumMod val="65000"/>
+        <a:lumOff val="35000"/>
+      </a:schemeClr>
+    </cs:fontRef>
+    <cs:defRPr sz="1400" b="0" kern="1200" spc="0" baseline="0"/>
+  </cs:title>
+  <cs:trendline>
+    <cs:lnRef idx="0">
+      <cs:styleClr val="auto"/>
+    </cs:lnRef>
+    <cs:fillRef idx="0"/>
+    <cs:effectRef idx="0"/>
+    <cs:fontRef idx="minor">
+      <a:schemeClr val="tx1"/>
+    </cs:fontRef>
+    <cs:spPr>
+      <a:ln w="19050" cap="rnd">
+        <a:solidFill>
+          <a:schemeClr val="phClr"/>
+        </a:solidFill>
+        <a:prstDash val="sysDot"/>
+      </a:ln>
+    </cs:spPr>
+  </cs:trendline>
+  <cs:trendlineLabel>
+    <cs:lnRef idx="0"/>
+    <cs:fillRef idx="0"/>
+    <cs:effectRef idx="0"/>
+    <cs:fontRef idx="minor">
+      <a:schemeClr val="tx1">
+        <a:lumMod val="65000"/>
+        <a:lumOff val="35000"/>
+      </a:schemeClr>
+    </cs:fontRef>
+    <cs:defRPr sz="900" kern="1200"/>
+  </cs:trendlineLabel>
+  <cs:upBar>
+    <cs:lnRef idx="0"/>
+    <cs:fillRef idx="0"/>
+    <cs:effectRef idx="0"/>
+    <cs:fontRef idx="minor">
+      <a:schemeClr val="tx1"/>
+    </cs:fontRef>
+    <cs:spPr>
+      <a:solidFill>
+        <a:schemeClr val="lt1"/>
+      </a:solidFill>
+      <a:ln w="9525" cap="flat" cmpd="sng" algn="ctr">
+        <a:solidFill>
+          <a:schemeClr val="tx1">
+            <a:lumMod val="65000"/>
+            <a:lumOff val="35000"/>
+          </a:schemeClr>
+        </a:solidFill>
+        <a:round/>
+      </a:ln>
+    </cs:spPr>
+  </cs:upBar>
+  <cs:valueAxis>
+    <cs:lnRef idx="0"/>
+    <cs:fillRef idx="0"/>
+    <cs:effectRef idx="0"/>
+    <cs:fontRef idx="minor">
+      <a:schemeClr val="tx1">
+        <a:lumMod val="65000"/>
+        <a:lumOff val="35000"/>
+      </a:schemeClr>
+    </cs:fontRef>
+    <cs:spPr>
+      <a:ln w="9525" cap="flat" cmpd="sng" algn="ctr">
+        <a:solidFill>
+          <a:schemeClr val="tx1">
+            <a:lumMod val="25000"/>
+            <a:lumOff val="75000"/>
+          </a:schemeClr>
+        </a:solidFill>
+        <a:round/>
+      </a:ln>
+    </cs:spPr>
+    <cs:defRPr sz="900" kern="1200"/>
+  </cs:valueAxis>
+  <cs:wall>
+    <cs:lnRef idx="0"/>
+    <cs:fillRef idx="0"/>
+    <cs:effectRef idx="0"/>
+    <cs:fontRef idx="minor">
+      <a:schemeClr val="tx1"/>
+    </cs:fontRef>
+    <cs:spPr>
+      <a:noFill/>
+      <a:ln>
+        <a:noFill/>
+      </a:ln>
+    </cs:spPr>
+  </cs:wall>
+</cs:chartStyle>
 </file>
 
 <file path=word/theme/theme1.xml><?xml version="1.0" encoding="utf-8"?>

--- a/ex1/ex1-report.docx
+++ b/ex1/ex1-report.docx
@@ -5,6 +5,8 @@
     <w:p>
       <w:pPr>
         <w:pStyle w:val="a6"/>
+        <w:spacing w:line="360" w:lineRule="auto"/>
+        <w:jc w:val="both"/>
         <w:rPr>
           <w:rStyle w:val="a3"/>
         </w:rPr>
@@ -16,20 +18,39 @@
         <w:t>Exercise 1 – Report</w:t>
       </w:r>
     </w:p>
-    <w:p/>
-    <w:p/>
+    <w:p>
+      <w:pPr>
+        <w:spacing w:line="360" w:lineRule="auto"/>
+        <w:jc w:val="both"/>
+      </w:pPr>
+    </w:p>
+    <w:p>
+      <w:pPr>
+        <w:spacing w:line="360" w:lineRule="auto"/>
+        <w:jc w:val="both"/>
+      </w:pPr>
+    </w:p>
     <w:p>
       <w:pPr>
         <w:pStyle w:val="a4"/>
+        <w:spacing w:line="360" w:lineRule="auto"/>
+        <w:jc w:val="both"/>
       </w:pPr>
       <w:r>
         <w:t>Antigen Discovery for SARS-CoV-2 (“Corona”) Virus Vaccine</w:t>
       </w:r>
     </w:p>
-    <w:p/>
+    <w:p>
+      <w:pPr>
+        <w:spacing w:line="360" w:lineRule="auto"/>
+        <w:jc w:val="both"/>
+      </w:pPr>
+    </w:p>
     <w:p>
       <w:pPr>
         <w:pStyle w:val="1"/>
+        <w:spacing w:line="360" w:lineRule="auto"/>
+        <w:jc w:val="both"/>
         <w:rPr>
           <w:lang w:val="en-US"/>
         </w:rPr>
@@ -42,17 +63,34 @@
       </w:r>
     </w:p>
     <w:p>
-      <w:r>
-        <w:t>Each data item is a 9-lengthed sequence of characters, and all of the characters are in a vocabulary of 20 characters. We decided to represent each sequence to 9*20 vector – concatenation of nine (one for character) one-hot encoding vectors, each one is of size 20.</w:t>
+      <w:pPr>
+        <w:spacing w:line="360" w:lineRule="auto"/>
+        <w:jc w:val="both"/>
+      </w:pPr>
+      <w:r>
+        <w:t xml:space="preserve">Each data item is a 9-lengthed sequence of characters, and all of the characters are in a vocabulary of 20 characters. We decided to </w:t>
+      </w:r>
+      <w:r>
+        <w:t>map</w:t>
+      </w:r>
+      <w:r>
+        <w:t xml:space="preserve"> each sequence to 9*20 vector – concatenation of nine (one for character) one-hot encoding vectors, each one is of size 20.</w:t>
       </w:r>
       <w:r>
         <w:t xml:space="preserve"> This seems like a natural choice because we do not have prior assumptions about the data, we want to keep the order and we do not know if there is any connection between some of the characters.</w:t>
       </w:r>
     </w:p>
-    <w:p/>
+    <w:p>
+      <w:pPr>
+        <w:spacing w:line="360" w:lineRule="auto"/>
+        <w:jc w:val="both"/>
+      </w:pPr>
+    </w:p>
     <w:p>
       <w:pPr>
         <w:pStyle w:val="1"/>
+        <w:spacing w:line="360" w:lineRule="auto"/>
+        <w:jc w:val="both"/>
       </w:pPr>
       <w:r>
         <w:t>Models Architectures</w:t>
@@ -60,6 +98,8 @@
     </w:p>
     <w:p>
       <w:pPr>
+        <w:spacing w:line="360" w:lineRule="auto"/>
+        <w:jc w:val="both"/>
         <w:rPr>
           <w:lang w:val="en-US"/>
         </w:rPr>
@@ -109,10 +149,30 @@
         </w:rPr>
         <w:t>.</w:t>
       </w:r>
+      <w:r>
+        <w:rPr>
+          <w:lang w:val="en-US"/>
+        </w:rPr>
+        <w:t xml:space="preserve"> In </w:t>
+      </w:r>
+      <w:r>
+        <w:rPr>
+          <w:lang w:val="en-US"/>
+        </w:rPr>
+        <w:t>inference,</w:t>
+      </w:r>
+      <w:r>
+        <w:rPr>
+          <w:lang w:val="en-US"/>
+        </w:rPr>
+        <w:t xml:space="preserve"> we round the output, so effectively the threshold is 0.5.</w:t>
+      </w:r>
     </w:p>
     <w:p>
       <w:pPr>
         <w:pStyle w:val="1"/>
+        <w:spacing w:line="360" w:lineRule="auto"/>
+        <w:jc w:val="both"/>
       </w:pPr>
       <w:r>
         <w:t>First Training</w:t>
@@ -121,6 +181,8 @@
     <w:p>
       <w:pPr>
         <w:pStyle w:val="a8"/>
+        <w:spacing w:line="360" w:lineRule="auto"/>
+        <w:jc w:val="both"/>
       </w:pPr>
       <w:r>
         <w:t xml:space="preserve">For the first training, </w:t>
@@ -156,6 +218,8 @@
     <w:p>
       <w:pPr>
         <w:pStyle w:val="a8"/>
+        <w:spacing w:line="360" w:lineRule="auto"/>
+        <w:jc w:val="both"/>
       </w:pPr>
       <w:r>
         <w:t>I used binary cross e</w:t>
@@ -170,11 +234,15 @@
     <w:p>
       <w:pPr>
         <w:pStyle w:val="a8"/>
+        <w:spacing w:line="360" w:lineRule="auto"/>
+        <w:jc w:val="both"/>
       </w:pPr>
     </w:p>
     <w:p>
       <w:pPr>
         <w:pStyle w:val="a8"/>
+        <w:spacing w:line="360" w:lineRule="auto"/>
+        <w:jc w:val="both"/>
       </w:pPr>
       <w:r>
         <w:t>Results on the test set:</w:t>
@@ -183,6 +251,8 @@
     <w:p>
       <w:pPr>
         <w:pStyle w:val="a8"/>
+        <w:spacing w:line="360" w:lineRule="auto"/>
+        <w:jc w:val="both"/>
       </w:pPr>
       <w:r>
         <w:t>Accuracy</w:t>
@@ -194,6 +264,8 @@
     <w:p>
       <w:pPr>
         <w:pStyle w:val="a8"/>
+        <w:spacing w:line="360" w:lineRule="auto"/>
+        <w:jc w:val="both"/>
       </w:pPr>
       <w:r>
         <w:t>Recall</w:t>
@@ -205,6 +277,8 @@
     <w:p>
       <w:pPr>
         <w:pStyle w:val="a8"/>
+        <w:spacing w:line="360" w:lineRule="auto"/>
+        <w:jc w:val="both"/>
       </w:pPr>
       <w:r>
         <w:t>Precision: 0.941</w:t>
@@ -213,6 +287,8 @@
     <w:p>
       <w:pPr>
         <w:pStyle w:val="a8"/>
+        <w:spacing w:line="360" w:lineRule="auto"/>
+        <w:jc w:val="both"/>
       </w:pPr>
       <w:r>
         <w:t>f1: 0.954</w:t>
@@ -221,13 +297,18 @@
     <w:p>
       <w:pPr>
         <w:pStyle w:val="a8"/>
+        <w:spacing w:line="360" w:lineRule="auto"/>
+        <w:jc w:val="both"/>
       </w:pPr>
     </w:p>
     <w:p>
       <w:pPr>
         <w:pStyle w:val="a8"/>
+        <w:spacing w:line="360" w:lineRule="auto"/>
+        <w:jc w:val="both"/>
       </w:pPr>
       <w:r>
+        <w:lastRenderedPageBreak/>
         <w:t xml:space="preserve">We can see that the results are fine – all of the metrics I checked are above 90%. Especially it is good to see that both the recall and the precision are </w:t>
       </w:r>
       <w:r>
@@ -240,11 +321,15 @@
     <w:p>
       <w:pPr>
         <w:pStyle w:val="a8"/>
+        <w:spacing w:line="360" w:lineRule="auto"/>
+        <w:jc w:val="both"/>
       </w:pPr>
     </w:p>
     <w:p>
       <w:pPr>
         <w:pStyle w:val="a8"/>
+        <w:spacing w:line="360" w:lineRule="auto"/>
+        <w:jc w:val="both"/>
       </w:pPr>
       <w:r>
         <w:t>Those are the learning curves:</w:t>
@@ -253,10 +338,10 @@
     <w:p>
       <w:pPr>
         <w:pStyle w:val="a8"/>
-        <w:jc w:val="center"/>
+        <w:spacing w:line="360" w:lineRule="auto"/>
+        <w:jc w:val="both"/>
       </w:pPr>
       <w:r>
-        <w:lastRenderedPageBreak/>
         <w:drawing>
           <wp:inline distT="0" distB="0" distL="0" distR="0" wp14:anchorId="587BE566" wp14:editId="527BEAD5">
             <wp:extent cx="3890526" cy="2918129"/>
@@ -295,14 +380,25 @@
       </w:r>
     </w:p>
     <w:p>
+      <w:pPr>
+        <w:spacing w:line="360" w:lineRule="auto"/>
+        <w:jc w:val="both"/>
+      </w:pPr>
       <w:r>
         <w:t>According to those results, I decided that comparing the different architectures with 2 epochs for each (about 50,000 batches) would be enough.</w:t>
       </w:r>
     </w:p>
-    <w:p/>
+    <w:p>
+      <w:pPr>
+        <w:spacing w:line="360" w:lineRule="auto"/>
+        <w:jc w:val="both"/>
+      </w:pPr>
+    </w:p>
     <w:p>
       <w:pPr>
         <w:pStyle w:val="2"/>
+        <w:spacing w:line="360" w:lineRule="auto"/>
+        <w:jc w:val="both"/>
       </w:pPr>
       <w:r>
         <w:t>Architectures comparison</w:t>
@@ -310,6 +406,8 @@
     </w:p>
     <w:p>
       <w:pPr>
+        <w:spacing w:line="360" w:lineRule="auto"/>
+        <w:jc w:val="both"/>
         <w:rPr>
           <w:lang w:val="en-US"/>
         </w:rPr>
@@ -337,6 +435,10 @@
       </w:r>
     </w:p>
     <w:p>
+      <w:pPr>
+        <w:spacing w:line="360" w:lineRule="auto"/>
+        <w:jc w:val="both"/>
+      </w:pPr>
       <w:r>
         <w:t>I tried:</w:t>
       </w:r>
@@ -348,6 +450,8 @@
           <w:ilvl w:val="0"/>
           <w:numId w:val="1"/>
         </w:numPr>
+        <w:spacing w:line="360" w:lineRule="auto"/>
+        <w:jc w:val="both"/>
       </w:pPr>
       <w:r>
         <w:t>0 hidden layers</w:t>
@@ -360,6 +464,8 @@
           <w:ilvl w:val="0"/>
           <w:numId w:val="1"/>
         </w:numPr>
+        <w:spacing w:line="360" w:lineRule="auto"/>
+        <w:jc w:val="both"/>
       </w:pPr>
       <w:r>
         <w:t xml:space="preserve">1 hidden layer of sizes: </w:t>
@@ -375,6 +481,8 @@
           <w:ilvl w:val="0"/>
           <w:numId w:val="1"/>
         </w:numPr>
+        <w:spacing w:line="360" w:lineRule="auto"/>
+        <w:jc w:val="both"/>
       </w:pPr>
       <w:r>
         <w:t xml:space="preserve">2 hidden layers from same size each: </w:t>
@@ -403,6 +511,8 @@
       <w:r>
         <w:t xml:space="preserve"> </w:t>
       </w:r>
+      <w:bookmarkStart w:id="0" w:name="_GoBack"/>
+      <w:bookmarkEnd w:id="0"/>
       <w:r>
         <w:t>128,</w:t>
       </w:r>
@@ -411,29 +521,48 @@
       </w:r>
       <w:r>
         <w:t>256</w:t>
-      </w:r>
-    </w:p>
-    <w:p/>
-    <w:p>
-      <w:r>
-        <w:t xml:space="preserve">For </w:t>
-      </w:r>
-      <w:r>
-        <w:t>now,</w:t>
-      </w:r>
-      <w:r>
-        <w:t xml:space="preserve"> I follow the instructions and look at the accuracy (and not recall or precision).</w:t>
       </w:r>
     </w:p>
     <w:p>
+      <w:pPr>
+        <w:spacing w:line="360" w:lineRule="auto"/>
+        <w:jc w:val="both"/>
+      </w:pPr>
+    </w:p>
+    <w:p>
+      <w:pPr>
+        <w:spacing w:line="360" w:lineRule="auto"/>
+        <w:jc w:val="both"/>
+      </w:pPr>
+      <w:r>
+        <w:t xml:space="preserve">For </w:t>
+      </w:r>
+      <w:r>
+        <w:t>now,</w:t>
+      </w:r>
+      <w:r>
+        <w:t xml:space="preserve"> I follow the instructions and look at the accuracy (and not recall or precision).</w:t>
+      </w:r>
+    </w:p>
+    <w:p>
+      <w:pPr>
+        <w:spacing w:line="360" w:lineRule="auto"/>
+        <w:jc w:val="both"/>
+      </w:pPr>
       <w:r>
         <w:t>The results are:</w:t>
       </w:r>
     </w:p>
-    <w:p/>
+    <w:p>
+      <w:pPr>
+        <w:spacing w:line="360" w:lineRule="auto"/>
+        <w:jc w:val="both"/>
+      </w:pPr>
+    </w:p>
     <w:tbl>
       <w:tblPr>
         <w:tblW w:w="6860" w:type="dxa"/>
+        <w:jc w:val="center"/>
         <w:tblLook w:val="04A0" w:firstRow="1" w:lastRow="0" w:firstColumn="1" w:lastColumn="0" w:noHBand="0" w:noVBand="1"/>
       </w:tblPr>
       <w:tblGrid>
@@ -444,6 +573,7 @@
       <w:tr>
         <w:trPr>
           <w:trHeight w:val="315"/>
+          <w:jc w:val="center"/>
         </w:trPr>
         <w:tc>
           <w:tcPr>
@@ -461,8 +591,8 @@
           </w:tcPr>
           <w:p>
             <w:pPr>
-              <w:spacing w:line="240" w:lineRule="auto"/>
-              <w:jc w:val="center"/>
+              <w:spacing w:line="360" w:lineRule="auto"/>
+              <w:jc w:val="both"/>
               <w:rPr>
                 <w:rFonts w:eastAsia="Times New Roman"/>
                 <w:b/>
@@ -499,8 +629,8 @@
           </w:tcPr>
           <w:p>
             <w:pPr>
-              <w:spacing w:line="240" w:lineRule="auto"/>
-              <w:jc w:val="center"/>
+              <w:spacing w:line="360" w:lineRule="auto"/>
+              <w:jc w:val="both"/>
               <w:rPr>
                 <w:rFonts w:eastAsia="Times New Roman"/>
                 <w:b/>
@@ -537,8 +667,8 @@
           </w:tcPr>
           <w:p>
             <w:pPr>
-              <w:spacing w:line="240" w:lineRule="auto"/>
-              <w:jc w:val="center"/>
+              <w:spacing w:line="360" w:lineRule="auto"/>
+              <w:jc w:val="both"/>
               <w:rPr>
                 <w:rFonts w:eastAsia="Times New Roman"/>
                 <w:b/>
@@ -563,6 +693,7 @@
       <w:tr>
         <w:trPr>
           <w:trHeight w:val="315"/>
+          <w:jc w:val="center"/>
         </w:trPr>
         <w:tc>
           <w:tcPr>
@@ -580,8 +711,8 @@
           </w:tcPr>
           <w:p>
             <w:pPr>
-              <w:spacing w:line="240" w:lineRule="auto"/>
-              <w:jc w:val="center"/>
+              <w:spacing w:line="360" w:lineRule="auto"/>
+              <w:jc w:val="both"/>
               <w:rPr>
                 <w:rFonts w:eastAsia="Times New Roman"/>
                 <w:color w:val="000000"/>
@@ -614,8 +745,8 @@
           </w:tcPr>
           <w:p>
             <w:pPr>
-              <w:spacing w:line="240" w:lineRule="auto"/>
-              <w:jc w:val="center"/>
+              <w:spacing w:line="360" w:lineRule="auto"/>
+              <w:jc w:val="both"/>
               <w:rPr>
                 <w:rFonts w:eastAsia="Times New Roman"/>
                 <w:color w:val="000000"/>
@@ -648,8 +779,8 @@
           </w:tcPr>
           <w:p>
             <w:pPr>
-              <w:spacing w:line="240" w:lineRule="auto"/>
-              <w:jc w:val="center"/>
+              <w:spacing w:line="360" w:lineRule="auto"/>
+              <w:jc w:val="both"/>
               <w:rPr>
                 <w:rFonts w:eastAsia="Times New Roman"/>
                 <w:color w:val="000000"/>
@@ -670,6 +801,7 @@
       <w:tr>
         <w:trPr>
           <w:trHeight w:val="300"/>
+          <w:jc w:val="center"/>
         </w:trPr>
         <w:tc>
           <w:tcPr>
@@ -687,8 +819,8 @@
           </w:tcPr>
           <w:p>
             <w:pPr>
-              <w:spacing w:line="240" w:lineRule="auto"/>
-              <w:jc w:val="center"/>
+              <w:spacing w:line="360" w:lineRule="auto"/>
+              <w:jc w:val="both"/>
               <w:rPr>
                 <w:rFonts w:eastAsia="Times New Roman"/>
                 <w:color w:val="000000"/>
@@ -721,8 +853,8 @@
           </w:tcPr>
           <w:p>
             <w:pPr>
-              <w:spacing w:line="240" w:lineRule="auto"/>
-              <w:jc w:val="center"/>
+              <w:spacing w:line="360" w:lineRule="auto"/>
+              <w:jc w:val="both"/>
               <w:rPr>
                 <w:rFonts w:eastAsia="Times New Roman"/>
                 <w:color w:val="000000"/>
@@ -755,8 +887,8 @@
           </w:tcPr>
           <w:p>
             <w:pPr>
-              <w:spacing w:line="240" w:lineRule="auto"/>
-              <w:jc w:val="center"/>
+              <w:spacing w:line="360" w:lineRule="auto"/>
+              <w:jc w:val="both"/>
               <w:rPr>
                 <w:rFonts w:eastAsia="Times New Roman"/>
                 <w:color w:val="000000"/>
@@ -777,6 +909,7 @@
       <w:tr>
         <w:trPr>
           <w:trHeight w:val="285"/>
+          <w:jc w:val="center"/>
         </w:trPr>
         <w:tc>
           <w:tcPr>
@@ -794,8 +927,8 @@
           </w:tcPr>
           <w:p>
             <w:pPr>
-              <w:spacing w:line="240" w:lineRule="auto"/>
-              <w:jc w:val="center"/>
+              <w:spacing w:line="360" w:lineRule="auto"/>
+              <w:jc w:val="both"/>
               <w:rPr>
                 <w:rFonts w:eastAsia="Times New Roman"/>
                 <w:color w:val="000000"/>
@@ -828,8 +961,8 @@
           </w:tcPr>
           <w:p>
             <w:pPr>
-              <w:spacing w:line="240" w:lineRule="auto"/>
-              <w:jc w:val="center"/>
+              <w:spacing w:line="360" w:lineRule="auto"/>
+              <w:jc w:val="both"/>
               <w:rPr>
                 <w:rFonts w:eastAsia="Times New Roman"/>
                 <w:color w:val="000000"/>
@@ -862,8 +995,8 @@
           </w:tcPr>
           <w:p>
             <w:pPr>
-              <w:spacing w:line="240" w:lineRule="auto"/>
-              <w:jc w:val="center"/>
+              <w:spacing w:line="360" w:lineRule="auto"/>
+              <w:jc w:val="both"/>
               <w:rPr>
                 <w:rFonts w:eastAsia="Times New Roman"/>
                 <w:color w:val="000000"/>
@@ -884,6 +1017,7 @@
       <w:tr>
         <w:trPr>
           <w:trHeight w:val="285"/>
+          <w:jc w:val="center"/>
         </w:trPr>
         <w:tc>
           <w:tcPr>
@@ -901,8 +1035,8 @@
           </w:tcPr>
           <w:p>
             <w:pPr>
-              <w:spacing w:line="240" w:lineRule="auto"/>
-              <w:jc w:val="center"/>
+              <w:spacing w:line="360" w:lineRule="auto"/>
+              <w:jc w:val="both"/>
               <w:rPr>
                 <w:rFonts w:eastAsia="Times New Roman"/>
                 <w:color w:val="000000"/>
@@ -915,6 +1049,7 @@
                 <w:color w:val="000000"/>
                 <w:lang w:val="en-US"/>
               </w:rPr>
+              <w:lastRenderedPageBreak/>
               <w:t>1</w:t>
             </w:r>
           </w:p>
@@ -935,8 +1070,8 @@
           </w:tcPr>
           <w:p>
             <w:pPr>
-              <w:spacing w:line="240" w:lineRule="auto"/>
-              <w:jc w:val="center"/>
+              <w:spacing w:line="360" w:lineRule="auto"/>
+              <w:jc w:val="both"/>
               <w:rPr>
                 <w:rFonts w:eastAsia="Times New Roman"/>
                 <w:color w:val="000000"/>
@@ -969,8 +1104,8 @@
           </w:tcPr>
           <w:p>
             <w:pPr>
-              <w:spacing w:line="240" w:lineRule="auto"/>
-              <w:jc w:val="center"/>
+              <w:spacing w:line="360" w:lineRule="auto"/>
+              <w:jc w:val="both"/>
               <w:rPr>
                 <w:rFonts w:eastAsia="Times New Roman"/>
                 <w:color w:val="000000"/>
@@ -991,6 +1126,7 @@
       <w:tr>
         <w:trPr>
           <w:trHeight w:val="285"/>
+          <w:jc w:val="center"/>
         </w:trPr>
         <w:tc>
           <w:tcPr>
@@ -1008,8 +1144,8 @@
           </w:tcPr>
           <w:p>
             <w:pPr>
-              <w:spacing w:line="240" w:lineRule="auto"/>
-              <w:jc w:val="center"/>
+              <w:spacing w:line="360" w:lineRule="auto"/>
+              <w:jc w:val="both"/>
               <w:rPr>
                 <w:rFonts w:eastAsia="Times New Roman"/>
                 <w:color w:val="000000"/>
@@ -1042,8 +1178,8 @@
           </w:tcPr>
           <w:p>
             <w:pPr>
-              <w:spacing w:line="240" w:lineRule="auto"/>
-              <w:jc w:val="center"/>
+              <w:spacing w:line="360" w:lineRule="auto"/>
+              <w:jc w:val="both"/>
               <w:rPr>
                 <w:rFonts w:eastAsia="Times New Roman"/>
                 <w:color w:val="000000"/>
@@ -1076,8 +1212,8 @@
           </w:tcPr>
           <w:p>
             <w:pPr>
-              <w:spacing w:line="240" w:lineRule="auto"/>
-              <w:jc w:val="center"/>
+              <w:spacing w:line="360" w:lineRule="auto"/>
+              <w:jc w:val="both"/>
               <w:rPr>
                 <w:rFonts w:eastAsia="Times New Roman"/>
                 <w:color w:val="000000"/>
@@ -1098,6 +1234,7 @@
       <w:tr>
         <w:trPr>
           <w:trHeight w:val="285"/>
+          <w:jc w:val="center"/>
         </w:trPr>
         <w:tc>
           <w:tcPr>
@@ -1115,8 +1252,8 @@
           </w:tcPr>
           <w:p>
             <w:pPr>
-              <w:spacing w:line="240" w:lineRule="auto"/>
-              <w:jc w:val="center"/>
+              <w:spacing w:line="360" w:lineRule="auto"/>
+              <w:jc w:val="both"/>
               <w:rPr>
                 <w:rFonts w:eastAsia="Times New Roman"/>
                 <w:color w:val="000000"/>
@@ -1149,8 +1286,8 @@
           </w:tcPr>
           <w:p>
             <w:pPr>
-              <w:spacing w:line="240" w:lineRule="auto"/>
-              <w:jc w:val="center"/>
+              <w:spacing w:line="360" w:lineRule="auto"/>
+              <w:jc w:val="both"/>
               <w:rPr>
                 <w:rFonts w:eastAsia="Times New Roman"/>
                 <w:color w:val="000000"/>
@@ -1183,8 +1320,8 @@
           </w:tcPr>
           <w:p>
             <w:pPr>
-              <w:spacing w:line="240" w:lineRule="auto"/>
-              <w:jc w:val="center"/>
+              <w:spacing w:line="360" w:lineRule="auto"/>
+              <w:jc w:val="both"/>
               <w:rPr>
                 <w:rFonts w:eastAsia="Times New Roman"/>
                 <w:color w:val="000000"/>
@@ -1205,6 +1342,7 @@
       <w:tr>
         <w:trPr>
           <w:trHeight w:val="300"/>
+          <w:jc w:val="center"/>
         </w:trPr>
         <w:tc>
           <w:tcPr>
@@ -1222,8 +1360,8 @@
           </w:tcPr>
           <w:p>
             <w:pPr>
-              <w:spacing w:line="240" w:lineRule="auto"/>
-              <w:jc w:val="center"/>
+              <w:spacing w:line="360" w:lineRule="auto"/>
+              <w:jc w:val="both"/>
               <w:rPr>
                 <w:rFonts w:eastAsia="Times New Roman"/>
                 <w:color w:val="000000"/>
@@ -1256,8 +1394,8 @@
           </w:tcPr>
           <w:p>
             <w:pPr>
-              <w:spacing w:line="240" w:lineRule="auto"/>
-              <w:jc w:val="center"/>
+              <w:spacing w:line="360" w:lineRule="auto"/>
+              <w:jc w:val="both"/>
               <w:rPr>
                 <w:rFonts w:eastAsia="Times New Roman"/>
                 <w:color w:val="000000"/>
@@ -1290,8 +1428,8 @@
           </w:tcPr>
           <w:p>
             <w:pPr>
-              <w:spacing w:line="240" w:lineRule="auto"/>
-              <w:jc w:val="center"/>
+              <w:spacing w:line="360" w:lineRule="auto"/>
+              <w:jc w:val="both"/>
               <w:rPr>
                 <w:rFonts w:eastAsia="Times New Roman"/>
                 <w:color w:val="000000"/>
@@ -1312,6 +1450,7 @@
       <w:tr>
         <w:trPr>
           <w:trHeight w:val="300"/>
+          <w:jc w:val="center"/>
         </w:trPr>
         <w:tc>
           <w:tcPr>
@@ -1329,8 +1468,8 @@
           </w:tcPr>
           <w:p>
             <w:pPr>
-              <w:spacing w:line="240" w:lineRule="auto"/>
-              <w:jc w:val="center"/>
+              <w:spacing w:line="360" w:lineRule="auto"/>
+              <w:jc w:val="both"/>
               <w:rPr>
                 <w:rFonts w:eastAsia="Times New Roman"/>
                 <w:color w:val="000000"/>
@@ -1363,8 +1502,8 @@
           </w:tcPr>
           <w:p>
             <w:pPr>
-              <w:spacing w:line="240" w:lineRule="auto"/>
-              <w:jc w:val="center"/>
+              <w:spacing w:line="360" w:lineRule="auto"/>
+              <w:jc w:val="both"/>
               <w:rPr>
                 <w:rFonts w:eastAsia="Times New Roman"/>
                 <w:color w:val="000000"/>
@@ -1397,8 +1536,8 @@
           </w:tcPr>
           <w:p>
             <w:pPr>
-              <w:spacing w:line="240" w:lineRule="auto"/>
-              <w:jc w:val="center"/>
+              <w:spacing w:line="360" w:lineRule="auto"/>
+              <w:jc w:val="both"/>
               <w:rPr>
                 <w:rFonts w:eastAsia="Times New Roman"/>
                 <w:color w:val="000000"/>
@@ -1419,6 +1558,7 @@
       <w:tr>
         <w:trPr>
           <w:trHeight w:val="285"/>
+          <w:jc w:val="center"/>
         </w:trPr>
         <w:tc>
           <w:tcPr>
@@ -1436,8 +1576,8 @@
           </w:tcPr>
           <w:p>
             <w:pPr>
-              <w:spacing w:line="240" w:lineRule="auto"/>
-              <w:jc w:val="center"/>
+              <w:spacing w:line="360" w:lineRule="auto"/>
+              <w:jc w:val="both"/>
               <w:rPr>
                 <w:rFonts w:eastAsia="Times New Roman"/>
                 <w:color w:val="000000"/>
@@ -1470,8 +1610,8 @@
           </w:tcPr>
           <w:p>
             <w:pPr>
-              <w:spacing w:line="240" w:lineRule="auto"/>
-              <w:jc w:val="center"/>
+              <w:spacing w:line="360" w:lineRule="auto"/>
+              <w:jc w:val="both"/>
               <w:rPr>
                 <w:rFonts w:eastAsia="Times New Roman"/>
                 <w:color w:val="000000"/>
@@ -1504,8 +1644,8 @@
           </w:tcPr>
           <w:p>
             <w:pPr>
-              <w:spacing w:line="240" w:lineRule="auto"/>
-              <w:jc w:val="center"/>
+              <w:spacing w:line="360" w:lineRule="auto"/>
+              <w:jc w:val="both"/>
               <w:rPr>
                 <w:rFonts w:eastAsia="Times New Roman"/>
                 <w:color w:val="000000"/>
@@ -1526,6 +1666,7 @@
       <w:tr>
         <w:trPr>
           <w:trHeight w:val="285"/>
+          <w:jc w:val="center"/>
         </w:trPr>
         <w:tc>
           <w:tcPr>
@@ -1543,8 +1684,8 @@
           </w:tcPr>
           <w:p>
             <w:pPr>
-              <w:spacing w:line="240" w:lineRule="auto"/>
-              <w:jc w:val="center"/>
+              <w:spacing w:line="360" w:lineRule="auto"/>
+              <w:jc w:val="both"/>
               <w:rPr>
                 <w:rFonts w:eastAsia="Times New Roman"/>
                 <w:color w:val="000000"/>
@@ -1577,8 +1718,8 @@
           </w:tcPr>
           <w:p>
             <w:pPr>
-              <w:spacing w:line="240" w:lineRule="auto"/>
-              <w:jc w:val="center"/>
+              <w:spacing w:line="360" w:lineRule="auto"/>
+              <w:jc w:val="both"/>
               <w:rPr>
                 <w:rFonts w:eastAsia="Times New Roman"/>
                 <w:color w:val="000000"/>
@@ -1611,8 +1752,8 @@
           </w:tcPr>
           <w:p>
             <w:pPr>
-              <w:spacing w:line="240" w:lineRule="auto"/>
-              <w:jc w:val="center"/>
+              <w:spacing w:line="360" w:lineRule="auto"/>
+              <w:jc w:val="both"/>
               <w:rPr>
                 <w:rFonts w:eastAsia="Times New Roman"/>
                 <w:color w:val="000000"/>
@@ -1633,6 +1774,7 @@
       <w:tr>
         <w:trPr>
           <w:trHeight w:val="285"/>
+          <w:jc w:val="center"/>
         </w:trPr>
         <w:tc>
           <w:tcPr>
@@ -1650,8 +1792,8 @@
           </w:tcPr>
           <w:p>
             <w:pPr>
-              <w:spacing w:line="240" w:lineRule="auto"/>
-              <w:jc w:val="center"/>
+              <w:spacing w:line="360" w:lineRule="auto"/>
+              <w:jc w:val="both"/>
               <w:rPr>
                 <w:rFonts w:eastAsia="Times New Roman"/>
                 <w:color w:val="000000"/>
@@ -1684,8 +1826,8 @@
           </w:tcPr>
           <w:p>
             <w:pPr>
-              <w:spacing w:line="240" w:lineRule="auto"/>
-              <w:jc w:val="center"/>
+              <w:spacing w:line="360" w:lineRule="auto"/>
+              <w:jc w:val="both"/>
               <w:rPr>
                 <w:rFonts w:eastAsia="Times New Roman"/>
                 <w:color w:val="000000"/>
@@ -1718,8 +1860,8 @@
           </w:tcPr>
           <w:p>
             <w:pPr>
-              <w:spacing w:line="240" w:lineRule="auto"/>
-              <w:jc w:val="center"/>
+              <w:spacing w:line="360" w:lineRule="auto"/>
+              <w:jc w:val="both"/>
               <w:rPr>
                 <w:rFonts w:eastAsia="Times New Roman"/>
                 <w:color w:val="000000"/>
@@ -1740,6 +1882,7 @@
       <w:tr>
         <w:trPr>
           <w:trHeight w:val="285"/>
+          <w:jc w:val="center"/>
         </w:trPr>
         <w:tc>
           <w:tcPr>
@@ -1757,8 +1900,8 @@
           </w:tcPr>
           <w:p>
             <w:pPr>
-              <w:spacing w:line="240" w:lineRule="auto"/>
-              <w:jc w:val="center"/>
+              <w:spacing w:line="360" w:lineRule="auto"/>
+              <w:jc w:val="both"/>
               <w:rPr>
                 <w:rFonts w:eastAsia="Times New Roman"/>
                 <w:color w:val="000000"/>
@@ -1791,8 +1934,8 @@
           </w:tcPr>
           <w:p>
             <w:pPr>
-              <w:spacing w:line="240" w:lineRule="auto"/>
-              <w:jc w:val="center"/>
+              <w:spacing w:line="360" w:lineRule="auto"/>
+              <w:jc w:val="both"/>
               <w:rPr>
                 <w:rFonts w:eastAsia="Times New Roman"/>
                 <w:color w:val="000000"/>
@@ -1825,8 +1968,8 @@
           </w:tcPr>
           <w:p>
             <w:pPr>
-              <w:spacing w:line="240" w:lineRule="auto"/>
-              <w:jc w:val="center"/>
+              <w:spacing w:line="360" w:lineRule="auto"/>
+              <w:jc w:val="both"/>
               <w:rPr>
                 <w:rFonts w:eastAsia="Times New Roman"/>
                 <w:color w:val="000000"/>
@@ -1847,6 +1990,7 @@
       <w:tr>
         <w:trPr>
           <w:trHeight w:val="285"/>
+          <w:jc w:val="center"/>
         </w:trPr>
         <w:tc>
           <w:tcPr>
@@ -1864,8 +2008,8 @@
           </w:tcPr>
           <w:p>
             <w:pPr>
-              <w:spacing w:line="240" w:lineRule="auto"/>
-              <w:jc w:val="center"/>
+              <w:spacing w:line="360" w:lineRule="auto"/>
+              <w:jc w:val="both"/>
               <w:rPr>
                 <w:rFonts w:eastAsia="Times New Roman"/>
                 <w:color w:val="000000"/>
@@ -1898,8 +2042,8 @@
           </w:tcPr>
           <w:p>
             <w:pPr>
-              <w:spacing w:line="240" w:lineRule="auto"/>
-              <w:jc w:val="center"/>
+              <w:spacing w:line="360" w:lineRule="auto"/>
+              <w:jc w:val="both"/>
               <w:rPr>
                 <w:rFonts w:eastAsia="Times New Roman"/>
                 <w:color w:val="000000"/>
@@ -1932,8 +2076,8 @@
           </w:tcPr>
           <w:p>
             <w:pPr>
-              <w:spacing w:line="240" w:lineRule="auto"/>
-              <w:jc w:val="center"/>
+              <w:spacing w:line="360" w:lineRule="auto"/>
+              <w:jc w:val="both"/>
               <w:rPr>
                 <w:rFonts w:eastAsia="Times New Roman"/>
                 <w:color w:val="000000"/>
@@ -1953,42 +2097,63 @@
       </w:tr>
     </w:tbl>
     <w:p>
+      <w:pPr>
+        <w:spacing w:line="360" w:lineRule="auto"/>
+        <w:jc w:val="both"/>
+      </w:pPr>
       <w:r>
         <w:t xml:space="preserve"> </w:t>
-      </w:r>
-    </w:p>
-    <w:p>
-      <w:r>
-        <w:lastRenderedPageBreak/>
-        <w:t>We can see that there are differences, but they are not dramatic – the accuracies from 90.9% to 93.6%.</w:t>
-      </w:r>
-    </w:p>
-    <w:p>
-      <w:r>
-        <w:t>The worst result</w:t>
-      </w:r>
-      <w:r>
-        <w:t xml:space="preserve"> (90.9%)</w:t>
-      </w:r>
-      <w:r>
-        <w:t xml:space="preserve"> is with the small network – without hidden layers, and the best one</w:t>
-      </w:r>
-      <w:r>
-        <w:t xml:space="preserve"> (93.6%)</w:t>
-      </w:r>
-      <w:r>
-        <w:t xml:space="preserve"> is with the biggest network – two hidden layers of 256 neurons each.</w:t>
-      </w:r>
-    </w:p>
-    <w:p/>
-    <w:p>
-      <w:r>
-        <w:t>For each positive number of hidden layers I plotted the results as function of the number of neurons in each layer.</w:t>
       </w:r>
     </w:p>
     <w:p>
       <w:pPr>
-        <w:jc w:val="center"/>
+        <w:spacing w:line="360" w:lineRule="auto"/>
+        <w:jc w:val="both"/>
+      </w:pPr>
+      <w:r>
+        <w:t>We can see that there are differences, but they are not dramatic – the accuracies from 90.9% to 93.6%.</w:t>
+      </w:r>
+    </w:p>
+    <w:p>
+      <w:pPr>
+        <w:spacing w:line="360" w:lineRule="auto"/>
+        <w:jc w:val="both"/>
+      </w:pPr>
+      <w:r>
+        <w:t>The worst result</w:t>
+      </w:r>
+      <w:r>
+        <w:t xml:space="preserve"> (90.9%)</w:t>
+      </w:r>
+      <w:r>
+        <w:t xml:space="preserve"> is with the small network – without hidden layers, and the best one</w:t>
+      </w:r>
+      <w:r>
+        <w:t xml:space="preserve"> (93.6%)</w:t>
+      </w:r>
+      <w:r>
+        <w:t xml:space="preserve"> is with the biggest network – two hidden layers of 256 neurons each.</w:t>
+      </w:r>
+    </w:p>
+    <w:p>
+      <w:pPr>
+        <w:spacing w:line="360" w:lineRule="auto"/>
+        <w:jc w:val="both"/>
+      </w:pPr>
+    </w:p>
+    <w:p>
+      <w:pPr>
+        <w:spacing w:line="360" w:lineRule="auto"/>
+        <w:jc w:val="both"/>
+      </w:pPr>
+      <w:r>
+        <w:t>For each positive number of hidden layers I plotted the results as function of the number of neurons in each layer.</w:t>
+      </w:r>
+    </w:p>
+    <w:p>
+      <w:pPr>
+        <w:spacing w:line="360" w:lineRule="auto"/>
+        <w:jc w:val="both"/>
       </w:pPr>
       <w:r>
         <w:rPr>
@@ -2012,18 +2177,21 @@
     </w:p>
     <w:p>
       <w:pPr>
-        <w:jc w:val="center"/>
+        <w:spacing w:line="360" w:lineRule="auto"/>
+        <w:jc w:val="both"/>
       </w:pPr>
     </w:p>
     <w:p>
       <w:pPr>
-        <w:jc w:val="center"/>
+        <w:spacing w:line="360" w:lineRule="auto"/>
+        <w:jc w:val="both"/>
       </w:pPr>
       <w:r>
         <w:rPr>
           <w:noProof/>
           <w:lang w:val="en-US"/>
         </w:rPr>
+        <w:lastRenderedPageBreak/>
         <w:drawing>
           <wp:inline distT="0" distB="0" distL="0" distR="0" wp14:anchorId="1CB1441C" wp14:editId="13F42F21">
             <wp:extent cx="4572000" cy="2743200"/>
@@ -2041,17 +2209,17 @@
     </w:p>
     <w:p>
       <w:pPr>
-        <w:jc w:val="center"/>
+        <w:spacing w:line="360" w:lineRule="auto"/>
+        <w:jc w:val="both"/>
       </w:pPr>
     </w:p>
     <w:p>
-      <w:r>
-        <w:t xml:space="preserve">For one layer the best results are with medium number of neurons, and for two layers the best results are with many neurons. Anyway, the trends are not very clear, and maybe </w:t>
-      </w:r>
-      <w:bookmarkStart w:id="0" w:name="_GoBack"/>
-      <w:bookmarkEnd w:id="0"/>
-      <w:r>
-        <w:t>much of what we see here is only statistic noise.</w:t>
+      <w:pPr>
+        <w:spacing w:line="360" w:lineRule="auto"/>
+        <w:jc w:val="both"/>
+      </w:pPr>
+      <w:r>
+        <w:t>For one layer the best results are with medium number of neurons, and for two layers the best results are with many neurons. Anyway, the trends are not very clear, and maybe much of what we see here is only statistic noise.</w:t>
       </w:r>
     </w:p>
     <w:sectPr>
@@ -3217,11 +3385,11 @@
           <c:showPercent val="0"/>
           <c:showBubbleSize val="0"/>
         </c:dLbls>
-        <c:axId val="286770456"/>
-        <c:axId val="286770848"/>
+        <c:axId val="291330184"/>
+        <c:axId val="291329400"/>
       </c:scatterChart>
       <c:valAx>
-        <c:axId val="286770456"/>
+        <c:axId val="291330184"/>
         <c:scaling>
           <c:orientation val="minMax"/>
         </c:scaling>
@@ -3338,12 +3506,12 @@
             <a:endParaRPr lang="he-IL"/>
           </a:p>
         </c:txPr>
-        <c:crossAx val="286770848"/>
+        <c:crossAx val="291329400"/>
         <c:crosses val="autoZero"/>
         <c:crossBetween val="midCat"/>
       </c:valAx>
       <c:valAx>
-        <c:axId val="286770848"/>
+        <c:axId val="291329400"/>
         <c:scaling>
           <c:orientation val="minMax"/>
         </c:scaling>
@@ -3456,7 +3624,7 @@
             <a:endParaRPr lang="he-IL"/>
           </a:p>
         </c:txPr>
-        <c:crossAx val="286770456"/>
+        <c:crossAx val="291330184"/>
         <c:crosses val="autoZero"/>
         <c:crossBetween val="midCat"/>
       </c:valAx>
@@ -3674,11 +3842,11 @@
           <c:showPercent val="0"/>
           <c:showBubbleSize val="0"/>
         </c:dLbls>
-        <c:axId val="354195520"/>
-        <c:axId val="354197872"/>
+        <c:axId val="291330968"/>
+        <c:axId val="291331360"/>
       </c:scatterChart>
       <c:valAx>
-        <c:axId val="354195520"/>
+        <c:axId val="291330968"/>
         <c:scaling>
           <c:orientation val="minMax"/>
         </c:scaling>
@@ -3795,12 +3963,12 @@
             <a:endParaRPr lang="he-IL"/>
           </a:p>
         </c:txPr>
-        <c:crossAx val="354197872"/>
+        <c:crossAx val="291331360"/>
         <c:crosses val="autoZero"/>
         <c:crossBetween val="midCat"/>
       </c:valAx>
       <c:valAx>
-        <c:axId val="354197872"/>
+        <c:axId val="291331360"/>
         <c:scaling>
           <c:orientation val="minMax"/>
         </c:scaling>
@@ -3917,7 +4085,7 @@
             <a:endParaRPr lang="he-IL"/>
           </a:p>
         </c:txPr>
-        <c:crossAx val="354195520"/>
+        <c:crossAx val="291330968"/>
         <c:crosses val="autoZero"/>
         <c:crossBetween val="midCat"/>
       </c:valAx>

--- a/ex1/ex1-report.docx
+++ b/ex1/ex1-report.docx
@@ -401,7 +401,13 @@
         <w:jc w:val="both"/>
       </w:pPr>
       <w:r>
-        <w:t>Architectures comparison</w:t>
+        <w:t xml:space="preserve">Architectures </w:t>
+      </w:r>
+      <w:r>
+        <w:t>C</w:t>
+      </w:r>
+      <w:r>
+        <w:t>omparison</w:t>
       </w:r>
     </w:p>
     <w:p>
@@ -456,6 +462,8 @@
       <w:r>
         <w:t>0 hidden layers</w:t>
       </w:r>
+      <w:bookmarkStart w:id="0" w:name="_GoBack"/>
+      <w:bookmarkEnd w:id="0"/>
     </w:p>
     <w:p>
       <w:pPr>
@@ -511,8 +519,6 @@
       <w:r>
         <w:t xml:space="preserve"> </w:t>
       </w:r>
-      <w:bookmarkStart w:id="0" w:name="_GoBack"/>
-      <w:bookmarkEnd w:id="0"/>
       <w:r>
         <w:t>128,</w:t>
       </w:r>
@@ -543,6 +549,30 @@
       <w:r>
         <w:t xml:space="preserve"> I follow the instructions and look at the accuracy (and not recall or precision).</w:t>
       </w:r>
+    </w:p>
+    <w:p>
+      <w:pPr>
+        <w:spacing w:line="360" w:lineRule="auto"/>
+        <w:jc w:val="both"/>
+      </w:pPr>
+      <w:r>
+        <w:t xml:space="preserve">We looked at the learning curves as sanity check and they were just fine, similar to </w:t>
+      </w:r>
+      <w:r>
+        <w:t xml:space="preserve">first part </w:t>
+      </w:r>
+      <w:r>
+        <w:t>the curve I showed befo</w:t>
+      </w:r>
+      <w:r>
+        <w:t>re, just as expected.</w:t>
+      </w:r>
+    </w:p>
+    <w:p>
+      <w:pPr>
+        <w:spacing w:line="360" w:lineRule="auto"/>
+        <w:jc w:val="both"/>
+      </w:pPr>
     </w:p>
     <w:p>
       <w:pPr>
@@ -725,6 +755,7 @@
                 <w:color w:val="000000"/>
                 <w:lang w:val="en-US"/>
               </w:rPr>
+              <w:lastRenderedPageBreak/>
               <w:t>0</w:t>
             </w:r>
           </w:p>
@@ -1049,7 +1080,6 @@
                 <w:color w:val="000000"/>
                 <w:lang w:val="en-US"/>
               </w:rPr>
-              <w:lastRenderedPageBreak/>
               <w:t>1</w:t>
             </w:r>
           </w:p>
@@ -3385,11 +3415,11 @@
           <c:showPercent val="0"/>
           <c:showBubbleSize val="0"/>
         </c:dLbls>
-        <c:axId val="291330184"/>
-        <c:axId val="291329400"/>
+        <c:axId val="363158664"/>
+        <c:axId val="363156312"/>
       </c:scatterChart>
       <c:valAx>
-        <c:axId val="291330184"/>
+        <c:axId val="363158664"/>
         <c:scaling>
           <c:orientation val="minMax"/>
         </c:scaling>
@@ -3506,12 +3536,12 @@
             <a:endParaRPr lang="he-IL"/>
           </a:p>
         </c:txPr>
-        <c:crossAx val="291329400"/>
+        <c:crossAx val="363156312"/>
         <c:crosses val="autoZero"/>
         <c:crossBetween val="midCat"/>
       </c:valAx>
       <c:valAx>
-        <c:axId val="291329400"/>
+        <c:axId val="363156312"/>
         <c:scaling>
           <c:orientation val="minMax"/>
         </c:scaling>
@@ -3624,7 +3654,7 @@
             <a:endParaRPr lang="he-IL"/>
           </a:p>
         </c:txPr>
-        <c:crossAx val="291330184"/>
+        <c:crossAx val="363158664"/>
         <c:crosses val="autoZero"/>
         <c:crossBetween val="midCat"/>
       </c:valAx>
@@ -3842,11 +3872,11 @@
           <c:showPercent val="0"/>
           <c:showBubbleSize val="0"/>
         </c:dLbls>
-        <c:axId val="291330968"/>
-        <c:axId val="291331360"/>
+        <c:axId val="363155528"/>
+        <c:axId val="363157096"/>
       </c:scatterChart>
       <c:valAx>
-        <c:axId val="291330968"/>
+        <c:axId val="363155528"/>
         <c:scaling>
           <c:orientation val="minMax"/>
         </c:scaling>
@@ -3963,12 +3993,12 @@
             <a:endParaRPr lang="he-IL"/>
           </a:p>
         </c:txPr>
-        <c:crossAx val="291331360"/>
+        <c:crossAx val="363157096"/>
         <c:crosses val="autoZero"/>
         <c:crossBetween val="midCat"/>
       </c:valAx>
       <c:valAx>
-        <c:axId val="291331360"/>
+        <c:axId val="363157096"/>
         <c:scaling>
           <c:orientation val="minMax"/>
         </c:scaling>
@@ -4085,7 +4115,7 @@
             <a:endParaRPr lang="he-IL"/>
           </a:p>
         </c:txPr>
-        <c:crossAx val="291330968"/>
+        <c:crossAx val="363155528"/>
         <c:crosses val="autoZero"/>
         <c:crossBetween val="midCat"/>
       </c:valAx>

--- a/ex1/ex1-report.docx
+++ b/ex1/ex1-report.docx
@@ -77,7 +77,12 @@
         <w:t xml:space="preserve"> each sequence to 9*20 vector – concatenation of nine (one for character) one-hot encoding vectors, each one is of size 20.</w:t>
       </w:r>
       <w:r>
-        <w:t xml:space="preserve"> This seems like a natural choice because we do not have prior assumptions about the data, we want to keep the order and we do not know if there is any connection between some of the characters.</w:t>
+        <w:t xml:space="preserve"> This seems like a natural choice because we do not have prior assumptions about the data, we want to kee</w:t>
+      </w:r>
+      <w:bookmarkStart w:id="0" w:name="_GoBack"/>
+      <w:bookmarkEnd w:id="0"/>
+      <w:r>
+        <w:t>p the order and we do not know if there is any connection between some of the characters.</w:t>
       </w:r>
     </w:p>
     <w:p>
@@ -339,7 +344,7 @@
       <w:pPr>
         <w:pStyle w:val="a8"/>
         <w:spacing w:line="360" w:lineRule="auto"/>
-        <w:jc w:val="both"/>
+        <w:jc w:val="center"/>
       </w:pPr>
       <w:r>
         <w:drawing>
@@ -462,8 +467,6 @@
       <w:r>
         <w:t>0 hidden layers</w:t>
       </w:r>
-      <w:bookmarkStart w:id="0" w:name="_GoBack"/>
-      <w:bookmarkEnd w:id="0"/>
     </w:p>
     <w:p>
       <w:pPr>
@@ -2183,7 +2186,7 @@
     <w:p>
       <w:pPr>
         <w:spacing w:line="360" w:lineRule="auto"/>
-        <w:jc w:val="both"/>
+        <w:jc w:val="center"/>
       </w:pPr>
       <w:r>
         <w:rPr>
@@ -2214,7 +2217,7 @@
     <w:p>
       <w:pPr>
         <w:spacing w:line="360" w:lineRule="auto"/>
-        <w:jc w:val="both"/>
+        <w:jc w:val="center"/>
       </w:pPr>
       <w:r>
         <w:rPr>
@@ -3415,11 +3418,11 @@
           <c:showPercent val="0"/>
           <c:showBubbleSize val="0"/>
         </c:dLbls>
-        <c:axId val="363158664"/>
-        <c:axId val="363156312"/>
+        <c:axId val="363157096"/>
+        <c:axId val="363159056"/>
       </c:scatterChart>
       <c:valAx>
-        <c:axId val="363158664"/>
+        <c:axId val="363157096"/>
         <c:scaling>
           <c:orientation val="minMax"/>
         </c:scaling>
@@ -3536,12 +3539,12 @@
             <a:endParaRPr lang="he-IL"/>
           </a:p>
         </c:txPr>
-        <c:crossAx val="363156312"/>
+        <c:crossAx val="363159056"/>
         <c:crosses val="autoZero"/>
         <c:crossBetween val="midCat"/>
       </c:valAx>
       <c:valAx>
-        <c:axId val="363156312"/>
+        <c:axId val="363159056"/>
         <c:scaling>
           <c:orientation val="minMax"/>
         </c:scaling>
@@ -3654,7 +3657,7 @@
             <a:endParaRPr lang="he-IL"/>
           </a:p>
         </c:txPr>
-        <c:crossAx val="363158664"/>
+        <c:crossAx val="363157096"/>
         <c:crosses val="autoZero"/>
         <c:crossBetween val="midCat"/>
       </c:valAx>
@@ -3872,11 +3875,11 @@
           <c:showPercent val="0"/>
           <c:showBubbleSize val="0"/>
         </c:dLbls>
-        <c:axId val="363155528"/>
-        <c:axId val="363157096"/>
+        <c:axId val="363157488"/>
+        <c:axId val="363157880"/>
       </c:scatterChart>
       <c:valAx>
-        <c:axId val="363155528"/>
+        <c:axId val="363157488"/>
         <c:scaling>
           <c:orientation val="minMax"/>
         </c:scaling>
@@ -3993,12 +3996,12 @@
             <a:endParaRPr lang="he-IL"/>
           </a:p>
         </c:txPr>
-        <c:crossAx val="363157096"/>
+        <c:crossAx val="363157880"/>
         <c:crosses val="autoZero"/>
         <c:crossBetween val="midCat"/>
       </c:valAx>
       <c:valAx>
-        <c:axId val="363157096"/>
+        <c:axId val="363157880"/>
         <c:scaling>
           <c:orientation val="minMax"/>
         </c:scaling>
@@ -4115,7 +4118,7 @@
             <a:endParaRPr lang="he-IL"/>
           </a:p>
         </c:txPr>
-        <c:crossAx val="363155528"/>
+        <c:crossAx val="363157488"/>
         <c:crosses val="autoZero"/>
         <c:crossBetween val="midCat"/>
       </c:valAx>

--- a/ex1/ex1-report.docx
+++ b/ex1/ex1-report.docx
@@ -64,8 +64,7 @@
     </w:p>
     <w:p>
       <w:pPr>
-        <w:spacing w:line="360" w:lineRule="auto"/>
-        <w:jc w:val="both"/>
+        <w:pStyle w:val="default"/>
       </w:pPr>
       <w:r>
         <w:t xml:space="preserve">Each data item is a 9-lengthed sequence of characters, and all of the characters are in a vocabulary of 20 characters. We decided to </w:t>
@@ -77,12 +76,7 @@
         <w:t xml:space="preserve"> each sequence to 9*20 vector – concatenation of nine (one for character) one-hot encoding vectors, each one is of size 20.</w:t>
       </w:r>
       <w:r>
-        <w:t xml:space="preserve"> This seems like a natural choice because we do not have prior assumptions about the data, we want to kee</w:t>
-      </w:r>
-      <w:bookmarkStart w:id="0" w:name="_GoBack"/>
-      <w:bookmarkEnd w:id="0"/>
-      <w:r>
-        <w:t>p the order and we do not know if there is any connection between some of the characters.</w:t>
+        <w:t xml:space="preserve"> This seems like a natural choice because we do not have prior assumptions about the data, we want to keep the order and we do not know if there is any connection between some of the characters.</w:t>
       </w:r>
     </w:p>
     <w:p>
@@ -185,9 +179,7 @@
     </w:p>
     <w:p>
       <w:pPr>
-        <w:pStyle w:val="a8"/>
-        <w:spacing w:line="360" w:lineRule="auto"/>
-        <w:jc w:val="both"/>
+        <w:pStyle w:val="default"/>
       </w:pPr>
       <w:r>
         <w:t xml:space="preserve">For the first training, </w:t>
@@ -222,9 +214,7 @@
     </w:p>
     <w:p>
       <w:pPr>
-        <w:pStyle w:val="a8"/>
-        <w:spacing w:line="360" w:lineRule="auto"/>
-        <w:jc w:val="both"/>
+        <w:pStyle w:val="default"/>
       </w:pPr>
       <w:r>
         <w:t>I used binary cross e</w:t>
@@ -238,16 +228,12 @@
     </w:p>
     <w:p>
       <w:pPr>
-        <w:pStyle w:val="a8"/>
-        <w:spacing w:line="360" w:lineRule="auto"/>
-        <w:jc w:val="both"/>
-      </w:pPr>
-    </w:p>
-    <w:p>
-      <w:pPr>
-        <w:pStyle w:val="a8"/>
-        <w:spacing w:line="360" w:lineRule="auto"/>
-        <w:jc w:val="both"/>
+        <w:pStyle w:val="default"/>
+      </w:pPr>
+    </w:p>
+    <w:p>
+      <w:pPr>
+        <w:pStyle w:val="default"/>
       </w:pPr>
       <w:r>
         <w:t>Results on the test set:</w:t>
@@ -255,9 +241,7 @@
     </w:p>
     <w:p>
       <w:pPr>
-        <w:pStyle w:val="a8"/>
-        <w:spacing w:line="360" w:lineRule="auto"/>
-        <w:jc w:val="both"/>
+        <w:pStyle w:val="default"/>
       </w:pPr>
       <w:r>
         <w:t>Accuracy</w:t>
@@ -268,9 +252,7 @@
     </w:p>
     <w:p>
       <w:pPr>
-        <w:pStyle w:val="a8"/>
-        <w:spacing w:line="360" w:lineRule="auto"/>
-        <w:jc w:val="both"/>
+        <w:pStyle w:val="default"/>
       </w:pPr>
       <w:r>
         <w:t>Recall</w:t>
@@ -281,9 +263,7 @@
     </w:p>
     <w:p>
       <w:pPr>
-        <w:pStyle w:val="a8"/>
-        <w:spacing w:line="360" w:lineRule="auto"/>
-        <w:jc w:val="both"/>
+        <w:pStyle w:val="default"/>
       </w:pPr>
       <w:r>
         <w:t>Precision: 0.941</w:t>
@@ -291,9 +271,7 @@
     </w:p>
     <w:p>
       <w:pPr>
-        <w:pStyle w:val="a8"/>
-        <w:spacing w:line="360" w:lineRule="auto"/>
-        <w:jc w:val="both"/>
+        <w:pStyle w:val="default"/>
       </w:pPr>
       <w:r>
         <w:t>f1: 0.954</w:t>
@@ -301,16 +279,12 @@
     </w:p>
     <w:p>
       <w:pPr>
-        <w:pStyle w:val="a8"/>
-        <w:spacing w:line="360" w:lineRule="auto"/>
-        <w:jc w:val="both"/>
-      </w:pPr>
-    </w:p>
-    <w:p>
-      <w:pPr>
-        <w:pStyle w:val="a8"/>
-        <w:spacing w:line="360" w:lineRule="auto"/>
-        <w:jc w:val="both"/>
+        <w:pStyle w:val="default"/>
+      </w:pPr>
+    </w:p>
+    <w:p>
+      <w:pPr>
+        <w:pStyle w:val="default"/>
       </w:pPr>
       <w:r>
         <w:lastRenderedPageBreak/>
@@ -325,16 +299,12 @@
     </w:p>
     <w:p>
       <w:pPr>
-        <w:pStyle w:val="a8"/>
-        <w:spacing w:line="360" w:lineRule="auto"/>
-        <w:jc w:val="both"/>
-      </w:pPr>
-    </w:p>
-    <w:p>
-      <w:pPr>
-        <w:pStyle w:val="a8"/>
-        <w:spacing w:line="360" w:lineRule="auto"/>
-        <w:jc w:val="both"/>
+        <w:pStyle w:val="default"/>
+      </w:pPr>
+    </w:p>
+    <w:p>
+      <w:pPr>
+        <w:pStyle w:val="default"/>
       </w:pPr>
       <w:r>
         <w:t>Those are the learning curves:</w:t>
@@ -342,9 +312,7 @@
     </w:p>
     <w:p>
       <w:pPr>
-        <w:pStyle w:val="a8"/>
-        <w:spacing w:line="360" w:lineRule="auto"/>
-        <w:jc w:val="center"/>
+        <w:pStyle w:val="default"/>
       </w:pPr>
       <w:r>
         <w:drawing>
@@ -386,24 +354,478 @@
     </w:p>
     <w:p>
       <w:pPr>
+        <w:pStyle w:val="default"/>
+      </w:pPr>
+      <w:r>
+        <w:t>This was sanity check and now we can go forward to hyper-parameters tuning.</w:t>
+      </w:r>
+    </w:p>
+    <w:p>
+      <w:pPr>
         <w:spacing w:line="360" w:lineRule="auto"/>
         <w:jc w:val="both"/>
       </w:pPr>
-      <w:r>
-        <w:t>According to those results, I decided that comparing the different architectures with 2 epochs for each (about 50,000 batches) would be enough.</w:t>
-      </w:r>
-    </w:p>
-    <w:p>
-      <w:pPr>
-        <w:spacing w:line="360" w:lineRule="auto"/>
-        <w:jc w:val="both"/>
-      </w:pPr>
     </w:p>
     <w:p>
       <w:pPr>
         <w:pStyle w:val="2"/>
-        <w:spacing w:line="360" w:lineRule="auto"/>
-        <w:jc w:val="both"/>
+      </w:pPr>
+      <w:r>
+        <w:t>Hyper-Parameters Tuning</w:t>
+      </w:r>
+    </w:p>
+    <w:p>
+      <w:pPr>
+        <w:pStyle w:val="default"/>
+      </w:pPr>
+      <w:r>
+        <w:t xml:space="preserve">There are many architectural choices and parameters to tune when training a neural net. We decided to split them to two groups: </w:t>
+      </w:r>
+      <w:r>
+        <w:t xml:space="preserve">"basic" </w:t>
+      </w:r>
+      <w:r>
+        <w:t>hyper-parameters and architectural parameters.</w:t>
+      </w:r>
+    </w:p>
+    <w:p>
+      <w:pPr>
+        <w:pStyle w:val="default"/>
+        <w:rPr>
+          <w:u w:val="single"/>
+        </w:rPr>
+      </w:pPr>
+      <w:r>
+        <w:rPr>
+          <w:u w:val="single"/>
+        </w:rPr>
+        <w:t>Basic hyper-parameters</w:t>
+      </w:r>
+    </w:p>
+    <w:p>
+      <w:pPr>
+        <w:pStyle w:val="default"/>
+        <w:numPr>
+          <w:ilvl w:val="0"/>
+          <w:numId w:val="3"/>
+        </w:numPr>
+      </w:pPr>
+      <w:r>
+        <w:t>Learning rate</w:t>
+      </w:r>
+    </w:p>
+    <w:p>
+      <w:pPr>
+        <w:pStyle w:val="default"/>
+        <w:numPr>
+          <w:ilvl w:val="0"/>
+          <w:numId w:val="3"/>
+        </w:numPr>
+      </w:pPr>
+      <w:r>
+        <w:t>Batch size</w:t>
+      </w:r>
+    </w:p>
+    <w:p>
+      <w:pPr>
+        <w:pStyle w:val="default"/>
+        <w:numPr>
+          <w:ilvl w:val="0"/>
+          <w:numId w:val="3"/>
+        </w:numPr>
+      </w:pPr>
+      <w:r>
+        <w:t>Epochs number</w:t>
+      </w:r>
+    </w:p>
+    <w:p>
+      <w:pPr>
+        <w:pStyle w:val="default"/>
+        <w:numPr>
+          <w:ilvl w:val="0"/>
+          <w:numId w:val="3"/>
+        </w:numPr>
+      </w:pPr>
+      <w:r>
+        <w:t>Activation function</w:t>
+      </w:r>
+    </w:p>
+    <w:p>
+      <w:pPr>
+        <w:pStyle w:val="default"/>
+        <w:numPr>
+          <w:ilvl w:val="0"/>
+          <w:numId w:val="3"/>
+        </w:numPr>
+      </w:pPr>
+      <w:r>
+        <w:t>Loss function</w:t>
+      </w:r>
+    </w:p>
+    <w:p>
+      <w:pPr>
+        <w:pStyle w:val="default"/>
+      </w:pPr>
+      <w:r>
+        <w:rPr>
+          <w:u w:val="single"/>
+        </w:rPr>
+        <w:t>Architectural parameters</w:t>
+      </w:r>
+    </w:p>
+    <w:p>
+      <w:pPr>
+        <w:pStyle w:val="default"/>
+        <w:numPr>
+          <w:ilvl w:val="0"/>
+          <w:numId w:val="3"/>
+        </w:numPr>
+      </w:pPr>
+      <w:r>
+        <w:t>Number of layers</w:t>
+      </w:r>
+    </w:p>
+    <w:p>
+      <w:pPr>
+        <w:pStyle w:val="default"/>
+        <w:numPr>
+          <w:ilvl w:val="0"/>
+          <w:numId w:val="3"/>
+        </w:numPr>
+      </w:pPr>
+      <w:r>
+        <w:t>Number of neurons in each layer</w:t>
+      </w:r>
+    </w:p>
+    <w:p>
+      <w:pPr>
+        <w:pStyle w:val="default"/>
+      </w:pPr>
+      <w:r>
+        <w:t xml:space="preserve">We will start by </w:t>
+      </w:r>
+      <w:r>
+        <w:t>choosing the basic hyper-</w:t>
+      </w:r>
+      <w:r>
+        <w:t>parameters</w:t>
+      </w:r>
+      <w:r>
+        <w:t xml:space="preserve"> with a</w:t>
+      </w:r>
+      <w:r>
+        <w:rPr>
+          <w:lang w:val="en-US"/>
+        </w:rPr>
+        <w:t>n arbitrary architecture</w:t>
+      </w:r>
+      <w:r>
+        <w:t>, and once find a good configuration test the different architectural parameters with this configuration.</w:t>
+      </w:r>
+    </w:p>
+    <w:p>
+      <w:pPr>
+        <w:pStyle w:val="default"/>
+      </w:pPr>
+    </w:p>
+    <w:p>
+      <w:pPr>
+        <w:pStyle w:val="2"/>
+      </w:pPr>
+      <w:r>
+        <w:lastRenderedPageBreak/>
+        <w:t>"Basic" Hyper-Parameters Tuning</w:t>
+      </w:r>
+    </w:p>
+    <w:p>
+      <w:pPr>
+        <w:pStyle w:val="default"/>
+      </w:pPr>
+    </w:p>
+    <w:p>
+      <w:pPr>
+        <w:pStyle w:val="default"/>
+      </w:pPr>
+      <w:r>
+        <w:t xml:space="preserve">The basic architecture I will try the parameters with is multi-layered perceptron with one hidden layer of 256 neurons.  </w:t>
+      </w:r>
+    </w:p>
+    <w:p>
+      <w:pPr>
+        <w:pStyle w:val="default"/>
+      </w:pPr>
+    </w:p>
+    <w:p>
+      <w:pPr>
+        <w:pStyle w:val="3"/>
+      </w:pPr>
+      <w:r>
+        <w:t>Batch size</w:t>
+      </w:r>
+    </w:p>
+    <w:p>
+      <w:pPr>
+        <w:pStyle w:val="default"/>
+      </w:pPr>
+      <w:r>
+        <w:t>Usually choosing batch size has less to do with model quality and more with performance issues so we just tried some batch sizes and chose 64, which gave fine results in short training time. There is a connection between batch size and learning rate but once we set a fixed batch size, we can just choose the proper learning rate.</w:t>
+      </w:r>
+    </w:p>
+    <w:p>
+      <w:pPr>
+        <w:pStyle w:val="default"/>
+        <w:rPr>
+          <w:b/>
+          <w:bCs/>
+        </w:rPr>
+      </w:pPr>
+      <w:r>
+        <w:rPr>
+          <w:b/>
+          <w:bCs/>
+        </w:rPr>
+        <w:t>Batch size=64</w:t>
+      </w:r>
+    </w:p>
+    <w:p>
+      <w:pPr>
+        <w:rPr>
+          <w:b/>
+          <w:bCs/>
+        </w:rPr>
+      </w:pPr>
+    </w:p>
+    <w:p>
+      <w:pPr>
+        <w:pStyle w:val="3"/>
+      </w:pPr>
+      <w:r>
+        <w:t>Learning rate</w:t>
+      </w:r>
+    </w:p>
+    <w:p>
+      <w:r>
+        <w:t>We trained the network with different learning rates, from 0.0001 to 0.1.</w:t>
+      </w:r>
+    </w:p>
+    <w:p>
+      <w:r>
+        <w:t>The full list:</w:t>
+      </w:r>
+    </w:p>
+    <w:p>
+      <w:proofErr w:type="spellStart"/>
+      <w:r>
+        <w:t>learning_rates</w:t>
+      </w:r>
+      <w:proofErr w:type="spellEnd"/>
+      <w:r>
+        <w:t xml:space="preserve"> = [10 ** (-4), 5 * 10 ** (-4), 10 ** (-3), 5 * 10 ** (-3), 10 ** (-2), 5 * 10 ** (-2), 10 ** (-1)]</w:t>
+      </w:r>
+    </w:p>
+    <w:p>
+      <w:proofErr w:type="gramStart"/>
+      <w:r>
+        <w:t>Let's</w:t>
+      </w:r>
+      <w:proofErr w:type="gramEnd"/>
+      <w:r>
+        <w:t xml:space="preserve"> take a look in some learning curves to choose a good value:</w:t>
+      </w:r>
+    </w:p>
+    <w:p>
+      <w:r>
+        <w:t>When we have a very small learning rate (0.0001), we have stable but slow learning:</w:t>
+      </w:r>
+    </w:p>
+    <w:p>
+      <w:pPr>
+        <w:jc w:val="center"/>
+      </w:pPr>
+      <w:r>
+        <w:drawing>
+          <wp:inline distT="0" distB="0" distL="0" distR="0" wp14:anchorId="522ADF4A" wp14:editId="10EEF947">
+            <wp:extent cx="3522764" cy="2642285"/>
+            <wp:effectExtent l="0" t="0" r="1905" b="5715"/>
+            <wp:docPr id="5" name="תמונה 5"/>
+            <wp:cNvGraphicFramePr>
+              <a:graphicFrameLocks xmlns:a="http://schemas.openxmlformats.org/drawingml/2006/main" noChangeAspect="1"/>
+            </wp:cNvGraphicFramePr>
+            <a:graphic xmlns:a="http://schemas.openxmlformats.org/drawingml/2006/main">
+              <a:graphicData uri="http://schemas.openxmlformats.org/drawingml/2006/picture">
+                <pic:pic xmlns:pic="http://schemas.openxmlformats.org/drawingml/2006/picture">
+                  <pic:nvPicPr>
+                    <pic:cNvPr id="1" name=""/>
+                    <pic:cNvPicPr/>
+                  </pic:nvPicPr>
+                  <pic:blipFill>
+                    <a:blip r:embed="rId6"/>
+                    <a:stretch>
+                      <a:fillRect/>
+                    </a:stretch>
+                  </pic:blipFill>
+                  <pic:spPr>
+                    <a:xfrm>
+                      <a:off x="0" y="0"/>
+                      <a:ext cx="3560796" cy="2670811"/>
+                    </a:xfrm>
+                    <a:prstGeom prst="rect">
+                      <a:avLst/>
+                    </a:prstGeom>
+                  </pic:spPr>
+                </pic:pic>
+              </a:graphicData>
+            </a:graphic>
+          </wp:inline>
+        </w:drawing>
+      </w:r>
+    </w:p>
+    <w:p>
+      <w:r>
+        <w:t xml:space="preserve">When we have a very big learning </w:t>
+      </w:r>
+      <w:r>
+        <w:t>rate,</w:t>
+      </w:r>
+      <w:r>
+        <w:t xml:space="preserve"> (0.1) the train loss goes down but the test loss goes up – </w:t>
+      </w:r>
+      <w:proofErr w:type="spellStart"/>
+      <w:r>
+        <w:t>overfit</w:t>
+      </w:r>
+      <w:proofErr w:type="spellEnd"/>
+      <w:r>
+        <w:t>.</w:t>
+      </w:r>
+    </w:p>
+    <w:p>
+      <w:pPr>
+        <w:jc w:val="center"/>
+      </w:pPr>
+      <w:r>
+        <w:lastRenderedPageBreak/>
+        <w:drawing>
+          <wp:inline distT="0" distB="0" distL="0" distR="0" wp14:anchorId="2B6D0270" wp14:editId="4DEF2935">
+            <wp:extent cx="3523148" cy="2642573"/>
+            <wp:effectExtent l="0" t="0" r="1270" b="5715"/>
+            <wp:docPr id="6" name="תמונה 6"/>
+            <wp:cNvGraphicFramePr>
+              <a:graphicFrameLocks xmlns:a="http://schemas.openxmlformats.org/drawingml/2006/main" noChangeAspect="1"/>
+            </wp:cNvGraphicFramePr>
+            <a:graphic xmlns:a="http://schemas.openxmlformats.org/drawingml/2006/main">
+              <a:graphicData uri="http://schemas.openxmlformats.org/drawingml/2006/picture">
+                <pic:pic xmlns:pic="http://schemas.openxmlformats.org/drawingml/2006/picture">
+                  <pic:nvPicPr>
+                    <pic:cNvPr id="1" name=""/>
+                    <pic:cNvPicPr/>
+                  </pic:nvPicPr>
+                  <pic:blipFill>
+                    <a:blip r:embed="rId7"/>
+                    <a:stretch>
+                      <a:fillRect/>
+                    </a:stretch>
+                  </pic:blipFill>
+                  <pic:spPr>
+                    <a:xfrm>
+                      <a:off x="0" y="0"/>
+                      <a:ext cx="3535505" cy="2651841"/>
+                    </a:xfrm>
+                    <a:prstGeom prst="rect">
+                      <a:avLst/>
+                    </a:prstGeom>
+                  </pic:spPr>
+                </pic:pic>
+              </a:graphicData>
+            </a:graphic>
+          </wp:inline>
+        </w:drawing>
+      </w:r>
+    </w:p>
+    <w:p>
+      <w:pPr>
+        <w:pStyle w:val="default"/>
+      </w:pPr>
+      <w:r>
+        <w:t>With a medium learning rate (0.005)</w:t>
+      </w:r>
+      <w:bookmarkStart w:id="0" w:name="_GoBack"/>
+      <w:bookmarkEnd w:id="0"/>
+      <w:r>
+        <w:t>, we get fast convergence as wanted:</w:t>
+      </w:r>
+    </w:p>
+    <w:p>
+      <w:pPr>
+        <w:pStyle w:val="default"/>
+        <w:jc w:val="center"/>
+      </w:pPr>
+      <w:r>
+        <w:drawing>
+          <wp:inline distT="0" distB="0" distL="0" distR="0" wp14:anchorId="14FD1C1C" wp14:editId="301B3D5B">
+            <wp:extent cx="3813687" cy="2860495"/>
+            <wp:effectExtent l="0" t="0" r="0" b="0"/>
+            <wp:docPr id="7" name="תמונה 7"/>
+            <wp:cNvGraphicFramePr>
+              <a:graphicFrameLocks xmlns:a="http://schemas.openxmlformats.org/drawingml/2006/main" noChangeAspect="1"/>
+            </wp:cNvGraphicFramePr>
+            <a:graphic xmlns:a="http://schemas.openxmlformats.org/drawingml/2006/main">
+              <a:graphicData uri="http://schemas.openxmlformats.org/drawingml/2006/picture">
+                <pic:pic xmlns:pic="http://schemas.openxmlformats.org/drawingml/2006/picture">
+                  <pic:nvPicPr>
+                    <pic:cNvPr id="1" name=""/>
+                    <pic:cNvPicPr/>
+                  </pic:nvPicPr>
+                  <pic:blipFill>
+                    <a:blip r:embed="rId8"/>
+                    <a:stretch>
+                      <a:fillRect/>
+                    </a:stretch>
+                  </pic:blipFill>
+                  <pic:spPr>
+                    <a:xfrm>
+                      <a:off x="0" y="0"/>
+                      <a:ext cx="3830854" cy="2873371"/>
+                    </a:xfrm>
+                    <a:prstGeom prst="rect">
+                      <a:avLst/>
+                    </a:prstGeom>
+                  </pic:spPr>
+                </pic:pic>
+              </a:graphicData>
+            </a:graphic>
+          </wp:inline>
+        </w:drawing>
+      </w:r>
+    </w:p>
+    <w:p>
+      <w:pPr>
+        <w:pStyle w:val="default"/>
+      </w:pPr>
+      <w:r>
+        <w:t>We will go on the safe side and choose a slightly smaller learning rate of 0.002 to avoid problems later.</w:t>
+      </w:r>
+    </w:p>
+    <w:p>
+      <w:pPr>
+        <w:pStyle w:val="default"/>
+        <w:rPr>
+          <w:b/>
+          <w:bCs/>
+        </w:rPr>
+      </w:pPr>
+      <w:r>
+        <w:rPr>
+          <w:b/>
+          <w:bCs/>
+        </w:rPr>
+        <w:t>Learning rate = 0.002</w:t>
+      </w:r>
+    </w:p>
+    <w:p/>
+    <w:p>
+      <w:pPr>
+        <w:pStyle w:val="2"/>
       </w:pPr>
       <w:r>
         <w:t xml:space="preserve">Architectures </w:t>
@@ -417,8 +839,7 @@
     </w:p>
     <w:p>
       <w:pPr>
-        <w:spacing w:line="360" w:lineRule="auto"/>
-        <w:jc w:val="both"/>
+        <w:pStyle w:val="default"/>
         <w:rPr>
           <w:lang w:val="en-US"/>
         </w:rPr>
@@ -447,8 +868,7 @@
     </w:p>
     <w:p>
       <w:pPr>
-        <w:spacing w:line="360" w:lineRule="auto"/>
-        <w:jc w:val="both"/>
+        <w:pStyle w:val="default"/>
       </w:pPr>
       <w:r>
         <w:t>I tried:</w:t>
@@ -456,13 +876,7 @@
     </w:p>
     <w:p>
       <w:pPr>
-        <w:pStyle w:val="a9"/>
-        <w:numPr>
-          <w:ilvl w:val="0"/>
-          <w:numId w:val="1"/>
-        </w:numPr>
-        <w:spacing w:line="360" w:lineRule="auto"/>
-        <w:jc w:val="both"/>
+        <w:pStyle w:val="default"/>
       </w:pPr>
       <w:r>
         <w:t>0 hidden layers</w:t>
@@ -470,13 +884,7 @@
     </w:p>
     <w:p>
       <w:pPr>
-        <w:pStyle w:val="a9"/>
-        <w:numPr>
-          <w:ilvl w:val="0"/>
-          <w:numId w:val="1"/>
-        </w:numPr>
-        <w:spacing w:line="360" w:lineRule="auto"/>
-        <w:jc w:val="both"/>
+        <w:pStyle w:val="default"/>
       </w:pPr>
       <w:r>
         <w:t xml:space="preserve">1 hidden layer of sizes: </w:t>
@@ -487,13 +895,7 @@
     </w:p>
     <w:p>
       <w:pPr>
-        <w:pStyle w:val="a9"/>
-        <w:numPr>
-          <w:ilvl w:val="0"/>
-          <w:numId w:val="1"/>
-        </w:numPr>
-        <w:spacing w:line="360" w:lineRule="auto"/>
-        <w:jc w:val="both"/>
+        <w:pStyle w:val="default"/>
       </w:pPr>
       <w:r>
         <w:t xml:space="preserve">2 hidden layers from same size each: </w:t>
@@ -534,16 +936,15 @@
     </w:p>
     <w:p>
       <w:pPr>
-        <w:spacing w:line="360" w:lineRule="auto"/>
-        <w:jc w:val="both"/>
-      </w:pPr>
-    </w:p>
-    <w:p>
-      <w:pPr>
-        <w:spacing w:line="360" w:lineRule="auto"/>
-        <w:jc w:val="both"/>
-      </w:pPr>
-      <w:r>
+        <w:pStyle w:val="default"/>
+      </w:pPr>
+    </w:p>
+    <w:p>
+      <w:pPr>
+        <w:pStyle w:val="default"/>
+      </w:pPr>
+      <w:r>
+        <w:lastRenderedPageBreak/>
         <w:t xml:space="preserve">For </w:t>
       </w:r>
       <w:r>
@@ -555,8 +956,7 @@
     </w:p>
     <w:p>
       <w:pPr>
-        <w:spacing w:line="360" w:lineRule="auto"/>
-        <w:jc w:val="both"/>
+        <w:pStyle w:val="default"/>
       </w:pPr>
       <w:r>
         <w:t xml:space="preserve">We looked at the learning curves as sanity check and they were just fine, similar to </w:t>
@@ -573,14 +973,12 @@
     </w:p>
     <w:p>
       <w:pPr>
-        <w:spacing w:line="360" w:lineRule="auto"/>
-        <w:jc w:val="both"/>
-      </w:pPr>
-    </w:p>
-    <w:p>
-      <w:pPr>
-        <w:spacing w:line="360" w:lineRule="auto"/>
-        <w:jc w:val="both"/>
+        <w:pStyle w:val="default"/>
+      </w:pPr>
+    </w:p>
+    <w:p>
+      <w:pPr>
+        <w:pStyle w:val="default"/>
       </w:pPr>
       <w:r>
         <w:t>The results are:</w:t>
@@ -588,8 +986,7 @@
     </w:p>
     <w:p>
       <w:pPr>
-        <w:spacing w:line="360" w:lineRule="auto"/>
-        <w:jc w:val="both"/>
+        <w:pStyle w:val="default"/>
       </w:pPr>
     </w:p>
     <w:tbl>
@@ -624,8 +1021,7 @@
           </w:tcPr>
           <w:p>
             <w:pPr>
-              <w:spacing w:line="360" w:lineRule="auto"/>
-              <w:jc w:val="both"/>
+              <w:pStyle w:val="default"/>
               <w:rPr>
                 <w:rFonts w:eastAsia="Times New Roman"/>
                 <w:b/>
@@ -662,8 +1058,7 @@
           </w:tcPr>
           <w:p>
             <w:pPr>
-              <w:spacing w:line="360" w:lineRule="auto"/>
-              <w:jc w:val="both"/>
+              <w:pStyle w:val="default"/>
               <w:rPr>
                 <w:rFonts w:eastAsia="Times New Roman"/>
                 <w:b/>
@@ -700,8 +1095,7 @@
           </w:tcPr>
           <w:p>
             <w:pPr>
-              <w:spacing w:line="360" w:lineRule="auto"/>
-              <w:jc w:val="both"/>
+              <w:pStyle w:val="default"/>
               <w:rPr>
                 <w:rFonts w:eastAsia="Times New Roman"/>
                 <w:b/>
@@ -744,8 +1138,7 @@
           </w:tcPr>
           <w:p>
             <w:pPr>
-              <w:spacing w:line="360" w:lineRule="auto"/>
-              <w:jc w:val="both"/>
+              <w:pStyle w:val="default"/>
               <w:rPr>
                 <w:rFonts w:eastAsia="Times New Roman"/>
                 <w:color w:val="000000"/>
@@ -758,7 +1151,6 @@
                 <w:color w:val="000000"/>
                 <w:lang w:val="en-US"/>
               </w:rPr>
-              <w:lastRenderedPageBreak/>
               <w:t>0</w:t>
             </w:r>
           </w:p>
@@ -779,8 +1171,7 @@
           </w:tcPr>
           <w:p>
             <w:pPr>
-              <w:spacing w:line="360" w:lineRule="auto"/>
-              <w:jc w:val="both"/>
+              <w:pStyle w:val="default"/>
               <w:rPr>
                 <w:rFonts w:eastAsia="Times New Roman"/>
                 <w:color w:val="000000"/>
@@ -813,8 +1204,7 @@
           </w:tcPr>
           <w:p>
             <w:pPr>
-              <w:spacing w:line="360" w:lineRule="auto"/>
-              <w:jc w:val="both"/>
+              <w:pStyle w:val="default"/>
               <w:rPr>
                 <w:rFonts w:eastAsia="Times New Roman"/>
                 <w:color w:val="000000"/>
@@ -853,8 +1243,7 @@
           </w:tcPr>
           <w:p>
             <w:pPr>
-              <w:spacing w:line="360" w:lineRule="auto"/>
-              <w:jc w:val="both"/>
+              <w:pStyle w:val="default"/>
               <w:rPr>
                 <w:rFonts w:eastAsia="Times New Roman"/>
                 <w:color w:val="000000"/>
@@ -887,8 +1276,7 @@
           </w:tcPr>
           <w:p>
             <w:pPr>
-              <w:spacing w:line="360" w:lineRule="auto"/>
-              <w:jc w:val="both"/>
+              <w:pStyle w:val="default"/>
               <w:rPr>
                 <w:rFonts w:eastAsia="Times New Roman"/>
                 <w:color w:val="000000"/>
@@ -921,8 +1309,7 @@
           </w:tcPr>
           <w:p>
             <w:pPr>
-              <w:spacing w:line="360" w:lineRule="auto"/>
-              <w:jc w:val="both"/>
+              <w:pStyle w:val="default"/>
               <w:rPr>
                 <w:rFonts w:eastAsia="Times New Roman"/>
                 <w:color w:val="000000"/>
@@ -961,8 +1348,7 @@
           </w:tcPr>
           <w:p>
             <w:pPr>
-              <w:spacing w:line="360" w:lineRule="auto"/>
-              <w:jc w:val="both"/>
+              <w:pStyle w:val="default"/>
               <w:rPr>
                 <w:rFonts w:eastAsia="Times New Roman"/>
                 <w:color w:val="000000"/>
@@ -995,8 +1381,7 @@
           </w:tcPr>
           <w:p>
             <w:pPr>
-              <w:spacing w:line="360" w:lineRule="auto"/>
-              <w:jc w:val="both"/>
+              <w:pStyle w:val="default"/>
               <w:rPr>
                 <w:rFonts w:eastAsia="Times New Roman"/>
                 <w:color w:val="000000"/>
@@ -1029,8 +1414,7 @@
           </w:tcPr>
           <w:p>
             <w:pPr>
-              <w:spacing w:line="360" w:lineRule="auto"/>
-              <w:jc w:val="both"/>
+              <w:pStyle w:val="default"/>
               <w:rPr>
                 <w:rFonts w:eastAsia="Times New Roman"/>
                 <w:color w:val="000000"/>
@@ -1069,8 +1453,7 @@
           </w:tcPr>
           <w:p>
             <w:pPr>
-              <w:spacing w:line="360" w:lineRule="auto"/>
-              <w:jc w:val="both"/>
+              <w:pStyle w:val="default"/>
               <w:rPr>
                 <w:rFonts w:eastAsia="Times New Roman"/>
                 <w:color w:val="000000"/>
@@ -1103,8 +1486,7 @@
           </w:tcPr>
           <w:p>
             <w:pPr>
-              <w:spacing w:line="360" w:lineRule="auto"/>
-              <w:jc w:val="both"/>
+              <w:pStyle w:val="default"/>
               <w:rPr>
                 <w:rFonts w:eastAsia="Times New Roman"/>
                 <w:color w:val="000000"/>
@@ -1137,8 +1519,7 @@
           </w:tcPr>
           <w:p>
             <w:pPr>
-              <w:spacing w:line="360" w:lineRule="auto"/>
-              <w:jc w:val="both"/>
+              <w:pStyle w:val="default"/>
               <w:rPr>
                 <w:rFonts w:eastAsia="Times New Roman"/>
                 <w:color w:val="000000"/>
@@ -1177,8 +1558,7 @@
           </w:tcPr>
           <w:p>
             <w:pPr>
-              <w:spacing w:line="360" w:lineRule="auto"/>
-              <w:jc w:val="both"/>
+              <w:pStyle w:val="default"/>
               <w:rPr>
                 <w:rFonts w:eastAsia="Times New Roman"/>
                 <w:color w:val="000000"/>
@@ -1211,8 +1591,7 @@
           </w:tcPr>
           <w:p>
             <w:pPr>
-              <w:spacing w:line="360" w:lineRule="auto"/>
-              <w:jc w:val="both"/>
+              <w:pStyle w:val="default"/>
               <w:rPr>
                 <w:rFonts w:eastAsia="Times New Roman"/>
                 <w:color w:val="000000"/>
@@ -1245,8 +1624,7 @@
           </w:tcPr>
           <w:p>
             <w:pPr>
-              <w:spacing w:line="360" w:lineRule="auto"/>
-              <w:jc w:val="both"/>
+              <w:pStyle w:val="default"/>
               <w:rPr>
                 <w:rFonts w:eastAsia="Times New Roman"/>
                 <w:color w:val="000000"/>
@@ -1285,8 +1663,7 @@
           </w:tcPr>
           <w:p>
             <w:pPr>
-              <w:spacing w:line="360" w:lineRule="auto"/>
-              <w:jc w:val="both"/>
+              <w:pStyle w:val="default"/>
               <w:rPr>
                 <w:rFonts w:eastAsia="Times New Roman"/>
                 <w:color w:val="000000"/>
@@ -1319,8 +1696,7 @@
           </w:tcPr>
           <w:p>
             <w:pPr>
-              <w:spacing w:line="360" w:lineRule="auto"/>
-              <w:jc w:val="both"/>
+              <w:pStyle w:val="default"/>
               <w:rPr>
                 <w:rFonts w:eastAsia="Times New Roman"/>
                 <w:color w:val="000000"/>
@@ -1353,8 +1729,7 @@
           </w:tcPr>
           <w:p>
             <w:pPr>
-              <w:spacing w:line="360" w:lineRule="auto"/>
-              <w:jc w:val="both"/>
+              <w:pStyle w:val="default"/>
               <w:rPr>
                 <w:rFonts w:eastAsia="Times New Roman"/>
                 <w:color w:val="000000"/>
@@ -1393,8 +1768,7 @@
           </w:tcPr>
           <w:p>
             <w:pPr>
-              <w:spacing w:line="360" w:lineRule="auto"/>
-              <w:jc w:val="both"/>
+              <w:pStyle w:val="default"/>
               <w:rPr>
                 <w:rFonts w:eastAsia="Times New Roman"/>
                 <w:color w:val="000000"/>
@@ -1427,8 +1801,7 @@
           </w:tcPr>
           <w:p>
             <w:pPr>
-              <w:spacing w:line="360" w:lineRule="auto"/>
-              <w:jc w:val="both"/>
+              <w:pStyle w:val="default"/>
               <w:rPr>
                 <w:rFonts w:eastAsia="Times New Roman"/>
                 <w:color w:val="000000"/>
@@ -1461,8 +1834,7 @@
           </w:tcPr>
           <w:p>
             <w:pPr>
-              <w:spacing w:line="360" w:lineRule="auto"/>
-              <w:jc w:val="both"/>
+              <w:pStyle w:val="default"/>
               <w:rPr>
                 <w:rFonts w:eastAsia="Times New Roman"/>
                 <w:color w:val="000000"/>
@@ -1501,8 +1873,7 @@
           </w:tcPr>
           <w:p>
             <w:pPr>
-              <w:spacing w:line="360" w:lineRule="auto"/>
-              <w:jc w:val="both"/>
+              <w:pStyle w:val="default"/>
               <w:rPr>
                 <w:rFonts w:eastAsia="Times New Roman"/>
                 <w:color w:val="000000"/>
@@ -1535,8 +1906,7 @@
           </w:tcPr>
           <w:p>
             <w:pPr>
-              <w:spacing w:line="360" w:lineRule="auto"/>
-              <w:jc w:val="both"/>
+              <w:pStyle w:val="default"/>
               <w:rPr>
                 <w:rFonts w:eastAsia="Times New Roman"/>
                 <w:color w:val="000000"/>
@@ -1569,8 +1939,7 @@
           </w:tcPr>
           <w:p>
             <w:pPr>
-              <w:spacing w:line="360" w:lineRule="auto"/>
-              <w:jc w:val="both"/>
+              <w:pStyle w:val="default"/>
               <w:rPr>
                 <w:rFonts w:eastAsia="Times New Roman"/>
                 <w:color w:val="000000"/>
@@ -1609,8 +1978,7 @@
           </w:tcPr>
           <w:p>
             <w:pPr>
-              <w:spacing w:line="360" w:lineRule="auto"/>
-              <w:jc w:val="both"/>
+              <w:pStyle w:val="default"/>
               <w:rPr>
                 <w:rFonts w:eastAsia="Times New Roman"/>
                 <w:color w:val="000000"/>
@@ -1643,8 +2011,7 @@
           </w:tcPr>
           <w:p>
             <w:pPr>
-              <w:spacing w:line="360" w:lineRule="auto"/>
-              <w:jc w:val="both"/>
+              <w:pStyle w:val="default"/>
               <w:rPr>
                 <w:rFonts w:eastAsia="Times New Roman"/>
                 <w:color w:val="000000"/>
@@ -1677,8 +2044,7 @@
           </w:tcPr>
           <w:p>
             <w:pPr>
-              <w:spacing w:line="360" w:lineRule="auto"/>
-              <w:jc w:val="both"/>
+              <w:pStyle w:val="default"/>
               <w:rPr>
                 <w:rFonts w:eastAsia="Times New Roman"/>
                 <w:color w:val="000000"/>
@@ -1717,8 +2083,7 @@
           </w:tcPr>
           <w:p>
             <w:pPr>
-              <w:spacing w:line="360" w:lineRule="auto"/>
-              <w:jc w:val="both"/>
+              <w:pStyle w:val="default"/>
               <w:rPr>
                 <w:rFonts w:eastAsia="Times New Roman"/>
                 <w:color w:val="000000"/>
@@ -1751,8 +2116,7 @@
           </w:tcPr>
           <w:p>
             <w:pPr>
-              <w:spacing w:line="360" w:lineRule="auto"/>
-              <w:jc w:val="both"/>
+              <w:pStyle w:val="default"/>
               <w:rPr>
                 <w:rFonts w:eastAsia="Times New Roman"/>
                 <w:color w:val="000000"/>
@@ -1785,8 +2149,7 @@
           </w:tcPr>
           <w:p>
             <w:pPr>
-              <w:spacing w:line="360" w:lineRule="auto"/>
-              <w:jc w:val="both"/>
+              <w:pStyle w:val="default"/>
               <w:rPr>
                 <w:rFonts w:eastAsia="Times New Roman"/>
                 <w:color w:val="000000"/>
@@ -1825,8 +2188,7 @@
           </w:tcPr>
           <w:p>
             <w:pPr>
-              <w:spacing w:line="360" w:lineRule="auto"/>
-              <w:jc w:val="both"/>
+              <w:pStyle w:val="default"/>
               <w:rPr>
                 <w:rFonts w:eastAsia="Times New Roman"/>
                 <w:color w:val="000000"/>
@@ -1859,8 +2221,7 @@
           </w:tcPr>
           <w:p>
             <w:pPr>
-              <w:spacing w:line="360" w:lineRule="auto"/>
-              <w:jc w:val="both"/>
+              <w:pStyle w:val="default"/>
               <w:rPr>
                 <w:rFonts w:eastAsia="Times New Roman"/>
                 <w:color w:val="000000"/>
@@ -1893,8 +2254,7 @@
           </w:tcPr>
           <w:p>
             <w:pPr>
-              <w:spacing w:line="360" w:lineRule="auto"/>
-              <w:jc w:val="both"/>
+              <w:pStyle w:val="default"/>
               <w:rPr>
                 <w:rFonts w:eastAsia="Times New Roman"/>
                 <w:color w:val="000000"/>
@@ -1933,8 +2293,7 @@
           </w:tcPr>
           <w:p>
             <w:pPr>
-              <w:spacing w:line="360" w:lineRule="auto"/>
-              <w:jc w:val="both"/>
+              <w:pStyle w:val="default"/>
               <w:rPr>
                 <w:rFonts w:eastAsia="Times New Roman"/>
                 <w:color w:val="000000"/>
@@ -1967,8 +2326,7 @@
           </w:tcPr>
           <w:p>
             <w:pPr>
-              <w:spacing w:line="360" w:lineRule="auto"/>
-              <w:jc w:val="both"/>
+              <w:pStyle w:val="default"/>
               <w:rPr>
                 <w:rFonts w:eastAsia="Times New Roman"/>
                 <w:color w:val="000000"/>
@@ -2001,8 +2359,7 @@
           </w:tcPr>
           <w:p>
             <w:pPr>
-              <w:spacing w:line="360" w:lineRule="auto"/>
-              <w:jc w:val="both"/>
+              <w:pStyle w:val="default"/>
               <w:rPr>
                 <w:rFonts w:eastAsia="Times New Roman"/>
                 <w:color w:val="000000"/>
@@ -2041,8 +2398,7 @@
           </w:tcPr>
           <w:p>
             <w:pPr>
-              <w:spacing w:line="360" w:lineRule="auto"/>
-              <w:jc w:val="both"/>
+              <w:pStyle w:val="default"/>
               <w:rPr>
                 <w:rFonts w:eastAsia="Times New Roman"/>
                 <w:color w:val="000000"/>
@@ -2075,8 +2431,7 @@
           </w:tcPr>
           <w:p>
             <w:pPr>
-              <w:spacing w:line="360" w:lineRule="auto"/>
-              <w:jc w:val="both"/>
+              <w:pStyle w:val="default"/>
               <w:rPr>
                 <w:rFonts w:eastAsia="Times New Roman"/>
                 <w:color w:val="000000"/>
@@ -2109,8 +2464,7 @@
           </w:tcPr>
           <w:p>
             <w:pPr>
-              <w:spacing w:line="360" w:lineRule="auto"/>
-              <w:jc w:val="both"/>
+              <w:pStyle w:val="default"/>
               <w:rPr>
                 <w:rFonts w:eastAsia="Times New Roman"/>
                 <w:color w:val="000000"/>
@@ -2131,8 +2485,7 @@
     </w:tbl>
     <w:p>
       <w:pPr>
-        <w:spacing w:line="360" w:lineRule="auto"/>
-        <w:jc w:val="both"/>
+        <w:pStyle w:val="default"/>
       </w:pPr>
       <w:r>
         <w:t xml:space="preserve"> </w:t>
@@ -2140,8 +2493,7 @@
     </w:p>
     <w:p>
       <w:pPr>
-        <w:spacing w:line="360" w:lineRule="auto"/>
-        <w:jc w:val="both"/>
+        <w:pStyle w:val="default"/>
       </w:pPr>
       <w:r>
         <w:t>We can see that there are differences, but they are not dramatic – the accuracies from 90.9% to 93.6%.</w:t>
@@ -2149,8 +2501,7 @@
     </w:p>
     <w:p>
       <w:pPr>
-        <w:spacing w:line="360" w:lineRule="auto"/>
-        <w:jc w:val="both"/>
+        <w:pStyle w:val="default"/>
       </w:pPr>
       <w:r>
         <w:t>The worst result</w:t>
@@ -2170,14 +2521,12 @@
     </w:p>
     <w:p>
       <w:pPr>
-        <w:spacing w:line="360" w:lineRule="auto"/>
-        <w:jc w:val="both"/>
-      </w:pPr>
-    </w:p>
-    <w:p>
-      <w:pPr>
-        <w:spacing w:line="360" w:lineRule="auto"/>
-        <w:jc w:val="both"/>
+        <w:pStyle w:val="default"/>
+      </w:pPr>
+    </w:p>
+    <w:p>
+      <w:pPr>
+        <w:pStyle w:val="default"/>
       </w:pPr>
       <w:r>
         <w:t>For each positive number of hidden layers I plotted the results as function of the number of neurons in each layer.</w:t>
@@ -2193,6 +2542,7 @@
           <w:noProof/>
           <w:lang w:val="en-US"/>
         </w:rPr>
+        <w:lastRenderedPageBreak/>
         <w:drawing>
           <wp:inline distT="0" distB="0" distL="0" distR="0" wp14:anchorId="775F9560" wp14:editId="79BC30B4">
             <wp:extent cx="4572000" cy="2743200"/>
@@ -2201,7 +2551,7 @@
             <wp:cNvGraphicFramePr/>
             <a:graphic xmlns:a="http://schemas.openxmlformats.org/drawingml/2006/main">
               <a:graphicData uri="http://schemas.openxmlformats.org/drawingml/2006/chart">
-                <c:chart xmlns:c="http://schemas.openxmlformats.org/drawingml/2006/chart" xmlns:r="http://schemas.openxmlformats.org/officeDocument/2006/relationships" r:id="rId6"/>
+                <c:chart xmlns:c="http://schemas.openxmlformats.org/drawingml/2006/chart" xmlns:r="http://schemas.openxmlformats.org/officeDocument/2006/relationships" r:id="rId9"/>
               </a:graphicData>
             </a:graphic>
           </wp:inline>
@@ -2224,7 +2574,6 @@
           <w:noProof/>
           <w:lang w:val="en-US"/>
         </w:rPr>
-        <w:lastRenderedPageBreak/>
         <w:drawing>
           <wp:inline distT="0" distB="0" distL="0" distR="0" wp14:anchorId="1CB1441C" wp14:editId="13F42F21">
             <wp:extent cx="4572000" cy="2743200"/>
@@ -2233,7 +2582,7 @@
             <wp:cNvGraphicFramePr/>
             <a:graphic xmlns:a="http://schemas.openxmlformats.org/drawingml/2006/main">
               <a:graphicData uri="http://schemas.openxmlformats.org/drawingml/2006/chart">
-                <c:chart xmlns:c="http://schemas.openxmlformats.org/drawingml/2006/chart" xmlns:r="http://schemas.openxmlformats.org/officeDocument/2006/relationships" r:id="rId7"/>
+                <c:chart xmlns:c="http://schemas.openxmlformats.org/drawingml/2006/chart" xmlns:r="http://schemas.openxmlformats.org/officeDocument/2006/relationships" r:id="rId10"/>
               </a:graphicData>
             </a:graphic>
           </wp:inline>
@@ -2248,8 +2597,7 @@
     </w:p>
     <w:p>
       <w:pPr>
-        <w:spacing w:line="360" w:lineRule="auto"/>
-        <w:jc w:val="both"/>
+        <w:pStyle w:val="default"/>
       </w:pPr>
       <w:r>
         <w:t>For one layer the best results are with medium number of neurons, and for two layers the best results are with many neurons. Anyway, the trends are not very clear, and maybe much of what we see here is only statistic noise.</w:t>
@@ -2270,6 +2618,119 @@
 <file path=word/numbering.xml><?xml version="1.0" encoding="utf-8"?>
 <w:numbering xmlns:wpc="http://schemas.microsoft.com/office/word/2010/wordprocessingCanvas" xmlns:mc="http://schemas.openxmlformats.org/markup-compatibility/2006" xmlns:o="urn:schemas-microsoft-com:office:office" xmlns:r="http://schemas.openxmlformats.org/officeDocument/2006/relationships" xmlns:m="http://schemas.openxmlformats.org/officeDocument/2006/math" xmlns:v="urn:schemas-microsoft-com:vml" xmlns:wp14="http://schemas.microsoft.com/office/word/2010/wordprocessingDrawing" xmlns:wp="http://schemas.openxmlformats.org/drawingml/2006/wordprocessingDrawing" xmlns:w10="urn:schemas-microsoft-com:office:word" xmlns:w="http://schemas.openxmlformats.org/wordprocessingml/2006/main" xmlns:w14="http://schemas.microsoft.com/office/word/2010/wordml" xmlns:w15="http://schemas.microsoft.com/office/word/2012/wordml" xmlns:wpg="http://schemas.microsoft.com/office/word/2010/wordprocessingGroup" xmlns:wpi="http://schemas.microsoft.com/office/word/2010/wordprocessingInk" xmlns:wne="http://schemas.microsoft.com/office/word/2006/wordml" xmlns:wps="http://schemas.microsoft.com/office/word/2010/wordprocessingShape" mc:Ignorable="w14 w15 wp14">
   <w:abstractNum w:abstractNumId="0">
+    <w:nsid w:val="5F74394E"/>
+    <w:multiLevelType w:val="hybridMultilevel"/>
+    <w:tmpl w:val="9AECD848"/>
+    <w:lvl w:ilvl="0" w:tplc="EBE68436">
+      <w:start w:val="93"/>
+      <w:numFmt w:val="bullet"/>
+      <w:lvlText w:val=""/>
+      <w:lvlJc w:val="left"/>
+      <w:pPr>
+        <w:ind w:left="720" w:hanging="360"/>
+      </w:pPr>
+      <w:rPr>
+        <w:rFonts w:ascii="Symbol" w:eastAsia="Arial" w:hAnsi="Symbol" w:cs="Arial" w:hint="default"/>
+      </w:rPr>
+    </w:lvl>
+    <w:lvl w:ilvl="1" w:tplc="04090003" w:tentative="1">
+      <w:start w:val="1"/>
+      <w:numFmt w:val="bullet"/>
+      <w:lvlText w:val="o"/>
+      <w:lvlJc w:val="left"/>
+      <w:pPr>
+        <w:ind w:left="1440" w:hanging="360"/>
+      </w:pPr>
+      <w:rPr>
+        <w:rFonts w:ascii="Courier New" w:hAnsi="Courier New" w:cs="Courier New" w:hint="default"/>
+      </w:rPr>
+    </w:lvl>
+    <w:lvl w:ilvl="2" w:tplc="04090005" w:tentative="1">
+      <w:start w:val="1"/>
+      <w:numFmt w:val="bullet"/>
+      <w:lvlText w:val=""/>
+      <w:lvlJc w:val="left"/>
+      <w:pPr>
+        <w:ind w:left="2160" w:hanging="360"/>
+      </w:pPr>
+      <w:rPr>
+        <w:rFonts w:ascii="Wingdings" w:hAnsi="Wingdings" w:hint="default"/>
+      </w:rPr>
+    </w:lvl>
+    <w:lvl w:ilvl="3" w:tplc="04090001" w:tentative="1">
+      <w:start w:val="1"/>
+      <w:numFmt w:val="bullet"/>
+      <w:lvlText w:val=""/>
+      <w:lvlJc w:val="left"/>
+      <w:pPr>
+        <w:ind w:left="2880" w:hanging="360"/>
+      </w:pPr>
+      <w:rPr>
+        <w:rFonts w:ascii="Symbol" w:hAnsi="Symbol" w:hint="default"/>
+      </w:rPr>
+    </w:lvl>
+    <w:lvl w:ilvl="4" w:tplc="04090003" w:tentative="1">
+      <w:start w:val="1"/>
+      <w:numFmt w:val="bullet"/>
+      <w:lvlText w:val="o"/>
+      <w:lvlJc w:val="left"/>
+      <w:pPr>
+        <w:ind w:left="3600" w:hanging="360"/>
+      </w:pPr>
+      <w:rPr>
+        <w:rFonts w:ascii="Courier New" w:hAnsi="Courier New" w:cs="Courier New" w:hint="default"/>
+      </w:rPr>
+    </w:lvl>
+    <w:lvl w:ilvl="5" w:tplc="04090005" w:tentative="1">
+      <w:start w:val="1"/>
+      <w:numFmt w:val="bullet"/>
+      <w:lvlText w:val=""/>
+      <w:lvlJc w:val="left"/>
+      <w:pPr>
+        <w:ind w:left="4320" w:hanging="360"/>
+      </w:pPr>
+      <w:rPr>
+        <w:rFonts w:ascii="Wingdings" w:hAnsi="Wingdings" w:hint="default"/>
+      </w:rPr>
+    </w:lvl>
+    <w:lvl w:ilvl="6" w:tplc="04090001" w:tentative="1">
+      <w:start w:val="1"/>
+      <w:numFmt w:val="bullet"/>
+      <w:lvlText w:val=""/>
+      <w:lvlJc w:val="left"/>
+      <w:pPr>
+        <w:ind w:left="5040" w:hanging="360"/>
+      </w:pPr>
+      <w:rPr>
+        <w:rFonts w:ascii="Symbol" w:hAnsi="Symbol" w:hint="default"/>
+      </w:rPr>
+    </w:lvl>
+    <w:lvl w:ilvl="7" w:tplc="04090003" w:tentative="1">
+      <w:start w:val="1"/>
+      <w:numFmt w:val="bullet"/>
+      <w:lvlText w:val="o"/>
+      <w:lvlJc w:val="left"/>
+      <w:pPr>
+        <w:ind w:left="5760" w:hanging="360"/>
+      </w:pPr>
+      <w:rPr>
+        <w:rFonts w:ascii="Courier New" w:hAnsi="Courier New" w:cs="Courier New" w:hint="default"/>
+      </w:rPr>
+    </w:lvl>
+    <w:lvl w:ilvl="8" w:tplc="04090005" w:tentative="1">
+      <w:start w:val="1"/>
+      <w:numFmt w:val="bullet"/>
+      <w:lvlText w:val=""/>
+      <w:lvlJc w:val="left"/>
+      <w:pPr>
+        <w:ind w:left="6480" w:hanging="360"/>
+      </w:pPr>
+      <w:rPr>
+        <w:rFonts w:ascii="Wingdings" w:hAnsi="Wingdings" w:hint="default"/>
+      </w:rPr>
+    </w:lvl>
+  </w:abstractNum>
+  <w:abstractNum w:abstractNumId="1">
     <w:nsid w:val="68FE27C6"/>
     <w:multiLevelType w:val="hybridMultilevel"/>
     <w:tmpl w:val="CF9AE7FA"/>
@@ -2358,7 +2819,126 @@
       </w:pPr>
     </w:lvl>
   </w:abstractNum>
+  <w:abstractNum w:abstractNumId="2">
+    <w:nsid w:val="7CE22DDF"/>
+    <w:multiLevelType w:val="hybridMultilevel"/>
+    <w:tmpl w:val="319C8834"/>
+    <w:lvl w:ilvl="0" w:tplc="FD544B6E">
+      <w:start w:val="93"/>
+      <w:numFmt w:val="bullet"/>
+      <w:lvlText w:val=""/>
+      <w:lvlJc w:val="left"/>
+      <w:pPr>
+        <w:ind w:left="720" w:hanging="360"/>
+      </w:pPr>
+      <w:rPr>
+        <w:rFonts w:ascii="Symbol" w:eastAsia="Arial" w:hAnsi="Symbol" w:cs="Arial" w:hint="default"/>
+      </w:rPr>
+    </w:lvl>
+    <w:lvl w:ilvl="1" w:tplc="04090003" w:tentative="1">
+      <w:start w:val="1"/>
+      <w:numFmt w:val="bullet"/>
+      <w:lvlText w:val="o"/>
+      <w:lvlJc w:val="left"/>
+      <w:pPr>
+        <w:ind w:left="1440" w:hanging="360"/>
+      </w:pPr>
+      <w:rPr>
+        <w:rFonts w:ascii="Courier New" w:hAnsi="Courier New" w:cs="Courier New" w:hint="default"/>
+      </w:rPr>
+    </w:lvl>
+    <w:lvl w:ilvl="2" w:tplc="04090005" w:tentative="1">
+      <w:start w:val="1"/>
+      <w:numFmt w:val="bullet"/>
+      <w:lvlText w:val=""/>
+      <w:lvlJc w:val="left"/>
+      <w:pPr>
+        <w:ind w:left="2160" w:hanging="360"/>
+      </w:pPr>
+      <w:rPr>
+        <w:rFonts w:ascii="Wingdings" w:hAnsi="Wingdings" w:hint="default"/>
+      </w:rPr>
+    </w:lvl>
+    <w:lvl w:ilvl="3" w:tplc="04090001" w:tentative="1">
+      <w:start w:val="1"/>
+      <w:numFmt w:val="bullet"/>
+      <w:lvlText w:val=""/>
+      <w:lvlJc w:val="left"/>
+      <w:pPr>
+        <w:ind w:left="2880" w:hanging="360"/>
+      </w:pPr>
+      <w:rPr>
+        <w:rFonts w:ascii="Symbol" w:hAnsi="Symbol" w:hint="default"/>
+      </w:rPr>
+    </w:lvl>
+    <w:lvl w:ilvl="4" w:tplc="04090003" w:tentative="1">
+      <w:start w:val="1"/>
+      <w:numFmt w:val="bullet"/>
+      <w:lvlText w:val="o"/>
+      <w:lvlJc w:val="left"/>
+      <w:pPr>
+        <w:ind w:left="3600" w:hanging="360"/>
+      </w:pPr>
+      <w:rPr>
+        <w:rFonts w:ascii="Courier New" w:hAnsi="Courier New" w:cs="Courier New" w:hint="default"/>
+      </w:rPr>
+    </w:lvl>
+    <w:lvl w:ilvl="5" w:tplc="04090005" w:tentative="1">
+      <w:start w:val="1"/>
+      <w:numFmt w:val="bullet"/>
+      <w:lvlText w:val=""/>
+      <w:lvlJc w:val="left"/>
+      <w:pPr>
+        <w:ind w:left="4320" w:hanging="360"/>
+      </w:pPr>
+      <w:rPr>
+        <w:rFonts w:ascii="Wingdings" w:hAnsi="Wingdings" w:hint="default"/>
+      </w:rPr>
+    </w:lvl>
+    <w:lvl w:ilvl="6" w:tplc="04090001" w:tentative="1">
+      <w:start w:val="1"/>
+      <w:numFmt w:val="bullet"/>
+      <w:lvlText w:val=""/>
+      <w:lvlJc w:val="left"/>
+      <w:pPr>
+        <w:ind w:left="5040" w:hanging="360"/>
+      </w:pPr>
+      <w:rPr>
+        <w:rFonts w:ascii="Symbol" w:hAnsi="Symbol" w:hint="default"/>
+      </w:rPr>
+    </w:lvl>
+    <w:lvl w:ilvl="7" w:tplc="04090003" w:tentative="1">
+      <w:start w:val="1"/>
+      <w:numFmt w:val="bullet"/>
+      <w:lvlText w:val="o"/>
+      <w:lvlJc w:val="left"/>
+      <w:pPr>
+        <w:ind w:left="5760" w:hanging="360"/>
+      </w:pPr>
+      <w:rPr>
+        <w:rFonts w:ascii="Courier New" w:hAnsi="Courier New" w:cs="Courier New" w:hint="default"/>
+      </w:rPr>
+    </w:lvl>
+    <w:lvl w:ilvl="8" w:tplc="04090005" w:tentative="1">
+      <w:start w:val="1"/>
+      <w:numFmt w:val="bullet"/>
+      <w:lvlText w:val=""/>
+      <w:lvlJc w:val="left"/>
+      <w:pPr>
+        <w:ind w:left="6480" w:hanging="360"/>
+      </w:pPr>
+      <w:rPr>
+        <w:rFonts w:ascii="Wingdings" w:hAnsi="Wingdings" w:hint="default"/>
+      </w:rPr>
+    </w:lvl>
+  </w:abstractNum>
   <w:num w:numId="1">
+    <w:abstractNumId w:val="1"/>
+  </w:num>
+  <w:num w:numId="2">
+    <w:abstractNumId w:val="2"/>
+  </w:num>
+  <w:num w:numId="3">
     <w:abstractNumId w:val="0"/>
   </w:num>
 </w:numbering>
@@ -2794,7 +3374,7 @@
     <w:uiPriority w:val="9"/>
     <w:unhideWhenUsed/>
     <w:qFormat/>
-    <w:rsid w:val="0090525A"/>
+    <w:rsid w:val="00287722"/>
     <w:pPr>
       <w:keepNext/>
       <w:keepLines/>
@@ -2804,14 +3384,35 @@
     <w:rPr>
       <w:rFonts w:asciiTheme="majorHAnsi" w:eastAsiaTheme="majorEastAsia" w:hAnsiTheme="majorHAnsi" w:cstheme="majorBidi"/>
       <w:color w:val="2E74B5" w:themeColor="accent1" w:themeShade="BF"/>
-      <w:sz w:val="26"/>
-      <w:szCs w:val="26"/>
+      <w:sz w:val="32"/>
+      <w:szCs w:val="32"/>
+    </w:rPr>
+  </w:style>
+  <w:style w:type="paragraph" w:styleId="3">
+    <w:name w:val="heading 3"/>
+    <w:basedOn w:val="a"/>
+    <w:next w:val="a"/>
+    <w:link w:val="30"/>
+    <w:uiPriority w:val="9"/>
+    <w:unhideWhenUsed/>
+    <w:qFormat/>
+    <w:rsid w:val="00287722"/>
+    <w:pPr>
+      <w:keepNext/>
+      <w:keepLines/>
+      <w:spacing w:before="40"/>
+      <w:outlineLvl w:val="2"/>
+    </w:pPr>
+    <w:rPr>
+      <w:rFonts w:asciiTheme="majorHAnsi" w:eastAsiaTheme="majorEastAsia" w:hAnsiTheme="majorHAnsi" w:cstheme="majorBidi"/>
+      <w:color w:val="1F4D78" w:themeColor="accent1" w:themeShade="7F"/>
+      <w:sz w:val="24"/>
+      <w:szCs w:val="24"/>
     </w:rPr>
   </w:style>
   <w:style w:type="character" w:default="1" w:styleId="a0">
     <w:name w:val="Default Paragraph Font"/>
     <w:uiPriority w:val="1"/>
-    <w:semiHidden/>
     <w:unhideWhenUsed/>
   </w:style>
   <w:style w:type="table" w:default="1" w:styleId="a1">
@@ -2919,15 +3520,17 @@
   </w:style>
   <w:style w:type="paragraph" w:styleId="a8">
     <w:name w:val="No Spacing"/>
+    <w:basedOn w:val="a"/>
+    <w:next w:val="a"/>
     <w:uiPriority w:val="1"/>
     <w:qFormat/>
-    <w:rsid w:val="0014163A"/>
+    <w:rsid w:val="00B64D24"/>
     <w:pPr>
-      <w:spacing w:after="0" w:line="240" w:lineRule="auto"/>
+      <w:spacing w:line="360" w:lineRule="auto"/>
     </w:pPr>
     <w:rPr>
-      <w:rFonts w:ascii="Arial" w:eastAsia="Arial" w:hAnsi="Arial" w:cs="Arial"/>
-      <w:lang w:val="en"/>
+      <w:sz w:val="24"/>
+      <w:szCs w:val="28"/>
     </w:rPr>
   </w:style>
   <w:style w:type="character" w:customStyle="1" w:styleId="10">
@@ -2949,12 +3552,12 @@
     <w:basedOn w:val="a0"/>
     <w:link w:val="2"/>
     <w:uiPriority w:val="9"/>
-    <w:rsid w:val="0090525A"/>
+    <w:rsid w:val="00287722"/>
     <w:rPr>
       <w:rFonts w:asciiTheme="majorHAnsi" w:eastAsiaTheme="majorEastAsia" w:hAnsiTheme="majorHAnsi" w:cstheme="majorBidi"/>
       <w:color w:val="2E74B5" w:themeColor="accent1" w:themeShade="BF"/>
-      <w:sz w:val="26"/>
-      <w:szCs w:val="26"/>
+      <w:sz w:val="32"/>
+      <w:szCs w:val="32"/>
       <w:lang w:val="en"/>
     </w:rPr>
   </w:style>
@@ -2994,6 +3597,41 @@
         <w:right w:w="108" w:type="dxa"/>
       </w:tblCellMar>
     </w:tblPr>
+  </w:style>
+  <w:style w:type="paragraph" w:customStyle="1" w:styleId="default">
+    <w:name w:val="default"/>
+    <w:basedOn w:val="a"/>
+    <w:link w:val="default0"/>
+    <w:qFormat/>
+    <w:rsid w:val="00B64D24"/>
+    <w:pPr>
+      <w:spacing w:line="360" w:lineRule="auto"/>
+      <w:jc w:val="both"/>
+    </w:pPr>
+  </w:style>
+  <w:style w:type="character" w:customStyle="1" w:styleId="30">
+    <w:name w:val="כותרת 3 תו"/>
+    <w:basedOn w:val="a0"/>
+    <w:link w:val="3"/>
+    <w:uiPriority w:val="9"/>
+    <w:rsid w:val="00287722"/>
+    <w:rPr>
+      <w:rFonts w:asciiTheme="majorHAnsi" w:eastAsiaTheme="majorEastAsia" w:hAnsiTheme="majorHAnsi" w:cstheme="majorBidi"/>
+      <w:color w:val="1F4D78" w:themeColor="accent1" w:themeShade="7F"/>
+      <w:sz w:val="24"/>
+      <w:szCs w:val="24"/>
+      <w:lang w:val="en"/>
+    </w:rPr>
+  </w:style>
+  <w:style w:type="character" w:customStyle="1" w:styleId="default0">
+    <w:name w:val="default תו"/>
+    <w:basedOn w:val="a0"/>
+    <w:link w:val="default"/>
+    <w:rsid w:val="00B64D24"/>
+    <w:rPr>
+      <w:rFonts w:ascii="Arial" w:eastAsia="Arial" w:hAnsi="Arial" w:cs="Arial"/>
+      <w:lang w:val="en"/>
+    </w:rPr>
   </w:style>
 </w:styles>
 </file>
@@ -3418,11 +4056,11 @@
           <c:showPercent val="0"/>
           <c:showBubbleSize val="0"/>
         </c:dLbls>
-        <c:axId val="363157096"/>
-        <c:axId val="363159056"/>
+        <c:axId val="291327832"/>
+        <c:axId val="291328616"/>
       </c:scatterChart>
       <c:valAx>
-        <c:axId val="363157096"/>
+        <c:axId val="291327832"/>
         <c:scaling>
           <c:orientation val="minMax"/>
         </c:scaling>
@@ -3539,12 +4177,12 @@
             <a:endParaRPr lang="he-IL"/>
           </a:p>
         </c:txPr>
-        <c:crossAx val="363159056"/>
+        <c:crossAx val="291328616"/>
         <c:crosses val="autoZero"/>
         <c:crossBetween val="midCat"/>
       </c:valAx>
       <c:valAx>
-        <c:axId val="363159056"/>
+        <c:axId val="291328616"/>
         <c:scaling>
           <c:orientation val="minMax"/>
         </c:scaling>
@@ -3657,7 +4295,7 @@
             <a:endParaRPr lang="he-IL"/>
           </a:p>
         </c:txPr>
-        <c:crossAx val="363157096"/>
+        <c:crossAx val="291327832"/>
         <c:crosses val="autoZero"/>
         <c:crossBetween val="midCat"/>
       </c:valAx>
@@ -3875,11 +4513,11 @@
           <c:showPercent val="0"/>
           <c:showBubbleSize val="0"/>
         </c:dLbls>
-        <c:axId val="363157488"/>
-        <c:axId val="363157880"/>
+        <c:axId val="291325872"/>
+        <c:axId val="291331752"/>
       </c:scatterChart>
       <c:valAx>
-        <c:axId val="363157488"/>
+        <c:axId val="291325872"/>
         <c:scaling>
           <c:orientation val="minMax"/>
         </c:scaling>
@@ -3996,12 +4634,12 @@
             <a:endParaRPr lang="he-IL"/>
           </a:p>
         </c:txPr>
-        <c:crossAx val="363157880"/>
+        <c:crossAx val="291331752"/>
         <c:crosses val="autoZero"/>
         <c:crossBetween val="midCat"/>
       </c:valAx>
       <c:valAx>
-        <c:axId val="363157880"/>
+        <c:axId val="291331752"/>
         <c:scaling>
           <c:orientation val="minMax"/>
         </c:scaling>
@@ -4118,7 +4756,7 @@
             <a:endParaRPr lang="he-IL"/>
           </a:p>
         </c:txPr>
-        <c:crossAx val="363157488"/>
+        <c:crossAx val="291325872"/>
         <c:crosses val="autoZero"/>
         <c:crossBetween val="midCat"/>
       </c:valAx>

--- a/ex1/ex1-report.docx
+++ b/ex1/ex1-report.docx
@@ -574,6 +574,11 @@
     <w:p>
       <w:pPr>
         <w:pStyle w:val="default"/>
+      </w:pPr>
+    </w:p>
+    <w:p>
+      <w:pPr>
+        <w:pStyle w:val="default"/>
         <w:rPr>
           <w:b/>
           <w:bCs/>
@@ -688,15 +693,7 @@
         <w:t>rate,</w:t>
       </w:r>
       <w:r>
-        <w:t xml:space="preserve"> (0.1) the train loss goes down but the test loss goes up – </w:t>
-      </w:r>
-      <w:proofErr w:type="spellStart"/>
-      <w:r>
-        <w:t>overfit</w:t>
-      </w:r>
-      <w:proofErr w:type="spellEnd"/>
-      <w:r>
-        <w:t>.</w:t>
+        <w:t xml:space="preserve"> (0.1) the train loss goes down but the test loss goes up – overfit.</w:t>
       </w:r>
     </w:p>
     <w:p>
@@ -747,12 +744,7 @@
         <w:pStyle w:val="default"/>
       </w:pPr>
       <w:r>
-        <w:t>With a medium learning rate (0.005)</w:t>
-      </w:r>
-      <w:bookmarkStart w:id="0" w:name="_GoBack"/>
-      <w:bookmarkEnd w:id="0"/>
-      <w:r>
-        <w:t>, we get fast convergence as wanted:</w:t>
+        <w:t>With a medium learning rate (0.005), we get fast convergence as wanted:</w:t>
       </w:r>
     </w:p>
     <w:p>
@@ -809,6 +801,13 @@
     <w:p>
       <w:pPr>
         <w:pStyle w:val="default"/>
+      </w:pPr>
+      <w:bookmarkStart w:id="0" w:name="_GoBack"/>
+      <w:bookmarkEnd w:id="0"/>
+    </w:p>
+    <w:p>
+      <w:pPr>
+        <w:pStyle w:val="default"/>
         <w:rPr>
           <w:b/>
           <w:bCs/>
@@ -825,16 +824,10 @@
     <w:p/>
     <w:p>
       <w:pPr>
-        <w:pStyle w:val="2"/>
-      </w:pPr>
-      <w:r>
-        <w:t xml:space="preserve">Architectures </w:t>
-      </w:r>
-      <w:r>
-        <w:t>C</w:t>
-      </w:r>
-      <w:r>
-        <w:t>omparison</w:t>
+        <w:pStyle w:val="3"/>
+      </w:pPr>
+      <w:r>
+        <w:t>Epoch's number</w:t>
       </w:r>
     </w:p>
     <w:p>
@@ -845,6 +838,121 @@
         </w:rPr>
       </w:pPr>
       <w:r>
+        <w:rPr>
+          <w:lang w:val="en-US"/>
+        </w:rPr>
+        <w:t xml:space="preserve">We trained the network for 75 epochs with the chosen </w:t>
+      </w:r>
+      <w:proofErr w:type="spellStart"/>
+      <w:r>
+        <w:rPr>
+          <w:lang w:val="en-US"/>
+        </w:rPr>
+        <w:t>params</w:t>
+      </w:r>
+      <w:proofErr w:type="spellEnd"/>
+      <w:r>
+        <w:rPr>
+          <w:lang w:val="en-US"/>
+        </w:rPr>
+        <w:t xml:space="preserve"> and got this learning curve:</w:t>
+      </w:r>
+    </w:p>
+    <w:p>
+      <w:pPr>
+        <w:pStyle w:val="default"/>
+        <w:jc w:val="center"/>
+        <w:rPr>
+          <w:lang w:val="en-US"/>
+        </w:rPr>
+      </w:pPr>
+      <w:r>
+        <w:rPr>
+          <w:lang w:val="en-US"/>
+        </w:rPr>
+        <w:lastRenderedPageBreak/>
+        <w:drawing>
+          <wp:inline distT="0" distB="0" distL="0" distR="0" wp14:anchorId="78C82830" wp14:editId="6DE34B25">
+            <wp:extent cx="3868204" cy="2901386"/>
+            <wp:effectExtent l="0" t="0" r="0" b="0"/>
+            <wp:docPr id="8" name="תמונה 8"/>
+            <wp:cNvGraphicFramePr>
+              <a:graphicFrameLocks xmlns:a="http://schemas.openxmlformats.org/drawingml/2006/main" noChangeAspect="1"/>
+            </wp:cNvGraphicFramePr>
+            <a:graphic xmlns:a="http://schemas.openxmlformats.org/drawingml/2006/main">
+              <a:graphicData uri="http://schemas.openxmlformats.org/drawingml/2006/picture">
+                <pic:pic xmlns:pic="http://schemas.openxmlformats.org/drawingml/2006/picture">
+                  <pic:nvPicPr>
+                    <pic:cNvPr id="1" name=""/>
+                    <pic:cNvPicPr/>
+                  </pic:nvPicPr>
+                  <pic:blipFill>
+                    <a:blip r:embed="rId9"/>
+                    <a:stretch>
+                      <a:fillRect/>
+                    </a:stretch>
+                  </pic:blipFill>
+                  <pic:spPr>
+                    <a:xfrm>
+                      <a:off x="0" y="0"/>
+                      <a:ext cx="3881257" cy="2911177"/>
+                    </a:xfrm>
+                    <a:prstGeom prst="rect">
+                      <a:avLst/>
+                    </a:prstGeom>
+                  </pic:spPr>
+                </pic:pic>
+              </a:graphicData>
+            </a:graphic>
+          </wp:inline>
+        </w:drawing>
+      </w:r>
+    </w:p>
+    <w:p>
+      <w:r>
+        <w:t>The test loss does not get much better from the 10,000 batch, which corresponds to about 25 epochs. From this point we get to a kind of overfit – the test loss does not get worse but the train loss goes to zero without real improvement of the model.</w:t>
+      </w:r>
+    </w:p>
+    <w:p/>
+    <w:p>
+      <w:pPr>
+        <w:rPr>
+          <w:b/>
+          <w:bCs/>
+        </w:rPr>
+      </w:pPr>
+      <w:r>
+        <w:rPr>
+          <w:b/>
+          <w:bCs/>
+        </w:rPr>
+        <w:t>Epochs number = 25</w:t>
+      </w:r>
+    </w:p>
+    <w:p/>
+    <w:p/>
+    <w:p>
+      <w:pPr>
+        <w:pStyle w:val="2"/>
+      </w:pPr>
+      <w:r>
+        <w:t xml:space="preserve">Architectures </w:t>
+      </w:r>
+      <w:r>
+        <w:t>C</w:t>
+      </w:r>
+      <w:r>
+        <w:t>omparison</w:t>
+      </w:r>
+    </w:p>
+    <w:p>
+      <w:pPr>
+        <w:pStyle w:val="default"/>
+        <w:rPr>
+          <w:lang w:val="en-US"/>
+        </w:rPr>
+      </w:pPr>
+      <w:r>
         <w:t>I started by trying different numbers of hidden layers and neurons in each layer.</w:t>
       </w:r>
       <w:r>
@@ -944,7 +1052,6 @@
         <w:pStyle w:val="default"/>
       </w:pPr>
       <w:r>
-        <w:lastRenderedPageBreak/>
         <w:t xml:space="preserve">For </w:t>
       </w:r>
       <w:r>
@@ -1466,6 +1573,7 @@
                 <w:color w:val="000000"/>
                 <w:lang w:val="en-US"/>
               </w:rPr>
+              <w:lastRenderedPageBreak/>
               <w:t>1</w:t>
             </w:r>
           </w:p>
@@ -2542,7 +2650,6 @@
           <w:noProof/>
           <w:lang w:val="en-US"/>
         </w:rPr>
-        <w:lastRenderedPageBreak/>
         <w:drawing>
           <wp:inline distT="0" distB="0" distL="0" distR="0" wp14:anchorId="775F9560" wp14:editId="79BC30B4">
             <wp:extent cx="4572000" cy="2743200"/>
@@ -2551,7 +2658,7 @@
             <wp:cNvGraphicFramePr/>
             <a:graphic xmlns:a="http://schemas.openxmlformats.org/drawingml/2006/main">
               <a:graphicData uri="http://schemas.openxmlformats.org/drawingml/2006/chart">
-                <c:chart xmlns:c="http://schemas.openxmlformats.org/drawingml/2006/chart" xmlns:r="http://schemas.openxmlformats.org/officeDocument/2006/relationships" r:id="rId9"/>
+                <c:chart xmlns:c="http://schemas.openxmlformats.org/drawingml/2006/chart" xmlns:r="http://schemas.openxmlformats.org/officeDocument/2006/relationships" r:id="rId10"/>
               </a:graphicData>
             </a:graphic>
           </wp:inline>
@@ -2574,6 +2681,7 @@
           <w:noProof/>
           <w:lang w:val="en-US"/>
         </w:rPr>
+        <w:lastRenderedPageBreak/>
         <w:drawing>
           <wp:inline distT="0" distB="0" distL="0" distR="0" wp14:anchorId="1CB1441C" wp14:editId="13F42F21">
             <wp:extent cx="4572000" cy="2743200"/>
@@ -2582,7 +2690,7 @@
             <wp:cNvGraphicFramePr/>
             <a:graphic xmlns:a="http://schemas.openxmlformats.org/drawingml/2006/main">
               <a:graphicData uri="http://schemas.openxmlformats.org/drawingml/2006/chart">
-                <c:chart xmlns:c="http://schemas.openxmlformats.org/drawingml/2006/chart" xmlns:r="http://schemas.openxmlformats.org/officeDocument/2006/relationships" r:id="rId10"/>
+                <c:chart xmlns:c="http://schemas.openxmlformats.org/drawingml/2006/chart" xmlns:r="http://schemas.openxmlformats.org/officeDocument/2006/relationships" r:id="rId11"/>
               </a:graphicData>
             </a:graphic>
           </wp:inline>
@@ -4056,11 +4164,11 @@
           <c:showPercent val="0"/>
           <c:showBubbleSize val="0"/>
         </c:dLbls>
-        <c:axId val="291327832"/>
-        <c:axId val="291328616"/>
+        <c:axId val="387425208"/>
+        <c:axId val="387427168"/>
       </c:scatterChart>
       <c:valAx>
-        <c:axId val="291327832"/>
+        <c:axId val="387425208"/>
         <c:scaling>
           <c:orientation val="minMax"/>
         </c:scaling>
@@ -4177,12 +4285,12 @@
             <a:endParaRPr lang="he-IL"/>
           </a:p>
         </c:txPr>
-        <c:crossAx val="291328616"/>
+        <c:crossAx val="387427168"/>
         <c:crosses val="autoZero"/>
         <c:crossBetween val="midCat"/>
       </c:valAx>
       <c:valAx>
-        <c:axId val="291328616"/>
+        <c:axId val="387427168"/>
         <c:scaling>
           <c:orientation val="minMax"/>
         </c:scaling>
@@ -4295,7 +4403,7 @@
             <a:endParaRPr lang="he-IL"/>
           </a:p>
         </c:txPr>
-        <c:crossAx val="291327832"/>
+        <c:crossAx val="387425208"/>
         <c:crosses val="autoZero"/>
         <c:crossBetween val="midCat"/>
       </c:valAx>
@@ -4513,11 +4621,11 @@
           <c:showPercent val="0"/>
           <c:showBubbleSize val="0"/>
         </c:dLbls>
-        <c:axId val="291325872"/>
-        <c:axId val="291331752"/>
+        <c:axId val="387426776"/>
+        <c:axId val="387427560"/>
       </c:scatterChart>
       <c:valAx>
-        <c:axId val="291325872"/>
+        <c:axId val="387426776"/>
         <c:scaling>
           <c:orientation val="minMax"/>
         </c:scaling>
@@ -4634,12 +4742,12 @@
             <a:endParaRPr lang="he-IL"/>
           </a:p>
         </c:txPr>
-        <c:crossAx val="291331752"/>
+        <c:crossAx val="387427560"/>
         <c:crosses val="autoZero"/>
         <c:crossBetween val="midCat"/>
       </c:valAx>
       <c:valAx>
-        <c:axId val="291331752"/>
+        <c:axId val="387427560"/>
         <c:scaling>
           <c:orientation val="minMax"/>
         </c:scaling>
@@ -4756,7 +4864,7 @@
             <a:endParaRPr lang="he-IL"/>
           </a:p>
         </c:txPr>
-        <c:crossAx val="291325872"/>
+        <c:crossAx val="387426776"/>
         <c:crosses val="autoZero"/>
         <c:crossBetween val="midCat"/>
       </c:valAx>

--- a/ex1/ex1-report.docx
+++ b/ex1/ex1-report.docx
@@ -802,8 +802,6 @@
       <w:pPr>
         <w:pStyle w:val="default"/>
       </w:pPr>
-      <w:bookmarkStart w:id="0" w:name="_GoBack"/>
-      <w:bookmarkEnd w:id="0"/>
     </w:p>
     <w:p>
       <w:pPr>
@@ -827,7 +825,10 @@
         <w:pStyle w:val="3"/>
       </w:pPr>
       <w:r>
-        <w:t>Epoch's number</w:t>
+        <w:t>Epoch</w:t>
+      </w:r>
+      <w:r>
+        <w:t>s number</w:t>
       </w:r>
     </w:p>
     <w:p>
@@ -933,6 +934,290 @@
     <w:p/>
     <w:p>
       <w:pPr>
+        <w:pStyle w:val="3"/>
+      </w:pPr>
+      <w:r>
+        <w:t>Activation function</w:t>
+      </w:r>
+    </w:p>
+    <w:p>
+      <w:r>
+        <w:t>We will try four different activation functions</w:t>
+      </w:r>
+      <w:r>
+        <w:t xml:space="preserve"> for the hidden layer</w:t>
+      </w:r>
+      <w:r>
+        <w:t>:</w:t>
+      </w:r>
+    </w:p>
+    <w:p>
+      <w:pPr>
+        <w:pStyle w:val="a9"/>
+        <w:numPr>
+          <w:ilvl w:val="0"/>
+          <w:numId w:val="3"/>
+        </w:numPr>
+      </w:pPr>
+      <w:r>
+        <w:t>Sigmoid</w:t>
+      </w:r>
+    </w:p>
+    <w:p>
+      <w:pPr>
+        <w:pStyle w:val="a9"/>
+        <w:numPr>
+          <w:ilvl w:val="0"/>
+          <w:numId w:val="3"/>
+        </w:numPr>
+      </w:pPr>
+      <w:r>
+        <w:t>Relu</w:t>
+      </w:r>
+    </w:p>
+    <w:p>
+      <w:pPr>
+        <w:pStyle w:val="a9"/>
+        <w:numPr>
+          <w:ilvl w:val="0"/>
+          <w:numId w:val="3"/>
+        </w:numPr>
+      </w:pPr>
+      <w:r>
+        <w:t>LeakyRelu</w:t>
+      </w:r>
+    </w:p>
+    <w:p>
+      <w:pPr>
+        <w:pStyle w:val="a9"/>
+        <w:numPr>
+          <w:ilvl w:val="0"/>
+          <w:numId w:val="3"/>
+        </w:numPr>
+      </w:pPr>
+      <w:r>
+        <w:t>Tanh</w:t>
+      </w:r>
+    </w:p>
+    <w:p>
+      <w:r>
+        <w:t>We will compare them by test accuracy as instructed in the exercise definition.</w:t>
+      </w:r>
+    </w:p>
+    <w:p/>
+    <w:p>
+      <w:r>
+        <w:t>The results:</w:t>
+      </w:r>
+    </w:p>
+    <w:tbl>
+      <w:tblPr>
+        <w:tblStyle w:val="aa"/>
+        <w:tblW w:w="0" w:type="auto"/>
+        <w:tblLook w:val="04A0" w:firstRow="1" w:lastRow="0" w:firstColumn="1" w:lastColumn="0" w:noHBand="0" w:noVBand="1"/>
+      </w:tblPr>
+      <w:tblGrid>
+        <w:gridCol w:w="4148"/>
+        <w:gridCol w:w="4148"/>
+      </w:tblGrid>
+      <w:tr>
+        <w:tc>
+          <w:tcPr>
+            <w:tcW w:w="4148" w:type="dxa"/>
+            <w:vAlign w:val="center"/>
+          </w:tcPr>
+          <w:p>
+            <w:pPr>
+              <w:jc w:val="center"/>
+              <w:rPr>
+                <w:b/>
+                <w:bCs/>
+              </w:rPr>
+            </w:pPr>
+            <w:r>
+              <w:rPr>
+                <w:b/>
+                <w:bCs/>
+              </w:rPr>
+              <w:t>activation function</w:t>
+            </w:r>
+          </w:p>
+        </w:tc>
+        <w:tc>
+          <w:tcPr>
+            <w:tcW w:w="4148" w:type="dxa"/>
+            <w:vAlign w:val="center"/>
+          </w:tcPr>
+          <w:p>
+            <w:pPr>
+              <w:jc w:val="center"/>
+              <w:rPr>
+                <w:b/>
+                <w:bCs/>
+              </w:rPr>
+            </w:pPr>
+            <w:r>
+              <w:rPr>
+                <w:b/>
+                <w:bCs/>
+              </w:rPr>
+              <w:t>accuracy</w:t>
+            </w:r>
+          </w:p>
+        </w:tc>
+      </w:tr>
+      <w:tr>
+        <w:tc>
+          <w:tcPr>
+            <w:tcW w:w="4148" w:type="dxa"/>
+          </w:tcPr>
+          <w:p>
+            <w:r>
+              <w:t xml:space="preserve">Sigmoid </w:t>
+            </w:r>
+          </w:p>
+        </w:tc>
+        <w:tc>
+          <w:tcPr>
+            <w:tcW w:w="4148" w:type="dxa"/>
+          </w:tcPr>
+          <w:p>
+            <w:r>
+              <w:t>0.90</w:t>
+            </w:r>
+            <w:r>
+              <w:t>7</w:t>
+            </w:r>
+          </w:p>
+        </w:tc>
+      </w:tr>
+      <w:tr>
+        <w:tc>
+          <w:tcPr>
+            <w:tcW w:w="4148" w:type="dxa"/>
+          </w:tcPr>
+          <w:p>
+            <w:pPr>
+              <w:rPr>
+                <w:b/>
+                <w:bCs/>
+                <w:lang w:val="en-US"/>
+              </w:rPr>
+            </w:pPr>
+            <w:r>
+              <w:rPr>
+                <w:rFonts w:hint="cs"/>
+                <w:b/>
+                <w:bCs/>
+              </w:rPr>
+              <w:t>R</w:t>
+            </w:r>
+            <w:proofErr w:type="spellStart"/>
+            <w:r>
+              <w:rPr>
+                <w:b/>
+                <w:bCs/>
+                <w:lang w:val="en-US"/>
+              </w:rPr>
+              <w:t>elu</w:t>
+            </w:r>
+            <w:proofErr w:type="spellEnd"/>
+          </w:p>
+        </w:tc>
+        <w:tc>
+          <w:tcPr>
+            <w:tcW w:w="4148" w:type="dxa"/>
+          </w:tcPr>
+          <w:p>
+            <w:pPr>
+              <w:rPr>
+                <w:b/>
+                <w:bCs/>
+              </w:rPr>
+            </w:pPr>
+            <w:r>
+              <w:rPr>
+                <w:b/>
+                <w:bCs/>
+              </w:rPr>
+              <w:t>0.930</w:t>
+            </w:r>
+          </w:p>
+        </w:tc>
+      </w:tr>
+      <w:tr>
+        <w:tc>
+          <w:tcPr>
+            <w:tcW w:w="4148" w:type="dxa"/>
+          </w:tcPr>
+          <w:p>
+            <w:r>
+              <w:t>LeakyRelu</w:t>
+            </w:r>
+          </w:p>
+        </w:tc>
+        <w:tc>
+          <w:tcPr>
+            <w:tcW w:w="4148" w:type="dxa"/>
+          </w:tcPr>
+          <w:p>
+            <w:r>
+              <w:t>0.884</w:t>
+            </w:r>
+          </w:p>
+        </w:tc>
+      </w:tr>
+      <w:tr>
+        <w:tc>
+          <w:tcPr>
+            <w:tcW w:w="4148" w:type="dxa"/>
+          </w:tcPr>
+          <w:p>
+            <w:r>
+              <w:t>Tanh</w:t>
+            </w:r>
+          </w:p>
+        </w:tc>
+        <w:tc>
+          <w:tcPr>
+            <w:tcW w:w="4148" w:type="dxa"/>
+          </w:tcPr>
+          <w:p>
+            <w:r>
+              <w:t>0.907</w:t>
+            </w:r>
+          </w:p>
+        </w:tc>
+      </w:tr>
+    </w:tbl>
+    <w:p/>
+    <w:p>
+      <w:r>
+        <w:t>We can see that Relu gives us the best accuracy so we chose it.</w:t>
+      </w:r>
+    </w:p>
+    <w:p/>
+    <w:p>
+      <w:pPr>
+        <w:rPr>
+          <w:b/>
+          <w:bCs/>
+        </w:rPr>
+      </w:pPr>
+      <w:bookmarkStart w:id="0" w:name="_GoBack"/>
+      <w:r>
+        <w:rPr>
+          <w:b/>
+          <w:bCs/>
+        </w:rPr>
+        <w:t>Activation function = Relu</w:t>
+      </w:r>
+    </w:p>
+    <w:bookmarkEnd w:id="0"/>
+    <w:p/>
+    <w:p/>
+    <w:p>
+      <w:pPr>
         <w:pStyle w:val="2"/>
       </w:pPr>
       <w:r>
@@ -943,6 +1228,9 @@
       </w:r>
       <w:r>
         <w:t>omparison</w:t>
+      </w:r>
+      <w:r>
+        <w:t xml:space="preserve"> – TODO from beginning </w:t>
       </w:r>
     </w:p>
     <w:p>
@@ -979,6 +1267,7 @@
         <w:pStyle w:val="default"/>
       </w:pPr>
       <w:r>
+        <w:lastRenderedPageBreak/>
         <w:t>I tried:</w:t>
       </w:r>
     </w:p>
@@ -1573,7 +1862,6 @@
                 <w:color w:val="000000"/>
                 <w:lang w:val="en-US"/>
               </w:rPr>
-              <w:lastRenderedPageBreak/>
               <w:t>1</w:t>
             </w:r>
           </w:p>
@@ -2650,6 +2938,7 @@
           <w:noProof/>
           <w:lang w:val="en-US"/>
         </w:rPr>
+        <w:lastRenderedPageBreak/>
         <w:drawing>
           <wp:inline distT="0" distB="0" distL="0" distR="0" wp14:anchorId="775F9560" wp14:editId="79BC30B4">
             <wp:extent cx="4572000" cy="2743200"/>
@@ -2681,7 +2970,6 @@
           <w:noProof/>
           <w:lang w:val="en-US"/>
         </w:rPr>
-        <w:lastRenderedPageBreak/>
         <w:drawing>
           <wp:inline distT="0" distB="0" distL="0" distR="0" wp14:anchorId="1CB1441C" wp14:editId="13F42F21">
             <wp:extent cx="4572000" cy="2743200"/>
@@ -4164,11 +4452,11 @@
           <c:showPercent val="0"/>
           <c:showBubbleSize val="0"/>
         </c:dLbls>
-        <c:axId val="387425208"/>
-        <c:axId val="387427168"/>
+        <c:axId val="286770456"/>
+        <c:axId val="286768496"/>
       </c:scatterChart>
       <c:valAx>
-        <c:axId val="387425208"/>
+        <c:axId val="286770456"/>
         <c:scaling>
           <c:orientation val="minMax"/>
         </c:scaling>
@@ -4285,12 +4573,12 @@
             <a:endParaRPr lang="he-IL"/>
           </a:p>
         </c:txPr>
-        <c:crossAx val="387427168"/>
+        <c:crossAx val="286768496"/>
         <c:crosses val="autoZero"/>
         <c:crossBetween val="midCat"/>
       </c:valAx>
       <c:valAx>
-        <c:axId val="387427168"/>
+        <c:axId val="286768496"/>
         <c:scaling>
           <c:orientation val="minMax"/>
         </c:scaling>
@@ -4403,7 +4691,7 @@
             <a:endParaRPr lang="he-IL"/>
           </a:p>
         </c:txPr>
-        <c:crossAx val="387425208"/>
+        <c:crossAx val="286770456"/>
         <c:crosses val="autoZero"/>
         <c:crossBetween val="midCat"/>
       </c:valAx>
@@ -4621,11 +4909,11 @@
           <c:showPercent val="0"/>
           <c:showBubbleSize val="0"/>
         </c:dLbls>
-        <c:axId val="387426776"/>
-        <c:axId val="387427560"/>
+        <c:axId val="286770848"/>
+        <c:axId val="387428736"/>
       </c:scatterChart>
       <c:valAx>
-        <c:axId val="387426776"/>
+        <c:axId val="286770848"/>
         <c:scaling>
           <c:orientation val="minMax"/>
         </c:scaling>
@@ -4742,12 +5030,12 @@
             <a:endParaRPr lang="he-IL"/>
           </a:p>
         </c:txPr>
-        <c:crossAx val="387427560"/>
+        <c:crossAx val="387428736"/>
         <c:crosses val="autoZero"/>
         <c:crossBetween val="midCat"/>
       </c:valAx>
       <c:valAx>
-        <c:axId val="387427560"/>
+        <c:axId val="387428736"/>
         <c:scaling>
           <c:orientation val="minMax"/>
         </c:scaling>
@@ -4864,7 +5152,7 @@
             <a:endParaRPr lang="he-IL"/>
           </a:p>
         </c:txPr>
-        <c:crossAx val="387426776"/>
+        <c:crossAx val="286770848"/>
         <c:crosses val="autoZero"/>
         <c:crossBetween val="midCat"/>
       </c:valAx>

--- a/ex1/ex1-report.docx
+++ b/ex1/ex1-report.docx
@@ -391,6 +391,11 @@
     <w:p>
       <w:pPr>
         <w:pStyle w:val="default"/>
+      </w:pPr>
+    </w:p>
+    <w:p>
+      <w:pPr>
+        <w:pStyle w:val="default"/>
         <w:rPr>
           <w:u w:val="single"/>
         </w:rPr>
@@ -453,14 +458,9 @@
     <w:p>
       <w:pPr>
         <w:pStyle w:val="default"/>
-        <w:numPr>
-          <w:ilvl w:val="0"/>
-          <w:numId w:val="3"/>
-        </w:numPr>
-      </w:pPr>
-      <w:r>
-        <w:t>Loss function</w:t>
-      </w:r>
+      </w:pPr>
+      <w:bookmarkStart w:id="0" w:name="_GoBack"/>
+      <w:bookmarkEnd w:id="0"/>
     </w:p>
     <w:p>
       <w:pPr>
@@ -533,7 +533,6 @@
         <w:pStyle w:val="2"/>
       </w:pPr>
       <w:r>
-        <w:lastRenderedPageBreak/>
         <w:t>"Basic" Hyper-Parameters Tuning</w:t>
       </w:r>
     </w:p>
@@ -547,7 +546,41 @@
         <w:pStyle w:val="default"/>
       </w:pPr>
       <w:r>
-        <w:t xml:space="preserve">The basic architecture I will try the parameters with is multi-layered perceptron with one hidden layer of 256 neurons.  </w:t>
+        <w:t xml:space="preserve">The basic architecture I will try the parameters with is multi-layered perceptron with one hidden layer of 256 neurons. </w:t>
+      </w:r>
+    </w:p>
+    <w:p>
+      <w:pPr>
+        <w:pStyle w:val="default"/>
+      </w:pPr>
+    </w:p>
+    <w:p>
+      <w:pPr>
+        <w:pStyle w:val="default"/>
+      </w:pPr>
+      <w:r>
+        <w:rPr>
+          <w:u w:val="single"/>
+        </w:rPr>
+        <w:t>Important note:</w:t>
+      </w:r>
+      <w:r>
+        <w:t xml:space="preserve"> </w:t>
+      </w:r>
+      <w:r>
+        <w:t xml:space="preserve">The results </w:t>
+      </w:r>
+      <w:r>
+        <w:rPr>
+          <w:lang w:val="en-US"/>
+        </w:rPr>
+        <w:t xml:space="preserve">showed </w:t>
+      </w:r>
+      <w:r>
+        <w:t>here are not always statistically significant</w:t>
+      </w:r>
+      <w:r>
+        <w:t>, but because this is an exercise, we focused on exploration and trying a lot of parameters and not on being sure our parameters are the best.</w:t>
       </w:r>
     </w:p>
     <w:p>
@@ -1204,7 +1237,6 @@
           <w:bCs/>
         </w:rPr>
       </w:pPr>
-      <w:bookmarkStart w:id="0" w:name="_GoBack"/>
       <w:r>
         <w:rPr>
           <w:b/>
@@ -1213,8 +1245,6 @@
         <w:t>Activation function = Relu</w:t>
       </w:r>
     </w:p>
-    <w:bookmarkEnd w:id="0"/>
-    <w:p/>
     <w:p/>
     <w:p>
       <w:pPr>
@@ -4452,11 +4482,11 @@
           <c:showPercent val="0"/>
           <c:showBubbleSize val="0"/>
         </c:dLbls>
-        <c:axId val="286770456"/>
-        <c:axId val="286768496"/>
+        <c:axId val="387428344"/>
+        <c:axId val="387425208"/>
       </c:scatterChart>
       <c:valAx>
-        <c:axId val="286770456"/>
+        <c:axId val="387428344"/>
         <c:scaling>
           <c:orientation val="minMax"/>
         </c:scaling>
@@ -4573,12 +4603,12 @@
             <a:endParaRPr lang="he-IL"/>
           </a:p>
         </c:txPr>
-        <c:crossAx val="286768496"/>
+        <c:crossAx val="387425208"/>
         <c:crosses val="autoZero"/>
         <c:crossBetween val="midCat"/>
       </c:valAx>
       <c:valAx>
-        <c:axId val="286768496"/>
+        <c:axId val="387425208"/>
         <c:scaling>
           <c:orientation val="minMax"/>
         </c:scaling>
@@ -4691,7 +4721,7 @@
             <a:endParaRPr lang="he-IL"/>
           </a:p>
         </c:txPr>
-        <c:crossAx val="286770456"/>
+        <c:crossAx val="387428344"/>
         <c:crosses val="autoZero"/>
         <c:crossBetween val="midCat"/>
       </c:valAx>
@@ -4909,11 +4939,11 @@
           <c:showPercent val="0"/>
           <c:showBubbleSize val="0"/>
         </c:dLbls>
-        <c:axId val="286770848"/>
-        <c:axId val="387428736"/>
+        <c:axId val="387426776"/>
+        <c:axId val="387427168"/>
       </c:scatterChart>
       <c:valAx>
-        <c:axId val="286770848"/>
+        <c:axId val="387426776"/>
         <c:scaling>
           <c:orientation val="minMax"/>
         </c:scaling>
@@ -5030,12 +5060,12 @@
             <a:endParaRPr lang="he-IL"/>
           </a:p>
         </c:txPr>
-        <c:crossAx val="387428736"/>
+        <c:crossAx val="387427168"/>
         <c:crosses val="autoZero"/>
         <c:crossBetween val="midCat"/>
       </c:valAx>
       <c:valAx>
-        <c:axId val="387428736"/>
+        <c:axId val="387427168"/>
         <c:scaling>
           <c:orientation val="minMax"/>
         </c:scaling>
@@ -5152,7 +5182,7 @@
             <a:endParaRPr lang="he-IL"/>
           </a:p>
         </c:txPr>
-        <c:crossAx val="286770848"/>
+        <c:crossAx val="387426776"/>
         <c:crosses val="autoZero"/>
         <c:crossBetween val="midCat"/>
       </c:valAx>

--- a/ex1/ex1-report.docx
+++ b/ex1/ex1-report.docx
@@ -459,8 +459,6 @@
       <w:pPr>
         <w:pStyle w:val="default"/>
       </w:pPr>
-      <w:bookmarkStart w:id="0" w:name="_GoBack"/>
-      <w:bookmarkEnd w:id="0"/>
     </w:p>
     <w:p>
       <w:pPr>
@@ -546,7 +544,22 @@
         <w:pStyle w:val="default"/>
       </w:pPr>
       <w:r>
-        <w:t xml:space="preserve">The basic architecture I will try the parameters with is multi-layered perceptron with one hidden layer of 256 neurons. </w:t>
+        <w:t>The basic architecture I will try the parameters with is multi-layered perceptron with one h</w:t>
+      </w:r>
+      <w:r>
+        <w:t>idden layer of 256 neurons. The loss function is binary cross</w:t>
+      </w:r>
+      <w:r>
+        <w:t>-</w:t>
+      </w:r>
+      <w:r>
+        <w:t>en</w:t>
+      </w:r>
+      <w:r>
+        <w:t>t</w:t>
+      </w:r>
+      <w:r>
+        <w:t>ropy.</w:t>
       </w:r>
     </w:p>
     <w:p>
@@ -875,21 +888,7 @@
         <w:rPr>
           <w:lang w:val="en-US"/>
         </w:rPr>
-        <w:t xml:space="preserve">We trained the network for 75 epochs with the chosen </w:t>
-      </w:r>
-      <w:proofErr w:type="spellStart"/>
-      <w:r>
-        <w:rPr>
-          <w:lang w:val="en-US"/>
-        </w:rPr>
-        <w:t>params</w:t>
-      </w:r>
-      <w:proofErr w:type="spellEnd"/>
-      <w:r>
-        <w:rPr>
-          <w:lang w:val="en-US"/>
-        </w:rPr>
-        <w:t xml:space="preserve"> and got this learning curve:</w:t>
+        <w:t>We trained the network for 75 epochs with the chosen params and got this learning curve:</w:t>
       </w:r>
     </w:p>
     <w:p>
@@ -1251,6 +1250,7 @@
         <w:pStyle w:val="2"/>
       </w:pPr>
       <w:r>
+        <w:lastRenderedPageBreak/>
         <w:t xml:space="preserve">Architectures </w:t>
       </w:r>
       <w:r>
@@ -1258,9 +1258,6 @@
       </w:r>
       <w:r>
         <w:t>omparison</w:t>
-      </w:r>
-      <w:r>
-        <w:t xml:space="preserve"> – TODO from beginning </w:t>
       </w:r>
     </w:p>
     <w:p>
@@ -1271,42 +1268,38 @@
         </w:rPr>
       </w:pPr>
       <w:r>
-        <w:t>I started by trying different numbers of hidden layers and neurons in each layer.</w:t>
-      </w:r>
-      <w:r>
-        <w:t xml:space="preserve"> The </w:t>
-      </w:r>
-      <w:r>
-        <w:t>neurons numbers</w:t>
-      </w:r>
-      <w:r>
-        <w:t xml:space="preserve"> series I chose are geometric </w:t>
-      </w:r>
-      <w:r>
-        <w:t xml:space="preserve">for </w:t>
+        <w:t xml:space="preserve">After choosing the basic hyper-parameters, we searched the best network architecture. The parameters are number of layers and number of neurons in each layer, and of </w:t>
+      </w:r>
+      <w:r>
+        <w:t>course,</w:t>
+      </w:r>
+      <w:r>
+        <w:t xml:space="preserve"> </w:t>
       </w:r>
       <w:r>
         <w:rPr>
           <w:lang w:val="en-US"/>
         </w:rPr>
-        <w:t>effective searching.</w:t>
+        <w:t>they are dependent so we searched for both of them together.</w:t>
       </w:r>
     </w:p>
     <w:p>
       <w:pPr>
         <w:pStyle w:val="default"/>
-      </w:pPr>
-      <w:r>
-        <w:lastRenderedPageBreak/>
-        <w:t>I tried:</w:t>
-      </w:r>
+        <w:rPr>
+          <w:lang w:val="en-US"/>
+        </w:rPr>
+      </w:pPr>
     </w:p>
     <w:p>
       <w:pPr>
         <w:pStyle w:val="default"/>
       </w:pPr>
       <w:r>
-        <w:t>0 hidden layers</w:t>
+        <w:t>We</w:t>
+      </w:r>
+      <w:r>
+        <w:t xml:space="preserve"> tried:</w:t>
       </w:r>
     </w:p>
     <w:p>
@@ -1314,10 +1307,23 @@
         <w:pStyle w:val="default"/>
       </w:pPr>
       <w:r>
-        <w:t xml:space="preserve">1 hidden layer of sizes: </w:t>
-      </w:r>
-      <w:r>
-        <w:t>8, 16, 32, 64, 128, 256</w:t>
+        <w:t>Linear layer with sigmoid activation (kind of logistic regression)</w:t>
+      </w:r>
+      <w:r>
+        <w:t xml:space="preserve"> – </w:t>
+      </w:r>
+      <w:r>
+        <w:rPr>
+          <w:b/>
+          <w:bCs/>
+        </w:rPr>
+        <w:t>Zero</w:t>
+      </w:r>
+      <w:r>
+        <w:t xml:space="preserve"> hidden layers</w:t>
+      </w:r>
+      <w:r>
+        <w:t xml:space="preserve"> </w:t>
       </w:r>
     </w:p>
     <w:p>
@@ -1325,15 +1331,49 @@
         <w:pStyle w:val="default"/>
       </w:pPr>
       <w:r>
-        <w:t xml:space="preserve">2 hidden layers from same size each: </w:t>
-      </w:r>
-      <w:r>
-        <w:t>8,</w:t>
+        <w:t>Shallow</w:t>
       </w:r>
       <w:r>
         <w:t xml:space="preserve"> </w:t>
       </w:r>
       <w:r>
+        <w:t xml:space="preserve">network – </w:t>
+      </w:r>
+      <w:r>
+        <w:rPr>
+          <w:b/>
+          <w:bCs/>
+        </w:rPr>
+        <w:t>One</w:t>
+      </w:r>
+      <w:r>
+        <w:t xml:space="preserve"> hidden layer of sizes: </w:t>
+      </w:r>
+      <w:r>
+        <w:t>32, 64, 128, 256</w:t>
+      </w:r>
+      <w:r>
+        <w:t>, 512, 1024, 2048</w:t>
+      </w:r>
+    </w:p>
+    <w:p>
+      <w:pPr>
+        <w:pStyle w:val="default"/>
+      </w:pPr>
+      <w:r>
+        <w:t xml:space="preserve">Deep network – </w:t>
+      </w:r>
+      <w:r>
+        <w:rPr>
+          <w:b/>
+          <w:bCs/>
+        </w:rPr>
+        <w:t>Two</w:t>
+      </w:r>
+      <w:r>
+        <w:t xml:space="preserve"> hidden layers from same size each: </w:t>
+      </w:r>
+      <w:r>
         <w:t>16,</w:t>
       </w:r>
       <w:r>
@@ -1359,6 +1399,30 @@
       </w:r>
       <w:r>
         <w:t>256</w:t>
+      </w:r>
+      <w:r>
+        <w:t>, 512, 1024</w:t>
+      </w:r>
+    </w:p>
+    <w:p>
+      <w:pPr>
+        <w:pStyle w:val="default"/>
+        <w:rPr>
+          <w:lang w:val="en-US"/>
+        </w:rPr>
+      </w:pPr>
+      <w:r>
+        <w:t xml:space="preserve">Very deep network – </w:t>
+      </w:r>
+      <w:r>
+        <w:rPr>
+          <w:b/>
+          <w:bCs/>
+        </w:rPr>
+        <w:t>Five</w:t>
+      </w:r>
+      <w:r>
+        <w:t xml:space="preserve"> hidden layers with 128 neurons each.</w:t>
       </w:r>
     </w:p>
     <w:p>
@@ -1417,25 +1481,131 @@
     </w:p>
     <w:tbl>
       <w:tblPr>
-        <w:tblW w:w="6860" w:type="dxa"/>
-        <w:jc w:val="center"/>
+        <w:tblW w:w="6311" w:type="dxa"/>
+        <w:tblInd w:w="-5" w:type="dxa"/>
         <w:tblLook w:val="04A0" w:firstRow="1" w:lastRow="0" w:firstColumn="1" w:lastColumn="0" w:noHBand="0" w:noVBand="1"/>
       </w:tblPr>
       <w:tblGrid>
-        <w:gridCol w:w="2360"/>
+        <w:gridCol w:w="1720"/>
         <w:gridCol w:w="3420"/>
         <w:gridCol w:w="1171"/>
       </w:tblGrid>
       <w:tr>
         <w:trPr>
           <w:trHeight w:val="315"/>
-          <w:jc w:val="center"/>
         </w:trPr>
         <w:tc>
           <w:tcPr>
-            <w:tcW w:w="2360" w:type="dxa"/>
+            <w:tcW w:w="1720" w:type="dxa"/>
             <w:tcBorders>
               <w:top w:val="single" w:sz="4" w:space="0" w:color="auto"/>
+              <w:left w:val="single" w:sz="4" w:space="0" w:color="auto"/>
+              <w:bottom w:val="nil"/>
+              <w:right w:val="single" w:sz="4" w:space="0" w:color="auto"/>
+            </w:tcBorders>
+            <w:shd w:val="clear" w:color="auto" w:fill="auto"/>
+            <w:noWrap/>
+            <w:vAlign w:val="center"/>
+            <w:hideMark/>
+          </w:tcPr>
+          <w:p>
+            <w:pPr>
+              <w:spacing w:line="240" w:lineRule="auto"/>
+              <w:jc w:val="center"/>
+              <w:rPr>
+                <w:rFonts w:eastAsia="Times New Roman"/>
+                <w:b/>
+                <w:bCs/>
+                <w:color w:val="000000"/>
+                <w:lang w:val="en-US"/>
+              </w:rPr>
+            </w:pPr>
+            <w:r>
+              <w:rPr>
+                <w:b/>
+                <w:bCs/>
+                <w:color w:val="000000"/>
+              </w:rPr>
+              <w:t># hidden layers</w:t>
+            </w:r>
+          </w:p>
+        </w:tc>
+        <w:tc>
+          <w:tcPr>
+            <w:tcW w:w="3420" w:type="dxa"/>
+            <w:tcBorders>
+              <w:top w:val="single" w:sz="4" w:space="0" w:color="auto"/>
+              <w:left w:val="nil"/>
+              <w:bottom w:val="nil"/>
+              <w:right w:val="single" w:sz="4" w:space="0" w:color="auto"/>
+            </w:tcBorders>
+            <w:shd w:val="clear" w:color="auto" w:fill="auto"/>
+            <w:noWrap/>
+            <w:vAlign w:val="center"/>
+            <w:hideMark/>
+          </w:tcPr>
+          <w:p>
+            <w:pPr>
+              <w:jc w:val="center"/>
+              <w:rPr>
+                <w:b/>
+                <w:bCs/>
+                <w:color w:val="000000"/>
+              </w:rPr>
+            </w:pPr>
+            <w:r>
+              <w:rPr>
+                <w:b/>
+                <w:bCs/>
+                <w:color w:val="000000"/>
+              </w:rPr>
+              <w:t># neurons in each hidden layer</w:t>
+            </w:r>
+          </w:p>
+        </w:tc>
+        <w:tc>
+          <w:tcPr>
+            <w:tcW w:w="1171" w:type="dxa"/>
+            <w:tcBorders>
+              <w:top w:val="single" w:sz="4" w:space="0" w:color="auto"/>
+              <w:left w:val="nil"/>
+              <w:bottom w:val="nil"/>
+              <w:right w:val="single" w:sz="4" w:space="0" w:color="auto"/>
+            </w:tcBorders>
+            <w:shd w:val="clear" w:color="auto" w:fill="auto"/>
+            <w:noWrap/>
+            <w:vAlign w:val="center"/>
+            <w:hideMark/>
+          </w:tcPr>
+          <w:p>
+            <w:pPr>
+              <w:jc w:val="center"/>
+              <w:rPr>
+                <w:b/>
+                <w:bCs/>
+                <w:color w:val="000000"/>
+              </w:rPr>
+            </w:pPr>
+            <w:r>
+              <w:rPr>
+                <w:b/>
+                <w:bCs/>
+                <w:color w:val="000000"/>
+              </w:rPr>
+              <w:t>accuracy</w:t>
+            </w:r>
+          </w:p>
+        </w:tc>
+      </w:tr>
+      <w:tr>
+        <w:trPr>
+          <w:trHeight w:val="315"/>
+        </w:trPr>
+        <w:tc>
+          <w:tcPr>
+            <w:tcW w:w="1720" w:type="dxa"/>
+            <w:tcBorders>
+              <w:top w:val="single" w:sz="12" w:space="0" w:color="auto"/>
               <w:left w:val="single" w:sz="4" w:space="0" w:color="auto"/>
               <w:bottom w:val="single" w:sz="12" w:space="0" w:color="auto"/>
               <w:right w:val="single" w:sz="4" w:space="0" w:color="auto"/>
@@ -1447,24 +1617,16 @@
           </w:tcPr>
           <w:p>
             <w:pPr>
-              <w:pStyle w:val="default"/>
-              <w:rPr>
-                <w:rFonts w:eastAsia="Times New Roman"/>
-                <w:b/>
-                <w:bCs/>
-                <w:color w:val="000000"/>
-                <w:lang w:val="en-US"/>
+              <w:jc w:val="center"/>
+              <w:rPr>
+                <w:color w:val="000000"/>
               </w:rPr>
             </w:pPr>
             <w:r>
               <w:rPr>
-                <w:rFonts w:eastAsia="Times New Roman"/>
-                <w:b/>
-                <w:bCs/>
-                <w:color w:val="000000"/>
-                <w:lang w:val="en-US"/>
-              </w:rPr>
-              <w:t># hidden layers</w:t>
+                <w:color w:val="000000"/>
+              </w:rPr>
+              <w:t>0</w:t>
             </w:r>
           </w:p>
         </w:tc>
@@ -1472,7 +1634,7 @@
           <w:tcPr>
             <w:tcW w:w="3420" w:type="dxa"/>
             <w:tcBorders>
-              <w:top w:val="single" w:sz="4" w:space="0" w:color="auto"/>
+              <w:top w:val="single" w:sz="12" w:space="0" w:color="auto"/>
               <w:left w:val="nil"/>
               <w:bottom w:val="single" w:sz="12" w:space="0" w:color="auto"/>
               <w:right w:val="single" w:sz="4" w:space="0" w:color="auto"/>
@@ -1484,166 +1646,45 @@
           </w:tcPr>
           <w:p>
             <w:pPr>
-              <w:pStyle w:val="default"/>
-              <w:rPr>
-                <w:rFonts w:eastAsia="Times New Roman"/>
-                <w:b/>
-                <w:bCs/>
-                <w:color w:val="000000"/>
-                <w:lang w:val="en-US"/>
+              <w:jc w:val="center"/>
+              <w:rPr>
+                <w:color w:val="000000"/>
               </w:rPr>
             </w:pPr>
             <w:r>
               <w:rPr>
-                <w:rFonts w:eastAsia="Times New Roman"/>
-                <w:b/>
-                <w:bCs/>
-                <w:color w:val="000000"/>
-                <w:lang w:val="en-US"/>
-              </w:rPr>
-              <w:t># neurons in each hidden layer</w:t>
+                <w:color w:val="000000"/>
+              </w:rPr>
+              <w:t>-</w:t>
             </w:r>
           </w:p>
         </w:tc>
         <w:tc>
           <w:tcPr>
-            <w:tcW w:w="1080" w:type="dxa"/>
+            <w:tcW w:w="1171" w:type="dxa"/>
             <w:tcBorders>
-              <w:top w:val="single" w:sz="4" w:space="0" w:color="auto"/>
-              <w:left w:val="nil"/>
+              <w:top w:val="single" w:sz="12" w:space="0" w:color="auto"/>
+              <w:left w:val="single" w:sz="4" w:space="0" w:color="auto"/>
               <w:bottom w:val="single" w:sz="12" w:space="0" w:color="auto"/>
               <w:right w:val="single" w:sz="4" w:space="0" w:color="auto"/>
             </w:tcBorders>
-            <w:shd w:val="clear" w:color="auto" w:fill="auto"/>
+            <w:shd w:val="clear" w:color="000000" w:fill="FBEBEE"/>
             <w:noWrap/>
             <w:vAlign w:val="center"/>
             <w:hideMark/>
           </w:tcPr>
           <w:p>
             <w:pPr>
-              <w:pStyle w:val="default"/>
-              <w:rPr>
-                <w:rFonts w:eastAsia="Times New Roman"/>
-                <w:b/>
-                <w:bCs/>
-                <w:color w:val="000000"/>
-                <w:lang w:val="en-US"/>
+              <w:jc w:val="center"/>
+              <w:rPr>
+                <w:color w:val="000000"/>
               </w:rPr>
             </w:pPr>
             <w:r>
               <w:rPr>
-                <w:rFonts w:eastAsia="Times New Roman"/>
-                <w:b/>
-                <w:bCs/>
-                <w:color w:val="000000"/>
-                <w:lang w:val="en-US"/>
-              </w:rPr>
-              <w:t>accuracy</w:t>
-            </w:r>
-          </w:p>
-        </w:tc>
-      </w:tr>
-      <w:tr>
-        <w:trPr>
-          <w:trHeight w:val="315"/>
-          <w:jc w:val="center"/>
-        </w:trPr>
-        <w:tc>
-          <w:tcPr>
-            <w:tcW w:w="2360" w:type="dxa"/>
-            <w:tcBorders>
-              <w:top w:val="nil"/>
-              <w:left w:val="single" w:sz="4" w:space="0" w:color="auto"/>
-              <w:bottom w:val="double" w:sz="6" w:space="0" w:color="auto"/>
-              <w:right w:val="single" w:sz="4" w:space="0" w:color="auto"/>
-            </w:tcBorders>
-            <w:shd w:val="clear" w:color="auto" w:fill="auto"/>
-            <w:noWrap/>
-            <w:vAlign w:val="center"/>
-            <w:hideMark/>
-          </w:tcPr>
-          <w:p>
-            <w:pPr>
-              <w:pStyle w:val="default"/>
-              <w:rPr>
-                <w:rFonts w:eastAsia="Times New Roman"/>
-                <w:color w:val="000000"/>
-                <w:lang w:val="en-US"/>
-              </w:rPr>
-            </w:pPr>
-            <w:r>
-              <w:rPr>
-                <w:rFonts w:eastAsia="Times New Roman"/>
-                <w:color w:val="000000"/>
-                <w:lang w:val="en-US"/>
-              </w:rPr>
-              <w:t>0</w:t>
-            </w:r>
-          </w:p>
-        </w:tc>
-        <w:tc>
-          <w:tcPr>
-            <w:tcW w:w="3420" w:type="dxa"/>
-            <w:tcBorders>
-              <w:top w:val="nil"/>
-              <w:left w:val="nil"/>
-              <w:bottom w:val="double" w:sz="6" w:space="0" w:color="auto"/>
-              <w:right w:val="single" w:sz="4" w:space="0" w:color="auto"/>
-            </w:tcBorders>
-            <w:shd w:val="clear" w:color="auto" w:fill="auto"/>
-            <w:noWrap/>
-            <w:vAlign w:val="center"/>
-            <w:hideMark/>
-          </w:tcPr>
-          <w:p>
-            <w:pPr>
-              <w:pStyle w:val="default"/>
-              <w:rPr>
-                <w:rFonts w:eastAsia="Times New Roman"/>
-                <w:color w:val="000000"/>
-                <w:lang w:val="en-US"/>
-              </w:rPr>
-            </w:pPr>
-            <w:r>
-              <w:rPr>
-                <w:rFonts w:eastAsia="Times New Roman"/>
-                <w:color w:val="000000"/>
-                <w:lang w:val="en-US"/>
-              </w:rPr>
-              <w:t>-</w:t>
-            </w:r>
-          </w:p>
-        </w:tc>
-        <w:tc>
-          <w:tcPr>
-            <w:tcW w:w="1080" w:type="dxa"/>
-            <w:tcBorders>
-              <w:top w:val="nil"/>
-              <w:left w:val="single" w:sz="4" w:space="0" w:color="auto"/>
-              <w:bottom w:val="double" w:sz="6" w:space="0" w:color="auto"/>
-              <w:right w:val="single" w:sz="4" w:space="0" w:color="auto"/>
-            </w:tcBorders>
-            <w:shd w:val="clear" w:color="000000" w:fill="F8696B"/>
-            <w:noWrap/>
-            <w:vAlign w:val="center"/>
-            <w:hideMark/>
-          </w:tcPr>
-          <w:p>
-            <w:pPr>
-              <w:pStyle w:val="default"/>
-              <w:rPr>
-                <w:rFonts w:eastAsia="Times New Roman"/>
-                <w:color w:val="000000"/>
-                <w:lang w:val="en-US"/>
-              </w:rPr>
-            </w:pPr>
-            <w:r>
-              <w:rPr>
-                <w:rFonts w:eastAsia="Times New Roman"/>
-                <w:color w:val="000000"/>
-                <w:lang w:val="en-US"/>
-              </w:rPr>
-              <w:t>90.9%</w:t>
+                <w:color w:val="000000"/>
+              </w:rPr>
+              <w:t>93.0%</w:t>
             </w:r>
           </w:p>
         </w:tc>
@@ -1651,11 +1692,10 @@
       <w:tr>
         <w:trPr>
           <w:trHeight w:val="300"/>
-          <w:jc w:val="center"/>
         </w:trPr>
         <w:tc>
           <w:tcPr>
-            <w:tcW w:w="2360" w:type="dxa"/>
+            <w:tcW w:w="1720" w:type="dxa"/>
             <w:tcBorders>
               <w:top w:val="nil"/>
               <w:left w:val="single" w:sz="4" w:space="0" w:color="auto"/>
@@ -1669,18 +1709,14 @@
           </w:tcPr>
           <w:p>
             <w:pPr>
-              <w:pStyle w:val="default"/>
-              <w:rPr>
-                <w:rFonts w:eastAsia="Times New Roman"/>
-                <w:color w:val="000000"/>
-                <w:lang w:val="en-US"/>
+              <w:jc w:val="center"/>
+              <w:rPr>
+                <w:color w:val="000000"/>
               </w:rPr>
             </w:pPr>
             <w:r>
               <w:rPr>
-                <w:rFonts w:eastAsia="Times New Roman"/>
-                <w:color w:val="000000"/>
-                <w:lang w:val="en-US"/>
+                <w:color w:val="000000"/>
               </w:rPr>
               <w:t>1</w:t>
             </w:r>
@@ -1702,53 +1738,45 @@
           </w:tcPr>
           <w:p>
             <w:pPr>
-              <w:pStyle w:val="default"/>
-              <w:rPr>
-                <w:rFonts w:eastAsia="Times New Roman"/>
-                <w:color w:val="000000"/>
-                <w:lang w:val="en-US"/>
+              <w:jc w:val="center"/>
+              <w:rPr>
+                <w:color w:val="000000"/>
               </w:rPr>
             </w:pPr>
             <w:r>
               <w:rPr>
-                <w:rFonts w:eastAsia="Times New Roman"/>
-                <w:color w:val="000000"/>
-                <w:lang w:val="en-US"/>
-              </w:rPr>
-              <w:t>8</w:t>
+                <w:color w:val="000000"/>
+              </w:rPr>
+              <w:t>32</w:t>
             </w:r>
           </w:p>
         </w:tc>
         <w:tc>
           <w:tcPr>
-            <w:tcW w:w="1080" w:type="dxa"/>
+            <w:tcW w:w="1171" w:type="dxa"/>
             <w:tcBorders>
               <w:top w:val="nil"/>
               <w:left w:val="single" w:sz="4" w:space="0" w:color="auto"/>
               <w:bottom w:val="single" w:sz="4" w:space="0" w:color="auto"/>
               <w:right w:val="single" w:sz="4" w:space="0" w:color="auto"/>
             </w:tcBorders>
-            <w:shd w:val="clear" w:color="000000" w:fill="F99799"/>
+            <w:shd w:val="clear" w:color="000000" w:fill="F8696B"/>
             <w:noWrap/>
             <w:vAlign w:val="center"/>
             <w:hideMark/>
           </w:tcPr>
           <w:p>
             <w:pPr>
-              <w:pStyle w:val="default"/>
-              <w:rPr>
-                <w:rFonts w:eastAsia="Times New Roman"/>
-                <w:color w:val="000000"/>
-                <w:lang w:val="en-US"/>
+              <w:jc w:val="center"/>
+              <w:rPr>
+                <w:color w:val="000000"/>
               </w:rPr>
             </w:pPr>
             <w:r>
               <w:rPr>
-                <w:rFonts w:eastAsia="Times New Roman"/>
-                <w:color w:val="000000"/>
-                <w:lang w:val="en-US"/>
-              </w:rPr>
-              <w:t>91.4%</w:t>
+                <w:color w:val="000000"/>
+              </w:rPr>
+              <w:t>83.7%</w:t>
             </w:r>
           </w:p>
         </w:tc>
@@ -1756,11 +1784,10 @@
       <w:tr>
         <w:trPr>
           <w:trHeight w:val="285"/>
-          <w:jc w:val="center"/>
         </w:trPr>
         <w:tc>
           <w:tcPr>
-            <w:tcW w:w="2360" w:type="dxa"/>
+            <w:tcW w:w="1720" w:type="dxa"/>
             <w:tcBorders>
               <w:top w:val="nil"/>
               <w:left w:val="single" w:sz="4" w:space="0" w:color="auto"/>
@@ -1774,18 +1801,14 @@
           </w:tcPr>
           <w:p>
             <w:pPr>
-              <w:pStyle w:val="default"/>
-              <w:rPr>
-                <w:rFonts w:eastAsia="Times New Roman"/>
-                <w:color w:val="000000"/>
-                <w:lang w:val="en-US"/>
+              <w:jc w:val="center"/>
+              <w:rPr>
+                <w:color w:val="000000"/>
               </w:rPr>
             </w:pPr>
             <w:r>
               <w:rPr>
-                <w:rFonts w:eastAsia="Times New Roman"/>
-                <w:color w:val="000000"/>
-                <w:lang w:val="en-US"/>
+                <w:color w:val="000000"/>
               </w:rPr>
               <w:t>1</w:t>
             </w:r>
@@ -1807,53 +1830,45 @@
           </w:tcPr>
           <w:p>
             <w:pPr>
-              <w:pStyle w:val="default"/>
-              <w:rPr>
-                <w:rFonts w:eastAsia="Times New Roman"/>
-                <w:color w:val="000000"/>
-                <w:lang w:val="en-US"/>
+              <w:jc w:val="center"/>
+              <w:rPr>
+                <w:color w:val="000000"/>
               </w:rPr>
             </w:pPr>
             <w:r>
               <w:rPr>
-                <w:rFonts w:eastAsia="Times New Roman"/>
-                <w:color w:val="000000"/>
-                <w:lang w:val="en-US"/>
-              </w:rPr>
-              <w:t>16</w:t>
+                <w:color w:val="000000"/>
+              </w:rPr>
+              <w:t>64</w:t>
             </w:r>
           </w:p>
         </w:tc>
         <w:tc>
           <w:tcPr>
-            <w:tcW w:w="1080" w:type="dxa"/>
+            <w:tcW w:w="1171" w:type="dxa"/>
             <w:tcBorders>
               <w:top w:val="single" w:sz="4" w:space="0" w:color="auto"/>
               <w:left w:val="single" w:sz="4" w:space="0" w:color="auto"/>
               <w:bottom w:val="single" w:sz="4" w:space="0" w:color="auto"/>
               <w:right w:val="single" w:sz="4" w:space="0" w:color="auto"/>
             </w:tcBorders>
-            <w:shd w:val="clear" w:color="000000" w:fill="F7F9FE"/>
+            <w:shd w:val="clear" w:color="000000" w:fill="C8D8ED"/>
             <w:noWrap/>
             <w:vAlign w:val="center"/>
             <w:hideMark/>
           </w:tcPr>
           <w:p>
             <w:pPr>
-              <w:pStyle w:val="default"/>
-              <w:rPr>
-                <w:rFonts w:eastAsia="Times New Roman"/>
-                <w:color w:val="000000"/>
-                <w:lang w:val="en-US"/>
+              <w:jc w:val="center"/>
+              <w:rPr>
+                <w:color w:val="000000"/>
               </w:rPr>
             </w:pPr>
             <w:r>
               <w:rPr>
-                <w:rFonts w:eastAsia="Times New Roman"/>
-                <w:color w:val="000000"/>
-                <w:lang w:val="en-US"/>
-              </w:rPr>
-              <w:t>92.4%</w:t>
+                <w:color w:val="000000"/>
+              </w:rPr>
+              <w:t>95.3%</w:t>
             </w:r>
           </w:p>
         </w:tc>
@@ -1861,11 +1876,10 @@
       <w:tr>
         <w:trPr>
           <w:trHeight w:val="285"/>
-          <w:jc w:val="center"/>
         </w:trPr>
         <w:tc>
           <w:tcPr>
-            <w:tcW w:w="2360" w:type="dxa"/>
+            <w:tcW w:w="1720" w:type="dxa"/>
             <w:tcBorders>
               <w:top w:val="nil"/>
               <w:left w:val="single" w:sz="4" w:space="0" w:color="auto"/>
@@ -1879,18 +1893,14 @@
           </w:tcPr>
           <w:p>
             <w:pPr>
-              <w:pStyle w:val="default"/>
-              <w:rPr>
-                <w:rFonts w:eastAsia="Times New Roman"/>
-                <w:color w:val="000000"/>
-                <w:lang w:val="en-US"/>
+              <w:jc w:val="center"/>
+              <w:rPr>
+                <w:color w:val="000000"/>
               </w:rPr>
             </w:pPr>
             <w:r>
               <w:rPr>
-                <w:rFonts w:eastAsia="Times New Roman"/>
-                <w:color w:val="000000"/>
-                <w:lang w:val="en-US"/>
+                <w:color w:val="000000"/>
               </w:rPr>
               <w:t>1</w:t>
             </w:r>
@@ -1912,53 +1922,45 @@
           </w:tcPr>
           <w:p>
             <w:pPr>
-              <w:pStyle w:val="default"/>
-              <w:rPr>
-                <w:rFonts w:eastAsia="Times New Roman"/>
-                <w:color w:val="000000"/>
-                <w:lang w:val="en-US"/>
+              <w:jc w:val="center"/>
+              <w:rPr>
+                <w:color w:val="000000"/>
               </w:rPr>
             </w:pPr>
             <w:r>
               <w:rPr>
-                <w:rFonts w:eastAsia="Times New Roman"/>
-                <w:color w:val="000000"/>
-                <w:lang w:val="en-US"/>
-              </w:rPr>
-              <w:t>32</w:t>
+                <w:color w:val="000000"/>
+              </w:rPr>
+              <w:t>128</w:t>
             </w:r>
           </w:p>
         </w:tc>
         <w:tc>
           <w:tcPr>
-            <w:tcW w:w="1080" w:type="dxa"/>
+            <w:tcW w:w="1171" w:type="dxa"/>
             <w:tcBorders>
               <w:top w:val="single" w:sz="4" w:space="0" w:color="auto"/>
               <w:left w:val="single" w:sz="4" w:space="0" w:color="auto"/>
               <w:bottom w:val="single" w:sz="4" w:space="0" w:color="auto"/>
               <w:right w:val="single" w:sz="4" w:space="0" w:color="auto"/>
             </w:tcBorders>
-            <w:shd w:val="clear" w:color="000000" w:fill="FCFCFF"/>
+            <w:shd w:val="clear" w:color="000000" w:fill="F8696B"/>
             <w:noWrap/>
             <w:vAlign w:val="center"/>
             <w:hideMark/>
           </w:tcPr>
           <w:p>
             <w:pPr>
-              <w:pStyle w:val="default"/>
-              <w:rPr>
-                <w:rFonts w:eastAsia="Times New Roman"/>
-                <w:color w:val="000000"/>
-                <w:lang w:val="en-US"/>
+              <w:jc w:val="center"/>
+              <w:rPr>
+                <w:color w:val="000000"/>
               </w:rPr>
             </w:pPr>
             <w:r>
               <w:rPr>
-                <w:rFonts w:eastAsia="Times New Roman"/>
-                <w:color w:val="000000"/>
-                <w:lang w:val="en-US"/>
-              </w:rPr>
-              <w:t>92.4%</w:t>
+                <w:color w:val="000000"/>
+              </w:rPr>
+              <w:t>83.7%</w:t>
             </w:r>
           </w:p>
         </w:tc>
@@ -1966,11 +1968,10 @@
       <w:tr>
         <w:trPr>
           <w:trHeight w:val="285"/>
-          <w:jc w:val="center"/>
         </w:trPr>
         <w:tc>
           <w:tcPr>
-            <w:tcW w:w="2360" w:type="dxa"/>
+            <w:tcW w:w="1720" w:type="dxa"/>
             <w:tcBorders>
               <w:top w:val="nil"/>
               <w:left w:val="single" w:sz="4" w:space="0" w:color="auto"/>
@@ -1984,18 +1985,14 @@
           </w:tcPr>
           <w:p>
             <w:pPr>
-              <w:pStyle w:val="default"/>
-              <w:rPr>
-                <w:rFonts w:eastAsia="Times New Roman"/>
-                <w:color w:val="000000"/>
-                <w:lang w:val="en-US"/>
+              <w:jc w:val="center"/>
+              <w:rPr>
+                <w:color w:val="000000"/>
               </w:rPr>
             </w:pPr>
             <w:r>
               <w:rPr>
-                <w:rFonts w:eastAsia="Times New Roman"/>
-                <w:color w:val="000000"/>
-                <w:lang w:val="en-US"/>
+                <w:color w:val="000000"/>
               </w:rPr>
               <w:t>1</w:t>
             </w:r>
@@ -2017,53 +2014,45 @@
           </w:tcPr>
           <w:p>
             <w:pPr>
-              <w:pStyle w:val="default"/>
-              <w:rPr>
-                <w:rFonts w:eastAsia="Times New Roman"/>
-                <w:color w:val="000000"/>
-                <w:lang w:val="en-US"/>
+              <w:jc w:val="center"/>
+              <w:rPr>
+                <w:color w:val="000000"/>
               </w:rPr>
             </w:pPr>
             <w:r>
               <w:rPr>
-                <w:rFonts w:eastAsia="Times New Roman"/>
-                <w:color w:val="000000"/>
-                <w:lang w:val="en-US"/>
-              </w:rPr>
-              <w:t>64</w:t>
+                <w:color w:val="000000"/>
+              </w:rPr>
+              <w:t>256</w:t>
             </w:r>
           </w:p>
         </w:tc>
         <w:tc>
           <w:tcPr>
-            <w:tcW w:w="1080" w:type="dxa"/>
+            <w:tcW w:w="1171" w:type="dxa"/>
             <w:tcBorders>
               <w:top w:val="single" w:sz="4" w:space="0" w:color="auto"/>
               <w:left w:val="single" w:sz="4" w:space="0" w:color="auto"/>
               <w:bottom w:val="single" w:sz="4" w:space="0" w:color="auto"/>
               <w:right w:val="single" w:sz="4" w:space="0" w:color="auto"/>
             </w:tcBorders>
-            <w:shd w:val="clear" w:color="000000" w:fill="DEE7F5"/>
+            <w:shd w:val="clear" w:color="000000" w:fill="C8D8ED"/>
             <w:noWrap/>
             <w:vAlign w:val="center"/>
             <w:hideMark/>
           </w:tcPr>
           <w:p>
             <w:pPr>
-              <w:pStyle w:val="default"/>
-              <w:rPr>
-                <w:rFonts w:eastAsia="Times New Roman"/>
-                <w:color w:val="000000"/>
-                <w:lang w:val="en-US"/>
+              <w:jc w:val="center"/>
+              <w:rPr>
+                <w:color w:val="000000"/>
               </w:rPr>
             </w:pPr>
             <w:r>
               <w:rPr>
-                <w:rFonts w:eastAsia="Times New Roman"/>
-                <w:color w:val="000000"/>
-                <w:lang w:val="en-US"/>
-              </w:rPr>
-              <w:t>92.6%</w:t>
+                <w:color w:val="000000"/>
+              </w:rPr>
+              <w:t>95.3%</w:t>
             </w:r>
           </w:p>
         </w:tc>
@@ -2071,11 +2060,10 @@
       <w:tr>
         <w:trPr>
           <w:trHeight w:val="285"/>
-          <w:jc w:val="center"/>
         </w:trPr>
         <w:tc>
           <w:tcPr>
-            <w:tcW w:w="2360" w:type="dxa"/>
+            <w:tcW w:w="1720" w:type="dxa"/>
             <w:tcBorders>
               <w:top w:val="nil"/>
               <w:left w:val="single" w:sz="4" w:space="0" w:color="auto"/>
@@ -2089,18 +2077,14 @@
           </w:tcPr>
           <w:p>
             <w:pPr>
-              <w:pStyle w:val="default"/>
-              <w:rPr>
-                <w:rFonts w:eastAsia="Times New Roman"/>
-                <w:color w:val="000000"/>
-                <w:lang w:val="en-US"/>
+              <w:jc w:val="center"/>
+              <w:rPr>
+                <w:color w:val="000000"/>
               </w:rPr>
             </w:pPr>
             <w:r>
               <w:rPr>
-                <w:rFonts w:eastAsia="Times New Roman"/>
-                <w:color w:val="000000"/>
-                <w:lang w:val="en-US"/>
+                <w:color w:val="000000"/>
               </w:rPr>
               <w:t>1</w:t>
             </w:r>
@@ -2122,170 +2106,56 @@
           </w:tcPr>
           <w:p>
             <w:pPr>
-              <w:pStyle w:val="default"/>
-              <w:rPr>
-                <w:rFonts w:eastAsia="Times New Roman"/>
-                <w:color w:val="000000"/>
-                <w:lang w:val="en-US"/>
+              <w:jc w:val="center"/>
+              <w:rPr>
+                <w:color w:val="000000"/>
               </w:rPr>
             </w:pPr>
             <w:r>
               <w:rPr>
-                <w:rFonts w:eastAsia="Times New Roman"/>
-                <w:color w:val="000000"/>
-                <w:lang w:val="en-US"/>
-              </w:rPr>
-              <w:t>128</w:t>
+                <w:color w:val="000000"/>
+              </w:rPr>
+              <w:t>512</w:t>
             </w:r>
           </w:p>
         </w:tc>
         <w:tc>
           <w:tcPr>
-            <w:tcW w:w="1080" w:type="dxa"/>
+            <w:tcW w:w="1171" w:type="dxa"/>
             <w:tcBorders>
               <w:top w:val="single" w:sz="4" w:space="0" w:color="auto"/>
               <w:left w:val="single" w:sz="4" w:space="0" w:color="auto"/>
               <w:bottom w:val="single" w:sz="4" w:space="0" w:color="auto"/>
               <w:right w:val="single" w:sz="4" w:space="0" w:color="auto"/>
             </w:tcBorders>
-            <w:shd w:val="clear" w:color="000000" w:fill="FACDD0"/>
+            <w:shd w:val="clear" w:color="000000" w:fill="FBEBEE"/>
             <w:noWrap/>
             <w:vAlign w:val="center"/>
             <w:hideMark/>
           </w:tcPr>
           <w:p>
             <w:pPr>
-              <w:pStyle w:val="default"/>
-              <w:rPr>
-                <w:rFonts w:eastAsia="Times New Roman"/>
-                <w:color w:val="000000"/>
-                <w:lang w:val="en-US"/>
+              <w:jc w:val="center"/>
+              <w:rPr>
+                <w:color w:val="000000"/>
               </w:rPr>
             </w:pPr>
             <w:r>
               <w:rPr>
-                <w:rFonts w:eastAsia="Times New Roman"/>
-                <w:color w:val="000000"/>
-                <w:lang w:val="en-US"/>
-              </w:rPr>
-              <w:t>91.9%</w:t>
+                <w:color w:val="000000"/>
+              </w:rPr>
+              <w:t>93.0%</w:t>
             </w:r>
           </w:p>
         </w:tc>
       </w:tr>
       <w:tr>
         <w:trPr>
-          <w:trHeight w:val="300"/>
-          <w:jc w:val="center"/>
+          <w:trHeight w:val="285"/>
         </w:trPr>
         <w:tc>
           <w:tcPr>
-            <w:tcW w:w="2360" w:type="dxa"/>
-            <w:tcBorders>
-              <w:top w:val="nil"/>
-              <w:left w:val="single" w:sz="4" w:space="0" w:color="auto"/>
-              <w:bottom w:val="double" w:sz="6" w:space="0" w:color="auto"/>
-              <w:right w:val="single" w:sz="4" w:space="0" w:color="auto"/>
-            </w:tcBorders>
-            <w:shd w:val="clear" w:color="auto" w:fill="auto"/>
-            <w:noWrap/>
-            <w:vAlign w:val="center"/>
-            <w:hideMark/>
-          </w:tcPr>
-          <w:p>
-            <w:pPr>
-              <w:pStyle w:val="default"/>
-              <w:rPr>
-                <w:rFonts w:eastAsia="Times New Roman"/>
-                <w:color w:val="000000"/>
-                <w:lang w:val="en-US"/>
-              </w:rPr>
-            </w:pPr>
-            <w:r>
-              <w:rPr>
-                <w:rFonts w:eastAsia="Times New Roman"/>
-                <w:color w:val="000000"/>
-                <w:lang w:val="en-US"/>
-              </w:rPr>
-              <w:t>1</w:t>
-            </w:r>
-          </w:p>
-        </w:tc>
-        <w:tc>
-          <w:tcPr>
-            <w:tcW w:w="3420" w:type="dxa"/>
-            <w:tcBorders>
-              <w:top w:val="nil"/>
-              <w:left w:val="nil"/>
-              <w:bottom w:val="double" w:sz="6" w:space="0" w:color="auto"/>
-              <w:right w:val="single" w:sz="4" w:space="0" w:color="auto"/>
-            </w:tcBorders>
-            <w:shd w:val="clear" w:color="auto" w:fill="auto"/>
-            <w:noWrap/>
-            <w:vAlign w:val="center"/>
-            <w:hideMark/>
-          </w:tcPr>
-          <w:p>
-            <w:pPr>
-              <w:pStyle w:val="default"/>
-              <w:rPr>
-                <w:rFonts w:eastAsia="Times New Roman"/>
-                <w:color w:val="000000"/>
-                <w:lang w:val="en-US"/>
-              </w:rPr>
-            </w:pPr>
-            <w:r>
-              <w:rPr>
-                <w:rFonts w:eastAsia="Times New Roman"/>
-                <w:color w:val="000000"/>
-                <w:lang w:val="en-US"/>
-              </w:rPr>
-              <w:t>256</w:t>
-            </w:r>
-          </w:p>
-        </w:tc>
-        <w:tc>
-          <w:tcPr>
-            <w:tcW w:w="1080" w:type="dxa"/>
-            <w:tcBorders>
-              <w:top w:val="single" w:sz="4" w:space="0" w:color="auto"/>
-              <w:left w:val="single" w:sz="4" w:space="0" w:color="auto"/>
-              <w:bottom w:val="double" w:sz="6" w:space="0" w:color="auto"/>
-              <w:right w:val="single" w:sz="4" w:space="0" w:color="auto"/>
-            </w:tcBorders>
-            <w:shd w:val="clear" w:color="000000" w:fill="F99799"/>
-            <w:noWrap/>
-            <w:vAlign w:val="center"/>
-            <w:hideMark/>
-          </w:tcPr>
-          <w:p>
-            <w:pPr>
-              <w:pStyle w:val="default"/>
-              <w:rPr>
-                <w:rFonts w:eastAsia="Times New Roman"/>
-                <w:color w:val="000000"/>
-                <w:lang w:val="en-US"/>
-              </w:rPr>
-            </w:pPr>
-            <w:r>
-              <w:rPr>
-                <w:rFonts w:eastAsia="Times New Roman"/>
-                <w:color w:val="000000"/>
-                <w:lang w:val="en-US"/>
-              </w:rPr>
-              <w:t>91.4%</w:t>
-            </w:r>
-          </w:p>
-        </w:tc>
-      </w:tr>
-      <w:tr>
-        <w:trPr>
-          <w:trHeight w:val="300"/>
-          <w:jc w:val="center"/>
-        </w:trPr>
-        <w:tc>
-          <w:tcPr>
-            <w:tcW w:w="2360" w:type="dxa"/>
+            <w:tcW w:w="1720" w:type="dxa"/>
             <w:tcBorders>
               <w:top w:val="nil"/>
               <w:left w:val="single" w:sz="4" w:space="0" w:color="auto"/>
@@ -2299,18 +2169,198 @@
           </w:tcPr>
           <w:p>
             <w:pPr>
-              <w:pStyle w:val="default"/>
-              <w:rPr>
-                <w:rFonts w:eastAsia="Times New Roman"/>
-                <w:color w:val="000000"/>
-                <w:lang w:val="en-US"/>
+              <w:jc w:val="center"/>
+              <w:rPr>
+                <w:color w:val="000000"/>
               </w:rPr>
             </w:pPr>
             <w:r>
               <w:rPr>
-                <w:rFonts w:eastAsia="Times New Roman"/>
-                <w:color w:val="000000"/>
-                <w:lang w:val="en-US"/>
+                <w:color w:val="000000"/>
+              </w:rPr>
+              <w:t>1</w:t>
+            </w:r>
+          </w:p>
+        </w:tc>
+        <w:tc>
+          <w:tcPr>
+            <w:tcW w:w="3420" w:type="dxa"/>
+            <w:tcBorders>
+              <w:top w:val="nil"/>
+              <w:left w:val="nil"/>
+              <w:bottom w:val="single" w:sz="4" w:space="0" w:color="auto"/>
+              <w:right w:val="single" w:sz="4" w:space="0" w:color="auto"/>
+            </w:tcBorders>
+            <w:shd w:val="clear" w:color="auto" w:fill="auto"/>
+            <w:noWrap/>
+            <w:vAlign w:val="center"/>
+            <w:hideMark/>
+          </w:tcPr>
+          <w:p>
+            <w:pPr>
+              <w:jc w:val="center"/>
+              <w:rPr>
+                <w:color w:val="000000"/>
+              </w:rPr>
+            </w:pPr>
+            <w:r>
+              <w:rPr>
+                <w:color w:val="000000"/>
+              </w:rPr>
+              <w:t>1024</w:t>
+            </w:r>
+          </w:p>
+        </w:tc>
+        <w:tc>
+          <w:tcPr>
+            <w:tcW w:w="1171" w:type="dxa"/>
+            <w:tcBorders>
+              <w:top w:val="single" w:sz="4" w:space="0" w:color="auto"/>
+              <w:left w:val="single" w:sz="4" w:space="0" w:color="auto"/>
+              <w:bottom w:val="single" w:sz="4" w:space="0" w:color="auto"/>
+              <w:right w:val="single" w:sz="4" w:space="0" w:color="auto"/>
+            </w:tcBorders>
+            <w:shd w:val="clear" w:color="000000" w:fill="5A8AC6"/>
+            <w:noWrap/>
+            <w:vAlign w:val="center"/>
+            <w:hideMark/>
+          </w:tcPr>
+          <w:p>
+            <w:pPr>
+              <w:jc w:val="center"/>
+              <w:rPr>
+                <w:color w:val="000000"/>
+              </w:rPr>
+            </w:pPr>
+            <w:r>
+              <w:rPr>
+                <w:color w:val="000000"/>
+              </w:rPr>
+              <w:t>97.7%</w:t>
+            </w:r>
+          </w:p>
+        </w:tc>
+      </w:tr>
+      <w:tr>
+        <w:trPr>
+          <w:trHeight w:val="300"/>
+        </w:trPr>
+        <w:tc>
+          <w:tcPr>
+            <w:tcW w:w="1720" w:type="dxa"/>
+            <w:tcBorders>
+              <w:top w:val="nil"/>
+              <w:left w:val="single" w:sz="4" w:space="0" w:color="auto"/>
+              <w:bottom w:val="single" w:sz="12" w:space="0" w:color="auto"/>
+              <w:right w:val="single" w:sz="4" w:space="0" w:color="auto"/>
+            </w:tcBorders>
+            <w:shd w:val="clear" w:color="auto" w:fill="auto"/>
+            <w:noWrap/>
+            <w:vAlign w:val="center"/>
+            <w:hideMark/>
+          </w:tcPr>
+          <w:p>
+            <w:pPr>
+              <w:jc w:val="center"/>
+              <w:rPr>
+                <w:color w:val="000000"/>
+              </w:rPr>
+            </w:pPr>
+            <w:r>
+              <w:rPr>
+                <w:color w:val="000000"/>
+              </w:rPr>
+              <w:t>1</w:t>
+            </w:r>
+          </w:p>
+        </w:tc>
+        <w:tc>
+          <w:tcPr>
+            <w:tcW w:w="3420" w:type="dxa"/>
+            <w:tcBorders>
+              <w:top w:val="nil"/>
+              <w:left w:val="nil"/>
+              <w:bottom w:val="single" w:sz="12" w:space="0" w:color="auto"/>
+              <w:right w:val="single" w:sz="4" w:space="0" w:color="auto"/>
+            </w:tcBorders>
+            <w:shd w:val="clear" w:color="auto" w:fill="auto"/>
+            <w:noWrap/>
+            <w:vAlign w:val="center"/>
+            <w:hideMark/>
+          </w:tcPr>
+          <w:p>
+            <w:pPr>
+              <w:jc w:val="center"/>
+              <w:rPr>
+                <w:color w:val="000000"/>
+              </w:rPr>
+            </w:pPr>
+            <w:r>
+              <w:rPr>
+                <w:color w:val="000000"/>
+              </w:rPr>
+              <w:t>2048</w:t>
+            </w:r>
+          </w:p>
+        </w:tc>
+        <w:tc>
+          <w:tcPr>
+            <w:tcW w:w="1171" w:type="dxa"/>
+            <w:tcBorders>
+              <w:top w:val="single" w:sz="4" w:space="0" w:color="auto"/>
+              <w:left w:val="single" w:sz="4" w:space="0" w:color="auto"/>
+              <w:bottom w:val="single" w:sz="12" w:space="0" w:color="auto"/>
+              <w:right w:val="single" w:sz="4" w:space="0" w:color="auto"/>
+            </w:tcBorders>
+            <w:shd w:val="clear" w:color="000000" w:fill="FACBCE"/>
+            <w:noWrap/>
+            <w:vAlign w:val="center"/>
+            <w:hideMark/>
+          </w:tcPr>
+          <w:p>
+            <w:pPr>
+              <w:jc w:val="center"/>
+              <w:rPr>
+                <w:color w:val="000000"/>
+              </w:rPr>
+            </w:pPr>
+            <w:r>
+              <w:rPr>
+                <w:color w:val="000000"/>
+              </w:rPr>
+              <w:t>90.7%</w:t>
+            </w:r>
+          </w:p>
+        </w:tc>
+      </w:tr>
+      <w:tr>
+        <w:trPr>
+          <w:trHeight w:val="300"/>
+        </w:trPr>
+        <w:tc>
+          <w:tcPr>
+            <w:tcW w:w="1720" w:type="dxa"/>
+            <w:tcBorders>
+              <w:top w:val="nil"/>
+              <w:left w:val="single" w:sz="4" w:space="0" w:color="auto"/>
+              <w:bottom w:val="single" w:sz="4" w:space="0" w:color="auto"/>
+              <w:right w:val="single" w:sz="4" w:space="0" w:color="auto"/>
+            </w:tcBorders>
+            <w:shd w:val="clear" w:color="auto" w:fill="auto"/>
+            <w:noWrap/>
+            <w:vAlign w:val="center"/>
+            <w:hideMark/>
+          </w:tcPr>
+          <w:p>
+            <w:pPr>
+              <w:jc w:val="center"/>
+              <w:rPr>
+                <w:color w:val="000000"/>
+              </w:rPr>
+            </w:pPr>
+            <w:r>
+              <w:rPr>
+                <w:color w:val="000000"/>
               </w:rPr>
               <w:t>2</w:t>
             </w:r>
@@ -2332,53 +2382,45 @@
           </w:tcPr>
           <w:p>
             <w:pPr>
-              <w:pStyle w:val="default"/>
-              <w:rPr>
-                <w:rFonts w:eastAsia="Times New Roman"/>
-                <w:color w:val="000000"/>
-                <w:lang w:val="en-US"/>
+              <w:jc w:val="center"/>
+              <w:rPr>
+                <w:color w:val="000000"/>
               </w:rPr>
             </w:pPr>
             <w:r>
               <w:rPr>
-                <w:rFonts w:eastAsia="Times New Roman"/>
-                <w:color w:val="000000"/>
-                <w:lang w:val="en-US"/>
-              </w:rPr>
-              <w:t>8</w:t>
+                <w:color w:val="000000"/>
+              </w:rPr>
+              <w:t>16</w:t>
             </w:r>
           </w:p>
         </w:tc>
         <w:tc>
           <w:tcPr>
-            <w:tcW w:w="1080" w:type="dxa"/>
+            <w:tcW w:w="1171" w:type="dxa"/>
             <w:tcBorders>
-              <w:top w:val="nil"/>
+              <w:top w:val="single" w:sz="12" w:space="0" w:color="auto"/>
               <w:left w:val="single" w:sz="4" w:space="0" w:color="auto"/>
               <w:bottom w:val="single" w:sz="4" w:space="0" w:color="auto"/>
               <w:right w:val="single" w:sz="4" w:space="0" w:color="auto"/>
             </w:tcBorders>
-            <w:shd w:val="clear" w:color="000000" w:fill="FAB4B6"/>
+            <w:shd w:val="clear" w:color="000000" w:fill="C8D8ED"/>
             <w:noWrap/>
             <w:vAlign w:val="center"/>
             <w:hideMark/>
           </w:tcPr>
           <w:p>
             <w:pPr>
-              <w:pStyle w:val="default"/>
-              <w:rPr>
-                <w:rFonts w:eastAsia="Times New Roman"/>
-                <w:color w:val="000000"/>
-                <w:lang w:val="en-US"/>
+              <w:jc w:val="center"/>
+              <w:rPr>
+                <w:color w:val="000000"/>
               </w:rPr>
             </w:pPr>
             <w:r>
               <w:rPr>
-                <w:rFonts w:eastAsia="Times New Roman"/>
-                <w:color w:val="000000"/>
-                <w:lang w:val="en-US"/>
-              </w:rPr>
-              <w:t>91.7%</w:t>
+                <w:color w:val="000000"/>
+              </w:rPr>
+              <w:t>95.3%</w:t>
             </w:r>
           </w:p>
         </w:tc>
@@ -2386,11 +2428,10 @@
       <w:tr>
         <w:trPr>
           <w:trHeight w:val="285"/>
-          <w:jc w:val="center"/>
         </w:trPr>
         <w:tc>
           <w:tcPr>
-            <w:tcW w:w="2360" w:type="dxa"/>
+            <w:tcW w:w="1720" w:type="dxa"/>
             <w:tcBorders>
               <w:top w:val="nil"/>
               <w:left w:val="single" w:sz="4" w:space="0" w:color="auto"/>
@@ -2404,18 +2445,14 @@
           </w:tcPr>
           <w:p>
             <w:pPr>
-              <w:pStyle w:val="default"/>
-              <w:rPr>
-                <w:rFonts w:eastAsia="Times New Roman"/>
-                <w:color w:val="000000"/>
-                <w:lang w:val="en-US"/>
+              <w:jc w:val="center"/>
+              <w:rPr>
+                <w:color w:val="000000"/>
               </w:rPr>
             </w:pPr>
             <w:r>
               <w:rPr>
-                <w:rFonts w:eastAsia="Times New Roman"/>
-                <w:color w:val="000000"/>
-                <w:lang w:val="en-US"/>
+                <w:color w:val="000000"/>
               </w:rPr>
               <w:t>2</w:t>
             </w:r>
@@ -2437,53 +2474,45 @@
           </w:tcPr>
           <w:p>
             <w:pPr>
-              <w:pStyle w:val="default"/>
-              <w:rPr>
-                <w:rFonts w:eastAsia="Times New Roman"/>
-                <w:color w:val="000000"/>
-                <w:lang w:val="en-US"/>
+              <w:jc w:val="center"/>
+              <w:rPr>
+                <w:color w:val="000000"/>
               </w:rPr>
             </w:pPr>
             <w:r>
               <w:rPr>
-                <w:rFonts w:eastAsia="Times New Roman"/>
-                <w:color w:val="000000"/>
-                <w:lang w:val="en-US"/>
-              </w:rPr>
-              <w:t>16</w:t>
+                <w:color w:val="000000"/>
+              </w:rPr>
+              <w:t>32</w:t>
             </w:r>
           </w:p>
         </w:tc>
         <w:tc>
           <w:tcPr>
-            <w:tcW w:w="1080" w:type="dxa"/>
+            <w:tcW w:w="1171" w:type="dxa"/>
             <w:tcBorders>
               <w:top w:val="single" w:sz="4" w:space="0" w:color="auto"/>
               <w:left w:val="single" w:sz="4" w:space="0" w:color="auto"/>
               <w:bottom w:val="single" w:sz="4" w:space="0" w:color="auto"/>
               <w:right w:val="single" w:sz="4" w:space="0" w:color="auto"/>
             </w:tcBorders>
-            <w:shd w:val="clear" w:color="000000" w:fill="CFDCEF"/>
+            <w:shd w:val="clear" w:color="000000" w:fill="5A8AC6"/>
             <w:noWrap/>
             <w:vAlign w:val="center"/>
             <w:hideMark/>
           </w:tcPr>
           <w:p>
             <w:pPr>
-              <w:pStyle w:val="default"/>
-              <w:rPr>
-                <w:rFonts w:eastAsia="Times New Roman"/>
-                <w:color w:val="000000"/>
-                <w:lang w:val="en-US"/>
+              <w:jc w:val="center"/>
+              <w:rPr>
+                <w:color w:val="000000"/>
               </w:rPr>
             </w:pPr>
             <w:r>
               <w:rPr>
-                <w:rFonts w:eastAsia="Times New Roman"/>
-                <w:color w:val="000000"/>
-                <w:lang w:val="en-US"/>
-              </w:rPr>
-              <w:t>92.7%</w:t>
+                <w:color w:val="000000"/>
+              </w:rPr>
+              <w:t>97.7%</w:t>
             </w:r>
           </w:p>
         </w:tc>
@@ -2491,11 +2520,10 @@
       <w:tr>
         <w:trPr>
           <w:trHeight w:val="285"/>
-          <w:jc w:val="center"/>
         </w:trPr>
         <w:tc>
           <w:tcPr>
-            <w:tcW w:w="2360" w:type="dxa"/>
+            <w:tcW w:w="1720" w:type="dxa"/>
             <w:tcBorders>
               <w:top w:val="nil"/>
               <w:left w:val="single" w:sz="4" w:space="0" w:color="auto"/>
@@ -2509,18 +2537,14 @@
           </w:tcPr>
           <w:p>
             <w:pPr>
-              <w:pStyle w:val="default"/>
-              <w:rPr>
-                <w:rFonts w:eastAsia="Times New Roman"/>
-                <w:color w:val="000000"/>
-                <w:lang w:val="en-US"/>
+              <w:jc w:val="center"/>
+              <w:rPr>
+                <w:color w:val="000000"/>
               </w:rPr>
             </w:pPr>
             <w:r>
               <w:rPr>
-                <w:rFonts w:eastAsia="Times New Roman"/>
-                <w:color w:val="000000"/>
-                <w:lang w:val="en-US"/>
+                <w:color w:val="000000"/>
               </w:rPr>
               <w:t>2</w:t>
             </w:r>
@@ -2542,53 +2566,45 @@
           </w:tcPr>
           <w:p>
             <w:pPr>
-              <w:pStyle w:val="default"/>
-              <w:rPr>
-                <w:rFonts w:eastAsia="Times New Roman"/>
-                <w:color w:val="000000"/>
-                <w:lang w:val="en-US"/>
+              <w:jc w:val="center"/>
+              <w:rPr>
+                <w:color w:val="000000"/>
               </w:rPr>
             </w:pPr>
             <w:r>
               <w:rPr>
-                <w:rFonts w:eastAsia="Times New Roman"/>
-                <w:color w:val="000000"/>
-                <w:lang w:val="en-US"/>
-              </w:rPr>
-              <w:t>32</w:t>
+                <w:color w:val="000000"/>
+              </w:rPr>
+              <w:t>64</w:t>
             </w:r>
           </w:p>
         </w:tc>
         <w:tc>
           <w:tcPr>
-            <w:tcW w:w="1080" w:type="dxa"/>
+            <w:tcW w:w="1171" w:type="dxa"/>
             <w:tcBorders>
               <w:top w:val="single" w:sz="4" w:space="0" w:color="auto"/>
               <w:left w:val="single" w:sz="4" w:space="0" w:color="auto"/>
               <w:bottom w:val="single" w:sz="4" w:space="0" w:color="auto"/>
               <w:right w:val="single" w:sz="4" w:space="0" w:color="auto"/>
             </w:tcBorders>
-            <w:shd w:val="clear" w:color="000000" w:fill="F9B0B3"/>
+            <w:shd w:val="clear" w:color="000000" w:fill="FACBCE"/>
             <w:noWrap/>
             <w:vAlign w:val="center"/>
             <w:hideMark/>
           </w:tcPr>
           <w:p>
             <w:pPr>
-              <w:pStyle w:val="default"/>
-              <w:rPr>
-                <w:rFonts w:eastAsia="Times New Roman"/>
-                <w:color w:val="000000"/>
-                <w:lang w:val="en-US"/>
+              <w:jc w:val="center"/>
+              <w:rPr>
+                <w:color w:val="000000"/>
               </w:rPr>
             </w:pPr>
             <w:r>
               <w:rPr>
-                <w:rFonts w:eastAsia="Times New Roman"/>
-                <w:color w:val="000000"/>
-                <w:lang w:val="en-US"/>
-              </w:rPr>
-              <w:t>91.6%</w:t>
+                <w:color w:val="000000"/>
+              </w:rPr>
+              <w:t>90.7%</w:t>
             </w:r>
           </w:p>
         </w:tc>
@@ -2596,11 +2612,10 @@
       <w:tr>
         <w:trPr>
           <w:trHeight w:val="285"/>
-          <w:jc w:val="center"/>
         </w:trPr>
         <w:tc>
           <w:tcPr>
-            <w:tcW w:w="2360" w:type="dxa"/>
+            <w:tcW w:w="1720" w:type="dxa"/>
             <w:tcBorders>
               <w:top w:val="nil"/>
               <w:left w:val="single" w:sz="4" w:space="0" w:color="auto"/>
@@ -2614,18 +2629,14 @@
           </w:tcPr>
           <w:p>
             <w:pPr>
-              <w:pStyle w:val="default"/>
-              <w:rPr>
-                <w:rFonts w:eastAsia="Times New Roman"/>
-                <w:color w:val="000000"/>
-                <w:lang w:val="en-US"/>
+              <w:jc w:val="center"/>
+              <w:rPr>
+                <w:color w:val="000000"/>
               </w:rPr>
             </w:pPr>
             <w:r>
               <w:rPr>
-                <w:rFonts w:eastAsia="Times New Roman"/>
-                <w:color w:val="000000"/>
-                <w:lang w:val="en-US"/>
+                <w:color w:val="000000"/>
               </w:rPr>
               <w:t>2</w:t>
             </w:r>
@@ -2647,53 +2658,45 @@
           </w:tcPr>
           <w:p>
             <w:pPr>
-              <w:pStyle w:val="default"/>
-              <w:rPr>
-                <w:rFonts w:eastAsia="Times New Roman"/>
-                <w:color w:val="000000"/>
-                <w:lang w:val="en-US"/>
+              <w:jc w:val="center"/>
+              <w:rPr>
+                <w:color w:val="000000"/>
               </w:rPr>
             </w:pPr>
             <w:r>
               <w:rPr>
-                <w:rFonts w:eastAsia="Times New Roman"/>
-                <w:color w:val="000000"/>
-                <w:lang w:val="en-US"/>
-              </w:rPr>
-              <w:t>64</w:t>
+                <w:color w:val="000000"/>
+              </w:rPr>
+              <w:t>128</w:t>
             </w:r>
           </w:p>
         </w:tc>
         <w:tc>
           <w:tcPr>
-            <w:tcW w:w="1080" w:type="dxa"/>
+            <w:tcW w:w="1171" w:type="dxa"/>
             <w:tcBorders>
               <w:top w:val="single" w:sz="4" w:space="0" w:color="auto"/>
               <w:left w:val="single" w:sz="4" w:space="0" w:color="auto"/>
               <w:bottom w:val="single" w:sz="4" w:space="0" w:color="auto"/>
               <w:right w:val="single" w:sz="4" w:space="0" w:color="auto"/>
             </w:tcBorders>
-            <w:shd w:val="clear" w:color="000000" w:fill="D4E0F1"/>
+            <w:shd w:val="clear" w:color="000000" w:fill="FBEBEE"/>
             <w:noWrap/>
             <w:vAlign w:val="center"/>
             <w:hideMark/>
           </w:tcPr>
           <w:p>
             <w:pPr>
-              <w:pStyle w:val="default"/>
-              <w:rPr>
-                <w:rFonts w:eastAsia="Times New Roman"/>
-                <w:color w:val="000000"/>
-                <w:lang w:val="en-US"/>
+              <w:jc w:val="center"/>
+              <w:rPr>
+                <w:color w:val="000000"/>
               </w:rPr>
             </w:pPr>
             <w:r>
               <w:rPr>
-                <w:rFonts w:eastAsia="Times New Roman"/>
-                <w:color w:val="000000"/>
-                <w:lang w:val="en-US"/>
-              </w:rPr>
-              <w:t>92.7%</w:t>
+                <w:color w:val="000000"/>
+              </w:rPr>
+              <w:t>93.0%</w:t>
             </w:r>
           </w:p>
         </w:tc>
@@ -2701,11 +2704,10 @@
       <w:tr>
         <w:trPr>
           <w:trHeight w:val="285"/>
-          <w:jc w:val="center"/>
         </w:trPr>
         <w:tc>
           <w:tcPr>
-            <w:tcW w:w="2360" w:type="dxa"/>
+            <w:tcW w:w="1720" w:type="dxa"/>
             <w:tcBorders>
               <w:top w:val="nil"/>
               <w:left w:val="single" w:sz="4" w:space="0" w:color="auto"/>
@@ -2719,18 +2721,14 @@
           </w:tcPr>
           <w:p>
             <w:pPr>
-              <w:pStyle w:val="default"/>
-              <w:rPr>
-                <w:rFonts w:eastAsia="Times New Roman"/>
-                <w:color w:val="000000"/>
-                <w:lang w:val="en-US"/>
+              <w:jc w:val="center"/>
+              <w:rPr>
+                <w:color w:val="000000"/>
               </w:rPr>
             </w:pPr>
             <w:r>
               <w:rPr>
-                <w:rFonts w:eastAsia="Times New Roman"/>
-                <w:color w:val="000000"/>
-                <w:lang w:val="en-US"/>
+                <w:color w:val="000000"/>
               </w:rPr>
               <w:t>2</w:t>
             </w:r>
@@ -2752,53 +2750,45 @@
           </w:tcPr>
           <w:p>
             <w:pPr>
-              <w:pStyle w:val="default"/>
-              <w:rPr>
-                <w:rFonts w:eastAsia="Times New Roman"/>
-                <w:color w:val="000000"/>
-                <w:lang w:val="en-US"/>
+              <w:jc w:val="center"/>
+              <w:rPr>
+                <w:color w:val="000000"/>
               </w:rPr>
             </w:pPr>
             <w:r>
               <w:rPr>
-                <w:rFonts w:eastAsia="Times New Roman"/>
-                <w:color w:val="000000"/>
-                <w:lang w:val="en-US"/>
-              </w:rPr>
-              <w:t>128</w:t>
+                <w:color w:val="000000"/>
+              </w:rPr>
+              <w:t>256</w:t>
             </w:r>
           </w:p>
         </w:tc>
         <w:tc>
           <w:tcPr>
-            <w:tcW w:w="1080" w:type="dxa"/>
+            <w:tcW w:w="1171" w:type="dxa"/>
             <w:tcBorders>
               <w:top w:val="single" w:sz="4" w:space="0" w:color="auto"/>
               <w:left w:val="single" w:sz="4" w:space="0" w:color="auto"/>
               <w:bottom w:val="single" w:sz="4" w:space="0" w:color="auto"/>
               <w:right w:val="single" w:sz="4" w:space="0" w:color="auto"/>
             </w:tcBorders>
-            <w:shd w:val="clear" w:color="000000" w:fill="F2F5FC"/>
+            <w:shd w:val="clear" w:color="000000" w:fill="C8D8ED"/>
             <w:noWrap/>
             <w:vAlign w:val="center"/>
             <w:hideMark/>
           </w:tcPr>
           <w:p>
             <w:pPr>
-              <w:pStyle w:val="default"/>
-              <w:rPr>
-                <w:rFonts w:eastAsia="Times New Roman"/>
-                <w:color w:val="000000"/>
-                <w:lang w:val="en-US"/>
+              <w:jc w:val="center"/>
+              <w:rPr>
+                <w:color w:val="000000"/>
               </w:rPr>
             </w:pPr>
             <w:r>
               <w:rPr>
-                <w:rFonts w:eastAsia="Times New Roman"/>
-                <w:color w:val="000000"/>
-                <w:lang w:val="en-US"/>
-              </w:rPr>
-              <w:t>92.5%</w:t>
+                <w:color w:val="000000"/>
+              </w:rPr>
+              <w:t>95.3%</w:t>
             </w:r>
           </w:p>
         </w:tc>
@@ -2806,11 +2796,10 @@
       <w:tr>
         <w:trPr>
           <w:trHeight w:val="285"/>
-          <w:jc w:val="center"/>
         </w:trPr>
         <w:tc>
           <w:tcPr>
-            <w:tcW w:w="2360" w:type="dxa"/>
+            <w:tcW w:w="1720" w:type="dxa"/>
             <w:tcBorders>
               <w:top w:val="nil"/>
               <w:left w:val="single" w:sz="4" w:space="0" w:color="auto"/>
@@ -2824,18 +2813,14 @@
           </w:tcPr>
           <w:p>
             <w:pPr>
-              <w:pStyle w:val="default"/>
-              <w:rPr>
-                <w:rFonts w:eastAsia="Times New Roman"/>
-                <w:color w:val="000000"/>
-                <w:lang w:val="en-US"/>
+              <w:jc w:val="center"/>
+              <w:rPr>
+                <w:color w:val="000000"/>
               </w:rPr>
             </w:pPr>
             <w:r>
               <w:rPr>
-                <w:rFonts w:eastAsia="Times New Roman"/>
-                <w:color w:val="000000"/>
-                <w:lang w:val="en-US"/>
+                <w:color w:val="000000"/>
               </w:rPr>
               <w:t>2</w:t>
             </w:r>
@@ -2857,30 +2842,210 @@
           </w:tcPr>
           <w:p>
             <w:pPr>
-              <w:pStyle w:val="default"/>
-              <w:rPr>
-                <w:rFonts w:eastAsia="Times New Roman"/>
-                <w:color w:val="000000"/>
-                <w:lang w:val="en-US"/>
+              <w:jc w:val="center"/>
+              <w:rPr>
+                <w:color w:val="000000"/>
               </w:rPr>
             </w:pPr>
             <w:r>
               <w:rPr>
-                <w:rFonts w:eastAsia="Times New Roman"/>
-                <w:color w:val="000000"/>
-                <w:lang w:val="en-US"/>
-              </w:rPr>
-              <w:t>256</w:t>
+                <w:color w:val="000000"/>
+              </w:rPr>
+              <w:t>512</w:t>
             </w:r>
           </w:p>
         </w:tc>
         <w:tc>
           <w:tcPr>
-            <w:tcW w:w="1080" w:type="dxa"/>
+            <w:tcW w:w="1171" w:type="dxa"/>
             <w:tcBorders>
               <w:top w:val="single" w:sz="4" w:space="0" w:color="auto"/>
               <w:left w:val="single" w:sz="4" w:space="0" w:color="auto"/>
               <w:bottom w:val="single" w:sz="4" w:space="0" w:color="auto"/>
+              <w:right w:val="single" w:sz="4" w:space="0" w:color="auto"/>
+            </w:tcBorders>
+            <w:shd w:val="clear" w:color="000000" w:fill="FBEBEE"/>
+            <w:noWrap/>
+            <w:vAlign w:val="center"/>
+            <w:hideMark/>
+          </w:tcPr>
+          <w:p>
+            <w:pPr>
+              <w:jc w:val="center"/>
+              <w:rPr>
+                <w:color w:val="000000"/>
+              </w:rPr>
+            </w:pPr>
+            <w:r>
+              <w:rPr>
+                <w:color w:val="000000"/>
+              </w:rPr>
+              <w:t>93.0%</w:t>
+            </w:r>
+          </w:p>
+        </w:tc>
+      </w:tr>
+      <w:tr>
+        <w:trPr>
+          <w:trHeight w:val="300"/>
+        </w:trPr>
+        <w:tc>
+          <w:tcPr>
+            <w:tcW w:w="1720" w:type="dxa"/>
+            <w:tcBorders>
+              <w:top w:val="nil"/>
+              <w:left w:val="single" w:sz="4" w:space="0" w:color="auto"/>
+              <w:bottom w:val="nil"/>
+              <w:right w:val="single" w:sz="4" w:space="0" w:color="auto"/>
+            </w:tcBorders>
+            <w:shd w:val="clear" w:color="auto" w:fill="auto"/>
+            <w:noWrap/>
+            <w:vAlign w:val="center"/>
+            <w:hideMark/>
+          </w:tcPr>
+          <w:p>
+            <w:pPr>
+              <w:jc w:val="center"/>
+              <w:rPr>
+                <w:color w:val="000000"/>
+              </w:rPr>
+            </w:pPr>
+            <w:r>
+              <w:rPr>
+                <w:color w:val="000000"/>
+              </w:rPr>
+              <w:t>2</w:t>
+            </w:r>
+          </w:p>
+        </w:tc>
+        <w:tc>
+          <w:tcPr>
+            <w:tcW w:w="3420" w:type="dxa"/>
+            <w:tcBorders>
+              <w:top w:val="nil"/>
+              <w:left w:val="nil"/>
+              <w:bottom w:val="nil"/>
+              <w:right w:val="single" w:sz="4" w:space="0" w:color="auto"/>
+            </w:tcBorders>
+            <w:shd w:val="clear" w:color="auto" w:fill="auto"/>
+            <w:noWrap/>
+            <w:vAlign w:val="center"/>
+            <w:hideMark/>
+          </w:tcPr>
+          <w:p>
+            <w:pPr>
+              <w:jc w:val="center"/>
+              <w:rPr>
+                <w:color w:val="000000"/>
+              </w:rPr>
+            </w:pPr>
+            <w:r>
+              <w:rPr>
+                <w:color w:val="000000"/>
+              </w:rPr>
+              <w:t>1024</w:t>
+            </w:r>
+          </w:p>
+        </w:tc>
+        <w:tc>
+          <w:tcPr>
+            <w:tcW w:w="1171" w:type="dxa"/>
+            <w:tcBorders>
+              <w:top w:val="single" w:sz="4" w:space="0" w:color="auto"/>
+              <w:left w:val="single" w:sz="4" w:space="0" w:color="auto"/>
+              <w:bottom w:val="nil"/>
+              <w:right w:val="single" w:sz="4" w:space="0" w:color="auto"/>
+            </w:tcBorders>
+            <w:shd w:val="clear" w:color="000000" w:fill="C8D8ED"/>
+            <w:noWrap/>
+            <w:vAlign w:val="center"/>
+            <w:hideMark/>
+          </w:tcPr>
+          <w:p>
+            <w:pPr>
+              <w:jc w:val="center"/>
+              <w:rPr>
+                <w:color w:val="000000"/>
+              </w:rPr>
+            </w:pPr>
+            <w:r>
+              <w:rPr>
+                <w:color w:val="000000"/>
+              </w:rPr>
+              <w:t>95.3%</w:t>
+            </w:r>
+          </w:p>
+        </w:tc>
+      </w:tr>
+      <w:tr>
+        <w:trPr>
+          <w:trHeight w:val="315"/>
+        </w:trPr>
+        <w:tc>
+          <w:tcPr>
+            <w:tcW w:w="1720" w:type="dxa"/>
+            <w:tcBorders>
+              <w:top w:val="single" w:sz="12" w:space="0" w:color="auto"/>
+              <w:left w:val="single" w:sz="4" w:space="0" w:color="auto"/>
+              <w:bottom w:val="single" w:sz="12" w:space="0" w:color="auto"/>
+              <w:right w:val="single" w:sz="4" w:space="0" w:color="auto"/>
+            </w:tcBorders>
+            <w:shd w:val="clear" w:color="auto" w:fill="auto"/>
+            <w:noWrap/>
+            <w:vAlign w:val="center"/>
+            <w:hideMark/>
+          </w:tcPr>
+          <w:p>
+            <w:pPr>
+              <w:jc w:val="center"/>
+              <w:rPr>
+                <w:color w:val="000000"/>
+              </w:rPr>
+            </w:pPr>
+            <w:r>
+              <w:rPr>
+                <w:color w:val="000000"/>
+              </w:rPr>
+              <w:t>5</w:t>
+            </w:r>
+          </w:p>
+        </w:tc>
+        <w:tc>
+          <w:tcPr>
+            <w:tcW w:w="3420" w:type="dxa"/>
+            <w:tcBorders>
+              <w:top w:val="single" w:sz="12" w:space="0" w:color="auto"/>
+              <w:left w:val="nil"/>
+              <w:bottom w:val="single" w:sz="12" w:space="0" w:color="auto"/>
+              <w:right w:val="single" w:sz="4" w:space="0" w:color="auto"/>
+            </w:tcBorders>
+            <w:shd w:val="clear" w:color="auto" w:fill="auto"/>
+            <w:noWrap/>
+            <w:vAlign w:val="center"/>
+            <w:hideMark/>
+          </w:tcPr>
+          <w:p>
+            <w:pPr>
+              <w:jc w:val="center"/>
+              <w:rPr>
+                <w:color w:val="000000"/>
+              </w:rPr>
+            </w:pPr>
+            <w:r>
+              <w:rPr>
+                <w:color w:val="000000"/>
+              </w:rPr>
+              <w:t>128</w:t>
+            </w:r>
+          </w:p>
+        </w:tc>
+        <w:tc>
+          <w:tcPr>
+            <w:tcW w:w="1171" w:type="dxa"/>
+            <w:tcBorders>
+              <w:top w:val="single" w:sz="12" w:space="0" w:color="auto"/>
+              <w:left w:val="single" w:sz="4" w:space="0" w:color="auto"/>
+              <w:bottom w:val="single" w:sz="12" w:space="0" w:color="auto"/>
               <w:right w:val="single" w:sz="4" w:space="0" w:color="auto"/>
             </w:tcBorders>
             <w:shd w:val="clear" w:color="000000" w:fill="5A8AC6"/>
@@ -2890,20 +3055,16 @@
           </w:tcPr>
           <w:p>
             <w:pPr>
-              <w:pStyle w:val="default"/>
-              <w:rPr>
-                <w:rFonts w:eastAsia="Times New Roman"/>
-                <w:color w:val="000000"/>
-                <w:lang w:val="en-US"/>
+              <w:jc w:val="center"/>
+              <w:rPr>
+                <w:color w:val="000000"/>
               </w:rPr>
             </w:pPr>
             <w:r>
               <w:rPr>
-                <w:rFonts w:eastAsia="Times New Roman"/>
-                <w:color w:val="000000"/>
-                <w:lang w:val="en-US"/>
-              </w:rPr>
-              <w:t>93.6%</w:t>
+                <w:color w:val="000000"/>
+              </w:rPr>
+              <w:t>97.7%</w:t>
             </w:r>
           </w:p>
         </w:tc>
@@ -2922,41 +3083,37 @@
         <w:pStyle w:val="default"/>
       </w:pPr>
       <w:r>
-        <w:t>We can see that there are differences, but they are not dramatic – the accuracies from 90.9% to 93.6%.</w:t>
+        <w:t xml:space="preserve">We can see </w:t>
+      </w:r>
+      <w:r>
+        <w:t>big differences – the accuracies goes from ~84% to ~98% (8 times less errors). In general we see that the deeper the net – the better the accuracy.</w:t>
       </w:r>
     </w:p>
     <w:p>
       <w:pPr>
         <w:pStyle w:val="default"/>
       </w:pPr>
-      <w:r>
-        <w:t>The worst result</w:t>
-      </w:r>
-      <w:r>
-        <w:t xml:space="preserve"> (90.9%)</w:t>
-      </w:r>
-      <w:r>
-        <w:t xml:space="preserve"> is with the small network – without hidden layers, and the best one</w:t>
-      </w:r>
-      <w:r>
-        <w:t xml:space="preserve"> (93.6%)</w:t>
-      </w:r>
-      <w:r>
-        <w:t xml:space="preserve"> is with the biggest network – two hidden layers of 256 neurons each.</w:t>
-      </w:r>
     </w:p>
     <w:p>
       <w:pPr>
         <w:pStyle w:val="default"/>
       </w:pPr>
-    </w:p>
-    <w:p>
-      <w:pPr>
-        <w:pStyle w:val="default"/>
-      </w:pPr>
-      <w:r>
+      <w:r>
+        <w:lastRenderedPageBreak/>
         <w:t>For each positive number of hidden layers I plotted the results as function of the number of neurons in each layer.</w:t>
       </w:r>
+    </w:p>
+    <w:p>
+      <w:pPr>
+        <w:spacing w:line="360" w:lineRule="auto"/>
+        <w:jc w:val="center"/>
+      </w:pPr>
+    </w:p>
+    <w:p>
+      <w:pPr>
+        <w:spacing w:line="360" w:lineRule="auto"/>
+        <w:jc w:val="both"/>
+      </w:pPr>
     </w:p>
     <w:p>
       <w:pPr>
@@ -2968,12 +3125,11 @@
           <w:noProof/>
           <w:lang w:val="en-US"/>
         </w:rPr>
-        <w:lastRenderedPageBreak/>
         <w:drawing>
-          <wp:inline distT="0" distB="0" distL="0" distR="0" wp14:anchorId="775F9560" wp14:editId="79BC30B4">
-            <wp:extent cx="4572000" cy="2743200"/>
-            <wp:effectExtent l="0" t="0" r="0" b="0"/>
-            <wp:docPr id="2" name="תרשים 2"/>
+          <wp:inline distT="0" distB="0" distL="0" distR="0" wp14:anchorId="40AC3BB3" wp14:editId="30E48C0D">
+            <wp:extent cx="5105400" cy="3063240"/>
+            <wp:effectExtent l="0" t="0" r="0" b="3810"/>
+            <wp:docPr id="9" name="תרשים 9"/>
             <wp:cNvGraphicFramePr/>
             <a:graphic xmlns:a="http://schemas.openxmlformats.org/drawingml/2006/main">
               <a:graphicData uri="http://schemas.openxmlformats.org/drawingml/2006/chart">
@@ -2987,12 +3143,6 @@
     <w:p>
       <w:pPr>
         <w:spacing w:line="360" w:lineRule="auto"/>
-        <w:jc w:val="both"/>
-      </w:pPr>
-    </w:p>
-    <w:p>
-      <w:pPr>
-        <w:spacing w:line="360" w:lineRule="auto"/>
         <w:jc w:val="center"/>
       </w:pPr>
       <w:r>
@@ -3001,10 +3151,10 @@
           <w:lang w:val="en-US"/>
         </w:rPr>
         <w:drawing>
-          <wp:inline distT="0" distB="0" distL="0" distR="0" wp14:anchorId="1CB1441C" wp14:editId="13F42F21">
-            <wp:extent cx="4572000" cy="2743200"/>
-            <wp:effectExtent l="0" t="0" r="0" b="0"/>
-            <wp:docPr id="4" name="תרשים 4"/>
+          <wp:inline distT="0" distB="0" distL="0" distR="0" wp14:anchorId="281B4E87" wp14:editId="2E8816FD">
+            <wp:extent cx="5147704" cy="3195639"/>
+            <wp:effectExtent l="0" t="0" r="15240" b="5080"/>
+            <wp:docPr id="10" name="תרשים 10"/>
             <wp:cNvGraphicFramePr/>
             <a:graphic xmlns:a="http://schemas.openxmlformats.org/drawingml/2006/main">
               <a:graphicData uri="http://schemas.openxmlformats.org/drawingml/2006/chart">
@@ -3018,7 +3168,7 @@
     <w:p>
       <w:pPr>
         <w:spacing w:line="360" w:lineRule="auto"/>
-        <w:jc w:val="both"/>
+        <w:jc w:val="center"/>
       </w:pPr>
     </w:p>
     <w:p>
@@ -3026,8 +3176,15 @@
         <w:pStyle w:val="default"/>
       </w:pPr>
       <w:r>
-        <w:t>For one layer the best results are with medium number of neurons, and for two layers the best results are with many neurons. Anyway, the trends are not very clear, and maybe much of what we see here is only statistic noise.</w:t>
-      </w:r>
+        <w:t>We did not connect the dots with a line because we think that what we see here is mainly statistical noise. We think that because there is no clear trend and because when we notices that when we run the same training several times we sometimes get different results. However, when we look at the average accuracy for each network depth we can see a trend – the deeper, the better.</w:t>
+      </w:r>
+    </w:p>
+    <w:p>
+      <w:pPr>
+        <w:pStyle w:val="default"/>
+      </w:pPr>
+      <w:bookmarkStart w:id="0" w:name="_GoBack"/>
+      <w:bookmarkEnd w:id="0"/>
     </w:p>
     <w:sectPr>
       <w:pgSz w:w="11906" w:h="16838"/>
@@ -4097,11 +4254,7 @@
             </a:pPr>
             <a:r>
               <a:rPr lang="en-US"/>
-              <a:t>results</a:t>
-            </a:r>
-            <a:r>
-              <a:rPr lang="en-US" baseline="0"/>
-              <a:t> by neurons number - 1 hidden layer</a:t>
+              <a:t>results by number of neurons in layer - 1 hidden layer</a:t>
             </a:r>
             <a:endParaRPr lang="he-IL"/>
           </a:p>
@@ -4140,265 +4293,14 @@
     <c:plotArea>
       <c:layout/>
       <c:scatterChart>
-        <c:scatterStyle val="smoothMarker"/>
+        <c:scatterStyle val="lineMarker"/>
         <c:varyColors val="0"/>
         <c:ser>
-          <c:idx val="2"/>
+          <c:idx val="0"/>
           <c:order val="0"/>
           <c:spPr>
-            <a:ln w="19050" cap="rnd">
-              <a:solidFill>
-                <a:schemeClr val="accent3"/>
-              </a:solidFill>
-              <a:round/>
-            </a:ln>
-            <a:effectLst/>
-          </c:spPr>
-          <c:marker>
-            <c:symbol val="circle"/>
-            <c:size val="5"/>
-            <c:spPr>
-              <a:solidFill>
-                <a:schemeClr val="accent3"/>
-              </a:solidFill>
-              <a:ln w="9525">
-                <a:solidFill>
-                  <a:schemeClr val="accent3"/>
-                </a:solidFill>
-              </a:ln>
-              <a:effectLst/>
-            </c:spPr>
-          </c:marker>
-          <c:xVal>
-            <c:numRef>
-              <c:f>'השוואת ארכיטקטורות'!$B$3:$B$8</c:f>
-              <c:numCache>
-                <c:formatCode>General</c:formatCode>
-                <c:ptCount val="6"/>
-                <c:pt idx="0">
-                  <c:v>8</c:v>
-                </c:pt>
-                <c:pt idx="1">
-                  <c:v>16</c:v>
-                </c:pt>
-                <c:pt idx="2">
-                  <c:v>32</c:v>
-                </c:pt>
-                <c:pt idx="3">
-                  <c:v>64</c:v>
-                </c:pt>
-                <c:pt idx="4">
-                  <c:v>128</c:v>
-                </c:pt>
-                <c:pt idx="5">
-                  <c:v>256</c:v>
-                </c:pt>
-              </c:numCache>
-            </c:numRef>
-          </c:xVal>
-          <c:yVal>
-            <c:numRef>
-              <c:f>'השוואת ארכיטקטורות'!$C$3:$C$8</c:f>
-              <c:numCache>
-                <c:formatCode>0.0%</c:formatCode>
-                <c:ptCount val="6"/>
-                <c:pt idx="0">
-                  <c:v>0.91378000000000004</c:v>
-                </c:pt>
-                <c:pt idx="1">
-                  <c:v>0.92432999999999998</c:v>
-                </c:pt>
-                <c:pt idx="2">
-                  <c:v>0.92396999999999996</c:v>
-                </c:pt>
-                <c:pt idx="3">
-                  <c:v>0.92615000000000003</c:v>
-                </c:pt>
-                <c:pt idx="4">
-                  <c:v>0.91923999999999995</c:v>
-                </c:pt>
-                <c:pt idx="5">
-                  <c:v>0.91378000000000004</c:v>
-                </c:pt>
-              </c:numCache>
-            </c:numRef>
-          </c:yVal>
-          <c:smooth val="1"/>
-        </c:ser>
-        <c:ser>
-          <c:idx val="3"/>
-          <c:order val="1"/>
-          <c:spPr>
-            <a:ln w="19050" cap="rnd">
-              <a:solidFill>
-                <a:schemeClr val="accent1"/>
-              </a:solidFill>
-              <a:round/>
-            </a:ln>
-            <a:effectLst/>
-          </c:spPr>
-          <c:marker>
-            <c:symbol val="circle"/>
-            <c:size val="5"/>
-            <c:spPr>
-              <a:solidFill>
-                <a:schemeClr val="accent4"/>
-              </a:solidFill>
-              <a:ln w="9525">
-                <a:solidFill>
-                  <a:schemeClr val="accent4"/>
-                </a:solidFill>
-              </a:ln>
-              <a:effectLst/>
-            </c:spPr>
-          </c:marker>
-          <c:xVal>
-            <c:numRef>
-              <c:f>'השוואת ארכיטקטורות'!$B$3:$B$8</c:f>
-              <c:numCache>
-                <c:formatCode>General</c:formatCode>
-                <c:ptCount val="6"/>
-                <c:pt idx="0">
-                  <c:v>8</c:v>
-                </c:pt>
-                <c:pt idx="1">
-                  <c:v>16</c:v>
-                </c:pt>
-                <c:pt idx="2">
-                  <c:v>32</c:v>
-                </c:pt>
-                <c:pt idx="3">
-                  <c:v>64</c:v>
-                </c:pt>
-                <c:pt idx="4">
-                  <c:v>128</c:v>
-                </c:pt>
-                <c:pt idx="5">
-                  <c:v>256</c:v>
-                </c:pt>
-              </c:numCache>
-            </c:numRef>
-          </c:xVal>
-          <c:yVal>
-            <c:numRef>
-              <c:f>'השוואת ארכיטקטורות'!$C$3:$C$8</c:f>
-              <c:numCache>
-                <c:formatCode>0.0%</c:formatCode>
-                <c:ptCount val="6"/>
-                <c:pt idx="0">
-                  <c:v>0.91378000000000004</c:v>
-                </c:pt>
-                <c:pt idx="1">
-                  <c:v>0.92432999999999998</c:v>
-                </c:pt>
-                <c:pt idx="2">
-                  <c:v>0.92396999999999996</c:v>
-                </c:pt>
-                <c:pt idx="3">
-                  <c:v>0.92615000000000003</c:v>
-                </c:pt>
-                <c:pt idx="4">
-                  <c:v>0.91923999999999995</c:v>
-                </c:pt>
-                <c:pt idx="5">
-                  <c:v>0.91378000000000004</c:v>
-                </c:pt>
-              </c:numCache>
-            </c:numRef>
-          </c:yVal>
-          <c:smooth val="1"/>
-        </c:ser>
-        <c:ser>
-          <c:idx val="1"/>
-          <c:order val="2"/>
-          <c:spPr>
-            <a:ln w="19050" cap="rnd">
-              <a:solidFill>
-                <a:schemeClr val="accent2"/>
-              </a:solidFill>
-              <a:round/>
-            </a:ln>
-            <a:effectLst/>
-          </c:spPr>
-          <c:marker>
-            <c:symbol val="circle"/>
-            <c:size val="5"/>
-            <c:spPr>
-              <a:solidFill>
-                <a:schemeClr val="accent2"/>
-              </a:solidFill>
-              <a:ln w="9525">
-                <a:solidFill>
-                  <a:schemeClr val="accent2"/>
-                </a:solidFill>
-              </a:ln>
-              <a:effectLst/>
-            </c:spPr>
-          </c:marker>
-          <c:xVal>
-            <c:numRef>
-              <c:f>'השוואת ארכיטקטורות'!$B$3:$B$8</c:f>
-              <c:numCache>
-                <c:formatCode>General</c:formatCode>
-                <c:ptCount val="6"/>
-                <c:pt idx="0">
-                  <c:v>8</c:v>
-                </c:pt>
-                <c:pt idx="1">
-                  <c:v>16</c:v>
-                </c:pt>
-                <c:pt idx="2">
-                  <c:v>32</c:v>
-                </c:pt>
-                <c:pt idx="3">
-                  <c:v>64</c:v>
-                </c:pt>
-                <c:pt idx="4">
-                  <c:v>128</c:v>
-                </c:pt>
-                <c:pt idx="5">
-                  <c:v>256</c:v>
-                </c:pt>
-              </c:numCache>
-            </c:numRef>
-          </c:xVal>
-          <c:yVal>
-            <c:numRef>
-              <c:f>'השוואת ארכיטקטורות'!$C$3:$C$8</c:f>
-              <c:numCache>
-                <c:formatCode>0.0%</c:formatCode>
-                <c:ptCount val="6"/>
-                <c:pt idx="0">
-                  <c:v>0.91378000000000004</c:v>
-                </c:pt>
-                <c:pt idx="1">
-                  <c:v>0.92432999999999998</c:v>
-                </c:pt>
-                <c:pt idx="2">
-                  <c:v>0.92396999999999996</c:v>
-                </c:pt>
-                <c:pt idx="3">
-                  <c:v>0.92615000000000003</c:v>
-                </c:pt>
-                <c:pt idx="4">
-                  <c:v>0.91923999999999995</c:v>
-                </c:pt>
-                <c:pt idx="5">
-                  <c:v>0.91378000000000004</c:v>
-                </c:pt>
-              </c:numCache>
-            </c:numRef>
-          </c:yVal>
-          <c:smooth val="1"/>
-        </c:ser>
-        <c:ser>
-          <c:idx val="0"/>
-          <c:order val="3"/>
-          <c:spPr>
-            <a:ln w="19050" cap="rnd">
-              <a:solidFill>
-                <a:schemeClr val="accent1"/>
-              </a:solidFill>
+            <a:ln w="25400" cap="rnd">
+              <a:noFill/>
               <a:round/>
             </a:ln>
             <a:effectLst/>
@@ -4420,59 +4322,65 @@
           </c:marker>
           <c:xVal>
             <c:numRef>
-              <c:f>'השוואת ארכיטקטורות'!$B$3:$B$8</c:f>
+              <c:f>'השוואת ארכיטקטורות חדשה'!$B$3:$B$9</c:f>
               <c:numCache>
                 <c:formatCode>General</c:formatCode>
-                <c:ptCount val="6"/>
+                <c:ptCount val="7"/>
                 <c:pt idx="0">
-                  <c:v>8</c:v>
+                  <c:v>32</c:v>
                 </c:pt>
                 <c:pt idx="1">
-                  <c:v>16</c:v>
+                  <c:v>64</c:v>
                 </c:pt>
                 <c:pt idx="2">
-                  <c:v>32</c:v>
+                  <c:v>128</c:v>
                 </c:pt>
                 <c:pt idx="3">
-                  <c:v>64</c:v>
+                  <c:v>256</c:v>
                 </c:pt>
                 <c:pt idx="4">
-                  <c:v>128</c:v>
+                  <c:v>512</c:v>
                 </c:pt>
                 <c:pt idx="5">
-                  <c:v>256</c:v>
+                  <c:v>1024</c:v>
+                </c:pt>
+                <c:pt idx="6">
+                  <c:v>2048</c:v>
                 </c:pt>
               </c:numCache>
             </c:numRef>
           </c:xVal>
           <c:yVal>
             <c:numRef>
-              <c:f>'השוואת ארכיטקטורות'!$C$3:$C$8</c:f>
+              <c:f>'השוואת ארכיטקטורות חדשה'!$C$3:$C$9</c:f>
               <c:numCache>
                 <c:formatCode>0.0%</c:formatCode>
-                <c:ptCount val="6"/>
+                <c:ptCount val="7"/>
                 <c:pt idx="0">
-                  <c:v>0.91378000000000004</c:v>
+                  <c:v>0.83699999999999997</c:v>
                 </c:pt>
                 <c:pt idx="1">
-                  <c:v>0.92432999999999998</c:v>
+                  <c:v>0.95299999999999996</c:v>
                 </c:pt>
                 <c:pt idx="2">
-                  <c:v>0.92396999999999996</c:v>
+                  <c:v>0.83699999999999997</c:v>
                 </c:pt>
                 <c:pt idx="3">
-                  <c:v>0.92615000000000003</c:v>
+                  <c:v>0.95299999999999996</c:v>
                 </c:pt>
                 <c:pt idx="4">
-                  <c:v>0.91923999999999995</c:v>
+                  <c:v>0.93</c:v>
                 </c:pt>
                 <c:pt idx="5">
-                  <c:v>0.91378000000000004</c:v>
+                  <c:v>0.97699999999999998</c:v>
+                </c:pt>
+                <c:pt idx="6">
+                  <c:v>0.90700000000000003</c:v>
                 </c:pt>
               </c:numCache>
             </c:numRef>
           </c:yVal>
-          <c:smooth val="1"/>
+          <c:smooth val="0"/>
         </c:ser>
         <c:dLbls>
           <c:showLegendKey val="0"/>
@@ -4482,11 +4390,11 @@
           <c:showPercent val="0"/>
           <c:showBubbleSize val="0"/>
         </c:dLbls>
-        <c:axId val="387428344"/>
-        <c:axId val="387425208"/>
+        <c:axId val="351590472"/>
+        <c:axId val="351590080"/>
       </c:scatterChart>
       <c:valAx>
-        <c:axId val="387428344"/>
+        <c:axId val="351590472"/>
         <c:scaling>
           <c:orientation val="minMax"/>
         </c:scaling>
@@ -4531,9 +4439,8 @@
                 </a:r>
                 <a:r>
                   <a:rPr lang="en-US" baseline="0"/>
-                  <a:t> of neurons in layer</a:t>
+                  <a:t> of neurons in each layer</a:t>
                 </a:r>
-                <a:endParaRPr lang="he-IL"/>
               </a:p>
             </c:rich>
           </c:tx>
@@ -4603,12 +4510,12 @@
             <a:endParaRPr lang="he-IL"/>
           </a:p>
         </c:txPr>
-        <c:crossAx val="387425208"/>
+        <c:crossAx val="351590080"/>
         <c:crosses val="autoZero"/>
         <c:crossBetween val="midCat"/>
       </c:valAx>
       <c:valAx>
-        <c:axId val="387425208"/>
+        <c:axId val="351590080"/>
         <c:scaling>
           <c:orientation val="minMax"/>
         </c:scaling>
@@ -4721,7 +4628,7 @@
             <a:endParaRPr lang="he-IL"/>
           </a:p>
         </c:txPr>
-        <c:crossAx val="387428344"/>
+        <c:crossAx val="351590472"/>
         <c:crosses val="autoZero"/>
         <c:crossBetween val="midCat"/>
       </c:valAx>
@@ -4802,14 +4709,23 @@
               </a:defRPr>
             </a:pPr>
             <a:r>
-              <a:rPr lang="en-US" sz="1400" b="0" i="0" baseline="0">
+              <a:rPr lang="en-US" sz="1800" b="0" i="0" baseline="0">
                 <a:effectLst/>
               </a:rPr>
-              <a:t>results by neurons number - 2 hidden layers</a:t>
+              <a:t>results by number of neurons in layer - </a:t>
             </a:r>
-            <a:endParaRPr lang="he-IL" sz="1100">
-              <a:effectLst/>
-            </a:endParaRPr>
+            <a:r>
+              <a:rPr lang="he-IL" sz="1800" b="0" i="0" baseline="0">
+                <a:effectLst/>
+              </a:rPr>
+              <a:t>2</a:t>
+            </a:r>
+            <a:r>
+              <a:rPr lang="en-US" sz="1800" b="0" i="0" baseline="0">
+                <a:effectLst/>
+              </a:rPr>
+              <a:t> hidden layers</a:t>
+            </a:r>
           </a:p>
         </c:rich>
       </c:tx>
@@ -4846,16 +4762,14 @@
     <c:plotArea>
       <c:layout/>
       <c:scatterChart>
-        <c:scatterStyle val="smoothMarker"/>
+        <c:scatterStyle val="lineMarker"/>
         <c:varyColors val="0"/>
         <c:ser>
           <c:idx val="0"/>
           <c:order val="0"/>
           <c:spPr>
-            <a:ln w="19050" cap="rnd">
-              <a:solidFill>
-                <a:schemeClr val="accent1"/>
-              </a:solidFill>
+            <a:ln w="28575" cap="rnd">
+              <a:noFill/>
               <a:round/>
             </a:ln>
             <a:effectLst/>
@@ -4877,59 +4791,65 @@
           </c:marker>
           <c:xVal>
             <c:numRef>
-              <c:f>'השוואת ארכיטקטורות'!$B$9:$B$14</c:f>
+              <c:f>'השוואת ארכיטקטורות חדשה'!$B$10:$B$16</c:f>
               <c:numCache>
                 <c:formatCode>General</c:formatCode>
-                <c:ptCount val="6"/>
+                <c:ptCount val="7"/>
                 <c:pt idx="0">
-                  <c:v>8</c:v>
+                  <c:v>16</c:v>
                 </c:pt>
                 <c:pt idx="1">
-                  <c:v>16</c:v>
+                  <c:v>32</c:v>
                 </c:pt>
                 <c:pt idx="2">
-                  <c:v>32</c:v>
+                  <c:v>64</c:v>
                 </c:pt>
                 <c:pt idx="3">
-                  <c:v>64</c:v>
+                  <c:v>128</c:v>
                 </c:pt>
                 <c:pt idx="4">
-                  <c:v>128</c:v>
+                  <c:v>256</c:v>
                 </c:pt>
                 <c:pt idx="5">
-                  <c:v>256</c:v>
+                  <c:v>512</c:v>
+                </c:pt>
+                <c:pt idx="6">
+                  <c:v>1024</c:v>
                 </c:pt>
               </c:numCache>
             </c:numRef>
           </c:xVal>
           <c:yVal>
             <c:numRef>
-              <c:f>'השוואת ארכיטקטורות'!$C$9:$C$14</c:f>
+              <c:f>'השוואת ארכיטקטורות חדשה'!$C$10:$C$16</c:f>
               <c:numCache>
                 <c:formatCode>0.0%</c:formatCode>
-                <c:ptCount val="6"/>
+                <c:ptCount val="7"/>
                 <c:pt idx="0">
-                  <c:v>0.91669</c:v>
+                  <c:v>0.95299999999999996</c:v>
                 </c:pt>
                 <c:pt idx="1">
-                  <c:v>0.92723999999999995</c:v>
+                  <c:v>0.97699999999999998</c:v>
                 </c:pt>
                 <c:pt idx="2">
-                  <c:v>0.91632999999999998</c:v>
+                  <c:v>0.90700000000000003</c:v>
                 </c:pt>
                 <c:pt idx="3">
-                  <c:v>0.92688000000000004</c:v>
+                  <c:v>0.93</c:v>
                 </c:pt>
                 <c:pt idx="4">
-                  <c:v>0.92469900000000005</c:v>
+                  <c:v>0.95299999999999996</c:v>
                 </c:pt>
                 <c:pt idx="5">
-                  <c:v>0.93561000000000005</c:v>
+                  <c:v>0.93</c:v>
+                </c:pt>
+                <c:pt idx="6">
+                  <c:v>0.95299999999999996</c:v>
                 </c:pt>
               </c:numCache>
             </c:numRef>
           </c:yVal>
-          <c:smooth val="1"/>
+          <c:smooth val="0"/>
         </c:ser>
         <c:dLbls>
           <c:showLegendKey val="0"/>
@@ -4939,11 +4859,11 @@
           <c:showPercent val="0"/>
           <c:showBubbleSize val="0"/>
         </c:dLbls>
-        <c:axId val="387426776"/>
-        <c:axId val="387427168"/>
+        <c:axId val="364521696"/>
+        <c:axId val="359563432"/>
       </c:scatterChart>
       <c:valAx>
-        <c:axId val="387426776"/>
+        <c:axId val="364521696"/>
         <c:scaling>
           <c:orientation val="minMax"/>
         </c:scaling>
@@ -4963,66 +4883,6 @@
             <a:effectLst/>
           </c:spPr>
         </c:majorGridlines>
-        <c:title>
-          <c:tx>
-            <c:rich>
-              <a:bodyPr rot="0" spcFirstLastPara="1" vertOverflow="ellipsis" vert="horz" wrap="square" anchor="ctr" anchorCtr="1"/>
-              <a:lstStyle/>
-              <a:p>
-                <a:pPr>
-                  <a:defRPr sz="1000" b="0" i="0" u="none" strike="noStrike" kern="1200" baseline="0">
-                    <a:solidFill>
-                      <a:schemeClr val="tx1">
-                        <a:lumMod val="65000"/>
-                        <a:lumOff val="35000"/>
-                      </a:schemeClr>
-                    </a:solidFill>
-                    <a:latin typeface="+mn-lt"/>
-                    <a:ea typeface="+mn-ea"/>
-                    <a:cs typeface="+mn-cs"/>
-                  </a:defRPr>
-                </a:pPr>
-                <a:r>
-                  <a:rPr lang="en-US" sz="1000" b="0" i="0" baseline="0">
-                    <a:effectLst/>
-                  </a:rPr>
-                  <a:t>number of neurons in layer</a:t>
-                </a:r>
-                <a:endParaRPr lang="he-IL" sz="1000">
-                  <a:effectLst/>
-                </a:endParaRPr>
-              </a:p>
-            </c:rich>
-          </c:tx>
-          <c:overlay val="0"/>
-          <c:spPr>
-            <a:noFill/>
-            <a:ln>
-              <a:noFill/>
-            </a:ln>
-            <a:effectLst/>
-          </c:spPr>
-          <c:txPr>
-            <a:bodyPr rot="0" spcFirstLastPara="1" vertOverflow="ellipsis" vert="horz" wrap="square" anchor="ctr" anchorCtr="1"/>
-            <a:lstStyle/>
-            <a:p>
-              <a:pPr>
-                <a:defRPr sz="1000" b="0" i="0" u="none" strike="noStrike" kern="1200" baseline="0">
-                  <a:solidFill>
-                    <a:schemeClr val="tx1">
-                      <a:lumMod val="65000"/>
-                      <a:lumOff val="35000"/>
-                    </a:schemeClr>
-                  </a:solidFill>
-                  <a:latin typeface="+mn-lt"/>
-                  <a:ea typeface="+mn-ea"/>
-                  <a:cs typeface="+mn-cs"/>
-                </a:defRPr>
-              </a:pPr>
-              <a:endParaRPr lang="he-IL"/>
-            </a:p>
-          </c:txPr>
-        </c:title>
         <c:numFmt formatCode="General" sourceLinked="1"/>
         <c:majorTickMark val="none"/>
         <c:minorTickMark val="none"/>
@@ -5060,12 +4920,12 @@
             <a:endParaRPr lang="he-IL"/>
           </a:p>
         </c:txPr>
-        <c:crossAx val="387427168"/>
+        <c:crossAx val="359563432"/>
         <c:crosses val="autoZero"/>
         <c:crossBetween val="midCat"/>
       </c:valAx>
       <c:valAx>
-        <c:axId val="387427168"/>
+        <c:axId val="359563432"/>
         <c:scaling>
           <c:orientation val="minMax"/>
         </c:scaling>
@@ -5085,66 +4945,6 @@
             <a:effectLst/>
           </c:spPr>
         </c:majorGridlines>
-        <c:title>
-          <c:tx>
-            <c:rich>
-              <a:bodyPr rot="-5400000" spcFirstLastPara="1" vertOverflow="ellipsis" vert="horz" wrap="square" anchor="ctr" anchorCtr="1"/>
-              <a:lstStyle/>
-              <a:p>
-                <a:pPr>
-                  <a:defRPr sz="1000" b="0" i="0" u="none" strike="noStrike" kern="1200" baseline="0">
-                    <a:solidFill>
-                      <a:schemeClr val="tx1">
-                        <a:lumMod val="65000"/>
-                        <a:lumOff val="35000"/>
-                      </a:schemeClr>
-                    </a:solidFill>
-                    <a:latin typeface="+mn-lt"/>
-                    <a:ea typeface="+mn-ea"/>
-                    <a:cs typeface="+mn-cs"/>
-                  </a:defRPr>
-                </a:pPr>
-                <a:r>
-                  <a:rPr lang="en-US" sz="1000" b="0" i="0" baseline="0">
-                    <a:effectLst/>
-                  </a:rPr>
-                  <a:t>accuracy</a:t>
-                </a:r>
-                <a:endParaRPr lang="he-IL" sz="400">
-                  <a:effectLst/>
-                </a:endParaRPr>
-              </a:p>
-            </c:rich>
-          </c:tx>
-          <c:overlay val="0"/>
-          <c:spPr>
-            <a:noFill/>
-            <a:ln>
-              <a:noFill/>
-            </a:ln>
-            <a:effectLst/>
-          </c:spPr>
-          <c:txPr>
-            <a:bodyPr rot="-5400000" spcFirstLastPara="1" vertOverflow="ellipsis" vert="horz" wrap="square" anchor="ctr" anchorCtr="1"/>
-            <a:lstStyle/>
-            <a:p>
-              <a:pPr>
-                <a:defRPr sz="1000" b="0" i="0" u="none" strike="noStrike" kern="1200" baseline="0">
-                  <a:solidFill>
-                    <a:schemeClr val="tx1">
-                      <a:lumMod val="65000"/>
-                      <a:lumOff val="35000"/>
-                    </a:schemeClr>
-                  </a:solidFill>
-                  <a:latin typeface="+mn-lt"/>
-                  <a:ea typeface="+mn-ea"/>
-                  <a:cs typeface="+mn-cs"/>
-                </a:defRPr>
-              </a:pPr>
-              <a:endParaRPr lang="he-IL"/>
-            </a:p>
-          </c:txPr>
-        </c:title>
         <c:numFmt formatCode="0.0%" sourceLinked="1"/>
         <c:majorTickMark val="none"/>
         <c:minorTickMark val="none"/>
@@ -5182,7 +4982,7 @@
             <a:endParaRPr lang="he-IL"/>
           </a:p>
         </c:txPr>
-        <c:crossAx val="387426776"/>
+        <c:crossAx val="364521696"/>
         <c:crosses val="autoZero"/>
         <c:crossBetween val="midCat"/>
       </c:valAx>

--- a/ex1/ex1-report.docx
+++ b/ex1/ex1-report.docx
@@ -3182,9 +3182,342 @@
     <w:p>
       <w:pPr>
         <w:pStyle w:val="default"/>
-      </w:pPr>
+        <w:rPr>
+          <w:lang w:val="en-US"/>
+        </w:rPr>
+      </w:pPr>
+      <w:r>
+        <w:rPr>
+          <w:lang w:val="en-US"/>
+        </w:rPr>
+        <w:lastRenderedPageBreak/>
+        <w:t>Therefore,</w:t>
+      </w:r>
+      <w:r>
+        <w:rPr>
+          <w:lang w:val="en-US"/>
+        </w:rPr>
+        <w:t xml:space="preserve"> we decided to check this trend. We trained </w:t>
+      </w:r>
+      <w:proofErr w:type="gramStart"/>
+      <w:r>
+        <w:rPr>
+          <w:lang w:val="en-US"/>
+        </w:rPr>
+        <w:t>3</w:t>
+      </w:r>
+      <w:proofErr w:type="gramEnd"/>
+      <w:r>
+        <w:rPr>
+          <w:lang w:val="en-US"/>
+        </w:rPr>
+        <w:t xml:space="preserve"> different models – three MLPs with 256 neurons in each layer, but with different depths: 2, 5, 10. Each model was trained </w:t>
+      </w:r>
+      <w:r>
+        <w:rPr>
+          <w:lang w:val="en-US"/>
+        </w:rPr>
+        <w:t>three</w:t>
+      </w:r>
+      <w:r>
+        <w:rPr>
+          <w:lang w:val="en-US"/>
+        </w:rPr>
+        <w:t xml:space="preserve"> times to make the results more reliable.</w:t>
+      </w:r>
+    </w:p>
+    <w:p>
+      <w:pPr>
+        <w:pStyle w:val="default"/>
+        <w:rPr>
+          <w:lang w:val="en-US"/>
+        </w:rPr>
+      </w:pPr>
+      <w:r>
+        <w:rPr>
+          <w:lang w:val="en-US"/>
+        </w:rPr>
+        <w:t>The results:</w:t>
+      </w:r>
+    </w:p>
+    <w:tbl>
+      <w:tblPr>
+        <w:tblStyle w:val="aa"/>
+        <w:tblW w:w="0" w:type="auto"/>
+        <w:tblLook w:val="04A0" w:firstRow="1" w:lastRow="0" w:firstColumn="1" w:lastColumn="0" w:noHBand="0" w:noVBand="1"/>
+      </w:tblPr>
+      <w:tblGrid>
+        <w:gridCol w:w="4148"/>
+        <w:gridCol w:w="4148"/>
+      </w:tblGrid>
+      <w:tr>
+        <w:tc>
+          <w:tcPr>
+            <w:tcW w:w="4148" w:type="dxa"/>
+          </w:tcPr>
+          <w:p>
+            <w:pPr>
+              <w:pStyle w:val="default"/>
+              <w:rPr>
+                <w:lang w:val="en-US"/>
+              </w:rPr>
+            </w:pPr>
+            <w:r>
+              <w:rPr>
+                <w:lang w:val="en-US"/>
+              </w:rPr>
+              <w:t>Network depth</w:t>
+            </w:r>
+          </w:p>
+        </w:tc>
+        <w:tc>
+          <w:tcPr>
+            <w:tcW w:w="4148" w:type="dxa"/>
+          </w:tcPr>
+          <w:p>
+            <w:pPr>
+              <w:pStyle w:val="default"/>
+              <w:rPr>
+                <w:lang w:val="en-US"/>
+              </w:rPr>
+            </w:pPr>
+            <w:r>
+              <w:rPr>
+                <w:lang w:val="en-US"/>
+              </w:rPr>
+              <w:t xml:space="preserve">Mean </w:t>
+            </w:r>
+            <w:proofErr w:type="spellStart"/>
+            <w:r>
+              <w:rPr>
+                <w:lang w:val="en-US"/>
+              </w:rPr>
+              <w:t>accuarcy</w:t>
+            </w:r>
+            <w:proofErr w:type="spellEnd"/>
+          </w:p>
+        </w:tc>
+      </w:tr>
+      <w:tr>
+        <w:tc>
+          <w:tcPr>
+            <w:tcW w:w="4148" w:type="dxa"/>
+          </w:tcPr>
+          <w:p>
+            <w:pPr>
+              <w:pStyle w:val="default"/>
+              <w:rPr>
+                <w:lang w:val="en-US"/>
+              </w:rPr>
+            </w:pPr>
+            <w:r>
+              <w:rPr>
+                <w:lang w:val="en-US"/>
+              </w:rPr>
+              <w:t>2</w:t>
+            </w:r>
+          </w:p>
+        </w:tc>
+        <w:tc>
+          <w:tcPr>
+            <w:tcW w:w="4148" w:type="dxa"/>
+          </w:tcPr>
+          <w:p>
+            <w:pPr>
+              <w:pStyle w:val="default"/>
+              <w:rPr>
+                <w:lang w:val="en-US"/>
+              </w:rPr>
+            </w:pPr>
+            <w:r>
+              <w:rPr>
+                <w:lang w:val="en-US"/>
+              </w:rPr>
+              <w:t>93.8%</w:t>
+            </w:r>
+          </w:p>
+        </w:tc>
+      </w:tr>
+      <w:tr>
+        <w:tc>
+          <w:tcPr>
+            <w:tcW w:w="4148" w:type="dxa"/>
+          </w:tcPr>
+          <w:p>
+            <w:pPr>
+              <w:pStyle w:val="default"/>
+              <w:rPr>
+                <w:b/>
+                <w:bCs/>
+                <w:lang w:val="en-US"/>
+              </w:rPr>
+            </w:pPr>
+            <w:r>
+              <w:rPr>
+                <w:b/>
+                <w:bCs/>
+                <w:lang w:val="en-US"/>
+              </w:rPr>
+              <w:t>5</w:t>
+            </w:r>
+          </w:p>
+        </w:tc>
+        <w:tc>
+          <w:tcPr>
+            <w:tcW w:w="4148" w:type="dxa"/>
+          </w:tcPr>
+          <w:p>
+            <w:pPr>
+              <w:pStyle w:val="default"/>
+              <w:rPr>
+                <w:b/>
+                <w:bCs/>
+                <w:lang w:val="en-US"/>
+              </w:rPr>
+            </w:pPr>
+            <w:r>
+              <w:rPr>
+                <w:b/>
+                <w:bCs/>
+                <w:lang w:val="en-US"/>
+              </w:rPr>
+              <w:t>96.9%</w:t>
+            </w:r>
+          </w:p>
+        </w:tc>
+      </w:tr>
+      <w:tr>
+        <w:tc>
+          <w:tcPr>
+            <w:tcW w:w="4148" w:type="dxa"/>
+          </w:tcPr>
+          <w:p>
+            <w:pPr>
+              <w:pStyle w:val="default"/>
+              <w:rPr>
+                <w:lang w:val="en-US"/>
+              </w:rPr>
+            </w:pPr>
+            <w:r>
+              <w:rPr>
+                <w:lang w:val="en-US"/>
+              </w:rPr>
+              <w:t>10</w:t>
+            </w:r>
+          </w:p>
+        </w:tc>
+        <w:tc>
+          <w:tcPr>
+            <w:tcW w:w="4148" w:type="dxa"/>
+          </w:tcPr>
+          <w:p>
+            <w:pPr>
+              <w:pStyle w:val="default"/>
+              <w:rPr>
+                <w:lang w:val="en-US"/>
+              </w:rPr>
+            </w:pPr>
+            <w:r>
+              <w:rPr>
+                <w:lang w:val="en-US"/>
+              </w:rPr>
+              <w:t>85.3%</w:t>
+            </w:r>
+          </w:p>
+        </w:tc>
+      </w:tr>
+    </w:tbl>
+    <w:p>
+      <w:pPr>
+        <w:pStyle w:val="default"/>
+        <w:rPr>
+          <w:lang w:val="en-US"/>
+        </w:rPr>
+      </w:pPr>
+    </w:p>
+    <w:p>
+      <w:pPr>
+        <w:pStyle w:val="default"/>
+        <w:rPr>
+          <w:lang w:val="en-US"/>
+        </w:rPr>
+      </w:pPr>
+      <w:r>
+        <w:rPr>
+          <w:lang w:val="en-US"/>
+        </w:rPr>
+        <w:t>Therefore the chosen architecture is:</w:t>
+      </w:r>
+    </w:p>
+    <w:p>
+      <w:pPr>
+        <w:pStyle w:val="default"/>
+        <w:rPr>
+          <w:b/>
+          <w:bCs/>
+          <w:lang w:val="en-US"/>
+        </w:rPr>
+      </w:pPr>
+      <w:r>
+        <w:rPr>
+          <w:b/>
+          <w:bCs/>
+          <w:lang w:val="en-US"/>
+        </w:rPr>
+        <w:t xml:space="preserve">Number </w:t>
+      </w:r>
+      <w:r>
+        <w:rPr>
+          <w:b/>
+          <w:bCs/>
+          <w:lang w:val="en-US"/>
+        </w:rPr>
+        <w:t>of layers =</w:t>
+      </w:r>
+      <w:r>
+        <w:rPr>
+          <w:b/>
+          <w:bCs/>
+          <w:lang w:val="en-US"/>
+        </w:rPr>
+        <w:t xml:space="preserve"> 5</w:t>
+      </w:r>
+    </w:p>
+    <w:p>
+      <w:pPr>
+        <w:pStyle w:val="default"/>
+        <w:rPr>
+          <w:b/>
+          <w:bCs/>
+          <w:lang w:val="en-US"/>
+        </w:rPr>
+      </w:pPr>
+      <w:r>
+        <w:rPr>
+          <w:b/>
+          <w:bCs/>
+          <w:lang w:val="en-US"/>
+        </w:rPr>
+        <w:t xml:space="preserve">Neurons </w:t>
+      </w:r>
+      <w:r>
+        <w:rPr>
+          <w:b/>
+          <w:bCs/>
+          <w:lang w:val="en-US"/>
+        </w:rPr>
+        <w:t xml:space="preserve">in each layer = </w:t>
+      </w:r>
       <w:bookmarkStart w:id="0" w:name="_GoBack"/>
       <w:bookmarkEnd w:id="0"/>
+      <w:r>
+        <w:rPr>
+          <w:b/>
+          <w:bCs/>
+          <w:lang w:val="en-US"/>
+        </w:rPr>
+        <w:t>256</w:t>
+      </w:r>
     </w:p>
     <w:sectPr>
       <w:pgSz w:w="11906" w:h="16838"/>
@@ -4390,11 +4723,11 @@
           <c:showPercent val="0"/>
           <c:showBubbleSize val="0"/>
         </c:dLbls>
-        <c:axId val="351590472"/>
+        <c:axId val="351589688"/>
         <c:axId val="351590080"/>
       </c:scatterChart>
       <c:valAx>
-        <c:axId val="351590472"/>
+        <c:axId val="351589688"/>
         <c:scaling>
           <c:orientation val="minMax"/>
         </c:scaling>
@@ -4628,7 +4961,7 @@
             <a:endParaRPr lang="he-IL"/>
           </a:p>
         </c:txPr>
-        <c:crossAx val="351590472"/>
+        <c:crossAx val="351589688"/>
         <c:crosses val="autoZero"/>
         <c:crossBetween val="midCat"/>
       </c:valAx>
@@ -4859,11 +5192,11 @@
           <c:showPercent val="0"/>
           <c:showBubbleSize val="0"/>
         </c:dLbls>
-        <c:axId val="364521696"/>
-        <c:axId val="359563432"/>
+        <c:axId val="359562256"/>
+        <c:axId val="359561864"/>
       </c:scatterChart>
       <c:valAx>
-        <c:axId val="364521696"/>
+        <c:axId val="359562256"/>
         <c:scaling>
           <c:orientation val="minMax"/>
         </c:scaling>
@@ -4920,12 +5253,12 @@
             <a:endParaRPr lang="he-IL"/>
           </a:p>
         </c:txPr>
-        <c:crossAx val="359563432"/>
+        <c:crossAx val="359561864"/>
         <c:crosses val="autoZero"/>
         <c:crossBetween val="midCat"/>
       </c:valAx>
       <c:valAx>
-        <c:axId val="359563432"/>
+        <c:axId val="359561864"/>
         <c:scaling>
           <c:orientation val="minMax"/>
         </c:scaling>
@@ -4982,7 +5315,7 @@
             <a:endParaRPr lang="he-IL"/>
           </a:p>
         </c:txPr>
-        <c:crossAx val="364521696"/>
+        <c:crossAx val="359562256"/>
         <c:crosses val="autoZero"/>
         <c:crossBetween val="midCat"/>
       </c:valAx>

--- a/ex1/ex1-report.docx
+++ b/ex1/ex1-report.docx
@@ -46,9 +46,1197 @@
         <w:jc w:val="both"/>
       </w:pPr>
     </w:p>
+    <w:sdt>
+      <w:sdtPr>
+        <w:rPr>
+          <w:rtl w:val="0"/>
+          <w:cs w:val="0"/>
+          <w:lang w:val="he-IL"/>
+        </w:rPr>
+        <w:id w:val="813293113"/>
+        <w:docPartObj>
+          <w:docPartGallery w:val="Table of Contents"/>
+          <w:docPartUnique/>
+        </w:docPartObj>
+      </w:sdtPr>
+      <w:sdtEndPr>
+        <w:rPr>
+          <w:rFonts w:ascii="Arial" w:eastAsia="Arial" w:hAnsi="Arial" w:cs="Arial"/>
+          <w:color w:val="auto"/>
+          <w:sz w:val="22"/>
+          <w:szCs w:val="22"/>
+          <w:cs/>
+          <w:lang w:val="en"/>
+        </w:rPr>
+      </w:sdtEndPr>
+      <w:sdtContent>
+        <w:p>
+          <w:pPr>
+            <w:pStyle w:val="ab"/>
+            <w:bidi w:val="0"/>
+            <w:rPr>
+              <w:rtl w:val="0"/>
+              <w:cs w:val="0"/>
+            </w:rPr>
+          </w:pPr>
+        </w:p>
+        <w:p>
+          <w:pPr>
+            <w:pStyle w:val="TOC1"/>
+            <w:tabs>
+              <w:tab w:val="right" w:leader="dot" w:pos="8296"/>
+            </w:tabs>
+            <w:rPr>
+              <w:rFonts w:asciiTheme="minorHAnsi" w:eastAsiaTheme="minorEastAsia" w:hAnsiTheme="minorHAnsi" w:cstheme="minorBidi"/>
+              <w:noProof/>
+              <w:rtl/>
+              <w:lang w:val="en-US"/>
+            </w:rPr>
+          </w:pPr>
+          <w:r>
+            <w:fldChar w:fldCharType="begin"/>
+          </w:r>
+          <w:r>
+            <w:instrText xml:space="preserve"> TOC \o "1-3" \h \z \u </w:instrText>
+          </w:r>
+          <w:r>
+            <w:fldChar w:fldCharType="separate"/>
+          </w:r>
+          <w:hyperlink w:anchor="_Toc86434733" w:history="1">
+            <w:r>
+              <w:rPr>
+                <w:rStyle w:val="Hyperlink"/>
+                <w:noProof/>
+              </w:rPr>
+              <w:t>Data Handling</w:t>
+            </w:r>
+            <w:r>
+              <w:rPr>
+                <w:noProof/>
+                <w:webHidden/>
+                <w:rtl/>
+              </w:rPr>
+              <w:tab/>
+            </w:r>
+            <w:r>
+              <w:rPr>
+                <w:rStyle w:val="Hyperlink"/>
+                <w:noProof/>
+                <w:rtl/>
+              </w:rPr>
+              <w:fldChar w:fldCharType="begin"/>
+            </w:r>
+            <w:r>
+              <w:rPr>
+                <w:noProof/>
+                <w:webHidden/>
+                <w:rtl/>
+              </w:rPr>
+              <w:instrText xml:space="preserve"> </w:instrText>
+            </w:r>
+            <w:r>
+              <w:rPr>
+                <w:noProof/>
+                <w:webHidden/>
+              </w:rPr>
+              <w:instrText>PAGEREF</w:instrText>
+            </w:r>
+            <w:r>
+              <w:rPr>
+                <w:noProof/>
+                <w:webHidden/>
+                <w:rtl/>
+              </w:rPr>
+              <w:instrText xml:space="preserve"> _</w:instrText>
+            </w:r>
+            <w:r>
+              <w:rPr>
+                <w:noProof/>
+                <w:webHidden/>
+              </w:rPr>
+              <w:instrText>Toc86434733 \h</w:instrText>
+            </w:r>
+            <w:r>
+              <w:rPr>
+                <w:noProof/>
+                <w:webHidden/>
+                <w:rtl/>
+              </w:rPr>
+              <w:instrText xml:space="preserve"> </w:instrText>
+            </w:r>
+            <w:r>
+              <w:rPr>
+                <w:rStyle w:val="Hyperlink"/>
+                <w:noProof/>
+                <w:rtl/>
+              </w:rPr>
+            </w:r>
+            <w:r>
+              <w:rPr>
+                <w:rStyle w:val="Hyperlink"/>
+                <w:noProof/>
+                <w:rtl/>
+              </w:rPr>
+              <w:fldChar w:fldCharType="separate"/>
+            </w:r>
+            <w:r>
+              <w:rPr>
+                <w:noProof/>
+                <w:webHidden/>
+                <w:rtl/>
+              </w:rPr>
+              <w:t>1</w:t>
+            </w:r>
+            <w:r>
+              <w:rPr>
+                <w:rStyle w:val="Hyperlink"/>
+                <w:noProof/>
+                <w:rtl/>
+              </w:rPr>
+              <w:fldChar w:fldCharType="end"/>
+            </w:r>
+          </w:hyperlink>
+        </w:p>
+        <w:p>
+          <w:pPr>
+            <w:pStyle w:val="TOC1"/>
+            <w:tabs>
+              <w:tab w:val="right" w:leader="dot" w:pos="8296"/>
+            </w:tabs>
+            <w:rPr>
+              <w:rFonts w:asciiTheme="minorHAnsi" w:eastAsiaTheme="minorEastAsia" w:hAnsiTheme="minorHAnsi" w:cstheme="minorBidi"/>
+              <w:noProof/>
+              <w:rtl/>
+              <w:lang w:val="en-US"/>
+            </w:rPr>
+          </w:pPr>
+          <w:hyperlink w:anchor="_Toc86434734" w:history="1">
+            <w:r>
+              <w:rPr>
+                <w:rStyle w:val="Hyperlink"/>
+                <w:noProof/>
+              </w:rPr>
+              <w:t>Models Architectures</w:t>
+            </w:r>
+            <w:r>
+              <w:rPr>
+                <w:noProof/>
+                <w:webHidden/>
+                <w:rtl/>
+              </w:rPr>
+              <w:tab/>
+            </w:r>
+            <w:r>
+              <w:rPr>
+                <w:rStyle w:val="Hyperlink"/>
+                <w:noProof/>
+                <w:rtl/>
+              </w:rPr>
+              <w:fldChar w:fldCharType="begin"/>
+            </w:r>
+            <w:r>
+              <w:rPr>
+                <w:noProof/>
+                <w:webHidden/>
+                <w:rtl/>
+              </w:rPr>
+              <w:instrText xml:space="preserve"> </w:instrText>
+            </w:r>
+            <w:r>
+              <w:rPr>
+                <w:noProof/>
+                <w:webHidden/>
+              </w:rPr>
+              <w:instrText>PAGEREF</w:instrText>
+            </w:r>
+            <w:r>
+              <w:rPr>
+                <w:noProof/>
+                <w:webHidden/>
+                <w:rtl/>
+              </w:rPr>
+              <w:instrText xml:space="preserve"> _</w:instrText>
+            </w:r>
+            <w:r>
+              <w:rPr>
+                <w:noProof/>
+                <w:webHidden/>
+              </w:rPr>
+              <w:instrText>Toc86434734 \h</w:instrText>
+            </w:r>
+            <w:r>
+              <w:rPr>
+                <w:noProof/>
+                <w:webHidden/>
+                <w:rtl/>
+              </w:rPr>
+              <w:instrText xml:space="preserve"> </w:instrText>
+            </w:r>
+            <w:r>
+              <w:rPr>
+                <w:rStyle w:val="Hyperlink"/>
+                <w:noProof/>
+                <w:rtl/>
+              </w:rPr>
+            </w:r>
+            <w:r>
+              <w:rPr>
+                <w:rStyle w:val="Hyperlink"/>
+                <w:noProof/>
+                <w:rtl/>
+              </w:rPr>
+              <w:fldChar w:fldCharType="separate"/>
+            </w:r>
+            <w:r>
+              <w:rPr>
+                <w:noProof/>
+                <w:webHidden/>
+                <w:rtl/>
+              </w:rPr>
+              <w:t>1</w:t>
+            </w:r>
+            <w:r>
+              <w:rPr>
+                <w:rStyle w:val="Hyperlink"/>
+                <w:noProof/>
+                <w:rtl/>
+              </w:rPr>
+              <w:fldChar w:fldCharType="end"/>
+            </w:r>
+          </w:hyperlink>
+        </w:p>
+        <w:p>
+          <w:pPr>
+            <w:pStyle w:val="TOC1"/>
+            <w:tabs>
+              <w:tab w:val="right" w:leader="dot" w:pos="8296"/>
+            </w:tabs>
+            <w:rPr>
+              <w:rFonts w:asciiTheme="minorHAnsi" w:eastAsiaTheme="minorEastAsia" w:hAnsiTheme="minorHAnsi" w:cstheme="minorBidi"/>
+              <w:noProof/>
+              <w:rtl/>
+              <w:lang w:val="en-US"/>
+            </w:rPr>
+          </w:pPr>
+          <w:hyperlink w:anchor="_Toc86434735" w:history="1">
+            <w:r>
+              <w:rPr>
+                <w:rStyle w:val="Hyperlink"/>
+                <w:noProof/>
+              </w:rPr>
+              <w:t>First Training</w:t>
+            </w:r>
+            <w:r>
+              <w:rPr>
+                <w:noProof/>
+                <w:webHidden/>
+                <w:rtl/>
+              </w:rPr>
+              <w:tab/>
+            </w:r>
+            <w:r>
+              <w:rPr>
+                <w:rStyle w:val="Hyperlink"/>
+                <w:noProof/>
+                <w:rtl/>
+              </w:rPr>
+              <w:fldChar w:fldCharType="begin"/>
+            </w:r>
+            <w:r>
+              <w:rPr>
+                <w:noProof/>
+                <w:webHidden/>
+                <w:rtl/>
+              </w:rPr>
+              <w:instrText xml:space="preserve"> </w:instrText>
+            </w:r>
+            <w:r>
+              <w:rPr>
+                <w:noProof/>
+                <w:webHidden/>
+              </w:rPr>
+              <w:instrText>PAGEREF</w:instrText>
+            </w:r>
+            <w:r>
+              <w:rPr>
+                <w:noProof/>
+                <w:webHidden/>
+                <w:rtl/>
+              </w:rPr>
+              <w:instrText xml:space="preserve"> _</w:instrText>
+            </w:r>
+            <w:r>
+              <w:rPr>
+                <w:noProof/>
+                <w:webHidden/>
+              </w:rPr>
+              <w:instrText>Toc86434735 \h</w:instrText>
+            </w:r>
+            <w:r>
+              <w:rPr>
+                <w:noProof/>
+                <w:webHidden/>
+                <w:rtl/>
+              </w:rPr>
+              <w:instrText xml:space="preserve"> </w:instrText>
+            </w:r>
+            <w:r>
+              <w:rPr>
+                <w:rStyle w:val="Hyperlink"/>
+                <w:noProof/>
+                <w:rtl/>
+              </w:rPr>
+            </w:r>
+            <w:r>
+              <w:rPr>
+                <w:rStyle w:val="Hyperlink"/>
+                <w:noProof/>
+                <w:rtl/>
+              </w:rPr>
+              <w:fldChar w:fldCharType="separate"/>
+            </w:r>
+            <w:r>
+              <w:rPr>
+                <w:noProof/>
+                <w:webHidden/>
+                <w:rtl/>
+              </w:rPr>
+              <w:t>2</w:t>
+            </w:r>
+            <w:r>
+              <w:rPr>
+                <w:rStyle w:val="Hyperlink"/>
+                <w:noProof/>
+                <w:rtl/>
+              </w:rPr>
+              <w:fldChar w:fldCharType="end"/>
+            </w:r>
+          </w:hyperlink>
+        </w:p>
+        <w:p>
+          <w:pPr>
+            <w:pStyle w:val="TOC1"/>
+            <w:tabs>
+              <w:tab w:val="right" w:leader="dot" w:pos="8296"/>
+            </w:tabs>
+            <w:rPr>
+              <w:rFonts w:asciiTheme="minorHAnsi" w:eastAsiaTheme="minorEastAsia" w:hAnsiTheme="minorHAnsi" w:cstheme="minorBidi"/>
+              <w:noProof/>
+              <w:rtl/>
+              <w:lang w:val="en-US"/>
+            </w:rPr>
+          </w:pPr>
+          <w:hyperlink w:anchor="_Toc86434736" w:history="1">
+            <w:r>
+              <w:rPr>
+                <w:rStyle w:val="Hyperlink"/>
+                <w:noProof/>
+              </w:rPr>
+              <w:t>Hyper-Parameters Tuning</w:t>
+            </w:r>
+            <w:r>
+              <w:rPr>
+                <w:noProof/>
+                <w:webHidden/>
+                <w:rtl/>
+              </w:rPr>
+              <w:tab/>
+            </w:r>
+            <w:r>
+              <w:rPr>
+                <w:rStyle w:val="Hyperlink"/>
+                <w:noProof/>
+                <w:rtl/>
+              </w:rPr>
+              <w:fldChar w:fldCharType="begin"/>
+            </w:r>
+            <w:r>
+              <w:rPr>
+                <w:noProof/>
+                <w:webHidden/>
+                <w:rtl/>
+              </w:rPr>
+              <w:instrText xml:space="preserve"> </w:instrText>
+            </w:r>
+            <w:r>
+              <w:rPr>
+                <w:noProof/>
+                <w:webHidden/>
+              </w:rPr>
+              <w:instrText>PAGEREF</w:instrText>
+            </w:r>
+            <w:r>
+              <w:rPr>
+                <w:noProof/>
+                <w:webHidden/>
+                <w:rtl/>
+              </w:rPr>
+              <w:instrText xml:space="preserve"> _</w:instrText>
+            </w:r>
+            <w:r>
+              <w:rPr>
+                <w:noProof/>
+                <w:webHidden/>
+              </w:rPr>
+              <w:instrText>Toc86434736 \h</w:instrText>
+            </w:r>
+            <w:r>
+              <w:rPr>
+                <w:noProof/>
+                <w:webHidden/>
+                <w:rtl/>
+              </w:rPr>
+              <w:instrText xml:space="preserve"> </w:instrText>
+            </w:r>
+            <w:r>
+              <w:rPr>
+                <w:rStyle w:val="Hyperlink"/>
+                <w:noProof/>
+                <w:rtl/>
+              </w:rPr>
+            </w:r>
+            <w:r>
+              <w:rPr>
+                <w:rStyle w:val="Hyperlink"/>
+                <w:noProof/>
+                <w:rtl/>
+              </w:rPr>
+              <w:fldChar w:fldCharType="separate"/>
+            </w:r>
+            <w:r>
+              <w:rPr>
+                <w:noProof/>
+                <w:webHidden/>
+                <w:rtl/>
+              </w:rPr>
+              <w:t>2</w:t>
+            </w:r>
+            <w:r>
+              <w:rPr>
+                <w:rStyle w:val="Hyperlink"/>
+                <w:noProof/>
+                <w:rtl/>
+              </w:rPr>
+              <w:fldChar w:fldCharType="end"/>
+            </w:r>
+          </w:hyperlink>
+        </w:p>
+        <w:p>
+          <w:pPr>
+            <w:pStyle w:val="TOC2"/>
+            <w:tabs>
+              <w:tab w:val="right" w:leader="dot" w:pos="8296"/>
+            </w:tabs>
+            <w:rPr>
+              <w:rFonts w:asciiTheme="minorHAnsi" w:eastAsiaTheme="minorEastAsia" w:hAnsiTheme="minorHAnsi" w:cstheme="minorBidi"/>
+              <w:noProof/>
+              <w:rtl/>
+              <w:lang w:val="en-US"/>
+            </w:rPr>
+          </w:pPr>
+          <w:hyperlink w:anchor="_Toc86434737" w:history="1">
+            <w:r>
+              <w:rPr>
+                <w:rStyle w:val="Hyperlink"/>
+                <w:noProof/>
+              </w:rPr>
+              <w:t>"Basic" Hyper-Parameters Tuning</w:t>
+            </w:r>
+            <w:r>
+              <w:rPr>
+                <w:noProof/>
+                <w:webHidden/>
+                <w:rtl/>
+              </w:rPr>
+              <w:tab/>
+            </w:r>
+            <w:r>
+              <w:rPr>
+                <w:rStyle w:val="Hyperlink"/>
+                <w:noProof/>
+                <w:rtl/>
+              </w:rPr>
+              <w:fldChar w:fldCharType="begin"/>
+            </w:r>
+            <w:r>
+              <w:rPr>
+                <w:noProof/>
+                <w:webHidden/>
+                <w:rtl/>
+              </w:rPr>
+              <w:instrText xml:space="preserve"> </w:instrText>
+            </w:r>
+            <w:r>
+              <w:rPr>
+                <w:noProof/>
+                <w:webHidden/>
+              </w:rPr>
+              <w:instrText>PAGEREF</w:instrText>
+            </w:r>
+            <w:r>
+              <w:rPr>
+                <w:noProof/>
+                <w:webHidden/>
+                <w:rtl/>
+              </w:rPr>
+              <w:instrText xml:space="preserve"> _</w:instrText>
+            </w:r>
+            <w:r>
+              <w:rPr>
+                <w:noProof/>
+                <w:webHidden/>
+              </w:rPr>
+              <w:instrText>Toc86434737 \h</w:instrText>
+            </w:r>
+            <w:r>
+              <w:rPr>
+                <w:noProof/>
+                <w:webHidden/>
+                <w:rtl/>
+              </w:rPr>
+              <w:instrText xml:space="preserve"> </w:instrText>
+            </w:r>
+            <w:r>
+              <w:rPr>
+                <w:rStyle w:val="Hyperlink"/>
+                <w:noProof/>
+                <w:rtl/>
+              </w:rPr>
+            </w:r>
+            <w:r>
+              <w:rPr>
+                <w:rStyle w:val="Hyperlink"/>
+                <w:noProof/>
+                <w:rtl/>
+              </w:rPr>
+              <w:fldChar w:fldCharType="separate"/>
+            </w:r>
+            <w:r>
+              <w:rPr>
+                <w:noProof/>
+                <w:webHidden/>
+                <w:rtl/>
+              </w:rPr>
+              <w:t>3</w:t>
+            </w:r>
+            <w:r>
+              <w:rPr>
+                <w:rStyle w:val="Hyperlink"/>
+                <w:noProof/>
+                <w:rtl/>
+              </w:rPr>
+              <w:fldChar w:fldCharType="end"/>
+            </w:r>
+          </w:hyperlink>
+        </w:p>
+        <w:p>
+          <w:pPr>
+            <w:pStyle w:val="TOC3"/>
+            <w:tabs>
+              <w:tab w:val="right" w:leader="dot" w:pos="8296"/>
+            </w:tabs>
+            <w:rPr>
+              <w:rFonts w:asciiTheme="minorHAnsi" w:eastAsiaTheme="minorEastAsia" w:hAnsiTheme="minorHAnsi" w:cstheme="minorBidi"/>
+              <w:noProof/>
+              <w:rtl/>
+              <w:lang w:val="en-US"/>
+            </w:rPr>
+          </w:pPr>
+          <w:hyperlink w:anchor="_Toc86434738" w:history="1">
+            <w:r>
+              <w:rPr>
+                <w:rStyle w:val="Hyperlink"/>
+                <w:noProof/>
+              </w:rPr>
+              <w:t>Batch size</w:t>
+            </w:r>
+            <w:r>
+              <w:rPr>
+                <w:noProof/>
+                <w:webHidden/>
+                <w:rtl/>
+              </w:rPr>
+              <w:tab/>
+            </w:r>
+            <w:r>
+              <w:rPr>
+                <w:rStyle w:val="Hyperlink"/>
+                <w:noProof/>
+                <w:rtl/>
+              </w:rPr>
+              <w:fldChar w:fldCharType="begin"/>
+            </w:r>
+            <w:r>
+              <w:rPr>
+                <w:noProof/>
+                <w:webHidden/>
+                <w:rtl/>
+              </w:rPr>
+              <w:instrText xml:space="preserve"> </w:instrText>
+            </w:r>
+            <w:r>
+              <w:rPr>
+                <w:noProof/>
+                <w:webHidden/>
+              </w:rPr>
+              <w:instrText>PAGEREF</w:instrText>
+            </w:r>
+            <w:r>
+              <w:rPr>
+                <w:noProof/>
+                <w:webHidden/>
+                <w:rtl/>
+              </w:rPr>
+              <w:instrText xml:space="preserve"> _</w:instrText>
+            </w:r>
+            <w:r>
+              <w:rPr>
+                <w:noProof/>
+                <w:webHidden/>
+              </w:rPr>
+              <w:instrText>Toc86434738 \h</w:instrText>
+            </w:r>
+            <w:r>
+              <w:rPr>
+                <w:noProof/>
+                <w:webHidden/>
+                <w:rtl/>
+              </w:rPr>
+              <w:instrText xml:space="preserve"> </w:instrText>
+            </w:r>
+            <w:r>
+              <w:rPr>
+                <w:rStyle w:val="Hyperlink"/>
+                <w:noProof/>
+                <w:rtl/>
+              </w:rPr>
+            </w:r>
+            <w:r>
+              <w:rPr>
+                <w:rStyle w:val="Hyperlink"/>
+                <w:noProof/>
+                <w:rtl/>
+              </w:rPr>
+              <w:fldChar w:fldCharType="separate"/>
+            </w:r>
+            <w:r>
+              <w:rPr>
+                <w:noProof/>
+                <w:webHidden/>
+                <w:rtl/>
+              </w:rPr>
+              <w:t>3</w:t>
+            </w:r>
+            <w:r>
+              <w:rPr>
+                <w:rStyle w:val="Hyperlink"/>
+                <w:noProof/>
+                <w:rtl/>
+              </w:rPr>
+              <w:fldChar w:fldCharType="end"/>
+            </w:r>
+          </w:hyperlink>
+        </w:p>
+        <w:p>
+          <w:pPr>
+            <w:pStyle w:val="TOC3"/>
+            <w:tabs>
+              <w:tab w:val="right" w:leader="dot" w:pos="8296"/>
+            </w:tabs>
+            <w:rPr>
+              <w:rFonts w:asciiTheme="minorHAnsi" w:eastAsiaTheme="minorEastAsia" w:hAnsiTheme="minorHAnsi" w:cstheme="minorBidi"/>
+              <w:noProof/>
+              <w:rtl/>
+              <w:lang w:val="en-US"/>
+            </w:rPr>
+          </w:pPr>
+          <w:hyperlink w:anchor="_Toc86434739" w:history="1">
+            <w:r>
+              <w:rPr>
+                <w:rStyle w:val="Hyperlink"/>
+                <w:noProof/>
+              </w:rPr>
+              <w:t>Learning rate</w:t>
+            </w:r>
+            <w:r>
+              <w:rPr>
+                <w:noProof/>
+                <w:webHidden/>
+                <w:rtl/>
+              </w:rPr>
+              <w:tab/>
+            </w:r>
+            <w:r>
+              <w:rPr>
+                <w:rStyle w:val="Hyperlink"/>
+                <w:noProof/>
+                <w:rtl/>
+              </w:rPr>
+              <w:fldChar w:fldCharType="begin"/>
+            </w:r>
+            <w:r>
+              <w:rPr>
+                <w:noProof/>
+                <w:webHidden/>
+                <w:rtl/>
+              </w:rPr>
+              <w:instrText xml:space="preserve"> </w:instrText>
+            </w:r>
+            <w:r>
+              <w:rPr>
+                <w:noProof/>
+                <w:webHidden/>
+              </w:rPr>
+              <w:instrText>PAGEREF</w:instrText>
+            </w:r>
+            <w:r>
+              <w:rPr>
+                <w:noProof/>
+                <w:webHidden/>
+                <w:rtl/>
+              </w:rPr>
+              <w:instrText xml:space="preserve"> _</w:instrText>
+            </w:r>
+            <w:r>
+              <w:rPr>
+                <w:noProof/>
+                <w:webHidden/>
+              </w:rPr>
+              <w:instrText>Toc86434739 \h</w:instrText>
+            </w:r>
+            <w:r>
+              <w:rPr>
+                <w:noProof/>
+                <w:webHidden/>
+                <w:rtl/>
+              </w:rPr>
+              <w:instrText xml:space="preserve"> </w:instrText>
+            </w:r>
+            <w:r>
+              <w:rPr>
+                <w:rStyle w:val="Hyperlink"/>
+                <w:noProof/>
+                <w:rtl/>
+              </w:rPr>
+            </w:r>
+            <w:r>
+              <w:rPr>
+                <w:rStyle w:val="Hyperlink"/>
+                <w:noProof/>
+                <w:rtl/>
+              </w:rPr>
+              <w:fldChar w:fldCharType="separate"/>
+            </w:r>
+            <w:r>
+              <w:rPr>
+                <w:noProof/>
+                <w:webHidden/>
+                <w:rtl/>
+              </w:rPr>
+              <w:t>3</w:t>
+            </w:r>
+            <w:r>
+              <w:rPr>
+                <w:rStyle w:val="Hyperlink"/>
+                <w:noProof/>
+                <w:rtl/>
+              </w:rPr>
+              <w:fldChar w:fldCharType="end"/>
+            </w:r>
+          </w:hyperlink>
+        </w:p>
+        <w:p>
+          <w:pPr>
+            <w:pStyle w:val="TOC3"/>
+            <w:tabs>
+              <w:tab w:val="right" w:leader="dot" w:pos="8296"/>
+            </w:tabs>
+            <w:rPr>
+              <w:rFonts w:asciiTheme="minorHAnsi" w:eastAsiaTheme="minorEastAsia" w:hAnsiTheme="minorHAnsi" w:cstheme="minorBidi"/>
+              <w:noProof/>
+              <w:rtl/>
+              <w:lang w:val="en-US"/>
+            </w:rPr>
+          </w:pPr>
+          <w:hyperlink w:anchor="_Toc86434740" w:history="1">
+            <w:r>
+              <w:rPr>
+                <w:rStyle w:val="Hyperlink"/>
+                <w:noProof/>
+              </w:rPr>
+              <w:t>Epochs number</w:t>
+            </w:r>
+            <w:r>
+              <w:rPr>
+                <w:noProof/>
+                <w:webHidden/>
+                <w:rtl/>
+              </w:rPr>
+              <w:tab/>
+            </w:r>
+            <w:r>
+              <w:rPr>
+                <w:rStyle w:val="Hyperlink"/>
+                <w:noProof/>
+                <w:rtl/>
+              </w:rPr>
+              <w:fldChar w:fldCharType="begin"/>
+            </w:r>
+            <w:r>
+              <w:rPr>
+                <w:noProof/>
+                <w:webHidden/>
+                <w:rtl/>
+              </w:rPr>
+              <w:instrText xml:space="preserve"> </w:instrText>
+            </w:r>
+            <w:r>
+              <w:rPr>
+                <w:noProof/>
+                <w:webHidden/>
+              </w:rPr>
+              <w:instrText>PAGEREF</w:instrText>
+            </w:r>
+            <w:r>
+              <w:rPr>
+                <w:noProof/>
+                <w:webHidden/>
+                <w:rtl/>
+              </w:rPr>
+              <w:instrText xml:space="preserve"> _</w:instrText>
+            </w:r>
+            <w:r>
+              <w:rPr>
+                <w:noProof/>
+                <w:webHidden/>
+              </w:rPr>
+              <w:instrText>Toc86434740 \h</w:instrText>
+            </w:r>
+            <w:r>
+              <w:rPr>
+                <w:noProof/>
+                <w:webHidden/>
+                <w:rtl/>
+              </w:rPr>
+              <w:instrText xml:space="preserve"> </w:instrText>
+            </w:r>
+            <w:r>
+              <w:rPr>
+                <w:rStyle w:val="Hyperlink"/>
+                <w:noProof/>
+                <w:rtl/>
+              </w:rPr>
+            </w:r>
+            <w:r>
+              <w:rPr>
+                <w:rStyle w:val="Hyperlink"/>
+                <w:noProof/>
+                <w:rtl/>
+              </w:rPr>
+              <w:fldChar w:fldCharType="separate"/>
+            </w:r>
+            <w:r>
+              <w:rPr>
+                <w:noProof/>
+                <w:webHidden/>
+                <w:rtl/>
+              </w:rPr>
+              <w:t>5</w:t>
+            </w:r>
+            <w:r>
+              <w:rPr>
+                <w:rStyle w:val="Hyperlink"/>
+                <w:noProof/>
+                <w:rtl/>
+              </w:rPr>
+              <w:fldChar w:fldCharType="end"/>
+            </w:r>
+          </w:hyperlink>
+        </w:p>
+        <w:p>
+          <w:pPr>
+            <w:pStyle w:val="TOC3"/>
+            <w:tabs>
+              <w:tab w:val="right" w:leader="dot" w:pos="8296"/>
+            </w:tabs>
+            <w:rPr>
+              <w:rFonts w:asciiTheme="minorHAnsi" w:eastAsiaTheme="minorEastAsia" w:hAnsiTheme="minorHAnsi" w:cstheme="minorBidi"/>
+              <w:noProof/>
+              <w:rtl/>
+              <w:lang w:val="en-US"/>
+            </w:rPr>
+          </w:pPr>
+          <w:hyperlink w:anchor="_Toc86434741" w:history="1">
+            <w:r>
+              <w:rPr>
+                <w:rStyle w:val="Hyperlink"/>
+                <w:noProof/>
+              </w:rPr>
+              <w:t>Activation function</w:t>
+            </w:r>
+            <w:r>
+              <w:rPr>
+                <w:noProof/>
+                <w:webHidden/>
+                <w:rtl/>
+              </w:rPr>
+              <w:tab/>
+            </w:r>
+            <w:r>
+              <w:rPr>
+                <w:rStyle w:val="Hyperlink"/>
+                <w:noProof/>
+                <w:rtl/>
+              </w:rPr>
+              <w:fldChar w:fldCharType="begin"/>
+            </w:r>
+            <w:r>
+              <w:rPr>
+                <w:noProof/>
+                <w:webHidden/>
+                <w:rtl/>
+              </w:rPr>
+              <w:instrText xml:space="preserve"> </w:instrText>
+            </w:r>
+            <w:r>
+              <w:rPr>
+                <w:noProof/>
+                <w:webHidden/>
+              </w:rPr>
+              <w:instrText>PAGEREF</w:instrText>
+            </w:r>
+            <w:r>
+              <w:rPr>
+                <w:noProof/>
+                <w:webHidden/>
+                <w:rtl/>
+              </w:rPr>
+              <w:instrText xml:space="preserve"> _</w:instrText>
+            </w:r>
+            <w:r>
+              <w:rPr>
+                <w:noProof/>
+                <w:webHidden/>
+              </w:rPr>
+              <w:instrText>Toc86434741 \h</w:instrText>
+            </w:r>
+            <w:r>
+              <w:rPr>
+                <w:noProof/>
+                <w:webHidden/>
+                <w:rtl/>
+              </w:rPr>
+              <w:instrText xml:space="preserve"> </w:instrText>
+            </w:r>
+            <w:r>
+              <w:rPr>
+                <w:rStyle w:val="Hyperlink"/>
+                <w:noProof/>
+                <w:rtl/>
+              </w:rPr>
+            </w:r>
+            <w:r>
+              <w:rPr>
+                <w:rStyle w:val="Hyperlink"/>
+                <w:noProof/>
+                <w:rtl/>
+              </w:rPr>
+              <w:fldChar w:fldCharType="separate"/>
+            </w:r>
+            <w:r>
+              <w:rPr>
+                <w:noProof/>
+                <w:webHidden/>
+                <w:rtl/>
+              </w:rPr>
+              <w:t>5</w:t>
+            </w:r>
+            <w:r>
+              <w:rPr>
+                <w:rStyle w:val="Hyperlink"/>
+                <w:noProof/>
+                <w:rtl/>
+              </w:rPr>
+              <w:fldChar w:fldCharType="end"/>
+            </w:r>
+          </w:hyperlink>
+        </w:p>
+        <w:p>
+          <w:pPr>
+            <w:pStyle w:val="TOC2"/>
+            <w:tabs>
+              <w:tab w:val="right" w:leader="dot" w:pos="8296"/>
+            </w:tabs>
+            <w:rPr>
+              <w:rFonts w:asciiTheme="minorHAnsi" w:eastAsiaTheme="minorEastAsia" w:hAnsiTheme="minorHAnsi" w:cstheme="minorBidi"/>
+              <w:noProof/>
+              <w:rtl/>
+              <w:lang w:val="en-US"/>
+            </w:rPr>
+          </w:pPr>
+          <w:hyperlink w:anchor="_Toc86434742" w:history="1">
+            <w:r>
+              <w:rPr>
+                <w:rStyle w:val="Hyperlink"/>
+                <w:noProof/>
+              </w:rPr>
+              <w:t>Architectures Comparison</w:t>
+            </w:r>
+            <w:r>
+              <w:rPr>
+                <w:noProof/>
+                <w:webHidden/>
+                <w:rtl/>
+              </w:rPr>
+              <w:tab/>
+            </w:r>
+            <w:r>
+              <w:rPr>
+                <w:rStyle w:val="Hyperlink"/>
+                <w:noProof/>
+                <w:rtl/>
+              </w:rPr>
+              <w:fldChar w:fldCharType="begin"/>
+            </w:r>
+            <w:r>
+              <w:rPr>
+                <w:noProof/>
+                <w:webHidden/>
+                <w:rtl/>
+              </w:rPr>
+              <w:instrText xml:space="preserve"> </w:instrText>
+            </w:r>
+            <w:r>
+              <w:rPr>
+                <w:noProof/>
+                <w:webHidden/>
+              </w:rPr>
+              <w:instrText>PAGEREF</w:instrText>
+            </w:r>
+            <w:r>
+              <w:rPr>
+                <w:noProof/>
+                <w:webHidden/>
+                <w:rtl/>
+              </w:rPr>
+              <w:instrText xml:space="preserve"> _</w:instrText>
+            </w:r>
+            <w:r>
+              <w:rPr>
+                <w:noProof/>
+                <w:webHidden/>
+              </w:rPr>
+              <w:instrText>Toc86434742 \h</w:instrText>
+            </w:r>
+            <w:r>
+              <w:rPr>
+                <w:noProof/>
+                <w:webHidden/>
+                <w:rtl/>
+              </w:rPr>
+              <w:instrText xml:space="preserve"> </w:instrText>
+            </w:r>
+            <w:r>
+              <w:rPr>
+                <w:rStyle w:val="Hyperlink"/>
+                <w:noProof/>
+                <w:rtl/>
+              </w:rPr>
+            </w:r>
+            <w:r>
+              <w:rPr>
+                <w:rStyle w:val="Hyperlink"/>
+                <w:noProof/>
+                <w:rtl/>
+              </w:rPr>
+              <w:fldChar w:fldCharType="separate"/>
+            </w:r>
+            <w:r>
+              <w:rPr>
+                <w:noProof/>
+                <w:webHidden/>
+                <w:rtl/>
+              </w:rPr>
+              <w:t>6</w:t>
+            </w:r>
+            <w:r>
+              <w:rPr>
+                <w:rStyle w:val="Hyperlink"/>
+                <w:noProof/>
+                <w:rtl/>
+              </w:rPr>
+              <w:fldChar w:fldCharType="end"/>
+            </w:r>
+          </w:hyperlink>
+        </w:p>
+        <w:p>
+          <w:pPr>
+            <w:rPr>
+              <w:cs/>
+            </w:rPr>
+          </w:pPr>
+          <w:r>
+            <w:rPr>
+              <w:b/>
+              <w:bCs/>
+              <w:lang w:val="he-IL"/>
+            </w:rPr>
+            <w:fldChar w:fldCharType="end"/>
+          </w:r>
+        </w:p>
+      </w:sdtContent>
+    </w:sdt>
+    <w:p>
+      <w:pPr>
+        <w:spacing w:line="360" w:lineRule="auto"/>
+        <w:jc w:val="both"/>
+      </w:pPr>
+    </w:p>
     <w:p>
       <w:pPr>
         <w:pStyle w:val="1"/>
+      </w:pPr>
+      <w:bookmarkStart w:id="0" w:name="_Toc86434733"/>
+      <w:r>
+        <w:t>Data Handling</w:t>
+      </w:r>
+      <w:bookmarkEnd w:id="0"/>
+    </w:p>
+    <w:p>
+      <w:pPr>
+        <w:pStyle w:val="default"/>
+      </w:pPr>
+      <w:r>
+        <w:t xml:space="preserve">Each data item is a 9-lengthed sequence of characters, and all of the characters are in a vocabulary of 20 characters. We decided to </w:t>
+      </w:r>
+      <w:r>
+        <w:t>map</w:t>
+      </w:r>
+      <w:r>
+        <w:t xml:space="preserve"> each sequence to 9*20 vector – concatenation of nine (one for character) one-hot encoding vectors, each one is of size 20.</w:t>
+      </w:r>
+      <w:r>
+        <w:t xml:space="preserve"> This seems like a natural choice because we do not have prior assumptions about the data, we want to keep the order and we do not know if there is any connection between some of the characters.</w:t>
+      </w:r>
+    </w:p>
+    <w:p>
+      <w:pPr>
+        <w:spacing w:line="360" w:lineRule="auto"/>
+        <w:jc w:val="both"/>
+      </w:pPr>
+    </w:p>
+    <w:p>
+      <w:pPr>
+        <w:pStyle w:val="1"/>
+      </w:pPr>
+      <w:bookmarkStart w:id="1" w:name="_Toc86434734"/>
+      <w:r>
+        <w:t>Models Architectures</w:t>
+      </w:r>
+      <w:bookmarkEnd w:id="1"/>
+    </w:p>
+    <w:p>
+      <w:pPr>
         <w:spacing w:line="360" w:lineRule="auto"/>
         <w:jc w:val="both"/>
         <w:rPr>
@@ -56,54 +1244,6 @@
         </w:rPr>
       </w:pPr>
       <w:r>
-        <w:rPr>
-          <w:lang w:val="en-US"/>
-        </w:rPr>
-        <w:t>Data Handling</w:t>
-      </w:r>
-    </w:p>
-    <w:p>
-      <w:pPr>
-        <w:pStyle w:val="default"/>
-      </w:pPr>
-      <w:r>
-        <w:t xml:space="preserve">Each data item is a 9-lengthed sequence of characters, and all of the characters are in a vocabulary of 20 characters. We decided to </w:t>
-      </w:r>
-      <w:r>
-        <w:t>map</w:t>
-      </w:r>
-      <w:r>
-        <w:t xml:space="preserve"> each sequence to 9*20 vector – concatenation of nine (one for character) one-hot encoding vectors, each one is of size 20.</w:t>
-      </w:r>
-      <w:r>
-        <w:t xml:space="preserve"> This seems like a natural choice because we do not have prior assumptions about the data, we want to keep the order and we do not know if there is any connection between some of the characters.</w:t>
-      </w:r>
-    </w:p>
-    <w:p>
-      <w:pPr>
-        <w:spacing w:line="360" w:lineRule="auto"/>
-        <w:jc w:val="both"/>
-      </w:pPr>
-    </w:p>
-    <w:p>
-      <w:pPr>
-        <w:pStyle w:val="1"/>
-        <w:spacing w:line="360" w:lineRule="auto"/>
-        <w:jc w:val="both"/>
-      </w:pPr>
-      <w:r>
-        <w:t>Models Architectures</w:t>
-      </w:r>
-    </w:p>
-    <w:p>
-      <w:pPr>
-        <w:spacing w:line="360" w:lineRule="auto"/>
-        <w:jc w:val="both"/>
-        <w:rPr>
-          <w:lang w:val="en-US"/>
-        </w:rPr>
-      </w:pPr>
-      <w:r>
         <w:t xml:space="preserve">We will try </w:t>
       </w:r>
       <w:r>
@@ -170,12 +1310,13 @@
     <w:p>
       <w:pPr>
         <w:pStyle w:val="1"/>
-        <w:spacing w:line="360" w:lineRule="auto"/>
-        <w:jc w:val="both"/>
-      </w:pPr>
-      <w:r>
+      </w:pPr>
+      <w:bookmarkStart w:id="2" w:name="_Toc86434735"/>
+      <w:r>
+        <w:lastRenderedPageBreak/>
         <w:t>First Training</w:t>
       </w:r>
+      <w:bookmarkEnd w:id="2"/>
     </w:p>
     <w:p>
       <w:pPr>
@@ -287,7 +1428,6 @@
         <w:pStyle w:val="default"/>
       </w:pPr>
       <w:r>
-        <w:lastRenderedPageBreak/>
         <w:t xml:space="preserve">We can see that the results are fine – all of the metrics I checked are above 90%. Especially it is good to see that both the recall and the precision are </w:t>
       </w:r>
       <w:r>
@@ -320,385 +1460,6 @@
             <wp:extent cx="3890526" cy="2918129"/>
             <wp:effectExtent l="0" t="0" r="0" b="0"/>
             <wp:docPr id="1" name="תמונה 1"/>
-            <wp:cNvGraphicFramePr>
-              <a:graphicFrameLocks xmlns:a="http://schemas.openxmlformats.org/drawingml/2006/main" noChangeAspect="1"/>
-            </wp:cNvGraphicFramePr>
-            <a:graphic xmlns:a="http://schemas.openxmlformats.org/drawingml/2006/main">
-              <a:graphicData uri="http://schemas.openxmlformats.org/drawingml/2006/picture">
-                <pic:pic xmlns:pic="http://schemas.openxmlformats.org/drawingml/2006/picture">
-                  <pic:nvPicPr>
-                    <pic:cNvPr id="1" name=""/>
-                    <pic:cNvPicPr/>
-                  </pic:nvPicPr>
-                  <pic:blipFill>
-                    <a:blip r:embed="rId5"/>
-                    <a:stretch>
-                      <a:fillRect/>
-                    </a:stretch>
-                  </pic:blipFill>
-                  <pic:spPr>
-                    <a:xfrm>
-                      <a:off x="0" y="0"/>
-                      <a:ext cx="3902869" cy="2927387"/>
-                    </a:xfrm>
-                    <a:prstGeom prst="rect">
-                      <a:avLst/>
-                    </a:prstGeom>
-                  </pic:spPr>
-                </pic:pic>
-              </a:graphicData>
-            </a:graphic>
-          </wp:inline>
-        </w:drawing>
-      </w:r>
-    </w:p>
-    <w:p>
-      <w:pPr>
-        <w:pStyle w:val="default"/>
-      </w:pPr>
-      <w:r>
-        <w:t>This was sanity check and now we can go forward to hyper-parameters tuning.</w:t>
-      </w:r>
-    </w:p>
-    <w:p>
-      <w:pPr>
-        <w:spacing w:line="360" w:lineRule="auto"/>
-        <w:jc w:val="both"/>
-      </w:pPr>
-    </w:p>
-    <w:p>
-      <w:pPr>
-        <w:pStyle w:val="2"/>
-      </w:pPr>
-      <w:r>
-        <w:t>Hyper-Parameters Tuning</w:t>
-      </w:r>
-    </w:p>
-    <w:p>
-      <w:pPr>
-        <w:pStyle w:val="default"/>
-      </w:pPr>
-      <w:r>
-        <w:t xml:space="preserve">There are many architectural choices and parameters to tune when training a neural net. We decided to split them to two groups: </w:t>
-      </w:r>
-      <w:r>
-        <w:t xml:space="preserve">"basic" </w:t>
-      </w:r>
-      <w:r>
-        <w:t>hyper-parameters and architectural parameters.</w:t>
-      </w:r>
-    </w:p>
-    <w:p>
-      <w:pPr>
-        <w:pStyle w:val="default"/>
-      </w:pPr>
-    </w:p>
-    <w:p>
-      <w:pPr>
-        <w:pStyle w:val="default"/>
-        <w:rPr>
-          <w:u w:val="single"/>
-        </w:rPr>
-      </w:pPr>
-      <w:r>
-        <w:rPr>
-          <w:u w:val="single"/>
-        </w:rPr>
-        <w:t>Basic hyper-parameters</w:t>
-      </w:r>
-    </w:p>
-    <w:p>
-      <w:pPr>
-        <w:pStyle w:val="default"/>
-        <w:numPr>
-          <w:ilvl w:val="0"/>
-          <w:numId w:val="3"/>
-        </w:numPr>
-      </w:pPr>
-      <w:r>
-        <w:t>Learning rate</w:t>
-      </w:r>
-    </w:p>
-    <w:p>
-      <w:pPr>
-        <w:pStyle w:val="default"/>
-        <w:numPr>
-          <w:ilvl w:val="0"/>
-          <w:numId w:val="3"/>
-        </w:numPr>
-      </w:pPr>
-      <w:r>
-        <w:t>Batch size</w:t>
-      </w:r>
-    </w:p>
-    <w:p>
-      <w:pPr>
-        <w:pStyle w:val="default"/>
-        <w:numPr>
-          <w:ilvl w:val="0"/>
-          <w:numId w:val="3"/>
-        </w:numPr>
-      </w:pPr>
-      <w:r>
-        <w:t>Epochs number</w:t>
-      </w:r>
-    </w:p>
-    <w:p>
-      <w:pPr>
-        <w:pStyle w:val="default"/>
-        <w:numPr>
-          <w:ilvl w:val="0"/>
-          <w:numId w:val="3"/>
-        </w:numPr>
-      </w:pPr>
-      <w:r>
-        <w:t>Activation function</w:t>
-      </w:r>
-    </w:p>
-    <w:p>
-      <w:pPr>
-        <w:pStyle w:val="default"/>
-      </w:pPr>
-    </w:p>
-    <w:p>
-      <w:pPr>
-        <w:pStyle w:val="default"/>
-      </w:pPr>
-      <w:r>
-        <w:rPr>
-          <w:u w:val="single"/>
-        </w:rPr>
-        <w:t>Architectural parameters</w:t>
-      </w:r>
-    </w:p>
-    <w:p>
-      <w:pPr>
-        <w:pStyle w:val="default"/>
-        <w:numPr>
-          <w:ilvl w:val="0"/>
-          <w:numId w:val="3"/>
-        </w:numPr>
-      </w:pPr>
-      <w:r>
-        <w:t>Number of layers</w:t>
-      </w:r>
-    </w:p>
-    <w:p>
-      <w:pPr>
-        <w:pStyle w:val="default"/>
-        <w:numPr>
-          <w:ilvl w:val="0"/>
-          <w:numId w:val="3"/>
-        </w:numPr>
-      </w:pPr>
-      <w:r>
-        <w:t>Number of neurons in each layer</w:t>
-      </w:r>
-    </w:p>
-    <w:p>
-      <w:pPr>
-        <w:pStyle w:val="default"/>
-      </w:pPr>
-      <w:r>
-        <w:t xml:space="preserve">We will start by </w:t>
-      </w:r>
-      <w:r>
-        <w:t>choosing the basic hyper-</w:t>
-      </w:r>
-      <w:r>
-        <w:t>parameters</w:t>
-      </w:r>
-      <w:r>
-        <w:t xml:space="preserve"> with a</w:t>
-      </w:r>
-      <w:r>
-        <w:rPr>
-          <w:lang w:val="en-US"/>
-        </w:rPr>
-        <w:t>n arbitrary architecture</w:t>
-      </w:r>
-      <w:r>
-        <w:t>, and once find a good configuration test the different architectural parameters with this configuration.</w:t>
-      </w:r>
-    </w:p>
-    <w:p>
-      <w:pPr>
-        <w:pStyle w:val="default"/>
-      </w:pPr>
-    </w:p>
-    <w:p>
-      <w:pPr>
-        <w:pStyle w:val="2"/>
-      </w:pPr>
-      <w:r>
-        <w:t>"Basic" Hyper-Parameters Tuning</w:t>
-      </w:r>
-    </w:p>
-    <w:p>
-      <w:pPr>
-        <w:pStyle w:val="default"/>
-      </w:pPr>
-    </w:p>
-    <w:p>
-      <w:pPr>
-        <w:pStyle w:val="default"/>
-      </w:pPr>
-      <w:r>
-        <w:t>The basic architecture I will try the parameters with is multi-layered perceptron with one h</w:t>
-      </w:r>
-      <w:r>
-        <w:t>idden layer of 256 neurons. The loss function is binary cross</w:t>
-      </w:r>
-      <w:r>
-        <w:t>-</w:t>
-      </w:r>
-      <w:r>
-        <w:t>en</w:t>
-      </w:r>
-      <w:r>
-        <w:t>t</w:t>
-      </w:r>
-      <w:r>
-        <w:t>ropy.</w:t>
-      </w:r>
-    </w:p>
-    <w:p>
-      <w:pPr>
-        <w:pStyle w:val="default"/>
-      </w:pPr>
-    </w:p>
-    <w:p>
-      <w:pPr>
-        <w:pStyle w:val="default"/>
-      </w:pPr>
-      <w:r>
-        <w:rPr>
-          <w:u w:val="single"/>
-        </w:rPr>
-        <w:t>Important note:</w:t>
-      </w:r>
-      <w:r>
-        <w:t xml:space="preserve"> </w:t>
-      </w:r>
-      <w:r>
-        <w:t xml:space="preserve">The results </w:t>
-      </w:r>
-      <w:r>
-        <w:rPr>
-          <w:lang w:val="en-US"/>
-        </w:rPr>
-        <w:t xml:space="preserve">showed </w:t>
-      </w:r>
-      <w:r>
-        <w:t>here are not always statistically significant</w:t>
-      </w:r>
-      <w:r>
-        <w:t>, but because this is an exercise, we focused on exploration and trying a lot of parameters and not on being sure our parameters are the best.</w:t>
-      </w:r>
-    </w:p>
-    <w:p>
-      <w:pPr>
-        <w:pStyle w:val="default"/>
-      </w:pPr>
-    </w:p>
-    <w:p>
-      <w:pPr>
-        <w:pStyle w:val="3"/>
-      </w:pPr>
-      <w:r>
-        <w:t>Batch size</w:t>
-      </w:r>
-    </w:p>
-    <w:p>
-      <w:pPr>
-        <w:pStyle w:val="default"/>
-      </w:pPr>
-      <w:r>
-        <w:t>Usually choosing batch size has less to do with model quality and more with performance issues so we just tried some batch sizes and chose 64, which gave fine results in short training time. There is a connection between batch size and learning rate but once we set a fixed batch size, we can just choose the proper learning rate.</w:t>
-      </w:r>
-    </w:p>
-    <w:p>
-      <w:pPr>
-        <w:pStyle w:val="default"/>
-      </w:pPr>
-    </w:p>
-    <w:p>
-      <w:pPr>
-        <w:pStyle w:val="default"/>
-        <w:rPr>
-          <w:b/>
-          <w:bCs/>
-        </w:rPr>
-      </w:pPr>
-      <w:r>
-        <w:rPr>
-          <w:b/>
-          <w:bCs/>
-        </w:rPr>
-        <w:t>Batch size=64</w:t>
-      </w:r>
-    </w:p>
-    <w:p>
-      <w:pPr>
-        <w:rPr>
-          <w:b/>
-          <w:bCs/>
-        </w:rPr>
-      </w:pPr>
-    </w:p>
-    <w:p>
-      <w:pPr>
-        <w:pStyle w:val="3"/>
-      </w:pPr>
-      <w:r>
-        <w:t>Learning rate</w:t>
-      </w:r>
-    </w:p>
-    <w:p>
-      <w:r>
-        <w:t>We trained the network with different learning rates, from 0.0001 to 0.1.</w:t>
-      </w:r>
-    </w:p>
-    <w:p>
-      <w:r>
-        <w:t>The full list:</w:t>
-      </w:r>
-    </w:p>
-    <w:p>
-      <w:proofErr w:type="spellStart"/>
-      <w:r>
-        <w:t>learning_rates</w:t>
-      </w:r>
-      <w:proofErr w:type="spellEnd"/>
-      <w:r>
-        <w:t xml:space="preserve"> = [10 ** (-4), 5 * 10 ** (-4), 10 ** (-3), 5 * 10 ** (-3), 10 ** (-2), 5 * 10 ** (-2), 10 ** (-1)]</w:t>
-      </w:r>
-    </w:p>
-    <w:p>
-      <w:proofErr w:type="gramStart"/>
-      <w:r>
-        <w:t>Let's</w:t>
-      </w:r>
-      <w:proofErr w:type="gramEnd"/>
-      <w:r>
-        <w:t xml:space="preserve"> take a look in some learning curves to choose a good value:</w:t>
-      </w:r>
-    </w:p>
-    <w:p>
-      <w:r>
-        <w:t>When we have a very small learning rate (0.0001), we have stable but slow learning:</w:t>
-      </w:r>
-    </w:p>
-    <w:p>
-      <w:pPr>
-        <w:jc w:val="center"/>
-      </w:pPr>
-      <w:r>
-        <w:drawing>
-          <wp:inline distT="0" distB="0" distL="0" distR="0" wp14:anchorId="522ADF4A" wp14:editId="10EEF947">
-            <wp:extent cx="3522764" cy="2642285"/>
-            <wp:effectExtent l="0" t="0" r="1905" b="5715"/>
-            <wp:docPr id="5" name="תמונה 5"/>
             <wp:cNvGraphicFramePr>
               <a:graphicFrameLocks xmlns:a="http://schemas.openxmlformats.org/drawingml/2006/main" noChangeAspect="1"/>
             </wp:cNvGraphicFramePr>
@@ -718,7 +1479,7 @@
                   <pic:spPr>
                     <a:xfrm>
                       <a:off x="0" y="0"/>
-                      <a:ext cx="3560796" cy="2670811"/>
+                      <a:ext cx="3902869" cy="2927387"/>
                     </a:xfrm>
                     <a:prstGeom prst="rect">
                       <a:avLst/>
@@ -732,14 +1493,348 @@
       </w:r>
     </w:p>
     <w:p>
-      <w:r>
-        <w:t xml:space="preserve">When we have a very big learning </w:t>
-      </w:r>
-      <w:r>
-        <w:t>rate,</w:t>
-      </w:r>
-      <w:r>
-        <w:t xml:space="preserve"> (0.1) the train loss goes down but the test loss goes up – overfit.</w:t>
+      <w:pPr>
+        <w:pStyle w:val="default"/>
+      </w:pPr>
+      <w:r>
+        <w:t>This was sanity check and now we can go forward to hyper-parameters tuning.</w:t>
+      </w:r>
+    </w:p>
+    <w:p>
+      <w:pPr>
+        <w:spacing w:line="360" w:lineRule="auto"/>
+        <w:jc w:val="both"/>
+      </w:pPr>
+    </w:p>
+    <w:p>
+      <w:pPr>
+        <w:pStyle w:val="1"/>
+      </w:pPr>
+      <w:bookmarkStart w:id="3" w:name="_Toc86434736"/>
+      <w:r>
+        <w:t>Hyper-Parameters Tuning</w:t>
+      </w:r>
+      <w:bookmarkEnd w:id="3"/>
+    </w:p>
+    <w:p>
+      <w:pPr>
+        <w:pStyle w:val="default"/>
+      </w:pPr>
+      <w:r>
+        <w:t xml:space="preserve">There are many architectural choices and parameters to tune when training a neural net. We decided to split them to two groups: </w:t>
+      </w:r>
+      <w:r>
+        <w:t xml:space="preserve">"basic" </w:t>
+      </w:r>
+      <w:r>
+        <w:t>hyper-parameters and architectural parameters.</w:t>
+      </w:r>
+    </w:p>
+    <w:p>
+      <w:pPr>
+        <w:pStyle w:val="default"/>
+      </w:pPr>
+    </w:p>
+    <w:p>
+      <w:pPr>
+        <w:pStyle w:val="default"/>
+        <w:rPr>
+          <w:u w:val="single"/>
+        </w:rPr>
+      </w:pPr>
+      <w:r>
+        <w:rPr>
+          <w:u w:val="single"/>
+        </w:rPr>
+        <w:t>Basic hyper-parameters</w:t>
+      </w:r>
+    </w:p>
+    <w:p>
+      <w:pPr>
+        <w:pStyle w:val="default"/>
+        <w:numPr>
+          <w:ilvl w:val="0"/>
+          <w:numId w:val="3"/>
+        </w:numPr>
+      </w:pPr>
+      <w:r>
+        <w:t>Learning rate</w:t>
+      </w:r>
+    </w:p>
+    <w:p>
+      <w:pPr>
+        <w:pStyle w:val="default"/>
+        <w:numPr>
+          <w:ilvl w:val="0"/>
+          <w:numId w:val="3"/>
+        </w:numPr>
+      </w:pPr>
+      <w:r>
+        <w:t>Batch size</w:t>
+      </w:r>
+    </w:p>
+    <w:p>
+      <w:pPr>
+        <w:pStyle w:val="default"/>
+        <w:numPr>
+          <w:ilvl w:val="0"/>
+          <w:numId w:val="3"/>
+        </w:numPr>
+      </w:pPr>
+      <w:r>
+        <w:t>Epochs number</w:t>
+      </w:r>
+    </w:p>
+    <w:p>
+      <w:pPr>
+        <w:pStyle w:val="default"/>
+        <w:numPr>
+          <w:ilvl w:val="0"/>
+          <w:numId w:val="3"/>
+        </w:numPr>
+      </w:pPr>
+      <w:r>
+        <w:t>Activation function</w:t>
+      </w:r>
+    </w:p>
+    <w:p>
+      <w:pPr>
+        <w:pStyle w:val="default"/>
+      </w:pPr>
+    </w:p>
+    <w:p>
+      <w:pPr>
+        <w:pStyle w:val="default"/>
+      </w:pPr>
+      <w:r>
+        <w:rPr>
+          <w:u w:val="single"/>
+        </w:rPr>
+        <w:t>Architectural parameters</w:t>
+      </w:r>
+    </w:p>
+    <w:p>
+      <w:pPr>
+        <w:pStyle w:val="default"/>
+        <w:numPr>
+          <w:ilvl w:val="0"/>
+          <w:numId w:val="3"/>
+        </w:numPr>
+      </w:pPr>
+      <w:r>
+        <w:t>Number of layers</w:t>
+      </w:r>
+    </w:p>
+    <w:p>
+      <w:pPr>
+        <w:pStyle w:val="default"/>
+        <w:numPr>
+          <w:ilvl w:val="0"/>
+          <w:numId w:val="3"/>
+        </w:numPr>
+      </w:pPr>
+      <w:r>
+        <w:t>Number of neurons in each layer</w:t>
+      </w:r>
+    </w:p>
+    <w:p>
+      <w:pPr>
+        <w:pStyle w:val="default"/>
+      </w:pPr>
+      <w:r>
+        <w:t xml:space="preserve">We will start by </w:t>
+      </w:r>
+      <w:r>
+        <w:t>choosing the basic hyper-</w:t>
+      </w:r>
+      <w:r>
+        <w:t>parameters</w:t>
+      </w:r>
+      <w:r>
+        <w:t xml:space="preserve"> with a</w:t>
+      </w:r>
+      <w:r>
+        <w:rPr>
+          <w:lang w:val="en-US"/>
+        </w:rPr>
+        <w:t>n arbitrary architecture</w:t>
+      </w:r>
+      <w:r>
+        <w:t>, and once find a good configuration test the different architectural parameters with this configuration.</w:t>
+      </w:r>
+    </w:p>
+    <w:p>
+      <w:pPr>
+        <w:pStyle w:val="default"/>
+      </w:pPr>
+    </w:p>
+    <w:p>
+      <w:pPr>
+        <w:pStyle w:val="2"/>
+      </w:pPr>
+      <w:bookmarkStart w:id="4" w:name="_Toc86434737"/>
+      <w:r>
+        <w:t>"Basic" Hyper-Parameters Tuning</w:t>
+      </w:r>
+      <w:bookmarkEnd w:id="4"/>
+    </w:p>
+    <w:p>
+      <w:pPr>
+        <w:pStyle w:val="default"/>
+      </w:pPr>
+    </w:p>
+    <w:p>
+      <w:pPr>
+        <w:pStyle w:val="default"/>
+      </w:pPr>
+      <w:r>
+        <w:t>The basic architecture I will try the parameters with is multi-layered perceptron with one h</w:t>
+      </w:r>
+      <w:r>
+        <w:t>idden layer of 256 neurons. The loss function is binary cross</w:t>
+      </w:r>
+      <w:r>
+        <w:t>-</w:t>
+      </w:r>
+      <w:r>
+        <w:t>en</w:t>
+      </w:r>
+      <w:r>
+        <w:t>t</w:t>
+      </w:r>
+      <w:r>
+        <w:t>ropy.</w:t>
+      </w:r>
+    </w:p>
+    <w:p>
+      <w:pPr>
+        <w:pStyle w:val="default"/>
+      </w:pPr>
+    </w:p>
+    <w:p>
+      <w:pPr>
+        <w:pStyle w:val="default"/>
+      </w:pPr>
+      <w:r>
+        <w:rPr>
+          <w:u w:val="single"/>
+        </w:rPr>
+        <w:t>Important note:</w:t>
+      </w:r>
+      <w:r>
+        <w:t xml:space="preserve"> </w:t>
+      </w:r>
+      <w:r>
+        <w:t xml:space="preserve">The results </w:t>
+      </w:r>
+      <w:r>
+        <w:rPr>
+          <w:lang w:val="en-US"/>
+        </w:rPr>
+        <w:t xml:space="preserve">showed </w:t>
+      </w:r>
+      <w:r>
+        <w:t>here are not always statistically significant</w:t>
+      </w:r>
+      <w:r>
+        <w:t>, but because this is an exercise, we focused on exploration and trying a lot of parameters and not on being sure our parameters are the best.</w:t>
+      </w:r>
+    </w:p>
+    <w:p>
+      <w:pPr>
+        <w:pStyle w:val="default"/>
+      </w:pPr>
+    </w:p>
+    <w:p>
+      <w:pPr>
+        <w:pStyle w:val="3"/>
+      </w:pPr>
+      <w:bookmarkStart w:id="5" w:name="_Toc86434738"/>
+      <w:r>
+        <w:t>Batch size</w:t>
+      </w:r>
+      <w:bookmarkEnd w:id="5"/>
+    </w:p>
+    <w:p>
+      <w:pPr>
+        <w:pStyle w:val="default"/>
+      </w:pPr>
+      <w:r>
+        <w:t>Usually choosing batch size has less to do with model quality and more with performance issues so we just tried some batch sizes and chose 64, which gave fine results in short training time. There is a connection between batch size and learning rate but once we set a fixed batch size, we can just choose the proper learning rate.</w:t>
+      </w:r>
+    </w:p>
+    <w:p>
+      <w:pPr>
+        <w:pStyle w:val="default"/>
+      </w:pPr>
+    </w:p>
+    <w:p>
+      <w:pPr>
+        <w:pStyle w:val="default"/>
+        <w:rPr>
+          <w:b/>
+          <w:bCs/>
+        </w:rPr>
+      </w:pPr>
+      <w:r>
+        <w:rPr>
+          <w:b/>
+          <w:bCs/>
+        </w:rPr>
+        <w:t>Batch size=64</w:t>
+      </w:r>
+    </w:p>
+    <w:p>
+      <w:pPr>
+        <w:rPr>
+          <w:b/>
+          <w:bCs/>
+        </w:rPr>
+      </w:pPr>
+    </w:p>
+    <w:p>
+      <w:pPr>
+        <w:pStyle w:val="3"/>
+      </w:pPr>
+      <w:bookmarkStart w:id="6" w:name="_Toc86434739"/>
+      <w:r>
+        <w:t>Learning rate</w:t>
+      </w:r>
+      <w:bookmarkEnd w:id="6"/>
+    </w:p>
+    <w:p>
+      <w:r>
+        <w:t>We trained the network with different learning rates, from 0.0001 to 0.1.</w:t>
+      </w:r>
+    </w:p>
+    <w:p>
+      <w:r>
+        <w:t>The full list:</w:t>
+      </w:r>
+    </w:p>
+    <w:p>
+      <w:proofErr w:type="spellStart"/>
+      <w:r>
+        <w:t>learning_rates</w:t>
+      </w:r>
+      <w:proofErr w:type="spellEnd"/>
+      <w:r>
+        <w:t xml:space="preserve"> = [10 ** (-4), 5 * 10 ** (-4), 10 ** (-3), 5 * 10 ** (-3), 10 ** (-2), 5 * 10 ** (-2), 10 ** (-1)]</w:t>
+      </w:r>
+    </w:p>
+    <w:p>
+      <w:proofErr w:type="gramStart"/>
+      <w:r>
+        <w:t>Let's</w:t>
+      </w:r>
+      <w:proofErr w:type="gramEnd"/>
+      <w:r>
+        <w:t xml:space="preserve"> take a look in some learning curves to choose a good value:</w:t>
+      </w:r>
+    </w:p>
+    <w:p>
+      <w:r>
+        <w:t>When we have a very small learning rate (0.0001), we have stable but slow learning:</w:t>
       </w:r>
     </w:p>
     <w:p>
@@ -749,10 +1844,10 @@
       <w:r>
         <w:lastRenderedPageBreak/>
         <w:drawing>
-          <wp:inline distT="0" distB="0" distL="0" distR="0" wp14:anchorId="2B6D0270" wp14:editId="4DEF2935">
-            <wp:extent cx="3523148" cy="2642573"/>
-            <wp:effectExtent l="0" t="0" r="1270" b="5715"/>
-            <wp:docPr id="6" name="תמונה 6"/>
+          <wp:inline distT="0" distB="0" distL="0" distR="0" wp14:anchorId="522ADF4A" wp14:editId="10EEF947">
+            <wp:extent cx="3522764" cy="2642285"/>
+            <wp:effectExtent l="0" t="0" r="1905" b="5715"/>
+            <wp:docPr id="5" name="תמונה 5"/>
             <wp:cNvGraphicFramePr>
               <a:graphicFrameLocks xmlns:a="http://schemas.openxmlformats.org/drawingml/2006/main" noChangeAspect="1"/>
             </wp:cNvGraphicFramePr>
@@ -772,7 +1867,7 @@
                   <pic:spPr>
                     <a:xfrm>
                       <a:off x="0" y="0"/>
-                      <a:ext cx="3535505" cy="2651841"/>
+                      <a:ext cx="3560796" cy="2670811"/>
                     </a:xfrm>
                     <a:prstGeom prst="rect">
                       <a:avLst/>
@@ -786,24 +1881,26 @@
       </w:r>
     </w:p>
     <w:p>
-      <w:pPr>
-        <w:pStyle w:val="default"/>
-      </w:pPr>
-      <w:r>
-        <w:t>With a medium learning rate (0.005), we get fast convergence as wanted:</w:t>
-      </w:r>
-    </w:p>
-    <w:p>
-      <w:pPr>
-        <w:pStyle w:val="default"/>
+      <w:r>
+        <w:t xml:space="preserve">When we have a very big learning </w:t>
+      </w:r>
+      <w:r>
+        <w:t>rate,</w:t>
+      </w:r>
+      <w:r>
+        <w:t xml:space="preserve"> (0.1) the train loss goes down but the test loss goes up – overfit.</w:t>
+      </w:r>
+    </w:p>
+    <w:p>
+      <w:pPr>
         <w:jc w:val="center"/>
       </w:pPr>
       <w:r>
         <w:drawing>
-          <wp:inline distT="0" distB="0" distL="0" distR="0" wp14:anchorId="14FD1C1C" wp14:editId="301B3D5B">
-            <wp:extent cx="3813687" cy="2860495"/>
-            <wp:effectExtent l="0" t="0" r="0" b="0"/>
-            <wp:docPr id="7" name="תמונה 7"/>
+          <wp:inline distT="0" distB="0" distL="0" distR="0" wp14:anchorId="2B6D0270" wp14:editId="4DEF2935">
+            <wp:extent cx="3523148" cy="2642573"/>
+            <wp:effectExtent l="0" t="0" r="1270" b="5715"/>
+            <wp:docPr id="6" name="תמונה 6"/>
             <wp:cNvGraphicFramePr>
               <a:graphicFrameLocks xmlns:a="http://schemas.openxmlformats.org/drawingml/2006/main" noChangeAspect="1"/>
             </wp:cNvGraphicFramePr>
@@ -823,7 +1920,7 @@
                   <pic:spPr>
                     <a:xfrm>
                       <a:off x="0" y="0"/>
-                      <a:ext cx="3830854" cy="2873371"/>
+                      <a:ext cx="3535505" cy="2651841"/>
                     </a:xfrm>
                     <a:prstGeom prst="rect">
                       <a:avLst/>
@@ -841,74 +1938,20 @@
         <w:pStyle w:val="default"/>
       </w:pPr>
       <w:r>
-        <w:t>We will go on the safe side and choose a slightly smaller learning rate of 0.002 to avoid problems later.</w:t>
-      </w:r>
-    </w:p>
-    <w:p>
-      <w:pPr>
-        <w:pStyle w:val="default"/>
-      </w:pPr>
-    </w:p>
-    <w:p>
-      <w:pPr>
-        <w:pStyle w:val="default"/>
-        <w:rPr>
-          <w:b/>
-          <w:bCs/>
-        </w:rPr>
-      </w:pPr>
-      <w:r>
-        <w:rPr>
-          <w:b/>
-          <w:bCs/>
-        </w:rPr>
-        <w:t>Learning rate = 0.002</w:t>
-      </w:r>
-    </w:p>
-    <w:p/>
-    <w:p>
-      <w:pPr>
-        <w:pStyle w:val="3"/>
-      </w:pPr>
-      <w:r>
-        <w:t>Epoch</w:t>
-      </w:r>
-      <w:r>
-        <w:t>s number</w:t>
-      </w:r>
-    </w:p>
-    <w:p>
-      <w:pPr>
-        <w:pStyle w:val="default"/>
-        <w:rPr>
-          <w:lang w:val="en-US"/>
-        </w:rPr>
-      </w:pPr>
-      <w:r>
-        <w:rPr>
-          <w:lang w:val="en-US"/>
-        </w:rPr>
-        <w:t>We trained the network for 75 epochs with the chosen params and got this learning curve:</w:t>
+        <w:t>With a medium learning rate (0.005), we get fast convergence as wanted:</w:t>
       </w:r>
     </w:p>
     <w:p>
       <w:pPr>
         <w:pStyle w:val="default"/>
         <w:jc w:val="center"/>
-        <w:rPr>
-          <w:lang w:val="en-US"/>
-        </w:rPr>
-      </w:pPr>
-      <w:r>
-        <w:rPr>
-          <w:lang w:val="en-US"/>
-        </w:rPr>
-        <w:lastRenderedPageBreak/>
+      </w:pPr>
+      <w:r>
         <w:drawing>
-          <wp:inline distT="0" distB="0" distL="0" distR="0" wp14:anchorId="78C82830" wp14:editId="6DE34B25">
-            <wp:extent cx="3868204" cy="2901386"/>
+          <wp:inline distT="0" distB="0" distL="0" distR="0" wp14:anchorId="14FD1C1C" wp14:editId="301B3D5B">
+            <wp:extent cx="3813687" cy="2860495"/>
             <wp:effectExtent l="0" t="0" r="0" b="0"/>
-            <wp:docPr id="8" name="תמונה 8"/>
+            <wp:docPr id="7" name="תמונה 7"/>
             <wp:cNvGraphicFramePr>
               <a:graphicFrameLocks xmlns:a="http://schemas.openxmlformats.org/drawingml/2006/main" noChangeAspect="1"/>
             </wp:cNvGraphicFramePr>
@@ -928,6 +1971,113 @@
                   <pic:spPr>
                     <a:xfrm>
                       <a:off x="0" y="0"/>
+                      <a:ext cx="3830854" cy="2873371"/>
+                    </a:xfrm>
+                    <a:prstGeom prst="rect">
+                      <a:avLst/>
+                    </a:prstGeom>
+                  </pic:spPr>
+                </pic:pic>
+              </a:graphicData>
+            </a:graphic>
+          </wp:inline>
+        </w:drawing>
+      </w:r>
+    </w:p>
+    <w:p>
+      <w:pPr>
+        <w:pStyle w:val="default"/>
+      </w:pPr>
+      <w:r>
+        <w:lastRenderedPageBreak/>
+        <w:t>We will go on the safe side and choose a slightly smaller learning rate of 0.002 to avoid problems later.</w:t>
+      </w:r>
+    </w:p>
+    <w:p>
+      <w:pPr>
+        <w:pStyle w:val="default"/>
+      </w:pPr>
+    </w:p>
+    <w:p>
+      <w:pPr>
+        <w:pStyle w:val="default"/>
+        <w:rPr>
+          <w:b/>
+          <w:bCs/>
+        </w:rPr>
+      </w:pPr>
+      <w:r>
+        <w:rPr>
+          <w:b/>
+          <w:bCs/>
+        </w:rPr>
+        <w:t>Learning rate = 0.002</w:t>
+      </w:r>
+    </w:p>
+    <w:p/>
+    <w:p>
+      <w:pPr>
+        <w:pStyle w:val="3"/>
+      </w:pPr>
+      <w:bookmarkStart w:id="7" w:name="_Toc86434740"/>
+      <w:r>
+        <w:t>Epoch</w:t>
+      </w:r>
+      <w:r>
+        <w:t>s number</w:t>
+      </w:r>
+      <w:bookmarkEnd w:id="7"/>
+    </w:p>
+    <w:p>
+      <w:pPr>
+        <w:pStyle w:val="default"/>
+        <w:rPr>
+          <w:lang w:val="en-US"/>
+        </w:rPr>
+      </w:pPr>
+      <w:r>
+        <w:rPr>
+          <w:lang w:val="en-US"/>
+        </w:rPr>
+        <w:t>We trained the network for 75 epochs with the chosen params and got this learning curve:</w:t>
+      </w:r>
+    </w:p>
+    <w:p>
+      <w:pPr>
+        <w:pStyle w:val="default"/>
+        <w:jc w:val="center"/>
+        <w:rPr>
+          <w:lang w:val="en-US"/>
+        </w:rPr>
+      </w:pPr>
+      <w:r>
+        <w:rPr>
+          <w:lang w:val="en-US"/>
+        </w:rPr>
+        <w:drawing>
+          <wp:inline distT="0" distB="0" distL="0" distR="0" wp14:anchorId="78C82830" wp14:editId="6DE34B25">
+            <wp:extent cx="3868204" cy="2901386"/>
+            <wp:effectExtent l="0" t="0" r="0" b="0"/>
+            <wp:docPr id="8" name="תמונה 8"/>
+            <wp:cNvGraphicFramePr>
+              <a:graphicFrameLocks xmlns:a="http://schemas.openxmlformats.org/drawingml/2006/main" noChangeAspect="1"/>
+            </wp:cNvGraphicFramePr>
+            <a:graphic xmlns:a="http://schemas.openxmlformats.org/drawingml/2006/main">
+              <a:graphicData uri="http://schemas.openxmlformats.org/drawingml/2006/picture">
+                <pic:pic xmlns:pic="http://schemas.openxmlformats.org/drawingml/2006/picture">
+                  <pic:nvPicPr>
+                    <pic:cNvPr id="1" name=""/>
+                    <pic:cNvPicPr/>
+                  </pic:nvPicPr>
+                  <pic:blipFill>
+                    <a:blip r:embed="rId10"/>
+                    <a:stretch>
+                      <a:fillRect/>
+                    </a:stretch>
+                  </pic:blipFill>
+                  <pic:spPr>
+                    <a:xfrm>
+                      <a:off x="0" y="0"/>
                       <a:ext cx="3881257" cy="2911177"/>
                     </a:xfrm>
                     <a:prstGeom prst="rect">
@@ -968,9 +2118,11 @@
       <w:pPr>
         <w:pStyle w:val="3"/>
       </w:pPr>
+      <w:bookmarkStart w:id="8" w:name="_Toc86434741"/>
       <w:r>
         <w:t>Activation function</w:t>
       </w:r>
+      <w:bookmarkEnd w:id="8"/>
     </w:p>
     <w:p>
       <w:r>
@@ -1249,8 +2401,8 @@
       <w:pPr>
         <w:pStyle w:val="2"/>
       </w:pPr>
-      <w:r>
-        <w:lastRenderedPageBreak/>
+      <w:bookmarkStart w:id="9" w:name="_Toc86434742"/>
+      <w:r>
         <w:t xml:space="preserve">Architectures </w:t>
       </w:r>
       <w:r>
@@ -1259,6 +2411,7 @@
       <w:r>
         <w:t>omparison</w:t>
       </w:r>
+      <w:bookmarkEnd w:id="9"/>
     </w:p>
     <w:p>
       <w:pPr>
@@ -3006,6 +4159,7 @@
               <w:rPr>
                 <w:color w:val="000000"/>
               </w:rPr>
+              <w:lastRenderedPageBreak/>
               <w:t>5</w:t>
             </w:r>
           </w:p>
@@ -3099,7 +4253,6 @@
         <w:pStyle w:val="default"/>
       </w:pPr>
       <w:r>
-        <w:lastRenderedPageBreak/>
         <w:t>For each positive number of hidden layers I plotted the results as function of the number of neurons in each layer.</w:t>
       </w:r>
     </w:p>
@@ -3133,7 +4286,7 @@
             <wp:cNvGraphicFramePr/>
             <a:graphic xmlns:a="http://schemas.openxmlformats.org/drawingml/2006/main">
               <a:graphicData uri="http://schemas.openxmlformats.org/drawingml/2006/chart">
-                <c:chart xmlns:c="http://schemas.openxmlformats.org/drawingml/2006/chart" xmlns:r="http://schemas.openxmlformats.org/officeDocument/2006/relationships" r:id="rId10"/>
+                <c:chart xmlns:c="http://schemas.openxmlformats.org/drawingml/2006/chart" xmlns:r="http://schemas.openxmlformats.org/officeDocument/2006/relationships" r:id="rId11"/>
               </a:graphicData>
             </a:graphic>
           </wp:inline>
@@ -3158,7 +4311,7 @@
             <wp:cNvGraphicFramePr/>
             <a:graphic xmlns:a="http://schemas.openxmlformats.org/drawingml/2006/main">
               <a:graphicData uri="http://schemas.openxmlformats.org/drawingml/2006/chart">
-                <c:chart xmlns:c="http://schemas.openxmlformats.org/drawingml/2006/chart" xmlns:r="http://schemas.openxmlformats.org/officeDocument/2006/relationships" r:id="rId11"/>
+                <c:chart xmlns:c="http://schemas.openxmlformats.org/drawingml/2006/chart" xmlns:r="http://schemas.openxmlformats.org/officeDocument/2006/relationships" r:id="rId12"/>
               </a:graphicData>
             </a:graphic>
           </wp:inline>
@@ -3176,6 +4329,7 @@
         <w:pStyle w:val="default"/>
       </w:pPr>
       <w:r>
+        <w:lastRenderedPageBreak/>
         <w:t>We did not connect the dots with a line because we think that what we see here is mainly statistical noise. We think that because there is no clear trend and because when we notices that when we run the same training several times we sometimes get different results. However, when we look at the average accuracy for each network depth we can see a trend – the deeper, the better.</w:t>
       </w:r>
     </w:p>
@@ -3190,7 +4344,6 @@
         <w:rPr>
           <w:lang w:val="en-US"/>
         </w:rPr>
-        <w:lastRenderedPageBreak/>
         <w:t>Therefore,</w:t>
       </w:r>
       <w:r>
@@ -3508,8 +4661,6 @@
         </w:rPr>
         <w:t xml:space="preserve">in each layer = </w:t>
       </w:r>
-      <w:bookmarkStart w:id="0" w:name="_GoBack"/>
-      <w:bookmarkEnd w:id="0"/>
       <w:r>
         <w:rPr>
           <w:b/>
@@ -3518,6 +4669,8 @@
         </w:rPr>
         <w:t>256</w:t>
       </w:r>
+      <w:bookmarkStart w:id="10" w:name="_GoBack"/>
+      <w:bookmarkEnd w:id="10"/>
     </w:p>
     <w:sectPr>
       <w:pgSz w:w="11906" w:h="16838"/>
@@ -4549,6 +5702,74 @@
       <w:lang w:val="en"/>
     </w:rPr>
   </w:style>
+  <w:style w:type="paragraph" w:styleId="ab">
+    <w:name w:val="TOC Heading"/>
+    <w:basedOn w:val="1"/>
+    <w:next w:val="a"/>
+    <w:uiPriority w:val="39"/>
+    <w:unhideWhenUsed/>
+    <w:qFormat/>
+    <w:rsid w:val="00BC48B4"/>
+    <w:pPr>
+      <w:bidi/>
+      <w:spacing w:line="259" w:lineRule="auto"/>
+      <w:outlineLvl w:val="9"/>
+    </w:pPr>
+    <w:rPr>
+      <w:rtl/>
+      <w:cs/>
+      <w:lang w:val="en-US"/>
+    </w:rPr>
+  </w:style>
+  <w:style w:type="paragraph" w:styleId="TOC1">
+    <w:name w:val="toc 1"/>
+    <w:basedOn w:val="a"/>
+    <w:next w:val="a"/>
+    <w:autoRedefine/>
+    <w:uiPriority w:val="39"/>
+    <w:unhideWhenUsed/>
+    <w:rsid w:val="00BC48B4"/>
+    <w:pPr>
+      <w:spacing w:after="100"/>
+    </w:pPr>
+  </w:style>
+  <w:style w:type="paragraph" w:styleId="TOC2">
+    <w:name w:val="toc 2"/>
+    <w:basedOn w:val="a"/>
+    <w:next w:val="a"/>
+    <w:autoRedefine/>
+    <w:uiPriority w:val="39"/>
+    <w:unhideWhenUsed/>
+    <w:rsid w:val="00BC48B4"/>
+    <w:pPr>
+      <w:spacing w:after="100"/>
+      <w:ind w:left="220"/>
+    </w:pPr>
+  </w:style>
+  <w:style w:type="paragraph" w:styleId="TOC3">
+    <w:name w:val="toc 3"/>
+    <w:basedOn w:val="a"/>
+    <w:next w:val="a"/>
+    <w:autoRedefine/>
+    <w:uiPriority w:val="39"/>
+    <w:unhideWhenUsed/>
+    <w:rsid w:val="00BC48B4"/>
+    <w:pPr>
+      <w:spacing w:after="100"/>
+      <w:ind w:left="440"/>
+    </w:pPr>
+  </w:style>
+  <w:style w:type="character" w:styleId="Hyperlink">
+    <w:name w:val="Hyperlink"/>
+    <w:basedOn w:val="a0"/>
+    <w:uiPriority w:val="99"/>
+    <w:unhideWhenUsed/>
+    <w:rsid w:val="00BC48B4"/>
+    <w:rPr>
+      <w:color w:val="0563C1" w:themeColor="hyperlink"/>
+      <w:u w:val="single"/>
+    </w:rPr>
+  </w:style>
 </w:styles>
 </file>
 
@@ -4723,11 +5944,11 @@
           <c:showPercent val="0"/>
           <c:showBubbleSize val="0"/>
         </c:dLbls>
-        <c:axId val="351589688"/>
-        <c:axId val="351590080"/>
+        <c:axId val="361101312"/>
+        <c:axId val="359460936"/>
       </c:scatterChart>
       <c:valAx>
-        <c:axId val="351589688"/>
+        <c:axId val="361101312"/>
         <c:scaling>
           <c:orientation val="minMax"/>
         </c:scaling>
@@ -4843,12 +6064,12 @@
             <a:endParaRPr lang="he-IL"/>
           </a:p>
         </c:txPr>
-        <c:crossAx val="351590080"/>
+        <c:crossAx val="359460936"/>
         <c:crosses val="autoZero"/>
         <c:crossBetween val="midCat"/>
       </c:valAx>
       <c:valAx>
-        <c:axId val="351590080"/>
+        <c:axId val="359460936"/>
         <c:scaling>
           <c:orientation val="minMax"/>
         </c:scaling>
@@ -4961,7 +6182,7 @@
             <a:endParaRPr lang="he-IL"/>
           </a:p>
         </c:txPr>
-        <c:crossAx val="351589688"/>
+        <c:crossAx val="361101312"/>
         <c:crosses val="autoZero"/>
         <c:crossBetween val="midCat"/>
       </c:valAx>
@@ -5192,11 +6413,11 @@
           <c:showPercent val="0"/>
           <c:showBubbleSize val="0"/>
         </c:dLbls>
-        <c:axId val="359562256"/>
-        <c:axId val="359561864"/>
+        <c:axId val="359461328"/>
+        <c:axId val="359462896"/>
       </c:scatterChart>
       <c:valAx>
-        <c:axId val="359562256"/>
+        <c:axId val="359461328"/>
         <c:scaling>
           <c:orientation val="minMax"/>
         </c:scaling>
@@ -5253,12 +6474,12 @@
             <a:endParaRPr lang="he-IL"/>
           </a:p>
         </c:txPr>
-        <c:crossAx val="359561864"/>
+        <c:crossAx val="359462896"/>
         <c:crosses val="autoZero"/>
         <c:crossBetween val="midCat"/>
       </c:valAx>
       <c:valAx>
-        <c:axId val="359561864"/>
+        <c:axId val="359462896"/>
         <c:scaling>
           <c:orientation val="minMax"/>
         </c:scaling>
@@ -5315,7 +6536,7 @@
             <a:endParaRPr lang="he-IL"/>
           </a:p>
         </c:txPr>
-        <c:crossAx val="359562256"/>
+        <c:crossAx val="359461328"/>
         <c:crosses val="autoZero"/>
         <c:crossBetween val="midCat"/>
       </c:valAx>
@@ -6733,4 +7954,16 @@
     </a:ext>
   </a:extLst>
 </a:theme>
+</file>
+
+<file path=customXml/item1.xml><?xml version="1.0" encoding="utf-8"?>
+<b:Sources xmlns:b="http://schemas.openxmlformats.org/officeDocument/2006/bibliography" xmlns="http://schemas.openxmlformats.org/officeDocument/2006/bibliography" SelectedStyle="\APASixthEditionOfficeOnline.xsl" StyleName="APA" Version="6"/>
+</file>
+
+<file path=customXml/itemProps1.xml><?xml version="1.0" encoding="utf-8"?>
+<ds:datastoreItem xmlns:ds="http://schemas.openxmlformats.org/officeDocument/2006/customXml" ds:itemID="{C40FA5AA-9679-4DF2-B433-54733183179A}">
+  <ds:schemaRefs>
+    <ds:schemaRef ds:uri="http://schemas.openxmlformats.org/officeDocument/2006/bibliography"/>
+  </ds:schemaRefs>
+</ds:datastoreItem>
 </file>
--- a/ex1/ex1-report.docx
+++ b/ex1/ex1-report.docx
@@ -1,6 +1,6 @@
 
 <file path=word/document.xml><?xml version="1.0" encoding="utf-8"?>
-<w:document xmlns:wpc="http://schemas.microsoft.com/office/word/2010/wordprocessingCanvas" xmlns:mc="http://schemas.openxmlformats.org/markup-compatibility/2006" xmlns:o="urn:schemas-microsoft-com:office:office" xmlns:r="http://schemas.openxmlformats.org/officeDocument/2006/relationships" xmlns:m="http://schemas.openxmlformats.org/officeDocument/2006/math" xmlns:v="urn:schemas-microsoft-com:vml" xmlns:wp14="http://schemas.microsoft.com/office/word/2010/wordprocessingDrawing" xmlns:wp="http://schemas.openxmlformats.org/drawingml/2006/wordprocessingDrawing" xmlns:w10="urn:schemas-microsoft-com:office:word" xmlns:w="http://schemas.openxmlformats.org/wordprocessingml/2006/main" xmlns:w14="http://schemas.microsoft.com/office/word/2010/wordml" xmlns:w15="http://schemas.microsoft.com/office/word/2012/wordml" xmlns:wpg="http://schemas.microsoft.com/office/word/2010/wordprocessingGroup" xmlns:wpi="http://schemas.microsoft.com/office/word/2010/wordprocessingInk" xmlns:wne="http://schemas.microsoft.com/office/word/2006/wordml" xmlns:wps="http://schemas.microsoft.com/office/word/2010/wordprocessingShape" mc:Ignorable="w14 w15 wp14">
+<w:document xmlns:wpc="http://schemas.microsoft.com/office/word/2010/wordprocessingCanvas" xmlns:cx="http://schemas.microsoft.com/office/drawing/2014/chartex" xmlns:cx1="http://schemas.microsoft.com/office/drawing/2015/9/8/chartex" xmlns:cx2="http://schemas.microsoft.com/office/drawing/2015/10/21/chartex" xmlns:cx3="http://schemas.microsoft.com/office/drawing/2016/5/9/chartex" xmlns:cx4="http://schemas.microsoft.com/office/drawing/2016/5/10/chartex" xmlns:cx5="http://schemas.microsoft.com/office/drawing/2016/5/11/chartex" xmlns:cx6="http://schemas.microsoft.com/office/drawing/2016/5/12/chartex" xmlns:cx7="http://schemas.microsoft.com/office/drawing/2016/5/13/chartex" xmlns:cx8="http://schemas.microsoft.com/office/drawing/2016/5/14/chartex" xmlns:mc="http://schemas.openxmlformats.org/markup-compatibility/2006" xmlns:aink="http://schemas.microsoft.com/office/drawing/2016/ink" xmlns:am3d="http://schemas.microsoft.com/office/drawing/2017/model3d" xmlns:o="urn:schemas-microsoft-com:office:office" xmlns:r="http://schemas.openxmlformats.org/officeDocument/2006/relationships" xmlns:m="http://schemas.openxmlformats.org/officeDocument/2006/math" xmlns:v="urn:schemas-microsoft-com:vml" xmlns:wp14="http://schemas.microsoft.com/office/word/2010/wordprocessingDrawing" xmlns:wp="http://schemas.openxmlformats.org/drawingml/2006/wordprocessingDrawing" xmlns:w10="urn:schemas-microsoft-com:office:word" xmlns:w="http://schemas.openxmlformats.org/wordprocessingml/2006/main" xmlns:w14="http://schemas.microsoft.com/office/word/2010/wordml" xmlns:w15="http://schemas.microsoft.com/office/word/2012/wordml" xmlns:w16cex="http://schemas.microsoft.com/office/word/2018/wordml/cex" xmlns:w16cid="http://schemas.microsoft.com/office/word/2016/wordml/cid" xmlns:w16="http://schemas.microsoft.com/office/word/2018/wordml" xmlns:w16sdtdh="http://schemas.microsoft.com/office/word/2020/wordml/sdtdatahash" xmlns:w16se="http://schemas.microsoft.com/office/word/2015/wordml/symex" xmlns:wpg="http://schemas.microsoft.com/office/word/2010/wordprocessingGroup" xmlns:wpi="http://schemas.microsoft.com/office/word/2010/wordprocessingInk" xmlns:wne="http://schemas.microsoft.com/office/word/2006/wordml" xmlns:wps="http://schemas.microsoft.com/office/word/2010/wordprocessingShape" mc:Ignorable="w14 w15 w16se w16cid w16 w16cex w16sdtdh wp14">
   <w:body>
     <w:p>
       <w:pPr>
@@ -49,6 +49,10 @@
     <w:sdt>
       <w:sdtPr>
         <w:rPr>
+          <w:rFonts w:ascii="Arial" w:eastAsia="Arial" w:hAnsi="Arial" w:cs="Arial"/>
+          <w:color w:val="auto"/>
+          <w:sz w:val="22"/>
+          <w:szCs w:val="22"/>
           <w:rtl w:val="0"/>
           <w:cs w:val="0"/>
           <w:lang w:val="he-IL"/>
@@ -61,10 +65,6 @@
       </w:sdtPr>
       <w:sdtEndPr>
         <w:rPr>
-          <w:rFonts w:ascii="Arial" w:eastAsia="Arial" w:hAnsi="Arial" w:cs="Arial"/>
-          <w:color w:val="auto"/>
-          <w:sz w:val="22"/>
-          <w:szCs w:val="22"/>
           <w:cs/>
           <w:lang w:val="en"/>
         </w:rPr>
@@ -1244,13 +1244,7 @@
         </w:rPr>
       </w:pPr>
       <w:r>
-        <w:t xml:space="preserve">We will try </w:t>
-      </w:r>
-      <w:r>
-        <w:t>multi-layered perceptron network</w:t>
-      </w:r>
-      <w:r>
-        <w:t xml:space="preserve">s with </w:t>
+        <w:t xml:space="preserve">We will try multi-layered perceptron networks with </w:t>
       </w:r>
       <w:r>
         <w:rPr>
@@ -1385,10 +1379,7 @@
         <w:pStyle w:val="default"/>
       </w:pPr>
       <w:r>
-        <w:t>Accuracy</w:t>
-      </w:r>
-      <w:r>
-        <w:t>: 0.917</w:t>
+        <w:t>Accuracy: 0.917</w:t>
       </w:r>
     </w:p>
     <w:p>
@@ -1396,10 +1387,7 @@
         <w:pStyle w:val="default"/>
       </w:pPr>
       <w:r>
-        <w:t>Recall</w:t>
-      </w:r>
-      <w:r>
-        <w:t>: 0.968</w:t>
+        <w:t>Recall: 0.968</w:t>
       </w:r>
     </w:p>
     <w:p>
@@ -1455,8 +1443,11 @@
         <w:pStyle w:val="default"/>
       </w:pPr>
       <w:r>
+        <w:rPr>
+          <w:noProof/>
+        </w:rPr>
         <w:drawing>
-          <wp:inline distT="0" distB="0" distL="0" distR="0" wp14:anchorId="587BE566" wp14:editId="527BEAD5">
+          <wp:inline distT="0" distB="0" distL="0" distR="0" wp14:anchorId="229A375D" wp14:editId="114A9F8A">
             <wp:extent cx="3890526" cy="2918129"/>
             <wp:effectExtent l="0" t="0" r="0" b="0"/>
             <wp:docPr id="1" name="תמונה 1"/>
@@ -1823,13 +1814,8 @@
       </w:r>
     </w:p>
     <w:p>
-      <w:proofErr w:type="gramStart"/>
-      <w:r>
-        <w:t>Let's</w:t>
-      </w:r>
-      <w:proofErr w:type="gramEnd"/>
-      <w:r>
-        <w:t xml:space="preserve"> take a look in some learning curves to choose a good value:</w:t>
+      <w:r>
+        <w:t>Let's take a look in some learning curves to choose a good value:</w:t>
       </w:r>
     </w:p>
     <w:p>
@@ -1842,9 +1828,12 @@
         <w:jc w:val="center"/>
       </w:pPr>
       <w:r>
+        <w:rPr>
+          <w:noProof/>
+        </w:rPr>
         <w:lastRenderedPageBreak/>
         <w:drawing>
-          <wp:inline distT="0" distB="0" distL="0" distR="0" wp14:anchorId="522ADF4A" wp14:editId="10EEF947">
+          <wp:inline distT="0" distB="0" distL="0" distR="0" wp14:anchorId="76D71FCF" wp14:editId="35EC4E9F">
             <wp:extent cx="3522764" cy="2642285"/>
             <wp:effectExtent l="0" t="0" r="1905" b="5715"/>
             <wp:docPr id="5" name="תמונה 5"/>
@@ -1896,8 +1885,11 @@
         <w:jc w:val="center"/>
       </w:pPr>
       <w:r>
+        <w:rPr>
+          <w:noProof/>
+        </w:rPr>
         <w:drawing>
-          <wp:inline distT="0" distB="0" distL="0" distR="0" wp14:anchorId="2B6D0270" wp14:editId="4DEF2935">
+          <wp:inline distT="0" distB="0" distL="0" distR="0" wp14:anchorId="4590FE81" wp14:editId="66808569">
             <wp:extent cx="3523148" cy="2642573"/>
             <wp:effectExtent l="0" t="0" r="1270" b="5715"/>
             <wp:docPr id="6" name="תמונה 6"/>
@@ -1947,8 +1939,11 @@
         <w:jc w:val="center"/>
       </w:pPr>
       <w:r>
+        <w:rPr>
+          <w:noProof/>
+        </w:rPr>
         <w:drawing>
-          <wp:inline distT="0" distB="0" distL="0" distR="0" wp14:anchorId="14FD1C1C" wp14:editId="301B3D5B">
+          <wp:inline distT="0" distB="0" distL="0" distR="0" wp14:anchorId="6B8AF238" wp14:editId="4C7B4FD2">
             <wp:extent cx="3813687" cy="2860495"/>
             <wp:effectExtent l="0" t="0" r="0" b="0"/>
             <wp:docPr id="7" name="תמונה 7"/>
@@ -2052,10 +2047,11 @@
       </w:pPr>
       <w:r>
         <w:rPr>
+          <w:noProof/>
           <w:lang w:val="en-US"/>
         </w:rPr>
         <w:drawing>
-          <wp:inline distT="0" distB="0" distL="0" distR="0" wp14:anchorId="78C82830" wp14:editId="6DE34B25">
+          <wp:inline distT="0" distB="0" distL="0" distR="0" wp14:anchorId="31B20055" wp14:editId="14C39CF1">
             <wp:extent cx="3868204" cy="2901386"/>
             <wp:effectExtent l="0" t="0" r="0" b="0"/>
             <wp:docPr id="8" name="תמונה 8"/>
@@ -2460,10 +2456,7 @@
         <w:pStyle w:val="default"/>
       </w:pPr>
       <w:r>
-        <w:t>Linear layer with sigmoid activation (kind of logistic regression)</w:t>
-      </w:r>
-      <w:r>
-        <w:t xml:space="preserve"> – </w:t>
+        <w:t xml:space="preserve">Linear layer with sigmoid activation (kind of logistic regression) – </w:t>
       </w:r>
       <w:r>
         <w:rPr>
@@ -2484,13 +2477,7 @@
         <w:pStyle w:val="default"/>
       </w:pPr>
       <w:r>
-        <w:t>Shallow</w:t>
-      </w:r>
-      <w:r>
-        <w:t xml:space="preserve"> </w:t>
-      </w:r>
-      <w:r>
-        <w:t xml:space="preserve">network – </w:t>
+        <w:t xml:space="preserve">Shallow network – </w:t>
       </w:r>
       <w:r>
         <w:rPr>
@@ -2527,31 +2514,7 @@
         <w:t xml:space="preserve"> hidden layers from same size each: </w:t>
       </w:r>
       <w:r>
-        <w:t>16,</w:t>
-      </w:r>
-      <w:r>
-        <w:t xml:space="preserve"> </w:t>
-      </w:r>
-      <w:r>
-        <w:t>32,</w:t>
-      </w:r>
-      <w:r>
-        <w:t xml:space="preserve"> </w:t>
-      </w:r>
-      <w:r>
-        <w:t>64,</w:t>
-      </w:r>
-      <w:r>
-        <w:t xml:space="preserve"> </w:t>
-      </w:r>
-      <w:r>
-        <w:t>128,</w:t>
-      </w:r>
-      <w:r>
-        <w:t xml:space="preserve"> </w:t>
-      </w:r>
-      <w:r>
-        <w:t>256</w:t>
+        <w:t>16, 32, 64, 128, 256</w:t>
       </w:r>
       <w:r>
         <w:t>, 512, 1024</w:t>
@@ -4279,7 +4242,7 @@
           <w:lang w:val="en-US"/>
         </w:rPr>
         <w:drawing>
-          <wp:inline distT="0" distB="0" distL="0" distR="0" wp14:anchorId="40AC3BB3" wp14:editId="30E48C0D">
+          <wp:inline distT="0" distB="0" distL="0" distR="0" wp14:anchorId="2F6877C8" wp14:editId="55C81044">
             <wp:extent cx="5105400" cy="3063240"/>
             <wp:effectExtent l="0" t="0" r="0" b="3810"/>
             <wp:docPr id="9" name="תרשים 9"/>
@@ -4304,7 +4267,7 @@
           <w:lang w:val="en-US"/>
         </w:rPr>
         <w:drawing>
-          <wp:inline distT="0" distB="0" distL="0" distR="0" wp14:anchorId="281B4E87" wp14:editId="2E8816FD">
+          <wp:inline distT="0" distB="0" distL="0" distR="0" wp14:anchorId="7724EE05" wp14:editId="5ECC368B">
             <wp:extent cx="5147704" cy="3195639"/>
             <wp:effectExtent l="0" t="0" r="15240" b="5080"/>
             <wp:docPr id="10" name="תרשים 10"/>
@@ -4350,21 +4313,7 @@
         <w:rPr>
           <w:lang w:val="en-US"/>
         </w:rPr>
-        <w:t xml:space="preserve"> we decided to check this trend. We trained </w:t>
-      </w:r>
-      <w:proofErr w:type="gramStart"/>
-      <w:r>
-        <w:rPr>
-          <w:lang w:val="en-US"/>
-        </w:rPr>
-        <w:t>3</w:t>
-      </w:r>
-      <w:proofErr w:type="gramEnd"/>
-      <w:r>
-        <w:rPr>
-          <w:lang w:val="en-US"/>
-        </w:rPr>
-        <w:t xml:space="preserve"> different models – three MLPs with 256 neurons in each layer, but with different depths: 2, 5, 10. Each model was trained </w:t>
+        <w:t xml:space="preserve"> we decided to check this trend. We trained 3 different models – three MLPs with 256 neurons in each layer, but with different depths: 2, 5, 10. Each model was trained </w:t>
       </w:r>
       <w:r>
         <w:rPr>
@@ -4669,8 +4618,31 @@
         </w:rPr>
         <w:t>256</w:t>
       </w:r>
-      <w:bookmarkStart w:id="10" w:name="_GoBack"/>
-      <w:bookmarkEnd w:id="10"/>
+    </w:p>
+    <w:p>
+      <w:pPr>
+        <w:pStyle w:val="default"/>
+        <w:rPr>
+          <w:b/>
+          <w:bCs/>
+          <w:lang w:val="en-US"/>
+        </w:rPr>
+      </w:pPr>
+    </w:p>
+    <w:p>
+      <w:pPr>
+        <w:pStyle w:val="default"/>
+        <w:rPr>
+          <w:lang w:val="en-US"/>
+        </w:rPr>
+      </w:pPr>
+      <w:r>
+        <w:rPr>
+          <w:highlight w:val="yellow"/>
+          <w:lang w:val="en-US"/>
+        </w:rPr>
+        <w:t>Everything is problematic. Start again.</w:t>
+      </w:r>
     </w:p>
     <w:sectPr>
       <w:pgSz w:w="11906" w:h="16838"/>
@@ -4685,8 +4657,8 @@
 </file>
 
 <file path=word/numbering.xml><?xml version="1.0" encoding="utf-8"?>
-<w:numbering xmlns:wpc="http://schemas.microsoft.com/office/word/2010/wordprocessingCanvas" xmlns:mc="http://schemas.openxmlformats.org/markup-compatibility/2006" xmlns:o="urn:schemas-microsoft-com:office:office" xmlns:r="http://schemas.openxmlformats.org/officeDocument/2006/relationships" xmlns:m="http://schemas.openxmlformats.org/officeDocument/2006/math" xmlns:v="urn:schemas-microsoft-com:vml" xmlns:wp14="http://schemas.microsoft.com/office/word/2010/wordprocessingDrawing" xmlns:wp="http://schemas.openxmlformats.org/drawingml/2006/wordprocessingDrawing" xmlns:w10="urn:schemas-microsoft-com:office:word" xmlns:w="http://schemas.openxmlformats.org/wordprocessingml/2006/main" xmlns:w14="http://schemas.microsoft.com/office/word/2010/wordml" xmlns:w15="http://schemas.microsoft.com/office/word/2012/wordml" xmlns:wpg="http://schemas.microsoft.com/office/word/2010/wordprocessingGroup" xmlns:wpi="http://schemas.microsoft.com/office/word/2010/wordprocessingInk" xmlns:wne="http://schemas.microsoft.com/office/word/2006/wordml" xmlns:wps="http://schemas.microsoft.com/office/word/2010/wordprocessingShape" mc:Ignorable="w14 w15 wp14">
-  <w:abstractNum w:abstractNumId="0">
+<w:numbering xmlns:wpc="http://schemas.microsoft.com/office/word/2010/wordprocessingCanvas" xmlns:cx="http://schemas.microsoft.com/office/drawing/2014/chartex" xmlns:cx1="http://schemas.microsoft.com/office/drawing/2015/9/8/chartex" xmlns:cx2="http://schemas.microsoft.com/office/drawing/2015/10/21/chartex" xmlns:cx3="http://schemas.microsoft.com/office/drawing/2016/5/9/chartex" xmlns:cx4="http://schemas.microsoft.com/office/drawing/2016/5/10/chartex" xmlns:cx5="http://schemas.microsoft.com/office/drawing/2016/5/11/chartex" xmlns:cx6="http://schemas.microsoft.com/office/drawing/2016/5/12/chartex" xmlns:cx7="http://schemas.microsoft.com/office/drawing/2016/5/13/chartex" xmlns:cx8="http://schemas.microsoft.com/office/drawing/2016/5/14/chartex" xmlns:mc="http://schemas.openxmlformats.org/markup-compatibility/2006" xmlns:aink="http://schemas.microsoft.com/office/drawing/2016/ink" xmlns:am3d="http://schemas.microsoft.com/office/drawing/2017/model3d" xmlns:o="urn:schemas-microsoft-com:office:office" xmlns:r="http://schemas.openxmlformats.org/officeDocument/2006/relationships" xmlns:m="http://schemas.openxmlformats.org/officeDocument/2006/math" xmlns:v="urn:schemas-microsoft-com:vml" xmlns:wp14="http://schemas.microsoft.com/office/word/2010/wordprocessingDrawing" xmlns:wp="http://schemas.openxmlformats.org/drawingml/2006/wordprocessingDrawing" xmlns:w10="urn:schemas-microsoft-com:office:word" xmlns:w="http://schemas.openxmlformats.org/wordprocessingml/2006/main" xmlns:w14="http://schemas.microsoft.com/office/word/2010/wordml" xmlns:w15="http://schemas.microsoft.com/office/word/2012/wordml" xmlns:w16cex="http://schemas.microsoft.com/office/word/2018/wordml/cex" xmlns:w16cid="http://schemas.microsoft.com/office/word/2016/wordml/cid" xmlns:w16="http://schemas.microsoft.com/office/word/2018/wordml" xmlns:w16sdtdh="http://schemas.microsoft.com/office/word/2020/wordml/sdtdatahash" xmlns:w16se="http://schemas.microsoft.com/office/word/2015/wordml/symex" xmlns:wpg="http://schemas.microsoft.com/office/word/2010/wordprocessingGroup" xmlns:wpi="http://schemas.microsoft.com/office/word/2010/wordprocessingInk" xmlns:wne="http://schemas.microsoft.com/office/word/2006/wordml" xmlns:wps="http://schemas.microsoft.com/office/word/2010/wordprocessingShape" mc:Ignorable="w14 w15 w16se w16cid w16 w16cex w16sdtdh wp14">
+  <w:abstractNum w:abstractNumId="0" w15:restartNumberingAfterBreak="0">
     <w:nsid w:val="5F74394E"/>
     <w:multiLevelType w:val="hybridMultilevel"/>
     <w:tmpl w:val="9AECD848"/>
@@ -4799,7 +4771,7 @@
       </w:rPr>
     </w:lvl>
   </w:abstractNum>
-  <w:abstractNum w:abstractNumId="1">
+  <w:abstractNum w:abstractNumId="1" w15:restartNumberingAfterBreak="0">
     <w:nsid w:val="68FE27C6"/>
     <w:multiLevelType w:val="hybridMultilevel"/>
     <w:tmpl w:val="CF9AE7FA"/>
@@ -4888,7 +4860,7 @@
       </w:pPr>
     </w:lvl>
   </w:abstractNum>
-  <w:abstractNum w:abstractNumId="2">
+  <w:abstractNum w:abstractNumId="2" w15:restartNumberingAfterBreak="0">
     <w:nsid w:val="7CE22DDF"/>
     <w:multiLevelType w:val="hybridMultilevel"/>
     <w:tmpl w:val="319C8834"/>
@@ -5014,7 +4986,7 @@
 </file>
 
 <file path=word/styles.xml><?xml version="1.0" encoding="utf-8"?>
-<w:styles xmlns:mc="http://schemas.openxmlformats.org/markup-compatibility/2006" xmlns:r="http://schemas.openxmlformats.org/officeDocument/2006/relationships" xmlns:w="http://schemas.openxmlformats.org/wordprocessingml/2006/main" xmlns:w14="http://schemas.microsoft.com/office/word/2010/wordml" xmlns:w15="http://schemas.microsoft.com/office/word/2012/wordml" mc:Ignorable="w14 w15">
+<w:styles xmlns:mc="http://schemas.openxmlformats.org/markup-compatibility/2006" xmlns:r="http://schemas.openxmlformats.org/officeDocument/2006/relationships" xmlns:w="http://schemas.openxmlformats.org/wordprocessingml/2006/main" xmlns:w14="http://schemas.microsoft.com/office/word/2010/wordml" xmlns:w15="http://schemas.microsoft.com/office/word/2012/wordml" xmlns:w16cex="http://schemas.microsoft.com/office/word/2018/wordml/cex" xmlns:w16cid="http://schemas.microsoft.com/office/word/2016/wordml/cid" xmlns:w16="http://schemas.microsoft.com/office/word/2018/wordml" xmlns:w16sdtdh="http://schemas.microsoft.com/office/word/2020/wordml/sdtdatahash" xmlns:w16se="http://schemas.microsoft.com/office/word/2015/wordml/symex" mc:Ignorable="w14 w15 w16se w16cid w16 w16cex w16sdtdh">
   <w:docDefaults>
     <w:rPrDefault>
       <w:rPr>
@@ -5030,7 +5002,7 @@
       </w:pPr>
     </w:pPrDefault>
   </w:docDefaults>
-  <w:latentStyles w:defLockedState="0" w:defUIPriority="99" w:defSemiHidden="0" w:defUnhideWhenUsed="0" w:defQFormat="0" w:count="371">
+  <w:latentStyles w:defLockedState="0" w:defUIPriority="99" w:defSemiHidden="0" w:defUnhideWhenUsed="0" w:defQFormat="0" w:count="376">
     <w:lsdException w:name="Normal" w:uiPriority="0" w:qFormat="1"/>
     <w:lsdException w:name="heading 1" w:uiPriority="9" w:qFormat="1"/>
     <w:lsdException w:name="heading 2" w:semiHidden="1" w:uiPriority="9" w:unhideWhenUsed="1" w:qFormat="1"/>
@@ -5136,7 +5108,6 @@
     <w:lsdException w:name="HTML Sample" w:semiHidden="1" w:unhideWhenUsed="1"/>
     <w:lsdException w:name="HTML Typewriter" w:semiHidden="1" w:unhideWhenUsed="1"/>
     <w:lsdException w:name="HTML Variable" w:semiHidden="1" w:unhideWhenUsed="1"/>
-    <w:lsdException w:name="Normal Table" w:semiHidden="1" w:unhideWhenUsed="1"/>
     <w:lsdException w:name="annotation subject" w:semiHidden="1" w:unhideWhenUsed="1"/>
     <w:lsdException w:name="No List" w:semiHidden="1" w:unhideWhenUsed="1"/>
     <w:lsdException w:name="Outline List 1" w:semiHidden="1" w:unhideWhenUsed="1"/>
@@ -5179,11 +5150,8 @@
     <w:lsdException w:name="Table Contemporary" w:semiHidden="1" w:unhideWhenUsed="1"/>
     <w:lsdException w:name="Table Elegant" w:semiHidden="1" w:unhideWhenUsed="1"/>
     <w:lsdException w:name="Table Professional" w:semiHidden="1" w:unhideWhenUsed="1"/>
-    <w:lsdException w:name="Table Subtle 1" w:semiHidden="1" w:unhideWhenUsed="1"/>
     <w:lsdException w:name="Table Subtle 2" w:semiHidden="1" w:unhideWhenUsed="1"/>
     <w:lsdException w:name="Table Web 1" w:semiHidden="1" w:unhideWhenUsed="1"/>
-    <w:lsdException w:name="Table Web 2" w:semiHidden="1" w:unhideWhenUsed="1"/>
-    <w:lsdException w:name="Table Web 3" w:semiHidden="1" w:unhideWhenUsed="1"/>
     <w:lsdException w:name="Balloon Text" w:semiHidden="1" w:unhideWhenUsed="1"/>
     <w:lsdException w:name="Table Grid" w:uiPriority="39"/>
     <w:lsdException w:name="Table Theme" w:semiHidden="1" w:unhideWhenUsed="1"/>
@@ -5402,6 +5370,11 @@
     <w:lsdException w:name="List Table 5 Dark Accent 6" w:uiPriority="50"/>
     <w:lsdException w:name="List Table 6 Colorful Accent 6" w:uiPriority="51"/>
     <w:lsdException w:name="List Table 7 Colorful Accent 6" w:uiPriority="52"/>
+    <w:lsdException w:name="Mention" w:semiHidden="1" w:unhideWhenUsed="1"/>
+    <w:lsdException w:name="Smart Hyperlink" w:semiHidden="1" w:unhideWhenUsed="1"/>
+    <w:lsdException w:name="Hashtag" w:semiHidden="1" w:unhideWhenUsed="1"/>
+    <w:lsdException w:name="Unresolved Mention" w:semiHidden="1" w:unhideWhenUsed="1"/>
+    <w:lsdException w:name="Smart Link" w:semiHidden="1" w:unhideWhenUsed="1"/>
   </w:latentStyles>
   <w:style w:type="paragraph" w:default="1" w:styleId="a">
     <w:name w:val="Normal"/>
@@ -5482,6 +5455,7 @@
   <w:style w:type="character" w:default="1" w:styleId="a0">
     <w:name w:val="Default Paragraph Font"/>
     <w:uiPriority w:val="1"/>
+    <w:semiHidden/>
     <w:unhideWhenUsed/>
   </w:style>
   <w:style w:type="table" w:default="1" w:styleId="a1">
@@ -5650,7 +5624,6 @@
       <w:spacing w:after="0" w:line="240" w:lineRule="auto"/>
     </w:pPr>
     <w:tblPr>
-      <w:tblInd w:w="0" w:type="dxa"/>
       <w:tblBorders>
         <w:top w:val="single" w:sz="4" w:space="0" w:color="auto"/>
         <w:left w:val="single" w:sz="4" w:space="0" w:color="auto"/>
@@ -5659,12 +5632,6 @@
         <w:insideH w:val="single" w:sz="4" w:space="0" w:color="auto"/>
         <w:insideV w:val="single" w:sz="4" w:space="0" w:color="auto"/>
       </w:tblBorders>
-      <w:tblCellMar>
-        <w:top w:w="0" w:type="dxa"/>
-        <w:left w:w="108" w:type="dxa"/>
-        <w:bottom w:w="0" w:type="dxa"/>
-        <w:right w:w="108" w:type="dxa"/>
-      </w:tblCellMar>
     </w:tblPr>
   </w:style>
   <w:style w:type="paragraph" w:customStyle="1" w:styleId="default">
@@ -5774,7 +5741,7 @@
 </file>
 
 <file path=word/charts/chart1.xml><?xml version="1.0" encoding="utf-8"?>
-<c:chartSpace xmlns:c="http://schemas.openxmlformats.org/drawingml/2006/chart" xmlns:a="http://schemas.openxmlformats.org/drawingml/2006/main" xmlns:r="http://schemas.openxmlformats.org/officeDocument/2006/relationships">
+<c:chartSpace xmlns:c="http://schemas.openxmlformats.org/drawingml/2006/chart" xmlns:a="http://schemas.openxmlformats.org/drawingml/2006/main" xmlns:r="http://schemas.openxmlformats.org/officeDocument/2006/relationships" xmlns:c16r2="http://schemas.microsoft.com/office/drawing/2015/06/chart">
   <c:date1904 val="0"/>
   <c:lang val="he-IL"/>
   <c:roundedCorners val="0"/>
@@ -5839,7 +5806,7 @@
               <a:cs typeface="+mn-cs"/>
             </a:defRPr>
           </a:pPr>
-          <a:endParaRPr lang="he-IL"/>
+          <a:endParaRPr lang="LID4096"/>
         </a:p>
       </c:txPr>
     </c:title>
@@ -5935,6 +5902,11 @@
             </c:numRef>
           </c:yVal>
           <c:smooth val="0"/>
+          <c:extLst>
+            <c:ext xmlns:c16="http://schemas.microsoft.com/office/drawing/2014/chart" uri="{C3380CC4-5D6E-409C-BE32-E72D297353CC}">
+              <c16:uniqueId val="{00000000-D343-4A52-B548-0B4E20C87EDF}"/>
+            </c:ext>
+          </c:extLst>
         </c:ser>
         <c:dLbls>
           <c:showLegendKey val="0"/>
@@ -6023,7 +5995,7 @@
                   <a:cs typeface="+mn-cs"/>
                 </a:defRPr>
               </a:pPr>
-              <a:endParaRPr lang="he-IL"/>
+              <a:endParaRPr lang="LID4096"/>
             </a:p>
           </c:txPr>
         </c:title>
@@ -6061,7 +6033,7 @@
                 <a:cs typeface="+mn-cs"/>
               </a:defRPr>
             </a:pPr>
-            <a:endParaRPr lang="he-IL"/>
+            <a:endParaRPr lang="LID4096"/>
           </a:p>
         </c:txPr>
         <c:crossAx val="359460936"/>
@@ -6141,7 +6113,7 @@
                   <a:cs typeface="+mn-cs"/>
                 </a:defRPr>
               </a:pPr>
-              <a:endParaRPr lang="he-IL"/>
+              <a:endParaRPr lang="LID4096"/>
             </a:p>
           </c:txPr>
         </c:title>
@@ -6179,7 +6151,7 @@
                 <a:cs typeface="+mn-cs"/>
               </a:defRPr>
             </a:pPr>
-            <a:endParaRPr lang="he-IL"/>
+            <a:endParaRPr lang="LID4096"/>
           </a:p>
         </c:txPr>
         <c:crossAx val="361101312"/>
@@ -6220,7 +6192,7 @@
       <a:pPr>
         <a:defRPr/>
       </a:pPr>
-      <a:endParaRPr lang="he-IL"/>
+      <a:endParaRPr lang="LID4096"/>
     </a:p>
   </c:txPr>
   <c:externalData r:id="rId3">
@@ -6230,7 +6202,7 @@
 </file>
 
 <file path=word/charts/chart2.xml><?xml version="1.0" encoding="utf-8"?>
-<c:chartSpace xmlns:c="http://schemas.openxmlformats.org/drawingml/2006/chart" xmlns:a="http://schemas.openxmlformats.org/drawingml/2006/main" xmlns:r="http://schemas.openxmlformats.org/officeDocument/2006/relationships">
+<c:chartSpace xmlns:c="http://schemas.openxmlformats.org/drawingml/2006/chart" xmlns:a="http://schemas.openxmlformats.org/drawingml/2006/main" xmlns:r="http://schemas.openxmlformats.org/officeDocument/2006/relationships" xmlns:c16r2="http://schemas.microsoft.com/office/drawing/2015/06/chart">
   <c:date1904 val="0"/>
   <c:lang val="he-IL"/>
   <c:roundedCorners val="0"/>
@@ -6308,7 +6280,7 @@
               <a:cs typeface="+mn-cs"/>
             </a:defRPr>
           </a:pPr>
-          <a:endParaRPr lang="he-IL"/>
+          <a:endParaRPr lang="LID4096"/>
         </a:p>
       </c:txPr>
     </c:title>
@@ -6404,6 +6376,11 @@
             </c:numRef>
           </c:yVal>
           <c:smooth val="0"/>
+          <c:extLst>
+            <c:ext xmlns:c16="http://schemas.microsoft.com/office/drawing/2014/chart" uri="{C3380CC4-5D6E-409C-BE32-E72D297353CC}">
+              <c16:uniqueId val="{00000000-1FE6-4C2E-B482-E3A27804C02C}"/>
+            </c:ext>
+          </c:extLst>
         </c:ser>
         <c:dLbls>
           <c:showLegendKey val="0"/>
@@ -6471,7 +6448,7 @@
                 <a:cs typeface="+mn-cs"/>
               </a:defRPr>
             </a:pPr>
-            <a:endParaRPr lang="he-IL"/>
+            <a:endParaRPr lang="LID4096"/>
           </a:p>
         </c:txPr>
         <c:crossAx val="359462896"/>
@@ -6533,7 +6510,7 @@
                 <a:cs typeface="+mn-cs"/>
               </a:defRPr>
             </a:pPr>
-            <a:endParaRPr lang="he-IL"/>
+            <a:endParaRPr lang="LID4096"/>
           </a:p>
         </c:txPr>
         <c:crossAx val="359461328"/>
@@ -6574,7 +6551,7 @@
       <a:pPr>
         <a:defRPr/>
       </a:pPr>
-      <a:endParaRPr lang="he-IL"/>
+      <a:endParaRPr lang="LID4096"/>
     </a:p>
   </c:txPr>
   <c:externalData r:id="rId3">

--- a/ex1/ex1-report.docx
+++ b/ex1/ex1-report.docx
@@ -1304,135 +1304,289 @@
     <w:p>
       <w:pPr>
         <w:pStyle w:val="1"/>
-      </w:pPr>
-      <w:bookmarkStart w:id="2" w:name="_Toc86434735"/>
-      <w:r>
+        <w:rPr>
+          <w:lang w:val="en-US"/>
+        </w:rPr>
+      </w:pPr>
+      <w:r>
+        <w:rPr>
+          <w:lang w:val="en-US"/>
+        </w:rPr>
         <w:lastRenderedPageBreak/>
+        <w:t>Experiments</w:t>
+      </w:r>
+    </w:p>
+    <w:p>
+      <w:pPr>
+        <w:rPr>
+          <w:lang w:val="en-US"/>
+        </w:rPr>
+      </w:pPr>
+      <w:r>
+        <w:rPr>
+          <w:lang w:val="en-US"/>
+        </w:rPr>
+        <w:t>We actually wrote this report twice. In the first time we trained our network and saw good results – accuracy, recall and precision were all above 0.9. We tried different hyper-parameters and optimized the results.</w:t>
+      </w:r>
+      <w:r>
+        <w:rPr>
+          <w:lang w:val="en-US"/>
+        </w:rPr>
+        <w:t xml:space="preserve"> We knew we would have to deal with the imbalanced data, but were mislead by the high scores and thought </w:t>
+      </w:r>
+      <w:r>
+        <w:rPr>
+          <w:lang w:val="en-US"/>
+        </w:rPr>
+        <w:t>this specific issue is a matter of some precents improvement. However, when we measured a relevant metric directly (false negative ratio) we noticed that we trained models that only output “True”. We easily fixed it with oversampling the negative samples and repeated all our experimetns.</w:t>
+      </w:r>
+      <w:r>
+        <w:rPr>
+          <w:lang w:val="en-US"/>
+        </w:rPr>
+        <w:t xml:space="preserve"> We left here (in the end under “Problematic Experiments”) also the first set of experiments to show the full research process. </w:t>
+      </w:r>
+    </w:p>
+    <w:p>
+      <w:pPr>
+        <w:spacing w:after="160" w:line="259" w:lineRule="auto"/>
+        <w:rPr>
+          <w:lang w:val="en-US"/>
+        </w:rPr>
+      </w:pPr>
+    </w:p>
+    <w:p>
+      <w:pPr>
+        <w:keepNext/>
+        <w:keepLines/>
+        <w:spacing w:before="240"/>
+        <w:outlineLvl w:val="0"/>
+        <w:rPr>
+          <w:rFonts w:asciiTheme="majorHAnsi" w:eastAsiaTheme="majorEastAsia" w:hAnsiTheme="majorHAnsi" w:cstheme="majorBidi"/>
+          <w:color w:val="2E74B5" w:themeColor="accent1" w:themeShade="BF"/>
+          <w:sz w:val="32"/>
+          <w:szCs w:val="32"/>
+        </w:rPr>
+      </w:pPr>
+      <w:r>
+        <w:rPr>
+          <w:rFonts w:asciiTheme="majorHAnsi" w:eastAsiaTheme="majorEastAsia" w:hAnsiTheme="majorHAnsi" w:cstheme="majorBidi"/>
+          <w:color w:val="2E74B5" w:themeColor="accent1" w:themeShade="BF"/>
+          <w:sz w:val="32"/>
+          <w:szCs w:val="32"/>
+        </w:rPr>
         <w:t>First Training</w:t>
       </w:r>
-      <w:bookmarkEnd w:id="2"/>
-    </w:p>
-    <w:p>
-      <w:pPr>
-        <w:pStyle w:val="default"/>
-      </w:pPr>
-      <w:r>
-        <w:t xml:space="preserve">For the first training, </w:t>
-      </w:r>
-      <w:r>
-        <w:t>we</w:t>
-      </w:r>
-      <w:r>
-        <w:t xml:space="preserve"> tried feed forward network with one hidden layer with </w:t>
-      </w:r>
-      <w:r>
-        <w:t>128 neurons with relu activation.</w:t>
-      </w:r>
-      <w:r>
-        <w:t xml:space="preserve"> We</w:t>
-      </w:r>
-      <w:r>
-        <w:t xml:space="preserve"> trained the network for 5 epochs.</w:t>
-      </w:r>
-      <w:r>
-        <w:t xml:space="preserve"> We </w:t>
-      </w:r>
-      <w:r>
-        <w:t xml:space="preserve">used batch </w:t>
-      </w:r>
-      <w:r>
-        <w:t>size of one</w:t>
-      </w:r>
-      <w:r>
-        <w:t xml:space="preserve"> for simplicity.</w:t>
-      </w:r>
-    </w:p>
-    <w:p>
-      <w:pPr>
-        <w:pStyle w:val="default"/>
-      </w:pPr>
-      <w:r>
-        <w:t>I used binary cross e</w:t>
-      </w:r>
-      <w:r>
-        <w:t>ntropy</w:t>
-      </w:r>
-      <w:r>
-        <w:t xml:space="preserve"> loss and learning rate of 0.001.</w:t>
-      </w:r>
-    </w:p>
-    <w:p>
-      <w:pPr>
-        <w:pStyle w:val="default"/>
-      </w:pPr>
-    </w:p>
-    <w:p>
-      <w:pPr>
-        <w:pStyle w:val="default"/>
-      </w:pPr>
-      <w:r>
-        <w:t>Results on the test set:</w:t>
-      </w:r>
-    </w:p>
-    <w:p>
-      <w:pPr>
-        <w:pStyle w:val="default"/>
-      </w:pPr>
-      <w:r>
-        <w:t>Accuracy: 0.917</w:t>
-      </w:r>
-    </w:p>
-    <w:p>
-      <w:pPr>
-        <w:pStyle w:val="default"/>
-      </w:pPr>
-      <w:r>
-        <w:t>Recall: 0.968</w:t>
-      </w:r>
-    </w:p>
-    <w:p>
-      <w:pPr>
-        <w:pStyle w:val="default"/>
-      </w:pPr>
-      <w:r>
-        <w:t>Precision: 0.941</w:t>
-      </w:r>
-    </w:p>
-    <w:p>
-      <w:pPr>
-        <w:pStyle w:val="default"/>
-      </w:pPr>
-      <w:r>
-        <w:t>f1: 0.954</w:t>
-      </w:r>
-    </w:p>
-    <w:p>
-      <w:pPr>
-        <w:pStyle w:val="default"/>
-      </w:pPr>
-    </w:p>
-    <w:p>
-      <w:pPr>
-        <w:pStyle w:val="default"/>
-      </w:pPr>
-      <w:r>
-        <w:t xml:space="preserve">We can see that the results are fine – all of the metrics I checked are above 90%. Especially it is good to see that both the recall and the precision are </w:t>
-      </w:r>
-      <w:r>
-        <w:t>pretty high</w:t>
-      </w:r>
-      <w:r>
-        <w:t xml:space="preserve"> even though the data set is imbalanced.</w:t>
-      </w:r>
-    </w:p>
-    <w:p>
-      <w:pPr>
-        <w:pStyle w:val="default"/>
-      </w:pPr>
-    </w:p>
-    <w:p>
-      <w:pPr>
-        <w:pStyle w:val="default"/>
+    </w:p>
+    <w:p>
+      <w:pPr>
+        <w:spacing w:line="360" w:lineRule="auto"/>
+        <w:jc w:val="both"/>
+      </w:pPr>
+      <w:r>
+        <w:t xml:space="preserve">For the first training, we tried feed forward network with one hidden layer with </w:t>
+      </w:r>
+      <w:r>
+        <w:t xml:space="preserve">256 </w:t>
+      </w:r>
+      <w:r>
+        <w:t xml:space="preserve">neurons with </w:t>
+      </w:r>
+      <w:proofErr w:type="spellStart"/>
+      <w:r>
+        <w:t>relu</w:t>
+      </w:r>
+      <w:proofErr w:type="spellEnd"/>
+      <w:r>
+        <w:t xml:space="preserve"> activation. We trained the network for 5 epochs. We used batch size of </w:t>
+      </w:r>
+      <w:r>
+        <w:t>64</w:t>
+      </w:r>
+      <w:r>
+        <w:t>.</w:t>
+      </w:r>
+    </w:p>
+    <w:p>
+      <w:pPr>
+        <w:spacing w:line="360" w:lineRule="auto"/>
+        <w:jc w:val="both"/>
+      </w:pPr>
+      <w:r>
+        <w:t>We</w:t>
+      </w:r>
+      <w:r>
+        <w:t xml:space="preserve"> used binary cross entropy loss and learning rate of 0.001.</w:t>
+      </w:r>
+    </w:p>
+    <w:p>
+      <w:pPr>
+        <w:spacing w:line="360" w:lineRule="auto"/>
+        <w:jc w:val="both"/>
+      </w:pPr>
+    </w:p>
+    <w:p>
+      <w:pPr>
+        <w:spacing w:line="360" w:lineRule="auto"/>
+        <w:jc w:val="both"/>
+      </w:pPr>
+      <w:r>
+        <w:t xml:space="preserve">Results on the </w:t>
+      </w:r>
+      <w:r>
+        <w:t xml:space="preserve">(oversampled) </w:t>
+      </w:r>
+      <w:r>
+        <w:t>test set:</w:t>
+      </w:r>
+    </w:p>
+    <w:p>
+      <w:pPr>
+        <w:spacing w:line="360" w:lineRule="auto"/>
+        <w:jc w:val="center"/>
+      </w:pPr>
+      <w:r>
+        <w:t>(</w:t>
+      </w:r>
+      <w:proofErr w:type="gramStart"/>
+      <w:r>
+        <w:t>tn</w:t>
+      </w:r>
+      <w:proofErr w:type="gramEnd"/>
+      <w:r>
+        <w:t>:2170, fp:171, fn:381, tp:2120</w:t>
+      </w:r>
+      <w:r>
+        <w:t>)</w:t>
+      </w:r>
+    </w:p>
+    <w:p>
+      <w:pPr>
+        <w:spacing w:line="360" w:lineRule="auto"/>
+        <w:jc w:val="center"/>
+      </w:pPr>
+      <w:r>
+        <w:t>t</w:t>
+      </w:r>
+      <w:r>
+        <w:t xml:space="preserve">rue </w:t>
+      </w:r>
+      <w:r>
+        <w:t>p</w:t>
+      </w:r>
+      <w:r>
+        <w:t>ositive</w:t>
+      </w:r>
+      <w:r>
+        <w:t xml:space="preserve"> rate</w:t>
+      </w:r>
+      <w:r>
+        <w:t xml:space="preserve"> (AKA recall)</w:t>
+      </w:r>
+      <w:r>
+        <w:t>: 0.84</w:t>
+      </w:r>
+      <w:r>
+        <w:t>8</w:t>
+      </w:r>
+      <w:r>
+        <w:t>, t</w:t>
+      </w:r>
+      <w:r>
+        <w:t>rue negative</w:t>
+      </w:r>
+      <w:r>
+        <w:t xml:space="preserve"> rate: 0.92</w:t>
+      </w:r>
+      <w:r>
+        <w:t>3</w:t>
+      </w:r>
+    </w:p>
+    <w:p>
+      <w:pPr>
+        <w:spacing w:line="360" w:lineRule="auto"/>
+        <w:jc w:val="center"/>
+      </w:pPr>
+      <w:r>
+        <w:t>accuracy: 0.88</w:t>
+      </w:r>
+      <w:r>
+        <w:t>6</w:t>
+      </w:r>
+    </w:p>
+    <w:p>
+      <w:pPr>
+        <w:spacing w:line="360" w:lineRule="auto"/>
+        <w:jc w:val="center"/>
+      </w:pPr>
+      <w:r>
+        <w:t>recall: 0.84</w:t>
+      </w:r>
+      <w:r>
+        <w:t>8</w:t>
+      </w:r>
+    </w:p>
+    <w:p>
+      <w:pPr>
+        <w:spacing w:line="360" w:lineRule="auto"/>
+        <w:jc w:val="center"/>
+      </w:pPr>
+      <w:r>
+        <w:t>precision: 0.925</w:t>
+      </w:r>
+    </w:p>
+    <w:p>
+      <w:pPr>
+        <w:spacing w:line="360" w:lineRule="auto"/>
+        <w:jc w:val="center"/>
+      </w:pPr>
+      <w:r>
+        <w:t>f1: 0.88</w:t>
+      </w:r>
+      <w:r>
+        <w:t>5</w:t>
+      </w:r>
+    </w:p>
+    <w:p>
+      <w:pPr>
+        <w:spacing w:line="360" w:lineRule="auto"/>
+        <w:jc w:val="both"/>
+      </w:pPr>
+    </w:p>
+    <w:p>
+      <w:pPr>
+        <w:spacing w:line="360" w:lineRule="auto"/>
+        <w:jc w:val="both"/>
+      </w:pPr>
+      <w:r>
+        <w:t>The results were measured on the oversampled data. It is not the best practice and we will improve it in the section that deals directly with imbalanced data, but it is fine for now.</w:t>
+      </w:r>
+    </w:p>
+    <w:p>
+      <w:pPr>
+        <w:spacing w:line="360" w:lineRule="auto"/>
+        <w:jc w:val="both"/>
+      </w:pPr>
+      <w:r>
+        <w:t xml:space="preserve">We can see that the results are fine – all of the metrics are above 84%, and the model </w:t>
+      </w:r>
+      <w:r>
+        <w:t xml:space="preserve">succeeds both </w:t>
+      </w:r>
+      <w:r>
+        <w:t>on positive and negative results.</w:t>
+      </w:r>
+    </w:p>
+    <w:p>
+      <w:pPr>
+        <w:spacing w:line="360" w:lineRule="auto"/>
+        <w:jc w:val="both"/>
+      </w:pPr>
+    </w:p>
+    <w:p>
+      <w:pPr>
+        <w:spacing w:line="360" w:lineRule="auto"/>
+        <w:jc w:val="both"/>
       </w:pPr>
       <w:r>
         <w:t>Those are the learning curves:</w:t>
@@ -1440,17 +1594,19 @@
     </w:p>
     <w:p>
       <w:pPr>
-        <w:pStyle w:val="default"/>
+        <w:spacing w:line="360" w:lineRule="auto"/>
+        <w:jc w:val="both"/>
       </w:pPr>
       <w:r>
         <w:rPr>
           <w:noProof/>
         </w:rPr>
+        <w:lastRenderedPageBreak/>
         <w:drawing>
-          <wp:inline distT="0" distB="0" distL="0" distR="0" wp14:anchorId="229A375D" wp14:editId="114A9F8A">
-            <wp:extent cx="3890526" cy="2918129"/>
-            <wp:effectExtent l="0" t="0" r="0" b="0"/>
-            <wp:docPr id="1" name="תמונה 1"/>
+          <wp:inline distT="0" distB="0" distL="0" distR="0" wp14:anchorId="261CD848" wp14:editId="21AB50A1">
+            <wp:extent cx="5274310" cy="3952875"/>
+            <wp:effectExtent l="0" t="0" r="2540" b="9525"/>
+            <wp:docPr id="35" name="תמונה 35"/>
             <wp:cNvGraphicFramePr>
               <a:graphicFrameLocks xmlns:a="http://schemas.openxmlformats.org/drawingml/2006/main" noChangeAspect="1"/>
             </wp:cNvGraphicFramePr>
@@ -1458,23 +1614,36 @@
               <a:graphicData uri="http://schemas.openxmlformats.org/drawingml/2006/picture">
                 <pic:pic xmlns:pic="http://schemas.openxmlformats.org/drawingml/2006/picture">
                   <pic:nvPicPr>
-                    <pic:cNvPr id="1" name=""/>
-                    <pic:cNvPicPr/>
+                    <pic:cNvPr id="0" name="Picture 11"/>
+                    <pic:cNvPicPr>
+                      <a:picLocks noChangeAspect="1" noChangeArrowheads="1"/>
+                    </pic:cNvPicPr>
                   </pic:nvPicPr>
                   <pic:blipFill>
-                    <a:blip r:embed="rId6"/>
+                    <a:blip r:embed="rId6">
+                      <a:extLst>
+                        <a:ext uri="{28A0092B-C50C-407E-A947-70E740481C1C}">
+                          <a14:useLocalDpi xmlns:a14="http://schemas.microsoft.com/office/drawing/2010/main" val="0"/>
+                        </a:ext>
+                      </a:extLst>
+                    </a:blip>
+                    <a:srcRect/>
                     <a:stretch>
                       <a:fillRect/>
                     </a:stretch>
                   </pic:blipFill>
-                  <pic:spPr>
+                  <pic:spPr bwMode="auto">
                     <a:xfrm>
                       <a:off x="0" y="0"/>
-                      <a:ext cx="3902869" cy="2927387"/>
+                      <a:ext cx="5274310" cy="3952875"/>
                     </a:xfrm>
                     <a:prstGeom prst="rect">
                       <a:avLst/>
                     </a:prstGeom>
+                    <a:noFill/>
+                    <a:ln>
+                      <a:noFill/>
+                    </a:ln>
                   </pic:spPr>
                 </pic:pic>
               </a:graphicData>
@@ -1485,50 +1654,67 @@
     </w:p>
     <w:p>
       <w:pPr>
-        <w:pStyle w:val="default"/>
-      </w:pPr>
-      <w:r>
-        <w:t>This was sanity check and now we can go forward to hyper-parameters tuning.</w:t>
-      </w:r>
-    </w:p>
-    <w:p>
-      <w:pPr>
         <w:spacing w:line="360" w:lineRule="auto"/>
         <w:jc w:val="both"/>
       </w:pPr>
-    </w:p>
-    <w:p>
-      <w:pPr>
-        <w:pStyle w:val="1"/>
-      </w:pPr>
-      <w:bookmarkStart w:id="3" w:name="_Toc86434736"/>
-      <w:r>
+      <w:r>
+        <w:t>This was</w:t>
+      </w:r>
+      <w:r>
+        <w:t xml:space="preserve"> a</w:t>
+      </w:r>
+      <w:r>
+        <w:t xml:space="preserve"> sanity check and now we can go forward to hyper-parameters tuning.</w:t>
+      </w:r>
+    </w:p>
+    <w:p>
+      <w:pPr>
+        <w:spacing w:line="360" w:lineRule="auto"/>
+        <w:jc w:val="both"/>
+      </w:pPr>
+    </w:p>
+    <w:p>
+      <w:pPr>
+        <w:keepNext/>
+        <w:keepLines/>
+        <w:spacing w:before="240"/>
+        <w:outlineLvl w:val="0"/>
+        <w:rPr>
+          <w:rFonts w:asciiTheme="majorHAnsi" w:eastAsiaTheme="majorEastAsia" w:hAnsiTheme="majorHAnsi" w:cstheme="majorBidi"/>
+          <w:color w:val="2E74B5" w:themeColor="accent1" w:themeShade="BF"/>
+          <w:sz w:val="32"/>
+          <w:szCs w:val="32"/>
+        </w:rPr>
+      </w:pPr>
+      <w:r>
+        <w:rPr>
+          <w:rFonts w:asciiTheme="majorHAnsi" w:eastAsiaTheme="majorEastAsia" w:hAnsiTheme="majorHAnsi" w:cstheme="majorBidi"/>
+          <w:color w:val="2E74B5" w:themeColor="accent1" w:themeShade="BF"/>
+          <w:sz w:val="32"/>
+          <w:szCs w:val="32"/>
+        </w:rPr>
         <w:t>Hyper-Parameters Tuning</w:t>
       </w:r>
-      <w:bookmarkEnd w:id="3"/>
-    </w:p>
-    <w:p>
-      <w:pPr>
-        <w:pStyle w:val="default"/>
-      </w:pPr>
-      <w:r>
-        <w:t xml:space="preserve">There are many architectural choices and parameters to tune when training a neural net. We decided to split them to two groups: </w:t>
-      </w:r>
-      <w:r>
-        <w:t xml:space="preserve">"basic" </w:t>
-      </w:r>
-      <w:r>
-        <w:t>hyper-parameters and architectural parameters.</w:t>
-      </w:r>
-    </w:p>
-    <w:p>
-      <w:pPr>
-        <w:pStyle w:val="default"/>
-      </w:pPr>
-    </w:p>
-    <w:p>
-      <w:pPr>
-        <w:pStyle w:val="default"/>
+    </w:p>
+    <w:p>
+      <w:pPr>
+        <w:spacing w:line="360" w:lineRule="auto"/>
+        <w:jc w:val="both"/>
+      </w:pPr>
+      <w:r>
+        <w:t>There are many architectural choices and parameters to tune when training a neural net. We decided to split them to two groups: "basic" hyper-parameters and architectural parameters.</w:t>
+      </w:r>
+    </w:p>
+    <w:p>
+      <w:pPr>
+        <w:spacing w:line="360" w:lineRule="auto"/>
+        <w:jc w:val="both"/>
+      </w:pPr>
+    </w:p>
+    <w:p>
+      <w:pPr>
+        <w:spacing w:line="360" w:lineRule="auto"/>
+        <w:jc w:val="both"/>
         <w:rPr>
           <w:u w:val="single"/>
         </w:rPr>
@@ -1542,11 +1728,12 @@
     </w:p>
     <w:p>
       <w:pPr>
-        <w:pStyle w:val="default"/>
         <w:numPr>
           <w:ilvl w:val="0"/>
           <w:numId w:val="3"/>
         </w:numPr>
+        <w:spacing w:line="360" w:lineRule="auto"/>
+        <w:jc w:val="both"/>
       </w:pPr>
       <w:r>
         <w:t>Learning rate</w:t>
@@ -1554,11 +1741,12 @@
     </w:p>
     <w:p>
       <w:pPr>
-        <w:pStyle w:val="default"/>
         <w:numPr>
           <w:ilvl w:val="0"/>
           <w:numId w:val="3"/>
         </w:numPr>
+        <w:spacing w:line="360" w:lineRule="auto"/>
+        <w:jc w:val="both"/>
       </w:pPr>
       <w:r>
         <w:t>Batch size</w:t>
@@ -1566,11 +1754,12 @@
     </w:p>
     <w:p>
       <w:pPr>
-        <w:pStyle w:val="default"/>
         <w:numPr>
           <w:ilvl w:val="0"/>
           <w:numId w:val="3"/>
         </w:numPr>
+        <w:spacing w:line="360" w:lineRule="auto"/>
+        <w:jc w:val="both"/>
       </w:pPr>
       <w:r>
         <w:t>Epochs number</w:t>
@@ -1578,11 +1767,12 @@
     </w:p>
     <w:p>
       <w:pPr>
-        <w:pStyle w:val="default"/>
         <w:numPr>
           <w:ilvl w:val="0"/>
           <w:numId w:val="3"/>
         </w:numPr>
+        <w:spacing w:line="360" w:lineRule="auto"/>
+        <w:jc w:val="both"/>
       </w:pPr>
       <w:r>
         <w:t>Activation function</w:t>
@@ -1590,12 +1780,14 @@
     </w:p>
     <w:p>
       <w:pPr>
-        <w:pStyle w:val="default"/>
-      </w:pPr>
-    </w:p>
-    <w:p>
-      <w:pPr>
-        <w:pStyle w:val="default"/>
+        <w:spacing w:line="360" w:lineRule="auto"/>
+        <w:jc w:val="both"/>
+      </w:pPr>
+    </w:p>
+    <w:p>
+      <w:pPr>
+        <w:spacing w:line="360" w:lineRule="auto"/>
+        <w:jc w:val="both"/>
       </w:pPr>
       <w:r>
         <w:rPr>
@@ -1606,11 +1798,12 @@
     </w:p>
     <w:p>
       <w:pPr>
-        <w:pStyle w:val="default"/>
         <w:numPr>
           <w:ilvl w:val="0"/>
           <w:numId w:val="3"/>
         </w:numPr>
+        <w:spacing w:line="360" w:lineRule="auto"/>
+        <w:jc w:val="both"/>
       </w:pPr>
       <w:r>
         <w:t>Number of layers</w:t>
@@ -1618,11 +1811,12 @@
     </w:p>
     <w:p>
       <w:pPr>
-        <w:pStyle w:val="default"/>
         <w:numPr>
           <w:ilvl w:val="0"/>
           <w:numId w:val="3"/>
         </w:numPr>
+        <w:spacing w:line="360" w:lineRule="auto"/>
+        <w:jc w:val="both"/>
       </w:pPr>
       <w:r>
         <w:t>Number of neurons in each layer</w:t>
@@ -1630,19 +1824,11 @@
     </w:p>
     <w:p>
       <w:pPr>
-        <w:pStyle w:val="default"/>
-      </w:pPr>
-      <w:r>
-        <w:t xml:space="preserve">We will start by </w:t>
-      </w:r>
-      <w:r>
-        <w:t>choosing the basic hyper-</w:t>
-      </w:r>
-      <w:r>
-        <w:t>parameters</w:t>
-      </w:r>
-      <w:r>
-        <w:t xml:space="preserve"> with a</w:t>
+        <w:spacing w:line="360" w:lineRule="auto"/>
+        <w:jc w:val="both"/>
+      </w:pPr>
+      <w:r>
+        <w:t>We will start by choosing the basic hyper-parameters with a</w:t>
       </w:r>
       <w:r>
         <w:rPr>
@@ -1656,99 +1842,68 @@
     </w:p>
     <w:p>
       <w:pPr>
-        <w:pStyle w:val="default"/>
-      </w:pPr>
-    </w:p>
-    <w:p>
-      <w:pPr>
-        <w:pStyle w:val="2"/>
-      </w:pPr>
-      <w:bookmarkStart w:id="4" w:name="_Toc86434737"/>
-      <w:r>
+        <w:spacing w:line="360" w:lineRule="auto"/>
+        <w:jc w:val="both"/>
+      </w:pPr>
+      <w:r>
+        <w:rPr>
+          <w:rFonts w:asciiTheme="majorHAnsi" w:eastAsiaTheme="majorEastAsia" w:hAnsiTheme="majorHAnsi" w:cstheme="majorBidi"/>
+          <w:color w:val="2E74B5" w:themeColor="accent1" w:themeShade="BF"/>
+          <w:sz w:val="32"/>
+          <w:szCs w:val="32"/>
+        </w:rPr>
+        <w:lastRenderedPageBreak/>
         <w:t>"Basic" Hyper-Parameters Tuning</w:t>
       </w:r>
-      <w:bookmarkEnd w:id="4"/>
-    </w:p>
-    <w:p>
-      <w:pPr>
-        <w:pStyle w:val="default"/>
-      </w:pPr>
-    </w:p>
-    <w:p>
-      <w:pPr>
-        <w:pStyle w:val="default"/>
-      </w:pPr>
-      <w:r>
-        <w:t>The basic architecture I will try the parameters with is multi-layered perceptron with one h</w:t>
-      </w:r>
-      <w:r>
-        <w:t>idden layer of 256 neurons. The loss function is binary cross</w:t>
-      </w:r>
-      <w:r>
-        <w:t>-</w:t>
-      </w:r>
-      <w:r>
-        <w:t>en</w:t>
-      </w:r>
-      <w:r>
-        <w:t>t</w:t>
-      </w:r>
-      <w:r>
-        <w:t>ropy.</w:t>
-      </w:r>
-    </w:p>
-    <w:p>
-      <w:pPr>
-        <w:pStyle w:val="default"/>
-      </w:pPr>
-    </w:p>
-    <w:p>
-      <w:pPr>
-        <w:pStyle w:val="default"/>
-      </w:pPr>
-      <w:r>
-        <w:rPr>
-          <w:u w:val="single"/>
-        </w:rPr>
-        <w:t>Important note:</w:t>
-      </w:r>
-      <w:r>
-        <w:t xml:space="preserve"> </w:t>
-      </w:r>
-      <w:r>
-        <w:t xml:space="preserve">The results </w:t>
-      </w:r>
-      <w:r>
-        <w:rPr>
-          <w:lang w:val="en-US"/>
-        </w:rPr>
-        <w:t xml:space="preserve">showed </w:t>
-      </w:r>
-      <w:r>
-        <w:t>here are not always statistically significant</w:t>
-      </w:r>
-      <w:r>
-        <w:t>, but because this is an exercise, we focused on exploration and trying a lot of parameters and not on being sure our parameters are the best.</w:t>
-      </w:r>
-    </w:p>
-    <w:p>
-      <w:pPr>
-        <w:pStyle w:val="default"/>
-      </w:pPr>
-    </w:p>
-    <w:p>
-      <w:pPr>
-        <w:pStyle w:val="3"/>
-      </w:pPr>
-      <w:bookmarkStart w:id="5" w:name="_Toc86434738"/>
-      <w:r>
+    </w:p>
+    <w:p>
+      <w:pPr>
+        <w:spacing w:line="360" w:lineRule="auto"/>
+        <w:jc w:val="both"/>
+      </w:pPr>
+    </w:p>
+    <w:p>
+      <w:pPr>
+        <w:spacing w:line="360" w:lineRule="auto"/>
+        <w:jc w:val="both"/>
+      </w:pPr>
+      <w:r>
+        <w:t>The basic architecture I will try the parameters with is multi-layered perceptron with one hidden layer of 256 neurons. The loss function is binary cross-entropy.</w:t>
+      </w:r>
+    </w:p>
+    <w:p>
+      <w:pPr>
+        <w:spacing w:line="360" w:lineRule="auto"/>
+        <w:jc w:val="both"/>
+      </w:pPr>
+    </w:p>
+    <w:p>
+      <w:pPr>
+        <w:keepNext/>
+        <w:keepLines/>
+        <w:spacing w:before="40"/>
+        <w:outlineLvl w:val="2"/>
+        <w:rPr>
+          <w:rFonts w:asciiTheme="majorHAnsi" w:eastAsiaTheme="majorEastAsia" w:hAnsiTheme="majorHAnsi" w:cstheme="majorBidi"/>
+          <w:color w:val="1F4D78" w:themeColor="accent1" w:themeShade="7F"/>
+          <w:sz w:val="24"/>
+          <w:szCs w:val="24"/>
+        </w:rPr>
+      </w:pPr>
+      <w:r>
+        <w:rPr>
+          <w:rFonts w:asciiTheme="majorHAnsi" w:eastAsiaTheme="majorEastAsia" w:hAnsiTheme="majorHAnsi" w:cstheme="majorBidi"/>
+          <w:color w:val="1F4D78" w:themeColor="accent1" w:themeShade="7F"/>
+          <w:sz w:val="24"/>
+          <w:szCs w:val="24"/>
+        </w:rPr>
         <w:t>Batch size</w:t>
       </w:r>
-      <w:bookmarkEnd w:id="5"/>
-    </w:p>
-    <w:p>
-      <w:pPr>
-        <w:pStyle w:val="default"/>
+    </w:p>
+    <w:p>
+      <w:pPr>
+        <w:spacing w:line="360" w:lineRule="auto"/>
+        <w:jc w:val="both"/>
       </w:pPr>
       <w:r>
         <w:t>Usually choosing batch size has less to do with model quality and more with performance issues so we just tried some batch sizes and chose 64, which gave fine results in short training time. There is a connection between batch size and learning rate but once we set a fixed batch size, we can just choose the proper learning rate.</w:t>
@@ -1756,12 +1911,14 @@
     </w:p>
     <w:p>
       <w:pPr>
-        <w:pStyle w:val="default"/>
-      </w:pPr>
-    </w:p>
-    <w:p>
-      <w:pPr>
-        <w:pStyle w:val="default"/>
+        <w:spacing w:line="360" w:lineRule="auto"/>
+        <w:jc w:val="both"/>
+      </w:pPr>
+    </w:p>
+    <w:p>
+      <w:pPr>
+        <w:spacing w:line="360" w:lineRule="auto"/>
+        <w:jc w:val="both"/>
         <w:rPr>
           <w:b/>
           <w:bCs/>
@@ -1772,30 +1929,53 @@
           <w:b/>
           <w:bCs/>
         </w:rPr>
-        <w:t>Batch size=64</w:t>
-      </w:r>
-    </w:p>
-    <w:p>
-      <w:pPr>
+        <w:t>Batch size=</w:t>
+      </w:r>
+      <w:r>
         <w:rPr>
           <w:b/>
           <w:bCs/>
         </w:rPr>
-      </w:pPr>
-    </w:p>
-    <w:p>
-      <w:pPr>
-        <w:pStyle w:val="3"/>
-      </w:pPr>
-      <w:bookmarkStart w:id="6" w:name="_Toc86434739"/>
-      <w:r>
+        <w:t>64</w:t>
+      </w:r>
+    </w:p>
+    <w:p>
+      <w:pPr>
+        <w:rPr>
+          <w:b/>
+          <w:bCs/>
+        </w:rPr>
+      </w:pPr>
+    </w:p>
+    <w:p>
+      <w:pPr>
+        <w:keepNext/>
+        <w:keepLines/>
+        <w:spacing w:before="40"/>
+        <w:outlineLvl w:val="2"/>
+        <w:rPr>
+          <w:rFonts w:asciiTheme="majorHAnsi" w:eastAsiaTheme="majorEastAsia" w:hAnsiTheme="majorHAnsi" w:cstheme="majorBidi"/>
+          <w:color w:val="1F4D78" w:themeColor="accent1" w:themeShade="7F"/>
+          <w:sz w:val="24"/>
+          <w:szCs w:val="24"/>
+        </w:rPr>
+      </w:pPr>
+      <w:r>
+        <w:rPr>
+          <w:rFonts w:asciiTheme="majorHAnsi" w:eastAsiaTheme="majorEastAsia" w:hAnsiTheme="majorHAnsi" w:cstheme="majorBidi"/>
+          <w:color w:val="1F4D78" w:themeColor="accent1" w:themeShade="7F"/>
+          <w:sz w:val="24"/>
+          <w:szCs w:val="24"/>
+        </w:rPr>
         <w:t>Learning rate</w:t>
       </w:r>
-      <w:bookmarkEnd w:id="6"/>
-    </w:p>
-    <w:p>
-      <w:r>
-        <w:t>We trained the network with different learning rates, from 0.0001 to 0.1.</w:t>
+    </w:p>
+    <w:p>
+      <w:r>
+        <w:t>We trained the network with different learning rates, from 0.0001 to 0.1</w:t>
+      </w:r>
+      <w:r>
+        <w:t>, for 40 epochs.</w:t>
       </w:r>
     </w:p>
     <w:p>
@@ -1818,6 +1998,7 @@
         <w:t>Let's take a look in some learning curves to choose a good value:</w:t>
       </w:r>
     </w:p>
+    <w:p/>
     <w:p>
       <w:r>
         <w:t>When we have a very small learning rate (0.0001), we have stable but slow learning:</w:t>
@@ -1831,12 +2012,11 @@
         <w:rPr>
           <w:noProof/>
         </w:rPr>
-        <w:lastRenderedPageBreak/>
         <w:drawing>
-          <wp:inline distT="0" distB="0" distL="0" distR="0" wp14:anchorId="76D71FCF" wp14:editId="35EC4E9F">
-            <wp:extent cx="3522764" cy="2642285"/>
-            <wp:effectExtent l="0" t="0" r="1905" b="5715"/>
-            <wp:docPr id="5" name="תמונה 5"/>
+          <wp:inline distT="0" distB="0" distL="0" distR="0" wp14:anchorId="4CC5DA08" wp14:editId="19478B1B">
+            <wp:extent cx="4182110" cy="3134317"/>
+            <wp:effectExtent l="0" t="0" r="0" b="9525"/>
+            <wp:docPr id="29" name="תמונה 29"/>
             <wp:cNvGraphicFramePr>
               <a:graphicFrameLocks xmlns:a="http://schemas.openxmlformats.org/drawingml/2006/main" noChangeAspect="1"/>
             </wp:cNvGraphicFramePr>
@@ -1844,23 +2024,36 @@
               <a:graphicData uri="http://schemas.openxmlformats.org/drawingml/2006/picture">
                 <pic:pic xmlns:pic="http://schemas.openxmlformats.org/drawingml/2006/picture">
                   <pic:nvPicPr>
-                    <pic:cNvPr id="1" name=""/>
-                    <pic:cNvPicPr/>
+                    <pic:cNvPr id="0" name="Picture 1"/>
+                    <pic:cNvPicPr>
+                      <a:picLocks noChangeAspect="1" noChangeArrowheads="1"/>
+                    </pic:cNvPicPr>
                   </pic:nvPicPr>
                   <pic:blipFill>
-                    <a:blip r:embed="rId7"/>
+                    <a:blip r:embed="rId7">
+                      <a:extLst>
+                        <a:ext uri="{28A0092B-C50C-407E-A947-70E740481C1C}">
+                          <a14:useLocalDpi xmlns:a14="http://schemas.microsoft.com/office/drawing/2010/main" val="0"/>
+                        </a:ext>
+                      </a:extLst>
+                    </a:blip>
+                    <a:srcRect/>
                     <a:stretch>
                       <a:fillRect/>
                     </a:stretch>
                   </pic:blipFill>
-                  <pic:spPr>
+                  <pic:spPr bwMode="auto">
                     <a:xfrm>
                       <a:off x="0" y="0"/>
-                      <a:ext cx="3560796" cy="2670811"/>
+                      <a:ext cx="4191768" cy="3141555"/>
                     </a:xfrm>
                     <a:prstGeom prst="rect">
                       <a:avLst/>
                     </a:prstGeom>
+                    <a:noFill/>
+                    <a:ln>
+                      <a:noFill/>
+                    </a:ln>
                   </pic:spPr>
                 </pic:pic>
               </a:graphicData>
@@ -1869,30 +2062,33 @@
         </w:drawing>
       </w:r>
     </w:p>
-    <w:p>
-      <w:r>
-        <w:t xml:space="preserve">When we have a very big learning </w:t>
-      </w:r>
-      <w:r>
-        <w:t>rate,</w:t>
-      </w:r>
-      <w:r>
-        <w:t xml:space="preserve"> (0.1) the train loss goes down but the test loss goes up – overfit.</w:t>
-      </w:r>
-    </w:p>
-    <w:p>
-      <w:pPr>
+    <w:p/>
+    <w:p>
+      <w:r>
+        <w:t xml:space="preserve">When we have a very big learning rate, (0.1) the train loss goes down but the test </w:t>
+      </w:r>
+      <w:r>
+        <w:t>loss does not</w:t>
+      </w:r>
+      <w:r>
+        <w:t xml:space="preserve"> – overfit.</w:t>
+      </w:r>
+    </w:p>
+    <w:p>
+      <w:pPr>
+        <w:spacing w:line="360" w:lineRule="auto"/>
         <w:jc w:val="center"/>
       </w:pPr>
       <w:r>
         <w:rPr>
           <w:noProof/>
         </w:rPr>
+        <w:lastRenderedPageBreak/>
         <w:drawing>
-          <wp:inline distT="0" distB="0" distL="0" distR="0" wp14:anchorId="4590FE81" wp14:editId="66808569">
-            <wp:extent cx="3523148" cy="2642573"/>
-            <wp:effectExtent l="0" t="0" r="1270" b="5715"/>
-            <wp:docPr id="6" name="תמונה 6"/>
+          <wp:inline distT="0" distB="0" distL="0" distR="0" wp14:anchorId="2F751991" wp14:editId="5F29FDD0">
+            <wp:extent cx="4292600" cy="3217124"/>
+            <wp:effectExtent l="0" t="0" r="0" b="2540"/>
+            <wp:docPr id="30" name="תמונה 30"/>
             <wp:cNvGraphicFramePr>
               <a:graphicFrameLocks xmlns:a="http://schemas.openxmlformats.org/drawingml/2006/main" noChangeAspect="1"/>
             </wp:cNvGraphicFramePr>
@@ -1900,23 +2096,36 @@
               <a:graphicData uri="http://schemas.openxmlformats.org/drawingml/2006/picture">
                 <pic:pic xmlns:pic="http://schemas.openxmlformats.org/drawingml/2006/picture">
                   <pic:nvPicPr>
-                    <pic:cNvPr id="1" name=""/>
-                    <pic:cNvPicPr/>
+                    <pic:cNvPr id="0" name="Picture 3"/>
+                    <pic:cNvPicPr>
+                      <a:picLocks noChangeAspect="1" noChangeArrowheads="1"/>
+                    </pic:cNvPicPr>
                   </pic:nvPicPr>
                   <pic:blipFill>
-                    <a:blip r:embed="rId8"/>
+                    <a:blip r:embed="rId8">
+                      <a:extLst>
+                        <a:ext uri="{28A0092B-C50C-407E-A947-70E740481C1C}">
+                          <a14:useLocalDpi xmlns:a14="http://schemas.microsoft.com/office/drawing/2010/main" val="0"/>
+                        </a:ext>
+                      </a:extLst>
+                    </a:blip>
+                    <a:srcRect/>
                     <a:stretch>
                       <a:fillRect/>
                     </a:stretch>
                   </pic:blipFill>
-                  <pic:spPr>
+                  <pic:spPr bwMode="auto">
                     <a:xfrm>
                       <a:off x="0" y="0"/>
-                      <a:ext cx="3535505" cy="2651841"/>
+                      <a:ext cx="4298303" cy="3221398"/>
                     </a:xfrm>
                     <a:prstGeom prst="rect">
                       <a:avLst/>
                     </a:prstGeom>
+                    <a:noFill/>
+                    <a:ln>
+                      <a:noFill/>
+                    </a:ln>
                   </pic:spPr>
                 </pic:pic>
               </a:graphicData>
@@ -1927,15 +2136,26 @@
     </w:p>
     <w:p>
       <w:pPr>
-        <w:pStyle w:val="default"/>
-      </w:pPr>
-      <w:r>
-        <w:t>With a medium learning rate (0.005), we get fast convergence as wanted:</w:t>
-      </w:r>
-    </w:p>
-    <w:p>
-      <w:pPr>
-        <w:pStyle w:val="default"/>
+        <w:spacing w:line="360" w:lineRule="auto"/>
+      </w:pPr>
+    </w:p>
+    <w:p>
+      <w:pPr>
+        <w:spacing w:line="360" w:lineRule="auto"/>
+      </w:pPr>
+      <w:r>
+        <w:t>With a medium learning rate (0.00</w:t>
+      </w:r>
+      <w:r>
+        <w:t>1</w:t>
+      </w:r>
+      <w:r>
+        <w:t>), we get fast convergence as wanted:</w:t>
+      </w:r>
+    </w:p>
+    <w:p>
+      <w:pPr>
+        <w:spacing w:line="360" w:lineRule="auto"/>
         <w:jc w:val="center"/>
       </w:pPr>
       <w:r>
@@ -1943,10 +2163,10 @@
           <w:noProof/>
         </w:rPr>
         <w:drawing>
-          <wp:inline distT="0" distB="0" distL="0" distR="0" wp14:anchorId="6B8AF238" wp14:editId="4C7B4FD2">
-            <wp:extent cx="3813687" cy="2860495"/>
-            <wp:effectExtent l="0" t="0" r="0" b="0"/>
-            <wp:docPr id="7" name="תמונה 7"/>
+          <wp:inline distT="0" distB="0" distL="0" distR="0" wp14:anchorId="252E76CF" wp14:editId="2F9EB6C1">
+            <wp:extent cx="4188460" cy="3141597"/>
+            <wp:effectExtent l="0" t="0" r="2540" b="1905"/>
+            <wp:docPr id="31" name="תמונה 31"/>
             <wp:cNvGraphicFramePr>
               <a:graphicFrameLocks xmlns:a="http://schemas.openxmlformats.org/drawingml/2006/main" noChangeAspect="1"/>
             </wp:cNvGraphicFramePr>
@@ -1966,7 +2186,7 @@
                   <pic:spPr>
                     <a:xfrm>
                       <a:off x="0" y="0"/>
-                      <a:ext cx="3830854" cy="2873371"/>
+                      <a:ext cx="4198407" cy="3149058"/>
                     </a:xfrm>
                     <a:prstGeom prst="rect">
                       <a:avLst/>
@@ -1981,80 +2201,31 @@
     </w:p>
     <w:p>
       <w:pPr>
-        <w:pStyle w:val="default"/>
-      </w:pPr>
-      <w:r>
+        <w:spacing w:line="360" w:lineRule="auto"/>
+        <w:jc w:val="both"/>
+      </w:pPr>
+      <w:r>
+        <w:t>We can see that after 40 epochs there is still a downward trend of the test loss, so we will try to train a little more</w:t>
+      </w:r>
+      <w:r>
+        <w:t xml:space="preserve"> – for 75 epochs.</w:t>
+      </w:r>
+    </w:p>
+    <w:p>
+      <w:pPr>
+        <w:spacing w:line="360" w:lineRule="auto"/>
+        <w:jc w:val="center"/>
+      </w:pPr>
+      <w:r>
+        <w:rPr>
+          <w:noProof/>
+        </w:rPr>
         <w:lastRenderedPageBreak/>
-        <w:t>We will go on the safe side and choose a slightly smaller learning rate of 0.002 to avoid problems later.</w:t>
-      </w:r>
-    </w:p>
-    <w:p>
-      <w:pPr>
-        <w:pStyle w:val="default"/>
-      </w:pPr>
-    </w:p>
-    <w:p>
-      <w:pPr>
-        <w:pStyle w:val="default"/>
-        <w:rPr>
-          <w:b/>
-          <w:bCs/>
-        </w:rPr>
-      </w:pPr>
-      <w:r>
-        <w:rPr>
-          <w:b/>
-          <w:bCs/>
-        </w:rPr>
-        <w:t>Learning rate = 0.002</w:t>
-      </w:r>
-    </w:p>
-    <w:p/>
-    <w:p>
-      <w:pPr>
-        <w:pStyle w:val="3"/>
-      </w:pPr>
-      <w:bookmarkStart w:id="7" w:name="_Toc86434740"/>
-      <w:r>
-        <w:t>Epoch</w:t>
-      </w:r>
-      <w:r>
-        <w:t>s number</w:t>
-      </w:r>
-      <w:bookmarkEnd w:id="7"/>
-    </w:p>
-    <w:p>
-      <w:pPr>
-        <w:pStyle w:val="default"/>
-        <w:rPr>
-          <w:lang w:val="en-US"/>
-        </w:rPr>
-      </w:pPr>
-      <w:r>
-        <w:rPr>
-          <w:lang w:val="en-US"/>
-        </w:rPr>
-        <w:t>We trained the network for 75 epochs with the chosen params and got this learning curve:</w:t>
-      </w:r>
-    </w:p>
-    <w:p>
-      <w:pPr>
-        <w:pStyle w:val="default"/>
-        <w:jc w:val="center"/>
-        <w:rPr>
-          <w:lang w:val="en-US"/>
-        </w:rPr>
-      </w:pPr>
-      <w:r>
-        <w:rPr>
-          <w:noProof/>
-          <w:lang w:val="en-US"/>
-        </w:rPr>
         <w:drawing>
-          <wp:inline distT="0" distB="0" distL="0" distR="0" wp14:anchorId="31B20055" wp14:editId="14C39CF1">
-            <wp:extent cx="3868204" cy="2901386"/>
-            <wp:effectExtent l="0" t="0" r="0" b="0"/>
-            <wp:docPr id="8" name="תמונה 8"/>
+          <wp:inline distT="0" distB="0" distL="0" distR="0" wp14:anchorId="004346C4" wp14:editId="46DAC308">
+            <wp:extent cx="3822700" cy="2864954"/>
+            <wp:effectExtent l="0" t="0" r="6350" b="0"/>
+            <wp:docPr id="32" name="תמונה 32"/>
             <wp:cNvGraphicFramePr>
               <a:graphicFrameLocks xmlns:a="http://schemas.openxmlformats.org/drawingml/2006/main" noChangeAspect="1"/>
             </wp:cNvGraphicFramePr>
@@ -2062,23 +2233,36 @@
               <a:graphicData uri="http://schemas.openxmlformats.org/drawingml/2006/picture">
                 <pic:pic xmlns:pic="http://schemas.openxmlformats.org/drawingml/2006/picture">
                   <pic:nvPicPr>
-                    <pic:cNvPr id="1" name=""/>
-                    <pic:cNvPicPr/>
+                    <pic:cNvPr id="0" name="Picture 5"/>
+                    <pic:cNvPicPr>
+                      <a:picLocks noChangeAspect="1" noChangeArrowheads="1"/>
+                    </pic:cNvPicPr>
                   </pic:nvPicPr>
                   <pic:blipFill>
-                    <a:blip r:embed="rId10"/>
+                    <a:blip r:embed="rId10">
+                      <a:extLst>
+                        <a:ext uri="{28A0092B-C50C-407E-A947-70E740481C1C}">
+                          <a14:useLocalDpi xmlns:a14="http://schemas.microsoft.com/office/drawing/2010/main" val="0"/>
+                        </a:ext>
+                      </a:extLst>
+                    </a:blip>
+                    <a:srcRect/>
                     <a:stretch>
                       <a:fillRect/>
                     </a:stretch>
                   </pic:blipFill>
-                  <pic:spPr>
+                  <pic:spPr bwMode="auto">
                     <a:xfrm>
                       <a:off x="0" y="0"/>
-                      <a:ext cx="3881257" cy="2911177"/>
+                      <a:ext cx="3830942" cy="2871131"/>
                     </a:xfrm>
                     <a:prstGeom prst="rect">
                       <a:avLst/>
                     </a:prstGeom>
+                    <a:noFill/>
+                    <a:ln>
+                      <a:noFill/>
+                    </a:ln>
                   </pic:spPr>
                 </pic:pic>
               </a:graphicData>
@@ -2088,56 +2272,316 @@
       </w:r>
     </w:p>
     <w:p>
-      <w:r>
-        <w:t>The test loss does not get much better from the 10,000 batch, which corresponds to about 25 epochs. From this point we get to a kind of overfit – the test loss does not get worse but the train loss goes to zero without real improvement of the model.</w:t>
-      </w:r>
-    </w:p>
-    <w:p/>
-    <w:p>
-      <w:pPr>
+      <w:pPr>
+        <w:spacing w:line="360" w:lineRule="auto"/>
+      </w:pPr>
+      <w:r>
+        <w:t xml:space="preserve">We </w:t>
+      </w:r>
+      <w:r>
+        <w:t xml:space="preserve">also </w:t>
+      </w:r>
+      <w:r>
+        <w:t xml:space="preserve">tried a slightly </w:t>
+      </w:r>
+      <w:r>
+        <w:t>higher learning rate – 0.002:</w:t>
+      </w:r>
+    </w:p>
+    <w:p>
+      <w:pPr>
+        <w:spacing w:line="360" w:lineRule="auto"/>
+        <w:jc w:val="center"/>
+      </w:pPr>
+      <w:r>
+        <w:rPr>
+          <w:noProof/>
+        </w:rPr>
+        <w:drawing>
+          <wp:inline distT="0" distB="0" distL="0" distR="0" wp14:anchorId="1435AC4C" wp14:editId="74E81C18">
+            <wp:extent cx="4432300" cy="3321824"/>
+            <wp:effectExtent l="0" t="0" r="6350" b="0"/>
+            <wp:docPr id="33" name="תמונה 33"/>
+            <wp:cNvGraphicFramePr>
+              <a:graphicFrameLocks xmlns:a="http://schemas.openxmlformats.org/drawingml/2006/main" noChangeAspect="1"/>
+            </wp:cNvGraphicFramePr>
+            <a:graphic xmlns:a="http://schemas.openxmlformats.org/drawingml/2006/main">
+              <a:graphicData uri="http://schemas.openxmlformats.org/drawingml/2006/picture">
+                <pic:pic xmlns:pic="http://schemas.openxmlformats.org/drawingml/2006/picture">
+                  <pic:nvPicPr>
+                    <pic:cNvPr id="0" name="Picture 7"/>
+                    <pic:cNvPicPr>
+                      <a:picLocks noChangeAspect="1" noChangeArrowheads="1"/>
+                    </pic:cNvPicPr>
+                  </pic:nvPicPr>
+                  <pic:blipFill>
+                    <a:blip r:embed="rId11">
+                      <a:extLst>
+                        <a:ext uri="{28A0092B-C50C-407E-A947-70E740481C1C}">
+                          <a14:useLocalDpi xmlns:a14="http://schemas.microsoft.com/office/drawing/2010/main" val="0"/>
+                        </a:ext>
+                      </a:extLst>
+                    </a:blip>
+                    <a:srcRect/>
+                    <a:stretch>
+                      <a:fillRect/>
+                    </a:stretch>
+                  </pic:blipFill>
+                  <pic:spPr bwMode="auto">
+                    <a:xfrm>
+                      <a:off x="0" y="0"/>
+                      <a:ext cx="4437675" cy="3325852"/>
+                    </a:xfrm>
+                    <a:prstGeom prst="rect">
+                      <a:avLst/>
+                    </a:prstGeom>
+                    <a:noFill/>
+                    <a:ln>
+                      <a:noFill/>
+                    </a:ln>
+                  </pic:spPr>
+                </pic:pic>
+              </a:graphicData>
+            </a:graphic>
+          </wp:inline>
+        </w:drawing>
+      </w:r>
+    </w:p>
+    <w:p>
+      <w:pPr>
+        <w:spacing w:line="360" w:lineRule="auto"/>
+      </w:pPr>
+      <w:r>
+        <w:t>Here there is a stronger fit – the train loss is better than the test loss, but also the test loss and the other metrics on the test set are better so we will go with this learning rate.</w:t>
+      </w:r>
+    </w:p>
+    <w:p>
+      <w:pPr>
+        <w:spacing w:line="360" w:lineRule="auto"/>
+      </w:pPr>
+    </w:p>
+    <w:p>
+      <w:pPr>
+        <w:spacing w:line="360" w:lineRule="auto"/>
+      </w:pPr>
+      <w:r>
+        <w:t xml:space="preserve">That’s how the learning looks with learning rate of </w:t>
+      </w:r>
+      <w:r>
+        <w:t>0.005</w:t>
+      </w:r>
+      <w:r>
+        <w:t>:</w:t>
+      </w:r>
+    </w:p>
+    <w:p>
+      <w:pPr>
+        <w:spacing w:line="360" w:lineRule="auto"/>
+        <w:jc w:val="center"/>
+      </w:pPr>
+      <w:r>
+        <w:rPr>
+          <w:noProof/>
+        </w:rPr>
+        <w:lastRenderedPageBreak/>
+        <w:drawing>
+          <wp:inline distT="0" distB="0" distL="0" distR="0" wp14:anchorId="250AF5D1" wp14:editId="26CE6FC4">
+            <wp:extent cx="4271010" cy="3200944"/>
+            <wp:effectExtent l="0" t="0" r="0" b="0"/>
+            <wp:docPr id="34" name="תמונה 34"/>
+            <wp:cNvGraphicFramePr>
+              <a:graphicFrameLocks xmlns:a="http://schemas.openxmlformats.org/drawingml/2006/main" noChangeAspect="1"/>
+            </wp:cNvGraphicFramePr>
+            <a:graphic xmlns:a="http://schemas.openxmlformats.org/drawingml/2006/main">
+              <a:graphicData uri="http://schemas.openxmlformats.org/drawingml/2006/picture">
+                <pic:pic xmlns:pic="http://schemas.openxmlformats.org/drawingml/2006/picture">
+                  <pic:nvPicPr>
+                    <pic:cNvPr id="0" name="Picture 9"/>
+                    <pic:cNvPicPr>
+                      <a:picLocks noChangeAspect="1" noChangeArrowheads="1"/>
+                    </pic:cNvPicPr>
+                  </pic:nvPicPr>
+                  <pic:blipFill>
+                    <a:blip r:embed="rId12">
+                      <a:extLst>
+                        <a:ext uri="{28A0092B-C50C-407E-A947-70E740481C1C}">
+                          <a14:useLocalDpi xmlns:a14="http://schemas.microsoft.com/office/drawing/2010/main" val="0"/>
+                        </a:ext>
+                      </a:extLst>
+                    </a:blip>
+                    <a:srcRect/>
+                    <a:stretch>
+                      <a:fillRect/>
+                    </a:stretch>
+                  </pic:blipFill>
+                  <pic:spPr bwMode="auto">
+                    <a:xfrm>
+                      <a:off x="0" y="0"/>
+                      <a:ext cx="4275479" cy="3204294"/>
+                    </a:xfrm>
+                    <a:prstGeom prst="rect">
+                      <a:avLst/>
+                    </a:prstGeom>
+                    <a:noFill/>
+                    <a:ln>
+                      <a:noFill/>
+                    </a:ln>
+                  </pic:spPr>
+                </pic:pic>
+              </a:graphicData>
+            </a:graphic>
+          </wp:inline>
+        </w:drawing>
+      </w:r>
+    </w:p>
+    <w:p>
+      <w:pPr>
+        <w:spacing w:line="360" w:lineRule="auto"/>
+      </w:pPr>
+      <w:r>
+        <w:t>Here the test loss converges faster, so we will go with this learning rate.</w:t>
+      </w:r>
+    </w:p>
+    <w:p>
+      <w:pPr>
+        <w:spacing w:line="360" w:lineRule="auto"/>
+        <w:jc w:val="both"/>
         <w:rPr>
           <w:b/>
           <w:bCs/>
         </w:rPr>
       </w:pPr>
-      <w:r>
+    </w:p>
+    <w:p>
+      <w:pPr>
+        <w:spacing w:line="360" w:lineRule="auto"/>
+        <w:jc w:val="both"/>
         <w:rPr>
           <w:b/>
           <w:bCs/>
         </w:rPr>
-        <w:t>Epochs number = 25</w:t>
+      </w:pPr>
+      <w:r>
+        <w:rPr>
+          <w:b/>
+          <w:bCs/>
+        </w:rPr>
+        <w:t xml:space="preserve">Learning rate = </w:t>
+      </w:r>
+      <w:r>
+        <w:rPr>
+          <w:b/>
+          <w:bCs/>
+        </w:rPr>
+        <w:t>0.00</w:t>
+      </w:r>
+      <w:r>
+        <w:rPr>
+          <w:b/>
+          <w:bCs/>
+        </w:rPr>
+        <w:t>5</w:t>
+      </w:r>
+    </w:p>
+    <w:p/>
+    <w:p>
+      <w:pPr>
+        <w:keepNext/>
+        <w:keepLines/>
+        <w:spacing w:before="40"/>
+        <w:outlineLvl w:val="2"/>
+        <w:rPr>
+          <w:rFonts w:asciiTheme="majorHAnsi" w:eastAsiaTheme="majorEastAsia" w:hAnsiTheme="majorHAnsi" w:cstheme="majorBidi"/>
+          <w:color w:val="1F4D78" w:themeColor="accent1" w:themeShade="7F"/>
+          <w:sz w:val="24"/>
+          <w:szCs w:val="24"/>
+        </w:rPr>
+      </w:pPr>
+      <w:r>
+        <w:rPr>
+          <w:rFonts w:asciiTheme="majorHAnsi" w:eastAsiaTheme="majorEastAsia" w:hAnsiTheme="majorHAnsi" w:cstheme="majorBidi"/>
+          <w:color w:val="1F4D78" w:themeColor="accent1" w:themeShade="7F"/>
+          <w:sz w:val="24"/>
+          <w:szCs w:val="24"/>
+        </w:rPr>
+        <w:t>Epochs number</w:t>
+      </w:r>
+    </w:p>
+    <w:p>
+      <w:pPr>
+        <w:spacing w:line="360" w:lineRule="auto"/>
+        <w:jc w:val="both"/>
+        <w:rPr>
+          <w:lang w:val="en-US"/>
+        </w:rPr>
+      </w:pPr>
+      <w:r>
+        <w:rPr>
+          <w:lang w:val="en-US"/>
+        </w:rPr>
+        <w:t>According to last learning curve 70 epochs seems like a good choice, about where the test loss converges.</w:t>
+      </w:r>
+    </w:p>
+    <w:p/>
+    <w:p>
+      <w:pPr>
+        <w:rPr>
+          <w:b/>
+          <w:bCs/>
+        </w:rPr>
+      </w:pPr>
+      <w:r>
+        <w:rPr>
+          <w:b/>
+          <w:bCs/>
+        </w:rPr>
+        <w:t xml:space="preserve">Epochs number = </w:t>
+      </w:r>
+      <w:r>
+        <w:rPr>
+          <w:b/>
+          <w:bCs/>
+        </w:rPr>
+        <w:t>70</w:t>
       </w:r>
     </w:p>
     <w:p/>
     <w:p/>
     <w:p>
       <w:pPr>
-        <w:pStyle w:val="3"/>
-      </w:pPr>
-      <w:bookmarkStart w:id="8" w:name="_Toc86434741"/>
-      <w:r>
+        <w:keepNext/>
+        <w:keepLines/>
+        <w:spacing w:before="40"/>
+        <w:outlineLvl w:val="2"/>
+        <w:rPr>
+          <w:rFonts w:asciiTheme="majorHAnsi" w:eastAsiaTheme="majorEastAsia" w:hAnsiTheme="majorHAnsi" w:cstheme="majorBidi"/>
+          <w:color w:val="1F4D78" w:themeColor="accent1" w:themeShade="7F"/>
+          <w:sz w:val="24"/>
+          <w:szCs w:val="24"/>
+        </w:rPr>
+      </w:pPr>
+      <w:r>
+        <w:rPr>
+          <w:rFonts w:asciiTheme="majorHAnsi" w:eastAsiaTheme="majorEastAsia" w:hAnsiTheme="majorHAnsi" w:cstheme="majorBidi"/>
+          <w:color w:val="1F4D78" w:themeColor="accent1" w:themeShade="7F"/>
+          <w:sz w:val="24"/>
+          <w:szCs w:val="24"/>
+        </w:rPr>
         <w:t>Activation function</w:t>
       </w:r>
-      <w:bookmarkEnd w:id="8"/>
-    </w:p>
-    <w:p>
-      <w:r>
-        <w:t>We will try four different activation functions</w:t>
-      </w:r>
-      <w:r>
-        <w:t xml:space="preserve"> for the hidden layer</w:t>
-      </w:r>
-      <w:r>
-        <w:t>:</w:t>
-      </w:r>
-    </w:p>
-    <w:p>
-      <w:pPr>
-        <w:pStyle w:val="a9"/>
+    </w:p>
+    <w:p>
+      <w:r>
+        <w:t>We will try four different activation functions for the hidden layer:</w:t>
+      </w:r>
+    </w:p>
+    <w:p>
+      <w:pPr>
         <w:numPr>
           <w:ilvl w:val="0"/>
           <w:numId w:val="3"/>
         </w:numPr>
+        <w:contextualSpacing/>
       </w:pPr>
       <w:r>
         <w:t>Sigmoid</w:t>
@@ -2145,35 +2589,39 @@
     </w:p>
     <w:p>
       <w:pPr>
-        <w:pStyle w:val="a9"/>
         <w:numPr>
           <w:ilvl w:val="0"/>
           <w:numId w:val="3"/>
         </w:numPr>
-      </w:pPr>
+        <w:contextualSpacing/>
+      </w:pPr>
+      <w:proofErr w:type="spellStart"/>
       <w:r>
         <w:t>Relu</w:t>
       </w:r>
-    </w:p>
-    <w:p>
-      <w:pPr>
-        <w:pStyle w:val="a9"/>
+      <w:proofErr w:type="spellEnd"/>
+    </w:p>
+    <w:p>
+      <w:pPr>
         <w:numPr>
           <w:ilvl w:val="0"/>
           <w:numId w:val="3"/>
         </w:numPr>
-      </w:pPr>
+        <w:contextualSpacing/>
+      </w:pPr>
+      <w:proofErr w:type="spellStart"/>
       <w:r>
         <w:t>LeakyRelu</w:t>
       </w:r>
-    </w:p>
-    <w:p>
-      <w:pPr>
-        <w:pStyle w:val="a9"/>
+      <w:proofErr w:type="spellEnd"/>
+    </w:p>
+    <w:p>
+      <w:pPr>
         <w:numPr>
           <w:ilvl w:val="0"/>
           <w:numId w:val="3"/>
         </w:numPr>
+        <w:contextualSpacing/>
       </w:pPr>
       <w:r>
         <w:t>Tanh</w:t>
@@ -2192,7 +2640,7 @@
     </w:p>
     <w:tbl>
       <w:tblPr>
-        <w:tblStyle w:val="aa"/>
+        <w:tblStyle w:val="11"/>
         <w:tblW w:w="0" w:type="auto"/>
         <w:tblLook w:val="04A0" w:firstRow="1" w:lastRow="0" w:firstColumn="1" w:lastColumn="0" w:noHBand="0" w:noVBand="1"/>
       </w:tblPr>
@@ -2263,10 +2711,7 @@
           </w:tcPr>
           <w:p>
             <w:r>
-              <w:t>0.90</w:t>
-            </w:r>
-            <w:r>
-              <w:t>7</w:t>
+              <w:t>0.907</w:t>
             </w:r>
           </w:p>
         </w:tc>
@@ -2331,9 +2776,11 @@
             <w:tcW w:w="4148" w:type="dxa"/>
           </w:tcPr>
           <w:p>
+            <w:proofErr w:type="spellStart"/>
             <w:r>
               <w:t>LeakyRelu</w:t>
             </w:r>
+            <w:proofErr w:type="spellEnd"/>
           </w:p>
         </w:tc>
         <w:tc>
@@ -2373,7 +2820,15 @@
     <w:p/>
     <w:p>
       <w:r>
-        <w:t>We can see that Relu gives us the best accuracy so we chose it.</w:t>
+        <w:t xml:space="preserve">We can see that </w:t>
+      </w:r>
+      <w:proofErr w:type="spellStart"/>
+      <w:r>
+        <w:t>Relu</w:t>
+      </w:r>
+      <w:proofErr w:type="spellEnd"/>
+      <w:r>
+        <w:t xml:space="preserve"> gives us the best accuracy so we chose it.</w:t>
       </w:r>
     </w:p>
     <w:p/>
@@ -2389,152 +2844,151 @@
           <w:b/>
           <w:bCs/>
         </w:rPr>
-        <w:t>Activation function = Relu</w:t>
-      </w:r>
-    </w:p>
-    <w:p/>
-    <w:p>
-      <w:pPr>
-        <w:pStyle w:val="2"/>
-      </w:pPr>
-      <w:bookmarkStart w:id="9" w:name="_Toc86434742"/>
-      <w:r>
-        <w:t xml:space="preserve">Architectures </w:t>
-      </w:r>
-      <w:r>
-        <w:t>C</w:t>
-      </w:r>
-      <w:r>
-        <w:t>omparison</w:t>
-      </w:r>
-      <w:bookmarkEnd w:id="9"/>
-    </w:p>
-    <w:p>
-      <w:pPr>
-        <w:pStyle w:val="default"/>
-        <w:rPr>
-          <w:lang w:val="en-US"/>
-        </w:rPr>
-      </w:pPr>
-      <w:r>
-        <w:t xml:space="preserve">After choosing the basic hyper-parameters, we searched the best network architecture. The parameters are number of layers and number of neurons in each layer, and of </w:t>
-      </w:r>
-      <w:r>
-        <w:t>course,</w:t>
-      </w:r>
-      <w:r>
-        <w:t xml:space="preserve"> </w:t>
-      </w:r>
-      <w:r>
-        <w:rPr>
-          <w:lang w:val="en-US"/>
-        </w:rPr>
-        <w:t>they are dependent so we searched for both of them together.</w:t>
-      </w:r>
-    </w:p>
-    <w:p>
-      <w:pPr>
-        <w:pStyle w:val="default"/>
-        <w:rPr>
-          <w:lang w:val="en-US"/>
-        </w:rPr>
-      </w:pPr>
-    </w:p>
-    <w:p>
-      <w:pPr>
-        <w:pStyle w:val="default"/>
-      </w:pPr>
-      <w:r>
-        <w:t>We</w:t>
-      </w:r>
-      <w:r>
-        <w:t xml:space="preserve"> tried:</w:t>
-      </w:r>
-    </w:p>
-    <w:p>
-      <w:pPr>
-        <w:pStyle w:val="default"/>
-      </w:pPr>
-      <w:r>
-        <w:t xml:space="preserve">Linear layer with sigmoid activation (kind of logistic regression) – </w:t>
-      </w:r>
+        <w:t xml:space="preserve">Activation function = </w:t>
+      </w:r>
+      <w:proofErr w:type="spellStart"/>
       <w:r>
         <w:rPr>
           <w:b/>
           <w:bCs/>
         </w:rPr>
-        <w:t>Zero</w:t>
-      </w:r>
-      <w:r>
-        <w:t xml:space="preserve"> hidden layers</w:t>
-      </w:r>
-      <w:r>
-        <w:t xml:space="preserve"> </w:t>
-      </w:r>
-    </w:p>
-    <w:p>
-      <w:pPr>
-        <w:pStyle w:val="default"/>
-      </w:pPr>
-      <w:r>
-        <w:t xml:space="preserve">Shallow network – </w:t>
+        <w:t>Relu</w:t>
+      </w:r>
+      <w:proofErr w:type="spellEnd"/>
+    </w:p>
+    <w:p/>
+    <w:p>
+      <w:pPr>
+        <w:keepNext/>
+        <w:keepLines/>
+        <w:spacing w:before="40"/>
+        <w:outlineLvl w:val="1"/>
+        <w:rPr>
+          <w:rFonts w:asciiTheme="majorHAnsi" w:eastAsiaTheme="majorEastAsia" w:hAnsiTheme="majorHAnsi" w:cstheme="majorBidi"/>
+          <w:color w:val="2E74B5" w:themeColor="accent1" w:themeShade="BF"/>
+          <w:sz w:val="32"/>
+          <w:szCs w:val="32"/>
+        </w:rPr>
+      </w:pPr>
+      <w:r>
+        <w:rPr>
+          <w:rFonts w:asciiTheme="majorHAnsi" w:eastAsiaTheme="majorEastAsia" w:hAnsiTheme="majorHAnsi" w:cstheme="majorBidi"/>
+          <w:color w:val="2E74B5" w:themeColor="accent1" w:themeShade="BF"/>
+          <w:sz w:val="32"/>
+          <w:szCs w:val="32"/>
+        </w:rPr>
+        <w:t>Architectures Comparison</w:t>
+      </w:r>
+    </w:p>
+    <w:p>
+      <w:pPr>
+        <w:spacing w:line="360" w:lineRule="auto"/>
+        <w:jc w:val="both"/>
+        <w:rPr>
+          <w:lang w:val="en-US"/>
+        </w:rPr>
+      </w:pPr>
+      <w:r>
+        <w:t xml:space="preserve">After choosing the basic hyper-parameters, we searched the best network architecture. The parameters are number of layers and number of neurons in each layer, and of course, </w:t>
+      </w:r>
+      <w:r>
+        <w:rPr>
+          <w:lang w:val="en-US"/>
+        </w:rPr>
+        <w:t>they are dependent so we searched for both of them together.</w:t>
+      </w:r>
+    </w:p>
+    <w:p>
+      <w:pPr>
+        <w:spacing w:line="360" w:lineRule="auto"/>
+        <w:jc w:val="both"/>
+        <w:rPr>
+          <w:lang w:val="en-US"/>
+        </w:rPr>
+      </w:pPr>
+    </w:p>
+    <w:p>
+      <w:pPr>
+        <w:spacing w:line="360" w:lineRule="auto"/>
+        <w:jc w:val="both"/>
+      </w:pPr>
+      <w:r>
+        <w:t>We tried:</w:t>
+      </w:r>
+    </w:p>
+    <w:p>
+      <w:pPr>
+        <w:spacing w:line="360" w:lineRule="auto"/>
+        <w:jc w:val="both"/>
+      </w:pPr>
+      <w:r>
+        <w:t xml:space="preserve">Linear layer with sigmoid activation (kind of logistic regression) – </w:t>
       </w:r>
       <w:r>
         <w:rPr>
           <w:b/>
           <w:bCs/>
         </w:rPr>
-        <w:t>One</w:t>
-      </w:r>
-      <w:r>
-        <w:t xml:space="preserve"> hidden layer of sizes: </w:t>
-      </w:r>
-      <w:r>
-        <w:t>32, 64, 128, 256</w:t>
-      </w:r>
-      <w:r>
-        <w:t>, 512, 1024, 2048</w:t>
-      </w:r>
-    </w:p>
-    <w:p>
-      <w:pPr>
-        <w:pStyle w:val="default"/>
-      </w:pPr>
-      <w:r>
-        <w:t xml:space="preserve">Deep network – </w:t>
+        <w:t>Zero</w:t>
+      </w:r>
+      <w:r>
+        <w:t xml:space="preserve"> hidden layers </w:t>
+      </w:r>
+    </w:p>
+    <w:p>
+      <w:pPr>
+        <w:spacing w:line="360" w:lineRule="auto"/>
+        <w:jc w:val="both"/>
+      </w:pPr>
+      <w:r>
+        <w:t xml:space="preserve">Shallow network – </w:t>
       </w:r>
       <w:r>
         <w:rPr>
           <w:b/>
           <w:bCs/>
         </w:rPr>
-        <w:t>Two</w:t>
-      </w:r>
-      <w:r>
-        <w:t xml:space="preserve"> hidden layers from same size each: </w:t>
-      </w:r>
-      <w:r>
-        <w:t>16, 32, 64, 128, 256</w:t>
-      </w:r>
-      <w:r>
-        <w:t>, 512, 1024</w:t>
-      </w:r>
-    </w:p>
-    <w:p>
-      <w:pPr>
-        <w:pStyle w:val="default"/>
-        <w:rPr>
-          <w:lang w:val="en-US"/>
-        </w:rPr>
-      </w:pPr>
-      <w:r>
-        <w:t xml:space="preserve">Very deep network – </w:t>
+        <w:t>One</w:t>
+      </w:r>
+      <w:r>
+        <w:t xml:space="preserve"> hidden layer of sizes: 32, 64, 128, 256, 512, 1024, 2048</w:t>
+      </w:r>
+    </w:p>
+    <w:p>
+      <w:pPr>
+        <w:spacing w:line="360" w:lineRule="auto"/>
+        <w:jc w:val="both"/>
+      </w:pPr>
+      <w:r>
+        <w:t xml:space="preserve">Deep network – </w:t>
       </w:r>
       <w:r>
         <w:rPr>
           <w:b/>
           <w:bCs/>
         </w:rPr>
+        <w:t>Two</w:t>
+      </w:r>
+      <w:r>
+        <w:t xml:space="preserve"> hidden layers from same size each: 16, 32, 64, 128, 256, 512, 1024</w:t>
+      </w:r>
+    </w:p>
+    <w:p>
+      <w:pPr>
+        <w:spacing w:line="360" w:lineRule="auto"/>
+        <w:jc w:val="both"/>
+        <w:rPr>
+          <w:lang w:val="en-US"/>
+        </w:rPr>
+      </w:pPr>
+      <w:r>
+        <w:t xml:space="preserve">Very deep network – </w:t>
+      </w:r>
+      <w:r>
+        <w:rPr>
+          <w:b/>
+          <w:bCs/>
+        </w:rPr>
         <w:t>Five</w:t>
       </w:r>
       <w:r>
@@ -2543,48 +2997,38 @@
     </w:p>
     <w:p>
       <w:pPr>
-        <w:pStyle w:val="default"/>
-      </w:pPr>
-    </w:p>
-    <w:p>
-      <w:pPr>
-        <w:pStyle w:val="default"/>
-      </w:pPr>
-      <w:r>
-        <w:t xml:space="preserve">For </w:t>
-      </w:r>
-      <w:r>
-        <w:t>now,</w:t>
-      </w:r>
-      <w:r>
-        <w:t xml:space="preserve"> I follow the instructions and look at the accuracy (and not recall or precision).</w:t>
-      </w:r>
-    </w:p>
-    <w:p>
-      <w:pPr>
-        <w:pStyle w:val="default"/>
-      </w:pPr>
-      <w:r>
-        <w:t xml:space="preserve">We looked at the learning curves as sanity check and they were just fine, similar to </w:t>
-      </w:r>
-      <w:r>
-        <w:t xml:space="preserve">first part </w:t>
-      </w:r>
-      <w:r>
-        <w:t>the curve I showed befo</w:t>
-      </w:r>
-      <w:r>
-        <w:t>re, just as expected.</w:t>
-      </w:r>
-    </w:p>
-    <w:p>
-      <w:pPr>
-        <w:pStyle w:val="default"/>
-      </w:pPr>
-    </w:p>
-    <w:p>
-      <w:pPr>
-        <w:pStyle w:val="default"/>
+        <w:spacing w:line="360" w:lineRule="auto"/>
+        <w:jc w:val="both"/>
+      </w:pPr>
+    </w:p>
+    <w:p>
+      <w:pPr>
+        <w:spacing w:line="360" w:lineRule="auto"/>
+        <w:jc w:val="both"/>
+      </w:pPr>
+      <w:r>
+        <w:t>For now, I follow the instructions and look at the accuracy (and not recall or precision).</w:t>
+      </w:r>
+    </w:p>
+    <w:p>
+      <w:pPr>
+        <w:spacing w:line="360" w:lineRule="auto"/>
+        <w:jc w:val="both"/>
+      </w:pPr>
+      <w:r>
+        <w:t>We looked at the learning curves as sanity check and they were just fine, similar to first part the curve I showed before, just as expected.</w:t>
+      </w:r>
+    </w:p>
+    <w:p>
+      <w:pPr>
+        <w:spacing w:line="360" w:lineRule="auto"/>
+        <w:jc w:val="both"/>
+      </w:pPr>
+    </w:p>
+    <w:p>
+      <w:pPr>
+        <w:spacing w:line="360" w:lineRule="auto"/>
+        <w:jc w:val="both"/>
       </w:pPr>
       <w:r>
         <w:t>The results are:</w:t>
@@ -2592,7 +3036,8 @@
     </w:p>
     <w:p>
       <w:pPr>
-        <w:pStyle w:val="default"/>
+        <w:spacing w:line="360" w:lineRule="auto"/>
+        <w:jc w:val="both"/>
       </w:pPr>
     </w:p>
     <w:tbl>
@@ -2642,7 +3087,25 @@
                 <w:bCs/>
                 <w:color w:val="000000"/>
               </w:rPr>
-              <w:t># hidden layers</w:t>
+              <w:t xml:space="preserve"># </w:t>
+            </w:r>
+            <w:proofErr w:type="gramStart"/>
+            <w:r>
+              <w:rPr>
+                <w:b/>
+                <w:bCs/>
+                <w:color w:val="000000"/>
+              </w:rPr>
+              <w:t>hidden</w:t>
+            </w:r>
+            <w:proofErr w:type="gramEnd"/>
+            <w:r>
+              <w:rPr>
+                <w:b/>
+                <w:bCs/>
+                <w:color w:val="000000"/>
+              </w:rPr>
+              <w:t xml:space="preserve"> layers</w:t>
             </w:r>
           </w:p>
         </w:tc>
@@ -2675,7 +3138,25 @@
                 <w:bCs/>
                 <w:color w:val="000000"/>
               </w:rPr>
-              <w:t># neurons in each hidden layer</w:t>
+              <w:t xml:space="preserve"># </w:t>
+            </w:r>
+            <w:proofErr w:type="gramStart"/>
+            <w:r>
+              <w:rPr>
+                <w:b/>
+                <w:bCs/>
+                <w:color w:val="000000"/>
+              </w:rPr>
+              <w:t>neurons</w:t>
+            </w:r>
+            <w:proofErr w:type="gramEnd"/>
+            <w:r>
+              <w:rPr>
+                <w:b/>
+                <w:bCs/>
+                <w:color w:val="000000"/>
+              </w:rPr>
+              <w:t xml:space="preserve"> in each hidden layer</w:t>
             </w:r>
           </w:p>
         </w:tc>
@@ -4122,7 +4603,6 @@
               <w:rPr>
                 <w:color w:val="000000"/>
               </w:rPr>
-              <w:lastRenderedPageBreak/>
               <w:t>5</w:t>
             </w:r>
           </w:p>
@@ -4189,6 +4669,3367 @@
     </w:tbl>
     <w:p>
       <w:pPr>
+        <w:spacing w:line="360" w:lineRule="auto"/>
+        <w:jc w:val="both"/>
+      </w:pPr>
+      <w:r>
+        <w:t xml:space="preserve"> </w:t>
+      </w:r>
+    </w:p>
+    <w:p>
+      <w:pPr>
+        <w:spacing w:line="360" w:lineRule="auto"/>
+        <w:jc w:val="both"/>
+      </w:pPr>
+      <w:r>
+        <w:lastRenderedPageBreak/>
+        <w:t xml:space="preserve">We can see big differences – the accuracies </w:t>
+      </w:r>
+      <w:proofErr w:type="gramStart"/>
+      <w:r>
+        <w:t>goes</w:t>
+      </w:r>
+      <w:proofErr w:type="gramEnd"/>
+      <w:r>
+        <w:t xml:space="preserve"> from ~84% to ~98% (8 times less errors). In </w:t>
+      </w:r>
+      <w:proofErr w:type="gramStart"/>
+      <w:r>
+        <w:t>general</w:t>
+      </w:r>
+      <w:proofErr w:type="gramEnd"/>
+      <w:r>
+        <w:t xml:space="preserve"> we see that the deeper the net – the better the accuracy.</w:t>
+      </w:r>
+    </w:p>
+    <w:p>
+      <w:pPr>
+        <w:spacing w:line="360" w:lineRule="auto"/>
+        <w:jc w:val="both"/>
+      </w:pPr>
+    </w:p>
+    <w:p>
+      <w:pPr>
+        <w:spacing w:line="360" w:lineRule="auto"/>
+        <w:jc w:val="both"/>
+      </w:pPr>
+      <w:r>
+        <w:t xml:space="preserve">For each positive number of hidden </w:t>
+      </w:r>
+      <w:proofErr w:type="gramStart"/>
+      <w:r>
+        <w:t>layers</w:t>
+      </w:r>
+      <w:proofErr w:type="gramEnd"/>
+      <w:r>
+        <w:t xml:space="preserve"> I plotted the results as function of the number of neurons in each layer.</w:t>
+      </w:r>
+    </w:p>
+    <w:p>
+      <w:pPr>
+        <w:spacing w:line="360" w:lineRule="auto"/>
+        <w:jc w:val="center"/>
+      </w:pPr>
+    </w:p>
+    <w:p>
+      <w:pPr>
+        <w:spacing w:line="360" w:lineRule="auto"/>
+        <w:jc w:val="both"/>
+      </w:pPr>
+    </w:p>
+    <w:p>
+      <w:pPr>
+        <w:spacing w:line="360" w:lineRule="auto"/>
+        <w:jc w:val="center"/>
+      </w:pPr>
+      <w:r>
+        <w:rPr>
+          <w:noProof/>
+          <w:lang w:val="en-US"/>
+        </w:rPr>
+        <w:drawing>
+          <wp:inline distT="0" distB="0" distL="0" distR="0" wp14:anchorId="4CCD013C" wp14:editId="6FB54BB6">
+            <wp:extent cx="5105400" cy="3063240"/>
+            <wp:effectExtent l="0" t="0" r="0" b="3810"/>
+            <wp:docPr id="27" name="תרשים 27"/>
+            <wp:cNvGraphicFramePr/>
+            <a:graphic xmlns:a="http://schemas.openxmlformats.org/drawingml/2006/main">
+              <a:graphicData uri="http://schemas.openxmlformats.org/drawingml/2006/chart">
+                <c:chart xmlns:c="http://schemas.openxmlformats.org/drawingml/2006/chart" xmlns:r="http://schemas.openxmlformats.org/officeDocument/2006/relationships" r:id="rId13"/>
+              </a:graphicData>
+            </a:graphic>
+          </wp:inline>
+        </w:drawing>
+      </w:r>
+    </w:p>
+    <w:p>
+      <w:pPr>
+        <w:spacing w:line="360" w:lineRule="auto"/>
+        <w:jc w:val="center"/>
+      </w:pPr>
+      <w:r>
+        <w:rPr>
+          <w:noProof/>
+          <w:lang w:val="en-US"/>
+        </w:rPr>
+        <w:drawing>
+          <wp:inline distT="0" distB="0" distL="0" distR="0" wp14:anchorId="19267B0F" wp14:editId="744B9E53">
+            <wp:extent cx="5147704" cy="3195639"/>
+            <wp:effectExtent l="0" t="0" r="15240" b="5080"/>
+            <wp:docPr id="28" name="תרשים 28"/>
+            <wp:cNvGraphicFramePr/>
+            <a:graphic xmlns:a="http://schemas.openxmlformats.org/drawingml/2006/main">
+              <a:graphicData uri="http://schemas.openxmlformats.org/drawingml/2006/chart">
+                <c:chart xmlns:c="http://schemas.openxmlformats.org/drawingml/2006/chart" xmlns:r="http://schemas.openxmlformats.org/officeDocument/2006/relationships" r:id="rId14"/>
+              </a:graphicData>
+            </a:graphic>
+          </wp:inline>
+        </w:drawing>
+      </w:r>
+    </w:p>
+    <w:p>
+      <w:pPr>
+        <w:spacing w:line="360" w:lineRule="auto"/>
+        <w:jc w:val="center"/>
+      </w:pPr>
+    </w:p>
+    <w:p>
+      <w:pPr>
+        <w:spacing w:line="360" w:lineRule="auto"/>
+        <w:jc w:val="both"/>
+      </w:pPr>
+      <w:r>
+        <w:t xml:space="preserve">We did not connect the dots with a line because we think that what we see here is mainly statistical noise. We think that because there is no clear trend and because </w:t>
+      </w:r>
+      <w:r>
+        <w:lastRenderedPageBreak/>
+        <w:t xml:space="preserve">when we </w:t>
+      </w:r>
+      <w:proofErr w:type="gramStart"/>
+      <w:r>
+        <w:t>notices</w:t>
+      </w:r>
+      <w:proofErr w:type="gramEnd"/>
+      <w:r>
+        <w:t xml:space="preserve"> that when we run the same training several times we sometimes get different results. However, when we look at the average accuracy for each network depth we can see a trend – the deeper, the better.</w:t>
+      </w:r>
+    </w:p>
+    <w:p>
+      <w:pPr>
+        <w:spacing w:line="360" w:lineRule="auto"/>
+        <w:jc w:val="both"/>
+        <w:rPr>
+          <w:lang w:val="en-US"/>
+        </w:rPr>
+      </w:pPr>
+      <w:r>
+        <w:rPr>
+          <w:lang w:val="en-US"/>
+        </w:rPr>
+        <w:t>Therefore, we decided to check this trend. We trained 3 different models – three MLPs with 256 neurons in each layer, but with different depths: 2, 5, 10. Each model was trained three times to make the results more reliable.</w:t>
+      </w:r>
+    </w:p>
+    <w:p>
+      <w:pPr>
+        <w:spacing w:line="360" w:lineRule="auto"/>
+        <w:jc w:val="both"/>
+        <w:rPr>
+          <w:lang w:val="en-US"/>
+        </w:rPr>
+      </w:pPr>
+      <w:r>
+        <w:rPr>
+          <w:lang w:val="en-US"/>
+        </w:rPr>
+        <w:t>The results:</w:t>
+      </w:r>
+    </w:p>
+    <w:tbl>
+      <w:tblPr>
+        <w:tblStyle w:val="11"/>
+        <w:tblW w:w="0" w:type="auto"/>
+        <w:tblLook w:val="04A0" w:firstRow="1" w:lastRow="0" w:firstColumn="1" w:lastColumn="0" w:noHBand="0" w:noVBand="1"/>
+      </w:tblPr>
+      <w:tblGrid>
+        <w:gridCol w:w="4148"/>
+        <w:gridCol w:w="4148"/>
+      </w:tblGrid>
+      <w:tr>
+        <w:tc>
+          <w:tcPr>
+            <w:tcW w:w="4148" w:type="dxa"/>
+          </w:tcPr>
+          <w:p>
+            <w:pPr>
+              <w:spacing w:line="360" w:lineRule="auto"/>
+              <w:jc w:val="both"/>
+              <w:rPr>
+                <w:lang w:val="en-US"/>
+              </w:rPr>
+            </w:pPr>
+            <w:r>
+              <w:rPr>
+                <w:lang w:val="en-US"/>
+              </w:rPr>
+              <w:t>Network depth</w:t>
+            </w:r>
+          </w:p>
+        </w:tc>
+        <w:tc>
+          <w:tcPr>
+            <w:tcW w:w="4148" w:type="dxa"/>
+          </w:tcPr>
+          <w:p>
+            <w:pPr>
+              <w:spacing w:line="360" w:lineRule="auto"/>
+              <w:jc w:val="both"/>
+              <w:rPr>
+                <w:lang w:val="en-US"/>
+              </w:rPr>
+            </w:pPr>
+            <w:r>
+              <w:rPr>
+                <w:lang w:val="en-US"/>
+              </w:rPr>
+              <w:t xml:space="preserve">Mean </w:t>
+            </w:r>
+            <w:proofErr w:type="spellStart"/>
+            <w:r>
+              <w:rPr>
+                <w:lang w:val="en-US"/>
+              </w:rPr>
+              <w:t>accuarcy</w:t>
+            </w:r>
+            <w:proofErr w:type="spellEnd"/>
+          </w:p>
+        </w:tc>
+      </w:tr>
+      <w:tr>
+        <w:tc>
+          <w:tcPr>
+            <w:tcW w:w="4148" w:type="dxa"/>
+          </w:tcPr>
+          <w:p>
+            <w:pPr>
+              <w:spacing w:line="360" w:lineRule="auto"/>
+              <w:jc w:val="both"/>
+              <w:rPr>
+                <w:lang w:val="en-US"/>
+              </w:rPr>
+            </w:pPr>
+            <w:r>
+              <w:rPr>
+                <w:lang w:val="en-US"/>
+              </w:rPr>
+              <w:t>2</w:t>
+            </w:r>
+          </w:p>
+        </w:tc>
+        <w:tc>
+          <w:tcPr>
+            <w:tcW w:w="4148" w:type="dxa"/>
+          </w:tcPr>
+          <w:p>
+            <w:pPr>
+              <w:spacing w:line="360" w:lineRule="auto"/>
+              <w:jc w:val="both"/>
+              <w:rPr>
+                <w:lang w:val="en-US"/>
+              </w:rPr>
+            </w:pPr>
+            <w:r>
+              <w:rPr>
+                <w:lang w:val="en-US"/>
+              </w:rPr>
+              <w:t>93.8%</w:t>
+            </w:r>
+          </w:p>
+        </w:tc>
+      </w:tr>
+      <w:tr>
+        <w:tc>
+          <w:tcPr>
+            <w:tcW w:w="4148" w:type="dxa"/>
+          </w:tcPr>
+          <w:p>
+            <w:pPr>
+              <w:spacing w:line="360" w:lineRule="auto"/>
+              <w:jc w:val="both"/>
+              <w:rPr>
+                <w:b/>
+                <w:bCs/>
+                <w:lang w:val="en-US"/>
+              </w:rPr>
+            </w:pPr>
+            <w:r>
+              <w:rPr>
+                <w:b/>
+                <w:bCs/>
+                <w:lang w:val="en-US"/>
+              </w:rPr>
+              <w:t>5</w:t>
+            </w:r>
+          </w:p>
+        </w:tc>
+        <w:tc>
+          <w:tcPr>
+            <w:tcW w:w="4148" w:type="dxa"/>
+          </w:tcPr>
+          <w:p>
+            <w:pPr>
+              <w:spacing w:line="360" w:lineRule="auto"/>
+              <w:jc w:val="both"/>
+              <w:rPr>
+                <w:b/>
+                <w:bCs/>
+                <w:lang w:val="en-US"/>
+              </w:rPr>
+            </w:pPr>
+            <w:r>
+              <w:rPr>
+                <w:b/>
+                <w:bCs/>
+                <w:lang w:val="en-US"/>
+              </w:rPr>
+              <w:t>96.9%</w:t>
+            </w:r>
+          </w:p>
+        </w:tc>
+      </w:tr>
+      <w:tr>
+        <w:tc>
+          <w:tcPr>
+            <w:tcW w:w="4148" w:type="dxa"/>
+          </w:tcPr>
+          <w:p>
+            <w:pPr>
+              <w:spacing w:line="360" w:lineRule="auto"/>
+              <w:jc w:val="both"/>
+              <w:rPr>
+                <w:lang w:val="en-US"/>
+              </w:rPr>
+            </w:pPr>
+            <w:r>
+              <w:rPr>
+                <w:lang w:val="en-US"/>
+              </w:rPr>
+              <w:t>10</w:t>
+            </w:r>
+          </w:p>
+        </w:tc>
+        <w:tc>
+          <w:tcPr>
+            <w:tcW w:w="4148" w:type="dxa"/>
+          </w:tcPr>
+          <w:p>
+            <w:pPr>
+              <w:spacing w:line="360" w:lineRule="auto"/>
+              <w:jc w:val="both"/>
+              <w:rPr>
+                <w:lang w:val="en-US"/>
+              </w:rPr>
+            </w:pPr>
+            <w:r>
+              <w:rPr>
+                <w:lang w:val="en-US"/>
+              </w:rPr>
+              <w:t>85.3%</w:t>
+            </w:r>
+          </w:p>
+        </w:tc>
+      </w:tr>
+    </w:tbl>
+    <w:p>
+      <w:pPr>
+        <w:spacing w:line="360" w:lineRule="auto"/>
+        <w:jc w:val="both"/>
+        <w:rPr>
+          <w:lang w:val="en-US"/>
+        </w:rPr>
+      </w:pPr>
+    </w:p>
+    <w:p>
+      <w:pPr>
+        <w:spacing w:line="360" w:lineRule="auto"/>
+        <w:jc w:val="both"/>
+        <w:rPr>
+          <w:lang w:val="en-US"/>
+        </w:rPr>
+      </w:pPr>
+      <w:proofErr w:type="gramStart"/>
+      <w:r>
+        <w:rPr>
+          <w:lang w:val="en-US"/>
+        </w:rPr>
+        <w:t>Therefore</w:t>
+      </w:r>
+      <w:proofErr w:type="gramEnd"/>
+      <w:r>
+        <w:rPr>
+          <w:lang w:val="en-US"/>
+        </w:rPr>
+        <w:t xml:space="preserve"> the chosen architecture is:</w:t>
+      </w:r>
+    </w:p>
+    <w:p>
+      <w:pPr>
+        <w:spacing w:line="360" w:lineRule="auto"/>
+        <w:jc w:val="both"/>
+        <w:rPr>
+          <w:b/>
+          <w:bCs/>
+          <w:lang w:val="en-US"/>
+        </w:rPr>
+      </w:pPr>
+      <w:r>
+        <w:rPr>
+          <w:b/>
+          <w:bCs/>
+          <w:lang w:val="en-US"/>
+        </w:rPr>
+        <w:t>Number of layers = 5</w:t>
+      </w:r>
+    </w:p>
+    <w:p>
+      <w:pPr>
+        <w:spacing w:line="360" w:lineRule="auto"/>
+        <w:jc w:val="both"/>
+        <w:rPr>
+          <w:b/>
+          <w:bCs/>
+          <w:lang w:val="en-US"/>
+        </w:rPr>
+      </w:pPr>
+      <w:r>
+        <w:rPr>
+          <w:b/>
+          <w:bCs/>
+          <w:lang w:val="en-US"/>
+        </w:rPr>
+        <w:t>Neurons in each layer = 256</w:t>
+      </w:r>
+    </w:p>
+    <w:p>
+      <w:pPr>
+        <w:spacing w:after="160" w:line="259" w:lineRule="auto"/>
+        <w:rPr>
+          <w:rFonts w:asciiTheme="majorHAnsi" w:eastAsiaTheme="majorEastAsia" w:hAnsiTheme="majorHAnsi" w:cstheme="majorBidi"/>
+          <w:color w:val="2E74B5" w:themeColor="accent1" w:themeShade="BF"/>
+          <w:sz w:val="32"/>
+          <w:szCs w:val="32"/>
+          <w:lang w:val="en-US"/>
+        </w:rPr>
+      </w:pPr>
+      <w:r>
+        <w:rPr>
+          <w:lang w:val="en-US"/>
+        </w:rPr>
+        <w:br w:type="page"/>
+      </w:r>
+    </w:p>
+    <w:p>
+      <w:pPr>
+        <w:pStyle w:val="1"/>
+        <w:rPr>
+          <w:lang w:val="en-US"/>
+        </w:rPr>
+      </w:pPr>
+      <w:r>
+        <w:rPr>
+          <w:lang w:val="en-US"/>
+        </w:rPr>
+        <w:lastRenderedPageBreak/>
+        <w:t>Problematic Experiments</w:t>
+      </w:r>
+    </w:p>
+    <w:p>
+      <w:pPr>
+        <w:pStyle w:val="1"/>
+      </w:pPr>
+      <w:bookmarkStart w:id="2" w:name="_Toc86434735"/>
+      <w:r>
+        <w:t>First Training</w:t>
+      </w:r>
+      <w:bookmarkEnd w:id="2"/>
+    </w:p>
+    <w:p>
+      <w:pPr>
+        <w:pStyle w:val="default"/>
+      </w:pPr>
+      <w:r>
+        <w:t xml:space="preserve">For the first training, </w:t>
+      </w:r>
+      <w:r>
+        <w:t>we</w:t>
+      </w:r>
+      <w:r>
+        <w:t xml:space="preserve"> tried feed forward network with one hidden layer with </w:t>
+      </w:r>
+      <w:r>
+        <w:t>128 neurons with relu activation.</w:t>
+      </w:r>
+      <w:r>
+        <w:t xml:space="preserve"> We</w:t>
+      </w:r>
+      <w:r>
+        <w:t xml:space="preserve"> trained the network for 5 epochs.</w:t>
+      </w:r>
+      <w:r>
+        <w:t xml:space="preserve"> We </w:t>
+      </w:r>
+      <w:r>
+        <w:t xml:space="preserve">used batch </w:t>
+      </w:r>
+      <w:r>
+        <w:t>size of one</w:t>
+      </w:r>
+      <w:r>
+        <w:t xml:space="preserve"> for simplicity.</w:t>
+      </w:r>
+    </w:p>
+    <w:p>
+      <w:pPr>
+        <w:pStyle w:val="default"/>
+      </w:pPr>
+      <w:r>
+        <w:t>I used binary cross e</w:t>
+      </w:r>
+      <w:r>
+        <w:t>ntropy</w:t>
+      </w:r>
+      <w:r>
+        <w:t xml:space="preserve"> loss and learning rate of 0.001.</w:t>
+      </w:r>
+    </w:p>
+    <w:p>
+      <w:pPr>
+        <w:pStyle w:val="default"/>
+      </w:pPr>
+    </w:p>
+    <w:p>
+      <w:pPr>
+        <w:pStyle w:val="default"/>
+      </w:pPr>
+      <w:r>
+        <w:t>Results on the test set:</w:t>
+      </w:r>
+    </w:p>
+    <w:p>
+      <w:pPr>
+        <w:pStyle w:val="default"/>
+      </w:pPr>
+      <w:r>
+        <w:t>Accuracy: 0.917</w:t>
+      </w:r>
+    </w:p>
+    <w:p>
+      <w:pPr>
+        <w:pStyle w:val="default"/>
+      </w:pPr>
+      <w:r>
+        <w:t>Recall: 0.968</w:t>
+      </w:r>
+    </w:p>
+    <w:p>
+      <w:pPr>
+        <w:pStyle w:val="default"/>
+      </w:pPr>
+      <w:r>
+        <w:t>Precision: 0.941</w:t>
+      </w:r>
+    </w:p>
+    <w:p>
+      <w:pPr>
+        <w:pStyle w:val="default"/>
+      </w:pPr>
+      <w:r>
+        <w:t>f1: 0.954</w:t>
+      </w:r>
+    </w:p>
+    <w:p>
+      <w:pPr>
+        <w:pStyle w:val="default"/>
+      </w:pPr>
+    </w:p>
+    <w:p>
+      <w:pPr>
+        <w:pStyle w:val="default"/>
+      </w:pPr>
+      <w:r>
+        <w:t xml:space="preserve">We can see that the results are fine – all of the metrics I checked are above 90%. Especially it is good to see that both the recall and the precision are </w:t>
+      </w:r>
+      <w:r>
+        <w:t>pretty high</w:t>
+      </w:r>
+      <w:r>
+        <w:t xml:space="preserve"> even though the data set is imbalanced.</w:t>
+      </w:r>
+    </w:p>
+    <w:p>
+      <w:pPr>
+        <w:pStyle w:val="default"/>
+      </w:pPr>
+    </w:p>
+    <w:p>
+      <w:pPr>
+        <w:pStyle w:val="default"/>
+      </w:pPr>
+      <w:r>
+        <w:t>Those are the learning curves:</w:t>
+      </w:r>
+    </w:p>
+    <w:p>
+      <w:pPr>
+        <w:pStyle w:val="default"/>
+      </w:pPr>
+      <w:r>
+        <w:rPr>
+          <w:noProof/>
+        </w:rPr>
+        <w:drawing>
+          <wp:inline distT="0" distB="0" distL="0" distR="0" wp14:anchorId="229A375D" wp14:editId="114A9F8A">
+            <wp:extent cx="3890526" cy="2918129"/>
+            <wp:effectExtent l="0" t="0" r="0" b="0"/>
+            <wp:docPr id="1" name="תמונה 1"/>
+            <wp:cNvGraphicFramePr>
+              <a:graphicFrameLocks xmlns:a="http://schemas.openxmlformats.org/drawingml/2006/main" noChangeAspect="1"/>
+            </wp:cNvGraphicFramePr>
+            <a:graphic xmlns:a="http://schemas.openxmlformats.org/drawingml/2006/main">
+              <a:graphicData uri="http://schemas.openxmlformats.org/drawingml/2006/picture">
+                <pic:pic xmlns:pic="http://schemas.openxmlformats.org/drawingml/2006/picture">
+                  <pic:nvPicPr>
+                    <pic:cNvPr id="1" name=""/>
+                    <pic:cNvPicPr/>
+                  </pic:nvPicPr>
+                  <pic:blipFill>
+                    <a:blip r:embed="rId15"/>
+                    <a:stretch>
+                      <a:fillRect/>
+                    </a:stretch>
+                  </pic:blipFill>
+                  <pic:spPr>
+                    <a:xfrm>
+                      <a:off x="0" y="0"/>
+                      <a:ext cx="3902869" cy="2927387"/>
+                    </a:xfrm>
+                    <a:prstGeom prst="rect">
+                      <a:avLst/>
+                    </a:prstGeom>
+                  </pic:spPr>
+                </pic:pic>
+              </a:graphicData>
+            </a:graphic>
+          </wp:inline>
+        </w:drawing>
+      </w:r>
+    </w:p>
+    <w:p>
+      <w:pPr>
+        <w:pStyle w:val="default"/>
+      </w:pPr>
+      <w:r>
+        <w:t>This was sanity check and now we can go forward to hyper-parameters tuning.</w:t>
+      </w:r>
+    </w:p>
+    <w:p>
+      <w:pPr>
+        <w:spacing w:line="360" w:lineRule="auto"/>
+        <w:jc w:val="both"/>
+      </w:pPr>
+    </w:p>
+    <w:p>
+      <w:pPr>
+        <w:pStyle w:val="1"/>
+      </w:pPr>
+      <w:bookmarkStart w:id="3" w:name="_Toc86434736"/>
+      <w:r>
+        <w:lastRenderedPageBreak/>
+        <w:t>Hyper-Parameters Tuning</w:t>
+      </w:r>
+      <w:bookmarkEnd w:id="3"/>
+    </w:p>
+    <w:p>
+      <w:pPr>
+        <w:pStyle w:val="default"/>
+      </w:pPr>
+      <w:r>
+        <w:t xml:space="preserve">There are many architectural choices and parameters to tune when training a neural net. We decided to split them to two groups: </w:t>
+      </w:r>
+      <w:r>
+        <w:t xml:space="preserve">"basic" </w:t>
+      </w:r>
+      <w:r>
+        <w:t>hyper-parameters and architectural parameters.</w:t>
+      </w:r>
+    </w:p>
+    <w:p>
+      <w:pPr>
+        <w:pStyle w:val="default"/>
+      </w:pPr>
+    </w:p>
+    <w:p>
+      <w:pPr>
+        <w:pStyle w:val="default"/>
+        <w:rPr>
+          <w:u w:val="single"/>
+        </w:rPr>
+      </w:pPr>
+      <w:r>
+        <w:rPr>
+          <w:u w:val="single"/>
+        </w:rPr>
+        <w:t>Basic hyper-parameters</w:t>
+      </w:r>
+    </w:p>
+    <w:p>
+      <w:pPr>
+        <w:pStyle w:val="default"/>
+        <w:numPr>
+          <w:ilvl w:val="0"/>
+          <w:numId w:val="3"/>
+        </w:numPr>
+      </w:pPr>
+      <w:r>
+        <w:t>Learning rate</w:t>
+      </w:r>
+    </w:p>
+    <w:p>
+      <w:pPr>
+        <w:pStyle w:val="default"/>
+        <w:numPr>
+          <w:ilvl w:val="0"/>
+          <w:numId w:val="3"/>
+        </w:numPr>
+      </w:pPr>
+      <w:r>
+        <w:t>Batch size</w:t>
+      </w:r>
+    </w:p>
+    <w:p>
+      <w:pPr>
+        <w:pStyle w:val="default"/>
+        <w:numPr>
+          <w:ilvl w:val="0"/>
+          <w:numId w:val="3"/>
+        </w:numPr>
+      </w:pPr>
+      <w:r>
+        <w:t>Epochs number</w:t>
+      </w:r>
+    </w:p>
+    <w:p>
+      <w:pPr>
+        <w:pStyle w:val="default"/>
+        <w:numPr>
+          <w:ilvl w:val="0"/>
+          <w:numId w:val="3"/>
+        </w:numPr>
+      </w:pPr>
+      <w:r>
+        <w:t>Activation function</w:t>
+      </w:r>
+    </w:p>
+    <w:p>
+      <w:pPr>
+        <w:pStyle w:val="default"/>
+      </w:pPr>
+    </w:p>
+    <w:p>
+      <w:pPr>
+        <w:pStyle w:val="default"/>
+      </w:pPr>
+      <w:r>
+        <w:rPr>
+          <w:u w:val="single"/>
+        </w:rPr>
+        <w:t>Architectural parameters</w:t>
+      </w:r>
+    </w:p>
+    <w:p>
+      <w:pPr>
+        <w:pStyle w:val="default"/>
+        <w:numPr>
+          <w:ilvl w:val="0"/>
+          <w:numId w:val="3"/>
+        </w:numPr>
+      </w:pPr>
+      <w:r>
+        <w:t>Number of layers</w:t>
+      </w:r>
+    </w:p>
+    <w:p>
+      <w:pPr>
+        <w:pStyle w:val="default"/>
+        <w:numPr>
+          <w:ilvl w:val="0"/>
+          <w:numId w:val="3"/>
+        </w:numPr>
+      </w:pPr>
+      <w:r>
+        <w:t>Number of neurons in each layer</w:t>
+      </w:r>
+    </w:p>
+    <w:p>
+      <w:pPr>
+        <w:pStyle w:val="default"/>
+      </w:pPr>
+      <w:r>
+        <w:t xml:space="preserve">We will start by </w:t>
+      </w:r>
+      <w:r>
+        <w:t>choosing the basic hyper-</w:t>
+      </w:r>
+      <w:r>
+        <w:t>parameters</w:t>
+      </w:r>
+      <w:r>
+        <w:t xml:space="preserve"> with a</w:t>
+      </w:r>
+      <w:r>
+        <w:rPr>
+          <w:lang w:val="en-US"/>
+        </w:rPr>
+        <w:t>n arbitrary architecture</w:t>
+      </w:r>
+      <w:r>
+        <w:t>, and once find a good configuration test the different architectural parameters with this configuration.</w:t>
+      </w:r>
+    </w:p>
+    <w:p>
+      <w:pPr>
+        <w:pStyle w:val="default"/>
+      </w:pPr>
+    </w:p>
+    <w:p>
+      <w:pPr>
+        <w:pStyle w:val="2"/>
+      </w:pPr>
+      <w:bookmarkStart w:id="4" w:name="_Toc86434737"/>
+      <w:r>
+        <w:t>"Basic" Hyper-Parameters Tuning</w:t>
+      </w:r>
+      <w:bookmarkEnd w:id="4"/>
+    </w:p>
+    <w:p>
+      <w:pPr>
+        <w:pStyle w:val="default"/>
+      </w:pPr>
+    </w:p>
+    <w:p>
+      <w:pPr>
+        <w:pStyle w:val="default"/>
+      </w:pPr>
+      <w:r>
+        <w:t>The basic architecture I will try the parameters with is multi-layered perceptron with one h</w:t>
+      </w:r>
+      <w:r>
+        <w:t>idden layer of 256 neurons. The loss function is binary cross</w:t>
+      </w:r>
+      <w:r>
+        <w:t>-</w:t>
+      </w:r>
+      <w:r>
+        <w:t>en</w:t>
+      </w:r>
+      <w:r>
+        <w:t>t</w:t>
+      </w:r>
+      <w:r>
+        <w:t>ropy.</w:t>
+      </w:r>
+    </w:p>
+    <w:p>
+      <w:pPr>
+        <w:pStyle w:val="default"/>
+      </w:pPr>
+    </w:p>
+    <w:p>
+      <w:pPr>
+        <w:pStyle w:val="default"/>
+      </w:pPr>
+      <w:r>
+        <w:rPr>
+          <w:u w:val="single"/>
+        </w:rPr>
+        <w:t>Important note:</w:t>
+      </w:r>
+      <w:r>
+        <w:t xml:space="preserve"> </w:t>
+      </w:r>
+      <w:r>
+        <w:t xml:space="preserve">The results </w:t>
+      </w:r>
+      <w:r>
+        <w:rPr>
+          <w:lang w:val="en-US"/>
+        </w:rPr>
+        <w:t xml:space="preserve">showed </w:t>
+      </w:r>
+      <w:r>
+        <w:t>here are not always statistically significant</w:t>
+      </w:r>
+      <w:r>
+        <w:t>, but because this is an exercise, we focused on exploration and trying a lot of parameters and not on being sure our parameters are the best.</w:t>
+      </w:r>
+    </w:p>
+    <w:p>
+      <w:pPr>
+        <w:pStyle w:val="default"/>
+      </w:pPr>
+    </w:p>
+    <w:p>
+      <w:pPr>
+        <w:pStyle w:val="3"/>
+      </w:pPr>
+      <w:bookmarkStart w:id="5" w:name="_Toc86434738"/>
+      <w:r>
+        <w:t>Batch size</w:t>
+      </w:r>
+      <w:bookmarkEnd w:id="5"/>
+    </w:p>
+    <w:p>
+      <w:pPr>
+        <w:pStyle w:val="default"/>
+      </w:pPr>
+      <w:r>
+        <w:t>Usually choosing batch size has less to do with model quality and more with performance issues so we just tried some batch sizes and chose 64, which gave fine results in short training time. There is a connection between batch size and learning rate but once we set a fixed batch size, we can just choose the proper learning rate.</w:t>
+      </w:r>
+    </w:p>
+    <w:p>
+      <w:pPr>
+        <w:pStyle w:val="default"/>
+      </w:pPr>
+    </w:p>
+    <w:p>
+      <w:pPr>
+        <w:pStyle w:val="default"/>
+        <w:rPr>
+          <w:b/>
+          <w:bCs/>
+        </w:rPr>
+      </w:pPr>
+      <w:r>
+        <w:rPr>
+          <w:b/>
+          <w:bCs/>
+        </w:rPr>
+        <w:t>Batch size=64</w:t>
+      </w:r>
+    </w:p>
+    <w:p>
+      <w:pPr>
+        <w:rPr>
+          <w:b/>
+          <w:bCs/>
+        </w:rPr>
+      </w:pPr>
+    </w:p>
+    <w:p>
+      <w:pPr>
+        <w:pStyle w:val="3"/>
+      </w:pPr>
+      <w:bookmarkStart w:id="6" w:name="_Toc86434739"/>
+      <w:r>
+        <w:lastRenderedPageBreak/>
+        <w:t>Learning rate</w:t>
+      </w:r>
+      <w:bookmarkEnd w:id="6"/>
+    </w:p>
+    <w:p>
+      <w:r>
+        <w:t>We trained the network with different learning rates, from 0.0001 to 0.1.</w:t>
+      </w:r>
+    </w:p>
+    <w:p>
+      <w:r>
+        <w:t>The full list:</w:t>
+      </w:r>
+    </w:p>
+    <w:p>
+      <w:proofErr w:type="spellStart"/>
+      <w:r>
+        <w:t>learning_rates</w:t>
+      </w:r>
+      <w:proofErr w:type="spellEnd"/>
+      <w:r>
+        <w:t xml:space="preserve"> = [10 ** (-4), 5 * 10 ** (-4), 10 ** (-3), 5 * 10 ** (-3), 10 ** (-2), 5 * 10 ** (-2), 10 ** (-1)]</w:t>
+      </w:r>
+    </w:p>
+    <w:p>
+      <w:r>
+        <w:t>Let's take a look in some learning curves to choose a good value:</w:t>
+      </w:r>
+    </w:p>
+    <w:p>
+      <w:r>
+        <w:t>When we have a very small learning rate (0.0001), we have stable but slow learning:</w:t>
+      </w:r>
+    </w:p>
+    <w:p>
+      <w:pPr>
+        <w:jc w:val="center"/>
+      </w:pPr>
+      <w:r>
+        <w:rPr>
+          <w:noProof/>
+        </w:rPr>
+        <w:drawing>
+          <wp:inline distT="0" distB="0" distL="0" distR="0" wp14:anchorId="76D71FCF" wp14:editId="35EC4E9F">
+            <wp:extent cx="3522764" cy="2642285"/>
+            <wp:effectExtent l="0" t="0" r="1905" b="5715"/>
+            <wp:docPr id="5" name="תמונה 5"/>
+            <wp:cNvGraphicFramePr>
+              <a:graphicFrameLocks xmlns:a="http://schemas.openxmlformats.org/drawingml/2006/main" noChangeAspect="1"/>
+            </wp:cNvGraphicFramePr>
+            <a:graphic xmlns:a="http://schemas.openxmlformats.org/drawingml/2006/main">
+              <a:graphicData uri="http://schemas.openxmlformats.org/drawingml/2006/picture">
+                <pic:pic xmlns:pic="http://schemas.openxmlformats.org/drawingml/2006/picture">
+                  <pic:nvPicPr>
+                    <pic:cNvPr id="1" name=""/>
+                    <pic:cNvPicPr/>
+                  </pic:nvPicPr>
+                  <pic:blipFill>
+                    <a:blip r:embed="rId16"/>
+                    <a:stretch>
+                      <a:fillRect/>
+                    </a:stretch>
+                  </pic:blipFill>
+                  <pic:spPr>
+                    <a:xfrm>
+                      <a:off x="0" y="0"/>
+                      <a:ext cx="3560796" cy="2670811"/>
+                    </a:xfrm>
+                    <a:prstGeom prst="rect">
+                      <a:avLst/>
+                    </a:prstGeom>
+                  </pic:spPr>
+                </pic:pic>
+              </a:graphicData>
+            </a:graphic>
+          </wp:inline>
+        </w:drawing>
+      </w:r>
+    </w:p>
+    <w:p>
+      <w:r>
+        <w:t xml:space="preserve">When we have a very big learning </w:t>
+      </w:r>
+      <w:r>
+        <w:t>rate,</w:t>
+      </w:r>
+      <w:r>
+        <w:t xml:space="preserve"> (0.1) the train loss goes down but the test loss goes up – overfit.</w:t>
+      </w:r>
+    </w:p>
+    <w:p>
+      <w:pPr>
+        <w:jc w:val="center"/>
+      </w:pPr>
+      <w:r>
+        <w:rPr>
+          <w:noProof/>
+        </w:rPr>
+        <w:drawing>
+          <wp:inline distT="0" distB="0" distL="0" distR="0" wp14:anchorId="4590FE81" wp14:editId="66808569">
+            <wp:extent cx="3523148" cy="2642573"/>
+            <wp:effectExtent l="0" t="0" r="1270" b="5715"/>
+            <wp:docPr id="6" name="תמונה 6"/>
+            <wp:cNvGraphicFramePr>
+              <a:graphicFrameLocks xmlns:a="http://schemas.openxmlformats.org/drawingml/2006/main" noChangeAspect="1"/>
+            </wp:cNvGraphicFramePr>
+            <a:graphic xmlns:a="http://schemas.openxmlformats.org/drawingml/2006/main">
+              <a:graphicData uri="http://schemas.openxmlformats.org/drawingml/2006/picture">
+                <pic:pic xmlns:pic="http://schemas.openxmlformats.org/drawingml/2006/picture">
+                  <pic:nvPicPr>
+                    <pic:cNvPr id="1" name=""/>
+                    <pic:cNvPicPr/>
+                  </pic:nvPicPr>
+                  <pic:blipFill>
+                    <a:blip r:embed="rId17"/>
+                    <a:stretch>
+                      <a:fillRect/>
+                    </a:stretch>
+                  </pic:blipFill>
+                  <pic:spPr>
+                    <a:xfrm>
+                      <a:off x="0" y="0"/>
+                      <a:ext cx="3535505" cy="2651841"/>
+                    </a:xfrm>
+                    <a:prstGeom prst="rect">
+                      <a:avLst/>
+                    </a:prstGeom>
+                  </pic:spPr>
+                </pic:pic>
+              </a:graphicData>
+            </a:graphic>
+          </wp:inline>
+        </w:drawing>
+      </w:r>
+    </w:p>
+    <w:p>
+      <w:pPr>
+        <w:pStyle w:val="default"/>
+      </w:pPr>
+      <w:r>
+        <w:t>With a medium learning rate (0.005), we get fast convergence as wanted:</w:t>
+      </w:r>
+    </w:p>
+    <w:p>
+      <w:pPr>
+        <w:pStyle w:val="default"/>
+        <w:jc w:val="center"/>
+      </w:pPr>
+      <w:r>
+        <w:rPr>
+          <w:noProof/>
+        </w:rPr>
+        <w:lastRenderedPageBreak/>
+        <w:drawing>
+          <wp:inline distT="0" distB="0" distL="0" distR="0" wp14:anchorId="6B8AF238" wp14:editId="4C7B4FD2">
+            <wp:extent cx="3813687" cy="2860495"/>
+            <wp:effectExtent l="0" t="0" r="0" b="0"/>
+            <wp:docPr id="7" name="תמונה 7"/>
+            <wp:cNvGraphicFramePr>
+              <a:graphicFrameLocks xmlns:a="http://schemas.openxmlformats.org/drawingml/2006/main" noChangeAspect="1"/>
+            </wp:cNvGraphicFramePr>
+            <a:graphic xmlns:a="http://schemas.openxmlformats.org/drawingml/2006/main">
+              <a:graphicData uri="http://schemas.openxmlformats.org/drawingml/2006/picture">
+                <pic:pic xmlns:pic="http://schemas.openxmlformats.org/drawingml/2006/picture">
+                  <pic:nvPicPr>
+                    <pic:cNvPr id="1" name=""/>
+                    <pic:cNvPicPr/>
+                  </pic:nvPicPr>
+                  <pic:blipFill>
+                    <a:blip r:embed="rId18"/>
+                    <a:stretch>
+                      <a:fillRect/>
+                    </a:stretch>
+                  </pic:blipFill>
+                  <pic:spPr>
+                    <a:xfrm>
+                      <a:off x="0" y="0"/>
+                      <a:ext cx="3830854" cy="2873371"/>
+                    </a:xfrm>
+                    <a:prstGeom prst="rect">
+                      <a:avLst/>
+                    </a:prstGeom>
+                  </pic:spPr>
+                </pic:pic>
+              </a:graphicData>
+            </a:graphic>
+          </wp:inline>
+        </w:drawing>
+      </w:r>
+    </w:p>
+    <w:p>
+      <w:pPr>
+        <w:pStyle w:val="default"/>
+      </w:pPr>
+      <w:r>
+        <w:t>We will go on the safe side and choose a slightly smaller learning rate of 0.002 to avoid problems later.</w:t>
+      </w:r>
+    </w:p>
+    <w:p>
+      <w:pPr>
+        <w:pStyle w:val="default"/>
+      </w:pPr>
+    </w:p>
+    <w:p>
+      <w:pPr>
+        <w:pStyle w:val="default"/>
+        <w:rPr>
+          <w:b/>
+          <w:bCs/>
+        </w:rPr>
+      </w:pPr>
+      <w:r>
+        <w:rPr>
+          <w:b/>
+          <w:bCs/>
+        </w:rPr>
+        <w:t>Learning rate = 0.002</w:t>
+      </w:r>
+    </w:p>
+    <w:p/>
+    <w:p>
+      <w:pPr>
+        <w:pStyle w:val="3"/>
+      </w:pPr>
+      <w:bookmarkStart w:id="7" w:name="_Toc86434740"/>
+      <w:r>
+        <w:t>Epoch</w:t>
+      </w:r>
+      <w:r>
+        <w:t>s number</w:t>
+      </w:r>
+      <w:bookmarkEnd w:id="7"/>
+    </w:p>
+    <w:p>
+      <w:pPr>
+        <w:pStyle w:val="default"/>
+        <w:rPr>
+          <w:lang w:val="en-US"/>
+        </w:rPr>
+      </w:pPr>
+      <w:r>
+        <w:rPr>
+          <w:lang w:val="en-US"/>
+        </w:rPr>
+        <w:t>We trained the network for 75 epochs with the chosen params and got this learning curve:</w:t>
+      </w:r>
+    </w:p>
+    <w:p>
+      <w:pPr>
+        <w:pStyle w:val="default"/>
+        <w:jc w:val="center"/>
+        <w:rPr>
+          <w:lang w:val="en-US"/>
+        </w:rPr>
+      </w:pPr>
+      <w:r>
+        <w:rPr>
+          <w:noProof/>
+          <w:lang w:val="en-US"/>
+        </w:rPr>
+        <w:drawing>
+          <wp:inline distT="0" distB="0" distL="0" distR="0" wp14:anchorId="31B20055" wp14:editId="14C39CF1">
+            <wp:extent cx="3868204" cy="2901386"/>
+            <wp:effectExtent l="0" t="0" r="0" b="0"/>
+            <wp:docPr id="8" name="תמונה 8"/>
+            <wp:cNvGraphicFramePr>
+              <a:graphicFrameLocks xmlns:a="http://schemas.openxmlformats.org/drawingml/2006/main" noChangeAspect="1"/>
+            </wp:cNvGraphicFramePr>
+            <a:graphic xmlns:a="http://schemas.openxmlformats.org/drawingml/2006/main">
+              <a:graphicData uri="http://schemas.openxmlformats.org/drawingml/2006/picture">
+                <pic:pic xmlns:pic="http://schemas.openxmlformats.org/drawingml/2006/picture">
+                  <pic:nvPicPr>
+                    <pic:cNvPr id="1" name=""/>
+                    <pic:cNvPicPr/>
+                  </pic:nvPicPr>
+                  <pic:blipFill>
+                    <a:blip r:embed="rId19"/>
+                    <a:stretch>
+                      <a:fillRect/>
+                    </a:stretch>
+                  </pic:blipFill>
+                  <pic:spPr>
+                    <a:xfrm>
+                      <a:off x="0" y="0"/>
+                      <a:ext cx="3881257" cy="2911177"/>
+                    </a:xfrm>
+                    <a:prstGeom prst="rect">
+                      <a:avLst/>
+                    </a:prstGeom>
+                  </pic:spPr>
+                </pic:pic>
+              </a:graphicData>
+            </a:graphic>
+          </wp:inline>
+        </w:drawing>
+      </w:r>
+    </w:p>
+    <w:p>
+      <w:r>
+        <w:t>The test loss does not get much better from the 10,000 batch, which corresponds to about 25 epochs. From this point we get to a kind of overfit – the test loss does not get worse but the train loss goes to zero without real improvement of the model.</w:t>
+      </w:r>
+    </w:p>
+    <w:p/>
+    <w:p>
+      <w:pPr>
+        <w:rPr>
+          <w:b/>
+          <w:bCs/>
+        </w:rPr>
+      </w:pPr>
+      <w:r>
+        <w:rPr>
+          <w:b/>
+          <w:bCs/>
+        </w:rPr>
+        <w:t>Epochs number = 25</w:t>
+      </w:r>
+    </w:p>
+    <w:p/>
+    <w:p/>
+    <w:p>
+      <w:pPr>
+        <w:pStyle w:val="3"/>
+      </w:pPr>
+      <w:bookmarkStart w:id="8" w:name="_Toc86434741"/>
+      <w:r>
+        <w:t>Activation function</w:t>
+      </w:r>
+      <w:bookmarkEnd w:id="8"/>
+    </w:p>
+    <w:p>
+      <w:r>
+        <w:t>We will try four different activation functions</w:t>
+      </w:r>
+      <w:r>
+        <w:t xml:space="preserve"> for the hidden layer</w:t>
+      </w:r>
+      <w:r>
+        <w:t>:</w:t>
+      </w:r>
+    </w:p>
+    <w:p>
+      <w:pPr>
+        <w:pStyle w:val="a9"/>
+        <w:numPr>
+          <w:ilvl w:val="0"/>
+          <w:numId w:val="3"/>
+        </w:numPr>
+      </w:pPr>
+      <w:r>
+        <w:t>Sigmoid</w:t>
+      </w:r>
+    </w:p>
+    <w:p>
+      <w:pPr>
+        <w:pStyle w:val="a9"/>
+        <w:numPr>
+          <w:ilvl w:val="0"/>
+          <w:numId w:val="3"/>
+        </w:numPr>
+      </w:pPr>
+      <w:r>
+        <w:t>Relu</w:t>
+      </w:r>
+    </w:p>
+    <w:p>
+      <w:pPr>
+        <w:pStyle w:val="a9"/>
+        <w:numPr>
+          <w:ilvl w:val="0"/>
+          <w:numId w:val="3"/>
+        </w:numPr>
+      </w:pPr>
+      <w:r>
+        <w:t>LeakyRelu</w:t>
+      </w:r>
+    </w:p>
+    <w:p>
+      <w:pPr>
+        <w:pStyle w:val="a9"/>
+        <w:numPr>
+          <w:ilvl w:val="0"/>
+          <w:numId w:val="3"/>
+        </w:numPr>
+      </w:pPr>
+      <w:r>
+        <w:t>Tanh</w:t>
+      </w:r>
+    </w:p>
+    <w:p>
+      <w:r>
+        <w:t>We will compare them by test accuracy as instructed in the exercise definition.</w:t>
+      </w:r>
+    </w:p>
+    <w:p/>
+    <w:p>
+      <w:r>
+        <w:t>The results:</w:t>
+      </w:r>
+    </w:p>
+    <w:tbl>
+      <w:tblPr>
+        <w:tblStyle w:val="aa"/>
+        <w:tblW w:w="0" w:type="auto"/>
+        <w:tblLook w:val="04A0" w:firstRow="1" w:lastRow="0" w:firstColumn="1" w:lastColumn="0" w:noHBand="0" w:noVBand="1"/>
+      </w:tblPr>
+      <w:tblGrid>
+        <w:gridCol w:w="4148"/>
+        <w:gridCol w:w="4148"/>
+      </w:tblGrid>
+      <w:tr>
+        <w:tc>
+          <w:tcPr>
+            <w:tcW w:w="4148" w:type="dxa"/>
+            <w:vAlign w:val="center"/>
+          </w:tcPr>
+          <w:p>
+            <w:pPr>
+              <w:jc w:val="center"/>
+              <w:rPr>
+                <w:b/>
+                <w:bCs/>
+              </w:rPr>
+            </w:pPr>
+            <w:r>
+              <w:rPr>
+                <w:b/>
+                <w:bCs/>
+              </w:rPr>
+              <w:t>activation function</w:t>
+            </w:r>
+          </w:p>
+        </w:tc>
+        <w:tc>
+          <w:tcPr>
+            <w:tcW w:w="4148" w:type="dxa"/>
+            <w:vAlign w:val="center"/>
+          </w:tcPr>
+          <w:p>
+            <w:pPr>
+              <w:jc w:val="center"/>
+              <w:rPr>
+                <w:b/>
+                <w:bCs/>
+              </w:rPr>
+            </w:pPr>
+            <w:r>
+              <w:rPr>
+                <w:b/>
+                <w:bCs/>
+              </w:rPr>
+              <w:t>accuracy</w:t>
+            </w:r>
+          </w:p>
+        </w:tc>
+      </w:tr>
+      <w:tr>
+        <w:tc>
+          <w:tcPr>
+            <w:tcW w:w="4148" w:type="dxa"/>
+          </w:tcPr>
+          <w:p>
+            <w:r>
+              <w:t xml:space="preserve">Sigmoid </w:t>
+            </w:r>
+          </w:p>
+        </w:tc>
+        <w:tc>
+          <w:tcPr>
+            <w:tcW w:w="4148" w:type="dxa"/>
+          </w:tcPr>
+          <w:p>
+            <w:r>
+              <w:t>0.90</w:t>
+            </w:r>
+            <w:r>
+              <w:t>7</w:t>
+            </w:r>
+          </w:p>
+        </w:tc>
+      </w:tr>
+      <w:tr>
+        <w:tc>
+          <w:tcPr>
+            <w:tcW w:w="4148" w:type="dxa"/>
+          </w:tcPr>
+          <w:p>
+            <w:pPr>
+              <w:rPr>
+                <w:b/>
+                <w:bCs/>
+                <w:lang w:val="en-US"/>
+              </w:rPr>
+            </w:pPr>
+            <w:r>
+              <w:rPr>
+                <w:rFonts w:hint="cs"/>
+                <w:b/>
+                <w:bCs/>
+              </w:rPr>
+              <w:t>R</w:t>
+            </w:r>
+            <w:proofErr w:type="spellStart"/>
+            <w:r>
+              <w:rPr>
+                <w:b/>
+                <w:bCs/>
+                <w:lang w:val="en-US"/>
+              </w:rPr>
+              <w:t>elu</w:t>
+            </w:r>
+            <w:proofErr w:type="spellEnd"/>
+          </w:p>
+        </w:tc>
+        <w:tc>
+          <w:tcPr>
+            <w:tcW w:w="4148" w:type="dxa"/>
+          </w:tcPr>
+          <w:p>
+            <w:pPr>
+              <w:rPr>
+                <w:b/>
+                <w:bCs/>
+              </w:rPr>
+            </w:pPr>
+            <w:r>
+              <w:rPr>
+                <w:b/>
+                <w:bCs/>
+              </w:rPr>
+              <w:t>0.930</w:t>
+            </w:r>
+          </w:p>
+        </w:tc>
+      </w:tr>
+      <w:tr>
+        <w:tc>
+          <w:tcPr>
+            <w:tcW w:w="4148" w:type="dxa"/>
+          </w:tcPr>
+          <w:p>
+            <w:r>
+              <w:t>LeakyRelu</w:t>
+            </w:r>
+          </w:p>
+        </w:tc>
+        <w:tc>
+          <w:tcPr>
+            <w:tcW w:w="4148" w:type="dxa"/>
+          </w:tcPr>
+          <w:p>
+            <w:r>
+              <w:t>0.884</w:t>
+            </w:r>
+          </w:p>
+        </w:tc>
+      </w:tr>
+      <w:tr>
+        <w:tc>
+          <w:tcPr>
+            <w:tcW w:w="4148" w:type="dxa"/>
+          </w:tcPr>
+          <w:p>
+            <w:r>
+              <w:t>Tanh</w:t>
+            </w:r>
+          </w:p>
+        </w:tc>
+        <w:tc>
+          <w:tcPr>
+            <w:tcW w:w="4148" w:type="dxa"/>
+          </w:tcPr>
+          <w:p>
+            <w:r>
+              <w:t>0.907</w:t>
+            </w:r>
+          </w:p>
+        </w:tc>
+      </w:tr>
+    </w:tbl>
+    <w:p/>
+    <w:p>
+      <w:r>
+        <w:t>We can see that Relu gives us the best accuracy so we chose it.</w:t>
+      </w:r>
+    </w:p>
+    <w:p/>
+    <w:p>
+      <w:pPr>
+        <w:rPr>
+          <w:b/>
+          <w:bCs/>
+        </w:rPr>
+      </w:pPr>
+      <w:r>
+        <w:rPr>
+          <w:b/>
+          <w:bCs/>
+        </w:rPr>
+        <w:t>Activation function = Relu</w:t>
+      </w:r>
+    </w:p>
+    <w:p/>
+    <w:p>
+      <w:pPr>
+        <w:pStyle w:val="2"/>
+      </w:pPr>
+      <w:bookmarkStart w:id="9" w:name="_Toc86434742"/>
+      <w:r>
+        <w:t xml:space="preserve">Architectures </w:t>
+      </w:r>
+      <w:r>
+        <w:t>C</w:t>
+      </w:r>
+      <w:r>
+        <w:t>omparison</w:t>
+      </w:r>
+      <w:bookmarkEnd w:id="9"/>
+    </w:p>
+    <w:p>
+      <w:pPr>
+        <w:pStyle w:val="default"/>
+        <w:rPr>
+          <w:lang w:val="en-US"/>
+        </w:rPr>
+      </w:pPr>
+      <w:r>
+        <w:t xml:space="preserve">After choosing the basic hyper-parameters, we searched the best network architecture. The parameters are number of layers and number of neurons in each layer, and of </w:t>
+      </w:r>
+      <w:r>
+        <w:t>course,</w:t>
+      </w:r>
+      <w:r>
+        <w:t xml:space="preserve"> </w:t>
+      </w:r>
+      <w:r>
+        <w:rPr>
+          <w:lang w:val="en-US"/>
+        </w:rPr>
+        <w:t>they are dependent so we searched for both of them together.</w:t>
+      </w:r>
+    </w:p>
+    <w:p>
+      <w:pPr>
+        <w:pStyle w:val="default"/>
+        <w:rPr>
+          <w:lang w:val="en-US"/>
+        </w:rPr>
+      </w:pPr>
+    </w:p>
+    <w:p>
+      <w:pPr>
+        <w:pStyle w:val="default"/>
+      </w:pPr>
+      <w:r>
+        <w:t>We</w:t>
+      </w:r>
+      <w:r>
+        <w:t xml:space="preserve"> tried:</w:t>
+      </w:r>
+    </w:p>
+    <w:p>
+      <w:pPr>
+        <w:pStyle w:val="default"/>
+      </w:pPr>
+      <w:r>
+        <w:t xml:space="preserve">Linear layer with sigmoid activation (kind of logistic regression) – </w:t>
+      </w:r>
+      <w:r>
+        <w:rPr>
+          <w:b/>
+          <w:bCs/>
+        </w:rPr>
+        <w:t>Zero</w:t>
+      </w:r>
+      <w:r>
+        <w:t xml:space="preserve"> hidden layers</w:t>
+      </w:r>
+      <w:r>
+        <w:t xml:space="preserve"> </w:t>
+      </w:r>
+    </w:p>
+    <w:p>
+      <w:pPr>
+        <w:pStyle w:val="default"/>
+      </w:pPr>
+      <w:r>
+        <w:t xml:space="preserve">Shallow network – </w:t>
+      </w:r>
+      <w:r>
+        <w:rPr>
+          <w:b/>
+          <w:bCs/>
+        </w:rPr>
+        <w:t>One</w:t>
+      </w:r>
+      <w:r>
+        <w:t xml:space="preserve"> hidden layer of sizes: </w:t>
+      </w:r>
+      <w:r>
+        <w:t>32, 64, 128, 256</w:t>
+      </w:r>
+      <w:r>
+        <w:t>, 512, 1024, 2048</w:t>
+      </w:r>
+    </w:p>
+    <w:p>
+      <w:pPr>
+        <w:pStyle w:val="default"/>
+      </w:pPr>
+      <w:r>
+        <w:t xml:space="preserve">Deep network – </w:t>
+      </w:r>
+      <w:r>
+        <w:rPr>
+          <w:b/>
+          <w:bCs/>
+        </w:rPr>
+        <w:t>Two</w:t>
+      </w:r>
+      <w:r>
+        <w:t xml:space="preserve"> hidden layers from same size each: </w:t>
+      </w:r>
+      <w:r>
+        <w:t>16, 32, 64, 128, 256</w:t>
+      </w:r>
+      <w:r>
+        <w:t>, 512, 1024</w:t>
+      </w:r>
+    </w:p>
+    <w:p>
+      <w:pPr>
+        <w:pStyle w:val="default"/>
+        <w:rPr>
+          <w:lang w:val="en-US"/>
+        </w:rPr>
+      </w:pPr>
+      <w:r>
+        <w:t xml:space="preserve">Very deep network – </w:t>
+      </w:r>
+      <w:r>
+        <w:rPr>
+          <w:b/>
+          <w:bCs/>
+        </w:rPr>
+        <w:t>Five</w:t>
+      </w:r>
+      <w:r>
+        <w:t xml:space="preserve"> hidden layers with 128 neurons each.</w:t>
+      </w:r>
+    </w:p>
+    <w:p>
+      <w:pPr>
+        <w:pStyle w:val="default"/>
+      </w:pPr>
+    </w:p>
+    <w:p>
+      <w:pPr>
+        <w:pStyle w:val="default"/>
+      </w:pPr>
+      <w:r>
+        <w:t xml:space="preserve">For </w:t>
+      </w:r>
+      <w:r>
+        <w:t>now,</w:t>
+      </w:r>
+      <w:r>
+        <w:t xml:space="preserve"> I follow the instructions and look at the accuracy (and not recall or precision).</w:t>
+      </w:r>
+    </w:p>
+    <w:p>
+      <w:pPr>
+        <w:pStyle w:val="default"/>
+      </w:pPr>
+      <w:r>
+        <w:t xml:space="preserve">We looked at the learning curves as sanity check and they were just fine, similar to </w:t>
+      </w:r>
+      <w:r>
+        <w:t xml:space="preserve">first part </w:t>
+      </w:r>
+      <w:r>
+        <w:t>the curve I showed befo</w:t>
+      </w:r>
+      <w:r>
+        <w:t>re, just as expected.</w:t>
+      </w:r>
+    </w:p>
+    <w:p>
+      <w:pPr>
+        <w:pStyle w:val="default"/>
+      </w:pPr>
+    </w:p>
+    <w:p>
+      <w:pPr>
+        <w:pStyle w:val="default"/>
+      </w:pPr>
+      <w:r>
+        <w:t>The results are:</w:t>
+      </w:r>
+    </w:p>
+    <w:p>
+      <w:pPr>
+        <w:pStyle w:val="default"/>
+      </w:pPr>
+    </w:p>
+    <w:tbl>
+      <w:tblPr>
+        <w:tblW w:w="6311" w:type="dxa"/>
+        <w:tblInd w:w="-5" w:type="dxa"/>
+        <w:tblLook w:val="04A0" w:firstRow="1" w:lastRow="0" w:firstColumn="1" w:lastColumn="0" w:noHBand="0" w:noVBand="1"/>
+      </w:tblPr>
+      <w:tblGrid>
+        <w:gridCol w:w="1720"/>
+        <w:gridCol w:w="3420"/>
+        <w:gridCol w:w="1171"/>
+      </w:tblGrid>
+      <w:tr>
+        <w:trPr>
+          <w:trHeight w:val="315"/>
+        </w:trPr>
+        <w:tc>
+          <w:tcPr>
+            <w:tcW w:w="1720" w:type="dxa"/>
+            <w:tcBorders>
+              <w:top w:val="single" w:sz="4" w:space="0" w:color="auto"/>
+              <w:left w:val="single" w:sz="4" w:space="0" w:color="auto"/>
+              <w:bottom w:val="nil"/>
+              <w:right w:val="single" w:sz="4" w:space="0" w:color="auto"/>
+            </w:tcBorders>
+            <w:shd w:val="clear" w:color="auto" w:fill="auto"/>
+            <w:noWrap/>
+            <w:vAlign w:val="center"/>
+            <w:hideMark/>
+          </w:tcPr>
+          <w:p>
+            <w:pPr>
+              <w:spacing w:line="240" w:lineRule="auto"/>
+              <w:jc w:val="center"/>
+              <w:rPr>
+                <w:rFonts w:eastAsia="Times New Roman"/>
+                <w:b/>
+                <w:bCs/>
+                <w:color w:val="000000"/>
+                <w:lang w:val="en-US"/>
+              </w:rPr>
+            </w:pPr>
+            <w:r>
+              <w:rPr>
+                <w:b/>
+                <w:bCs/>
+                <w:color w:val="000000"/>
+              </w:rPr>
+              <w:t># hidden layers</w:t>
+            </w:r>
+          </w:p>
+        </w:tc>
+        <w:tc>
+          <w:tcPr>
+            <w:tcW w:w="3420" w:type="dxa"/>
+            <w:tcBorders>
+              <w:top w:val="single" w:sz="4" w:space="0" w:color="auto"/>
+              <w:left w:val="nil"/>
+              <w:bottom w:val="nil"/>
+              <w:right w:val="single" w:sz="4" w:space="0" w:color="auto"/>
+            </w:tcBorders>
+            <w:shd w:val="clear" w:color="auto" w:fill="auto"/>
+            <w:noWrap/>
+            <w:vAlign w:val="center"/>
+            <w:hideMark/>
+          </w:tcPr>
+          <w:p>
+            <w:pPr>
+              <w:jc w:val="center"/>
+              <w:rPr>
+                <w:b/>
+                <w:bCs/>
+                <w:color w:val="000000"/>
+              </w:rPr>
+            </w:pPr>
+            <w:r>
+              <w:rPr>
+                <w:b/>
+                <w:bCs/>
+                <w:color w:val="000000"/>
+              </w:rPr>
+              <w:t># neurons in each hidden layer</w:t>
+            </w:r>
+          </w:p>
+        </w:tc>
+        <w:tc>
+          <w:tcPr>
+            <w:tcW w:w="1171" w:type="dxa"/>
+            <w:tcBorders>
+              <w:top w:val="single" w:sz="4" w:space="0" w:color="auto"/>
+              <w:left w:val="nil"/>
+              <w:bottom w:val="nil"/>
+              <w:right w:val="single" w:sz="4" w:space="0" w:color="auto"/>
+            </w:tcBorders>
+            <w:shd w:val="clear" w:color="auto" w:fill="auto"/>
+            <w:noWrap/>
+            <w:vAlign w:val="center"/>
+            <w:hideMark/>
+          </w:tcPr>
+          <w:p>
+            <w:pPr>
+              <w:jc w:val="center"/>
+              <w:rPr>
+                <w:b/>
+                <w:bCs/>
+                <w:color w:val="000000"/>
+              </w:rPr>
+            </w:pPr>
+            <w:r>
+              <w:rPr>
+                <w:b/>
+                <w:bCs/>
+                <w:color w:val="000000"/>
+              </w:rPr>
+              <w:t>accuracy</w:t>
+            </w:r>
+          </w:p>
+        </w:tc>
+      </w:tr>
+      <w:tr>
+        <w:trPr>
+          <w:trHeight w:val="315"/>
+        </w:trPr>
+        <w:tc>
+          <w:tcPr>
+            <w:tcW w:w="1720" w:type="dxa"/>
+            <w:tcBorders>
+              <w:top w:val="single" w:sz="12" w:space="0" w:color="auto"/>
+              <w:left w:val="single" w:sz="4" w:space="0" w:color="auto"/>
+              <w:bottom w:val="single" w:sz="12" w:space="0" w:color="auto"/>
+              <w:right w:val="single" w:sz="4" w:space="0" w:color="auto"/>
+            </w:tcBorders>
+            <w:shd w:val="clear" w:color="auto" w:fill="auto"/>
+            <w:noWrap/>
+            <w:vAlign w:val="center"/>
+            <w:hideMark/>
+          </w:tcPr>
+          <w:p>
+            <w:pPr>
+              <w:jc w:val="center"/>
+              <w:rPr>
+                <w:color w:val="000000"/>
+              </w:rPr>
+            </w:pPr>
+            <w:r>
+              <w:rPr>
+                <w:color w:val="000000"/>
+              </w:rPr>
+              <w:lastRenderedPageBreak/>
+              <w:t>0</w:t>
+            </w:r>
+          </w:p>
+        </w:tc>
+        <w:tc>
+          <w:tcPr>
+            <w:tcW w:w="3420" w:type="dxa"/>
+            <w:tcBorders>
+              <w:top w:val="single" w:sz="12" w:space="0" w:color="auto"/>
+              <w:left w:val="nil"/>
+              <w:bottom w:val="single" w:sz="12" w:space="0" w:color="auto"/>
+              <w:right w:val="single" w:sz="4" w:space="0" w:color="auto"/>
+            </w:tcBorders>
+            <w:shd w:val="clear" w:color="auto" w:fill="auto"/>
+            <w:noWrap/>
+            <w:vAlign w:val="center"/>
+            <w:hideMark/>
+          </w:tcPr>
+          <w:p>
+            <w:pPr>
+              <w:jc w:val="center"/>
+              <w:rPr>
+                <w:color w:val="000000"/>
+              </w:rPr>
+            </w:pPr>
+            <w:r>
+              <w:rPr>
+                <w:color w:val="000000"/>
+              </w:rPr>
+              <w:t>-</w:t>
+            </w:r>
+          </w:p>
+        </w:tc>
+        <w:tc>
+          <w:tcPr>
+            <w:tcW w:w="1171" w:type="dxa"/>
+            <w:tcBorders>
+              <w:top w:val="single" w:sz="12" w:space="0" w:color="auto"/>
+              <w:left w:val="single" w:sz="4" w:space="0" w:color="auto"/>
+              <w:bottom w:val="single" w:sz="12" w:space="0" w:color="auto"/>
+              <w:right w:val="single" w:sz="4" w:space="0" w:color="auto"/>
+            </w:tcBorders>
+            <w:shd w:val="clear" w:color="000000" w:fill="FBEBEE"/>
+            <w:noWrap/>
+            <w:vAlign w:val="center"/>
+            <w:hideMark/>
+          </w:tcPr>
+          <w:p>
+            <w:pPr>
+              <w:jc w:val="center"/>
+              <w:rPr>
+                <w:color w:val="000000"/>
+              </w:rPr>
+            </w:pPr>
+            <w:r>
+              <w:rPr>
+                <w:color w:val="000000"/>
+              </w:rPr>
+              <w:t>93.0%</w:t>
+            </w:r>
+          </w:p>
+        </w:tc>
+      </w:tr>
+      <w:tr>
+        <w:trPr>
+          <w:trHeight w:val="300"/>
+        </w:trPr>
+        <w:tc>
+          <w:tcPr>
+            <w:tcW w:w="1720" w:type="dxa"/>
+            <w:tcBorders>
+              <w:top w:val="nil"/>
+              <w:left w:val="single" w:sz="4" w:space="0" w:color="auto"/>
+              <w:bottom w:val="single" w:sz="4" w:space="0" w:color="auto"/>
+              <w:right w:val="single" w:sz="4" w:space="0" w:color="auto"/>
+            </w:tcBorders>
+            <w:shd w:val="clear" w:color="auto" w:fill="auto"/>
+            <w:noWrap/>
+            <w:vAlign w:val="center"/>
+            <w:hideMark/>
+          </w:tcPr>
+          <w:p>
+            <w:pPr>
+              <w:jc w:val="center"/>
+              <w:rPr>
+                <w:color w:val="000000"/>
+              </w:rPr>
+            </w:pPr>
+            <w:r>
+              <w:rPr>
+                <w:color w:val="000000"/>
+              </w:rPr>
+              <w:t>1</w:t>
+            </w:r>
+          </w:p>
+        </w:tc>
+        <w:tc>
+          <w:tcPr>
+            <w:tcW w:w="3420" w:type="dxa"/>
+            <w:tcBorders>
+              <w:top w:val="nil"/>
+              <w:left w:val="nil"/>
+              <w:bottom w:val="single" w:sz="4" w:space="0" w:color="auto"/>
+              <w:right w:val="single" w:sz="4" w:space="0" w:color="auto"/>
+            </w:tcBorders>
+            <w:shd w:val="clear" w:color="auto" w:fill="auto"/>
+            <w:noWrap/>
+            <w:vAlign w:val="center"/>
+            <w:hideMark/>
+          </w:tcPr>
+          <w:p>
+            <w:pPr>
+              <w:jc w:val="center"/>
+              <w:rPr>
+                <w:color w:val="000000"/>
+              </w:rPr>
+            </w:pPr>
+            <w:r>
+              <w:rPr>
+                <w:color w:val="000000"/>
+              </w:rPr>
+              <w:t>32</w:t>
+            </w:r>
+          </w:p>
+        </w:tc>
+        <w:tc>
+          <w:tcPr>
+            <w:tcW w:w="1171" w:type="dxa"/>
+            <w:tcBorders>
+              <w:top w:val="nil"/>
+              <w:left w:val="single" w:sz="4" w:space="0" w:color="auto"/>
+              <w:bottom w:val="single" w:sz="4" w:space="0" w:color="auto"/>
+              <w:right w:val="single" w:sz="4" w:space="0" w:color="auto"/>
+            </w:tcBorders>
+            <w:shd w:val="clear" w:color="000000" w:fill="F8696B"/>
+            <w:noWrap/>
+            <w:vAlign w:val="center"/>
+            <w:hideMark/>
+          </w:tcPr>
+          <w:p>
+            <w:pPr>
+              <w:jc w:val="center"/>
+              <w:rPr>
+                <w:color w:val="000000"/>
+              </w:rPr>
+            </w:pPr>
+            <w:r>
+              <w:rPr>
+                <w:color w:val="000000"/>
+              </w:rPr>
+              <w:t>83.7%</w:t>
+            </w:r>
+          </w:p>
+        </w:tc>
+      </w:tr>
+      <w:tr>
+        <w:trPr>
+          <w:trHeight w:val="285"/>
+        </w:trPr>
+        <w:tc>
+          <w:tcPr>
+            <w:tcW w:w="1720" w:type="dxa"/>
+            <w:tcBorders>
+              <w:top w:val="nil"/>
+              <w:left w:val="single" w:sz="4" w:space="0" w:color="auto"/>
+              <w:bottom w:val="single" w:sz="4" w:space="0" w:color="auto"/>
+              <w:right w:val="single" w:sz="4" w:space="0" w:color="auto"/>
+            </w:tcBorders>
+            <w:shd w:val="clear" w:color="auto" w:fill="auto"/>
+            <w:noWrap/>
+            <w:vAlign w:val="center"/>
+            <w:hideMark/>
+          </w:tcPr>
+          <w:p>
+            <w:pPr>
+              <w:jc w:val="center"/>
+              <w:rPr>
+                <w:color w:val="000000"/>
+              </w:rPr>
+            </w:pPr>
+            <w:r>
+              <w:rPr>
+                <w:color w:val="000000"/>
+              </w:rPr>
+              <w:t>1</w:t>
+            </w:r>
+          </w:p>
+        </w:tc>
+        <w:tc>
+          <w:tcPr>
+            <w:tcW w:w="3420" w:type="dxa"/>
+            <w:tcBorders>
+              <w:top w:val="nil"/>
+              <w:left w:val="nil"/>
+              <w:bottom w:val="single" w:sz="4" w:space="0" w:color="auto"/>
+              <w:right w:val="single" w:sz="4" w:space="0" w:color="auto"/>
+            </w:tcBorders>
+            <w:shd w:val="clear" w:color="auto" w:fill="auto"/>
+            <w:noWrap/>
+            <w:vAlign w:val="center"/>
+            <w:hideMark/>
+          </w:tcPr>
+          <w:p>
+            <w:pPr>
+              <w:jc w:val="center"/>
+              <w:rPr>
+                <w:color w:val="000000"/>
+              </w:rPr>
+            </w:pPr>
+            <w:r>
+              <w:rPr>
+                <w:color w:val="000000"/>
+              </w:rPr>
+              <w:t>64</w:t>
+            </w:r>
+          </w:p>
+        </w:tc>
+        <w:tc>
+          <w:tcPr>
+            <w:tcW w:w="1171" w:type="dxa"/>
+            <w:tcBorders>
+              <w:top w:val="single" w:sz="4" w:space="0" w:color="auto"/>
+              <w:left w:val="single" w:sz="4" w:space="0" w:color="auto"/>
+              <w:bottom w:val="single" w:sz="4" w:space="0" w:color="auto"/>
+              <w:right w:val="single" w:sz="4" w:space="0" w:color="auto"/>
+            </w:tcBorders>
+            <w:shd w:val="clear" w:color="000000" w:fill="C8D8ED"/>
+            <w:noWrap/>
+            <w:vAlign w:val="center"/>
+            <w:hideMark/>
+          </w:tcPr>
+          <w:p>
+            <w:pPr>
+              <w:jc w:val="center"/>
+              <w:rPr>
+                <w:color w:val="000000"/>
+              </w:rPr>
+            </w:pPr>
+            <w:r>
+              <w:rPr>
+                <w:color w:val="000000"/>
+              </w:rPr>
+              <w:t>95.3%</w:t>
+            </w:r>
+          </w:p>
+        </w:tc>
+      </w:tr>
+      <w:tr>
+        <w:trPr>
+          <w:trHeight w:val="285"/>
+        </w:trPr>
+        <w:tc>
+          <w:tcPr>
+            <w:tcW w:w="1720" w:type="dxa"/>
+            <w:tcBorders>
+              <w:top w:val="nil"/>
+              <w:left w:val="single" w:sz="4" w:space="0" w:color="auto"/>
+              <w:bottom w:val="single" w:sz="4" w:space="0" w:color="auto"/>
+              <w:right w:val="single" w:sz="4" w:space="0" w:color="auto"/>
+            </w:tcBorders>
+            <w:shd w:val="clear" w:color="auto" w:fill="auto"/>
+            <w:noWrap/>
+            <w:vAlign w:val="center"/>
+            <w:hideMark/>
+          </w:tcPr>
+          <w:p>
+            <w:pPr>
+              <w:jc w:val="center"/>
+              <w:rPr>
+                <w:color w:val="000000"/>
+              </w:rPr>
+            </w:pPr>
+            <w:r>
+              <w:rPr>
+                <w:color w:val="000000"/>
+              </w:rPr>
+              <w:t>1</w:t>
+            </w:r>
+          </w:p>
+        </w:tc>
+        <w:tc>
+          <w:tcPr>
+            <w:tcW w:w="3420" w:type="dxa"/>
+            <w:tcBorders>
+              <w:top w:val="nil"/>
+              <w:left w:val="nil"/>
+              <w:bottom w:val="single" w:sz="4" w:space="0" w:color="auto"/>
+              <w:right w:val="single" w:sz="4" w:space="0" w:color="auto"/>
+            </w:tcBorders>
+            <w:shd w:val="clear" w:color="auto" w:fill="auto"/>
+            <w:noWrap/>
+            <w:vAlign w:val="center"/>
+            <w:hideMark/>
+          </w:tcPr>
+          <w:p>
+            <w:pPr>
+              <w:jc w:val="center"/>
+              <w:rPr>
+                <w:color w:val="000000"/>
+              </w:rPr>
+            </w:pPr>
+            <w:r>
+              <w:rPr>
+                <w:color w:val="000000"/>
+              </w:rPr>
+              <w:t>128</w:t>
+            </w:r>
+          </w:p>
+        </w:tc>
+        <w:tc>
+          <w:tcPr>
+            <w:tcW w:w="1171" w:type="dxa"/>
+            <w:tcBorders>
+              <w:top w:val="single" w:sz="4" w:space="0" w:color="auto"/>
+              <w:left w:val="single" w:sz="4" w:space="0" w:color="auto"/>
+              <w:bottom w:val="single" w:sz="4" w:space="0" w:color="auto"/>
+              <w:right w:val="single" w:sz="4" w:space="0" w:color="auto"/>
+            </w:tcBorders>
+            <w:shd w:val="clear" w:color="000000" w:fill="F8696B"/>
+            <w:noWrap/>
+            <w:vAlign w:val="center"/>
+            <w:hideMark/>
+          </w:tcPr>
+          <w:p>
+            <w:pPr>
+              <w:jc w:val="center"/>
+              <w:rPr>
+                <w:color w:val="000000"/>
+              </w:rPr>
+            </w:pPr>
+            <w:r>
+              <w:rPr>
+                <w:color w:val="000000"/>
+              </w:rPr>
+              <w:t>83.7%</w:t>
+            </w:r>
+          </w:p>
+        </w:tc>
+      </w:tr>
+      <w:tr>
+        <w:trPr>
+          <w:trHeight w:val="285"/>
+        </w:trPr>
+        <w:tc>
+          <w:tcPr>
+            <w:tcW w:w="1720" w:type="dxa"/>
+            <w:tcBorders>
+              <w:top w:val="nil"/>
+              <w:left w:val="single" w:sz="4" w:space="0" w:color="auto"/>
+              <w:bottom w:val="single" w:sz="4" w:space="0" w:color="auto"/>
+              <w:right w:val="single" w:sz="4" w:space="0" w:color="auto"/>
+            </w:tcBorders>
+            <w:shd w:val="clear" w:color="auto" w:fill="auto"/>
+            <w:noWrap/>
+            <w:vAlign w:val="center"/>
+            <w:hideMark/>
+          </w:tcPr>
+          <w:p>
+            <w:pPr>
+              <w:jc w:val="center"/>
+              <w:rPr>
+                <w:color w:val="000000"/>
+              </w:rPr>
+            </w:pPr>
+            <w:r>
+              <w:rPr>
+                <w:color w:val="000000"/>
+              </w:rPr>
+              <w:t>1</w:t>
+            </w:r>
+          </w:p>
+        </w:tc>
+        <w:tc>
+          <w:tcPr>
+            <w:tcW w:w="3420" w:type="dxa"/>
+            <w:tcBorders>
+              <w:top w:val="nil"/>
+              <w:left w:val="nil"/>
+              <w:bottom w:val="single" w:sz="4" w:space="0" w:color="auto"/>
+              <w:right w:val="single" w:sz="4" w:space="0" w:color="auto"/>
+            </w:tcBorders>
+            <w:shd w:val="clear" w:color="auto" w:fill="auto"/>
+            <w:noWrap/>
+            <w:vAlign w:val="center"/>
+            <w:hideMark/>
+          </w:tcPr>
+          <w:p>
+            <w:pPr>
+              <w:jc w:val="center"/>
+              <w:rPr>
+                <w:color w:val="000000"/>
+              </w:rPr>
+            </w:pPr>
+            <w:r>
+              <w:rPr>
+                <w:color w:val="000000"/>
+              </w:rPr>
+              <w:t>256</w:t>
+            </w:r>
+          </w:p>
+        </w:tc>
+        <w:tc>
+          <w:tcPr>
+            <w:tcW w:w="1171" w:type="dxa"/>
+            <w:tcBorders>
+              <w:top w:val="single" w:sz="4" w:space="0" w:color="auto"/>
+              <w:left w:val="single" w:sz="4" w:space="0" w:color="auto"/>
+              <w:bottom w:val="single" w:sz="4" w:space="0" w:color="auto"/>
+              <w:right w:val="single" w:sz="4" w:space="0" w:color="auto"/>
+            </w:tcBorders>
+            <w:shd w:val="clear" w:color="000000" w:fill="C8D8ED"/>
+            <w:noWrap/>
+            <w:vAlign w:val="center"/>
+            <w:hideMark/>
+          </w:tcPr>
+          <w:p>
+            <w:pPr>
+              <w:jc w:val="center"/>
+              <w:rPr>
+                <w:color w:val="000000"/>
+              </w:rPr>
+            </w:pPr>
+            <w:r>
+              <w:rPr>
+                <w:color w:val="000000"/>
+              </w:rPr>
+              <w:t>95.3%</w:t>
+            </w:r>
+          </w:p>
+        </w:tc>
+      </w:tr>
+      <w:tr>
+        <w:trPr>
+          <w:trHeight w:val="285"/>
+        </w:trPr>
+        <w:tc>
+          <w:tcPr>
+            <w:tcW w:w="1720" w:type="dxa"/>
+            <w:tcBorders>
+              <w:top w:val="nil"/>
+              <w:left w:val="single" w:sz="4" w:space="0" w:color="auto"/>
+              <w:bottom w:val="single" w:sz="4" w:space="0" w:color="auto"/>
+              <w:right w:val="single" w:sz="4" w:space="0" w:color="auto"/>
+            </w:tcBorders>
+            <w:shd w:val="clear" w:color="auto" w:fill="auto"/>
+            <w:noWrap/>
+            <w:vAlign w:val="center"/>
+            <w:hideMark/>
+          </w:tcPr>
+          <w:p>
+            <w:pPr>
+              <w:jc w:val="center"/>
+              <w:rPr>
+                <w:color w:val="000000"/>
+              </w:rPr>
+            </w:pPr>
+            <w:r>
+              <w:rPr>
+                <w:color w:val="000000"/>
+              </w:rPr>
+              <w:t>1</w:t>
+            </w:r>
+          </w:p>
+        </w:tc>
+        <w:tc>
+          <w:tcPr>
+            <w:tcW w:w="3420" w:type="dxa"/>
+            <w:tcBorders>
+              <w:top w:val="nil"/>
+              <w:left w:val="nil"/>
+              <w:bottom w:val="single" w:sz="4" w:space="0" w:color="auto"/>
+              <w:right w:val="single" w:sz="4" w:space="0" w:color="auto"/>
+            </w:tcBorders>
+            <w:shd w:val="clear" w:color="auto" w:fill="auto"/>
+            <w:noWrap/>
+            <w:vAlign w:val="center"/>
+            <w:hideMark/>
+          </w:tcPr>
+          <w:p>
+            <w:pPr>
+              <w:jc w:val="center"/>
+              <w:rPr>
+                <w:color w:val="000000"/>
+              </w:rPr>
+            </w:pPr>
+            <w:r>
+              <w:rPr>
+                <w:color w:val="000000"/>
+              </w:rPr>
+              <w:t>512</w:t>
+            </w:r>
+          </w:p>
+        </w:tc>
+        <w:tc>
+          <w:tcPr>
+            <w:tcW w:w="1171" w:type="dxa"/>
+            <w:tcBorders>
+              <w:top w:val="single" w:sz="4" w:space="0" w:color="auto"/>
+              <w:left w:val="single" w:sz="4" w:space="0" w:color="auto"/>
+              <w:bottom w:val="single" w:sz="4" w:space="0" w:color="auto"/>
+              <w:right w:val="single" w:sz="4" w:space="0" w:color="auto"/>
+            </w:tcBorders>
+            <w:shd w:val="clear" w:color="000000" w:fill="FBEBEE"/>
+            <w:noWrap/>
+            <w:vAlign w:val="center"/>
+            <w:hideMark/>
+          </w:tcPr>
+          <w:p>
+            <w:pPr>
+              <w:jc w:val="center"/>
+              <w:rPr>
+                <w:color w:val="000000"/>
+              </w:rPr>
+            </w:pPr>
+            <w:r>
+              <w:rPr>
+                <w:color w:val="000000"/>
+              </w:rPr>
+              <w:t>93.0%</w:t>
+            </w:r>
+          </w:p>
+        </w:tc>
+      </w:tr>
+      <w:tr>
+        <w:trPr>
+          <w:trHeight w:val="285"/>
+        </w:trPr>
+        <w:tc>
+          <w:tcPr>
+            <w:tcW w:w="1720" w:type="dxa"/>
+            <w:tcBorders>
+              <w:top w:val="nil"/>
+              <w:left w:val="single" w:sz="4" w:space="0" w:color="auto"/>
+              <w:bottom w:val="single" w:sz="4" w:space="0" w:color="auto"/>
+              <w:right w:val="single" w:sz="4" w:space="0" w:color="auto"/>
+            </w:tcBorders>
+            <w:shd w:val="clear" w:color="auto" w:fill="auto"/>
+            <w:noWrap/>
+            <w:vAlign w:val="center"/>
+            <w:hideMark/>
+          </w:tcPr>
+          <w:p>
+            <w:pPr>
+              <w:jc w:val="center"/>
+              <w:rPr>
+                <w:color w:val="000000"/>
+              </w:rPr>
+            </w:pPr>
+            <w:r>
+              <w:rPr>
+                <w:color w:val="000000"/>
+              </w:rPr>
+              <w:t>1</w:t>
+            </w:r>
+          </w:p>
+        </w:tc>
+        <w:tc>
+          <w:tcPr>
+            <w:tcW w:w="3420" w:type="dxa"/>
+            <w:tcBorders>
+              <w:top w:val="nil"/>
+              <w:left w:val="nil"/>
+              <w:bottom w:val="single" w:sz="4" w:space="0" w:color="auto"/>
+              <w:right w:val="single" w:sz="4" w:space="0" w:color="auto"/>
+            </w:tcBorders>
+            <w:shd w:val="clear" w:color="auto" w:fill="auto"/>
+            <w:noWrap/>
+            <w:vAlign w:val="center"/>
+            <w:hideMark/>
+          </w:tcPr>
+          <w:p>
+            <w:pPr>
+              <w:jc w:val="center"/>
+              <w:rPr>
+                <w:color w:val="000000"/>
+              </w:rPr>
+            </w:pPr>
+            <w:r>
+              <w:rPr>
+                <w:color w:val="000000"/>
+              </w:rPr>
+              <w:t>1024</w:t>
+            </w:r>
+          </w:p>
+        </w:tc>
+        <w:tc>
+          <w:tcPr>
+            <w:tcW w:w="1171" w:type="dxa"/>
+            <w:tcBorders>
+              <w:top w:val="single" w:sz="4" w:space="0" w:color="auto"/>
+              <w:left w:val="single" w:sz="4" w:space="0" w:color="auto"/>
+              <w:bottom w:val="single" w:sz="4" w:space="0" w:color="auto"/>
+              <w:right w:val="single" w:sz="4" w:space="0" w:color="auto"/>
+            </w:tcBorders>
+            <w:shd w:val="clear" w:color="000000" w:fill="5A8AC6"/>
+            <w:noWrap/>
+            <w:vAlign w:val="center"/>
+            <w:hideMark/>
+          </w:tcPr>
+          <w:p>
+            <w:pPr>
+              <w:jc w:val="center"/>
+              <w:rPr>
+                <w:color w:val="000000"/>
+              </w:rPr>
+            </w:pPr>
+            <w:r>
+              <w:rPr>
+                <w:color w:val="000000"/>
+              </w:rPr>
+              <w:t>97.7%</w:t>
+            </w:r>
+          </w:p>
+        </w:tc>
+      </w:tr>
+      <w:tr>
+        <w:trPr>
+          <w:trHeight w:val="300"/>
+        </w:trPr>
+        <w:tc>
+          <w:tcPr>
+            <w:tcW w:w="1720" w:type="dxa"/>
+            <w:tcBorders>
+              <w:top w:val="nil"/>
+              <w:left w:val="single" w:sz="4" w:space="0" w:color="auto"/>
+              <w:bottom w:val="single" w:sz="12" w:space="0" w:color="auto"/>
+              <w:right w:val="single" w:sz="4" w:space="0" w:color="auto"/>
+            </w:tcBorders>
+            <w:shd w:val="clear" w:color="auto" w:fill="auto"/>
+            <w:noWrap/>
+            <w:vAlign w:val="center"/>
+            <w:hideMark/>
+          </w:tcPr>
+          <w:p>
+            <w:pPr>
+              <w:jc w:val="center"/>
+              <w:rPr>
+                <w:color w:val="000000"/>
+              </w:rPr>
+            </w:pPr>
+            <w:r>
+              <w:rPr>
+                <w:color w:val="000000"/>
+              </w:rPr>
+              <w:t>1</w:t>
+            </w:r>
+          </w:p>
+        </w:tc>
+        <w:tc>
+          <w:tcPr>
+            <w:tcW w:w="3420" w:type="dxa"/>
+            <w:tcBorders>
+              <w:top w:val="nil"/>
+              <w:left w:val="nil"/>
+              <w:bottom w:val="single" w:sz="12" w:space="0" w:color="auto"/>
+              <w:right w:val="single" w:sz="4" w:space="0" w:color="auto"/>
+            </w:tcBorders>
+            <w:shd w:val="clear" w:color="auto" w:fill="auto"/>
+            <w:noWrap/>
+            <w:vAlign w:val="center"/>
+            <w:hideMark/>
+          </w:tcPr>
+          <w:p>
+            <w:pPr>
+              <w:jc w:val="center"/>
+              <w:rPr>
+                <w:color w:val="000000"/>
+              </w:rPr>
+            </w:pPr>
+            <w:r>
+              <w:rPr>
+                <w:color w:val="000000"/>
+              </w:rPr>
+              <w:t>2048</w:t>
+            </w:r>
+          </w:p>
+        </w:tc>
+        <w:tc>
+          <w:tcPr>
+            <w:tcW w:w="1171" w:type="dxa"/>
+            <w:tcBorders>
+              <w:top w:val="single" w:sz="4" w:space="0" w:color="auto"/>
+              <w:left w:val="single" w:sz="4" w:space="0" w:color="auto"/>
+              <w:bottom w:val="single" w:sz="12" w:space="0" w:color="auto"/>
+              <w:right w:val="single" w:sz="4" w:space="0" w:color="auto"/>
+            </w:tcBorders>
+            <w:shd w:val="clear" w:color="000000" w:fill="FACBCE"/>
+            <w:noWrap/>
+            <w:vAlign w:val="center"/>
+            <w:hideMark/>
+          </w:tcPr>
+          <w:p>
+            <w:pPr>
+              <w:jc w:val="center"/>
+              <w:rPr>
+                <w:color w:val="000000"/>
+              </w:rPr>
+            </w:pPr>
+            <w:r>
+              <w:rPr>
+                <w:color w:val="000000"/>
+              </w:rPr>
+              <w:t>90.7%</w:t>
+            </w:r>
+          </w:p>
+        </w:tc>
+      </w:tr>
+      <w:tr>
+        <w:trPr>
+          <w:trHeight w:val="300"/>
+        </w:trPr>
+        <w:tc>
+          <w:tcPr>
+            <w:tcW w:w="1720" w:type="dxa"/>
+            <w:tcBorders>
+              <w:top w:val="nil"/>
+              <w:left w:val="single" w:sz="4" w:space="0" w:color="auto"/>
+              <w:bottom w:val="single" w:sz="4" w:space="0" w:color="auto"/>
+              <w:right w:val="single" w:sz="4" w:space="0" w:color="auto"/>
+            </w:tcBorders>
+            <w:shd w:val="clear" w:color="auto" w:fill="auto"/>
+            <w:noWrap/>
+            <w:vAlign w:val="center"/>
+            <w:hideMark/>
+          </w:tcPr>
+          <w:p>
+            <w:pPr>
+              <w:jc w:val="center"/>
+              <w:rPr>
+                <w:color w:val="000000"/>
+              </w:rPr>
+            </w:pPr>
+            <w:r>
+              <w:rPr>
+                <w:color w:val="000000"/>
+              </w:rPr>
+              <w:t>2</w:t>
+            </w:r>
+          </w:p>
+        </w:tc>
+        <w:tc>
+          <w:tcPr>
+            <w:tcW w:w="3420" w:type="dxa"/>
+            <w:tcBorders>
+              <w:top w:val="nil"/>
+              <w:left w:val="nil"/>
+              <w:bottom w:val="single" w:sz="4" w:space="0" w:color="auto"/>
+              <w:right w:val="single" w:sz="4" w:space="0" w:color="auto"/>
+            </w:tcBorders>
+            <w:shd w:val="clear" w:color="auto" w:fill="auto"/>
+            <w:noWrap/>
+            <w:vAlign w:val="center"/>
+            <w:hideMark/>
+          </w:tcPr>
+          <w:p>
+            <w:pPr>
+              <w:jc w:val="center"/>
+              <w:rPr>
+                <w:color w:val="000000"/>
+              </w:rPr>
+            </w:pPr>
+            <w:r>
+              <w:rPr>
+                <w:color w:val="000000"/>
+              </w:rPr>
+              <w:t>16</w:t>
+            </w:r>
+          </w:p>
+        </w:tc>
+        <w:tc>
+          <w:tcPr>
+            <w:tcW w:w="1171" w:type="dxa"/>
+            <w:tcBorders>
+              <w:top w:val="single" w:sz="12" w:space="0" w:color="auto"/>
+              <w:left w:val="single" w:sz="4" w:space="0" w:color="auto"/>
+              <w:bottom w:val="single" w:sz="4" w:space="0" w:color="auto"/>
+              <w:right w:val="single" w:sz="4" w:space="0" w:color="auto"/>
+            </w:tcBorders>
+            <w:shd w:val="clear" w:color="000000" w:fill="C8D8ED"/>
+            <w:noWrap/>
+            <w:vAlign w:val="center"/>
+            <w:hideMark/>
+          </w:tcPr>
+          <w:p>
+            <w:pPr>
+              <w:jc w:val="center"/>
+              <w:rPr>
+                <w:color w:val="000000"/>
+              </w:rPr>
+            </w:pPr>
+            <w:r>
+              <w:rPr>
+                <w:color w:val="000000"/>
+              </w:rPr>
+              <w:t>95.3%</w:t>
+            </w:r>
+          </w:p>
+        </w:tc>
+      </w:tr>
+      <w:tr>
+        <w:trPr>
+          <w:trHeight w:val="285"/>
+        </w:trPr>
+        <w:tc>
+          <w:tcPr>
+            <w:tcW w:w="1720" w:type="dxa"/>
+            <w:tcBorders>
+              <w:top w:val="nil"/>
+              <w:left w:val="single" w:sz="4" w:space="0" w:color="auto"/>
+              <w:bottom w:val="single" w:sz="4" w:space="0" w:color="auto"/>
+              <w:right w:val="single" w:sz="4" w:space="0" w:color="auto"/>
+            </w:tcBorders>
+            <w:shd w:val="clear" w:color="auto" w:fill="auto"/>
+            <w:noWrap/>
+            <w:vAlign w:val="center"/>
+            <w:hideMark/>
+          </w:tcPr>
+          <w:p>
+            <w:pPr>
+              <w:jc w:val="center"/>
+              <w:rPr>
+                <w:color w:val="000000"/>
+              </w:rPr>
+            </w:pPr>
+            <w:r>
+              <w:rPr>
+                <w:color w:val="000000"/>
+              </w:rPr>
+              <w:t>2</w:t>
+            </w:r>
+          </w:p>
+        </w:tc>
+        <w:tc>
+          <w:tcPr>
+            <w:tcW w:w="3420" w:type="dxa"/>
+            <w:tcBorders>
+              <w:top w:val="nil"/>
+              <w:left w:val="nil"/>
+              <w:bottom w:val="single" w:sz="4" w:space="0" w:color="auto"/>
+              <w:right w:val="single" w:sz="4" w:space="0" w:color="auto"/>
+            </w:tcBorders>
+            <w:shd w:val="clear" w:color="auto" w:fill="auto"/>
+            <w:noWrap/>
+            <w:vAlign w:val="center"/>
+            <w:hideMark/>
+          </w:tcPr>
+          <w:p>
+            <w:pPr>
+              <w:jc w:val="center"/>
+              <w:rPr>
+                <w:color w:val="000000"/>
+              </w:rPr>
+            </w:pPr>
+            <w:r>
+              <w:rPr>
+                <w:color w:val="000000"/>
+              </w:rPr>
+              <w:t>32</w:t>
+            </w:r>
+          </w:p>
+        </w:tc>
+        <w:tc>
+          <w:tcPr>
+            <w:tcW w:w="1171" w:type="dxa"/>
+            <w:tcBorders>
+              <w:top w:val="single" w:sz="4" w:space="0" w:color="auto"/>
+              <w:left w:val="single" w:sz="4" w:space="0" w:color="auto"/>
+              <w:bottom w:val="single" w:sz="4" w:space="0" w:color="auto"/>
+              <w:right w:val="single" w:sz="4" w:space="0" w:color="auto"/>
+            </w:tcBorders>
+            <w:shd w:val="clear" w:color="000000" w:fill="5A8AC6"/>
+            <w:noWrap/>
+            <w:vAlign w:val="center"/>
+            <w:hideMark/>
+          </w:tcPr>
+          <w:p>
+            <w:pPr>
+              <w:jc w:val="center"/>
+              <w:rPr>
+                <w:color w:val="000000"/>
+              </w:rPr>
+            </w:pPr>
+            <w:r>
+              <w:rPr>
+                <w:color w:val="000000"/>
+              </w:rPr>
+              <w:t>97.7%</w:t>
+            </w:r>
+          </w:p>
+        </w:tc>
+      </w:tr>
+      <w:tr>
+        <w:trPr>
+          <w:trHeight w:val="285"/>
+        </w:trPr>
+        <w:tc>
+          <w:tcPr>
+            <w:tcW w:w="1720" w:type="dxa"/>
+            <w:tcBorders>
+              <w:top w:val="nil"/>
+              <w:left w:val="single" w:sz="4" w:space="0" w:color="auto"/>
+              <w:bottom w:val="single" w:sz="4" w:space="0" w:color="auto"/>
+              <w:right w:val="single" w:sz="4" w:space="0" w:color="auto"/>
+            </w:tcBorders>
+            <w:shd w:val="clear" w:color="auto" w:fill="auto"/>
+            <w:noWrap/>
+            <w:vAlign w:val="center"/>
+            <w:hideMark/>
+          </w:tcPr>
+          <w:p>
+            <w:pPr>
+              <w:jc w:val="center"/>
+              <w:rPr>
+                <w:color w:val="000000"/>
+              </w:rPr>
+            </w:pPr>
+            <w:r>
+              <w:rPr>
+                <w:color w:val="000000"/>
+              </w:rPr>
+              <w:t>2</w:t>
+            </w:r>
+          </w:p>
+        </w:tc>
+        <w:tc>
+          <w:tcPr>
+            <w:tcW w:w="3420" w:type="dxa"/>
+            <w:tcBorders>
+              <w:top w:val="nil"/>
+              <w:left w:val="nil"/>
+              <w:bottom w:val="single" w:sz="4" w:space="0" w:color="auto"/>
+              <w:right w:val="single" w:sz="4" w:space="0" w:color="auto"/>
+            </w:tcBorders>
+            <w:shd w:val="clear" w:color="auto" w:fill="auto"/>
+            <w:noWrap/>
+            <w:vAlign w:val="center"/>
+            <w:hideMark/>
+          </w:tcPr>
+          <w:p>
+            <w:pPr>
+              <w:jc w:val="center"/>
+              <w:rPr>
+                <w:color w:val="000000"/>
+              </w:rPr>
+            </w:pPr>
+            <w:r>
+              <w:rPr>
+                <w:color w:val="000000"/>
+              </w:rPr>
+              <w:t>64</w:t>
+            </w:r>
+          </w:p>
+        </w:tc>
+        <w:tc>
+          <w:tcPr>
+            <w:tcW w:w="1171" w:type="dxa"/>
+            <w:tcBorders>
+              <w:top w:val="single" w:sz="4" w:space="0" w:color="auto"/>
+              <w:left w:val="single" w:sz="4" w:space="0" w:color="auto"/>
+              <w:bottom w:val="single" w:sz="4" w:space="0" w:color="auto"/>
+              <w:right w:val="single" w:sz="4" w:space="0" w:color="auto"/>
+            </w:tcBorders>
+            <w:shd w:val="clear" w:color="000000" w:fill="FACBCE"/>
+            <w:noWrap/>
+            <w:vAlign w:val="center"/>
+            <w:hideMark/>
+          </w:tcPr>
+          <w:p>
+            <w:pPr>
+              <w:jc w:val="center"/>
+              <w:rPr>
+                <w:color w:val="000000"/>
+              </w:rPr>
+            </w:pPr>
+            <w:r>
+              <w:rPr>
+                <w:color w:val="000000"/>
+              </w:rPr>
+              <w:t>90.7%</w:t>
+            </w:r>
+          </w:p>
+        </w:tc>
+      </w:tr>
+      <w:tr>
+        <w:trPr>
+          <w:trHeight w:val="285"/>
+        </w:trPr>
+        <w:tc>
+          <w:tcPr>
+            <w:tcW w:w="1720" w:type="dxa"/>
+            <w:tcBorders>
+              <w:top w:val="nil"/>
+              <w:left w:val="single" w:sz="4" w:space="0" w:color="auto"/>
+              <w:bottom w:val="single" w:sz="4" w:space="0" w:color="auto"/>
+              <w:right w:val="single" w:sz="4" w:space="0" w:color="auto"/>
+            </w:tcBorders>
+            <w:shd w:val="clear" w:color="auto" w:fill="auto"/>
+            <w:noWrap/>
+            <w:vAlign w:val="center"/>
+            <w:hideMark/>
+          </w:tcPr>
+          <w:p>
+            <w:pPr>
+              <w:jc w:val="center"/>
+              <w:rPr>
+                <w:color w:val="000000"/>
+              </w:rPr>
+            </w:pPr>
+            <w:r>
+              <w:rPr>
+                <w:color w:val="000000"/>
+              </w:rPr>
+              <w:t>2</w:t>
+            </w:r>
+          </w:p>
+        </w:tc>
+        <w:tc>
+          <w:tcPr>
+            <w:tcW w:w="3420" w:type="dxa"/>
+            <w:tcBorders>
+              <w:top w:val="nil"/>
+              <w:left w:val="nil"/>
+              <w:bottom w:val="single" w:sz="4" w:space="0" w:color="auto"/>
+              <w:right w:val="single" w:sz="4" w:space="0" w:color="auto"/>
+            </w:tcBorders>
+            <w:shd w:val="clear" w:color="auto" w:fill="auto"/>
+            <w:noWrap/>
+            <w:vAlign w:val="center"/>
+            <w:hideMark/>
+          </w:tcPr>
+          <w:p>
+            <w:pPr>
+              <w:jc w:val="center"/>
+              <w:rPr>
+                <w:color w:val="000000"/>
+              </w:rPr>
+            </w:pPr>
+            <w:r>
+              <w:rPr>
+                <w:color w:val="000000"/>
+              </w:rPr>
+              <w:t>128</w:t>
+            </w:r>
+          </w:p>
+        </w:tc>
+        <w:tc>
+          <w:tcPr>
+            <w:tcW w:w="1171" w:type="dxa"/>
+            <w:tcBorders>
+              <w:top w:val="single" w:sz="4" w:space="0" w:color="auto"/>
+              <w:left w:val="single" w:sz="4" w:space="0" w:color="auto"/>
+              <w:bottom w:val="single" w:sz="4" w:space="0" w:color="auto"/>
+              <w:right w:val="single" w:sz="4" w:space="0" w:color="auto"/>
+            </w:tcBorders>
+            <w:shd w:val="clear" w:color="000000" w:fill="FBEBEE"/>
+            <w:noWrap/>
+            <w:vAlign w:val="center"/>
+            <w:hideMark/>
+          </w:tcPr>
+          <w:p>
+            <w:pPr>
+              <w:jc w:val="center"/>
+              <w:rPr>
+                <w:color w:val="000000"/>
+              </w:rPr>
+            </w:pPr>
+            <w:r>
+              <w:rPr>
+                <w:color w:val="000000"/>
+              </w:rPr>
+              <w:t>93.0%</w:t>
+            </w:r>
+          </w:p>
+        </w:tc>
+      </w:tr>
+      <w:tr>
+        <w:trPr>
+          <w:trHeight w:val="285"/>
+        </w:trPr>
+        <w:tc>
+          <w:tcPr>
+            <w:tcW w:w="1720" w:type="dxa"/>
+            <w:tcBorders>
+              <w:top w:val="nil"/>
+              <w:left w:val="single" w:sz="4" w:space="0" w:color="auto"/>
+              <w:bottom w:val="single" w:sz="4" w:space="0" w:color="auto"/>
+              <w:right w:val="single" w:sz="4" w:space="0" w:color="auto"/>
+            </w:tcBorders>
+            <w:shd w:val="clear" w:color="auto" w:fill="auto"/>
+            <w:noWrap/>
+            <w:vAlign w:val="center"/>
+            <w:hideMark/>
+          </w:tcPr>
+          <w:p>
+            <w:pPr>
+              <w:jc w:val="center"/>
+              <w:rPr>
+                <w:color w:val="000000"/>
+              </w:rPr>
+            </w:pPr>
+            <w:r>
+              <w:rPr>
+                <w:color w:val="000000"/>
+              </w:rPr>
+              <w:t>2</w:t>
+            </w:r>
+          </w:p>
+        </w:tc>
+        <w:tc>
+          <w:tcPr>
+            <w:tcW w:w="3420" w:type="dxa"/>
+            <w:tcBorders>
+              <w:top w:val="nil"/>
+              <w:left w:val="nil"/>
+              <w:bottom w:val="single" w:sz="4" w:space="0" w:color="auto"/>
+              <w:right w:val="single" w:sz="4" w:space="0" w:color="auto"/>
+            </w:tcBorders>
+            <w:shd w:val="clear" w:color="auto" w:fill="auto"/>
+            <w:noWrap/>
+            <w:vAlign w:val="center"/>
+            <w:hideMark/>
+          </w:tcPr>
+          <w:p>
+            <w:pPr>
+              <w:jc w:val="center"/>
+              <w:rPr>
+                <w:color w:val="000000"/>
+              </w:rPr>
+            </w:pPr>
+            <w:r>
+              <w:rPr>
+                <w:color w:val="000000"/>
+              </w:rPr>
+              <w:t>256</w:t>
+            </w:r>
+          </w:p>
+        </w:tc>
+        <w:tc>
+          <w:tcPr>
+            <w:tcW w:w="1171" w:type="dxa"/>
+            <w:tcBorders>
+              <w:top w:val="single" w:sz="4" w:space="0" w:color="auto"/>
+              <w:left w:val="single" w:sz="4" w:space="0" w:color="auto"/>
+              <w:bottom w:val="single" w:sz="4" w:space="0" w:color="auto"/>
+              <w:right w:val="single" w:sz="4" w:space="0" w:color="auto"/>
+            </w:tcBorders>
+            <w:shd w:val="clear" w:color="000000" w:fill="C8D8ED"/>
+            <w:noWrap/>
+            <w:vAlign w:val="center"/>
+            <w:hideMark/>
+          </w:tcPr>
+          <w:p>
+            <w:pPr>
+              <w:jc w:val="center"/>
+              <w:rPr>
+                <w:color w:val="000000"/>
+              </w:rPr>
+            </w:pPr>
+            <w:r>
+              <w:rPr>
+                <w:color w:val="000000"/>
+              </w:rPr>
+              <w:t>95.3%</w:t>
+            </w:r>
+          </w:p>
+        </w:tc>
+      </w:tr>
+      <w:tr>
+        <w:trPr>
+          <w:trHeight w:val="285"/>
+        </w:trPr>
+        <w:tc>
+          <w:tcPr>
+            <w:tcW w:w="1720" w:type="dxa"/>
+            <w:tcBorders>
+              <w:top w:val="nil"/>
+              <w:left w:val="single" w:sz="4" w:space="0" w:color="auto"/>
+              <w:bottom w:val="single" w:sz="4" w:space="0" w:color="auto"/>
+              <w:right w:val="single" w:sz="4" w:space="0" w:color="auto"/>
+            </w:tcBorders>
+            <w:shd w:val="clear" w:color="auto" w:fill="auto"/>
+            <w:noWrap/>
+            <w:vAlign w:val="center"/>
+            <w:hideMark/>
+          </w:tcPr>
+          <w:p>
+            <w:pPr>
+              <w:jc w:val="center"/>
+              <w:rPr>
+                <w:color w:val="000000"/>
+              </w:rPr>
+            </w:pPr>
+            <w:r>
+              <w:rPr>
+                <w:color w:val="000000"/>
+              </w:rPr>
+              <w:t>2</w:t>
+            </w:r>
+          </w:p>
+        </w:tc>
+        <w:tc>
+          <w:tcPr>
+            <w:tcW w:w="3420" w:type="dxa"/>
+            <w:tcBorders>
+              <w:top w:val="nil"/>
+              <w:left w:val="nil"/>
+              <w:bottom w:val="single" w:sz="4" w:space="0" w:color="auto"/>
+              <w:right w:val="single" w:sz="4" w:space="0" w:color="auto"/>
+            </w:tcBorders>
+            <w:shd w:val="clear" w:color="auto" w:fill="auto"/>
+            <w:noWrap/>
+            <w:vAlign w:val="center"/>
+            <w:hideMark/>
+          </w:tcPr>
+          <w:p>
+            <w:pPr>
+              <w:jc w:val="center"/>
+              <w:rPr>
+                <w:color w:val="000000"/>
+              </w:rPr>
+            </w:pPr>
+            <w:r>
+              <w:rPr>
+                <w:color w:val="000000"/>
+              </w:rPr>
+              <w:t>512</w:t>
+            </w:r>
+          </w:p>
+        </w:tc>
+        <w:tc>
+          <w:tcPr>
+            <w:tcW w:w="1171" w:type="dxa"/>
+            <w:tcBorders>
+              <w:top w:val="single" w:sz="4" w:space="0" w:color="auto"/>
+              <w:left w:val="single" w:sz="4" w:space="0" w:color="auto"/>
+              <w:bottom w:val="single" w:sz="4" w:space="0" w:color="auto"/>
+              <w:right w:val="single" w:sz="4" w:space="0" w:color="auto"/>
+            </w:tcBorders>
+            <w:shd w:val="clear" w:color="000000" w:fill="FBEBEE"/>
+            <w:noWrap/>
+            <w:vAlign w:val="center"/>
+            <w:hideMark/>
+          </w:tcPr>
+          <w:p>
+            <w:pPr>
+              <w:jc w:val="center"/>
+              <w:rPr>
+                <w:color w:val="000000"/>
+              </w:rPr>
+            </w:pPr>
+            <w:r>
+              <w:rPr>
+                <w:color w:val="000000"/>
+              </w:rPr>
+              <w:t>93.0%</w:t>
+            </w:r>
+          </w:p>
+        </w:tc>
+      </w:tr>
+      <w:tr>
+        <w:trPr>
+          <w:trHeight w:val="300"/>
+        </w:trPr>
+        <w:tc>
+          <w:tcPr>
+            <w:tcW w:w="1720" w:type="dxa"/>
+            <w:tcBorders>
+              <w:top w:val="nil"/>
+              <w:left w:val="single" w:sz="4" w:space="0" w:color="auto"/>
+              <w:bottom w:val="nil"/>
+              <w:right w:val="single" w:sz="4" w:space="0" w:color="auto"/>
+            </w:tcBorders>
+            <w:shd w:val="clear" w:color="auto" w:fill="auto"/>
+            <w:noWrap/>
+            <w:vAlign w:val="center"/>
+            <w:hideMark/>
+          </w:tcPr>
+          <w:p>
+            <w:pPr>
+              <w:jc w:val="center"/>
+              <w:rPr>
+                <w:color w:val="000000"/>
+              </w:rPr>
+            </w:pPr>
+            <w:r>
+              <w:rPr>
+                <w:color w:val="000000"/>
+              </w:rPr>
+              <w:t>2</w:t>
+            </w:r>
+          </w:p>
+        </w:tc>
+        <w:tc>
+          <w:tcPr>
+            <w:tcW w:w="3420" w:type="dxa"/>
+            <w:tcBorders>
+              <w:top w:val="nil"/>
+              <w:left w:val="nil"/>
+              <w:bottom w:val="nil"/>
+              <w:right w:val="single" w:sz="4" w:space="0" w:color="auto"/>
+            </w:tcBorders>
+            <w:shd w:val="clear" w:color="auto" w:fill="auto"/>
+            <w:noWrap/>
+            <w:vAlign w:val="center"/>
+            <w:hideMark/>
+          </w:tcPr>
+          <w:p>
+            <w:pPr>
+              <w:jc w:val="center"/>
+              <w:rPr>
+                <w:color w:val="000000"/>
+              </w:rPr>
+            </w:pPr>
+            <w:r>
+              <w:rPr>
+                <w:color w:val="000000"/>
+              </w:rPr>
+              <w:t>1024</w:t>
+            </w:r>
+          </w:p>
+        </w:tc>
+        <w:tc>
+          <w:tcPr>
+            <w:tcW w:w="1171" w:type="dxa"/>
+            <w:tcBorders>
+              <w:top w:val="single" w:sz="4" w:space="0" w:color="auto"/>
+              <w:left w:val="single" w:sz="4" w:space="0" w:color="auto"/>
+              <w:bottom w:val="nil"/>
+              <w:right w:val="single" w:sz="4" w:space="0" w:color="auto"/>
+            </w:tcBorders>
+            <w:shd w:val="clear" w:color="000000" w:fill="C8D8ED"/>
+            <w:noWrap/>
+            <w:vAlign w:val="center"/>
+            <w:hideMark/>
+          </w:tcPr>
+          <w:p>
+            <w:pPr>
+              <w:jc w:val="center"/>
+              <w:rPr>
+                <w:color w:val="000000"/>
+              </w:rPr>
+            </w:pPr>
+            <w:r>
+              <w:rPr>
+                <w:color w:val="000000"/>
+              </w:rPr>
+              <w:t>95.3%</w:t>
+            </w:r>
+          </w:p>
+        </w:tc>
+      </w:tr>
+      <w:tr>
+        <w:trPr>
+          <w:trHeight w:val="315"/>
+        </w:trPr>
+        <w:tc>
+          <w:tcPr>
+            <w:tcW w:w="1720" w:type="dxa"/>
+            <w:tcBorders>
+              <w:top w:val="single" w:sz="12" w:space="0" w:color="auto"/>
+              <w:left w:val="single" w:sz="4" w:space="0" w:color="auto"/>
+              <w:bottom w:val="single" w:sz="12" w:space="0" w:color="auto"/>
+              <w:right w:val="single" w:sz="4" w:space="0" w:color="auto"/>
+            </w:tcBorders>
+            <w:shd w:val="clear" w:color="auto" w:fill="auto"/>
+            <w:noWrap/>
+            <w:vAlign w:val="center"/>
+            <w:hideMark/>
+          </w:tcPr>
+          <w:p>
+            <w:pPr>
+              <w:jc w:val="center"/>
+              <w:rPr>
+                <w:color w:val="000000"/>
+              </w:rPr>
+            </w:pPr>
+            <w:r>
+              <w:rPr>
+                <w:color w:val="000000"/>
+              </w:rPr>
+              <w:t>5</w:t>
+            </w:r>
+          </w:p>
+        </w:tc>
+        <w:tc>
+          <w:tcPr>
+            <w:tcW w:w="3420" w:type="dxa"/>
+            <w:tcBorders>
+              <w:top w:val="single" w:sz="12" w:space="0" w:color="auto"/>
+              <w:left w:val="nil"/>
+              <w:bottom w:val="single" w:sz="12" w:space="0" w:color="auto"/>
+              <w:right w:val="single" w:sz="4" w:space="0" w:color="auto"/>
+            </w:tcBorders>
+            <w:shd w:val="clear" w:color="auto" w:fill="auto"/>
+            <w:noWrap/>
+            <w:vAlign w:val="center"/>
+            <w:hideMark/>
+          </w:tcPr>
+          <w:p>
+            <w:pPr>
+              <w:jc w:val="center"/>
+              <w:rPr>
+                <w:color w:val="000000"/>
+              </w:rPr>
+            </w:pPr>
+            <w:r>
+              <w:rPr>
+                <w:color w:val="000000"/>
+              </w:rPr>
+              <w:t>128</w:t>
+            </w:r>
+          </w:p>
+        </w:tc>
+        <w:tc>
+          <w:tcPr>
+            <w:tcW w:w="1171" w:type="dxa"/>
+            <w:tcBorders>
+              <w:top w:val="single" w:sz="12" w:space="0" w:color="auto"/>
+              <w:left w:val="single" w:sz="4" w:space="0" w:color="auto"/>
+              <w:bottom w:val="single" w:sz="12" w:space="0" w:color="auto"/>
+              <w:right w:val="single" w:sz="4" w:space="0" w:color="auto"/>
+            </w:tcBorders>
+            <w:shd w:val="clear" w:color="000000" w:fill="5A8AC6"/>
+            <w:noWrap/>
+            <w:vAlign w:val="center"/>
+            <w:hideMark/>
+          </w:tcPr>
+          <w:p>
+            <w:pPr>
+              <w:jc w:val="center"/>
+              <w:rPr>
+                <w:color w:val="000000"/>
+              </w:rPr>
+            </w:pPr>
+            <w:r>
+              <w:rPr>
+                <w:color w:val="000000"/>
+              </w:rPr>
+              <w:t>97.7%</w:t>
+            </w:r>
+          </w:p>
+        </w:tc>
+      </w:tr>
+    </w:tbl>
+    <w:p>
+      <w:pPr>
         <w:pStyle w:val="default"/>
       </w:pPr>
       <w:r>
@@ -4249,7 +8090,7 @@
             <wp:cNvGraphicFramePr/>
             <a:graphic xmlns:a="http://schemas.openxmlformats.org/drawingml/2006/main">
               <a:graphicData uri="http://schemas.openxmlformats.org/drawingml/2006/chart">
-                <c:chart xmlns:c="http://schemas.openxmlformats.org/drawingml/2006/chart" xmlns:r="http://schemas.openxmlformats.org/officeDocument/2006/relationships" r:id="rId11"/>
+                <c:chart xmlns:c="http://schemas.openxmlformats.org/drawingml/2006/chart" xmlns:r="http://schemas.openxmlformats.org/officeDocument/2006/relationships" r:id="rId20"/>
               </a:graphicData>
             </a:graphic>
           </wp:inline>
@@ -4266,6 +8107,7 @@
           <w:noProof/>
           <w:lang w:val="en-US"/>
         </w:rPr>
+        <w:lastRenderedPageBreak/>
         <w:drawing>
           <wp:inline distT="0" distB="0" distL="0" distR="0" wp14:anchorId="7724EE05" wp14:editId="5ECC368B">
             <wp:extent cx="5147704" cy="3195639"/>
@@ -4274,7 +8116,7 @@
             <wp:cNvGraphicFramePr/>
             <a:graphic xmlns:a="http://schemas.openxmlformats.org/drawingml/2006/main">
               <a:graphicData uri="http://schemas.openxmlformats.org/drawingml/2006/chart">
-                <c:chart xmlns:c="http://schemas.openxmlformats.org/drawingml/2006/chart" xmlns:r="http://schemas.openxmlformats.org/officeDocument/2006/relationships" r:id="rId12"/>
+                <c:chart xmlns:c="http://schemas.openxmlformats.org/drawingml/2006/chart" xmlns:r="http://schemas.openxmlformats.org/officeDocument/2006/relationships" r:id="rId21"/>
               </a:graphicData>
             </a:graphic>
           </wp:inline>
@@ -4292,7 +8134,6 @@
         <w:pStyle w:val="default"/>
       </w:pPr>
       <w:r>
-        <w:lastRenderedPageBreak/>
         <w:t>We did not connect the dots with a line because we think that what we see here is mainly statistical noise. We think that because there is no clear trend and because when we notices that when we run the same training several times we sometimes get different results. However, when we look at the average accuracy for each network depth we can see a trend – the deeper, the better.</w:t>
       </w:r>
     </w:p>
@@ -4636,13 +8477,6 @@
           <w:lang w:val="en-US"/>
         </w:rPr>
       </w:pPr>
-      <w:r>
-        <w:rPr>
-          <w:highlight w:val="yellow"/>
-          <w:lang w:val="en-US"/>
-        </w:rPr>
-        <w:t>Everything is problematic. Start again.</w:t>
-      </w:r>
     </w:p>
     <w:sectPr>
       <w:pgSz w:w="11906" w:h="16838"/>
@@ -5737,10 +9571,852 @@
       <w:u w:val="single"/>
     </w:rPr>
   </w:style>
+  <w:style w:type="table" w:customStyle="1" w:styleId="11">
+    <w:name w:val="רשת טבלה1"/>
+    <w:basedOn w:val="a1"/>
+    <w:next w:val="aa"/>
+    <w:uiPriority w:val="39"/>
+    <w:rsid w:val="00A3495E"/>
+    <w:pPr>
+      <w:spacing w:after="0" w:line="240" w:lineRule="auto"/>
+    </w:pPr>
+    <w:tblPr>
+      <w:tblBorders>
+        <w:top w:val="single" w:sz="4" w:space="0" w:color="auto"/>
+        <w:left w:val="single" w:sz="4" w:space="0" w:color="auto"/>
+        <w:bottom w:val="single" w:sz="4" w:space="0" w:color="auto"/>
+        <w:right w:val="single" w:sz="4" w:space="0" w:color="auto"/>
+        <w:insideH w:val="single" w:sz="4" w:space="0" w:color="auto"/>
+        <w:insideV w:val="single" w:sz="4" w:space="0" w:color="auto"/>
+      </w:tblBorders>
+    </w:tblPr>
+  </w:style>
 </w:styles>
 </file>
 
 <file path=word/charts/chart1.xml><?xml version="1.0" encoding="utf-8"?>
+<c:chartSpace xmlns:c="http://schemas.openxmlformats.org/drawingml/2006/chart" xmlns:a="http://schemas.openxmlformats.org/drawingml/2006/main" xmlns:r="http://schemas.openxmlformats.org/officeDocument/2006/relationships" xmlns:c16r2="http://schemas.microsoft.com/office/drawing/2015/06/chart">
+  <c:date1904 val="0"/>
+  <c:lang val="he-IL"/>
+  <c:roundedCorners val="0"/>
+  <mc:AlternateContent xmlns:mc="http://schemas.openxmlformats.org/markup-compatibility/2006">
+    <mc:Choice xmlns:c14="http://schemas.microsoft.com/office/drawing/2007/8/2/chart" Requires="c14">
+      <c14:style val="102"/>
+    </mc:Choice>
+    <mc:Fallback>
+      <c:style val="2"/>
+    </mc:Fallback>
+  </mc:AlternateContent>
+  <c:clrMapOvr bg1="lt1" tx1="dk1" bg2="lt2" tx2="dk2" accent1="accent1" accent2="accent2" accent3="accent3" accent4="accent4" accent5="accent5" accent6="accent6" hlink="hlink" folHlink="folHlink"/>
+  <c:chart>
+    <c:title>
+      <c:tx>
+        <c:rich>
+          <a:bodyPr rot="0" spcFirstLastPara="1" vertOverflow="ellipsis" vert="horz" wrap="square" anchor="ctr" anchorCtr="1"/>
+          <a:lstStyle/>
+          <a:p>
+            <a:pPr>
+              <a:defRPr sz="1400" b="0" i="0" u="none" strike="noStrike" kern="1200" spc="0" baseline="0">
+                <a:solidFill>
+                  <a:schemeClr val="tx1">
+                    <a:lumMod val="65000"/>
+                    <a:lumOff val="35000"/>
+                  </a:schemeClr>
+                </a:solidFill>
+                <a:latin typeface="+mn-lt"/>
+                <a:ea typeface="+mn-ea"/>
+                <a:cs typeface="+mn-cs"/>
+              </a:defRPr>
+            </a:pPr>
+            <a:r>
+              <a:rPr lang="en-US"/>
+              <a:t>results by number of neurons in layer - 1 hidden layer</a:t>
+            </a:r>
+            <a:endParaRPr lang="he-IL"/>
+          </a:p>
+        </c:rich>
+      </c:tx>
+      <c:overlay val="0"/>
+      <c:spPr>
+        <a:noFill/>
+        <a:ln>
+          <a:noFill/>
+        </a:ln>
+        <a:effectLst/>
+      </c:spPr>
+      <c:txPr>
+        <a:bodyPr rot="0" spcFirstLastPara="1" vertOverflow="ellipsis" vert="horz" wrap="square" anchor="ctr" anchorCtr="1"/>
+        <a:lstStyle/>
+        <a:p>
+          <a:pPr>
+            <a:defRPr sz="1400" b="0" i="0" u="none" strike="noStrike" kern="1200" spc="0" baseline="0">
+              <a:solidFill>
+                <a:schemeClr val="tx1">
+                  <a:lumMod val="65000"/>
+                  <a:lumOff val="35000"/>
+                </a:schemeClr>
+              </a:solidFill>
+              <a:latin typeface="+mn-lt"/>
+              <a:ea typeface="+mn-ea"/>
+              <a:cs typeface="+mn-cs"/>
+            </a:defRPr>
+          </a:pPr>
+          <a:endParaRPr lang="LID4096"/>
+        </a:p>
+      </c:txPr>
+    </c:title>
+    <c:autoTitleDeleted val="0"/>
+    <c:plotArea>
+      <c:layout/>
+      <c:scatterChart>
+        <c:scatterStyle val="lineMarker"/>
+        <c:varyColors val="0"/>
+        <c:ser>
+          <c:idx val="0"/>
+          <c:order val="0"/>
+          <c:spPr>
+            <a:ln w="25400" cap="rnd">
+              <a:noFill/>
+              <a:round/>
+            </a:ln>
+            <a:effectLst/>
+          </c:spPr>
+          <c:marker>
+            <c:symbol val="circle"/>
+            <c:size val="5"/>
+            <c:spPr>
+              <a:solidFill>
+                <a:schemeClr val="accent1"/>
+              </a:solidFill>
+              <a:ln w="9525">
+                <a:solidFill>
+                  <a:schemeClr val="accent1"/>
+                </a:solidFill>
+              </a:ln>
+              <a:effectLst/>
+            </c:spPr>
+          </c:marker>
+          <c:xVal>
+            <c:numRef>
+              <c:f>'השוואת ארכיטקטורות חדשה'!$B$3:$B$9</c:f>
+              <c:numCache>
+                <c:formatCode>General</c:formatCode>
+                <c:ptCount val="7"/>
+                <c:pt idx="0">
+                  <c:v>32</c:v>
+                </c:pt>
+                <c:pt idx="1">
+                  <c:v>64</c:v>
+                </c:pt>
+                <c:pt idx="2">
+                  <c:v>128</c:v>
+                </c:pt>
+                <c:pt idx="3">
+                  <c:v>256</c:v>
+                </c:pt>
+                <c:pt idx="4">
+                  <c:v>512</c:v>
+                </c:pt>
+                <c:pt idx="5">
+                  <c:v>1024</c:v>
+                </c:pt>
+                <c:pt idx="6">
+                  <c:v>2048</c:v>
+                </c:pt>
+              </c:numCache>
+            </c:numRef>
+          </c:xVal>
+          <c:yVal>
+            <c:numRef>
+              <c:f>'השוואת ארכיטקטורות חדשה'!$C$3:$C$9</c:f>
+              <c:numCache>
+                <c:formatCode>0.0%</c:formatCode>
+                <c:ptCount val="7"/>
+                <c:pt idx="0">
+                  <c:v>0.83699999999999997</c:v>
+                </c:pt>
+                <c:pt idx="1">
+                  <c:v>0.95299999999999996</c:v>
+                </c:pt>
+                <c:pt idx="2">
+                  <c:v>0.83699999999999997</c:v>
+                </c:pt>
+                <c:pt idx="3">
+                  <c:v>0.95299999999999996</c:v>
+                </c:pt>
+                <c:pt idx="4">
+                  <c:v>0.93</c:v>
+                </c:pt>
+                <c:pt idx="5">
+                  <c:v>0.97699999999999998</c:v>
+                </c:pt>
+                <c:pt idx="6">
+                  <c:v>0.90700000000000003</c:v>
+                </c:pt>
+              </c:numCache>
+            </c:numRef>
+          </c:yVal>
+          <c:smooth val="0"/>
+          <c:extLst>
+            <c:ext xmlns:c16="http://schemas.microsoft.com/office/drawing/2014/chart" uri="{C3380CC4-5D6E-409C-BE32-E72D297353CC}">
+              <c16:uniqueId val="{00000000-1DDC-4971-8419-8E7D52EBA2C2}"/>
+            </c:ext>
+          </c:extLst>
+        </c:ser>
+        <c:dLbls>
+          <c:showLegendKey val="0"/>
+          <c:showVal val="0"/>
+          <c:showCatName val="0"/>
+          <c:showSerName val="0"/>
+          <c:showPercent val="0"/>
+          <c:showBubbleSize val="0"/>
+        </c:dLbls>
+        <c:axId val="361101312"/>
+        <c:axId val="359460936"/>
+      </c:scatterChart>
+      <c:valAx>
+        <c:axId val="361101312"/>
+        <c:scaling>
+          <c:orientation val="minMax"/>
+        </c:scaling>
+        <c:delete val="0"/>
+        <c:axPos val="b"/>
+        <c:majorGridlines>
+          <c:spPr>
+            <a:ln w="9525" cap="flat" cmpd="sng" algn="ctr">
+              <a:solidFill>
+                <a:schemeClr val="tx1">
+                  <a:lumMod val="15000"/>
+                  <a:lumOff val="85000"/>
+                </a:schemeClr>
+              </a:solidFill>
+              <a:round/>
+            </a:ln>
+            <a:effectLst/>
+          </c:spPr>
+        </c:majorGridlines>
+        <c:title>
+          <c:tx>
+            <c:rich>
+              <a:bodyPr rot="0" spcFirstLastPara="1" vertOverflow="ellipsis" vert="horz" wrap="square" anchor="ctr" anchorCtr="1"/>
+              <a:lstStyle/>
+              <a:p>
+                <a:pPr>
+                  <a:defRPr sz="1000" b="0" i="0" u="none" strike="noStrike" kern="1200" baseline="0">
+                    <a:solidFill>
+                      <a:schemeClr val="tx1">
+                        <a:lumMod val="65000"/>
+                        <a:lumOff val="35000"/>
+                      </a:schemeClr>
+                    </a:solidFill>
+                    <a:latin typeface="+mn-lt"/>
+                    <a:ea typeface="+mn-ea"/>
+                    <a:cs typeface="+mn-cs"/>
+                  </a:defRPr>
+                </a:pPr>
+                <a:r>
+                  <a:rPr lang="en-US"/>
+                  <a:t>number</a:t>
+                </a:r>
+                <a:r>
+                  <a:rPr lang="en-US" baseline="0"/>
+                  <a:t> of neurons in each layer</a:t>
+                </a:r>
+              </a:p>
+            </c:rich>
+          </c:tx>
+          <c:overlay val="0"/>
+          <c:spPr>
+            <a:noFill/>
+            <a:ln>
+              <a:noFill/>
+            </a:ln>
+            <a:effectLst/>
+          </c:spPr>
+          <c:txPr>
+            <a:bodyPr rot="0" spcFirstLastPara="1" vertOverflow="ellipsis" vert="horz" wrap="square" anchor="ctr" anchorCtr="1"/>
+            <a:lstStyle/>
+            <a:p>
+              <a:pPr>
+                <a:defRPr sz="1000" b="0" i="0" u="none" strike="noStrike" kern="1200" baseline="0">
+                  <a:solidFill>
+                    <a:schemeClr val="tx1">
+                      <a:lumMod val="65000"/>
+                      <a:lumOff val="35000"/>
+                    </a:schemeClr>
+                  </a:solidFill>
+                  <a:latin typeface="+mn-lt"/>
+                  <a:ea typeface="+mn-ea"/>
+                  <a:cs typeface="+mn-cs"/>
+                </a:defRPr>
+              </a:pPr>
+              <a:endParaRPr lang="LID4096"/>
+            </a:p>
+          </c:txPr>
+        </c:title>
+        <c:numFmt formatCode="General" sourceLinked="1"/>
+        <c:majorTickMark val="none"/>
+        <c:minorTickMark val="none"/>
+        <c:tickLblPos val="nextTo"/>
+        <c:spPr>
+          <a:noFill/>
+          <a:ln w="9525" cap="flat" cmpd="sng" algn="ctr">
+            <a:solidFill>
+              <a:schemeClr val="tx1">
+                <a:lumMod val="25000"/>
+                <a:lumOff val="75000"/>
+              </a:schemeClr>
+            </a:solidFill>
+            <a:round/>
+          </a:ln>
+          <a:effectLst/>
+        </c:spPr>
+        <c:txPr>
+          <a:bodyPr rot="-60000000" spcFirstLastPara="1" vertOverflow="ellipsis" vert="horz" wrap="square" anchor="ctr" anchorCtr="1"/>
+          <a:lstStyle/>
+          <a:p>
+            <a:pPr>
+              <a:defRPr sz="900" b="0" i="0" u="none" strike="noStrike" kern="1200" baseline="0">
+                <a:solidFill>
+                  <a:schemeClr val="tx1">
+                    <a:lumMod val="65000"/>
+                    <a:lumOff val="35000"/>
+                  </a:schemeClr>
+                </a:solidFill>
+                <a:latin typeface="+mn-lt"/>
+                <a:ea typeface="+mn-ea"/>
+                <a:cs typeface="+mn-cs"/>
+              </a:defRPr>
+            </a:pPr>
+            <a:endParaRPr lang="LID4096"/>
+          </a:p>
+        </c:txPr>
+        <c:crossAx val="359460936"/>
+        <c:crosses val="autoZero"/>
+        <c:crossBetween val="midCat"/>
+      </c:valAx>
+      <c:valAx>
+        <c:axId val="359460936"/>
+        <c:scaling>
+          <c:orientation val="minMax"/>
+        </c:scaling>
+        <c:delete val="0"/>
+        <c:axPos val="l"/>
+        <c:majorGridlines>
+          <c:spPr>
+            <a:ln w="9525" cap="flat" cmpd="sng" algn="ctr">
+              <a:solidFill>
+                <a:schemeClr val="tx1">
+                  <a:lumMod val="15000"/>
+                  <a:lumOff val="85000"/>
+                </a:schemeClr>
+              </a:solidFill>
+              <a:round/>
+            </a:ln>
+            <a:effectLst/>
+          </c:spPr>
+        </c:majorGridlines>
+        <c:title>
+          <c:tx>
+            <c:rich>
+              <a:bodyPr rot="-5400000" spcFirstLastPara="1" vertOverflow="ellipsis" vert="horz" wrap="square" anchor="ctr" anchorCtr="1"/>
+              <a:lstStyle/>
+              <a:p>
+                <a:pPr>
+                  <a:defRPr sz="1000" b="0" i="0" u="none" strike="noStrike" kern="1200" baseline="0">
+                    <a:solidFill>
+                      <a:schemeClr val="tx1">
+                        <a:lumMod val="65000"/>
+                        <a:lumOff val="35000"/>
+                      </a:schemeClr>
+                    </a:solidFill>
+                    <a:latin typeface="+mn-lt"/>
+                    <a:ea typeface="+mn-ea"/>
+                    <a:cs typeface="+mn-cs"/>
+                  </a:defRPr>
+                </a:pPr>
+                <a:r>
+                  <a:rPr lang="en-US"/>
+                  <a:t>accuracy</a:t>
+                </a:r>
+                <a:endParaRPr lang="he-IL"/>
+              </a:p>
+            </c:rich>
+          </c:tx>
+          <c:overlay val="0"/>
+          <c:spPr>
+            <a:noFill/>
+            <a:ln>
+              <a:noFill/>
+            </a:ln>
+            <a:effectLst/>
+          </c:spPr>
+          <c:txPr>
+            <a:bodyPr rot="-5400000" spcFirstLastPara="1" vertOverflow="ellipsis" vert="horz" wrap="square" anchor="ctr" anchorCtr="1"/>
+            <a:lstStyle/>
+            <a:p>
+              <a:pPr>
+                <a:defRPr sz="1000" b="0" i="0" u="none" strike="noStrike" kern="1200" baseline="0">
+                  <a:solidFill>
+                    <a:schemeClr val="tx1">
+                      <a:lumMod val="65000"/>
+                      <a:lumOff val="35000"/>
+                    </a:schemeClr>
+                  </a:solidFill>
+                  <a:latin typeface="+mn-lt"/>
+                  <a:ea typeface="+mn-ea"/>
+                  <a:cs typeface="+mn-cs"/>
+                </a:defRPr>
+              </a:pPr>
+              <a:endParaRPr lang="LID4096"/>
+            </a:p>
+          </c:txPr>
+        </c:title>
+        <c:numFmt formatCode="0.0%" sourceLinked="1"/>
+        <c:majorTickMark val="none"/>
+        <c:minorTickMark val="none"/>
+        <c:tickLblPos val="nextTo"/>
+        <c:spPr>
+          <a:noFill/>
+          <a:ln w="9525" cap="flat" cmpd="sng" algn="ctr">
+            <a:solidFill>
+              <a:schemeClr val="tx1">
+                <a:lumMod val="25000"/>
+                <a:lumOff val="75000"/>
+              </a:schemeClr>
+            </a:solidFill>
+            <a:round/>
+          </a:ln>
+          <a:effectLst/>
+        </c:spPr>
+        <c:txPr>
+          <a:bodyPr rot="-60000000" spcFirstLastPara="1" vertOverflow="ellipsis" vert="horz" wrap="square" anchor="ctr" anchorCtr="1"/>
+          <a:lstStyle/>
+          <a:p>
+            <a:pPr>
+              <a:defRPr sz="900" b="0" i="0" u="none" strike="noStrike" kern="1200" baseline="0">
+                <a:solidFill>
+                  <a:schemeClr val="tx1">
+                    <a:lumMod val="65000"/>
+                    <a:lumOff val="35000"/>
+                  </a:schemeClr>
+                </a:solidFill>
+                <a:latin typeface="+mn-lt"/>
+                <a:ea typeface="+mn-ea"/>
+                <a:cs typeface="+mn-cs"/>
+              </a:defRPr>
+            </a:pPr>
+            <a:endParaRPr lang="LID4096"/>
+          </a:p>
+        </c:txPr>
+        <c:crossAx val="361101312"/>
+        <c:crosses val="autoZero"/>
+        <c:crossBetween val="midCat"/>
+      </c:valAx>
+      <c:spPr>
+        <a:noFill/>
+        <a:ln>
+          <a:noFill/>
+        </a:ln>
+        <a:effectLst/>
+      </c:spPr>
+    </c:plotArea>
+    <c:plotVisOnly val="1"/>
+    <c:dispBlanksAs val="gap"/>
+    <c:showDLblsOverMax val="0"/>
+  </c:chart>
+  <c:spPr>
+    <a:solidFill>
+      <a:schemeClr val="bg1"/>
+    </a:solidFill>
+    <a:ln w="9525" cap="flat" cmpd="sng" algn="ctr">
+      <a:solidFill>
+        <a:schemeClr val="tx1">
+          <a:lumMod val="15000"/>
+          <a:lumOff val="85000"/>
+        </a:schemeClr>
+      </a:solidFill>
+      <a:round/>
+    </a:ln>
+    <a:effectLst/>
+  </c:spPr>
+  <c:txPr>
+    <a:bodyPr/>
+    <a:lstStyle/>
+    <a:p>
+      <a:pPr>
+        <a:defRPr/>
+      </a:pPr>
+      <a:endParaRPr lang="LID4096"/>
+    </a:p>
+  </c:txPr>
+  <c:externalData r:id="rId4">
+    <c:autoUpdate val="0"/>
+  </c:externalData>
+</c:chartSpace>
+</file>
+
+<file path=word/charts/chart2.xml><?xml version="1.0" encoding="utf-8"?>
+<c:chartSpace xmlns:c="http://schemas.openxmlformats.org/drawingml/2006/chart" xmlns:a="http://schemas.openxmlformats.org/drawingml/2006/main" xmlns:r="http://schemas.openxmlformats.org/officeDocument/2006/relationships" xmlns:c16r2="http://schemas.microsoft.com/office/drawing/2015/06/chart">
+  <c:date1904 val="0"/>
+  <c:lang val="he-IL"/>
+  <c:roundedCorners val="0"/>
+  <mc:AlternateContent xmlns:mc="http://schemas.openxmlformats.org/markup-compatibility/2006">
+    <mc:Choice xmlns:c14="http://schemas.microsoft.com/office/drawing/2007/8/2/chart" Requires="c14">
+      <c14:style val="102"/>
+    </mc:Choice>
+    <mc:Fallback>
+      <c:style val="2"/>
+    </mc:Fallback>
+  </mc:AlternateContent>
+  <c:clrMapOvr bg1="lt1" tx1="dk1" bg2="lt2" tx2="dk2" accent1="accent1" accent2="accent2" accent3="accent3" accent4="accent4" accent5="accent5" accent6="accent6" hlink="hlink" folHlink="folHlink"/>
+  <c:chart>
+    <c:title>
+      <c:tx>
+        <c:rich>
+          <a:bodyPr rot="0" spcFirstLastPara="1" vertOverflow="ellipsis" vert="horz" wrap="square" anchor="ctr" anchorCtr="1"/>
+          <a:lstStyle/>
+          <a:p>
+            <a:pPr>
+              <a:defRPr sz="1400" b="0" i="0" u="none" strike="noStrike" kern="1200" spc="0" baseline="0">
+                <a:solidFill>
+                  <a:schemeClr val="tx1">
+                    <a:lumMod val="65000"/>
+                    <a:lumOff val="35000"/>
+                  </a:schemeClr>
+                </a:solidFill>
+                <a:latin typeface="+mn-lt"/>
+                <a:ea typeface="+mn-ea"/>
+                <a:cs typeface="+mn-cs"/>
+              </a:defRPr>
+            </a:pPr>
+            <a:r>
+              <a:rPr lang="en-US" sz="1800" b="0" i="0" baseline="0">
+                <a:effectLst/>
+              </a:rPr>
+              <a:t>results by number of neurons in layer - </a:t>
+            </a:r>
+            <a:r>
+              <a:rPr lang="he-IL" sz="1800" b="0" i="0" baseline="0">
+                <a:effectLst/>
+              </a:rPr>
+              <a:t>2</a:t>
+            </a:r>
+            <a:r>
+              <a:rPr lang="en-US" sz="1800" b="0" i="0" baseline="0">
+                <a:effectLst/>
+              </a:rPr>
+              <a:t> hidden layers</a:t>
+            </a:r>
+          </a:p>
+        </c:rich>
+      </c:tx>
+      <c:overlay val="0"/>
+      <c:spPr>
+        <a:noFill/>
+        <a:ln>
+          <a:noFill/>
+        </a:ln>
+        <a:effectLst/>
+      </c:spPr>
+      <c:txPr>
+        <a:bodyPr rot="0" spcFirstLastPara="1" vertOverflow="ellipsis" vert="horz" wrap="square" anchor="ctr" anchorCtr="1"/>
+        <a:lstStyle/>
+        <a:p>
+          <a:pPr>
+            <a:defRPr sz="1400" b="0" i="0" u="none" strike="noStrike" kern="1200" spc="0" baseline="0">
+              <a:solidFill>
+                <a:schemeClr val="tx1">
+                  <a:lumMod val="65000"/>
+                  <a:lumOff val="35000"/>
+                </a:schemeClr>
+              </a:solidFill>
+              <a:latin typeface="+mn-lt"/>
+              <a:ea typeface="+mn-ea"/>
+              <a:cs typeface="+mn-cs"/>
+            </a:defRPr>
+          </a:pPr>
+          <a:endParaRPr lang="LID4096"/>
+        </a:p>
+      </c:txPr>
+    </c:title>
+    <c:autoTitleDeleted val="0"/>
+    <c:plotArea>
+      <c:layout/>
+      <c:scatterChart>
+        <c:scatterStyle val="lineMarker"/>
+        <c:varyColors val="0"/>
+        <c:ser>
+          <c:idx val="0"/>
+          <c:order val="0"/>
+          <c:spPr>
+            <a:ln w="28575" cap="rnd">
+              <a:noFill/>
+              <a:round/>
+            </a:ln>
+            <a:effectLst/>
+          </c:spPr>
+          <c:marker>
+            <c:symbol val="circle"/>
+            <c:size val="5"/>
+            <c:spPr>
+              <a:solidFill>
+                <a:schemeClr val="accent1"/>
+              </a:solidFill>
+              <a:ln w="9525">
+                <a:solidFill>
+                  <a:schemeClr val="accent1"/>
+                </a:solidFill>
+              </a:ln>
+              <a:effectLst/>
+            </c:spPr>
+          </c:marker>
+          <c:xVal>
+            <c:numRef>
+              <c:f>'השוואת ארכיטקטורות חדשה'!$B$10:$B$16</c:f>
+              <c:numCache>
+                <c:formatCode>General</c:formatCode>
+                <c:ptCount val="7"/>
+                <c:pt idx="0">
+                  <c:v>16</c:v>
+                </c:pt>
+                <c:pt idx="1">
+                  <c:v>32</c:v>
+                </c:pt>
+                <c:pt idx="2">
+                  <c:v>64</c:v>
+                </c:pt>
+                <c:pt idx="3">
+                  <c:v>128</c:v>
+                </c:pt>
+                <c:pt idx="4">
+                  <c:v>256</c:v>
+                </c:pt>
+                <c:pt idx="5">
+                  <c:v>512</c:v>
+                </c:pt>
+                <c:pt idx="6">
+                  <c:v>1024</c:v>
+                </c:pt>
+              </c:numCache>
+            </c:numRef>
+          </c:xVal>
+          <c:yVal>
+            <c:numRef>
+              <c:f>'השוואת ארכיטקטורות חדשה'!$C$10:$C$16</c:f>
+              <c:numCache>
+                <c:formatCode>0.0%</c:formatCode>
+                <c:ptCount val="7"/>
+                <c:pt idx="0">
+                  <c:v>0.95299999999999996</c:v>
+                </c:pt>
+                <c:pt idx="1">
+                  <c:v>0.97699999999999998</c:v>
+                </c:pt>
+                <c:pt idx="2">
+                  <c:v>0.90700000000000003</c:v>
+                </c:pt>
+                <c:pt idx="3">
+                  <c:v>0.93</c:v>
+                </c:pt>
+                <c:pt idx="4">
+                  <c:v>0.95299999999999996</c:v>
+                </c:pt>
+                <c:pt idx="5">
+                  <c:v>0.93</c:v>
+                </c:pt>
+                <c:pt idx="6">
+                  <c:v>0.95299999999999996</c:v>
+                </c:pt>
+              </c:numCache>
+            </c:numRef>
+          </c:yVal>
+          <c:smooth val="0"/>
+          <c:extLst>
+            <c:ext xmlns:c16="http://schemas.microsoft.com/office/drawing/2014/chart" uri="{C3380CC4-5D6E-409C-BE32-E72D297353CC}">
+              <c16:uniqueId val="{00000000-4643-4DEF-B334-DE31AC3B0C5B}"/>
+            </c:ext>
+          </c:extLst>
+        </c:ser>
+        <c:dLbls>
+          <c:showLegendKey val="0"/>
+          <c:showVal val="0"/>
+          <c:showCatName val="0"/>
+          <c:showSerName val="0"/>
+          <c:showPercent val="0"/>
+          <c:showBubbleSize val="0"/>
+        </c:dLbls>
+        <c:axId val="359461328"/>
+        <c:axId val="359462896"/>
+      </c:scatterChart>
+      <c:valAx>
+        <c:axId val="359461328"/>
+        <c:scaling>
+          <c:orientation val="minMax"/>
+        </c:scaling>
+        <c:delete val="0"/>
+        <c:axPos val="b"/>
+        <c:majorGridlines>
+          <c:spPr>
+            <a:ln w="9525" cap="flat" cmpd="sng" algn="ctr">
+              <a:solidFill>
+                <a:schemeClr val="tx1">
+                  <a:lumMod val="15000"/>
+                  <a:lumOff val="85000"/>
+                </a:schemeClr>
+              </a:solidFill>
+              <a:round/>
+            </a:ln>
+            <a:effectLst/>
+          </c:spPr>
+        </c:majorGridlines>
+        <c:numFmt formatCode="General" sourceLinked="1"/>
+        <c:majorTickMark val="none"/>
+        <c:minorTickMark val="none"/>
+        <c:tickLblPos val="nextTo"/>
+        <c:spPr>
+          <a:noFill/>
+          <a:ln w="9525" cap="flat" cmpd="sng" algn="ctr">
+            <a:solidFill>
+              <a:schemeClr val="tx1">
+                <a:lumMod val="25000"/>
+                <a:lumOff val="75000"/>
+              </a:schemeClr>
+            </a:solidFill>
+            <a:round/>
+          </a:ln>
+          <a:effectLst/>
+        </c:spPr>
+        <c:txPr>
+          <a:bodyPr rot="-60000000" spcFirstLastPara="1" vertOverflow="ellipsis" vert="horz" wrap="square" anchor="ctr" anchorCtr="1"/>
+          <a:lstStyle/>
+          <a:p>
+            <a:pPr>
+              <a:defRPr sz="900" b="0" i="0" u="none" strike="noStrike" kern="1200" baseline="0">
+                <a:solidFill>
+                  <a:schemeClr val="tx1">
+                    <a:lumMod val="65000"/>
+                    <a:lumOff val="35000"/>
+                  </a:schemeClr>
+                </a:solidFill>
+                <a:latin typeface="+mn-lt"/>
+                <a:ea typeface="+mn-ea"/>
+                <a:cs typeface="+mn-cs"/>
+              </a:defRPr>
+            </a:pPr>
+            <a:endParaRPr lang="LID4096"/>
+          </a:p>
+        </c:txPr>
+        <c:crossAx val="359462896"/>
+        <c:crosses val="autoZero"/>
+        <c:crossBetween val="midCat"/>
+      </c:valAx>
+      <c:valAx>
+        <c:axId val="359462896"/>
+        <c:scaling>
+          <c:orientation val="minMax"/>
+        </c:scaling>
+        <c:delete val="0"/>
+        <c:axPos val="l"/>
+        <c:majorGridlines>
+          <c:spPr>
+            <a:ln w="9525" cap="flat" cmpd="sng" algn="ctr">
+              <a:solidFill>
+                <a:schemeClr val="tx1">
+                  <a:lumMod val="15000"/>
+                  <a:lumOff val="85000"/>
+                </a:schemeClr>
+              </a:solidFill>
+              <a:round/>
+            </a:ln>
+            <a:effectLst/>
+          </c:spPr>
+        </c:majorGridlines>
+        <c:numFmt formatCode="0.0%" sourceLinked="1"/>
+        <c:majorTickMark val="none"/>
+        <c:minorTickMark val="none"/>
+        <c:tickLblPos val="nextTo"/>
+        <c:spPr>
+          <a:noFill/>
+          <a:ln w="9525" cap="flat" cmpd="sng" algn="ctr">
+            <a:solidFill>
+              <a:schemeClr val="tx1">
+                <a:lumMod val="25000"/>
+                <a:lumOff val="75000"/>
+              </a:schemeClr>
+            </a:solidFill>
+            <a:round/>
+          </a:ln>
+          <a:effectLst/>
+        </c:spPr>
+        <c:txPr>
+          <a:bodyPr rot="-60000000" spcFirstLastPara="1" vertOverflow="ellipsis" vert="horz" wrap="square" anchor="ctr" anchorCtr="1"/>
+          <a:lstStyle/>
+          <a:p>
+            <a:pPr>
+              <a:defRPr sz="900" b="0" i="0" u="none" strike="noStrike" kern="1200" baseline="0">
+                <a:solidFill>
+                  <a:schemeClr val="tx1">
+                    <a:lumMod val="65000"/>
+                    <a:lumOff val="35000"/>
+                  </a:schemeClr>
+                </a:solidFill>
+                <a:latin typeface="+mn-lt"/>
+                <a:ea typeface="+mn-ea"/>
+                <a:cs typeface="+mn-cs"/>
+              </a:defRPr>
+            </a:pPr>
+            <a:endParaRPr lang="LID4096"/>
+          </a:p>
+        </c:txPr>
+        <c:crossAx val="359461328"/>
+        <c:crosses val="autoZero"/>
+        <c:crossBetween val="midCat"/>
+      </c:valAx>
+      <c:spPr>
+        <a:noFill/>
+        <a:ln>
+          <a:noFill/>
+        </a:ln>
+        <a:effectLst/>
+      </c:spPr>
+    </c:plotArea>
+    <c:plotVisOnly val="1"/>
+    <c:dispBlanksAs val="gap"/>
+    <c:showDLblsOverMax val="0"/>
+  </c:chart>
+  <c:spPr>
+    <a:solidFill>
+      <a:schemeClr val="bg1"/>
+    </a:solidFill>
+    <a:ln w="9525" cap="flat" cmpd="sng" algn="ctr">
+      <a:solidFill>
+        <a:schemeClr val="tx1">
+          <a:lumMod val="15000"/>
+          <a:lumOff val="85000"/>
+        </a:schemeClr>
+      </a:solidFill>
+      <a:round/>
+    </a:ln>
+    <a:effectLst/>
+  </c:spPr>
+  <c:txPr>
+    <a:bodyPr/>
+    <a:lstStyle/>
+    <a:p>
+      <a:pPr>
+        <a:defRPr/>
+      </a:pPr>
+      <a:endParaRPr lang="LID4096"/>
+    </a:p>
+  </c:txPr>
+  <c:externalData r:id="rId4">
+    <c:autoUpdate val="0"/>
+  </c:externalData>
+</c:chartSpace>
+</file>
+
+<file path=word/charts/chart3.xml><?xml version="1.0" encoding="utf-8"?>
 <c:chartSpace xmlns:c="http://schemas.openxmlformats.org/drawingml/2006/chart" xmlns:a="http://schemas.openxmlformats.org/drawingml/2006/main" xmlns:r="http://schemas.openxmlformats.org/officeDocument/2006/relationships" xmlns:c16r2="http://schemas.microsoft.com/office/drawing/2015/06/chart">
   <c:date1904 val="0"/>
   <c:lang val="he-IL"/>
@@ -6201,7 +10877,7 @@
 </c:chartSpace>
 </file>
 
-<file path=word/charts/chart2.xml><?xml version="1.0" encoding="utf-8"?>
+<file path=word/charts/chart4.xml><?xml version="1.0" encoding="utf-8"?>
 <c:chartSpace xmlns:c="http://schemas.openxmlformats.org/drawingml/2006/chart" xmlns:a="http://schemas.openxmlformats.org/drawingml/2006/main" xmlns:r="http://schemas.openxmlformats.org/officeDocument/2006/relationships" xmlns:c16r2="http://schemas.microsoft.com/office/drawing/2015/06/chart">
   <c:date1904 val="0"/>
   <c:lang val="he-IL"/>
@@ -6601,6 +11277,86 @@
 </file>
 
 <file path=word/charts/colors2.xml><?xml version="1.0" encoding="utf-8"?>
+<cs:colorStyle xmlns:cs="http://schemas.microsoft.com/office/drawing/2012/chartStyle" xmlns:a="http://schemas.openxmlformats.org/drawingml/2006/main" meth="cycle" id="10">
+  <a:schemeClr val="accent1"/>
+  <a:schemeClr val="accent2"/>
+  <a:schemeClr val="accent3"/>
+  <a:schemeClr val="accent4"/>
+  <a:schemeClr val="accent5"/>
+  <a:schemeClr val="accent6"/>
+  <cs:variation/>
+  <cs:variation>
+    <a:lumMod val="60000"/>
+  </cs:variation>
+  <cs:variation>
+    <a:lumMod val="80000"/>
+    <a:lumOff val="20000"/>
+  </cs:variation>
+  <cs:variation>
+    <a:lumMod val="80000"/>
+  </cs:variation>
+  <cs:variation>
+    <a:lumMod val="60000"/>
+    <a:lumOff val="40000"/>
+  </cs:variation>
+  <cs:variation>
+    <a:lumMod val="50000"/>
+  </cs:variation>
+  <cs:variation>
+    <a:lumMod val="70000"/>
+    <a:lumOff val="30000"/>
+  </cs:variation>
+  <cs:variation>
+    <a:lumMod val="70000"/>
+  </cs:variation>
+  <cs:variation>
+    <a:lumMod val="50000"/>
+    <a:lumOff val="50000"/>
+  </cs:variation>
+</cs:colorStyle>
+</file>
+
+<file path=word/charts/colors3.xml><?xml version="1.0" encoding="utf-8"?>
+<cs:colorStyle xmlns:cs="http://schemas.microsoft.com/office/drawing/2012/chartStyle" xmlns:a="http://schemas.openxmlformats.org/drawingml/2006/main" meth="cycle" id="10">
+  <a:schemeClr val="accent1"/>
+  <a:schemeClr val="accent2"/>
+  <a:schemeClr val="accent3"/>
+  <a:schemeClr val="accent4"/>
+  <a:schemeClr val="accent5"/>
+  <a:schemeClr val="accent6"/>
+  <cs:variation/>
+  <cs:variation>
+    <a:lumMod val="60000"/>
+  </cs:variation>
+  <cs:variation>
+    <a:lumMod val="80000"/>
+    <a:lumOff val="20000"/>
+  </cs:variation>
+  <cs:variation>
+    <a:lumMod val="80000"/>
+  </cs:variation>
+  <cs:variation>
+    <a:lumMod val="60000"/>
+    <a:lumOff val="40000"/>
+  </cs:variation>
+  <cs:variation>
+    <a:lumMod val="50000"/>
+  </cs:variation>
+  <cs:variation>
+    <a:lumMod val="70000"/>
+    <a:lumOff val="30000"/>
+  </cs:variation>
+  <cs:variation>
+    <a:lumMod val="70000"/>
+  </cs:variation>
+  <cs:variation>
+    <a:lumMod val="50000"/>
+    <a:lumOff val="50000"/>
+  </cs:variation>
+</cs:colorStyle>
+</file>
+
+<file path=word/charts/colors4.xml><?xml version="1.0" encoding="utf-8"?>
 <cs:colorStyle xmlns:cs="http://schemas.microsoft.com/office/drawing/2012/chartStyle" xmlns:a="http://schemas.openxmlformats.org/drawingml/2006/main" meth="cycle" id="10">
   <a:schemeClr val="accent1"/>
   <a:schemeClr val="accent2"/>
@@ -7672,6 +12428,1038 @@
 </cs:chartStyle>
 </file>
 
+<file path=word/charts/style3.xml><?xml version="1.0" encoding="utf-8"?>
+<cs:chartStyle xmlns:cs="http://schemas.microsoft.com/office/drawing/2012/chartStyle" xmlns:a="http://schemas.openxmlformats.org/drawingml/2006/main" id="240">
+  <cs:axisTitle>
+    <cs:lnRef idx="0"/>
+    <cs:fillRef idx="0"/>
+    <cs:effectRef idx="0"/>
+    <cs:fontRef idx="minor">
+      <a:schemeClr val="tx1">
+        <a:lumMod val="65000"/>
+        <a:lumOff val="35000"/>
+      </a:schemeClr>
+    </cs:fontRef>
+    <cs:defRPr sz="1000" kern="1200"/>
+  </cs:axisTitle>
+  <cs:categoryAxis>
+    <cs:lnRef idx="0"/>
+    <cs:fillRef idx="0"/>
+    <cs:effectRef idx="0"/>
+    <cs:fontRef idx="minor">
+      <a:schemeClr val="tx1">
+        <a:lumMod val="65000"/>
+        <a:lumOff val="35000"/>
+      </a:schemeClr>
+    </cs:fontRef>
+    <cs:spPr>
+      <a:ln w="9525" cap="flat" cmpd="sng" algn="ctr">
+        <a:solidFill>
+          <a:schemeClr val="tx1">
+            <a:lumMod val="25000"/>
+            <a:lumOff val="75000"/>
+          </a:schemeClr>
+        </a:solidFill>
+        <a:round/>
+      </a:ln>
+    </cs:spPr>
+    <cs:defRPr sz="900" kern="1200"/>
+  </cs:categoryAxis>
+  <cs:chartArea mods="allowNoFillOverride allowNoLineOverride">
+    <cs:lnRef idx="0"/>
+    <cs:fillRef idx="0"/>
+    <cs:effectRef idx="0"/>
+    <cs:fontRef idx="minor">
+      <a:schemeClr val="tx1"/>
+    </cs:fontRef>
+    <cs:spPr>
+      <a:solidFill>
+        <a:schemeClr val="bg1"/>
+      </a:solidFill>
+      <a:ln w="9525" cap="flat" cmpd="sng" algn="ctr">
+        <a:solidFill>
+          <a:schemeClr val="tx1">
+            <a:lumMod val="15000"/>
+            <a:lumOff val="85000"/>
+          </a:schemeClr>
+        </a:solidFill>
+        <a:round/>
+      </a:ln>
+    </cs:spPr>
+    <cs:defRPr sz="1000" kern="1200"/>
+  </cs:chartArea>
+  <cs:dataLabel>
+    <cs:lnRef idx="0"/>
+    <cs:fillRef idx="0"/>
+    <cs:effectRef idx="0"/>
+    <cs:fontRef idx="minor">
+      <a:schemeClr val="tx1">
+        <a:lumMod val="75000"/>
+        <a:lumOff val="25000"/>
+      </a:schemeClr>
+    </cs:fontRef>
+    <cs:defRPr sz="900" kern="1200"/>
+  </cs:dataLabel>
+  <cs:dataLabelCallout>
+    <cs:lnRef idx="0"/>
+    <cs:fillRef idx="0"/>
+    <cs:effectRef idx="0"/>
+    <cs:fontRef idx="minor">
+      <a:schemeClr val="dk1">
+        <a:lumMod val="65000"/>
+        <a:lumOff val="35000"/>
+      </a:schemeClr>
+    </cs:fontRef>
+    <cs:spPr>
+      <a:solidFill>
+        <a:schemeClr val="lt1"/>
+      </a:solidFill>
+      <a:ln>
+        <a:solidFill>
+          <a:schemeClr val="dk1">
+            <a:lumMod val="25000"/>
+            <a:lumOff val="75000"/>
+          </a:schemeClr>
+        </a:solidFill>
+      </a:ln>
+    </cs:spPr>
+    <cs:defRPr sz="900" kern="1200"/>
+    <cs:bodyPr rot="0" spcFirstLastPara="1" vertOverflow="clip" horzOverflow="clip" vert="horz" wrap="square" lIns="36576" tIns="18288" rIns="36576" bIns="18288" anchor="ctr" anchorCtr="1">
+      <a:spAutoFit/>
+    </cs:bodyPr>
+  </cs:dataLabelCallout>
+  <cs:dataPoint>
+    <cs:lnRef idx="0"/>
+    <cs:fillRef idx="1">
+      <cs:styleClr val="auto"/>
+    </cs:fillRef>
+    <cs:effectRef idx="0"/>
+    <cs:fontRef idx="minor">
+      <a:schemeClr val="tx1"/>
+    </cs:fontRef>
+  </cs:dataPoint>
+  <cs:dataPoint3D>
+    <cs:lnRef idx="0"/>
+    <cs:fillRef idx="1">
+      <cs:styleClr val="auto"/>
+    </cs:fillRef>
+    <cs:effectRef idx="0"/>
+    <cs:fontRef idx="minor">
+      <a:schemeClr val="tx1"/>
+    </cs:fontRef>
+  </cs:dataPoint3D>
+  <cs:dataPointLine>
+    <cs:lnRef idx="0">
+      <cs:styleClr val="auto"/>
+    </cs:lnRef>
+    <cs:fillRef idx="1"/>
+    <cs:effectRef idx="0"/>
+    <cs:fontRef idx="minor">
+      <a:schemeClr val="tx1"/>
+    </cs:fontRef>
+    <cs:spPr>
+      <a:ln w="19050" cap="rnd">
+        <a:solidFill>
+          <a:schemeClr val="phClr"/>
+        </a:solidFill>
+        <a:round/>
+      </a:ln>
+    </cs:spPr>
+  </cs:dataPointLine>
+  <cs:dataPointMarker>
+    <cs:lnRef idx="0">
+      <cs:styleClr val="auto"/>
+    </cs:lnRef>
+    <cs:fillRef idx="1">
+      <cs:styleClr val="auto"/>
+    </cs:fillRef>
+    <cs:effectRef idx="0"/>
+    <cs:fontRef idx="minor">
+      <a:schemeClr val="tx1"/>
+    </cs:fontRef>
+    <cs:spPr>
+      <a:ln w="9525">
+        <a:solidFill>
+          <a:schemeClr val="phClr"/>
+        </a:solidFill>
+      </a:ln>
+    </cs:spPr>
+  </cs:dataPointMarker>
+  <cs:dataPointMarkerLayout symbol="circle" size="5"/>
+  <cs:dataPointWireframe>
+    <cs:lnRef idx="0">
+      <cs:styleClr val="auto"/>
+    </cs:lnRef>
+    <cs:fillRef idx="0"/>
+    <cs:effectRef idx="0"/>
+    <cs:fontRef idx="minor">
+      <a:schemeClr val="dk1"/>
+    </cs:fontRef>
+    <cs:spPr>
+      <a:ln w="9525" cap="rnd">
+        <a:solidFill>
+          <a:schemeClr val="phClr"/>
+        </a:solidFill>
+        <a:round/>
+      </a:ln>
+    </cs:spPr>
+  </cs:dataPointWireframe>
+  <cs:dataTable>
+    <cs:lnRef idx="0"/>
+    <cs:fillRef idx="0"/>
+    <cs:effectRef idx="0"/>
+    <cs:fontRef idx="minor">
+      <a:schemeClr val="tx1">
+        <a:lumMod val="65000"/>
+        <a:lumOff val="35000"/>
+      </a:schemeClr>
+    </cs:fontRef>
+    <cs:spPr>
+      <a:noFill/>
+      <a:ln w="9525" cap="flat" cmpd="sng" algn="ctr">
+        <a:solidFill>
+          <a:schemeClr val="tx1">
+            <a:lumMod val="15000"/>
+            <a:lumOff val="85000"/>
+          </a:schemeClr>
+        </a:solidFill>
+        <a:round/>
+      </a:ln>
+    </cs:spPr>
+    <cs:defRPr sz="900" kern="1200"/>
+  </cs:dataTable>
+  <cs:downBar>
+    <cs:lnRef idx="0"/>
+    <cs:fillRef idx="0"/>
+    <cs:effectRef idx="0"/>
+    <cs:fontRef idx="minor">
+      <a:schemeClr val="tx1"/>
+    </cs:fontRef>
+    <cs:spPr>
+      <a:solidFill>
+        <a:schemeClr val="dk1">
+          <a:lumMod val="75000"/>
+          <a:lumOff val="25000"/>
+        </a:schemeClr>
+      </a:solidFill>
+      <a:ln w="9525" cap="flat" cmpd="sng" algn="ctr">
+        <a:solidFill>
+          <a:schemeClr val="tx1">
+            <a:lumMod val="65000"/>
+            <a:lumOff val="35000"/>
+          </a:schemeClr>
+        </a:solidFill>
+        <a:round/>
+      </a:ln>
+    </cs:spPr>
+  </cs:downBar>
+  <cs:dropLine>
+    <cs:lnRef idx="0"/>
+    <cs:fillRef idx="0"/>
+    <cs:effectRef idx="0"/>
+    <cs:fontRef idx="minor">
+      <a:schemeClr val="tx1"/>
+    </cs:fontRef>
+    <cs:spPr>
+      <a:ln w="9525" cap="flat" cmpd="sng" algn="ctr">
+        <a:solidFill>
+          <a:schemeClr val="tx1">
+            <a:lumMod val="35000"/>
+            <a:lumOff val="65000"/>
+          </a:schemeClr>
+        </a:solidFill>
+        <a:round/>
+      </a:ln>
+    </cs:spPr>
+  </cs:dropLine>
+  <cs:errorBar>
+    <cs:lnRef idx="0"/>
+    <cs:fillRef idx="0"/>
+    <cs:effectRef idx="0"/>
+    <cs:fontRef idx="minor">
+      <a:schemeClr val="tx1"/>
+    </cs:fontRef>
+    <cs:spPr>
+      <a:ln w="9525" cap="flat" cmpd="sng" algn="ctr">
+        <a:solidFill>
+          <a:schemeClr val="tx1">
+            <a:lumMod val="65000"/>
+            <a:lumOff val="35000"/>
+          </a:schemeClr>
+        </a:solidFill>
+        <a:round/>
+      </a:ln>
+    </cs:spPr>
+  </cs:errorBar>
+  <cs:floor>
+    <cs:lnRef idx="0"/>
+    <cs:fillRef idx="0"/>
+    <cs:effectRef idx="0"/>
+    <cs:fontRef idx="minor">
+      <a:schemeClr val="tx1"/>
+    </cs:fontRef>
+    <cs:spPr>
+      <a:noFill/>
+      <a:ln>
+        <a:noFill/>
+      </a:ln>
+    </cs:spPr>
+  </cs:floor>
+  <cs:gridlineMajor>
+    <cs:lnRef idx="0"/>
+    <cs:fillRef idx="0"/>
+    <cs:effectRef idx="0"/>
+    <cs:fontRef idx="minor">
+      <a:schemeClr val="tx1"/>
+    </cs:fontRef>
+    <cs:spPr>
+      <a:ln w="9525" cap="flat" cmpd="sng" algn="ctr">
+        <a:solidFill>
+          <a:schemeClr val="tx1">
+            <a:lumMod val="15000"/>
+            <a:lumOff val="85000"/>
+          </a:schemeClr>
+        </a:solidFill>
+        <a:round/>
+      </a:ln>
+    </cs:spPr>
+  </cs:gridlineMajor>
+  <cs:gridlineMinor>
+    <cs:lnRef idx="0"/>
+    <cs:fillRef idx="0"/>
+    <cs:effectRef idx="0"/>
+    <cs:fontRef idx="minor">
+      <a:schemeClr val="tx1"/>
+    </cs:fontRef>
+    <cs:spPr>
+      <a:ln w="9525" cap="flat" cmpd="sng" algn="ctr">
+        <a:solidFill>
+          <a:schemeClr val="tx1">
+            <a:lumMod val="5000"/>
+            <a:lumOff val="95000"/>
+          </a:schemeClr>
+        </a:solidFill>
+        <a:round/>
+      </a:ln>
+    </cs:spPr>
+  </cs:gridlineMinor>
+  <cs:hiLoLine>
+    <cs:lnRef idx="0"/>
+    <cs:fillRef idx="0"/>
+    <cs:effectRef idx="0"/>
+    <cs:fontRef idx="minor">
+      <a:schemeClr val="tx1"/>
+    </cs:fontRef>
+    <cs:spPr>
+      <a:ln w="9525" cap="flat" cmpd="sng" algn="ctr">
+        <a:solidFill>
+          <a:schemeClr val="tx1">
+            <a:lumMod val="50000"/>
+            <a:lumOff val="50000"/>
+          </a:schemeClr>
+        </a:solidFill>
+        <a:round/>
+      </a:ln>
+    </cs:spPr>
+  </cs:hiLoLine>
+  <cs:leaderLine>
+    <cs:lnRef idx="0"/>
+    <cs:fillRef idx="0"/>
+    <cs:effectRef idx="0"/>
+    <cs:fontRef idx="minor">
+      <a:schemeClr val="tx1"/>
+    </cs:fontRef>
+    <cs:spPr>
+      <a:ln w="9525" cap="flat" cmpd="sng" algn="ctr">
+        <a:solidFill>
+          <a:schemeClr val="tx1">
+            <a:lumMod val="35000"/>
+            <a:lumOff val="65000"/>
+          </a:schemeClr>
+        </a:solidFill>
+        <a:round/>
+      </a:ln>
+    </cs:spPr>
+  </cs:leaderLine>
+  <cs:legend>
+    <cs:lnRef idx="0"/>
+    <cs:fillRef idx="0"/>
+    <cs:effectRef idx="0"/>
+    <cs:fontRef idx="minor">
+      <a:schemeClr val="tx1">
+        <a:lumMod val="65000"/>
+        <a:lumOff val="35000"/>
+      </a:schemeClr>
+    </cs:fontRef>
+    <cs:defRPr sz="900" kern="1200"/>
+  </cs:legend>
+  <cs:plotArea mods="allowNoFillOverride allowNoLineOverride">
+    <cs:lnRef idx="0"/>
+    <cs:fillRef idx="0"/>
+    <cs:effectRef idx="0"/>
+    <cs:fontRef idx="minor">
+      <a:schemeClr val="tx1"/>
+    </cs:fontRef>
+  </cs:plotArea>
+  <cs:plotArea3D mods="allowNoFillOverride allowNoLineOverride">
+    <cs:lnRef idx="0"/>
+    <cs:fillRef idx="0"/>
+    <cs:effectRef idx="0"/>
+    <cs:fontRef idx="minor">
+      <a:schemeClr val="tx1"/>
+    </cs:fontRef>
+  </cs:plotArea3D>
+  <cs:seriesAxis>
+    <cs:lnRef idx="0"/>
+    <cs:fillRef idx="0"/>
+    <cs:effectRef idx="0"/>
+    <cs:fontRef idx="minor">
+      <a:schemeClr val="tx1">
+        <a:lumMod val="65000"/>
+        <a:lumOff val="35000"/>
+      </a:schemeClr>
+    </cs:fontRef>
+    <cs:defRPr sz="900" kern="1200"/>
+  </cs:seriesAxis>
+  <cs:seriesLine>
+    <cs:lnRef idx="0"/>
+    <cs:fillRef idx="0"/>
+    <cs:effectRef idx="0"/>
+    <cs:fontRef idx="minor">
+      <a:schemeClr val="tx1"/>
+    </cs:fontRef>
+    <cs:spPr>
+      <a:ln w="9525" cap="flat" cmpd="sng" algn="ctr">
+        <a:solidFill>
+          <a:schemeClr val="tx1">
+            <a:lumMod val="35000"/>
+            <a:lumOff val="65000"/>
+          </a:schemeClr>
+        </a:solidFill>
+        <a:round/>
+      </a:ln>
+    </cs:spPr>
+  </cs:seriesLine>
+  <cs:title>
+    <cs:lnRef idx="0"/>
+    <cs:fillRef idx="0"/>
+    <cs:effectRef idx="0"/>
+    <cs:fontRef idx="minor">
+      <a:schemeClr val="tx1">
+        <a:lumMod val="65000"/>
+        <a:lumOff val="35000"/>
+      </a:schemeClr>
+    </cs:fontRef>
+    <cs:defRPr sz="1400" b="0" kern="1200" spc="0" baseline="0"/>
+  </cs:title>
+  <cs:trendline>
+    <cs:lnRef idx="0">
+      <cs:styleClr val="auto"/>
+    </cs:lnRef>
+    <cs:fillRef idx="0"/>
+    <cs:effectRef idx="0"/>
+    <cs:fontRef idx="minor">
+      <a:schemeClr val="tx1"/>
+    </cs:fontRef>
+    <cs:spPr>
+      <a:ln w="19050" cap="rnd">
+        <a:solidFill>
+          <a:schemeClr val="phClr"/>
+        </a:solidFill>
+        <a:prstDash val="sysDot"/>
+      </a:ln>
+    </cs:spPr>
+  </cs:trendline>
+  <cs:trendlineLabel>
+    <cs:lnRef idx="0"/>
+    <cs:fillRef idx="0"/>
+    <cs:effectRef idx="0"/>
+    <cs:fontRef idx="minor">
+      <a:schemeClr val="tx1">
+        <a:lumMod val="65000"/>
+        <a:lumOff val="35000"/>
+      </a:schemeClr>
+    </cs:fontRef>
+    <cs:defRPr sz="900" kern="1200"/>
+  </cs:trendlineLabel>
+  <cs:upBar>
+    <cs:lnRef idx="0"/>
+    <cs:fillRef idx="0"/>
+    <cs:effectRef idx="0"/>
+    <cs:fontRef idx="minor">
+      <a:schemeClr val="tx1"/>
+    </cs:fontRef>
+    <cs:spPr>
+      <a:solidFill>
+        <a:schemeClr val="lt1"/>
+      </a:solidFill>
+      <a:ln w="9525" cap="flat" cmpd="sng" algn="ctr">
+        <a:solidFill>
+          <a:schemeClr val="tx1">
+            <a:lumMod val="65000"/>
+            <a:lumOff val="35000"/>
+          </a:schemeClr>
+        </a:solidFill>
+        <a:round/>
+      </a:ln>
+    </cs:spPr>
+  </cs:upBar>
+  <cs:valueAxis>
+    <cs:lnRef idx="0"/>
+    <cs:fillRef idx="0"/>
+    <cs:effectRef idx="0"/>
+    <cs:fontRef idx="minor">
+      <a:schemeClr val="tx1">
+        <a:lumMod val="65000"/>
+        <a:lumOff val="35000"/>
+      </a:schemeClr>
+    </cs:fontRef>
+    <cs:spPr>
+      <a:ln w="9525" cap="flat" cmpd="sng" algn="ctr">
+        <a:solidFill>
+          <a:schemeClr val="tx1">
+            <a:lumMod val="25000"/>
+            <a:lumOff val="75000"/>
+          </a:schemeClr>
+        </a:solidFill>
+        <a:round/>
+      </a:ln>
+    </cs:spPr>
+    <cs:defRPr sz="900" kern="1200"/>
+  </cs:valueAxis>
+  <cs:wall>
+    <cs:lnRef idx="0"/>
+    <cs:fillRef idx="0"/>
+    <cs:effectRef idx="0"/>
+    <cs:fontRef idx="minor">
+      <a:schemeClr val="tx1"/>
+    </cs:fontRef>
+    <cs:spPr>
+      <a:noFill/>
+      <a:ln>
+        <a:noFill/>
+      </a:ln>
+    </cs:spPr>
+  </cs:wall>
+</cs:chartStyle>
+</file>
+
+<file path=word/charts/style4.xml><?xml version="1.0" encoding="utf-8"?>
+<cs:chartStyle xmlns:cs="http://schemas.microsoft.com/office/drawing/2012/chartStyle" xmlns:a="http://schemas.openxmlformats.org/drawingml/2006/main" id="240">
+  <cs:axisTitle>
+    <cs:lnRef idx="0"/>
+    <cs:fillRef idx="0"/>
+    <cs:effectRef idx="0"/>
+    <cs:fontRef idx="minor">
+      <a:schemeClr val="tx1">
+        <a:lumMod val="65000"/>
+        <a:lumOff val="35000"/>
+      </a:schemeClr>
+    </cs:fontRef>
+    <cs:defRPr sz="1000" kern="1200"/>
+  </cs:axisTitle>
+  <cs:categoryAxis>
+    <cs:lnRef idx="0"/>
+    <cs:fillRef idx="0"/>
+    <cs:effectRef idx="0"/>
+    <cs:fontRef idx="minor">
+      <a:schemeClr val="tx1">
+        <a:lumMod val="65000"/>
+        <a:lumOff val="35000"/>
+      </a:schemeClr>
+    </cs:fontRef>
+    <cs:spPr>
+      <a:ln w="9525" cap="flat" cmpd="sng" algn="ctr">
+        <a:solidFill>
+          <a:schemeClr val="tx1">
+            <a:lumMod val="25000"/>
+            <a:lumOff val="75000"/>
+          </a:schemeClr>
+        </a:solidFill>
+        <a:round/>
+      </a:ln>
+    </cs:spPr>
+    <cs:defRPr sz="900" kern="1200"/>
+  </cs:categoryAxis>
+  <cs:chartArea mods="allowNoFillOverride allowNoLineOverride">
+    <cs:lnRef idx="0"/>
+    <cs:fillRef idx="0"/>
+    <cs:effectRef idx="0"/>
+    <cs:fontRef idx="minor">
+      <a:schemeClr val="tx1"/>
+    </cs:fontRef>
+    <cs:spPr>
+      <a:solidFill>
+        <a:schemeClr val="bg1"/>
+      </a:solidFill>
+      <a:ln w="9525" cap="flat" cmpd="sng" algn="ctr">
+        <a:solidFill>
+          <a:schemeClr val="tx1">
+            <a:lumMod val="15000"/>
+            <a:lumOff val="85000"/>
+          </a:schemeClr>
+        </a:solidFill>
+        <a:round/>
+      </a:ln>
+    </cs:spPr>
+    <cs:defRPr sz="1000" kern="1200"/>
+  </cs:chartArea>
+  <cs:dataLabel>
+    <cs:lnRef idx="0"/>
+    <cs:fillRef idx="0"/>
+    <cs:effectRef idx="0"/>
+    <cs:fontRef idx="minor">
+      <a:schemeClr val="tx1">
+        <a:lumMod val="75000"/>
+        <a:lumOff val="25000"/>
+      </a:schemeClr>
+    </cs:fontRef>
+    <cs:defRPr sz="900" kern="1200"/>
+  </cs:dataLabel>
+  <cs:dataLabelCallout>
+    <cs:lnRef idx="0"/>
+    <cs:fillRef idx="0"/>
+    <cs:effectRef idx="0"/>
+    <cs:fontRef idx="minor">
+      <a:schemeClr val="dk1">
+        <a:lumMod val="65000"/>
+        <a:lumOff val="35000"/>
+      </a:schemeClr>
+    </cs:fontRef>
+    <cs:spPr>
+      <a:solidFill>
+        <a:schemeClr val="lt1"/>
+      </a:solidFill>
+      <a:ln>
+        <a:solidFill>
+          <a:schemeClr val="dk1">
+            <a:lumMod val="25000"/>
+            <a:lumOff val="75000"/>
+          </a:schemeClr>
+        </a:solidFill>
+      </a:ln>
+    </cs:spPr>
+    <cs:defRPr sz="900" kern="1200"/>
+    <cs:bodyPr rot="0" spcFirstLastPara="1" vertOverflow="clip" horzOverflow="clip" vert="horz" wrap="square" lIns="36576" tIns="18288" rIns="36576" bIns="18288" anchor="ctr" anchorCtr="1">
+      <a:spAutoFit/>
+    </cs:bodyPr>
+  </cs:dataLabelCallout>
+  <cs:dataPoint>
+    <cs:lnRef idx="0"/>
+    <cs:fillRef idx="1">
+      <cs:styleClr val="auto"/>
+    </cs:fillRef>
+    <cs:effectRef idx="0"/>
+    <cs:fontRef idx="minor">
+      <a:schemeClr val="tx1"/>
+    </cs:fontRef>
+  </cs:dataPoint>
+  <cs:dataPoint3D>
+    <cs:lnRef idx="0"/>
+    <cs:fillRef idx="1">
+      <cs:styleClr val="auto"/>
+    </cs:fillRef>
+    <cs:effectRef idx="0"/>
+    <cs:fontRef idx="minor">
+      <a:schemeClr val="tx1"/>
+    </cs:fontRef>
+  </cs:dataPoint3D>
+  <cs:dataPointLine>
+    <cs:lnRef idx="0">
+      <cs:styleClr val="auto"/>
+    </cs:lnRef>
+    <cs:fillRef idx="1"/>
+    <cs:effectRef idx="0"/>
+    <cs:fontRef idx="minor">
+      <a:schemeClr val="tx1"/>
+    </cs:fontRef>
+    <cs:spPr>
+      <a:ln w="19050" cap="rnd">
+        <a:solidFill>
+          <a:schemeClr val="phClr"/>
+        </a:solidFill>
+        <a:round/>
+      </a:ln>
+    </cs:spPr>
+  </cs:dataPointLine>
+  <cs:dataPointMarker>
+    <cs:lnRef idx="0">
+      <cs:styleClr val="auto"/>
+    </cs:lnRef>
+    <cs:fillRef idx="1">
+      <cs:styleClr val="auto"/>
+    </cs:fillRef>
+    <cs:effectRef idx="0"/>
+    <cs:fontRef idx="minor">
+      <a:schemeClr val="tx1"/>
+    </cs:fontRef>
+    <cs:spPr>
+      <a:ln w="9525">
+        <a:solidFill>
+          <a:schemeClr val="phClr"/>
+        </a:solidFill>
+      </a:ln>
+    </cs:spPr>
+  </cs:dataPointMarker>
+  <cs:dataPointMarkerLayout symbol="circle" size="5"/>
+  <cs:dataPointWireframe>
+    <cs:lnRef idx="0">
+      <cs:styleClr val="auto"/>
+    </cs:lnRef>
+    <cs:fillRef idx="0"/>
+    <cs:effectRef idx="0"/>
+    <cs:fontRef idx="minor">
+      <a:schemeClr val="dk1"/>
+    </cs:fontRef>
+    <cs:spPr>
+      <a:ln w="9525" cap="rnd">
+        <a:solidFill>
+          <a:schemeClr val="phClr"/>
+        </a:solidFill>
+        <a:round/>
+      </a:ln>
+    </cs:spPr>
+  </cs:dataPointWireframe>
+  <cs:dataTable>
+    <cs:lnRef idx="0"/>
+    <cs:fillRef idx="0"/>
+    <cs:effectRef idx="0"/>
+    <cs:fontRef idx="minor">
+      <a:schemeClr val="tx1">
+        <a:lumMod val="65000"/>
+        <a:lumOff val="35000"/>
+      </a:schemeClr>
+    </cs:fontRef>
+    <cs:spPr>
+      <a:noFill/>
+      <a:ln w="9525" cap="flat" cmpd="sng" algn="ctr">
+        <a:solidFill>
+          <a:schemeClr val="tx1">
+            <a:lumMod val="15000"/>
+            <a:lumOff val="85000"/>
+          </a:schemeClr>
+        </a:solidFill>
+        <a:round/>
+      </a:ln>
+    </cs:spPr>
+    <cs:defRPr sz="900" kern="1200"/>
+  </cs:dataTable>
+  <cs:downBar>
+    <cs:lnRef idx="0"/>
+    <cs:fillRef idx="0"/>
+    <cs:effectRef idx="0"/>
+    <cs:fontRef idx="minor">
+      <a:schemeClr val="tx1"/>
+    </cs:fontRef>
+    <cs:spPr>
+      <a:solidFill>
+        <a:schemeClr val="dk1">
+          <a:lumMod val="75000"/>
+          <a:lumOff val="25000"/>
+        </a:schemeClr>
+      </a:solidFill>
+      <a:ln w="9525" cap="flat" cmpd="sng" algn="ctr">
+        <a:solidFill>
+          <a:schemeClr val="tx1">
+            <a:lumMod val="65000"/>
+            <a:lumOff val="35000"/>
+          </a:schemeClr>
+        </a:solidFill>
+        <a:round/>
+      </a:ln>
+    </cs:spPr>
+  </cs:downBar>
+  <cs:dropLine>
+    <cs:lnRef idx="0"/>
+    <cs:fillRef idx="0"/>
+    <cs:effectRef idx="0"/>
+    <cs:fontRef idx="minor">
+      <a:schemeClr val="tx1"/>
+    </cs:fontRef>
+    <cs:spPr>
+      <a:ln w="9525" cap="flat" cmpd="sng" algn="ctr">
+        <a:solidFill>
+          <a:schemeClr val="tx1">
+            <a:lumMod val="35000"/>
+            <a:lumOff val="65000"/>
+          </a:schemeClr>
+        </a:solidFill>
+        <a:round/>
+      </a:ln>
+    </cs:spPr>
+  </cs:dropLine>
+  <cs:errorBar>
+    <cs:lnRef idx="0"/>
+    <cs:fillRef idx="0"/>
+    <cs:effectRef idx="0"/>
+    <cs:fontRef idx="minor">
+      <a:schemeClr val="tx1"/>
+    </cs:fontRef>
+    <cs:spPr>
+      <a:ln w="9525" cap="flat" cmpd="sng" algn="ctr">
+        <a:solidFill>
+          <a:schemeClr val="tx1">
+            <a:lumMod val="65000"/>
+            <a:lumOff val="35000"/>
+          </a:schemeClr>
+        </a:solidFill>
+        <a:round/>
+      </a:ln>
+    </cs:spPr>
+  </cs:errorBar>
+  <cs:floor>
+    <cs:lnRef idx="0"/>
+    <cs:fillRef idx="0"/>
+    <cs:effectRef idx="0"/>
+    <cs:fontRef idx="minor">
+      <a:schemeClr val="tx1"/>
+    </cs:fontRef>
+    <cs:spPr>
+      <a:noFill/>
+      <a:ln>
+        <a:noFill/>
+      </a:ln>
+    </cs:spPr>
+  </cs:floor>
+  <cs:gridlineMajor>
+    <cs:lnRef idx="0"/>
+    <cs:fillRef idx="0"/>
+    <cs:effectRef idx="0"/>
+    <cs:fontRef idx="minor">
+      <a:schemeClr val="tx1"/>
+    </cs:fontRef>
+    <cs:spPr>
+      <a:ln w="9525" cap="flat" cmpd="sng" algn="ctr">
+        <a:solidFill>
+          <a:schemeClr val="tx1">
+            <a:lumMod val="15000"/>
+            <a:lumOff val="85000"/>
+          </a:schemeClr>
+        </a:solidFill>
+        <a:round/>
+      </a:ln>
+    </cs:spPr>
+  </cs:gridlineMajor>
+  <cs:gridlineMinor>
+    <cs:lnRef idx="0"/>
+    <cs:fillRef idx="0"/>
+    <cs:effectRef idx="0"/>
+    <cs:fontRef idx="minor">
+      <a:schemeClr val="tx1"/>
+    </cs:fontRef>
+    <cs:spPr>
+      <a:ln w="9525" cap="flat" cmpd="sng" algn="ctr">
+        <a:solidFill>
+          <a:schemeClr val="tx1">
+            <a:lumMod val="5000"/>
+            <a:lumOff val="95000"/>
+          </a:schemeClr>
+        </a:solidFill>
+        <a:round/>
+      </a:ln>
+    </cs:spPr>
+  </cs:gridlineMinor>
+  <cs:hiLoLine>
+    <cs:lnRef idx="0"/>
+    <cs:fillRef idx="0"/>
+    <cs:effectRef idx="0"/>
+    <cs:fontRef idx="minor">
+      <a:schemeClr val="tx1"/>
+    </cs:fontRef>
+    <cs:spPr>
+      <a:ln w="9525" cap="flat" cmpd="sng" algn="ctr">
+        <a:solidFill>
+          <a:schemeClr val="tx1">
+            <a:lumMod val="50000"/>
+            <a:lumOff val="50000"/>
+          </a:schemeClr>
+        </a:solidFill>
+        <a:round/>
+      </a:ln>
+    </cs:spPr>
+  </cs:hiLoLine>
+  <cs:leaderLine>
+    <cs:lnRef idx="0"/>
+    <cs:fillRef idx="0"/>
+    <cs:effectRef idx="0"/>
+    <cs:fontRef idx="minor">
+      <a:schemeClr val="tx1"/>
+    </cs:fontRef>
+    <cs:spPr>
+      <a:ln w="9525" cap="flat" cmpd="sng" algn="ctr">
+        <a:solidFill>
+          <a:schemeClr val="tx1">
+            <a:lumMod val="35000"/>
+            <a:lumOff val="65000"/>
+          </a:schemeClr>
+        </a:solidFill>
+        <a:round/>
+      </a:ln>
+    </cs:spPr>
+  </cs:leaderLine>
+  <cs:legend>
+    <cs:lnRef idx="0"/>
+    <cs:fillRef idx="0"/>
+    <cs:effectRef idx="0"/>
+    <cs:fontRef idx="minor">
+      <a:schemeClr val="tx1">
+        <a:lumMod val="65000"/>
+        <a:lumOff val="35000"/>
+      </a:schemeClr>
+    </cs:fontRef>
+    <cs:defRPr sz="900" kern="1200"/>
+  </cs:legend>
+  <cs:plotArea mods="allowNoFillOverride allowNoLineOverride">
+    <cs:lnRef idx="0"/>
+    <cs:fillRef idx="0"/>
+    <cs:effectRef idx="0"/>
+    <cs:fontRef idx="minor">
+      <a:schemeClr val="tx1"/>
+    </cs:fontRef>
+  </cs:plotArea>
+  <cs:plotArea3D mods="allowNoFillOverride allowNoLineOverride">
+    <cs:lnRef idx="0"/>
+    <cs:fillRef idx="0"/>
+    <cs:effectRef idx="0"/>
+    <cs:fontRef idx="minor">
+      <a:schemeClr val="tx1"/>
+    </cs:fontRef>
+  </cs:plotArea3D>
+  <cs:seriesAxis>
+    <cs:lnRef idx="0"/>
+    <cs:fillRef idx="0"/>
+    <cs:effectRef idx="0"/>
+    <cs:fontRef idx="minor">
+      <a:schemeClr val="tx1">
+        <a:lumMod val="65000"/>
+        <a:lumOff val="35000"/>
+      </a:schemeClr>
+    </cs:fontRef>
+    <cs:defRPr sz="900" kern="1200"/>
+  </cs:seriesAxis>
+  <cs:seriesLine>
+    <cs:lnRef idx="0"/>
+    <cs:fillRef idx="0"/>
+    <cs:effectRef idx="0"/>
+    <cs:fontRef idx="minor">
+      <a:schemeClr val="tx1"/>
+    </cs:fontRef>
+    <cs:spPr>
+      <a:ln w="9525" cap="flat" cmpd="sng" algn="ctr">
+        <a:solidFill>
+          <a:schemeClr val="tx1">
+            <a:lumMod val="35000"/>
+            <a:lumOff val="65000"/>
+          </a:schemeClr>
+        </a:solidFill>
+        <a:round/>
+      </a:ln>
+    </cs:spPr>
+  </cs:seriesLine>
+  <cs:title>
+    <cs:lnRef idx="0"/>
+    <cs:fillRef idx="0"/>
+    <cs:effectRef idx="0"/>
+    <cs:fontRef idx="minor">
+      <a:schemeClr val="tx1">
+        <a:lumMod val="65000"/>
+        <a:lumOff val="35000"/>
+      </a:schemeClr>
+    </cs:fontRef>
+    <cs:defRPr sz="1400" b="0" kern="1200" spc="0" baseline="0"/>
+  </cs:title>
+  <cs:trendline>
+    <cs:lnRef idx="0">
+      <cs:styleClr val="auto"/>
+    </cs:lnRef>
+    <cs:fillRef idx="0"/>
+    <cs:effectRef idx="0"/>
+    <cs:fontRef idx="minor">
+      <a:schemeClr val="tx1"/>
+    </cs:fontRef>
+    <cs:spPr>
+      <a:ln w="19050" cap="rnd">
+        <a:solidFill>
+          <a:schemeClr val="phClr"/>
+        </a:solidFill>
+        <a:prstDash val="sysDot"/>
+      </a:ln>
+    </cs:spPr>
+  </cs:trendline>
+  <cs:trendlineLabel>
+    <cs:lnRef idx="0"/>
+    <cs:fillRef idx="0"/>
+    <cs:effectRef idx="0"/>
+    <cs:fontRef idx="minor">
+      <a:schemeClr val="tx1">
+        <a:lumMod val="65000"/>
+        <a:lumOff val="35000"/>
+      </a:schemeClr>
+    </cs:fontRef>
+    <cs:defRPr sz="900" kern="1200"/>
+  </cs:trendlineLabel>
+  <cs:upBar>
+    <cs:lnRef idx="0"/>
+    <cs:fillRef idx="0"/>
+    <cs:effectRef idx="0"/>
+    <cs:fontRef idx="minor">
+      <a:schemeClr val="tx1"/>
+    </cs:fontRef>
+    <cs:spPr>
+      <a:solidFill>
+        <a:schemeClr val="lt1"/>
+      </a:solidFill>
+      <a:ln w="9525" cap="flat" cmpd="sng" algn="ctr">
+        <a:solidFill>
+          <a:schemeClr val="tx1">
+            <a:lumMod val="65000"/>
+            <a:lumOff val="35000"/>
+          </a:schemeClr>
+        </a:solidFill>
+        <a:round/>
+      </a:ln>
+    </cs:spPr>
+  </cs:upBar>
+  <cs:valueAxis>
+    <cs:lnRef idx="0"/>
+    <cs:fillRef idx="0"/>
+    <cs:effectRef idx="0"/>
+    <cs:fontRef idx="minor">
+      <a:schemeClr val="tx1">
+        <a:lumMod val="65000"/>
+        <a:lumOff val="35000"/>
+      </a:schemeClr>
+    </cs:fontRef>
+    <cs:spPr>
+      <a:ln w="9525" cap="flat" cmpd="sng" algn="ctr">
+        <a:solidFill>
+          <a:schemeClr val="tx1">
+            <a:lumMod val="25000"/>
+            <a:lumOff val="75000"/>
+          </a:schemeClr>
+        </a:solidFill>
+        <a:round/>
+      </a:ln>
+    </cs:spPr>
+    <cs:defRPr sz="900" kern="1200"/>
+  </cs:valueAxis>
+  <cs:wall>
+    <cs:lnRef idx="0"/>
+    <cs:fillRef idx="0"/>
+    <cs:effectRef idx="0"/>
+    <cs:fontRef idx="minor">
+      <a:schemeClr val="tx1"/>
+    </cs:fontRef>
+    <cs:spPr>
+      <a:noFill/>
+      <a:ln>
+        <a:noFill/>
+      </a:ln>
+    </cs:spPr>
+  </cs:wall>
+</cs:chartStyle>
+</file>
+
 <file path=word/theme/theme1.xml><?xml version="1.0" encoding="utf-8"?>
 <a:theme xmlns:a="http://schemas.openxmlformats.org/drawingml/2006/main" name="ערכת נושא Office">
   <a:themeElements>
@@ -7933,6 +13721,510 @@
 </a:theme>
 </file>
 
+<file path=word/theme/themeOverride1.xml><?xml version="1.0" encoding="utf-8"?>
+<a:themeOverride xmlns:a="http://schemas.openxmlformats.org/drawingml/2006/main">
+  <a:clrScheme name="Office">
+    <a:dk1>
+      <a:sysClr val="windowText" lastClr="000000"/>
+    </a:dk1>
+    <a:lt1>
+      <a:sysClr val="window" lastClr="FFFFFF"/>
+    </a:lt1>
+    <a:dk2>
+      <a:srgbClr val="44546A"/>
+    </a:dk2>
+    <a:lt2>
+      <a:srgbClr val="E7E6E6"/>
+    </a:lt2>
+    <a:accent1>
+      <a:srgbClr val="5B9BD5"/>
+    </a:accent1>
+    <a:accent2>
+      <a:srgbClr val="ED7D31"/>
+    </a:accent2>
+    <a:accent3>
+      <a:srgbClr val="A5A5A5"/>
+    </a:accent3>
+    <a:accent4>
+      <a:srgbClr val="FFC000"/>
+    </a:accent4>
+    <a:accent5>
+      <a:srgbClr val="4472C4"/>
+    </a:accent5>
+    <a:accent6>
+      <a:srgbClr val="70AD47"/>
+    </a:accent6>
+    <a:hlink>
+      <a:srgbClr val="0563C1"/>
+    </a:hlink>
+    <a:folHlink>
+      <a:srgbClr val="954F72"/>
+    </a:folHlink>
+  </a:clrScheme>
+  <a:fontScheme name="Office">
+    <a:majorFont>
+      <a:latin typeface="Calibri Light" panose="020F0302020204030204"/>
+      <a:ea typeface=""/>
+      <a:cs typeface=""/>
+      <a:font script="Jpan" typeface="ＭＳ ゴシック"/>
+      <a:font script="Hang" typeface="맑은 고딕"/>
+      <a:font script="Hans" typeface="宋体"/>
+      <a:font script="Hant" typeface="新細明體"/>
+      <a:font script="Arab" typeface="Times New Roman"/>
+      <a:font script="Hebr" typeface="Times New Roman"/>
+      <a:font script="Thai" typeface="Angsana New"/>
+      <a:font script="Ethi" typeface="Nyala"/>
+      <a:font script="Beng" typeface="Vrinda"/>
+      <a:font script="Gujr" typeface="Shruti"/>
+      <a:font script="Khmr" typeface="MoolBoran"/>
+      <a:font script="Knda" typeface="Tunga"/>
+      <a:font script="Guru" typeface="Raavi"/>
+      <a:font script="Cans" typeface="Euphemia"/>
+      <a:font script="Cher" typeface="Plantagenet Cherokee"/>
+      <a:font script="Yiii" typeface="Microsoft Yi Baiti"/>
+      <a:font script="Tibt" typeface="Microsoft Himalaya"/>
+      <a:font script="Thaa" typeface="MV Boli"/>
+      <a:font script="Deva" typeface="Mangal"/>
+      <a:font script="Telu" typeface="Gautami"/>
+      <a:font script="Taml" typeface="Latha"/>
+      <a:font script="Syrc" typeface="Estrangelo Edessa"/>
+      <a:font script="Orya" typeface="Kalinga"/>
+      <a:font script="Mlym" typeface="Kartika"/>
+      <a:font script="Laoo" typeface="DokChampa"/>
+      <a:font script="Sinh" typeface="Iskoola Pota"/>
+      <a:font script="Mong" typeface="Mongolian Baiti"/>
+      <a:font script="Viet" typeface="Times New Roman"/>
+      <a:font script="Uigh" typeface="Microsoft Uighur"/>
+      <a:font script="Geor" typeface="Sylfaen"/>
+    </a:majorFont>
+    <a:minorFont>
+      <a:latin typeface="Calibri" panose="020F0502020204030204"/>
+      <a:ea typeface=""/>
+      <a:cs typeface=""/>
+      <a:font script="Jpan" typeface="ＭＳ 明朝"/>
+      <a:font script="Hang" typeface="맑은 고딕"/>
+      <a:font script="Hans" typeface="宋体"/>
+      <a:font script="Hant" typeface="新細明體"/>
+      <a:font script="Arab" typeface="Arial"/>
+      <a:font script="Hebr" typeface="Arial"/>
+      <a:font script="Thai" typeface="Cordia New"/>
+      <a:font script="Ethi" typeface="Nyala"/>
+      <a:font script="Beng" typeface="Vrinda"/>
+      <a:font script="Gujr" typeface="Shruti"/>
+      <a:font script="Khmr" typeface="DaunPenh"/>
+      <a:font script="Knda" typeface="Tunga"/>
+      <a:font script="Guru" typeface="Raavi"/>
+      <a:font script="Cans" typeface="Euphemia"/>
+      <a:font script="Cher" typeface="Plantagenet Cherokee"/>
+      <a:font script="Yiii" typeface="Microsoft Yi Baiti"/>
+      <a:font script="Tibt" typeface="Microsoft Himalaya"/>
+      <a:font script="Thaa" typeface="MV Boli"/>
+      <a:font script="Deva" typeface="Mangal"/>
+      <a:font script="Telu" typeface="Gautami"/>
+      <a:font script="Taml" typeface="Latha"/>
+      <a:font script="Syrc" typeface="Estrangelo Edessa"/>
+      <a:font script="Orya" typeface="Kalinga"/>
+      <a:font script="Mlym" typeface="Kartika"/>
+      <a:font script="Laoo" typeface="DokChampa"/>
+      <a:font script="Sinh" typeface="Iskoola Pota"/>
+      <a:font script="Mong" typeface="Mongolian Baiti"/>
+      <a:font script="Viet" typeface="Arial"/>
+      <a:font script="Uigh" typeface="Microsoft Uighur"/>
+      <a:font script="Geor" typeface="Sylfaen"/>
+    </a:minorFont>
+  </a:fontScheme>
+  <a:fmtScheme name="Office">
+    <a:fillStyleLst>
+      <a:solidFill>
+        <a:schemeClr val="phClr"/>
+      </a:solidFill>
+      <a:gradFill rotWithShape="1">
+        <a:gsLst>
+          <a:gs pos="0">
+            <a:schemeClr val="phClr">
+              <a:lumMod val="110000"/>
+              <a:satMod val="105000"/>
+              <a:tint val="67000"/>
+            </a:schemeClr>
+          </a:gs>
+          <a:gs pos="50000">
+            <a:schemeClr val="phClr">
+              <a:lumMod val="105000"/>
+              <a:satMod val="103000"/>
+              <a:tint val="73000"/>
+            </a:schemeClr>
+          </a:gs>
+          <a:gs pos="100000">
+            <a:schemeClr val="phClr">
+              <a:lumMod val="105000"/>
+              <a:satMod val="109000"/>
+              <a:tint val="81000"/>
+            </a:schemeClr>
+          </a:gs>
+        </a:gsLst>
+        <a:lin ang="5400000" scaled="0"/>
+      </a:gradFill>
+      <a:gradFill rotWithShape="1">
+        <a:gsLst>
+          <a:gs pos="0">
+            <a:schemeClr val="phClr">
+              <a:satMod val="103000"/>
+              <a:lumMod val="102000"/>
+              <a:tint val="94000"/>
+            </a:schemeClr>
+          </a:gs>
+          <a:gs pos="50000">
+            <a:schemeClr val="phClr">
+              <a:satMod val="110000"/>
+              <a:lumMod val="100000"/>
+              <a:shade val="100000"/>
+            </a:schemeClr>
+          </a:gs>
+          <a:gs pos="100000">
+            <a:schemeClr val="phClr">
+              <a:lumMod val="99000"/>
+              <a:satMod val="120000"/>
+              <a:shade val="78000"/>
+            </a:schemeClr>
+          </a:gs>
+        </a:gsLst>
+        <a:lin ang="5400000" scaled="0"/>
+      </a:gradFill>
+    </a:fillStyleLst>
+    <a:lnStyleLst>
+      <a:ln w="6350" cap="flat" cmpd="sng" algn="ctr">
+        <a:solidFill>
+          <a:schemeClr val="phClr"/>
+        </a:solidFill>
+        <a:prstDash val="solid"/>
+        <a:miter lim="800000"/>
+      </a:ln>
+      <a:ln w="12700" cap="flat" cmpd="sng" algn="ctr">
+        <a:solidFill>
+          <a:schemeClr val="phClr"/>
+        </a:solidFill>
+        <a:prstDash val="solid"/>
+        <a:miter lim="800000"/>
+      </a:ln>
+      <a:ln w="19050" cap="flat" cmpd="sng" algn="ctr">
+        <a:solidFill>
+          <a:schemeClr val="phClr"/>
+        </a:solidFill>
+        <a:prstDash val="solid"/>
+        <a:miter lim="800000"/>
+      </a:ln>
+    </a:lnStyleLst>
+    <a:effectStyleLst>
+      <a:effectStyle>
+        <a:effectLst/>
+      </a:effectStyle>
+      <a:effectStyle>
+        <a:effectLst/>
+      </a:effectStyle>
+      <a:effectStyle>
+        <a:effectLst>
+          <a:outerShdw blurRad="57150" dist="19050" dir="5400000" algn="ctr" rotWithShape="0">
+            <a:srgbClr val="000000">
+              <a:alpha val="63000"/>
+            </a:srgbClr>
+          </a:outerShdw>
+        </a:effectLst>
+      </a:effectStyle>
+    </a:effectStyleLst>
+    <a:bgFillStyleLst>
+      <a:solidFill>
+        <a:schemeClr val="phClr"/>
+      </a:solidFill>
+      <a:solidFill>
+        <a:schemeClr val="phClr">
+          <a:tint val="95000"/>
+          <a:satMod val="170000"/>
+        </a:schemeClr>
+      </a:solidFill>
+      <a:gradFill rotWithShape="1">
+        <a:gsLst>
+          <a:gs pos="0">
+            <a:schemeClr val="phClr">
+              <a:tint val="93000"/>
+              <a:satMod val="150000"/>
+              <a:shade val="98000"/>
+              <a:lumMod val="102000"/>
+            </a:schemeClr>
+          </a:gs>
+          <a:gs pos="50000">
+            <a:schemeClr val="phClr">
+              <a:tint val="98000"/>
+              <a:satMod val="130000"/>
+              <a:shade val="90000"/>
+              <a:lumMod val="103000"/>
+            </a:schemeClr>
+          </a:gs>
+          <a:gs pos="100000">
+            <a:schemeClr val="phClr">
+              <a:shade val="63000"/>
+              <a:satMod val="120000"/>
+            </a:schemeClr>
+          </a:gs>
+        </a:gsLst>
+        <a:lin ang="5400000" scaled="0"/>
+      </a:gradFill>
+    </a:bgFillStyleLst>
+  </a:fmtScheme>
+</a:themeOverride>
+</file>
+
+<file path=word/theme/themeOverride2.xml><?xml version="1.0" encoding="utf-8"?>
+<a:themeOverride xmlns:a="http://schemas.openxmlformats.org/drawingml/2006/main">
+  <a:clrScheme name="Office">
+    <a:dk1>
+      <a:sysClr val="windowText" lastClr="000000"/>
+    </a:dk1>
+    <a:lt1>
+      <a:sysClr val="window" lastClr="FFFFFF"/>
+    </a:lt1>
+    <a:dk2>
+      <a:srgbClr val="44546A"/>
+    </a:dk2>
+    <a:lt2>
+      <a:srgbClr val="E7E6E6"/>
+    </a:lt2>
+    <a:accent1>
+      <a:srgbClr val="5B9BD5"/>
+    </a:accent1>
+    <a:accent2>
+      <a:srgbClr val="ED7D31"/>
+    </a:accent2>
+    <a:accent3>
+      <a:srgbClr val="A5A5A5"/>
+    </a:accent3>
+    <a:accent4>
+      <a:srgbClr val="FFC000"/>
+    </a:accent4>
+    <a:accent5>
+      <a:srgbClr val="4472C4"/>
+    </a:accent5>
+    <a:accent6>
+      <a:srgbClr val="70AD47"/>
+    </a:accent6>
+    <a:hlink>
+      <a:srgbClr val="0563C1"/>
+    </a:hlink>
+    <a:folHlink>
+      <a:srgbClr val="954F72"/>
+    </a:folHlink>
+  </a:clrScheme>
+  <a:fontScheme name="Office">
+    <a:majorFont>
+      <a:latin typeface="Calibri Light" panose="020F0302020204030204"/>
+      <a:ea typeface=""/>
+      <a:cs typeface=""/>
+      <a:font script="Jpan" typeface="ＭＳ ゴシック"/>
+      <a:font script="Hang" typeface="맑은 고딕"/>
+      <a:font script="Hans" typeface="宋体"/>
+      <a:font script="Hant" typeface="新細明體"/>
+      <a:font script="Arab" typeface="Times New Roman"/>
+      <a:font script="Hebr" typeface="Times New Roman"/>
+      <a:font script="Thai" typeface="Angsana New"/>
+      <a:font script="Ethi" typeface="Nyala"/>
+      <a:font script="Beng" typeface="Vrinda"/>
+      <a:font script="Gujr" typeface="Shruti"/>
+      <a:font script="Khmr" typeface="MoolBoran"/>
+      <a:font script="Knda" typeface="Tunga"/>
+      <a:font script="Guru" typeface="Raavi"/>
+      <a:font script="Cans" typeface="Euphemia"/>
+      <a:font script="Cher" typeface="Plantagenet Cherokee"/>
+      <a:font script="Yiii" typeface="Microsoft Yi Baiti"/>
+      <a:font script="Tibt" typeface="Microsoft Himalaya"/>
+      <a:font script="Thaa" typeface="MV Boli"/>
+      <a:font script="Deva" typeface="Mangal"/>
+      <a:font script="Telu" typeface="Gautami"/>
+      <a:font script="Taml" typeface="Latha"/>
+      <a:font script="Syrc" typeface="Estrangelo Edessa"/>
+      <a:font script="Orya" typeface="Kalinga"/>
+      <a:font script="Mlym" typeface="Kartika"/>
+      <a:font script="Laoo" typeface="DokChampa"/>
+      <a:font script="Sinh" typeface="Iskoola Pota"/>
+      <a:font script="Mong" typeface="Mongolian Baiti"/>
+      <a:font script="Viet" typeface="Times New Roman"/>
+      <a:font script="Uigh" typeface="Microsoft Uighur"/>
+      <a:font script="Geor" typeface="Sylfaen"/>
+    </a:majorFont>
+    <a:minorFont>
+      <a:latin typeface="Calibri" panose="020F0502020204030204"/>
+      <a:ea typeface=""/>
+      <a:cs typeface=""/>
+      <a:font script="Jpan" typeface="ＭＳ 明朝"/>
+      <a:font script="Hang" typeface="맑은 고딕"/>
+      <a:font script="Hans" typeface="宋体"/>
+      <a:font script="Hant" typeface="新細明體"/>
+      <a:font script="Arab" typeface="Arial"/>
+      <a:font script="Hebr" typeface="Arial"/>
+      <a:font script="Thai" typeface="Cordia New"/>
+      <a:font script="Ethi" typeface="Nyala"/>
+      <a:font script="Beng" typeface="Vrinda"/>
+      <a:font script="Gujr" typeface="Shruti"/>
+      <a:font script="Khmr" typeface="DaunPenh"/>
+      <a:font script="Knda" typeface="Tunga"/>
+      <a:font script="Guru" typeface="Raavi"/>
+      <a:font script="Cans" typeface="Euphemia"/>
+      <a:font script="Cher" typeface="Plantagenet Cherokee"/>
+      <a:font script="Yiii" typeface="Microsoft Yi Baiti"/>
+      <a:font script="Tibt" typeface="Microsoft Himalaya"/>
+      <a:font script="Thaa" typeface="MV Boli"/>
+      <a:font script="Deva" typeface="Mangal"/>
+      <a:font script="Telu" typeface="Gautami"/>
+      <a:font script="Taml" typeface="Latha"/>
+      <a:font script="Syrc" typeface="Estrangelo Edessa"/>
+      <a:font script="Orya" typeface="Kalinga"/>
+      <a:font script="Mlym" typeface="Kartika"/>
+      <a:font script="Laoo" typeface="DokChampa"/>
+      <a:font script="Sinh" typeface="Iskoola Pota"/>
+      <a:font script="Mong" typeface="Mongolian Baiti"/>
+      <a:font script="Viet" typeface="Arial"/>
+      <a:font script="Uigh" typeface="Microsoft Uighur"/>
+      <a:font script="Geor" typeface="Sylfaen"/>
+    </a:minorFont>
+  </a:fontScheme>
+  <a:fmtScheme name="Office">
+    <a:fillStyleLst>
+      <a:solidFill>
+        <a:schemeClr val="phClr"/>
+      </a:solidFill>
+      <a:gradFill rotWithShape="1">
+        <a:gsLst>
+          <a:gs pos="0">
+            <a:schemeClr val="phClr">
+              <a:lumMod val="110000"/>
+              <a:satMod val="105000"/>
+              <a:tint val="67000"/>
+            </a:schemeClr>
+          </a:gs>
+          <a:gs pos="50000">
+            <a:schemeClr val="phClr">
+              <a:lumMod val="105000"/>
+              <a:satMod val="103000"/>
+              <a:tint val="73000"/>
+            </a:schemeClr>
+          </a:gs>
+          <a:gs pos="100000">
+            <a:schemeClr val="phClr">
+              <a:lumMod val="105000"/>
+              <a:satMod val="109000"/>
+              <a:tint val="81000"/>
+            </a:schemeClr>
+          </a:gs>
+        </a:gsLst>
+        <a:lin ang="5400000" scaled="0"/>
+      </a:gradFill>
+      <a:gradFill rotWithShape="1">
+        <a:gsLst>
+          <a:gs pos="0">
+            <a:schemeClr val="phClr">
+              <a:satMod val="103000"/>
+              <a:lumMod val="102000"/>
+              <a:tint val="94000"/>
+            </a:schemeClr>
+          </a:gs>
+          <a:gs pos="50000">
+            <a:schemeClr val="phClr">
+              <a:satMod val="110000"/>
+              <a:lumMod val="100000"/>
+              <a:shade val="100000"/>
+            </a:schemeClr>
+          </a:gs>
+          <a:gs pos="100000">
+            <a:schemeClr val="phClr">
+              <a:lumMod val="99000"/>
+              <a:satMod val="120000"/>
+              <a:shade val="78000"/>
+            </a:schemeClr>
+          </a:gs>
+        </a:gsLst>
+        <a:lin ang="5400000" scaled="0"/>
+      </a:gradFill>
+    </a:fillStyleLst>
+    <a:lnStyleLst>
+      <a:ln w="6350" cap="flat" cmpd="sng" algn="ctr">
+        <a:solidFill>
+          <a:schemeClr val="phClr"/>
+        </a:solidFill>
+        <a:prstDash val="solid"/>
+        <a:miter lim="800000"/>
+      </a:ln>
+      <a:ln w="12700" cap="flat" cmpd="sng" algn="ctr">
+        <a:solidFill>
+          <a:schemeClr val="phClr"/>
+        </a:solidFill>
+        <a:prstDash val="solid"/>
+        <a:miter lim="800000"/>
+      </a:ln>
+      <a:ln w="19050" cap="flat" cmpd="sng" algn="ctr">
+        <a:solidFill>
+          <a:schemeClr val="phClr"/>
+        </a:solidFill>
+        <a:prstDash val="solid"/>
+        <a:miter lim="800000"/>
+      </a:ln>
+    </a:lnStyleLst>
+    <a:effectStyleLst>
+      <a:effectStyle>
+        <a:effectLst/>
+      </a:effectStyle>
+      <a:effectStyle>
+        <a:effectLst/>
+      </a:effectStyle>
+      <a:effectStyle>
+        <a:effectLst>
+          <a:outerShdw blurRad="57150" dist="19050" dir="5400000" algn="ctr" rotWithShape="0">
+            <a:srgbClr val="000000">
+              <a:alpha val="63000"/>
+            </a:srgbClr>
+          </a:outerShdw>
+        </a:effectLst>
+      </a:effectStyle>
+    </a:effectStyleLst>
+    <a:bgFillStyleLst>
+      <a:solidFill>
+        <a:schemeClr val="phClr"/>
+      </a:solidFill>
+      <a:solidFill>
+        <a:schemeClr val="phClr">
+          <a:tint val="95000"/>
+          <a:satMod val="170000"/>
+        </a:schemeClr>
+      </a:solidFill>
+      <a:gradFill rotWithShape="1">
+        <a:gsLst>
+          <a:gs pos="0">
+            <a:schemeClr val="phClr">
+              <a:tint val="93000"/>
+              <a:satMod val="150000"/>
+              <a:shade val="98000"/>
+              <a:lumMod val="102000"/>
+            </a:schemeClr>
+          </a:gs>
+          <a:gs pos="50000">
+            <a:schemeClr val="phClr">
+              <a:tint val="98000"/>
+              <a:satMod val="130000"/>
+              <a:shade val="90000"/>
+              <a:lumMod val="103000"/>
+            </a:schemeClr>
+          </a:gs>
+          <a:gs pos="100000">
+            <a:schemeClr val="phClr">
+              <a:shade val="63000"/>
+              <a:satMod val="120000"/>
+            </a:schemeClr>
+          </a:gs>
+        </a:gsLst>
+        <a:lin ang="5400000" scaled="0"/>
+      </a:gradFill>
+    </a:bgFillStyleLst>
+  </a:fmtScheme>
+</a:themeOverride>
+</file>
+
 <file path=customXml/item1.xml><?xml version="1.0" encoding="utf-8"?>
 <b:Sources xmlns:b="http://schemas.openxmlformats.org/officeDocument/2006/bibliography" xmlns="http://schemas.openxmlformats.org/officeDocument/2006/bibliography" SelectedStyle="\APASixthEditionOfficeOnline.xsl" StyleName="APA" Version="6"/>
 </file>

--- a/ex1/ex1-report.docx
+++ b/ex1/ex1-report.docx
@@ -1390,15 +1390,7 @@
         <w:t xml:space="preserve">256 </w:t>
       </w:r>
       <w:r>
-        <w:t xml:space="preserve">neurons with </w:t>
-      </w:r>
-      <w:proofErr w:type="spellStart"/>
-      <w:r>
-        <w:t>relu</w:t>
-      </w:r>
-      <w:proofErr w:type="spellEnd"/>
-      <w:r>
-        <w:t xml:space="preserve"> activation. We trained the network for 5 epochs. We used batch size of </w:t>
+        <w:t xml:space="preserve">neurons with relu activation. We trained the network for 5 epochs. We used batch size of </w:t>
       </w:r>
       <w:r>
         <w:t>64</w:t>
@@ -1448,13 +1440,8 @@
       <w:r>
         <w:t>(</w:t>
       </w:r>
-      <w:proofErr w:type="gramStart"/>
-      <w:r>
-        <w:t>tn</w:t>
-      </w:r>
-      <w:proofErr w:type="gramEnd"/>
-      <w:r>
-        <w:t>:2170, fp:171, fn:381, tp:2120</w:t>
+      <w:r>
+        <w:t>tn:2170, fp:171, fn:381, tp:2120</w:t>
       </w:r>
       <w:r>
         <w:t>)</w:t>
@@ -1984,13 +1971,8 @@
       </w:r>
     </w:p>
     <w:p>
-      <w:proofErr w:type="spellStart"/>
-      <w:r>
-        <w:t>learning_rates</w:t>
-      </w:r>
-      <w:proofErr w:type="spellEnd"/>
-      <w:r>
-        <w:t xml:space="preserve"> = [10 ** (-4), 5 * 10 ** (-4), 10 ** (-3), 5 * 10 ** (-3), 10 ** (-2), 5 * 10 ** (-2), 10 ** (-1)]</w:t>
+      <w:r>
+        <w:t>learning_rates = [10 ** (-4), 5 * 10 ** (-4), 10 ** (-3), 5 * 10 ** (-3), 10 ** (-2), 5 * 10 ** (-2), 10 ** (-1)]</w:t>
       </w:r>
     </w:p>
     <w:p>
@@ -2595,11 +2577,9 @@
         </w:numPr>
         <w:contextualSpacing/>
       </w:pPr>
-      <w:proofErr w:type="spellStart"/>
       <w:r>
         <w:t>Relu</w:t>
       </w:r>
-      <w:proofErr w:type="spellEnd"/>
     </w:p>
     <w:p>
       <w:pPr>
@@ -2609,11 +2589,9 @@
         </w:numPr>
         <w:contextualSpacing/>
       </w:pPr>
-      <w:proofErr w:type="spellStart"/>
       <w:r>
         <w:t>LeakyRelu</w:t>
       </w:r>
-      <w:proofErr w:type="spellEnd"/>
     </w:p>
     <w:p>
       <w:pPr>
@@ -2700,8 +2678,11 @@
             <w:tcW w:w="4148" w:type="dxa"/>
           </w:tcPr>
           <w:p>
-            <w:r>
-              <w:t xml:space="preserve">Sigmoid </w:t>
+            <w:pPr>
+              <w:jc w:val="center"/>
+            </w:pPr>
+            <w:r>
+              <w:t>Sigmoid</w:t>
             </w:r>
           </w:p>
         </w:tc>
@@ -2710,8 +2691,11 @@
             <w:tcW w:w="4148" w:type="dxa"/>
           </w:tcPr>
           <w:p>
-            <w:r>
-              <w:t>0.907</w:t>
+            <w:pPr>
+              <w:jc w:val="center"/>
+            </w:pPr>
+            <w:r>
+              <w:t>0.903</w:t>
             </w:r>
           </w:p>
         </w:tc>
@@ -2723,49 +2707,74 @@
           </w:tcPr>
           <w:p>
             <w:pPr>
+              <w:jc w:val="center"/>
+              <w:rPr>
+                <w:lang w:val="en-US"/>
+              </w:rPr>
+            </w:pPr>
+            <w:r>
+              <w:rPr>
+                <w:rFonts w:hint="cs"/>
+              </w:rPr>
+              <w:t>R</w:t>
+            </w:r>
+            <w:r>
+              <w:rPr>
+                <w:lang w:val="en-US"/>
+              </w:rPr>
+              <w:t>elu</w:t>
+            </w:r>
+          </w:p>
+        </w:tc>
+        <w:tc>
+          <w:tcPr>
+            <w:tcW w:w="4148" w:type="dxa"/>
+          </w:tcPr>
+          <w:p>
+            <w:pPr>
+              <w:jc w:val="center"/>
+            </w:pPr>
+            <w:r>
+              <w:t>0.967</w:t>
+            </w:r>
+          </w:p>
+        </w:tc>
+      </w:tr>
+      <w:tr>
+        <w:tc>
+          <w:tcPr>
+            <w:tcW w:w="4148" w:type="dxa"/>
+          </w:tcPr>
+          <w:p>
+            <w:pPr>
+              <w:jc w:val="center"/>
+            </w:pPr>
+            <w:r>
+              <w:t>LeakyRe</w:t>
+            </w:r>
+            <w:r>
+              <w:t>LU</w:t>
+            </w:r>
+          </w:p>
+        </w:tc>
+        <w:tc>
+          <w:tcPr>
+            <w:tcW w:w="4148" w:type="dxa"/>
+          </w:tcPr>
+          <w:p>
+            <w:pPr>
+              <w:jc w:val="center"/>
               <w:rPr>
                 <w:b/>
                 <w:bCs/>
-                <w:lang w:val="en-US"/>
-              </w:rPr>
-            </w:pPr>
-            <w:r>
-              <w:rPr>
-                <w:rFonts w:hint="cs"/>
+              </w:rPr>
+            </w:pPr>
+            <w:r>
+              <w:rPr>
                 <w:b/>
                 <w:bCs/>
               </w:rPr>
-              <w:t>R</w:t>
-            </w:r>
-            <w:proofErr w:type="spellStart"/>
-            <w:r>
-              <w:rPr>
-                <w:b/>
-                <w:bCs/>
-                <w:lang w:val="en-US"/>
-              </w:rPr>
-              <w:t>elu</w:t>
-            </w:r>
-            <w:proofErr w:type="spellEnd"/>
-          </w:p>
-        </w:tc>
-        <w:tc>
-          <w:tcPr>
-            <w:tcW w:w="4148" w:type="dxa"/>
-          </w:tcPr>
-          <w:p>
-            <w:pPr>
-              <w:rPr>
-                <w:b/>
-                <w:bCs/>
-              </w:rPr>
-            </w:pPr>
-            <w:r>
-              <w:rPr>
-                <w:b/>
-                <w:bCs/>
-              </w:rPr>
-              <w:t>0.930</w:t>
+              <w:t>0.970</w:t>
             </w:r>
           </w:p>
         </w:tc>
@@ -2776,11 +2785,12 @@
             <w:tcW w:w="4148" w:type="dxa"/>
           </w:tcPr>
           <w:p>
-            <w:proofErr w:type="spellStart"/>
-            <w:r>
-              <w:t>LeakyRelu</w:t>
-            </w:r>
-            <w:proofErr w:type="spellEnd"/>
+            <w:pPr>
+              <w:jc w:val="center"/>
+            </w:pPr>
+            <w:r>
+              <w:t>Tanh</w:t>
+            </w:r>
           </w:p>
         </w:tc>
         <w:tc>
@@ -2788,30 +2798,11 @@
             <w:tcW w:w="4148" w:type="dxa"/>
           </w:tcPr>
           <w:p>
-            <w:r>
-              <w:t>0.884</w:t>
-            </w:r>
-          </w:p>
-        </w:tc>
-      </w:tr>
-      <w:tr>
-        <w:tc>
-          <w:tcPr>
-            <w:tcW w:w="4148" w:type="dxa"/>
-          </w:tcPr>
-          <w:p>
-            <w:r>
-              <w:t>Tanh</w:t>
-            </w:r>
-          </w:p>
-        </w:tc>
-        <w:tc>
-          <w:tcPr>
-            <w:tcW w:w="4148" w:type="dxa"/>
-          </w:tcPr>
-          <w:p>
-            <w:r>
-              <w:t>0.907</w:t>
+            <w:pPr>
+              <w:jc w:val="center"/>
+            </w:pPr>
+            <w:r>
+              <w:t>0.915</w:t>
             </w:r>
           </w:p>
         </w:tc>
@@ -2822,11 +2813,9 @@
       <w:r>
         <w:t xml:space="preserve">We can see that </w:t>
       </w:r>
-      <w:proofErr w:type="spellStart"/>
-      <w:r>
-        <w:t>Relu</w:t>
-      </w:r>
-      <w:proofErr w:type="spellEnd"/>
+      <w:r>
+        <w:t>LeakyRelu</w:t>
+      </w:r>
       <w:r>
         <w:t xml:space="preserve"> gives us the best accuracy so we chose it.</w:t>
       </w:r>
@@ -2844,17 +2833,18 @@
           <w:b/>
           <w:bCs/>
         </w:rPr>
-        <w:t xml:space="preserve">Activation function = </w:t>
-      </w:r>
-      <w:proofErr w:type="spellStart"/>
+        <w:t>Activation function =</w:t>
+      </w:r>
+      <w:r>
+        <w:t xml:space="preserve"> </w:t>
+      </w:r>
       <w:r>
         <w:rPr>
           <w:b/>
           <w:bCs/>
         </w:rPr>
-        <w:t>Relu</w:t>
-      </w:r>
-      <w:proofErr w:type="spellEnd"/>
+        <w:t>LeakyReLU</w:t>
+      </w:r>
     </w:p>
     <w:p/>
     <w:p>
@@ -3087,25 +3077,7 @@
                 <w:bCs/>
                 <w:color w:val="000000"/>
               </w:rPr>
-              <w:t xml:space="preserve"># </w:t>
-            </w:r>
-            <w:proofErr w:type="gramStart"/>
-            <w:r>
-              <w:rPr>
-                <w:b/>
-                <w:bCs/>
-                <w:color w:val="000000"/>
-              </w:rPr>
-              <w:t>hidden</w:t>
-            </w:r>
-            <w:proofErr w:type="gramEnd"/>
-            <w:r>
-              <w:rPr>
-                <w:b/>
-                <w:bCs/>
-                <w:color w:val="000000"/>
-              </w:rPr>
-              <w:t xml:space="preserve"> layers</w:t>
+              <w:t># hidden layers</w:t>
             </w:r>
           </w:p>
         </w:tc>
@@ -3138,25 +3110,7 @@
                 <w:bCs/>
                 <w:color w:val="000000"/>
               </w:rPr>
-              <w:t xml:space="preserve"># </w:t>
-            </w:r>
-            <w:proofErr w:type="gramStart"/>
-            <w:r>
-              <w:rPr>
-                <w:b/>
-                <w:bCs/>
-                <w:color w:val="000000"/>
-              </w:rPr>
-              <w:t>neurons</w:t>
-            </w:r>
-            <w:proofErr w:type="gramEnd"/>
-            <w:r>
-              <w:rPr>
-                <w:b/>
-                <w:bCs/>
-                <w:color w:val="000000"/>
-              </w:rPr>
-              <w:t xml:space="preserve"> in each hidden layer</w:t>
+              <w:t># neurons in each hidden layer</w:t>
             </w:r>
           </w:p>
         </w:tc>
@@ -3268,7 +3222,6 @@
             <w:shd w:val="clear" w:color="000000" w:fill="FBEBEE"/>
             <w:noWrap/>
             <w:vAlign w:val="center"/>
-            <w:hideMark/>
           </w:tcPr>
           <w:p>
             <w:pPr>
@@ -3281,7 +3234,7 @@
               <w:rPr>
                 <w:color w:val="000000"/>
               </w:rPr>
-              <w:t>93.0%</w:t>
+              <w:t>TODO</w:t>
             </w:r>
           </w:p>
         </w:tc>
@@ -3360,7 +3313,6 @@
             <w:shd w:val="clear" w:color="000000" w:fill="F8696B"/>
             <w:noWrap/>
             <w:vAlign w:val="center"/>
-            <w:hideMark/>
           </w:tcPr>
           <w:p>
             <w:pPr>
@@ -3369,12 +3321,6 @@
                 <w:color w:val="000000"/>
               </w:rPr>
             </w:pPr>
-            <w:r>
-              <w:rPr>
-                <w:color w:val="000000"/>
-              </w:rPr>
-              <w:t>83.7%</w:t>
-            </w:r>
           </w:p>
         </w:tc>
       </w:tr>
@@ -3452,7 +3398,6 @@
             <w:shd w:val="clear" w:color="000000" w:fill="C8D8ED"/>
             <w:noWrap/>
             <w:vAlign w:val="center"/>
-            <w:hideMark/>
           </w:tcPr>
           <w:p>
             <w:pPr>
@@ -3461,12 +3406,6 @@
                 <w:color w:val="000000"/>
               </w:rPr>
             </w:pPr>
-            <w:r>
-              <w:rPr>
-                <w:color w:val="000000"/>
-              </w:rPr>
-              <w:t>95.3%</w:t>
-            </w:r>
           </w:p>
         </w:tc>
       </w:tr>
@@ -3544,7 +3483,6 @@
             <w:shd w:val="clear" w:color="000000" w:fill="F8696B"/>
             <w:noWrap/>
             <w:vAlign w:val="center"/>
-            <w:hideMark/>
           </w:tcPr>
           <w:p>
             <w:pPr>
@@ -3553,12 +3491,6 @@
                 <w:color w:val="000000"/>
               </w:rPr>
             </w:pPr>
-            <w:r>
-              <w:rPr>
-                <w:color w:val="000000"/>
-              </w:rPr>
-              <w:t>83.7%</w:t>
-            </w:r>
           </w:p>
         </w:tc>
       </w:tr>
@@ -3636,7 +3568,6 @@
             <w:shd w:val="clear" w:color="000000" w:fill="C8D8ED"/>
             <w:noWrap/>
             <w:vAlign w:val="center"/>
-            <w:hideMark/>
           </w:tcPr>
           <w:p>
             <w:pPr>
@@ -3645,12 +3576,6 @@
                 <w:color w:val="000000"/>
               </w:rPr>
             </w:pPr>
-            <w:r>
-              <w:rPr>
-                <w:color w:val="000000"/>
-              </w:rPr>
-              <w:t>95.3%</w:t>
-            </w:r>
           </w:p>
         </w:tc>
       </w:tr>
@@ -3728,7 +3653,6 @@
             <w:shd w:val="clear" w:color="000000" w:fill="FBEBEE"/>
             <w:noWrap/>
             <w:vAlign w:val="center"/>
-            <w:hideMark/>
           </w:tcPr>
           <w:p>
             <w:pPr>
@@ -3737,12 +3661,6 @@
                 <w:color w:val="000000"/>
               </w:rPr>
             </w:pPr>
-            <w:r>
-              <w:rPr>
-                <w:color w:val="000000"/>
-              </w:rPr>
-              <w:t>93.0%</w:t>
-            </w:r>
           </w:p>
         </w:tc>
       </w:tr>
@@ -3820,7 +3738,6 @@
             <w:shd w:val="clear" w:color="000000" w:fill="5A8AC6"/>
             <w:noWrap/>
             <w:vAlign w:val="center"/>
-            <w:hideMark/>
           </w:tcPr>
           <w:p>
             <w:pPr>
@@ -3829,12 +3746,6 @@
                 <w:color w:val="000000"/>
               </w:rPr>
             </w:pPr>
-            <w:r>
-              <w:rPr>
-                <w:color w:val="000000"/>
-              </w:rPr>
-              <w:t>97.7%</w:t>
-            </w:r>
           </w:p>
         </w:tc>
       </w:tr>
@@ -3912,7 +3823,6 @@
             <w:shd w:val="clear" w:color="000000" w:fill="FACBCE"/>
             <w:noWrap/>
             <w:vAlign w:val="center"/>
-            <w:hideMark/>
           </w:tcPr>
           <w:p>
             <w:pPr>
@@ -3921,12 +3831,6 @@
                 <w:color w:val="000000"/>
               </w:rPr>
             </w:pPr>
-            <w:r>
-              <w:rPr>
-                <w:color w:val="000000"/>
-              </w:rPr>
-              <w:t>90.7%</w:t>
-            </w:r>
           </w:p>
         </w:tc>
       </w:tr>
@@ -4004,7 +3908,6 @@
             <w:shd w:val="clear" w:color="000000" w:fill="C8D8ED"/>
             <w:noWrap/>
             <w:vAlign w:val="center"/>
-            <w:hideMark/>
           </w:tcPr>
           <w:p>
             <w:pPr>
@@ -4013,12 +3916,6 @@
                 <w:color w:val="000000"/>
               </w:rPr>
             </w:pPr>
-            <w:r>
-              <w:rPr>
-                <w:color w:val="000000"/>
-              </w:rPr>
-              <w:t>95.3%</w:t>
-            </w:r>
           </w:p>
         </w:tc>
       </w:tr>
@@ -4096,7 +3993,6 @@
             <w:shd w:val="clear" w:color="000000" w:fill="5A8AC6"/>
             <w:noWrap/>
             <w:vAlign w:val="center"/>
-            <w:hideMark/>
           </w:tcPr>
           <w:p>
             <w:pPr>
@@ -4105,12 +4001,6 @@
                 <w:color w:val="000000"/>
               </w:rPr>
             </w:pPr>
-            <w:r>
-              <w:rPr>
-                <w:color w:val="000000"/>
-              </w:rPr>
-              <w:t>97.7%</w:t>
-            </w:r>
           </w:p>
         </w:tc>
       </w:tr>
@@ -4188,7 +4078,6 @@
             <w:shd w:val="clear" w:color="000000" w:fill="FACBCE"/>
             <w:noWrap/>
             <w:vAlign w:val="center"/>
-            <w:hideMark/>
           </w:tcPr>
           <w:p>
             <w:pPr>
@@ -4197,12 +4086,6 @@
                 <w:color w:val="000000"/>
               </w:rPr>
             </w:pPr>
-            <w:r>
-              <w:rPr>
-                <w:color w:val="000000"/>
-              </w:rPr>
-              <w:t>90.7%</w:t>
-            </w:r>
           </w:p>
         </w:tc>
       </w:tr>
@@ -4280,7 +4163,6 @@
             <w:shd w:val="clear" w:color="000000" w:fill="FBEBEE"/>
             <w:noWrap/>
             <w:vAlign w:val="center"/>
-            <w:hideMark/>
           </w:tcPr>
           <w:p>
             <w:pPr>
@@ -4289,12 +4171,6 @@
                 <w:color w:val="000000"/>
               </w:rPr>
             </w:pPr>
-            <w:r>
-              <w:rPr>
-                <w:color w:val="000000"/>
-              </w:rPr>
-              <w:t>93.0%</w:t>
-            </w:r>
           </w:p>
         </w:tc>
       </w:tr>
@@ -4372,7 +4248,6 @@
             <w:shd w:val="clear" w:color="000000" w:fill="C8D8ED"/>
             <w:noWrap/>
             <w:vAlign w:val="center"/>
-            <w:hideMark/>
           </w:tcPr>
           <w:p>
             <w:pPr>
@@ -4381,12 +4256,6 @@
                 <w:color w:val="000000"/>
               </w:rPr>
             </w:pPr>
-            <w:r>
-              <w:rPr>
-                <w:color w:val="000000"/>
-              </w:rPr>
-              <w:t>95.3%</w:t>
-            </w:r>
           </w:p>
         </w:tc>
       </w:tr>
@@ -4464,7 +4333,6 @@
             <w:shd w:val="clear" w:color="000000" w:fill="FBEBEE"/>
             <w:noWrap/>
             <w:vAlign w:val="center"/>
-            <w:hideMark/>
           </w:tcPr>
           <w:p>
             <w:pPr>
@@ -4473,12 +4341,6 @@
                 <w:color w:val="000000"/>
               </w:rPr>
             </w:pPr>
-            <w:r>
-              <w:rPr>
-                <w:color w:val="000000"/>
-              </w:rPr>
-              <w:t>93.0%</w:t>
-            </w:r>
           </w:p>
         </w:tc>
       </w:tr>
@@ -4556,7 +4418,6 @@
             <w:shd w:val="clear" w:color="000000" w:fill="C8D8ED"/>
             <w:noWrap/>
             <w:vAlign w:val="center"/>
-            <w:hideMark/>
           </w:tcPr>
           <w:p>
             <w:pPr>
@@ -4565,12 +4426,6 @@
                 <w:color w:val="000000"/>
               </w:rPr>
             </w:pPr>
-            <w:r>
-              <w:rPr>
-                <w:color w:val="000000"/>
-              </w:rPr>
-              <w:t>95.3%</w:t>
-            </w:r>
           </w:p>
         </w:tc>
       </w:tr>
@@ -4648,7 +4503,6 @@
             <w:shd w:val="clear" w:color="000000" w:fill="5A8AC6"/>
             <w:noWrap/>
             <w:vAlign w:val="center"/>
-            <w:hideMark/>
           </w:tcPr>
           <w:p>
             <w:pPr>
@@ -4657,12 +4511,6 @@
                 <w:color w:val="000000"/>
               </w:rPr>
             </w:pPr>
-            <w:r>
-              <w:rPr>
-                <w:color w:val="000000"/>
-              </w:rPr>
-              <w:t>97.7%</w:t>
-            </w:r>
           </w:p>
         </w:tc>
       </w:tr>
@@ -4683,23 +4531,7 @@
       </w:pPr>
       <w:r>
         <w:lastRenderedPageBreak/>
-        <w:t xml:space="preserve">We can see big differences – the accuracies </w:t>
-      </w:r>
-      <w:proofErr w:type="gramStart"/>
-      <w:r>
-        <w:t>goes</w:t>
-      </w:r>
-      <w:proofErr w:type="gramEnd"/>
-      <w:r>
-        <w:t xml:space="preserve"> from ~84% to ~98% (8 times less errors). In </w:t>
-      </w:r>
-      <w:proofErr w:type="gramStart"/>
-      <w:r>
-        <w:t>general</w:t>
-      </w:r>
-      <w:proofErr w:type="gramEnd"/>
-      <w:r>
-        <w:t xml:space="preserve"> we see that the deeper the net – the better the accuracy.</w:t>
+        <w:t>[TODO]</w:t>
       </w:r>
     </w:p>
     <w:p>
@@ -4716,11 +4548,9 @@
       <w:r>
         <w:t xml:space="preserve">For each positive number of hidden </w:t>
       </w:r>
-      <w:proofErr w:type="gramStart"/>
-      <w:r>
-        <w:t>layers</w:t>
-      </w:r>
-      <w:proofErr w:type="gramEnd"/>
+      <w:r>
+        <w:t>layers,</w:t>
+      </w:r>
       <w:r>
         <w:t xml:space="preserve"> I plotted the results as function of the number of neurons in each layer.</w:t>
       </w:r>
@@ -4730,6 +4560,18 @@
         <w:spacing w:line="360" w:lineRule="auto"/>
         <w:jc w:val="center"/>
       </w:pPr>
+      <w:r>
+        <w:t>[TODO]</w:t>
+      </w:r>
+    </w:p>
+    <w:p>
+      <w:pPr>
+        <w:spacing w:line="360" w:lineRule="auto"/>
+        <w:jc w:val="center"/>
+      </w:pPr>
+      <w:r>
+        <w:t>[TODO]</w:t>
+      </w:r>
     </w:p>
     <w:p>
       <w:pPr>
@@ -4740,79 +4582,16 @@
     <w:p>
       <w:pPr>
         <w:spacing w:line="360" w:lineRule="auto"/>
-        <w:jc w:val="center"/>
-      </w:pPr>
-      <w:r>
-        <w:rPr>
-          <w:noProof/>
-          <w:lang w:val="en-US"/>
-        </w:rPr>
-        <w:drawing>
-          <wp:inline distT="0" distB="0" distL="0" distR="0" wp14:anchorId="4CCD013C" wp14:editId="6FB54BB6">
-            <wp:extent cx="5105400" cy="3063240"/>
-            <wp:effectExtent l="0" t="0" r="0" b="3810"/>
-            <wp:docPr id="27" name="תרשים 27"/>
-            <wp:cNvGraphicFramePr/>
-            <a:graphic xmlns:a="http://schemas.openxmlformats.org/drawingml/2006/main">
-              <a:graphicData uri="http://schemas.openxmlformats.org/drawingml/2006/chart">
-                <c:chart xmlns:c="http://schemas.openxmlformats.org/drawingml/2006/chart" xmlns:r="http://schemas.openxmlformats.org/officeDocument/2006/relationships" r:id="rId13"/>
-              </a:graphicData>
-            </a:graphic>
-          </wp:inline>
-        </w:drawing>
-      </w:r>
-    </w:p>
-    <w:p>
-      <w:pPr>
-        <w:spacing w:line="360" w:lineRule="auto"/>
-        <w:jc w:val="center"/>
-      </w:pPr>
-      <w:r>
-        <w:rPr>
-          <w:noProof/>
-          <w:lang w:val="en-US"/>
-        </w:rPr>
-        <w:drawing>
-          <wp:inline distT="0" distB="0" distL="0" distR="0" wp14:anchorId="19267B0F" wp14:editId="744B9E53">
-            <wp:extent cx="5147704" cy="3195639"/>
-            <wp:effectExtent l="0" t="0" r="15240" b="5080"/>
-            <wp:docPr id="28" name="תרשים 28"/>
-            <wp:cNvGraphicFramePr/>
-            <a:graphic xmlns:a="http://schemas.openxmlformats.org/drawingml/2006/main">
-              <a:graphicData uri="http://schemas.openxmlformats.org/drawingml/2006/chart">
-                <c:chart xmlns:c="http://schemas.openxmlformats.org/drawingml/2006/chart" xmlns:r="http://schemas.openxmlformats.org/officeDocument/2006/relationships" r:id="rId14"/>
-              </a:graphicData>
-            </a:graphic>
-          </wp:inline>
-        </w:drawing>
-      </w:r>
-    </w:p>
-    <w:p>
-      <w:pPr>
-        <w:spacing w:line="360" w:lineRule="auto"/>
-        <w:jc w:val="center"/>
       </w:pPr>
     </w:p>
     <w:p>
       <w:pPr>
         <w:spacing w:line="360" w:lineRule="auto"/>
         <w:jc w:val="both"/>
-      </w:pPr>
-      <w:r>
-        <w:t xml:space="preserve">We did not connect the dots with a line because we think that what we see here is mainly statistical noise. We think that because there is no clear trend and because </w:t>
-      </w:r>
-      <w:r>
-        <w:lastRenderedPageBreak/>
-        <w:t xml:space="preserve">when we </w:t>
-      </w:r>
-      <w:proofErr w:type="gramStart"/>
-      <w:r>
-        <w:t>notices</w:t>
-      </w:r>
-      <w:proofErr w:type="gramEnd"/>
-      <w:r>
-        <w:t xml:space="preserve"> that when we run the same training several times we sometimes get different results. However, when we look at the average accuracy for each network depth we can see a trend – the deeper, the better.</w:t>
-      </w:r>
+        <w:rPr>
+          <w:lang w:val="en-US"/>
+        </w:rPr>
+      </w:pPr>
     </w:p>
     <w:p>
       <w:pPr>
@@ -4826,244 +4605,8 @@
         <w:rPr>
           <w:lang w:val="en-US"/>
         </w:rPr>
-        <w:t>Therefore, we decided to check this trend. We trained 3 different models – three MLPs with 256 neurons in each layer, but with different depths: 2, 5, 10. Each model was trained three times to make the results more reliable.</w:t>
-      </w:r>
-    </w:p>
-    <w:p>
-      <w:pPr>
-        <w:spacing w:line="360" w:lineRule="auto"/>
-        <w:jc w:val="both"/>
-        <w:rPr>
-          <w:lang w:val="en-US"/>
-        </w:rPr>
-      </w:pPr>
-      <w:r>
-        <w:rPr>
-          <w:lang w:val="en-US"/>
-        </w:rPr>
-        <w:t>The results:</w:t>
-      </w:r>
-    </w:p>
-    <w:tbl>
-      <w:tblPr>
-        <w:tblStyle w:val="11"/>
-        <w:tblW w:w="0" w:type="auto"/>
-        <w:tblLook w:val="04A0" w:firstRow="1" w:lastRow="0" w:firstColumn="1" w:lastColumn="0" w:noHBand="0" w:noVBand="1"/>
-      </w:tblPr>
-      <w:tblGrid>
-        <w:gridCol w:w="4148"/>
-        <w:gridCol w:w="4148"/>
-      </w:tblGrid>
-      <w:tr>
-        <w:tc>
-          <w:tcPr>
-            <w:tcW w:w="4148" w:type="dxa"/>
-          </w:tcPr>
-          <w:p>
-            <w:pPr>
-              <w:spacing w:line="360" w:lineRule="auto"/>
-              <w:jc w:val="both"/>
-              <w:rPr>
-                <w:lang w:val="en-US"/>
-              </w:rPr>
-            </w:pPr>
-            <w:r>
-              <w:rPr>
-                <w:lang w:val="en-US"/>
-              </w:rPr>
-              <w:t>Network depth</w:t>
-            </w:r>
-          </w:p>
-        </w:tc>
-        <w:tc>
-          <w:tcPr>
-            <w:tcW w:w="4148" w:type="dxa"/>
-          </w:tcPr>
-          <w:p>
-            <w:pPr>
-              <w:spacing w:line="360" w:lineRule="auto"/>
-              <w:jc w:val="both"/>
-              <w:rPr>
-                <w:lang w:val="en-US"/>
-              </w:rPr>
-            </w:pPr>
-            <w:r>
-              <w:rPr>
-                <w:lang w:val="en-US"/>
-              </w:rPr>
-              <w:t xml:space="preserve">Mean </w:t>
-            </w:r>
-            <w:proofErr w:type="spellStart"/>
-            <w:r>
-              <w:rPr>
-                <w:lang w:val="en-US"/>
-              </w:rPr>
-              <w:t>accuarcy</w:t>
-            </w:r>
-            <w:proofErr w:type="spellEnd"/>
-          </w:p>
-        </w:tc>
-      </w:tr>
-      <w:tr>
-        <w:tc>
-          <w:tcPr>
-            <w:tcW w:w="4148" w:type="dxa"/>
-          </w:tcPr>
-          <w:p>
-            <w:pPr>
-              <w:spacing w:line="360" w:lineRule="auto"/>
-              <w:jc w:val="both"/>
-              <w:rPr>
-                <w:lang w:val="en-US"/>
-              </w:rPr>
-            </w:pPr>
-            <w:r>
-              <w:rPr>
-                <w:lang w:val="en-US"/>
-              </w:rPr>
-              <w:t>2</w:t>
-            </w:r>
-          </w:p>
-        </w:tc>
-        <w:tc>
-          <w:tcPr>
-            <w:tcW w:w="4148" w:type="dxa"/>
-          </w:tcPr>
-          <w:p>
-            <w:pPr>
-              <w:spacing w:line="360" w:lineRule="auto"/>
-              <w:jc w:val="both"/>
-              <w:rPr>
-                <w:lang w:val="en-US"/>
-              </w:rPr>
-            </w:pPr>
-            <w:r>
-              <w:rPr>
-                <w:lang w:val="en-US"/>
-              </w:rPr>
-              <w:t>93.8%</w:t>
-            </w:r>
-          </w:p>
-        </w:tc>
-      </w:tr>
-      <w:tr>
-        <w:tc>
-          <w:tcPr>
-            <w:tcW w:w="4148" w:type="dxa"/>
-          </w:tcPr>
-          <w:p>
-            <w:pPr>
-              <w:spacing w:line="360" w:lineRule="auto"/>
-              <w:jc w:val="both"/>
-              <w:rPr>
-                <w:b/>
-                <w:bCs/>
-                <w:lang w:val="en-US"/>
-              </w:rPr>
-            </w:pPr>
-            <w:r>
-              <w:rPr>
-                <w:b/>
-                <w:bCs/>
-                <w:lang w:val="en-US"/>
-              </w:rPr>
-              <w:t>5</w:t>
-            </w:r>
-          </w:p>
-        </w:tc>
-        <w:tc>
-          <w:tcPr>
-            <w:tcW w:w="4148" w:type="dxa"/>
-          </w:tcPr>
-          <w:p>
-            <w:pPr>
-              <w:spacing w:line="360" w:lineRule="auto"/>
-              <w:jc w:val="both"/>
-              <w:rPr>
-                <w:b/>
-                <w:bCs/>
-                <w:lang w:val="en-US"/>
-              </w:rPr>
-            </w:pPr>
-            <w:r>
-              <w:rPr>
-                <w:b/>
-                <w:bCs/>
-                <w:lang w:val="en-US"/>
-              </w:rPr>
-              <w:t>96.9%</w:t>
-            </w:r>
-          </w:p>
-        </w:tc>
-      </w:tr>
-      <w:tr>
-        <w:tc>
-          <w:tcPr>
-            <w:tcW w:w="4148" w:type="dxa"/>
-          </w:tcPr>
-          <w:p>
-            <w:pPr>
-              <w:spacing w:line="360" w:lineRule="auto"/>
-              <w:jc w:val="both"/>
-              <w:rPr>
-                <w:lang w:val="en-US"/>
-              </w:rPr>
-            </w:pPr>
-            <w:r>
-              <w:rPr>
-                <w:lang w:val="en-US"/>
-              </w:rPr>
-              <w:t>10</w:t>
-            </w:r>
-          </w:p>
-        </w:tc>
-        <w:tc>
-          <w:tcPr>
-            <w:tcW w:w="4148" w:type="dxa"/>
-          </w:tcPr>
-          <w:p>
-            <w:pPr>
-              <w:spacing w:line="360" w:lineRule="auto"/>
-              <w:jc w:val="both"/>
-              <w:rPr>
-                <w:lang w:val="en-US"/>
-              </w:rPr>
-            </w:pPr>
-            <w:r>
-              <w:rPr>
-                <w:lang w:val="en-US"/>
-              </w:rPr>
-              <w:t>85.3%</w:t>
-            </w:r>
-          </w:p>
-        </w:tc>
-      </w:tr>
-    </w:tbl>
-    <w:p>
-      <w:pPr>
-        <w:spacing w:line="360" w:lineRule="auto"/>
-        <w:jc w:val="both"/>
-        <w:rPr>
-          <w:lang w:val="en-US"/>
-        </w:rPr>
-      </w:pPr>
-    </w:p>
-    <w:p>
-      <w:pPr>
-        <w:spacing w:line="360" w:lineRule="auto"/>
-        <w:jc w:val="both"/>
-        <w:rPr>
-          <w:lang w:val="en-US"/>
-        </w:rPr>
-      </w:pPr>
-      <w:proofErr w:type="gramStart"/>
-      <w:r>
-        <w:rPr>
-          <w:lang w:val="en-US"/>
-        </w:rPr>
-        <w:t>Therefore</w:t>
-      </w:r>
-      <w:proofErr w:type="gramEnd"/>
+        <w:t>Therefore,</w:t>
+      </w:r>
       <w:r>
         <w:rPr>
           <w:lang w:val="en-US"/>
@@ -5087,26 +4630,42 @@
           <w:bCs/>
           <w:lang w:val="en-US"/>
         </w:rPr>
-        <w:t>Number of layers = 5</w:t>
-      </w:r>
-    </w:p>
-    <w:p>
-      <w:pPr>
-        <w:spacing w:line="360" w:lineRule="auto"/>
-        <w:jc w:val="both"/>
+        <w:t xml:space="preserve">Number of layers = </w:t>
+      </w:r>
+      <w:r>
         <w:rPr>
           <w:b/>
           <w:bCs/>
           <w:lang w:val="en-US"/>
         </w:rPr>
-      </w:pPr>
-      <w:r>
+        <w:t>[TODO]</w:t>
+      </w:r>
+    </w:p>
+    <w:p>
+      <w:pPr>
+        <w:spacing w:line="360" w:lineRule="auto"/>
+        <w:jc w:val="both"/>
         <w:rPr>
           <w:b/>
           <w:bCs/>
           <w:lang w:val="en-US"/>
         </w:rPr>
-        <w:t>Neurons in each layer = 256</w:t>
+      </w:pPr>
+      <w:r>
+        <w:rPr>
+          <w:b/>
+          <w:bCs/>
+          <w:lang w:val="en-US"/>
+        </w:rPr>
+        <w:t xml:space="preserve">Neurons in each layer = </w:t>
+      </w:r>
+      <w:r>
+        <w:rPr>
+          <w:b/>
+          <w:bCs/>
+          <w:lang w:val="en-US"/>
+        </w:rPr>
+        <w:t>[TODO]</w:t>
       </w:r>
     </w:p>
     <w:p>
@@ -5291,6 +4850,444 @@
             <wp:extent cx="3890526" cy="2918129"/>
             <wp:effectExtent l="0" t="0" r="0" b="0"/>
             <wp:docPr id="1" name="תמונה 1"/>
+            <wp:cNvGraphicFramePr>
+              <a:graphicFrameLocks xmlns:a="http://schemas.openxmlformats.org/drawingml/2006/main" noChangeAspect="1"/>
+            </wp:cNvGraphicFramePr>
+            <a:graphic xmlns:a="http://schemas.openxmlformats.org/drawingml/2006/main">
+              <a:graphicData uri="http://schemas.openxmlformats.org/drawingml/2006/picture">
+                <pic:pic xmlns:pic="http://schemas.openxmlformats.org/drawingml/2006/picture">
+                  <pic:nvPicPr>
+                    <pic:cNvPr id="1" name=""/>
+                    <pic:cNvPicPr/>
+                  </pic:nvPicPr>
+                  <pic:blipFill>
+                    <a:blip r:embed="rId13"/>
+                    <a:stretch>
+                      <a:fillRect/>
+                    </a:stretch>
+                  </pic:blipFill>
+                  <pic:spPr>
+                    <a:xfrm>
+                      <a:off x="0" y="0"/>
+                      <a:ext cx="3902869" cy="2927387"/>
+                    </a:xfrm>
+                    <a:prstGeom prst="rect">
+                      <a:avLst/>
+                    </a:prstGeom>
+                  </pic:spPr>
+                </pic:pic>
+              </a:graphicData>
+            </a:graphic>
+          </wp:inline>
+        </w:drawing>
+      </w:r>
+    </w:p>
+    <w:p>
+      <w:pPr>
+        <w:pStyle w:val="default"/>
+      </w:pPr>
+      <w:r>
+        <w:t>This was sanity check and now we can go forward to hyper-parameters tuning.</w:t>
+      </w:r>
+    </w:p>
+    <w:p>
+      <w:pPr>
+        <w:spacing w:line="360" w:lineRule="auto"/>
+        <w:jc w:val="both"/>
+      </w:pPr>
+    </w:p>
+    <w:p>
+      <w:pPr>
+        <w:pStyle w:val="1"/>
+      </w:pPr>
+      <w:bookmarkStart w:id="3" w:name="_Toc86434736"/>
+      <w:r>
+        <w:lastRenderedPageBreak/>
+        <w:t>Hyper-Parameters Tuning</w:t>
+      </w:r>
+      <w:bookmarkEnd w:id="3"/>
+    </w:p>
+    <w:p>
+      <w:pPr>
+        <w:pStyle w:val="default"/>
+      </w:pPr>
+      <w:r>
+        <w:t xml:space="preserve">There are many architectural choices and parameters to tune when training a neural net. We decided to split them to two groups: </w:t>
+      </w:r>
+      <w:r>
+        <w:t xml:space="preserve">"basic" </w:t>
+      </w:r>
+      <w:r>
+        <w:t>hyper-parameters and architectural parameters.</w:t>
+      </w:r>
+    </w:p>
+    <w:p>
+      <w:pPr>
+        <w:pStyle w:val="default"/>
+      </w:pPr>
+    </w:p>
+    <w:p>
+      <w:pPr>
+        <w:pStyle w:val="default"/>
+        <w:rPr>
+          <w:u w:val="single"/>
+        </w:rPr>
+      </w:pPr>
+      <w:r>
+        <w:rPr>
+          <w:u w:val="single"/>
+        </w:rPr>
+        <w:t>Basic hyper-parameters</w:t>
+      </w:r>
+    </w:p>
+    <w:p>
+      <w:pPr>
+        <w:pStyle w:val="default"/>
+        <w:numPr>
+          <w:ilvl w:val="0"/>
+          <w:numId w:val="3"/>
+        </w:numPr>
+      </w:pPr>
+      <w:r>
+        <w:t>Learning rate</w:t>
+      </w:r>
+    </w:p>
+    <w:p>
+      <w:pPr>
+        <w:pStyle w:val="default"/>
+        <w:numPr>
+          <w:ilvl w:val="0"/>
+          <w:numId w:val="3"/>
+        </w:numPr>
+      </w:pPr>
+      <w:r>
+        <w:t>Batch size</w:t>
+      </w:r>
+    </w:p>
+    <w:p>
+      <w:pPr>
+        <w:pStyle w:val="default"/>
+        <w:numPr>
+          <w:ilvl w:val="0"/>
+          <w:numId w:val="3"/>
+        </w:numPr>
+      </w:pPr>
+      <w:r>
+        <w:t>Epochs number</w:t>
+      </w:r>
+    </w:p>
+    <w:p>
+      <w:pPr>
+        <w:pStyle w:val="default"/>
+        <w:numPr>
+          <w:ilvl w:val="0"/>
+          <w:numId w:val="3"/>
+        </w:numPr>
+      </w:pPr>
+      <w:r>
+        <w:t>Activation function</w:t>
+      </w:r>
+    </w:p>
+    <w:p>
+      <w:pPr>
+        <w:pStyle w:val="default"/>
+      </w:pPr>
+    </w:p>
+    <w:p>
+      <w:pPr>
+        <w:pStyle w:val="default"/>
+      </w:pPr>
+      <w:r>
+        <w:rPr>
+          <w:u w:val="single"/>
+        </w:rPr>
+        <w:t>Architectural parameters</w:t>
+      </w:r>
+    </w:p>
+    <w:p>
+      <w:pPr>
+        <w:pStyle w:val="default"/>
+        <w:numPr>
+          <w:ilvl w:val="0"/>
+          <w:numId w:val="3"/>
+        </w:numPr>
+      </w:pPr>
+      <w:r>
+        <w:t>Number of layers</w:t>
+      </w:r>
+    </w:p>
+    <w:p>
+      <w:pPr>
+        <w:pStyle w:val="default"/>
+        <w:numPr>
+          <w:ilvl w:val="0"/>
+          <w:numId w:val="3"/>
+        </w:numPr>
+      </w:pPr>
+      <w:r>
+        <w:t>Number of neurons in each layer</w:t>
+      </w:r>
+    </w:p>
+    <w:p>
+      <w:pPr>
+        <w:pStyle w:val="default"/>
+      </w:pPr>
+      <w:r>
+        <w:t xml:space="preserve">We will start by </w:t>
+      </w:r>
+      <w:r>
+        <w:t>choosing the basic hyper-</w:t>
+      </w:r>
+      <w:r>
+        <w:t>parameters</w:t>
+      </w:r>
+      <w:r>
+        <w:t xml:space="preserve"> with a</w:t>
+      </w:r>
+      <w:r>
+        <w:rPr>
+          <w:lang w:val="en-US"/>
+        </w:rPr>
+        <w:t>n arbitrary architecture</w:t>
+      </w:r>
+      <w:r>
+        <w:t>, and once find a good configuration test the different architectural parameters with this configuration.</w:t>
+      </w:r>
+    </w:p>
+    <w:p>
+      <w:pPr>
+        <w:pStyle w:val="default"/>
+      </w:pPr>
+    </w:p>
+    <w:p>
+      <w:pPr>
+        <w:pStyle w:val="2"/>
+      </w:pPr>
+      <w:bookmarkStart w:id="4" w:name="_Toc86434737"/>
+      <w:r>
+        <w:t>"Basic" Hyper-Parameters Tuning</w:t>
+      </w:r>
+      <w:bookmarkEnd w:id="4"/>
+    </w:p>
+    <w:p>
+      <w:pPr>
+        <w:pStyle w:val="default"/>
+      </w:pPr>
+    </w:p>
+    <w:p>
+      <w:pPr>
+        <w:pStyle w:val="default"/>
+      </w:pPr>
+      <w:r>
+        <w:t>The basic architecture I will try the parameters with is multi-layered perceptron with one h</w:t>
+      </w:r>
+      <w:r>
+        <w:t>idden layer of 256 neurons. The loss function is binary cross</w:t>
+      </w:r>
+      <w:r>
+        <w:t>-</w:t>
+      </w:r>
+      <w:r>
+        <w:t>en</w:t>
+      </w:r>
+      <w:r>
+        <w:t>t</w:t>
+      </w:r>
+      <w:r>
+        <w:t>ropy.</w:t>
+      </w:r>
+    </w:p>
+    <w:p>
+      <w:pPr>
+        <w:pStyle w:val="default"/>
+      </w:pPr>
+    </w:p>
+    <w:p>
+      <w:pPr>
+        <w:pStyle w:val="default"/>
+      </w:pPr>
+      <w:r>
+        <w:rPr>
+          <w:u w:val="single"/>
+        </w:rPr>
+        <w:t>Important note:</w:t>
+      </w:r>
+      <w:r>
+        <w:t xml:space="preserve"> </w:t>
+      </w:r>
+      <w:r>
+        <w:t xml:space="preserve">The results </w:t>
+      </w:r>
+      <w:r>
+        <w:rPr>
+          <w:lang w:val="en-US"/>
+        </w:rPr>
+        <w:t xml:space="preserve">showed </w:t>
+      </w:r>
+      <w:r>
+        <w:t>here are not always statistically significant</w:t>
+      </w:r>
+      <w:r>
+        <w:t>, but because this is an exercise, we focused on exploration and trying a lot of parameters and not on being sure our parameters are the best.</w:t>
+      </w:r>
+    </w:p>
+    <w:p>
+      <w:pPr>
+        <w:pStyle w:val="default"/>
+      </w:pPr>
+    </w:p>
+    <w:p>
+      <w:pPr>
+        <w:pStyle w:val="3"/>
+      </w:pPr>
+      <w:bookmarkStart w:id="5" w:name="_Toc86434738"/>
+      <w:r>
+        <w:t>Batch size</w:t>
+      </w:r>
+      <w:bookmarkEnd w:id="5"/>
+    </w:p>
+    <w:p>
+      <w:pPr>
+        <w:pStyle w:val="default"/>
+      </w:pPr>
+      <w:r>
+        <w:t>Usually choosing batch size has less to do with model quality and more with performance issues so we just tried some batch sizes and chose 64, which gave fine results in short training time. There is a connection between batch size and learning rate but once we set a fixed batch size, we can just choose the proper learning rate.</w:t>
+      </w:r>
+    </w:p>
+    <w:p>
+      <w:pPr>
+        <w:pStyle w:val="default"/>
+      </w:pPr>
+    </w:p>
+    <w:p>
+      <w:pPr>
+        <w:pStyle w:val="default"/>
+        <w:rPr>
+          <w:b/>
+          <w:bCs/>
+        </w:rPr>
+      </w:pPr>
+      <w:r>
+        <w:rPr>
+          <w:b/>
+          <w:bCs/>
+        </w:rPr>
+        <w:t>Batch size=64</w:t>
+      </w:r>
+    </w:p>
+    <w:p>
+      <w:pPr>
+        <w:rPr>
+          <w:b/>
+          <w:bCs/>
+        </w:rPr>
+      </w:pPr>
+    </w:p>
+    <w:p>
+      <w:pPr>
+        <w:pStyle w:val="3"/>
+      </w:pPr>
+      <w:bookmarkStart w:id="6" w:name="_Toc86434739"/>
+      <w:r>
+        <w:lastRenderedPageBreak/>
+        <w:t>Learning rate</w:t>
+      </w:r>
+      <w:bookmarkEnd w:id="6"/>
+    </w:p>
+    <w:p>
+      <w:r>
+        <w:t>We trained the network with different learning rates, from 0.0001 to 0.1.</w:t>
+      </w:r>
+    </w:p>
+    <w:p>
+      <w:r>
+        <w:t>The full list:</w:t>
+      </w:r>
+    </w:p>
+    <w:p>
+      <w:r>
+        <w:t>learning_rates = [10 ** (-4), 5 * 10 ** (-4), 10 ** (-3), 5 * 10 ** (-3), 10 ** (-2), 5 * 10 ** (-2), 10 ** (-1)]</w:t>
+      </w:r>
+    </w:p>
+    <w:p>
+      <w:r>
+        <w:t>Let's take a look in some learning curves to choose a good value:</w:t>
+      </w:r>
+    </w:p>
+    <w:p>
+      <w:r>
+        <w:t>When we have a very small learning rate (0.0001), we have stable but slow learning:</w:t>
+      </w:r>
+    </w:p>
+    <w:p>
+      <w:pPr>
+        <w:jc w:val="center"/>
+      </w:pPr>
+      <w:r>
+        <w:rPr>
+          <w:noProof/>
+        </w:rPr>
+        <w:drawing>
+          <wp:inline distT="0" distB="0" distL="0" distR="0" wp14:anchorId="76D71FCF" wp14:editId="35EC4E9F">
+            <wp:extent cx="3522764" cy="2642285"/>
+            <wp:effectExtent l="0" t="0" r="1905" b="5715"/>
+            <wp:docPr id="5" name="תמונה 5"/>
+            <wp:cNvGraphicFramePr>
+              <a:graphicFrameLocks xmlns:a="http://schemas.openxmlformats.org/drawingml/2006/main" noChangeAspect="1"/>
+            </wp:cNvGraphicFramePr>
+            <a:graphic xmlns:a="http://schemas.openxmlformats.org/drawingml/2006/main">
+              <a:graphicData uri="http://schemas.openxmlformats.org/drawingml/2006/picture">
+                <pic:pic xmlns:pic="http://schemas.openxmlformats.org/drawingml/2006/picture">
+                  <pic:nvPicPr>
+                    <pic:cNvPr id="1" name=""/>
+                    <pic:cNvPicPr/>
+                  </pic:nvPicPr>
+                  <pic:blipFill>
+                    <a:blip r:embed="rId14"/>
+                    <a:stretch>
+                      <a:fillRect/>
+                    </a:stretch>
+                  </pic:blipFill>
+                  <pic:spPr>
+                    <a:xfrm>
+                      <a:off x="0" y="0"/>
+                      <a:ext cx="3560796" cy="2670811"/>
+                    </a:xfrm>
+                    <a:prstGeom prst="rect">
+                      <a:avLst/>
+                    </a:prstGeom>
+                  </pic:spPr>
+                </pic:pic>
+              </a:graphicData>
+            </a:graphic>
+          </wp:inline>
+        </w:drawing>
+      </w:r>
+    </w:p>
+    <w:p>
+      <w:r>
+        <w:t xml:space="preserve">When we have a very big learning </w:t>
+      </w:r>
+      <w:r>
+        <w:t>rate,</w:t>
+      </w:r>
+      <w:r>
+        <w:t xml:space="preserve"> (0.1) the train loss goes down but the test loss goes up – overfit.</w:t>
+      </w:r>
+    </w:p>
+    <w:p>
+      <w:pPr>
+        <w:jc w:val="center"/>
+      </w:pPr>
+      <w:r>
+        <w:rPr>
+          <w:noProof/>
+        </w:rPr>
+        <w:drawing>
+          <wp:inline distT="0" distB="0" distL="0" distR="0" wp14:anchorId="4590FE81" wp14:editId="66808569">
+            <wp:extent cx="3523148" cy="2642573"/>
+            <wp:effectExtent l="0" t="0" r="1270" b="5715"/>
+            <wp:docPr id="6" name="תמונה 6"/>
             <wp:cNvGraphicFramePr>
               <a:graphicFrameLocks xmlns:a="http://schemas.openxmlformats.org/drawingml/2006/main" noChangeAspect="1"/>
             </wp:cNvGraphicFramePr>
@@ -5310,7 +5307,7 @@
                   <pic:spPr>
                     <a:xfrm>
                       <a:off x="0" y="0"/>
-                      <a:ext cx="3902869" cy="2927387"/>
+                      <a:ext cx="3535505" cy="2651841"/>
                     </a:xfrm>
                     <a:prstGeom prst="rect">
                       <a:avLst/>
@@ -5328,356 +5325,24 @@
         <w:pStyle w:val="default"/>
       </w:pPr>
       <w:r>
-        <w:t>This was sanity check and now we can go forward to hyper-parameters tuning.</w:t>
-      </w:r>
-    </w:p>
-    <w:p>
-      <w:pPr>
-        <w:spacing w:line="360" w:lineRule="auto"/>
-        <w:jc w:val="both"/>
-      </w:pPr>
-    </w:p>
-    <w:p>
-      <w:pPr>
-        <w:pStyle w:val="1"/>
-      </w:pPr>
-      <w:bookmarkStart w:id="3" w:name="_Toc86434736"/>
-      <w:r>
+        <w:t>With a medium learning rate (0.005), we get fast convergence as wanted:</w:t>
+      </w:r>
+    </w:p>
+    <w:p>
+      <w:pPr>
+        <w:pStyle w:val="default"/>
+        <w:jc w:val="center"/>
+      </w:pPr>
+      <w:r>
+        <w:rPr>
+          <w:noProof/>
+        </w:rPr>
         <w:lastRenderedPageBreak/>
-        <w:t>Hyper-Parameters Tuning</w:t>
-      </w:r>
-      <w:bookmarkEnd w:id="3"/>
-    </w:p>
-    <w:p>
-      <w:pPr>
-        <w:pStyle w:val="default"/>
-      </w:pPr>
-      <w:r>
-        <w:t xml:space="preserve">There are many architectural choices and parameters to tune when training a neural net. We decided to split them to two groups: </w:t>
-      </w:r>
-      <w:r>
-        <w:t xml:space="preserve">"basic" </w:t>
-      </w:r>
-      <w:r>
-        <w:t>hyper-parameters and architectural parameters.</w:t>
-      </w:r>
-    </w:p>
-    <w:p>
-      <w:pPr>
-        <w:pStyle w:val="default"/>
-      </w:pPr>
-    </w:p>
-    <w:p>
-      <w:pPr>
-        <w:pStyle w:val="default"/>
-        <w:rPr>
-          <w:u w:val="single"/>
-        </w:rPr>
-      </w:pPr>
-      <w:r>
-        <w:rPr>
-          <w:u w:val="single"/>
-        </w:rPr>
-        <w:t>Basic hyper-parameters</w:t>
-      </w:r>
-    </w:p>
-    <w:p>
-      <w:pPr>
-        <w:pStyle w:val="default"/>
-        <w:numPr>
-          <w:ilvl w:val="0"/>
-          <w:numId w:val="3"/>
-        </w:numPr>
-      </w:pPr>
-      <w:r>
-        <w:t>Learning rate</w:t>
-      </w:r>
-    </w:p>
-    <w:p>
-      <w:pPr>
-        <w:pStyle w:val="default"/>
-        <w:numPr>
-          <w:ilvl w:val="0"/>
-          <w:numId w:val="3"/>
-        </w:numPr>
-      </w:pPr>
-      <w:r>
-        <w:t>Batch size</w:t>
-      </w:r>
-    </w:p>
-    <w:p>
-      <w:pPr>
-        <w:pStyle w:val="default"/>
-        <w:numPr>
-          <w:ilvl w:val="0"/>
-          <w:numId w:val="3"/>
-        </w:numPr>
-      </w:pPr>
-      <w:r>
-        <w:t>Epochs number</w:t>
-      </w:r>
-    </w:p>
-    <w:p>
-      <w:pPr>
-        <w:pStyle w:val="default"/>
-        <w:numPr>
-          <w:ilvl w:val="0"/>
-          <w:numId w:val="3"/>
-        </w:numPr>
-      </w:pPr>
-      <w:r>
-        <w:t>Activation function</w:t>
-      </w:r>
-    </w:p>
-    <w:p>
-      <w:pPr>
-        <w:pStyle w:val="default"/>
-      </w:pPr>
-    </w:p>
-    <w:p>
-      <w:pPr>
-        <w:pStyle w:val="default"/>
-      </w:pPr>
-      <w:r>
-        <w:rPr>
-          <w:u w:val="single"/>
-        </w:rPr>
-        <w:t>Architectural parameters</w:t>
-      </w:r>
-    </w:p>
-    <w:p>
-      <w:pPr>
-        <w:pStyle w:val="default"/>
-        <w:numPr>
-          <w:ilvl w:val="0"/>
-          <w:numId w:val="3"/>
-        </w:numPr>
-      </w:pPr>
-      <w:r>
-        <w:t>Number of layers</w:t>
-      </w:r>
-    </w:p>
-    <w:p>
-      <w:pPr>
-        <w:pStyle w:val="default"/>
-        <w:numPr>
-          <w:ilvl w:val="0"/>
-          <w:numId w:val="3"/>
-        </w:numPr>
-      </w:pPr>
-      <w:r>
-        <w:t>Number of neurons in each layer</w:t>
-      </w:r>
-    </w:p>
-    <w:p>
-      <w:pPr>
-        <w:pStyle w:val="default"/>
-      </w:pPr>
-      <w:r>
-        <w:t xml:space="preserve">We will start by </w:t>
-      </w:r>
-      <w:r>
-        <w:t>choosing the basic hyper-</w:t>
-      </w:r>
-      <w:r>
-        <w:t>parameters</w:t>
-      </w:r>
-      <w:r>
-        <w:t xml:space="preserve"> with a</w:t>
-      </w:r>
-      <w:r>
-        <w:rPr>
-          <w:lang w:val="en-US"/>
-        </w:rPr>
-        <w:t>n arbitrary architecture</w:t>
-      </w:r>
-      <w:r>
-        <w:t>, and once find a good configuration test the different architectural parameters with this configuration.</w:t>
-      </w:r>
-    </w:p>
-    <w:p>
-      <w:pPr>
-        <w:pStyle w:val="default"/>
-      </w:pPr>
-    </w:p>
-    <w:p>
-      <w:pPr>
-        <w:pStyle w:val="2"/>
-      </w:pPr>
-      <w:bookmarkStart w:id="4" w:name="_Toc86434737"/>
-      <w:r>
-        <w:t>"Basic" Hyper-Parameters Tuning</w:t>
-      </w:r>
-      <w:bookmarkEnd w:id="4"/>
-    </w:p>
-    <w:p>
-      <w:pPr>
-        <w:pStyle w:val="default"/>
-      </w:pPr>
-    </w:p>
-    <w:p>
-      <w:pPr>
-        <w:pStyle w:val="default"/>
-      </w:pPr>
-      <w:r>
-        <w:t>The basic architecture I will try the parameters with is multi-layered perceptron with one h</w:t>
-      </w:r>
-      <w:r>
-        <w:t>idden layer of 256 neurons. The loss function is binary cross</w:t>
-      </w:r>
-      <w:r>
-        <w:t>-</w:t>
-      </w:r>
-      <w:r>
-        <w:t>en</w:t>
-      </w:r>
-      <w:r>
-        <w:t>t</w:t>
-      </w:r>
-      <w:r>
-        <w:t>ropy.</w:t>
-      </w:r>
-    </w:p>
-    <w:p>
-      <w:pPr>
-        <w:pStyle w:val="default"/>
-      </w:pPr>
-    </w:p>
-    <w:p>
-      <w:pPr>
-        <w:pStyle w:val="default"/>
-      </w:pPr>
-      <w:r>
-        <w:rPr>
-          <w:u w:val="single"/>
-        </w:rPr>
-        <w:t>Important note:</w:t>
-      </w:r>
-      <w:r>
-        <w:t xml:space="preserve"> </w:t>
-      </w:r>
-      <w:r>
-        <w:t xml:space="preserve">The results </w:t>
-      </w:r>
-      <w:r>
-        <w:rPr>
-          <w:lang w:val="en-US"/>
-        </w:rPr>
-        <w:t xml:space="preserve">showed </w:t>
-      </w:r>
-      <w:r>
-        <w:t>here are not always statistically significant</w:t>
-      </w:r>
-      <w:r>
-        <w:t>, but because this is an exercise, we focused on exploration and trying a lot of parameters and not on being sure our parameters are the best.</w:t>
-      </w:r>
-    </w:p>
-    <w:p>
-      <w:pPr>
-        <w:pStyle w:val="default"/>
-      </w:pPr>
-    </w:p>
-    <w:p>
-      <w:pPr>
-        <w:pStyle w:val="3"/>
-      </w:pPr>
-      <w:bookmarkStart w:id="5" w:name="_Toc86434738"/>
-      <w:r>
-        <w:t>Batch size</w:t>
-      </w:r>
-      <w:bookmarkEnd w:id="5"/>
-    </w:p>
-    <w:p>
-      <w:pPr>
-        <w:pStyle w:val="default"/>
-      </w:pPr>
-      <w:r>
-        <w:t>Usually choosing batch size has less to do with model quality and more with performance issues so we just tried some batch sizes and chose 64, which gave fine results in short training time. There is a connection between batch size and learning rate but once we set a fixed batch size, we can just choose the proper learning rate.</w:t>
-      </w:r>
-    </w:p>
-    <w:p>
-      <w:pPr>
-        <w:pStyle w:val="default"/>
-      </w:pPr>
-    </w:p>
-    <w:p>
-      <w:pPr>
-        <w:pStyle w:val="default"/>
-        <w:rPr>
-          <w:b/>
-          <w:bCs/>
-        </w:rPr>
-      </w:pPr>
-      <w:r>
-        <w:rPr>
-          <w:b/>
-          <w:bCs/>
-        </w:rPr>
-        <w:t>Batch size=64</w:t>
-      </w:r>
-    </w:p>
-    <w:p>
-      <w:pPr>
-        <w:rPr>
-          <w:b/>
-          <w:bCs/>
-        </w:rPr>
-      </w:pPr>
-    </w:p>
-    <w:p>
-      <w:pPr>
-        <w:pStyle w:val="3"/>
-      </w:pPr>
-      <w:bookmarkStart w:id="6" w:name="_Toc86434739"/>
-      <w:r>
-        <w:lastRenderedPageBreak/>
-        <w:t>Learning rate</w:t>
-      </w:r>
-      <w:bookmarkEnd w:id="6"/>
-    </w:p>
-    <w:p>
-      <w:r>
-        <w:t>We trained the network with different learning rates, from 0.0001 to 0.1.</w:t>
-      </w:r>
-    </w:p>
-    <w:p>
-      <w:r>
-        <w:t>The full list:</w:t>
-      </w:r>
-    </w:p>
-    <w:p>
-      <w:proofErr w:type="spellStart"/>
-      <w:r>
-        <w:t>learning_rates</w:t>
-      </w:r>
-      <w:proofErr w:type="spellEnd"/>
-      <w:r>
-        <w:t xml:space="preserve"> = [10 ** (-4), 5 * 10 ** (-4), 10 ** (-3), 5 * 10 ** (-3), 10 ** (-2), 5 * 10 ** (-2), 10 ** (-1)]</w:t>
-      </w:r>
-    </w:p>
-    <w:p>
-      <w:r>
-        <w:t>Let's take a look in some learning curves to choose a good value:</w:t>
-      </w:r>
-    </w:p>
-    <w:p>
-      <w:r>
-        <w:t>When we have a very small learning rate (0.0001), we have stable but slow learning:</w:t>
-      </w:r>
-    </w:p>
-    <w:p>
-      <w:pPr>
-        <w:jc w:val="center"/>
-      </w:pPr>
-      <w:r>
-        <w:rPr>
-          <w:noProof/>
-        </w:rPr>
         <w:drawing>
-          <wp:inline distT="0" distB="0" distL="0" distR="0" wp14:anchorId="76D71FCF" wp14:editId="35EC4E9F">
-            <wp:extent cx="3522764" cy="2642285"/>
-            <wp:effectExtent l="0" t="0" r="1905" b="5715"/>
-            <wp:docPr id="5" name="תמונה 5"/>
+          <wp:inline distT="0" distB="0" distL="0" distR="0" wp14:anchorId="6B8AF238" wp14:editId="4C7B4FD2">
+            <wp:extent cx="3813687" cy="2860495"/>
+            <wp:effectExtent l="0" t="0" r="0" b="0"/>
+            <wp:docPr id="7" name="תמונה 7"/>
             <wp:cNvGraphicFramePr>
               <a:graphicFrameLocks xmlns:a="http://schemas.openxmlformats.org/drawingml/2006/main" noChangeAspect="1"/>
             </wp:cNvGraphicFramePr>
@@ -5697,7 +5362,7 @@
                   <pic:spPr>
                     <a:xfrm>
                       <a:off x="0" y="0"/>
-                      <a:ext cx="3560796" cy="2670811"/>
+                      <a:ext cx="3830854" cy="2873371"/>
                     </a:xfrm>
                     <a:prstGeom prst="rect">
                       <a:avLst/>
@@ -5711,29 +5376,80 @@
       </w:r>
     </w:p>
     <w:p>
-      <w:r>
-        <w:t xml:space="preserve">When we have a very big learning </w:t>
-      </w:r>
-      <w:r>
-        <w:t>rate,</w:t>
-      </w:r>
-      <w:r>
-        <w:t xml:space="preserve"> (0.1) the train loss goes down but the test loss goes up – overfit.</w:t>
-      </w:r>
-    </w:p>
-    <w:p>
-      <w:pPr>
+      <w:pPr>
+        <w:pStyle w:val="default"/>
+      </w:pPr>
+      <w:r>
+        <w:t>We will go on the safe side and choose a slightly smaller learning rate of 0.002 to avoid problems later.</w:t>
+      </w:r>
+    </w:p>
+    <w:p>
+      <w:pPr>
+        <w:pStyle w:val="default"/>
+      </w:pPr>
+    </w:p>
+    <w:p>
+      <w:pPr>
+        <w:pStyle w:val="default"/>
+        <w:rPr>
+          <w:b/>
+          <w:bCs/>
+        </w:rPr>
+      </w:pPr>
+      <w:r>
+        <w:rPr>
+          <w:b/>
+          <w:bCs/>
+        </w:rPr>
+        <w:t>Learning rate = 0.002</w:t>
+      </w:r>
+    </w:p>
+    <w:p/>
+    <w:p>
+      <w:pPr>
+        <w:pStyle w:val="3"/>
+      </w:pPr>
+      <w:bookmarkStart w:id="7" w:name="_Toc86434740"/>
+      <w:r>
+        <w:t>Epoch</w:t>
+      </w:r>
+      <w:r>
+        <w:t>s number</w:t>
+      </w:r>
+      <w:bookmarkEnd w:id="7"/>
+    </w:p>
+    <w:p>
+      <w:pPr>
+        <w:pStyle w:val="default"/>
+        <w:rPr>
+          <w:lang w:val="en-US"/>
+        </w:rPr>
+      </w:pPr>
+      <w:r>
+        <w:rPr>
+          <w:lang w:val="en-US"/>
+        </w:rPr>
+        <w:t>We trained the network for 75 epochs with the chosen params and got this learning curve:</w:t>
+      </w:r>
+    </w:p>
+    <w:p>
+      <w:pPr>
+        <w:pStyle w:val="default"/>
         <w:jc w:val="center"/>
+        <w:rPr>
+          <w:lang w:val="en-US"/>
+        </w:rPr>
       </w:pPr>
       <w:r>
         <w:rPr>
           <w:noProof/>
+          <w:lang w:val="en-US"/>
         </w:rPr>
         <w:drawing>
-          <wp:inline distT="0" distB="0" distL="0" distR="0" wp14:anchorId="4590FE81" wp14:editId="66808569">
-            <wp:extent cx="3523148" cy="2642573"/>
-            <wp:effectExtent l="0" t="0" r="1270" b="5715"/>
-            <wp:docPr id="6" name="תמונה 6"/>
+          <wp:inline distT="0" distB="0" distL="0" distR="0" wp14:anchorId="31B20055" wp14:editId="14C39CF1">
+            <wp:extent cx="3868204" cy="2901386"/>
+            <wp:effectExtent l="0" t="0" r="0" b="0"/>
+            <wp:docPr id="8" name="תמונה 8"/>
             <wp:cNvGraphicFramePr>
               <a:graphicFrameLocks xmlns:a="http://schemas.openxmlformats.org/drawingml/2006/main" noChangeAspect="1"/>
             </wp:cNvGraphicFramePr>
@@ -5753,168 +5469,6 @@
                   <pic:spPr>
                     <a:xfrm>
                       <a:off x="0" y="0"/>
-                      <a:ext cx="3535505" cy="2651841"/>
-                    </a:xfrm>
-                    <a:prstGeom prst="rect">
-                      <a:avLst/>
-                    </a:prstGeom>
-                  </pic:spPr>
-                </pic:pic>
-              </a:graphicData>
-            </a:graphic>
-          </wp:inline>
-        </w:drawing>
-      </w:r>
-    </w:p>
-    <w:p>
-      <w:pPr>
-        <w:pStyle w:val="default"/>
-      </w:pPr>
-      <w:r>
-        <w:t>With a medium learning rate (0.005), we get fast convergence as wanted:</w:t>
-      </w:r>
-    </w:p>
-    <w:p>
-      <w:pPr>
-        <w:pStyle w:val="default"/>
-        <w:jc w:val="center"/>
-      </w:pPr>
-      <w:r>
-        <w:rPr>
-          <w:noProof/>
-        </w:rPr>
-        <w:lastRenderedPageBreak/>
-        <w:drawing>
-          <wp:inline distT="0" distB="0" distL="0" distR="0" wp14:anchorId="6B8AF238" wp14:editId="4C7B4FD2">
-            <wp:extent cx="3813687" cy="2860495"/>
-            <wp:effectExtent l="0" t="0" r="0" b="0"/>
-            <wp:docPr id="7" name="תמונה 7"/>
-            <wp:cNvGraphicFramePr>
-              <a:graphicFrameLocks xmlns:a="http://schemas.openxmlformats.org/drawingml/2006/main" noChangeAspect="1"/>
-            </wp:cNvGraphicFramePr>
-            <a:graphic xmlns:a="http://schemas.openxmlformats.org/drawingml/2006/main">
-              <a:graphicData uri="http://schemas.openxmlformats.org/drawingml/2006/picture">
-                <pic:pic xmlns:pic="http://schemas.openxmlformats.org/drawingml/2006/picture">
-                  <pic:nvPicPr>
-                    <pic:cNvPr id="1" name=""/>
-                    <pic:cNvPicPr/>
-                  </pic:nvPicPr>
-                  <pic:blipFill>
-                    <a:blip r:embed="rId18"/>
-                    <a:stretch>
-                      <a:fillRect/>
-                    </a:stretch>
-                  </pic:blipFill>
-                  <pic:spPr>
-                    <a:xfrm>
-                      <a:off x="0" y="0"/>
-                      <a:ext cx="3830854" cy="2873371"/>
-                    </a:xfrm>
-                    <a:prstGeom prst="rect">
-                      <a:avLst/>
-                    </a:prstGeom>
-                  </pic:spPr>
-                </pic:pic>
-              </a:graphicData>
-            </a:graphic>
-          </wp:inline>
-        </w:drawing>
-      </w:r>
-    </w:p>
-    <w:p>
-      <w:pPr>
-        <w:pStyle w:val="default"/>
-      </w:pPr>
-      <w:r>
-        <w:t>We will go on the safe side and choose a slightly smaller learning rate of 0.002 to avoid problems later.</w:t>
-      </w:r>
-    </w:p>
-    <w:p>
-      <w:pPr>
-        <w:pStyle w:val="default"/>
-      </w:pPr>
-    </w:p>
-    <w:p>
-      <w:pPr>
-        <w:pStyle w:val="default"/>
-        <w:rPr>
-          <w:b/>
-          <w:bCs/>
-        </w:rPr>
-      </w:pPr>
-      <w:r>
-        <w:rPr>
-          <w:b/>
-          <w:bCs/>
-        </w:rPr>
-        <w:t>Learning rate = 0.002</w:t>
-      </w:r>
-    </w:p>
-    <w:p/>
-    <w:p>
-      <w:pPr>
-        <w:pStyle w:val="3"/>
-      </w:pPr>
-      <w:bookmarkStart w:id="7" w:name="_Toc86434740"/>
-      <w:r>
-        <w:t>Epoch</w:t>
-      </w:r>
-      <w:r>
-        <w:t>s number</w:t>
-      </w:r>
-      <w:bookmarkEnd w:id="7"/>
-    </w:p>
-    <w:p>
-      <w:pPr>
-        <w:pStyle w:val="default"/>
-        <w:rPr>
-          <w:lang w:val="en-US"/>
-        </w:rPr>
-      </w:pPr>
-      <w:r>
-        <w:rPr>
-          <w:lang w:val="en-US"/>
-        </w:rPr>
-        <w:t>We trained the network for 75 epochs with the chosen params and got this learning curve:</w:t>
-      </w:r>
-    </w:p>
-    <w:p>
-      <w:pPr>
-        <w:pStyle w:val="default"/>
-        <w:jc w:val="center"/>
-        <w:rPr>
-          <w:lang w:val="en-US"/>
-        </w:rPr>
-      </w:pPr>
-      <w:r>
-        <w:rPr>
-          <w:noProof/>
-          <w:lang w:val="en-US"/>
-        </w:rPr>
-        <w:drawing>
-          <wp:inline distT="0" distB="0" distL="0" distR="0" wp14:anchorId="31B20055" wp14:editId="14C39CF1">
-            <wp:extent cx="3868204" cy="2901386"/>
-            <wp:effectExtent l="0" t="0" r="0" b="0"/>
-            <wp:docPr id="8" name="תמונה 8"/>
-            <wp:cNvGraphicFramePr>
-              <a:graphicFrameLocks xmlns:a="http://schemas.openxmlformats.org/drawingml/2006/main" noChangeAspect="1"/>
-            </wp:cNvGraphicFramePr>
-            <a:graphic xmlns:a="http://schemas.openxmlformats.org/drawingml/2006/main">
-              <a:graphicData uri="http://schemas.openxmlformats.org/drawingml/2006/picture">
-                <pic:pic xmlns:pic="http://schemas.openxmlformats.org/drawingml/2006/picture">
-                  <pic:nvPicPr>
-                    <pic:cNvPr id="1" name=""/>
-                    <pic:cNvPicPr/>
-                  </pic:nvPicPr>
-                  <pic:blipFill>
-                    <a:blip r:embed="rId19"/>
-                    <a:stretch>
-                      <a:fillRect/>
-                    </a:stretch>
-                  </pic:blipFill>
-                  <pic:spPr>
-                    <a:xfrm>
-                      <a:off x="0" y="0"/>
                       <a:ext cx="3881257" cy="2911177"/>
                     </a:xfrm>
                     <a:prstGeom prst="rect">
@@ -6133,7 +5687,6 @@
               </w:rPr>
               <w:t>R</w:t>
             </w:r>
-            <w:proofErr w:type="spellStart"/>
             <w:r>
               <w:rPr>
                 <w:b/>
@@ -6142,7 +5695,6 @@
               </w:rPr>
               <w:t>elu</w:t>
             </w:r>
-            <w:proofErr w:type="spellEnd"/>
           </w:p>
         </w:tc>
         <w:tc>
@@ -8090,7 +7642,7 @@
             <wp:cNvGraphicFramePr/>
             <a:graphic xmlns:a="http://schemas.openxmlformats.org/drawingml/2006/main">
               <a:graphicData uri="http://schemas.openxmlformats.org/drawingml/2006/chart">
-                <c:chart xmlns:c="http://schemas.openxmlformats.org/drawingml/2006/chart" xmlns:r="http://schemas.openxmlformats.org/officeDocument/2006/relationships" r:id="rId20"/>
+                <c:chart xmlns:c="http://schemas.openxmlformats.org/drawingml/2006/chart" xmlns:r="http://schemas.openxmlformats.org/officeDocument/2006/relationships" r:id="rId18"/>
               </a:graphicData>
             </a:graphic>
           </wp:inline>
@@ -8116,7 +7668,7 @@
             <wp:cNvGraphicFramePr/>
             <a:graphic xmlns:a="http://schemas.openxmlformats.org/drawingml/2006/main">
               <a:graphicData uri="http://schemas.openxmlformats.org/drawingml/2006/chart">
-                <c:chart xmlns:c="http://schemas.openxmlformats.org/drawingml/2006/chart" xmlns:r="http://schemas.openxmlformats.org/officeDocument/2006/relationships" r:id="rId21"/>
+                <c:chart xmlns:c="http://schemas.openxmlformats.org/drawingml/2006/chart" xmlns:r="http://schemas.openxmlformats.org/officeDocument/2006/relationships" r:id="rId19"/>
               </a:graphicData>
             </a:graphic>
           </wp:inline>
@@ -8228,16 +7780,8 @@
               <w:rPr>
                 <w:lang w:val="en-US"/>
               </w:rPr>
-              <w:t xml:space="preserve">Mean </w:t>
-            </w:r>
-            <w:proofErr w:type="spellStart"/>
-            <w:r>
-              <w:rPr>
-                <w:lang w:val="en-US"/>
-              </w:rPr>
-              <w:t>accuarcy</w:t>
-            </w:r>
-            <w:proofErr w:type="spellEnd"/>
+              <w:t>Mean accuarcy</w:t>
+            </w:r>
           </w:p>
         </w:tc>
       </w:tr>
@@ -9607,828 +9151,6 @@
       <c:style val="2"/>
     </mc:Fallback>
   </mc:AlternateContent>
-  <c:clrMapOvr bg1="lt1" tx1="dk1" bg2="lt2" tx2="dk2" accent1="accent1" accent2="accent2" accent3="accent3" accent4="accent4" accent5="accent5" accent6="accent6" hlink="hlink" folHlink="folHlink"/>
-  <c:chart>
-    <c:title>
-      <c:tx>
-        <c:rich>
-          <a:bodyPr rot="0" spcFirstLastPara="1" vertOverflow="ellipsis" vert="horz" wrap="square" anchor="ctr" anchorCtr="1"/>
-          <a:lstStyle/>
-          <a:p>
-            <a:pPr>
-              <a:defRPr sz="1400" b="0" i="0" u="none" strike="noStrike" kern="1200" spc="0" baseline="0">
-                <a:solidFill>
-                  <a:schemeClr val="tx1">
-                    <a:lumMod val="65000"/>
-                    <a:lumOff val="35000"/>
-                  </a:schemeClr>
-                </a:solidFill>
-                <a:latin typeface="+mn-lt"/>
-                <a:ea typeface="+mn-ea"/>
-                <a:cs typeface="+mn-cs"/>
-              </a:defRPr>
-            </a:pPr>
-            <a:r>
-              <a:rPr lang="en-US"/>
-              <a:t>results by number of neurons in layer - 1 hidden layer</a:t>
-            </a:r>
-            <a:endParaRPr lang="he-IL"/>
-          </a:p>
-        </c:rich>
-      </c:tx>
-      <c:overlay val="0"/>
-      <c:spPr>
-        <a:noFill/>
-        <a:ln>
-          <a:noFill/>
-        </a:ln>
-        <a:effectLst/>
-      </c:spPr>
-      <c:txPr>
-        <a:bodyPr rot="0" spcFirstLastPara="1" vertOverflow="ellipsis" vert="horz" wrap="square" anchor="ctr" anchorCtr="1"/>
-        <a:lstStyle/>
-        <a:p>
-          <a:pPr>
-            <a:defRPr sz="1400" b="0" i="0" u="none" strike="noStrike" kern="1200" spc="0" baseline="0">
-              <a:solidFill>
-                <a:schemeClr val="tx1">
-                  <a:lumMod val="65000"/>
-                  <a:lumOff val="35000"/>
-                </a:schemeClr>
-              </a:solidFill>
-              <a:latin typeface="+mn-lt"/>
-              <a:ea typeface="+mn-ea"/>
-              <a:cs typeface="+mn-cs"/>
-            </a:defRPr>
-          </a:pPr>
-          <a:endParaRPr lang="LID4096"/>
-        </a:p>
-      </c:txPr>
-    </c:title>
-    <c:autoTitleDeleted val="0"/>
-    <c:plotArea>
-      <c:layout/>
-      <c:scatterChart>
-        <c:scatterStyle val="lineMarker"/>
-        <c:varyColors val="0"/>
-        <c:ser>
-          <c:idx val="0"/>
-          <c:order val="0"/>
-          <c:spPr>
-            <a:ln w="25400" cap="rnd">
-              <a:noFill/>
-              <a:round/>
-            </a:ln>
-            <a:effectLst/>
-          </c:spPr>
-          <c:marker>
-            <c:symbol val="circle"/>
-            <c:size val="5"/>
-            <c:spPr>
-              <a:solidFill>
-                <a:schemeClr val="accent1"/>
-              </a:solidFill>
-              <a:ln w="9525">
-                <a:solidFill>
-                  <a:schemeClr val="accent1"/>
-                </a:solidFill>
-              </a:ln>
-              <a:effectLst/>
-            </c:spPr>
-          </c:marker>
-          <c:xVal>
-            <c:numRef>
-              <c:f>'השוואת ארכיטקטורות חדשה'!$B$3:$B$9</c:f>
-              <c:numCache>
-                <c:formatCode>General</c:formatCode>
-                <c:ptCount val="7"/>
-                <c:pt idx="0">
-                  <c:v>32</c:v>
-                </c:pt>
-                <c:pt idx="1">
-                  <c:v>64</c:v>
-                </c:pt>
-                <c:pt idx="2">
-                  <c:v>128</c:v>
-                </c:pt>
-                <c:pt idx="3">
-                  <c:v>256</c:v>
-                </c:pt>
-                <c:pt idx="4">
-                  <c:v>512</c:v>
-                </c:pt>
-                <c:pt idx="5">
-                  <c:v>1024</c:v>
-                </c:pt>
-                <c:pt idx="6">
-                  <c:v>2048</c:v>
-                </c:pt>
-              </c:numCache>
-            </c:numRef>
-          </c:xVal>
-          <c:yVal>
-            <c:numRef>
-              <c:f>'השוואת ארכיטקטורות חדשה'!$C$3:$C$9</c:f>
-              <c:numCache>
-                <c:formatCode>0.0%</c:formatCode>
-                <c:ptCount val="7"/>
-                <c:pt idx="0">
-                  <c:v>0.83699999999999997</c:v>
-                </c:pt>
-                <c:pt idx="1">
-                  <c:v>0.95299999999999996</c:v>
-                </c:pt>
-                <c:pt idx="2">
-                  <c:v>0.83699999999999997</c:v>
-                </c:pt>
-                <c:pt idx="3">
-                  <c:v>0.95299999999999996</c:v>
-                </c:pt>
-                <c:pt idx="4">
-                  <c:v>0.93</c:v>
-                </c:pt>
-                <c:pt idx="5">
-                  <c:v>0.97699999999999998</c:v>
-                </c:pt>
-                <c:pt idx="6">
-                  <c:v>0.90700000000000003</c:v>
-                </c:pt>
-              </c:numCache>
-            </c:numRef>
-          </c:yVal>
-          <c:smooth val="0"/>
-          <c:extLst>
-            <c:ext xmlns:c16="http://schemas.microsoft.com/office/drawing/2014/chart" uri="{C3380CC4-5D6E-409C-BE32-E72D297353CC}">
-              <c16:uniqueId val="{00000000-1DDC-4971-8419-8E7D52EBA2C2}"/>
-            </c:ext>
-          </c:extLst>
-        </c:ser>
-        <c:dLbls>
-          <c:showLegendKey val="0"/>
-          <c:showVal val="0"/>
-          <c:showCatName val="0"/>
-          <c:showSerName val="0"/>
-          <c:showPercent val="0"/>
-          <c:showBubbleSize val="0"/>
-        </c:dLbls>
-        <c:axId val="361101312"/>
-        <c:axId val="359460936"/>
-      </c:scatterChart>
-      <c:valAx>
-        <c:axId val="361101312"/>
-        <c:scaling>
-          <c:orientation val="minMax"/>
-        </c:scaling>
-        <c:delete val="0"/>
-        <c:axPos val="b"/>
-        <c:majorGridlines>
-          <c:spPr>
-            <a:ln w="9525" cap="flat" cmpd="sng" algn="ctr">
-              <a:solidFill>
-                <a:schemeClr val="tx1">
-                  <a:lumMod val="15000"/>
-                  <a:lumOff val="85000"/>
-                </a:schemeClr>
-              </a:solidFill>
-              <a:round/>
-            </a:ln>
-            <a:effectLst/>
-          </c:spPr>
-        </c:majorGridlines>
-        <c:title>
-          <c:tx>
-            <c:rich>
-              <a:bodyPr rot="0" spcFirstLastPara="1" vertOverflow="ellipsis" vert="horz" wrap="square" anchor="ctr" anchorCtr="1"/>
-              <a:lstStyle/>
-              <a:p>
-                <a:pPr>
-                  <a:defRPr sz="1000" b="0" i="0" u="none" strike="noStrike" kern="1200" baseline="0">
-                    <a:solidFill>
-                      <a:schemeClr val="tx1">
-                        <a:lumMod val="65000"/>
-                        <a:lumOff val="35000"/>
-                      </a:schemeClr>
-                    </a:solidFill>
-                    <a:latin typeface="+mn-lt"/>
-                    <a:ea typeface="+mn-ea"/>
-                    <a:cs typeface="+mn-cs"/>
-                  </a:defRPr>
-                </a:pPr>
-                <a:r>
-                  <a:rPr lang="en-US"/>
-                  <a:t>number</a:t>
-                </a:r>
-                <a:r>
-                  <a:rPr lang="en-US" baseline="0"/>
-                  <a:t> of neurons in each layer</a:t>
-                </a:r>
-              </a:p>
-            </c:rich>
-          </c:tx>
-          <c:overlay val="0"/>
-          <c:spPr>
-            <a:noFill/>
-            <a:ln>
-              <a:noFill/>
-            </a:ln>
-            <a:effectLst/>
-          </c:spPr>
-          <c:txPr>
-            <a:bodyPr rot="0" spcFirstLastPara="1" vertOverflow="ellipsis" vert="horz" wrap="square" anchor="ctr" anchorCtr="1"/>
-            <a:lstStyle/>
-            <a:p>
-              <a:pPr>
-                <a:defRPr sz="1000" b="0" i="0" u="none" strike="noStrike" kern="1200" baseline="0">
-                  <a:solidFill>
-                    <a:schemeClr val="tx1">
-                      <a:lumMod val="65000"/>
-                      <a:lumOff val="35000"/>
-                    </a:schemeClr>
-                  </a:solidFill>
-                  <a:latin typeface="+mn-lt"/>
-                  <a:ea typeface="+mn-ea"/>
-                  <a:cs typeface="+mn-cs"/>
-                </a:defRPr>
-              </a:pPr>
-              <a:endParaRPr lang="LID4096"/>
-            </a:p>
-          </c:txPr>
-        </c:title>
-        <c:numFmt formatCode="General" sourceLinked="1"/>
-        <c:majorTickMark val="none"/>
-        <c:minorTickMark val="none"/>
-        <c:tickLblPos val="nextTo"/>
-        <c:spPr>
-          <a:noFill/>
-          <a:ln w="9525" cap="flat" cmpd="sng" algn="ctr">
-            <a:solidFill>
-              <a:schemeClr val="tx1">
-                <a:lumMod val="25000"/>
-                <a:lumOff val="75000"/>
-              </a:schemeClr>
-            </a:solidFill>
-            <a:round/>
-          </a:ln>
-          <a:effectLst/>
-        </c:spPr>
-        <c:txPr>
-          <a:bodyPr rot="-60000000" spcFirstLastPara="1" vertOverflow="ellipsis" vert="horz" wrap="square" anchor="ctr" anchorCtr="1"/>
-          <a:lstStyle/>
-          <a:p>
-            <a:pPr>
-              <a:defRPr sz="900" b="0" i="0" u="none" strike="noStrike" kern="1200" baseline="0">
-                <a:solidFill>
-                  <a:schemeClr val="tx1">
-                    <a:lumMod val="65000"/>
-                    <a:lumOff val="35000"/>
-                  </a:schemeClr>
-                </a:solidFill>
-                <a:latin typeface="+mn-lt"/>
-                <a:ea typeface="+mn-ea"/>
-                <a:cs typeface="+mn-cs"/>
-              </a:defRPr>
-            </a:pPr>
-            <a:endParaRPr lang="LID4096"/>
-          </a:p>
-        </c:txPr>
-        <c:crossAx val="359460936"/>
-        <c:crosses val="autoZero"/>
-        <c:crossBetween val="midCat"/>
-      </c:valAx>
-      <c:valAx>
-        <c:axId val="359460936"/>
-        <c:scaling>
-          <c:orientation val="minMax"/>
-        </c:scaling>
-        <c:delete val="0"/>
-        <c:axPos val="l"/>
-        <c:majorGridlines>
-          <c:spPr>
-            <a:ln w="9525" cap="flat" cmpd="sng" algn="ctr">
-              <a:solidFill>
-                <a:schemeClr val="tx1">
-                  <a:lumMod val="15000"/>
-                  <a:lumOff val="85000"/>
-                </a:schemeClr>
-              </a:solidFill>
-              <a:round/>
-            </a:ln>
-            <a:effectLst/>
-          </c:spPr>
-        </c:majorGridlines>
-        <c:title>
-          <c:tx>
-            <c:rich>
-              <a:bodyPr rot="-5400000" spcFirstLastPara="1" vertOverflow="ellipsis" vert="horz" wrap="square" anchor="ctr" anchorCtr="1"/>
-              <a:lstStyle/>
-              <a:p>
-                <a:pPr>
-                  <a:defRPr sz="1000" b="0" i="0" u="none" strike="noStrike" kern="1200" baseline="0">
-                    <a:solidFill>
-                      <a:schemeClr val="tx1">
-                        <a:lumMod val="65000"/>
-                        <a:lumOff val="35000"/>
-                      </a:schemeClr>
-                    </a:solidFill>
-                    <a:latin typeface="+mn-lt"/>
-                    <a:ea typeface="+mn-ea"/>
-                    <a:cs typeface="+mn-cs"/>
-                  </a:defRPr>
-                </a:pPr>
-                <a:r>
-                  <a:rPr lang="en-US"/>
-                  <a:t>accuracy</a:t>
-                </a:r>
-                <a:endParaRPr lang="he-IL"/>
-              </a:p>
-            </c:rich>
-          </c:tx>
-          <c:overlay val="0"/>
-          <c:spPr>
-            <a:noFill/>
-            <a:ln>
-              <a:noFill/>
-            </a:ln>
-            <a:effectLst/>
-          </c:spPr>
-          <c:txPr>
-            <a:bodyPr rot="-5400000" spcFirstLastPara="1" vertOverflow="ellipsis" vert="horz" wrap="square" anchor="ctr" anchorCtr="1"/>
-            <a:lstStyle/>
-            <a:p>
-              <a:pPr>
-                <a:defRPr sz="1000" b="0" i="0" u="none" strike="noStrike" kern="1200" baseline="0">
-                  <a:solidFill>
-                    <a:schemeClr val="tx1">
-                      <a:lumMod val="65000"/>
-                      <a:lumOff val="35000"/>
-                    </a:schemeClr>
-                  </a:solidFill>
-                  <a:latin typeface="+mn-lt"/>
-                  <a:ea typeface="+mn-ea"/>
-                  <a:cs typeface="+mn-cs"/>
-                </a:defRPr>
-              </a:pPr>
-              <a:endParaRPr lang="LID4096"/>
-            </a:p>
-          </c:txPr>
-        </c:title>
-        <c:numFmt formatCode="0.0%" sourceLinked="1"/>
-        <c:majorTickMark val="none"/>
-        <c:minorTickMark val="none"/>
-        <c:tickLblPos val="nextTo"/>
-        <c:spPr>
-          <a:noFill/>
-          <a:ln w="9525" cap="flat" cmpd="sng" algn="ctr">
-            <a:solidFill>
-              <a:schemeClr val="tx1">
-                <a:lumMod val="25000"/>
-                <a:lumOff val="75000"/>
-              </a:schemeClr>
-            </a:solidFill>
-            <a:round/>
-          </a:ln>
-          <a:effectLst/>
-        </c:spPr>
-        <c:txPr>
-          <a:bodyPr rot="-60000000" spcFirstLastPara="1" vertOverflow="ellipsis" vert="horz" wrap="square" anchor="ctr" anchorCtr="1"/>
-          <a:lstStyle/>
-          <a:p>
-            <a:pPr>
-              <a:defRPr sz="900" b="0" i="0" u="none" strike="noStrike" kern="1200" baseline="0">
-                <a:solidFill>
-                  <a:schemeClr val="tx1">
-                    <a:lumMod val="65000"/>
-                    <a:lumOff val="35000"/>
-                  </a:schemeClr>
-                </a:solidFill>
-                <a:latin typeface="+mn-lt"/>
-                <a:ea typeface="+mn-ea"/>
-                <a:cs typeface="+mn-cs"/>
-              </a:defRPr>
-            </a:pPr>
-            <a:endParaRPr lang="LID4096"/>
-          </a:p>
-        </c:txPr>
-        <c:crossAx val="361101312"/>
-        <c:crosses val="autoZero"/>
-        <c:crossBetween val="midCat"/>
-      </c:valAx>
-      <c:spPr>
-        <a:noFill/>
-        <a:ln>
-          <a:noFill/>
-        </a:ln>
-        <a:effectLst/>
-      </c:spPr>
-    </c:plotArea>
-    <c:plotVisOnly val="1"/>
-    <c:dispBlanksAs val="gap"/>
-    <c:showDLblsOverMax val="0"/>
-  </c:chart>
-  <c:spPr>
-    <a:solidFill>
-      <a:schemeClr val="bg1"/>
-    </a:solidFill>
-    <a:ln w="9525" cap="flat" cmpd="sng" algn="ctr">
-      <a:solidFill>
-        <a:schemeClr val="tx1">
-          <a:lumMod val="15000"/>
-          <a:lumOff val="85000"/>
-        </a:schemeClr>
-      </a:solidFill>
-      <a:round/>
-    </a:ln>
-    <a:effectLst/>
-  </c:spPr>
-  <c:txPr>
-    <a:bodyPr/>
-    <a:lstStyle/>
-    <a:p>
-      <a:pPr>
-        <a:defRPr/>
-      </a:pPr>
-      <a:endParaRPr lang="LID4096"/>
-    </a:p>
-  </c:txPr>
-  <c:externalData r:id="rId4">
-    <c:autoUpdate val="0"/>
-  </c:externalData>
-</c:chartSpace>
-</file>
-
-<file path=word/charts/chart2.xml><?xml version="1.0" encoding="utf-8"?>
-<c:chartSpace xmlns:c="http://schemas.openxmlformats.org/drawingml/2006/chart" xmlns:a="http://schemas.openxmlformats.org/drawingml/2006/main" xmlns:r="http://schemas.openxmlformats.org/officeDocument/2006/relationships" xmlns:c16r2="http://schemas.microsoft.com/office/drawing/2015/06/chart">
-  <c:date1904 val="0"/>
-  <c:lang val="he-IL"/>
-  <c:roundedCorners val="0"/>
-  <mc:AlternateContent xmlns:mc="http://schemas.openxmlformats.org/markup-compatibility/2006">
-    <mc:Choice xmlns:c14="http://schemas.microsoft.com/office/drawing/2007/8/2/chart" Requires="c14">
-      <c14:style val="102"/>
-    </mc:Choice>
-    <mc:Fallback>
-      <c:style val="2"/>
-    </mc:Fallback>
-  </mc:AlternateContent>
-  <c:clrMapOvr bg1="lt1" tx1="dk1" bg2="lt2" tx2="dk2" accent1="accent1" accent2="accent2" accent3="accent3" accent4="accent4" accent5="accent5" accent6="accent6" hlink="hlink" folHlink="folHlink"/>
-  <c:chart>
-    <c:title>
-      <c:tx>
-        <c:rich>
-          <a:bodyPr rot="0" spcFirstLastPara="1" vertOverflow="ellipsis" vert="horz" wrap="square" anchor="ctr" anchorCtr="1"/>
-          <a:lstStyle/>
-          <a:p>
-            <a:pPr>
-              <a:defRPr sz="1400" b="0" i="0" u="none" strike="noStrike" kern="1200" spc="0" baseline="0">
-                <a:solidFill>
-                  <a:schemeClr val="tx1">
-                    <a:lumMod val="65000"/>
-                    <a:lumOff val="35000"/>
-                  </a:schemeClr>
-                </a:solidFill>
-                <a:latin typeface="+mn-lt"/>
-                <a:ea typeface="+mn-ea"/>
-                <a:cs typeface="+mn-cs"/>
-              </a:defRPr>
-            </a:pPr>
-            <a:r>
-              <a:rPr lang="en-US" sz="1800" b="0" i="0" baseline="0">
-                <a:effectLst/>
-              </a:rPr>
-              <a:t>results by number of neurons in layer - </a:t>
-            </a:r>
-            <a:r>
-              <a:rPr lang="he-IL" sz="1800" b="0" i="0" baseline="0">
-                <a:effectLst/>
-              </a:rPr>
-              <a:t>2</a:t>
-            </a:r>
-            <a:r>
-              <a:rPr lang="en-US" sz="1800" b="0" i="0" baseline="0">
-                <a:effectLst/>
-              </a:rPr>
-              <a:t> hidden layers</a:t>
-            </a:r>
-          </a:p>
-        </c:rich>
-      </c:tx>
-      <c:overlay val="0"/>
-      <c:spPr>
-        <a:noFill/>
-        <a:ln>
-          <a:noFill/>
-        </a:ln>
-        <a:effectLst/>
-      </c:spPr>
-      <c:txPr>
-        <a:bodyPr rot="0" spcFirstLastPara="1" vertOverflow="ellipsis" vert="horz" wrap="square" anchor="ctr" anchorCtr="1"/>
-        <a:lstStyle/>
-        <a:p>
-          <a:pPr>
-            <a:defRPr sz="1400" b="0" i="0" u="none" strike="noStrike" kern="1200" spc="0" baseline="0">
-              <a:solidFill>
-                <a:schemeClr val="tx1">
-                  <a:lumMod val="65000"/>
-                  <a:lumOff val="35000"/>
-                </a:schemeClr>
-              </a:solidFill>
-              <a:latin typeface="+mn-lt"/>
-              <a:ea typeface="+mn-ea"/>
-              <a:cs typeface="+mn-cs"/>
-            </a:defRPr>
-          </a:pPr>
-          <a:endParaRPr lang="LID4096"/>
-        </a:p>
-      </c:txPr>
-    </c:title>
-    <c:autoTitleDeleted val="0"/>
-    <c:plotArea>
-      <c:layout/>
-      <c:scatterChart>
-        <c:scatterStyle val="lineMarker"/>
-        <c:varyColors val="0"/>
-        <c:ser>
-          <c:idx val="0"/>
-          <c:order val="0"/>
-          <c:spPr>
-            <a:ln w="28575" cap="rnd">
-              <a:noFill/>
-              <a:round/>
-            </a:ln>
-            <a:effectLst/>
-          </c:spPr>
-          <c:marker>
-            <c:symbol val="circle"/>
-            <c:size val="5"/>
-            <c:spPr>
-              <a:solidFill>
-                <a:schemeClr val="accent1"/>
-              </a:solidFill>
-              <a:ln w="9525">
-                <a:solidFill>
-                  <a:schemeClr val="accent1"/>
-                </a:solidFill>
-              </a:ln>
-              <a:effectLst/>
-            </c:spPr>
-          </c:marker>
-          <c:xVal>
-            <c:numRef>
-              <c:f>'השוואת ארכיטקטורות חדשה'!$B$10:$B$16</c:f>
-              <c:numCache>
-                <c:formatCode>General</c:formatCode>
-                <c:ptCount val="7"/>
-                <c:pt idx="0">
-                  <c:v>16</c:v>
-                </c:pt>
-                <c:pt idx="1">
-                  <c:v>32</c:v>
-                </c:pt>
-                <c:pt idx="2">
-                  <c:v>64</c:v>
-                </c:pt>
-                <c:pt idx="3">
-                  <c:v>128</c:v>
-                </c:pt>
-                <c:pt idx="4">
-                  <c:v>256</c:v>
-                </c:pt>
-                <c:pt idx="5">
-                  <c:v>512</c:v>
-                </c:pt>
-                <c:pt idx="6">
-                  <c:v>1024</c:v>
-                </c:pt>
-              </c:numCache>
-            </c:numRef>
-          </c:xVal>
-          <c:yVal>
-            <c:numRef>
-              <c:f>'השוואת ארכיטקטורות חדשה'!$C$10:$C$16</c:f>
-              <c:numCache>
-                <c:formatCode>0.0%</c:formatCode>
-                <c:ptCount val="7"/>
-                <c:pt idx="0">
-                  <c:v>0.95299999999999996</c:v>
-                </c:pt>
-                <c:pt idx="1">
-                  <c:v>0.97699999999999998</c:v>
-                </c:pt>
-                <c:pt idx="2">
-                  <c:v>0.90700000000000003</c:v>
-                </c:pt>
-                <c:pt idx="3">
-                  <c:v>0.93</c:v>
-                </c:pt>
-                <c:pt idx="4">
-                  <c:v>0.95299999999999996</c:v>
-                </c:pt>
-                <c:pt idx="5">
-                  <c:v>0.93</c:v>
-                </c:pt>
-                <c:pt idx="6">
-                  <c:v>0.95299999999999996</c:v>
-                </c:pt>
-              </c:numCache>
-            </c:numRef>
-          </c:yVal>
-          <c:smooth val="0"/>
-          <c:extLst>
-            <c:ext xmlns:c16="http://schemas.microsoft.com/office/drawing/2014/chart" uri="{C3380CC4-5D6E-409C-BE32-E72D297353CC}">
-              <c16:uniqueId val="{00000000-4643-4DEF-B334-DE31AC3B0C5B}"/>
-            </c:ext>
-          </c:extLst>
-        </c:ser>
-        <c:dLbls>
-          <c:showLegendKey val="0"/>
-          <c:showVal val="0"/>
-          <c:showCatName val="0"/>
-          <c:showSerName val="0"/>
-          <c:showPercent val="0"/>
-          <c:showBubbleSize val="0"/>
-        </c:dLbls>
-        <c:axId val="359461328"/>
-        <c:axId val="359462896"/>
-      </c:scatterChart>
-      <c:valAx>
-        <c:axId val="359461328"/>
-        <c:scaling>
-          <c:orientation val="minMax"/>
-        </c:scaling>
-        <c:delete val="0"/>
-        <c:axPos val="b"/>
-        <c:majorGridlines>
-          <c:spPr>
-            <a:ln w="9525" cap="flat" cmpd="sng" algn="ctr">
-              <a:solidFill>
-                <a:schemeClr val="tx1">
-                  <a:lumMod val="15000"/>
-                  <a:lumOff val="85000"/>
-                </a:schemeClr>
-              </a:solidFill>
-              <a:round/>
-            </a:ln>
-            <a:effectLst/>
-          </c:spPr>
-        </c:majorGridlines>
-        <c:numFmt formatCode="General" sourceLinked="1"/>
-        <c:majorTickMark val="none"/>
-        <c:minorTickMark val="none"/>
-        <c:tickLblPos val="nextTo"/>
-        <c:spPr>
-          <a:noFill/>
-          <a:ln w="9525" cap="flat" cmpd="sng" algn="ctr">
-            <a:solidFill>
-              <a:schemeClr val="tx1">
-                <a:lumMod val="25000"/>
-                <a:lumOff val="75000"/>
-              </a:schemeClr>
-            </a:solidFill>
-            <a:round/>
-          </a:ln>
-          <a:effectLst/>
-        </c:spPr>
-        <c:txPr>
-          <a:bodyPr rot="-60000000" spcFirstLastPara="1" vertOverflow="ellipsis" vert="horz" wrap="square" anchor="ctr" anchorCtr="1"/>
-          <a:lstStyle/>
-          <a:p>
-            <a:pPr>
-              <a:defRPr sz="900" b="0" i="0" u="none" strike="noStrike" kern="1200" baseline="0">
-                <a:solidFill>
-                  <a:schemeClr val="tx1">
-                    <a:lumMod val="65000"/>
-                    <a:lumOff val="35000"/>
-                  </a:schemeClr>
-                </a:solidFill>
-                <a:latin typeface="+mn-lt"/>
-                <a:ea typeface="+mn-ea"/>
-                <a:cs typeface="+mn-cs"/>
-              </a:defRPr>
-            </a:pPr>
-            <a:endParaRPr lang="LID4096"/>
-          </a:p>
-        </c:txPr>
-        <c:crossAx val="359462896"/>
-        <c:crosses val="autoZero"/>
-        <c:crossBetween val="midCat"/>
-      </c:valAx>
-      <c:valAx>
-        <c:axId val="359462896"/>
-        <c:scaling>
-          <c:orientation val="minMax"/>
-        </c:scaling>
-        <c:delete val="0"/>
-        <c:axPos val="l"/>
-        <c:majorGridlines>
-          <c:spPr>
-            <a:ln w="9525" cap="flat" cmpd="sng" algn="ctr">
-              <a:solidFill>
-                <a:schemeClr val="tx1">
-                  <a:lumMod val="15000"/>
-                  <a:lumOff val="85000"/>
-                </a:schemeClr>
-              </a:solidFill>
-              <a:round/>
-            </a:ln>
-            <a:effectLst/>
-          </c:spPr>
-        </c:majorGridlines>
-        <c:numFmt formatCode="0.0%" sourceLinked="1"/>
-        <c:majorTickMark val="none"/>
-        <c:minorTickMark val="none"/>
-        <c:tickLblPos val="nextTo"/>
-        <c:spPr>
-          <a:noFill/>
-          <a:ln w="9525" cap="flat" cmpd="sng" algn="ctr">
-            <a:solidFill>
-              <a:schemeClr val="tx1">
-                <a:lumMod val="25000"/>
-                <a:lumOff val="75000"/>
-              </a:schemeClr>
-            </a:solidFill>
-            <a:round/>
-          </a:ln>
-          <a:effectLst/>
-        </c:spPr>
-        <c:txPr>
-          <a:bodyPr rot="-60000000" spcFirstLastPara="1" vertOverflow="ellipsis" vert="horz" wrap="square" anchor="ctr" anchorCtr="1"/>
-          <a:lstStyle/>
-          <a:p>
-            <a:pPr>
-              <a:defRPr sz="900" b="0" i="0" u="none" strike="noStrike" kern="1200" baseline="0">
-                <a:solidFill>
-                  <a:schemeClr val="tx1">
-                    <a:lumMod val="65000"/>
-                    <a:lumOff val="35000"/>
-                  </a:schemeClr>
-                </a:solidFill>
-                <a:latin typeface="+mn-lt"/>
-                <a:ea typeface="+mn-ea"/>
-                <a:cs typeface="+mn-cs"/>
-              </a:defRPr>
-            </a:pPr>
-            <a:endParaRPr lang="LID4096"/>
-          </a:p>
-        </c:txPr>
-        <c:crossAx val="359461328"/>
-        <c:crosses val="autoZero"/>
-        <c:crossBetween val="midCat"/>
-      </c:valAx>
-      <c:spPr>
-        <a:noFill/>
-        <a:ln>
-          <a:noFill/>
-        </a:ln>
-        <a:effectLst/>
-      </c:spPr>
-    </c:plotArea>
-    <c:plotVisOnly val="1"/>
-    <c:dispBlanksAs val="gap"/>
-    <c:showDLblsOverMax val="0"/>
-  </c:chart>
-  <c:spPr>
-    <a:solidFill>
-      <a:schemeClr val="bg1"/>
-    </a:solidFill>
-    <a:ln w="9525" cap="flat" cmpd="sng" algn="ctr">
-      <a:solidFill>
-        <a:schemeClr val="tx1">
-          <a:lumMod val="15000"/>
-          <a:lumOff val="85000"/>
-        </a:schemeClr>
-      </a:solidFill>
-      <a:round/>
-    </a:ln>
-    <a:effectLst/>
-  </c:spPr>
-  <c:txPr>
-    <a:bodyPr/>
-    <a:lstStyle/>
-    <a:p>
-      <a:pPr>
-        <a:defRPr/>
-      </a:pPr>
-      <a:endParaRPr lang="LID4096"/>
-    </a:p>
-  </c:txPr>
-  <c:externalData r:id="rId4">
-    <c:autoUpdate val="0"/>
-  </c:externalData>
-</c:chartSpace>
-</file>
-
-<file path=word/charts/chart3.xml><?xml version="1.0" encoding="utf-8"?>
-<c:chartSpace xmlns:c="http://schemas.openxmlformats.org/drawingml/2006/chart" xmlns:a="http://schemas.openxmlformats.org/drawingml/2006/main" xmlns:r="http://schemas.openxmlformats.org/officeDocument/2006/relationships" xmlns:c16r2="http://schemas.microsoft.com/office/drawing/2015/06/chart">
-  <c:date1904 val="0"/>
-  <c:lang val="he-IL"/>
-  <c:roundedCorners val="0"/>
-  <mc:AlternateContent xmlns:mc="http://schemas.openxmlformats.org/markup-compatibility/2006">
-    <mc:Choice xmlns:c14="http://schemas.microsoft.com/office/drawing/2007/8/2/chart" Requires="c14">
-      <c14:style val="102"/>
-    </mc:Choice>
-    <mc:Fallback>
-      <c:style val="2"/>
-    </mc:Fallback>
-  </mc:AlternateContent>
   <c:chart>
     <c:title>
       <c:tx>
@@ -10877,7 +9599,7 @@
 </c:chartSpace>
 </file>
 
-<file path=word/charts/chart4.xml><?xml version="1.0" encoding="utf-8"?>
+<file path=word/charts/chart2.xml><?xml version="1.0" encoding="utf-8"?>
 <c:chartSpace xmlns:c="http://schemas.openxmlformats.org/drawingml/2006/chart" xmlns:a="http://schemas.openxmlformats.org/drawingml/2006/main" xmlns:r="http://schemas.openxmlformats.org/officeDocument/2006/relationships" xmlns:c16r2="http://schemas.microsoft.com/office/drawing/2015/06/chart">
   <c:date1904 val="0"/>
   <c:lang val="he-IL"/>
@@ -11277,86 +9999,6 @@
 </file>
 
 <file path=word/charts/colors2.xml><?xml version="1.0" encoding="utf-8"?>
-<cs:colorStyle xmlns:cs="http://schemas.microsoft.com/office/drawing/2012/chartStyle" xmlns:a="http://schemas.openxmlformats.org/drawingml/2006/main" meth="cycle" id="10">
-  <a:schemeClr val="accent1"/>
-  <a:schemeClr val="accent2"/>
-  <a:schemeClr val="accent3"/>
-  <a:schemeClr val="accent4"/>
-  <a:schemeClr val="accent5"/>
-  <a:schemeClr val="accent6"/>
-  <cs:variation/>
-  <cs:variation>
-    <a:lumMod val="60000"/>
-  </cs:variation>
-  <cs:variation>
-    <a:lumMod val="80000"/>
-    <a:lumOff val="20000"/>
-  </cs:variation>
-  <cs:variation>
-    <a:lumMod val="80000"/>
-  </cs:variation>
-  <cs:variation>
-    <a:lumMod val="60000"/>
-    <a:lumOff val="40000"/>
-  </cs:variation>
-  <cs:variation>
-    <a:lumMod val="50000"/>
-  </cs:variation>
-  <cs:variation>
-    <a:lumMod val="70000"/>
-    <a:lumOff val="30000"/>
-  </cs:variation>
-  <cs:variation>
-    <a:lumMod val="70000"/>
-  </cs:variation>
-  <cs:variation>
-    <a:lumMod val="50000"/>
-    <a:lumOff val="50000"/>
-  </cs:variation>
-</cs:colorStyle>
-</file>
-
-<file path=word/charts/colors3.xml><?xml version="1.0" encoding="utf-8"?>
-<cs:colorStyle xmlns:cs="http://schemas.microsoft.com/office/drawing/2012/chartStyle" xmlns:a="http://schemas.openxmlformats.org/drawingml/2006/main" meth="cycle" id="10">
-  <a:schemeClr val="accent1"/>
-  <a:schemeClr val="accent2"/>
-  <a:schemeClr val="accent3"/>
-  <a:schemeClr val="accent4"/>
-  <a:schemeClr val="accent5"/>
-  <a:schemeClr val="accent6"/>
-  <cs:variation/>
-  <cs:variation>
-    <a:lumMod val="60000"/>
-  </cs:variation>
-  <cs:variation>
-    <a:lumMod val="80000"/>
-    <a:lumOff val="20000"/>
-  </cs:variation>
-  <cs:variation>
-    <a:lumMod val="80000"/>
-  </cs:variation>
-  <cs:variation>
-    <a:lumMod val="60000"/>
-    <a:lumOff val="40000"/>
-  </cs:variation>
-  <cs:variation>
-    <a:lumMod val="50000"/>
-  </cs:variation>
-  <cs:variation>
-    <a:lumMod val="70000"/>
-    <a:lumOff val="30000"/>
-  </cs:variation>
-  <cs:variation>
-    <a:lumMod val="70000"/>
-  </cs:variation>
-  <cs:variation>
-    <a:lumMod val="50000"/>
-    <a:lumOff val="50000"/>
-  </cs:variation>
-</cs:colorStyle>
-</file>
-
-<file path=word/charts/colors4.xml><?xml version="1.0" encoding="utf-8"?>
 <cs:colorStyle xmlns:cs="http://schemas.microsoft.com/office/drawing/2012/chartStyle" xmlns:a="http://schemas.openxmlformats.org/drawingml/2006/main" meth="cycle" id="10">
   <a:schemeClr val="accent1"/>
   <a:schemeClr val="accent2"/>
@@ -12428,1038 +11070,6 @@
 </cs:chartStyle>
 </file>
 
-<file path=word/charts/style3.xml><?xml version="1.0" encoding="utf-8"?>
-<cs:chartStyle xmlns:cs="http://schemas.microsoft.com/office/drawing/2012/chartStyle" xmlns:a="http://schemas.openxmlformats.org/drawingml/2006/main" id="240">
-  <cs:axisTitle>
-    <cs:lnRef idx="0"/>
-    <cs:fillRef idx="0"/>
-    <cs:effectRef idx="0"/>
-    <cs:fontRef idx="minor">
-      <a:schemeClr val="tx1">
-        <a:lumMod val="65000"/>
-        <a:lumOff val="35000"/>
-      </a:schemeClr>
-    </cs:fontRef>
-    <cs:defRPr sz="1000" kern="1200"/>
-  </cs:axisTitle>
-  <cs:categoryAxis>
-    <cs:lnRef idx="0"/>
-    <cs:fillRef idx="0"/>
-    <cs:effectRef idx="0"/>
-    <cs:fontRef idx="minor">
-      <a:schemeClr val="tx1">
-        <a:lumMod val="65000"/>
-        <a:lumOff val="35000"/>
-      </a:schemeClr>
-    </cs:fontRef>
-    <cs:spPr>
-      <a:ln w="9525" cap="flat" cmpd="sng" algn="ctr">
-        <a:solidFill>
-          <a:schemeClr val="tx1">
-            <a:lumMod val="25000"/>
-            <a:lumOff val="75000"/>
-          </a:schemeClr>
-        </a:solidFill>
-        <a:round/>
-      </a:ln>
-    </cs:spPr>
-    <cs:defRPr sz="900" kern="1200"/>
-  </cs:categoryAxis>
-  <cs:chartArea mods="allowNoFillOverride allowNoLineOverride">
-    <cs:lnRef idx="0"/>
-    <cs:fillRef idx="0"/>
-    <cs:effectRef idx="0"/>
-    <cs:fontRef idx="minor">
-      <a:schemeClr val="tx1"/>
-    </cs:fontRef>
-    <cs:spPr>
-      <a:solidFill>
-        <a:schemeClr val="bg1"/>
-      </a:solidFill>
-      <a:ln w="9525" cap="flat" cmpd="sng" algn="ctr">
-        <a:solidFill>
-          <a:schemeClr val="tx1">
-            <a:lumMod val="15000"/>
-            <a:lumOff val="85000"/>
-          </a:schemeClr>
-        </a:solidFill>
-        <a:round/>
-      </a:ln>
-    </cs:spPr>
-    <cs:defRPr sz="1000" kern="1200"/>
-  </cs:chartArea>
-  <cs:dataLabel>
-    <cs:lnRef idx="0"/>
-    <cs:fillRef idx="0"/>
-    <cs:effectRef idx="0"/>
-    <cs:fontRef idx="minor">
-      <a:schemeClr val="tx1">
-        <a:lumMod val="75000"/>
-        <a:lumOff val="25000"/>
-      </a:schemeClr>
-    </cs:fontRef>
-    <cs:defRPr sz="900" kern="1200"/>
-  </cs:dataLabel>
-  <cs:dataLabelCallout>
-    <cs:lnRef idx="0"/>
-    <cs:fillRef idx="0"/>
-    <cs:effectRef idx="0"/>
-    <cs:fontRef idx="minor">
-      <a:schemeClr val="dk1">
-        <a:lumMod val="65000"/>
-        <a:lumOff val="35000"/>
-      </a:schemeClr>
-    </cs:fontRef>
-    <cs:spPr>
-      <a:solidFill>
-        <a:schemeClr val="lt1"/>
-      </a:solidFill>
-      <a:ln>
-        <a:solidFill>
-          <a:schemeClr val="dk1">
-            <a:lumMod val="25000"/>
-            <a:lumOff val="75000"/>
-          </a:schemeClr>
-        </a:solidFill>
-      </a:ln>
-    </cs:spPr>
-    <cs:defRPr sz="900" kern="1200"/>
-    <cs:bodyPr rot="0" spcFirstLastPara="1" vertOverflow="clip" horzOverflow="clip" vert="horz" wrap="square" lIns="36576" tIns="18288" rIns="36576" bIns="18288" anchor="ctr" anchorCtr="1">
-      <a:spAutoFit/>
-    </cs:bodyPr>
-  </cs:dataLabelCallout>
-  <cs:dataPoint>
-    <cs:lnRef idx="0"/>
-    <cs:fillRef idx="1">
-      <cs:styleClr val="auto"/>
-    </cs:fillRef>
-    <cs:effectRef idx="0"/>
-    <cs:fontRef idx="minor">
-      <a:schemeClr val="tx1"/>
-    </cs:fontRef>
-  </cs:dataPoint>
-  <cs:dataPoint3D>
-    <cs:lnRef idx="0"/>
-    <cs:fillRef idx="1">
-      <cs:styleClr val="auto"/>
-    </cs:fillRef>
-    <cs:effectRef idx="0"/>
-    <cs:fontRef idx="minor">
-      <a:schemeClr val="tx1"/>
-    </cs:fontRef>
-  </cs:dataPoint3D>
-  <cs:dataPointLine>
-    <cs:lnRef idx="0">
-      <cs:styleClr val="auto"/>
-    </cs:lnRef>
-    <cs:fillRef idx="1"/>
-    <cs:effectRef idx="0"/>
-    <cs:fontRef idx="minor">
-      <a:schemeClr val="tx1"/>
-    </cs:fontRef>
-    <cs:spPr>
-      <a:ln w="19050" cap="rnd">
-        <a:solidFill>
-          <a:schemeClr val="phClr"/>
-        </a:solidFill>
-        <a:round/>
-      </a:ln>
-    </cs:spPr>
-  </cs:dataPointLine>
-  <cs:dataPointMarker>
-    <cs:lnRef idx="0">
-      <cs:styleClr val="auto"/>
-    </cs:lnRef>
-    <cs:fillRef idx="1">
-      <cs:styleClr val="auto"/>
-    </cs:fillRef>
-    <cs:effectRef idx="0"/>
-    <cs:fontRef idx="minor">
-      <a:schemeClr val="tx1"/>
-    </cs:fontRef>
-    <cs:spPr>
-      <a:ln w="9525">
-        <a:solidFill>
-          <a:schemeClr val="phClr"/>
-        </a:solidFill>
-      </a:ln>
-    </cs:spPr>
-  </cs:dataPointMarker>
-  <cs:dataPointMarkerLayout symbol="circle" size="5"/>
-  <cs:dataPointWireframe>
-    <cs:lnRef idx="0">
-      <cs:styleClr val="auto"/>
-    </cs:lnRef>
-    <cs:fillRef idx="0"/>
-    <cs:effectRef idx="0"/>
-    <cs:fontRef idx="minor">
-      <a:schemeClr val="dk1"/>
-    </cs:fontRef>
-    <cs:spPr>
-      <a:ln w="9525" cap="rnd">
-        <a:solidFill>
-          <a:schemeClr val="phClr"/>
-        </a:solidFill>
-        <a:round/>
-      </a:ln>
-    </cs:spPr>
-  </cs:dataPointWireframe>
-  <cs:dataTable>
-    <cs:lnRef idx="0"/>
-    <cs:fillRef idx="0"/>
-    <cs:effectRef idx="0"/>
-    <cs:fontRef idx="minor">
-      <a:schemeClr val="tx1">
-        <a:lumMod val="65000"/>
-        <a:lumOff val="35000"/>
-      </a:schemeClr>
-    </cs:fontRef>
-    <cs:spPr>
-      <a:noFill/>
-      <a:ln w="9525" cap="flat" cmpd="sng" algn="ctr">
-        <a:solidFill>
-          <a:schemeClr val="tx1">
-            <a:lumMod val="15000"/>
-            <a:lumOff val="85000"/>
-          </a:schemeClr>
-        </a:solidFill>
-        <a:round/>
-      </a:ln>
-    </cs:spPr>
-    <cs:defRPr sz="900" kern="1200"/>
-  </cs:dataTable>
-  <cs:downBar>
-    <cs:lnRef idx="0"/>
-    <cs:fillRef idx="0"/>
-    <cs:effectRef idx="0"/>
-    <cs:fontRef idx="minor">
-      <a:schemeClr val="tx1"/>
-    </cs:fontRef>
-    <cs:spPr>
-      <a:solidFill>
-        <a:schemeClr val="dk1">
-          <a:lumMod val="75000"/>
-          <a:lumOff val="25000"/>
-        </a:schemeClr>
-      </a:solidFill>
-      <a:ln w="9525" cap="flat" cmpd="sng" algn="ctr">
-        <a:solidFill>
-          <a:schemeClr val="tx1">
-            <a:lumMod val="65000"/>
-            <a:lumOff val="35000"/>
-          </a:schemeClr>
-        </a:solidFill>
-        <a:round/>
-      </a:ln>
-    </cs:spPr>
-  </cs:downBar>
-  <cs:dropLine>
-    <cs:lnRef idx="0"/>
-    <cs:fillRef idx="0"/>
-    <cs:effectRef idx="0"/>
-    <cs:fontRef idx="minor">
-      <a:schemeClr val="tx1"/>
-    </cs:fontRef>
-    <cs:spPr>
-      <a:ln w="9525" cap="flat" cmpd="sng" algn="ctr">
-        <a:solidFill>
-          <a:schemeClr val="tx1">
-            <a:lumMod val="35000"/>
-            <a:lumOff val="65000"/>
-          </a:schemeClr>
-        </a:solidFill>
-        <a:round/>
-      </a:ln>
-    </cs:spPr>
-  </cs:dropLine>
-  <cs:errorBar>
-    <cs:lnRef idx="0"/>
-    <cs:fillRef idx="0"/>
-    <cs:effectRef idx="0"/>
-    <cs:fontRef idx="minor">
-      <a:schemeClr val="tx1"/>
-    </cs:fontRef>
-    <cs:spPr>
-      <a:ln w="9525" cap="flat" cmpd="sng" algn="ctr">
-        <a:solidFill>
-          <a:schemeClr val="tx1">
-            <a:lumMod val="65000"/>
-            <a:lumOff val="35000"/>
-          </a:schemeClr>
-        </a:solidFill>
-        <a:round/>
-      </a:ln>
-    </cs:spPr>
-  </cs:errorBar>
-  <cs:floor>
-    <cs:lnRef idx="0"/>
-    <cs:fillRef idx="0"/>
-    <cs:effectRef idx="0"/>
-    <cs:fontRef idx="minor">
-      <a:schemeClr val="tx1"/>
-    </cs:fontRef>
-    <cs:spPr>
-      <a:noFill/>
-      <a:ln>
-        <a:noFill/>
-      </a:ln>
-    </cs:spPr>
-  </cs:floor>
-  <cs:gridlineMajor>
-    <cs:lnRef idx="0"/>
-    <cs:fillRef idx="0"/>
-    <cs:effectRef idx="0"/>
-    <cs:fontRef idx="minor">
-      <a:schemeClr val="tx1"/>
-    </cs:fontRef>
-    <cs:spPr>
-      <a:ln w="9525" cap="flat" cmpd="sng" algn="ctr">
-        <a:solidFill>
-          <a:schemeClr val="tx1">
-            <a:lumMod val="15000"/>
-            <a:lumOff val="85000"/>
-          </a:schemeClr>
-        </a:solidFill>
-        <a:round/>
-      </a:ln>
-    </cs:spPr>
-  </cs:gridlineMajor>
-  <cs:gridlineMinor>
-    <cs:lnRef idx="0"/>
-    <cs:fillRef idx="0"/>
-    <cs:effectRef idx="0"/>
-    <cs:fontRef idx="minor">
-      <a:schemeClr val="tx1"/>
-    </cs:fontRef>
-    <cs:spPr>
-      <a:ln w="9525" cap="flat" cmpd="sng" algn="ctr">
-        <a:solidFill>
-          <a:schemeClr val="tx1">
-            <a:lumMod val="5000"/>
-            <a:lumOff val="95000"/>
-          </a:schemeClr>
-        </a:solidFill>
-        <a:round/>
-      </a:ln>
-    </cs:spPr>
-  </cs:gridlineMinor>
-  <cs:hiLoLine>
-    <cs:lnRef idx="0"/>
-    <cs:fillRef idx="0"/>
-    <cs:effectRef idx="0"/>
-    <cs:fontRef idx="minor">
-      <a:schemeClr val="tx1"/>
-    </cs:fontRef>
-    <cs:spPr>
-      <a:ln w="9525" cap="flat" cmpd="sng" algn="ctr">
-        <a:solidFill>
-          <a:schemeClr val="tx1">
-            <a:lumMod val="50000"/>
-            <a:lumOff val="50000"/>
-          </a:schemeClr>
-        </a:solidFill>
-        <a:round/>
-      </a:ln>
-    </cs:spPr>
-  </cs:hiLoLine>
-  <cs:leaderLine>
-    <cs:lnRef idx="0"/>
-    <cs:fillRef idx="0"/>
-    <cs:effectRef idx="0"/>
-    <cs:fontRef idx="minor">
-      <a:schemeClr val="tx1"/>
-    </cs:fontRef>
-    <cs:spPr>
-      <a:ln w="9525" cap="flat" cmpd="sng" algn="ctr">
-        <a:solidFill>
-          <a:schemeClr val="tx1">
-            <a:lumMod val="35000"/>
-            <a:lumOff val="65000"/>
-          </a:schemeClr>
-        </a:solidFill>
-        <a:round/>
-      </a:ln>
-    </cs:spPr>
-  </cs:leaderLine>
-  <cs:legend>
-    <cs:lnRef idx="0"/>
-    <cs:fillRef idx="0"/>
-    <cs:effectRef idx="0"/>
-    <cs:fontRef idx="minor">
-      <a:schemeClr val="tx1">
-        <a:lumMod val="65000"/>
-        <a:lumOff val="35000"/>
-      </a:schemeClr>
-    </cs:fontRef>
-    <cs:defRPr sz="900" kern="1200"/>
-  </cs:legend>
-  <cs:plotArea mods="allowNoFillOverride allowNoLineOverride">
-    <cs:lnRef idx="0"/>
-    <cs:fillRef idx="0"/>
-    <cs:effectRef idx="0"/>
-    <cs:fontRef idx="minor">
-      <a:schemeClr val="tx1"/>
-    </cs:fontRef>
-  </cs:plotArea>
-  <cs:plotArea3D mods="allowNoFillOverride allowNoLineOverride">
-    <cs:lnRef idx="0"/>
-    <cs:fillRef idx="0"/>
-    <cs:effectRef idx="0"/>
-    <cs:fontRef idx="minor">
-      <a:schemeClr val="tx1"/>
-    </cs:fontRef>
-  </cs:plotArea3D>
-  <cs:seriesAxis>
-    <cs:lnRef idx="0"/>
-    <cs:fillRef idx="0"/>
-    <cs:effectRef idx="0"/>
-    <cs:fontRef idx="minor">
-      <a:schemeClr val="tx1">
-        <a:lumMod val="65000"/>
-        <a:lumOff val="35000"/>
-      </a:schemeClr>
-    </cs:fontRef>
-    <cs:defRPr sz="900" kern="1200"/>
-  </cs:seriesAxis>
-  <cs:seriesLine>
-    <cs:lnRef idx="0"/>
-    <cs:fillRef idx="0"/>
-    <cs:effectRef idx="0"/>
-    <cs:fontRef idx="minor">
-      <a:schemeClr val="tx1"/>
-    </cs:fontRef>
-    <cs:spPr>
-      <a:ln w="9525" cap="flat" cmpd="sng" algn="ctr">
-        <a:solidFill>
-          <a:schemeClr val="tx1">
-            <a:lumMod val="35000"/>
-            <a:lumOff val="65000"/>
-          </a:schemeClr>
-        </a:solidFill>
-        <a:round/>
-      </a:ln>
-    </cs:spPr>
-  </cs:seriesLine>
-  <cs:title>
-    <cs:lnRef idx="0"/>
-    <cs:fillRef idx="0"/>
-    <cs:effectRef idx="0"/>
-    <cs:fontRef idx="minor">
-      <a:schemeClr val="tx1">
-        <a:lumMod val="65000"/>
-        <a:lumOff val="35000"/>
-      </a:schemeClr>
-    </cs:fontRef>
-    <cs:defRPr sz="1400" b="0" kern="1200" spc="0" baseline="0"/>
-  </cs:title>
-  <cs:trendline>
-    <cs:lnRef idx="0">
-      <cs:styleClr val="auto"/>
-    </cs:lnRef>
-    <cs:fillRef idx="0"/>
-    <cs:effectRef idx="0"/>
-    <cs:fontRef idx="minor">
-      <a:schemeClr val="tx1"/>
-    </cs:fontRef>
-    <cs:spPr>
-      <a:ln w="19050" cap="rnd">
-        <a:solidFill>
-          <a:schemeClr val="phClr"/>
-        </a:solidFill>
-        <a:prstDash val="sysDot"/>
-      </a:ln>
-    </cs:spPr>
-  </cs:trendline>
-  <cs:trendlineLabel>
-    <cs:lnRef idx="0"/>
-    <cs:fillRef idx="0"/>
-    <cs:effectRef idx="0"/>
-    <cs:fontRef idx="minor">
-      <a:schemeClr val="tx1">
-        <a:lumMod val="65000"/>
-        <a:lumOff val="35000"/>
-      </a:schemeClr>
-    </cs:fontRef>
-    <cs:defRPr sz="900" kern="1200"/>
-  </cs:trendlineLabel>
-  <cs:upBar>
-    <cs:lnRef idx="0"/>
-    <cs:fillRef idx="0"/>
-    <cs:effectRef idx="0"/>
-    <cs:fontRef idx="minor">
-      <a:schemeClr val="tx1"/>
-    </cs:fontRef>
-    <cs:spPr>
-      <a:solidFill>
-        <a:schemeClr val="lt1"/>
-      </a:solidFill>
-      <a:ln w="9525" cap="flat" cmpd="sng" algn="ctr">
-        <a:solidFill>
-          <a:schemeClr val="tx1">
-            <a:lumMod val="65000"/>
-            <a:lumOff val="35000"/>
-          </a:schemeClr>
-        </a:solidFill>
-        <a:round/>
-      </a:ln>
-    </cs:spPr>
-  </cs:upBar>
-  <cs:valueAxis>
-    <cs:lnRef idx="0"/>
-    <cs:fillRef idx="0"/>
-    <cs:effectRef idx="0"/>
-    <cs:fontRef idx="minor">
-      <a:schemeClr val="tx1">
-        <a:lumMod val="65000"/>
-        <a:lumOff val="35000"/>
-      </a:schemeClr>
-    </cs:fontRef>
-    <cs:spPr>
-      <a:ln w="9525" cap="flat" cmpd="sng" algn="ctr">
-        <a:solidFill>
-          <a:schemeClr val="tx1">
-            <a:lumMod val="25000"/>
-            <a:lumOff val="75000"/>
-          </a:schemeClr>
-        </a:solidFill>
-        <a:round/>
-      </a:ln>
-    </cs:spPr>
-    <cs:defRPr sz="900" kern="1200"/>
-  </cs:valueAxis>
-  <cs:wall>
-    <cs:lnRef idx="0"/>
-    <cs:fillRef idx="0"/>
-    <cs:effectRef idx="0"/>
-    <cs:fontRef idx="minor">
-      <a:schemeClr val="tx1"/>
-    </cs:fontRef>
-    <cs:spPr>
-      <a:noFill/>
-      <a:ln>
-        <a:noFill/>
-      </a:ln>
-    </cs:spPr>
-  </cs:wall>
-</cs:chartStyle>
-</file>
-
-<file path=word/charts/style4.xml><?xml version="1.0" encoding="utf-8"?>
-<cs:chartStyle xmlns:cs="http://schemas.microsoft.com/office/drawing/2012/chartStyle" xmlns:a="http://schemas.openxmlformats.org/drawingml/2006/main" id="240">
-  <cs:axisTitle>
-    <cs:lnRef idx="0"/>
-    <cs:fillRef idx="0"/>
-    <cs:effectRef idx="0"/>
-    <cs:fontRef idx="minor">
-      <a:schemeClr val="tx1">
-        <a:lumMod val="65000"/>
-        <a:lumOff val="35000"/>
-      </a:schemeClr>
-    </cs:fontRef>
-    <cs:defRPr sz="1000" kern="1200"/>
-  </cs:axisTitle>
-  <cs:categoryAxis>
-    <cs:lnRef idx="0"/>
-    <cs:fillRef idx="0"/>
-    <cs:effectRef idx="0"/>
-    <cs:fontRef idx="minor">
-      <a:schemeClr val="tx1">
-        <a:lumMod val="65000"/>
-        <a:lumOff val="35000"/>
-      </a:schemeClr>
-    </cs:fontRef>
-    <cs:spPr>
-      <a:ln w="9525" cap="flat" cmpd="sng" algn="ctr">
-        <a:solidFill>
-          <a:schemeClr val="tx1">
-            <a:lumMod val="25000"/>
-            <a:lumOff val="75000"/>
-          </a:schemeClr>
-        </a:solidFill>
-        <a:round/>
-      </a:ln>
-    </cs:spPr>
-    <cs:defRPr sz="900" kern="1200"/>
-  </cs:categoryAxis>
-  <cs:chartArea mods="allowNoFillOverride allowNoLineOverride">
-    <cs:lnRef idx="0"/>
-    <cs:fillRef idx="0"/>
-    <cs:effectRef idx="0"/>
-    <cs:fontRef idx="minor">
-      <a:schemeClr val="tx1"/>
-    </cs:fontRef>
-    <cs:spPr>
-      <a:solidFill>
-        <a:schemeClr val="bg1"/>
-      </a:solidFill>
-      <a:ln w="9525" cap="flat" cmpd="sng" algn="ctr">
-        <a:solidFill>
-          <a:schemeClr val="tx1">
-            <a:lumMod val="15000"/>
-            <a:lumOff val="85000"/>
-          </a:schemeClr>
-        </a:solidFill>
-        <a:round/>
-      </a:ln>
-    </cs:spPr>
-    <cs:defRPr sz="1000" kern="1200"/>
-  </cs:chartArea>
-  <cs:dataLabel>
-    <cs:lnRef idx="0"/>
-    <cs:fillRef idx="0"/>
-    <cs:effectRef idx="0"/>
-    <cs:fontRef idx="minor">
-      <a:schemeClr val="tx1">
-        <a:lumMod val="75000"/>
-        <a:lumOff val="25000"/>
-      </a:schemeClr>
-    </cs:fontRef>
-    <cs:defRPr sz="900" kern="1200"/>
-  </cs:dataLabel>
-  <cs:dataLabelCallout>
-    <cs:lnRef idx="0"/>
-    <cs:fillRef idx="0"/>
-    <cs:effectRef idx="0"/>
-    <cs:fontRef idx="minor">
-      <a:schemeClr val="dk1">
-        <a:lumMod val="65000"/>
-        <a:lumOff val="35000"/>
-      </a:schemeClr>
-    </cs:fontRef>
-    <cs:spPr>
-      <a:solidFill>
-        <a:schemeClr val="lt1"/>
-      </a:solidFill>
-      <a:ln>
-        <a:solidFill>
-          <a:schemeClr val="dk1">
-            <a:lumMod val="25000"/>
-            <a:lumOff val="75000"/>
-          </a:schemeClr>
-        </a:solidFill>
-      </a:ln>
-    </cs:spPr>
-    <cs:defRPr sz="900" kern="1200"/>
-    <cs:bodyPr rot="0" spcFirstLastPara="1" vertOverflow="clip" horzOverflow="clip" vert="horz" wrap="square" lIns="36576" tIns="18288" rIns="36576" bIns="18288" anchor="ctr" anchorCtr="1">
-      <a:spAutoFit/>
-    </cs:bodyPr>
-  </cs:dataLabelCallout>
-  <cs:dataPoint>
-    <cs:lnRef idx="0"/>
-    <cs:fillRef idx="1">
-      <cs:styleClr val="auto"/>
-    </cs:fillRef>
-    <cs:effectRef idx="0"/>
-    <cs:fontRef idx="minor">
-      <a:schemeClr val="tx1"/>
-    </cs:fontRef>
-  </cs:dataPoint>
-  <cs:dataPoint3D>
-    <cs:lnRef idx="0"/>
-    <cs:fillRef idx="1">
-      <cs:styleClr val="auto"/>
-    </cs:fillRef>
-    <cs:effectRef idx="0"/>
-    <cs:fontRef idx="minor">
-      <a:schemeClr val="tx1"/>
-    </cs:fontRef>
-  </cs:dataPoint3D>
-  <cs:dataPointLine>
-    <cs:lnRef idx="0">
-      <cs:styleClr val="auto"/>
-    </cs:lnRef>
-    <cs:fillRef idx="1"/>
-    <cs:effectRef idx="0"/>
-    <cs:fontRef idx="minor">
-      <a:schemeClr val="tx1"/>
-    </cs:fontRef>
-    <cs:spPr>
-      <a:ln w="19050" cap="rnd">
-        <a:solidFill>
-          <a:schemeClr val="phClr"/>
-        </a:solidFill>
-        <a:round/>
-      </a:ln>
-    </cs:spPr>
-  </cs:dataPointLine>
-  <cs:dataPointMarker>
-    <cs:lnRef idx="0">
-      <cs:styleClr val="auto"/>
-    </cs:lnRef>
-    <cs:fillRef idx="1">
-      <cs:styleClr val="auto"/>
-    </cs:fillRef>
-    <cs:effectRef idx="0"/>
-    <cs:fontRef idx="minor">
-      <a:schemeClr val="tx1"/>
-    </cs:fontRef>
-    <cs:spPr>
-      <a:ln w="9525">
-        <a:solidFill>
-          <a:schemeClr val="phClr"/>
-        </a:solidFill>
-      </a:ln>
-    </cs:spPr>
-  </cs:dataPointMarker>
-  <cs:dataPointMarkerLayout symbol="circle" size="5"/>
-  <cs:dataPointWireframe>
-    <cs:lnRef idx="0">
-      <cs:styleClr val="auto"/>
-    </cs:lnRef>
-    <cs:fillRef idx="0"/>
-    <cs:effectRef idx="0"/>
-    <cs:fontRef idx="minor">
-      <a:schemeClr val="dk1"/>
-    </cs:fontRef>
-    <cs:spPr>
-      <a:ln w="9525" cap="rnd">
-        <a:solidFill>
-          <a:schemeClr val="phClr"/>
-        </a:solidFill>
-        <a:round/>
-      </a:ln>
-    </cs:spPr>
-  </cs:dataPointWireframe>
-  <cs:dataTable>
-    <cs:lnRef idx="0"/>
-    <cs:fillRef idx="0"/>
-    <cs:effectRef idx="0"/>
-    <cs:fontRef idx="minor">
-      <a:schemeClr val="tx1">
-        <a:lumMod val="65000"/>
-        <a:lumOff val="35000"/>
-      </a:schemeClr>
-    </cs:fontRef>
-    <cs:spPr>
-      <a:noFill/>
-      <a:ln w="9525" cap="flat" cmpd="sng" algn="ctr">
-        <a:solidFill>
-          <a:schemeClr val="tx1">
-            <a:lumMod val="15000"/>
-            <a:lumOff val="85000"/>
-          </a:schemeClr>
-        </a:solidFill>
-        <a:round/>
-      </a:ln>
-    </cs:spPr>
-    <cs:defRPr sz="900" kern="1200"/>
-  </cs:dataTable>
-  <cs:downBar>
-    <cs:lnRef idx="0"/>
-    <cs:fillRef idx="0"/>
-    <cs:effectRef idx="0"/>
-    <cs:fontRef idx="minor">
-      <a:schemeClr val="tx1"/>
-    </cs:fontRef>
-    <cs:spPr>
-      <a:solidFill>
-        <a:schemeClr val="dk1">
-          <a:lumMod val="75000"/>
-          <a:lumOff val="25000"/>
-        </a:schemeClr>
-      </a:solidFill>
-      <a:ln w="9525" cap="flat" cmpd="sng" algn="ctr">
-        <a:solidFill>
-          <a:schemeClr val="tx1">
-            <a:lumMod val="65000"/>
-            <a:lumOff val="35000"/>
-          </a:schemeClr>
-        </a:solidFill>
-        <a:round/>
-      </a:ln>
-    </cs:spPr>
-  </cs:downBar>
-  <cs:dropLine>
-    <cs:lnRef idx="0"/>
-    <cs:fillRef idx="0"/>
-    <cs:effectRef idx="0"/>
-    <cs:fontRef idx="minor">
-      <a:schemeClr val="tx1"/>
-    </cs:fontRef>
-    <cs:spPr>
-      <a:ln w="9525" cap="flat" cmpd="sng" algn="ctr">
-        <a:solidFill>
-          <a:schemeClr val="tx1">
-            <a:lumMod val="35000"/>
-            <a:lumOff val="65000"/>
-          </a:schemeClr>
-        </a:solidFill>
-        <a:round/>
-      </a:ln>
-    </cs:spPr>
-  </cs:dropLine>
-  <cs:errorBar>
-    <cs:lnRef idx="0"/>
-    <cs:fillRef idx="0"/>
-    <cs:effectRef idx="0"/>
-    <cs:fontRef idx="minor">
-      <a:schemeClr val="tx1"/>
-    </cs:fontRef>
-    <cs:spPr>
-      <a:ln w="9525" cap="flat" cmpd="sng" algn="ctr">
-        <a:solidFill>
-          <a:schemeClr val="tx1">
-            <a:lumMod val="65000"/>
-            <a:lumOff val="35000"/>
-          </a:schemeClr>
-        </a:solidFill>
-        <a:round/>
-      </a:ln>
-    </cs:spPr>
-  </cs:errorBar>
-  <cs:floor>
-    <cs:lnRef idx="0"/>
-    <cs:fillRef idx="0"/>
-    <cs:effectRef idx="0"/>
-    <cs:fontRef idx="minor">
-      <a:schemeClr val="tx1"/>
-    </cs:fontRef>
-    <cs:spPr>
-      <a:noFill/>
-      <a:ln>
-        <a:noFill/>
-      </a:ln>
-    </cs:spPr>
-  </cs:floor>
-  <cs:gridlineMajor>
-    <cs:lnRef idx="0"/>
-    <cs:fillRef idx="0"/>
-    <cs:effectRef idx="0"/>
-    <cs:fontRef idx="minor">
-      <a:schemeClr val="tx1"/>
-    </cs:fontRef>
-    <cs:spPr>
-      <a:ln w="9525" cap="flat" cmpd="sng" algn="ctr">
-        <a:solidFill>
-          <a:schemeClr val="tx1">
-            <a:lumMod val="15000"/>
-            <a:lumOff val="85000"/>
-          </a:schemeClr>
-        </a:solidFill>
-        <a:round/>
-      </a:ln>
-    </cs:spPr>
-  </cs:gridlineMajor>
-  <cs:gridlineMinor>
-    <cs:lnRef idx="0"/>
-    <cs:fillRef idx="0"/>
-    <cs:effectRef idx="0"/>
-    <cs:fontRef idx="minor">
-      <a:schemeClr val="tx1"/>
-    </cs:fontRef>
-    <cs:spPr>
-      <a:ln w="9525" cap="flat" cmpd="sng" algn="ctr">
-        <a:solidFill>
-          <a:schemeClr val="tx1">
-            <a:lumMod val="5000"/>
-            <a:lumOff val="95000"/>
-          </a:schemeClr>
-        </a:solidFill>
-        <a:round/>
-      </a:ln>
-    </cs:spPr>
-  </cs:gridlineMinor>
-  <cs:hiLoLine>
-    <cs:lnRef idx="0"/>
-    <cs:fillRef idx="0"/>
-    <cs:effectRef idx="0"/>
-    <cs:fontRef idx="minor">
-      <a:schemeClr val="tx1"/>
-    </cs:fontRef>
-    <cs:spPr>
-      <a:ln w="9525" cap="flat" cmpd="sng" algn="ctr">
-        <a:solidFill>
-          <a:schemeClr val="tx1">
-            <a:lumMod val="50000"/>
-            <a:lumOff val="50000"/>
-          </a:schemeClr>
-        </a:solidFill>
-        <a:round/>
-      </a:ln>
-    </cs:spPr>
-  </cs:hiLoLine>
-  <cs:leaderLine>
-    <cs:lnRef idx="0"/>
-    <cs:fillRef idx="0"/>
-    <cs:effectRef idx="0"/>
-    <cs:fontRef idx="minor">
-      <a:schemeClr val="tx1"/>
-    </cs:fontRef>
-    <cs:spPr>
-      <a:ln w="9525" cap="flat" cmpd="sng" algn="ctr">
-        <a:solidFill>
-          <a:schemeClr val="tx1">
-            <a:lumMod val="35000"/>
-            <a:lumOff val="65000"/>
-          </a:schemeClr>
-        </a:solidFill>
-        <a:round/>
-      </a:ln>
-    </cs:spPr>
-  </cs:leaderLine>
-  <cs:legend>
-    <cs:lnRef idx="0"/>
-    <cs:fillRef idx="0"/>
-    <cs:effectRef idx="0"/>
-    <cs:fontRef idx="minor">
-      <a:schemeClr val="tx1">
-        <a:lumMod val="65000"/>
-        <a:lumOff val="35000"/>
-      </a:schemeClr>
-    </cs:fontRef>
-    <cs:defRPr sz="900" kern="1200"/>
-  </cs:legend>
-  <cs:plotArea mods="allowNoFillOverride allowNoLineOverride">
-    <cs:lnRef idx="0"/>
-    <cs:fillRef idx="0"/>
-    <cs:effectRef idx="0"/>
-    <cs:fontRef idx="minor">
-      <a:schemeClr val="tx1"/>
-    </cs:fontRef>
-  </cs:plotArea>
-  <cs:plotArea3D mods="allowNoFillOverride allowNoLineOverride">
-    <cs:lnRef idx="0"/>
-    <cs:fillRef idx="0"/>
-    <cs:effectRef idx="0"/>
-    <cs:fontRef idx="minor">
-      <a:schemeClr val="tx1"/>
-    </cs:fontRef>
-  </cs:plotArea3D>
-  <cs:seriesAxis>
-    <cs:lnRef idx="0"/>
-    <cs:fillRef idx="0"/>
-    <cs:effectRef idx="0"/>
-    <cs:fontRef idx="minor">
-      <a:schemeClr val="tx1">
-        <a:lumMod val="65000"/>
-        <a:lumOff val="35000"/>
-      </a:schemeClr>
-    </cs:fontRef>
-    <cs:defRPr sz="900" kern="1200"/>
-  </cs:seriesAxis>
-  <cs:seriesLine>
-    <cs:lnRef idx="0"/>
-    <cs:fillRef idx="0"/>
-    <cs:effectRef idx="0"/>
-    <cs:fontRef idx="minor">
-      <a:schemeClr val="tx1"/>
-    </cs:fontRef>
-    <cs:spPr>
-      <a:ln w="9525" cap="flat" cmpd="sng" algn="ctr">
-        <a:solidFill>
-          <a:schemeClr val="tx1">
-            <a:lumMod val="35000"/>
-            <a:lumOff val="65000"/>
-          </a:schemeClr>
-        </a:solidFill>
-        <a:round/>
-      </a:ln>
-    </cs:spPr>
-  </cs:seriesLine>
-  <cs:title>
-    <cs:lnRef idx="0"/>
-    <cs:fillRef idx="0"/>
-    <cs:effectRef idx="0"/>
-    <cs:fontRef idx="minor">
-      <a:schemeClr val="tx1">
-        <a:lumMod val="65000"/>
-        <a:lumOff val="35000"/>
-      </a:schemeClr>
-    </cs:fontRef>
-    <cs:defRPr sz="1400" b="0" kern="1200" spc="0" baseline="0"/>
-  </cs:title>
-  <cs:trendline>
-    <cs:lnRef idx="0">
-      <cs:styleClr val="auto"/>
-    </cs:lnRef>
-    <cs:fillRef idx="0"/>
-    <cs:effectRef idx="0"/>
-    <cs:fontRef idx="minor">
-      <a:schemeClr val="tx1"/>
-    </cs:fontRef>
-    <cs:spPr>
-      <a:ln w="19050" cap="rnd">
-        <a:solidFill>
-          <a:schemeClr val="phClr"/>
-        </a:solidFill>
-        <a:prstDash val="sysDot"/>
-      </a:ln>
-    </cs:spPr>
-  </cs:trendline>
-  <cs:trendlineLabel>
-    <cs:lnRef idx="0"/>
-    <cs:fillRef idx="0"/>
-    <cs:effectRef idx="0"/>
-    <cs:fontRef idx="minor">
-      <a:schemeClr val="tx1">
-        <a:lumMod val="65000"/>
-        <a:lumOff val="35000"/>
-      </a:schemeClr>
-    </cs:fontRef>
-    <cs:defRPr sz="900" kern="1200"/>
-  </cs:trendlineLabel>
-  <cs:upBar>
-    <cs:lnRef idx="0"/>
-    <cs:fillRef idx="0"/>
-    <cs:effectRef idx="0"/>
-    <cs:fontRef idx="minor">
-      <a:schemeClr val="tx1"/>
-    </cs:fontRef>
-    <cs:spPr>
-      <a:solidFill>
-        <a:schemeClr val="lt1"/>
-      </a:solidFill>
-      <a:ln w="9525" cap="flat" cmpd="sng" algn="ctr">
-        <a:solidFill>
-          <a:schemeClr val="tx1">
-            <a:lumMod val="65000"/>
-            <a:lumOff val="35000"/>
-          </a:schemeClr>
-        </a:solidFill>
-        <a:round/>
-      </a:ln>
-    </cs:spPr>
-  </cs:upBar>
-  <cs:valueAxis>
-    <cs:lnRef idx="0"/>
-    <cs:fillRef idx="0"/>
-    <cs:effectRef idx="0"/>
-    <cs:fontRef idx="minor">
-      <a:schemeClr val="tx1">
-        <a:lumMod val="65000"/>
-        <a:lumOff val="35000"/>
-      </a:schemeClr>
-    </cs:fontRef>
-    <cs:spPr>
-      <a:ln w="9525" cap="flat" cmpd="sng" algn="ctr">
-        <a:solidFill>
-          <a:schemeClr val="tx1">
-            <a:lumMod val="25000"/>
-            <a:lumOff val="75000"/>
-          </a:schemeClr>
-        </a:solidFill>
-        <a:round/>
-      </a:ln>
-    </cs:spPr>
-    <cs:defRPr sz="900" kern="1200"/>
-  </cs:valueAxis>
-  <cs:wall>
-    <cs:lnRef idx="0"/>
-    <cs:fillRef idx="0"/>
-    <cs:effectRef idx="0"/>
-    <cs:fontRef idx="minor">
-      <a:schemeClr val="tx1"/>
-    </cs:fontRef>
-    <cs:spPr>
-      <a:noFill/>
-      <a:ln>
-        <a:noFill/>
-      </a:ln>
-    </cs:spPr>
-  </cs:wall>
-</cs:chartStyle>
-</file>
-
 <file path=word/theme/theme1.xml><?xml version="1.0" encoding="utf-8"?>
 <a:theme xmlns:a="http://schemas.openxmlformats.org/drawingml/2006/main" name="ערכת נושא Office">
   <a:themeElements>
@@ -13721,510 +11331,6 @@
 </a:theme>
 </file>
 
-<file path=word/theme/themeOverride1.xml><?xml version="1.0" encoding="utf-8"?>
-<a:themeOverride xmlns:a="http://schemas.openxmlformats.org/drawingml/2006/main">
-  <a:clrScheme name="Office">
-    <a:dk1>
-      <a:sysClr val="windowText" lastClr="000000"/>
-    </a:dk1>
-    <a:lt1>
-      <a:sysClr val="window" lastClr="FFFFFF"/>
-    </a:lt1>
-    <a:dk2>
-      <a:srgbClr val="44546A"/>
-    </a:dk2>
-    <a:lt2>
-      <a:srgbClr val="E7E6E6"/>
-    </a:lt2>
-    <a:accent1>
-      <a:srgbClr val="5B9BD5"/>
-    </a:accent1>
-    <a:accent2>
-      <a:srgbClr val="ED7D31"/>
-    </a:accent2>
-    <a:accent3>
-      <a:srgbClr val="A5A5A5"/>
-    </a:accent3>
-    <a:accent4>
-      <a:srgbClr val="FFC000"/>
-    </a:accent4>
-    <a:accent5>
-      <a:srgbClr val="4472C4"/>
-    </a:accent5>
-    <a:accent6>
-      <a:srgbClr val="70AD47"/>
-    </a:accent6>
-    <a:hlink>
-      <a:srgbClr val="0563C1"/>
-    </a:hlink>
-    <a:folHlink>
-      <a:srgbClr val="954F72"/>
-    </a:folHlink>
-  </a:clrScheme>
-  <a:fontScheme name="Office">
-    <a:majorFont>
-      <a:latin typeface="Calibri Light" panose="020F0302020204030204"/>
-      <a:ea typeface=""/>
-      <a:cs typeface=""/>
-      <a:font script="Jpan" typeface="ＭＳ ゴシック"/>
-      <a:font script="Hang" typeface="맑은 고딕"/>
-      <a:font script="Hans" typeface="宋体"/>
-      <a:font script="Hant" typeface="新細明體"/>
-      <a:font script="Arab" typeface="Times New Roman"/>
-      <a:font script="Hebr" typeface="Times New Roman"/>
-      <a:font script="Thai" typeface="Angsana New"/>
-      <a:font script="Ethi" typeface="Nyala"/>
-      <a:font script="Beng" typeface="Vrinda"/>
-      <a:font script="Gujr" typeface="Shruti"/>
-      <a:font script="Khmr" typeface="MoolBoran"/>
-      <a:font script="Knda" typeface="Tunga"/>
-      <a:font script="Guru" typeface="Raavi"/>
-      <a:font script="Cans" typeface="Euphemia"/>
-      <a:font script="Cher" typeface="Plantagenet Cherokee"/>
-      <a:font script="Yiii" typeface="Microsoft Yi Baiti"/>
-      <a:font script="Tibt" typeface="Microsoft Himalaya"/>
-      <a:font script="Thaa" typeface="MV Boli"/>
-      <a:font script="Deva" typeface="Mangal"/>
-      <a:font script="Telu" typeface="Gautami"/>
-      <a:font script="Taml" typeface="Latha"/>
-      <a:font script="Syrc" typeface="Estrangelo Edessa"/>
-      <a:font script="Orya" typeface="Kalinga"/>
-      <a:font script="Mlym" typeface="Kartika"/>
-      <a:font script="Laoo" typeface="DokChampa"/>
-      <a:font script="Sinh" typeface="Iskoola Pota"/>
-      <a:font script="Mong" typeface="Mongolian Baiti"/>
-      <a:font script="Viet" typeface="Times New Roman"/>
-      <a:font script="Uigh" typeface="Microsoft Uighur"/>
-      <a:font script="Geor" typeface="Sylfaen"/>
-    </a:majorFont>
-    <a:minorFont>
-      <a:latin typeface="Calibri" panose="020F0502020204030204"/>
-      <a:ea typeface=""/>
-      <a:cs typeface=""/>
-      <a:font script="Jpan" typeface="ＭＳ 明朝"/>
-      <a:font script="Hang" typeface="맑은 고딕"/>
-      <a:font script="Hans" typeface="宋体"/>
-      <a:font script="Hant" typeface="新細明體"/>
-      <a:font script="Arab" typeface="Arial"/>
-      <a:font script="Hebr" typeface="Arial"/>
-      <a:font script="Thai" typeface="Cordia New"/>
-      <a:font script="Ethi" typeface="Nyala"/>
-      <a:font script="Beng" typeface="Vrinda"/>
-      <a:font script="Gujr" typeface="Shruti"/>
-      <a:font script="Khmr" typeface="DaunPenh"/>
-      <a:font script="Knda" typeface="Tunga"/>
-      <a:font script="Guru" typeface="Raavi"/>
-      <a:font script="Cans" typeface="Euphemia"/>
-      <a:font script="Cher" typeface="Plantagenet Cherokee"/>
-      <a:font script="Yiii" typeface="Microsoft Yi Baiti"/>
-      <a:font script="Tibt" typeface="Microsoft Himalaya"/>
-      <a:font script="Thaa" typeface="MV Boli"/>
-      <a:font script="Deva" typeface="Mangal"/>
-      <a:font script="Telu" typeface="Gautami"/>
-      <a:font script="Taml" typeface="Latha"/>
-      <a:font script="Syrc" typeface="Estrangelo Edessa"/>
-      <a:font script="Orya" typeface="Kalinga"/>
-      <a:font script="Mlym" typeface="Kartika"/>
-      <a:font script="Laoo" typeface="DokChampa"/>
-      <a:font script="Sinh" typeface="Iskoola Pota"/>
-      <a:font script="Mong" typeface="Mongolian Baiti"/>
-      <a:font script="Viet" typeface="Arial"/>
-      <a:font script="Uigh" typeface="Microsoft Uighur"/>
-      <a:font script="Geor" typeface="Sylfaen"/>
-    </a:minorFont>
-  </a:fontScheme>
-  <a:fmtScheme name="Office">
-    <a:fillStyleLst>
-      <a:solidFill>
-        <a:schemeClr val="phClr"/>
-      </a:solidFill>
-      <a:gradFill rotWithShape="1">
-        <a:gsLst>
-          <a:gs pos="0">
-            <a:schemeClr val="phClr">
-              <a:lumMod val="110000"/>
-              <a:satMod val="105000"/>
-              <a:tint val="67000"/>
-            </a:schemeClr>
-          </a:gs>
-          <a:gs pos="50000">
-            <a:schemeClr val="phClr">
-              <a:lumMod val="105000"/>
-              <a:satMod val="103000"/>
-              <a:tint val="73000"/>
-            </a:schemeClr>
-          </a:gs>
-          <a:gs pos="100000">
-            <a:schemeClr val="phClr">
-              <a:lumMod val="105000"/>
-              <a:satMod val="109000"/>
-              <a:tint val="81000"/>
-            </a:schemeClr>
-          </a:gs>
-        </a:gsLst>
-        <a:lin ang="5400000" scaled="0"/>
-      </a:gradFill>
-      <a:gradFill rotWithShape="1">
-        <a:gsLst>
-          <a:gs pos="0">
-            <a:schemeClr val="phClr">
-              <a:satMod val="103000"/>
-              <a:lumMod val="102000"/>
-              <a:tint val="94000"/>
-            </a:schemeClr>
-          </a:gs>
-          <a:gs pos="50000">
-            <a:schemeClr val="phClr">
-              <a:satMod val="110000"/>
-              <a:lumMod val="100000"/>
-              <a:shade val="100000"/>
-            </a:schemeClr>
-          </a:gs>
-          <a:gs pos="100000">
-            <a:schemeClr val="phClr">
-              <a:lumMod val="99000"/>
-              <a:satMod val="120000"/>
-              <a:shade val="78000"/>
-            </a:schemeClr>
-          </a:gs>
-        </a:gsLst>
-        <a:lin ang="5400000" scaled="0"/>
-      </a:gradFill>
-    </a:fillStyleLst>
-    <a:lnStyleLst>
-      <a:ln w="6350" cap="flat" cmpd="sng" algn="ctr">
-        <a:solidFill>
-          <a:schemeClr val="phClr"/>
-        </a:solidFill>
-        <a:prstDash val="solid"/>
-        <a:miter lim="800000"/>
-      </a:ln>
-      <a:ln w="12700" cap="flat" cmpd="sng" algn="ctr">
-        <a:solidFill>
-          <a:schemeClr val="phClr"/>
-        </a:solidFill>
-        <a:prstDash val="solid"/>
-        <a:miter lim="800000"/>
-      </a:ln>
-      <a:ln w="19050" cap="flat" cmpd="sng" algn="ctr">
-        <a:solidFill>
-          <a:schemeClr val="phClr"/>
-        </a:solidFill>
-        <a:prstDash val="solid"/>
-        <a:miter lim="800000"/>
-      </a:ln>
-    </a:lnStyleLst>
-    <a:effectStyleLst>
-      <a:effectStyle>
-        <a:effectLst/>
-      </a:effectStyle>
-      <a:effectStyle>
-        <a:effectLst/>
-      </a:effectStyle>
-      <a:effectStyle>
-        <a:effectLst>
-          <a:outerShdw blurRad="57150" dist="19050" dir="5400000" algn="ctr" rotWithShape="0">
-            <a:srgbClr val="000000">
-              <a:alpha val="63000"/>
-            </a:srgbClr>
-          </a:outerShdw>
-        </a:effectLst>
-      </a:effectStyle>
-    </a:effectStyleLst>
-    <a:bgFillStyleLst>
-      <a:solidFill>
-        <a:schemeClr val="phClr"/>
-      </a:solidFill>
-      <a:solidFill>
-        <a:schemeClr val="phClr">
-          <a:tint val="95000"/>
-          <a:satMod val="170000"/>
-        </a:schemeClr>
-      </a:solidFill>
-      <a:gradFill rotWithShape="1">
-        <a:gsLst>
-          <a:gs pos="0">
-            <a:schemeClr val="phClr">
-              <a:tint val="93000"/>
-              <a:satMod val="150000"/>
-              <a:shade val="98000"/>
-              <a:lumMod val="102000"/>
-            </a:schemeClr>
-          </a:gs>
-          <a:gs pos="50000">
-            <a:schemeClr val="phClr">
-              <a:tint val="98000"/>
-              <a:satMod val="130000"/>
-              <a:shade val="90000"/>
-              <a:lumMod val="103000"/>
-            </a:schemeClr>
-          </a:gs>
-          <a:gs pos="100000">
-            <a:schemeClr val="phClr">
-              <a:shade val="63000"/>
-              <a:satMod val="120000"/>
-            </a:schemeClr>
-          </a:gs>
-        </a:gsLst>
-        <a:lin ang="5400000" scaled="0"/>
-      </a:gradFill>
-    </a:bgFillStyleLst>
-  </a:fmtScheme>
-</a:themeOverride>
-</file>
-
-<file path=word/theme/themeOverride2.xml><?xml version="1.0" encoding="utf-8"?>
-<a:themeOverride xmlns:a="http://schemas.openxmlformats.org/drawingml/2006/main">
-  <a:clrScheme name="Office">
-    <a:dk1>
-      <a:sysClr val="windowText" lastClr="000000"/>
-    </a:dk1>
-    <a:lt1>
-      <a:sysClr val="window" lastClr="FFFFFF"/>
-    </a:lt1>
-    <a:dk2>
-      <a:srgbClr val="44546A"/>
-    </a:dk2>
-    <a:lt2>
-      <a:srgbClr val="E7E6E6"/>
-    </a:lt2>
-    <a:accent1>
-      <a:srgbClr val="5B9BD5"/>
-    </a:accent1>
-    <a:accent2>
-      <a:srgbClr val="ED7D31"/>
-    </a:accent2>
-    <a:accent3>
-      <a:srgbClr val="A5A5A5"/>
-    </a:accent3>
-    <a:accent4>
-      <a:srgbClr val="FFC000"/>
-    </a:accent4>
-    <a:accent5>
-      <a:srgbClr val="4472C4"/>
-    </a:accent5>
-    <a:accent6>
-      <a:srgbClr val="70AD47"/>
-    </a:accent6>
-    <a:hlink>
-      <a:srgbClr val="0563C1"/>
-    </a:hlink>
-    <a:folHlink>
-      <a:srgbClr val="954F72"/>
-    </a:folHlink>
-  </a:clrScheme>
-  <a:fontScheme name="Office">
-    <a:majorFont>
-      <a:latin typeface="Calibri Light" panose="020F0302020204030204"/>
-      <a:ea typeface=""/>
-      <a:cs typeface=""/>
-      <a:font script="Jpan" typeface="ＭＳ ゴシック"/>
-      <a:font script="Hang" typeface="맑은 고딕"/>
-      <a:font script="Hans" typeface="宋体"/>
-      <a:font script="Hant" typeface="新細明體"/>
-      <a:font script="Arab" typeface="Times New Roman"/>
-      <a:font script="Hebr" typeface="Times New Roman"/>
-      <a:font script="Thai" typeface="Angsana New"/>
-      <a:font script="Ethi" typeface="Nyala"/>
-      <a:font script="Beng" typeface="Vrinda"/>
-      <a:font script="Gujr" typeface="Shruti"/>
-      <a:font script="Khmr" typeface="MoolBoran"/>
-      <a:font script="Knda" typeface="Tunga"/>
-      <a:font script="Guru" typeface="Raavi"/>
-      <a:font script="Cans" typeface="Euphemia"/>
-      <a:font script="Cher" typeface="Plantagenet Cherokee"/>
-      <a:font script="Yiii" typeface="Microsoft Yi Baiti"/>
-      <a:font script="Tibt" typeface="Microsoft Himalaya"/>
-      <a:font script="Thaa" typeface="MV Boli"/>
-      <a:font script="Deva" typeface="Mangal"/>
-      <a:font script="Telu" typeface="Gautami"/>
-      <a:font script="Taml" typeface="Latha"/>
-      <a:font script="Syrc" typeface="Estrangelo Edessa"/>
-      <a:font script="Orya" typeface="Kalinga"/>
-      <a:font script="Mlym" typeface="Kartika"/>
-      <a:font script="Laoo" typeface="DokChampa"/>
-      <a:font script="Sinh" typeface="Iskoola Pota"/>
-      <a:font script="Mong" typeface="Mongolian Baiti"/>
-      <a:font script="Viet" typeface="Times New Roman"/>
-      <a:font script="Uigh" typeface="Microsoft Uighur"/>
-      <a:font script="Geor" typeface="Sylfaen"/>
-    </a:majorFont>
-    <a:minorFont>
-      <a:latin typeface="Calibri" panose="020F0502020204030204"/>
-      <a:ea typeface=""/>
-      <a:cs typeface=""/>
-      <a:font script="Jpan" typeface="ＭＳ 明朝"/>
-      <a:font script="Hang" typeface="맑은 고딕"/>
-      <a:font script="Hans" typeface="宋体"/>
-      <a:font script="Hant" typeface="新細明體"/>
-      <a:font script="Arab" typeface="Arial"/>
-      <a:font script="Hebr" typeface="Arial"/>
-      <a:font script="Thai" typeface="Cordia New"/>
-      <a:font script="Ethi" typeface="Nyala"/>
-      <a:font script="Beng" typeface="Vrinda"/>
-      <a:font script="Gujr" typeface="Shruti"/>
-      <a:font script="Khmr" typeface="DaunPenh"/>
-      <a:font script="Knda" typeface="Tunga"/>
-      <a:font script="Guru" typeface="Raavi"/>
-      <a:font script="Cans" typeface="Euphemia"/>
-      <a:font script="Cher" typeface="Plantagenet Cherokee"/>
-      <a:font script="Yiii" typeface="Microsoft Yi Baiti"/>
-      <a:font script="Tibt" typeface="Microsoft Himalaya"/>
-      <a:font script="Thaa" typeface="MV Boli"/>
-      <a:font script="Deva" typeface="Mangal"/>
-      <a:font script="Telu" typeface="Gautami"/>
-      <a:font script="Taml" typeface="Latha"/>
-      <a:font script="Syrc" typeface="Estrangelo Edessa"/>
-      <a:font script="Orya" typeface="Kalinga"/>
-      <a:font script="Mlym" typeface="Kartika"/>
-      <a:font script="Laoo" typeface="DokChampa"/>
-      <a:font script="Sinh" typeface="Iskoola Pota"/>
-      <a:font script="Mong" typeface="Mongolian Baiti"/>
-      <a:font script="Viet" typeface="Arial"/>
-      <a:font script="Uigh" typeface="Microsoft Uighur"/>
-      <a:font script="Geor" typeface="Sylfaen"/>
-    </a:minorFont>
-  </a:fontScheme>
-  <a:fmtScheme name="Office">
-    <a:fillStyleLst>
-      <a:solidFill>
-        <a:schemeClr val="phClr"/>
-      </a:solidFill>
-      <a:gradFill rotWithShape="1">
-        <a:gsLst>
-          <a:gs pos="0">
-            <a:schemeClr val="phClr">
-              <a:lumMod val="110000"/>
-              <a:satMod val="105000"/>
-              <a:tint val="67000"/>
-            </a:schemeClr>
-          </a:gs>
-          <a:gs pos="50000">
-            <a:schemeClr val="phClr">
-              <a:lumMod val="105000"/>
-              <a:satMod val="103000"/>
-              <a:tint val="73000"/>
-            </a:schemeClr>
-          </a:gs>
-          <a:gs pos="100000">
-            <a:schemeClr val="phClr">
-              <a:lumMod val="105000"/>
-              <a:satMod val="109000"/>
-              <a:tint val="81000"/>
-            </a:schemeClr>
-          </a:gs>
-        </a:gsLst>
-        <a:lin ang="5400000" scaled="0"/>
-      </a:gradFill>
-      <a:gradFill rotWithShape="1">
-        <a:gsLst>
-          <a:gs pos="0">
-            <a:schemeClr val="phClr">
-              <a:satMod val="103000"/>
-              <a:lumMod val="102000"/>
-              <a:tint val="94000"/>
-            </a:schemeClr>
-          </a:gs>
-          <a:gs pos="50000">
-            <a:schemeClr val="phClr">
-              <a:satMod val="110000"/>
-              <a:lumMod val="100000"/>
-              <a:shade val="100000"/>
-            </a:schemeClr>
-          </a:gs>
-          <a:gs pos="100000">
-            <a:schemeClr val="phClr">
-              <a:lumMod val="99000"/>
-              <a:satMod val="120000"/>
-              <a:shade val="78000"/>
-            </a:schemeClr>
-          </a:gs>
-        </a:gsLst>
-        <a:lin ang="5400000" scaled="0"/>
-      </a:gradFill>
-    </a:fillStyleLst>
-    <a:lnStyleLst>
-      <a:ln w="6350" cap="flat" cmpd="sng" algn="ctr">
-        <a:solidFill>
-          <a:schemeClr val="phClr"/>
-        </a:solidFill>
-        <a:prstDash val="solid"/>
-        <a:miter lim="800000"/>
-      </a:ln>
-      <a:ln w="12700" cap="flat" cmpd="sng" algn="ctr">
-        <a:solidFill>
-          <a:schemeClr val="phClr"/>
-        </a:solidFill>
-        <a:prstDash val="solid"/>
-        <a:miter lim="800000"/>
-      </a:ln>
-      <a:ln w="19050" cap="flat" cmpd="sng" algn="ctr">
-        <a:solidFill>
-          <a:schemeClr val="phClr"/>
-        </a:solidFill>
-        <a:prstDash val="solid"/>
-        <a:miter lim="800000"/>
-      </a:ln>
-    </a:lnStyleLst>
-    <a:effectStyleLst>
-      <a:effectStyle>
-        <a:effectLst/>
-      </a:effectStyle>
-      <a:effectStyle>
-        <a:effectLst/>
-      </a:effectStyle>
-      <a:effectStyle>
-        <a:effectLst>
-          <a:outerShdw blurRad="57150" dist="19050" dir="5400000" algn="ctr" rotWithShape="0">
-            <a:srgbClr val="000000">
-              <a:alpha val="63000"/>
-            </a:srgbClr>
-          </a:outerShdw>
-        </a:effectLst>
-      </a:effectStyle>
-    </a:effectStyleLst>
-    <a:bgFillStyleLst>
-      <a:solidFill>
-        <a:schemeClr val="phClr"/>
-      </a:solidFill>
-      <a:solidFill>
-        <a:schemeClr val="phClr">
-          <a:tint val="95000"/>
-          <a:satMod val="170000"/>
-        </a:schemeClr>
-      </a:solidFill>
-      <a:gradFill rotWithShape="1">
-        <a:gsLst>
-          <a:gs pos="0">
-            <a:schemeClr val="phClr">
-              <a:tint val="93000"/>
-              <a:satMod val="150000"/>
-              <a:shade val="98000"/>
-              <a:lumMod val="102000"/>
-            </a:schemeClr>
-          </a:gs>
-          <a:gs pos="50000">
-            <a:schemeClr val="phClr">
-              <a:tint val="98000"/>
-              <a:satMod val="130000"/>
-              <a:shade val="90000"/>
-              <a:lumMod val="103000"/>
-            </a:schemeClr>
-          </a:gs>
-          <a:gs pos="100000">
-            <a:schemeClr val="phClr">
-              <a:shade val="63000"/>
-              <a:satMod val="120000"/>
-            </a:schemeClr>
-          </a:gs>
-        </a:gsLst>
-        <a:lin ang="5400000" scaled="0"/>
-      </a:gradFill>
-    </a:bgFillStyleLst>
-  </a:fmtScheme>
-</a:themeOverride>
-</file>
-
 <file path=customXml/item1.xml><?xml version="1.0" encoding="utf-8"?>
 <b:Sources xmlns:b="http://schemas.openxmlformats.org/officeDocument/2006/bibliography" xmlns="http://schemas.openxmlformats.org/officeDocument/2006/bibliography" SelectedStyle="\APASixthEditionOfficeOnline.xsl" StyleName="APA" Version="6"/>
 </file>

--- a/ex1/ex1-report.docx
+++ b/ex1/ex1-report.docx
@@ -2899,6 +2899,12 @@
         <w:spacing w:line="360" w:lineRule="auto"/>
         <w:jc w:val="both"/>
       </w:pPr>
+    </w:p>
+    <w:p>
+      <w:pPr>
+        <w:spacing w:line="360" w:lineRule="auto"/>
+        <w:jc w:val="both"/>
+      </w:pPr>
       <w:r>
         <w:rPr>
           <w:rFonts w:asciiTheme="majorHAnsi" w:eastAsiaTheme="majorEastAsia" w:hAnsiTheme="majorHAnsi" w:cstheme="majorBidi"/>
@@ -2908,12 +2914,6 @@
         </w:rPr>
         <w:t>"Basic" Hyper-Parameters Tuning</w:t>
       </w:r>
-    </w:p>
-    <w:p>
-      <w:pPr>
-        <w:spacing w:line="360" w:lineRule="auto"/>
-        <w:jc w:val="both"/>
-      </w:pPr>
     </w:p>
     <w:p>
       <w:pPr>
@@ -6348,21 +6348,7 @@
         <w:rPr>
           <w:lang w:val="en-US"/>
         </w:rPr>
-        <w:t xml:space="preserve">When we look in the learning curves, we see that we get </w:t>
-      </w:r>
-      <w:proofErr w:type="gramStart"/>
-      <w:r>
-        <w:rPr>
-          <w:lang w:val="en-US"/>
-        </w:rPr>
-        <w:t>to</w:t>
-      </w:r>
-      <w:proofErr w:type="gramEnd"/>
-      <w:r>
-        <w:rPr>
-          <w:lang w:val="en-US"/>
-        </w:rPr>
-        <w:t xml:space="preserve"> overfit:</w:t>
+        <w:t>When we look in the learning curves, we see that we get overfit:</w:t>
       </w:r>
     </w:p>
     <w:p>
@@ -6701,6 +6687,36 @@
     </w:p>
     <w:p>
       <w:pPr>
+        <w:spacing w:after="160" w:line="259" w:lineRule="auto"/>
+        <w:rPr>
+          <w:rFonts w:asciiTheme="majorHAnsi" w:eastAsiaTheme="majorEastAsia" w:hAnsiTheme="majorHAnsi" w:cstheme="majorBidi"/>
+          <w:color w:val="2E74B5" w:themeColor="accent1" w:themeShade="BF"/>
+          <w:sz w:val="32"/>
+          <w:szCs w:val="32"/>
+          <w:lang w:val="en-US"/>
+        </w:rPr>
+      </w:pPr>
+    </w:p>
+    <w:p>
+      <w:pPr>
+        <w:spacing w:after="160" w:line="259" w:lineRule="auto"/>
+        <w:rPr>
+          <w:rFonts w:asciiTheme="majorHAnsi" w:eastAsiaTheme="majorEastAsia" w:hAnsiTheme="majorHAnsi" w:cstheme="majorBidi"/>
+          <w:color w:val="2E74B5" w:themeColor="accent1" w:themeShade="BF"/>
+          <w:sz w:val="32"/>
+          <w:szCs w:val="32"/>
+          <w:lang w:val="en-US"/>
+        </w:rPr>
+      </w:pPr>
+      <w:r>
+        <w:rPr>
+          <w:lang w:val="en-US"/>
+        </w:rPr>
+        <w:br w:type="page"/>
+      </w:r>
+    </w:p>
+    <w:p>
+      <w:pPr>
         <w:pStyle w:val="2"/>
         <w:rPr>
           <w:lang w:val="en-US"/>
@@ -6710,6 +6726,7 @@
         <w:rPr>
           <w:lang w:val="en-US"/>
         </w:rPr>
+        <w:lastRenderedPageBreak/>
         <w:t>Dealing With Imbalanced Data</w:t>
       </w:r>
     </w:p>
@@ -7005,145 +7022,89 @@
     <w:p>
       <w:pPr>
         <w:pStyle w:val="default"/>
-        <w:rPr>
-          <w:lang w:val="en-US"/>
-        </w:rPr>
-      </w:pPr>
-      <w:r>
-        <w:rPr>
-          <w:lang w:val="en-US"/>
-        </w:rPr>
-        <w:t>With oversampling</w:t>
-      </w:r>
-    </w:p>
-    <w:p>
-      <w:pPr>
-        <w:spacing w:after="160" w:line="259" w:lineRule="auto"/>
-        <w:rPr>
-          <w:lang w:val="en-US"/>
-        </w:rPr>
-      </w:pPr>
-      <w:r>
-        <w:rPr>
-          <w:lang w:val="en-US"/>
-        </w:rPr>
-        <w:t>tn:188, fp:122, fn:136, tp:2303</w:t>
-      </w:r>
-    </w:p>
-    <w:p>
-      <w:pPr>
-        <w:spacing w:after="160" w:line="259" w:lineRule="auto"/>
-        <w:rPr>
-          <w:lang w:val="en-US"/>
-        </w:rPr>
-      </w:pPr>
-      <w:proofErr w:type="spellStart"/>
+        <w:jc w:val="center"/>
+        <w:rPr>
+          <w:lang w:val="en-US"/>
+        </w:rPr>
+      </w:pPr>
+      <w:r>
+        <w:rPr>
+          <w:noProof/>
+          <w:lang w:val="en-US"/>
+        </w:rPr>
+        <w:drawing>
+          <wp:inline distT="0" distB="0" distL="0" distR="0" wp14:anchorId="75CD7EEB" wp14:editId="7A4A97C4">
+            <wp:extent cx="4569460" cy="2530953"/>
+            <wp:effectExtent l="0" t="0" r="2540" b="3175"/>
+            <wp:docPr id="4" name="תרשים 4"/>
+            <wp:cNvGraphicFramePr/>
+            <a:graphic xmlns:a="http://schemas.openxmlformats.org/drawingml/2006/main">
+              <a:graphicData uri="http://schemas.openxmlformats.org/drawingml/2006/chart">
+                <c:chart xmlns:c="http://schemas.openxmlformats.org/drawingml/2006/chart" xmlns:r="http://schemas.openxmlformats.org/officeDocument/2006/relationships" r:id="rId15"/>
+              </a:graphicData>
+            </a:graphic>
+          </wp:inline>
+        </w:drawing>
+      </w:r>
+    </w:p>
+    <w:p>
+      <w:pPr>
+        <w:pStyle w:val="default"/>
+        <w:rPr>
+          <w:lang w:val="en-US"/>
+        </w:rPr>
+      </w:pPr>
       <w:r>
         <w:rPr>
           <w:lang w:val="en-US"/>
         </w:rPr>
         <w:lastRenderedPageBreak/>
-        <w:t>tp</w:t>
-      </w:r>
-      <w:proofErr w:type="spellEnd"/>
-      <w:r>
-        <w:rPr>
-          <w:lang w:val="en-US"/>
-        </w:rPr>
-        <w:t xml:space="preserve"> rate: 0.9442394423944239, </w:t>
-      </w:r>
-      <w:proofErr w:type="spellStart"/>
-      <w:r>
-        <w:rPr>
-          <w:lang w:val="en-US"/>
-        </w:rPr>
-        <w:t>tn</w:t>
-      </w:r>
-      <w:proofErr w:type="spellEnd"/>
-      <w:r>
-        <w:rPr>
-          <w:lang w:val="en-US"/>
-        </w:rPr>
-        <w:t xml:space="preserve"> rate: 0.6064516129032258</w:t>
-      </w:r>
-    </w:p>
-    <w:p>
-      <w:pPr>
-        <w:spacing w:after="160" w:line="259" w:lineRule="auto"/>
-        <w:rPr>
-          <w:lang w:val="en-US"/>
-        </w:rPr>
-      </w:pPr>
-    </w:p>
-    <w:p>
-      <w:pPr>
-        <w:spacing w:after="160" w:line="259" w:lineRule="auto"/>
-        <w:rPr>
-          <w:lang w:val="en-US"/>
-        </w:rPr>
-      </w:pPr>
-      <w:r>
-        <w:rPr>
-          <w:lang w:val="en-US"/>
-        </w:rPr>
-        <w:t>without oversampling</w:t>
-      </w:r>
-    </w:p>
-    <w:p>
-      <w:pPr>
-        <w:spacing w:after="160" w:line="259" w:lineRule="auto"/>
-        <w:rPr>
-          <w:lang w:val="en-US"/>
-        </w:rPr>
-      </w:pPr>
-      <w:r>
-        <w:rPr>
-          <w:lang w:val="en-US"/>
-        </w:rPr>
-        <w:t>tn:180, fp:106, fn:106, tp:2357</w:t>
-      </w:r>
-    </w:p>
-    <w:p>
-      <w:pPr>
-        <w:spacing w:after="160" w:line="259" w:lineRule="auto"/>
-        <w:rPr>
-          <w:lang w:val="en-US"/>
-        </w:rPr>
-      </w:pPr>
-      <w:proofErr w:type="spellStart"/>
-      <w:r>
-        <w:rPr>
-          <w:lang w:val="en-US"/>
-        </w:rPr>
-        <w:t>tp</w:t>
-      </w:r>
-      <w:proofErr w:type="spellEnd"/>
-      <w:r>
-        <w:rPr>
-          <w:lang w:val="en-US"/>
-        </w:rPr>
-        <w:t xml:space="preserve"> rate: 0.9569630531871701, </w:t>
-      </w:r>
-      <w:proofErr w:type="spellStart"/>
-      <w:r>
-        <w:rPr>
-          <w:lang w:val="en-US"/>
-        </w:rPr>
-        <w:t>tn</w:t>
-      </w:r>
-      <w:proofErr w:type="spellEnd"/>
-      <w:r>
-        <w:rPr>
-          <w:lang w:val="en-US"/>
-        </w:rPr>
-        <w:t xml:space="preserve"> rate: 0.6293706293706294</w:t>
-      </w:r>
-      <w:r>
-        <w:rPr>
-          <w:lang w:val="en-US"/>
-        </w:rPr>
-        <w:br w:type="page"/>
-      </w:r>
+        <w:t xml:space="preserve">In the plot above we can see comparison of two trainings – one with oversampling and one without. We can see that the oversampling </w:t>
+      </w:r>
+      <w:r>
+        <w:rPr>
+          <w:lang w:val="en-US"/>
+        </w:rPr>
+        <w:t>improves</w:t>
+      </w:r>
+      <w:r>
+        <w:rPr>
+          <w:lang w:val="en-US"/>
+        </w:rPr>
+        <w:t xml:space="preserve"> the prediction of the negative samples dramatically (about 4 times less mistakes), and hurt the TPR a little bit. </w:t>
+      </w:r>
+      <w:r>
+        <w:rPr>
+          <w:lang w:val="en-US"/>
+        </w:rPr>
+        <w:t>Overall,</w:t>
+      </w:r>
+      <w:r>
+        <w:rPr>
+          <w:lang w:val="en-US"/>
+        </w:rPr>
+        <w:t xml:space="preserve"> </w:t>
+      </w:r>
+      <w:r>
+        <w:rPr>
+          <w:lang w:val="en-US"/>
+        </w:rPr>
+        <w:t>it's worth it</w:t>
+      </w:r>
+      <w:r>
+        <w:rPr>
+          <w:lang w:val="en-US"/>
+        </w:rPr>
+        <w:t>.</w:t>
+      </w:r>
+    </w:p>
+    <w:p>
+      <w:pPr>
+        <w:pStyle w:val="default"/>
+        <w:rPr>
+          <w:lang w:val="en-US"/>
+        </w:rPr>
+      </w:pPr>
     </w:p>
     <w:p>
       <w:pPr>
@@ -7156,185 +7117,61 @@
           <w:lang w:val="en-US"/>
         </w:rPr>
       </w:pPr>
-    </w:p>
-    <w:p>
-      <w:pPr>
-        <w:pStyle w:val="1"/>
-        <w:rPr>
-          <w:lang w:val="en-US"/>
-        </w:rPr>
-      </w:pPr>
-      <w:r>
-        <w:rPr>
-          <w:lang w:val="en-US"/>
-        </w:rPr>
-        <w:t xml:space="preserve">Appendix – </w:t>
-      </w:r>
-      <w:r>
-        <w:rPr>
-          <w:lang w:val="en-US"/>
-        </w:rPr>
-        <w:t>Problematic Experiments</w:t>
-      </w:r>
-      <w:bookmarkEnd w:id="10"/>
-    </w:p>
-    <w:p>
-      <w:pPr>
-        <w:pStyle w:val="1"/>
-      </w:pPr>
-      <w:bookmarkStart w:id="11" w:name="_Toc86697022"/>
-      <w:r>
-        <w:t>First Training</w:t>
-      </w:r>
-      <w:bookmarkEnd w:id="11"/>
+      <w:r>
+        <w:rPr>
+          <w:lang w:val="en-US"/>
+        </w:rPr>
+        <w:br w:type="page"/>
+      </w:r>
+    </w:p>
+    <w:p>
+      <w:pPr>
+        <w:pStyle w:val="2"/>
+        <w:rPr>
+          <w:rFonts w:hint="cs"/>
+          <w:rtl/>
+          <w:lang w:val="en-US"/>
+        </w:rPr>
+      </w:pPr>
+      <w:r>
+        <w:rPr>
+          <w:lang w:val="en-US"/>
+        </w:rPr>
+        <w:lastRenderedPageBreak/>
+        <w:t>Final training</w:t>
+      </w:r>
     </w:p>
     <w:p>
       <w:pPr>
         <w:pStyle w:val="default"/>
-      </w:pPr>
-      <w:r>
-        <w:t xml:space="preserve">For the first training, </w:t>
-      </w:r>
-      <w:r>
-        <w:t>we</w:t>
-      </w:r>
-      <w:r>
-        <w:t xml:space="preserve"> tried feed forward network with one hidden layer with </w:t>
-      </w:r>
-      <w:r>
-        <w:t xml:space="preserve">128 neurons with </w:t>
-      </w:r>
-      <w:proofErr w:type="spellStart"/>
-      <w:r>
-        <w:t>relu</w:t>
-      </w:r>
-      <w:proofErr w:type="spellEnd"/>
-      <w:r>
-        <w:t xml:space="preserve"> activation.</w:t>
-      </w:r>
-      <w:r>
-        <w:t xml:space="preserve"> We</w:t>
-      </w:r>
-      <w:r>
-        <w:t xml:space="preserve"> trained the network for 5 epochs.</w:t>
-      </w:r>
-      <w:r>
-        <w:t xml:space="preserve"> We </w:t>
-      </w:r>
-      <w:r>
-        <w:t xml:space="preserve">used batch </w:t>
-      </w:r>
-      <w:r>
-        <w:t>size of one</w:t>
-      </w:r>
-      <w:r>
-        <w:t xml:space="preserve"> for simplicity.</w:t>
-      </w:r>
-    </w:p>
-    <w:p>
-      <w:pPr>
-        <w:pStyle w:val="default"/>
-      </w:pPr>
-      <w:r>
-        <w:t>I used binary cross e</w:t>
-      </w:r>
-      <w:r>
-        <w:t>ntropy</w:t>
-      </w:r>
-      <w:r>
-        <w:t xml:space="preserve"> loss and learning rate of 0.001.</w:t>
-      </w:r>
-    </w:p>
-    <w:p>
-      <w:pPr>
-        <w:pStyle w:val="default"/>
-      </w:pPr>
-    </w:p>
-    <w:p>
-      <w:pPr>
-        <w:pStyle w:val="default"/>
-      </w:pPr>
-      <w:r>
-        <w:t>Results on the test set:</w:t>
-      </w:r>
-    </w:p>
-    <w:p>
-      <w:pPr>
-        <w:pStyle w:val="default"/>
-      </w:pPr>
-      <w:r>
-        <w:t>Accuracy: 0.917</w:t>
-      </w:r>
-    </w:p>
-    <w:p>
-      <w:pPr>
-        <w:pStyle w:val="default"/>
-      </w:pPr>
-      <w:r>
-        <w:t>Recall: 0.968</w:t>
-      </w:r>
-    </w:p>
-    <w:p>
-      <w:pPr>
-        <w:pStyle w:val="default"/>
-      </w:pPr>
-      <w:r>
-        <w:t>Precision: 0.941</w:t>
-      </w:r>
-    </w:p>
-    <w:p>
-      <w:pPr>
-        <w:pStyle w:val="default"/>
-      </w:pPr>
-      <w:r>
-        <w:t>f1: 0.954</w:t>
-      </w:r>
-    </w:p>
-    <w:p>
-      <w:pPr>
-        <w:pStyle w:val="default"/>
-      </w:pPr>
-    </w:p>
-    <w:p>
-      <w:pPr>
-        <w:pStyle w:val="default"/>
-      </w:pPr>
-      <w:r>
-        <w:t xml:space="preserve">We can see that the results are fine – all of the metrics I checked are above 90%. Especially it is good to see that both the recall and the precision are </w:t>
-      </w:r>
-      <w:r>
-        <w:t>pretty high</w:t>
-      </w:r>
-      <w:r>
-        <w:t xml:space="preserve"> even though the data set is imbalanced.</w:t>
-      </w:r>
-    </w:p>
-    <w:p>
-      <w:pPr>
-        <w:pStyle w:val="default"/>
-      </w:pPr>
-    </w:p>
-    <w:p>
-      <w:pPr>
-        <w:pStyle w:val="default"/>
-      </w:pPr>
-      <w:r>
-        <w:t>Those are the learning curves:</w:t>
-      </w:r>
-    </w:p>
-    <w:p>
-      <w:pPr>
-        <w:pStyle w:val="default"/>
+        <w:rPr>
+          <w:lang w:val="en-US"/>
+        </w:rPr>
+      </w:pPr>
+      <w:r>
+        <w:rPr>
+          <w:lang w:val="en-US"/>
+        </w:rPr>
+        <w:t>We chose all of the hyper-params and decided how to deal with imbalanced data. Now it is time to show the final learning curve and metrics.</w:t>
+      </w:r>
+    </w:p>
+    <w:p>
+      <w:pPr>
+        <w:spacing w:after="160" w:line="259" w:lineRule="auto"/>
+        <w:jc w:val="center"/>
+        <w:rPr>
+          <w:lang w:val="en-US"/>
+        </w:rPr>
       </w:pPr>
       <w:r>
         <w:rPr>
           <w:noProof/>
         </w:rPr>
         <w:drawing>
-          <wp:inline distT="0" distB="0" distL="0" distR="0" wp14:anchorId="229A375D" wp14:editId="114A9F8A">
-            <wp:extent cx="3890526" cy="2918129"/>
-            <wp:effectExtent l="0" t="0" r="0" b="0"/>
-            <wp:docPr id="1" name="תמונה 1"/>
+          <wp:inline distT="0" distB="0" distL="0" distR="0" wp14:anchorId="00B97402" wp14:editId="65A428D9">
+            <wp:extent cx="4336761" cy="3251265"/>
+            <wp:effectExtent l="0" t="0" r="6985" b="6350"/>
+            <wp:docPr id="11" name="תמונה 11"/>
             <wp:cNvGraphicFramePr>
               <a:graphicFrameLocks xmlns:a="http://schemas.openxmlformats.org/drawingml/2006/main" noChangeAspect="1"/>
             </wp:cNvGraphicFramePr>
@@ -7342,23 +7179,36 @@
               <a:graphicData uri="http://schemas.openxmlformats.org/drawingml/2006/picture">
                 <pic:pic xmlns:pic="http://schemas.openxmlformats.org/drawingml/2006/picture">
                   <pic:nvPicPr>
-                    <pic:cNvPr id="1" name=""/>
-                    <pic:cNvPicPr/>
+                    <pic:cNvPr id="0" name="Picture 3"/>
+                    <pic:cNvPicPr>
+                      <a:picLocks noChangeAspect="1" noChangeArrowheads="1"/>
+                    </pic:cNvPicPr>
                   </pic:nvPicPr>
                   <pic:blipFill>
-                    <a:blip r:embed="rId15"/>
+                    <a:blip r:embed="rId16">
+                      <a:extLst>
+                        <a:ext uri="{28A0092B-C50C-407E-A947-70E740481C1C}">
+                          <a14:useLocalDpi xmlns:a14="http://schemas.microsoft.com/office/drawing/2010/main" val="0"/>
+                        </a:ext>
+                      </a:extLst>
+                    </a:blip>
+                    <a:srcRect/>
                     <a:stretch>
                       <a:fillRect/>
                     </a:stretch>
                   </pic:blipFill>
-                  <pic:spPr>
+                  <pic:spPr bwMode="auto">
                     <a:xfrm>
                       <a:off x="0" y="0"/>
-                      <a:ext cx="3902869" cy="2927387"/>
+                      <a:ext cx="4342023" cy="3255210"/>
                     </a:xfrm>
                     <a:prstGeom prst="rect">
                       <a:avLst/>
                     </a:prstGeom>
+                    <a:noFill/>
+                    <a:ln>
+                      <a:noFill/>
+                    </a:ln>
                   </pic:spPr>
                 </pic:pic>
               </a:graphicData>
@@ -7370,414 +7220,542 @@
     <w:p>
       <w:pPr>
         <w:pStyle w:val="default"/>
-      </w:pPr>
-      <w:r>
-        <w:t>This was sanity check and now we can go forward to hyper-parameters tuning.</w:t>
-      </w:r>
-    </w:p>
-    <w:p>
-      <w:pPr>
-        <w:spacing w:line="360" w:lineRule="auto"/>
-        <w:jc w:val="both"/>
-      </w:pPr>
+        <w:rPr>
+          <w:lang w:val="en-US"/>
+        </w:rPr>
+      </w:pPr>
+      <w:r>
+        <w:rPr>
+          <w:lang w:val="en-US"/>
+        </w:rPr>
+        <w:t>The naïve reader may think that the test loss does not go down fast enough, but the wise reader will remember that the test loss does not say a lot because it is not oversampled, so it gives far much more weight to performance on positive samples.</w:t>
+      </w:r>
+    </w:p>
+    <w:tbl>
+      <w:tblPr>
+        <w:tblStyle w:val="aa"/>
+        <w:tblW w:w="0" w:type="auto"/>
+        <w:tblLook w:val="04A0" w:firstRow="1" w:lastRow="0" w:firstColumn="1" w:lastColumn="0" w:noHBand="0" w:noVBand="1"/>
+      </w:tblPr>
+      <w:tblGrid>
+        <w:gridCol w:w="2765"/>
+        <w:gridCol w:w="2765"/>
+        <w:gridCol w:w="2766"/>
+      </w:tblGrid>
+      <w:tr>
+        <w:tc>
+          <w:tcPr>
+            <w:tcW w:w="2765" w:type="dxa"/>
+          </w:tcPr>
+          <w:p>
+            <w:pPr>
+              <w:spacing w:after="160" w:line="259" w:lineRule="auto"/>
+              <w:rPr>
+                <w:lang w:val="en-US"/>
+              </w:rPr>
+            </w:pPr>
+          </w:p>
+        </w:tc>
+        <w:tc>
+          <w:tcPr>
+            <w:tcW w:w="2765" w:type="dxa"/>
+          </w:tcPr>
+          <w:p>
+            <w:pPr>
+              <w:spacing w:after="160" w:line="259" w:lineRule="auto"/>
+              <w:rPr>
+                <w:lang w:val="en-US"/>
+              </w:rPr>
+            </w:pPr>
+            <w:r>
+              <w:rPr>
+                <w:lang w:val="en-US"/>
+              </w:rPr>
+              <w:t>test</w:t>
+            </w:r>
+          </w:p>
+        </w:tc>
+        <w:tc>
+          <w:tcPr>
+            <w:tcW w:w="2766" w:type="dxa"/>
+          </w:tcPr>
+          <w:p>
+            <w:pPr>
+              <w:spacing w:after="160" w:line="259" w:lineRule="auto"/>
+              <w:rPr>
+                <w:lang w:val="en-US"/>
+              </w:rPr>
+            </w:pPr>
+            <w:r>
+              <w:rPr>
+                <w:lang w:val="en-US"/>
+              </w:rPr>
+              <w:t xml:space="preserve">Train – </w:t>
+            </w:r>
+            <w:r>
+              <w:rPr>
+                <w:b/>
+                <w:bCs/>
+                <w:lang w:val="en-US"/>
+              </w:rPr>
+              <w:t>oversampled</w:t>
+            </w:r>
+          </w:p>
+        </w:tc>
+      </w:tr>
+      <w:tr>
+        <w:tc>
+          <w:tcPr>
+            <w:tcW w:w="2765" w:type="dxa"/>
+          </w:tcPr>
+          <w:p>
+            <w:pPr>
+              <w:spacing w:after="160" w:line="259" w:lineRule="auto"/>
+              <w:rPr>
+                <w:lang w:val="en-US"/>
+              </w:rPr>
+            </w:pPr>
+            <w:r>
+              <w:rPr>
+                <w:lang w:val="en-US"/>
+              </w:rPr>
+              <w:t>TPR</w:t>
+            </w:r>
+          </w:p>
+        </w:tc>
+        <w:tc>
+          <w:tcPr>
+            <w:tcW w:w="2765" w:type="dxa"/>
+          </w:tcPr>
+          <w:p>
+            <w:pPr>
+              <w:spacing w:after="160" w:line="259" w:lineRule="auto"/>
+              <w:rPr>
+                <w:lang w:val="en-US"/>
+              </w:rPr>
+            </w:pPr>
+            <w:r>
+              <w:rPr>
+                <w:lang w:val="en-US"/>
+              </w:rPr>
+              <w:t>0.89</w:t>
+            </w:r>
+          </w:p>
+        </w:tc>
+        <w:tc>
+          <w:tcPr>
+            <w:tcW w:w="2766" w:type="dxa"/>
+          </w:tcPr>
+          <w:p>
+            <w:pPr>
+              <w:spacing w:after="160" w:line="259" w:lineRule="auto"/>
+              <w:rPr>
+                <w:lang w:val="en-US"/>
+              </w:rPr>
+            </w:pPr>
+            <w:r>
+              <w:rPr>
+                <w:lang w:val="en-US"/>
+              </w:rPr>
+              <w:t>0.90</w:t>
+            </w:r>
+          </w:p>
+        </w:tc>
+      </w:tr>
+      <w:tr>
+        <w:tc>
+          <w:tcPr>
+            <w:tcW w:w="2765" w:type="dxa"/>
+          </w:tcPr>
+          <w:p>
+            <w:pPr>
+              <w:spacing w:after="160" w:line="259" w:lineRule="auto"/>
+              <w:rPr>
+                <w:lang w:val="en-US"/>
+              </w:rPr>
+            </w:pPr>
+            <w:r>
+              <w:rPr>
+                <w:lang w:val="en-US"/>
+              </w:rPr>
+              <w:t>TNR</w:t>
+            </w:r>
+          </w:p>
+        </w:tc>
+        <w:tc>
+          <w:tcPr>
+            <w:tcW w:w="2765" w:type="dxa"/>
+          </w:tcPr>
+          <w:p>
+            <w:pPr>
+              <w:spacing w:after="160" w:line="259" w:lineRule="auto"/>
+              <w:rPr>
+                <w:lang w:val="en-US"/>
+              </w:rPr>
+            </w:pPr>
+            <w:r>
+              <w:rPr>
+                <w:lang w:val="en-US"/>
+              </w:rPr>
+              <w:t>0.86</w:t>
+            </w:r>
+          </w:p>
+        </w:tc>
+        <w:tc>
+          <w:tcPr>
+            <w:tcW w:w="2766" w:type="dxa"/>
+          </w:tcPr>
+          <w:p>
+            <w:pPr>
+              <w:spacing w:after="160" w:line="259" w:lineRule="auto"/>
+              <w:rPr>
+                <w:lang w:val="en-US"/>
+              </w:rPr>
+            </w:pPr>
+            <w:r>
+              <w:rPr>
+                <w:lang w:val="en-US"/>
+              </w:rPr>
+              <w:t>0.99</w:t>
+            </w:r>
+          </w:p>
+        </w:tc>
+      </w:tr>
+      <w:tr>
+        <w:tc>
+          <w:tcPr>
+            <w:tcW w:w="2765" w:type="dxa"/>
+          </w:tcPr>
+          <w:p>
+            <w:pPr>
+              <w:spacing w:after="160" w:line="259" w:lineRule="auto"/>
+              <w:rPr>
+                <w:lang w:val="en-US"/>
+              </w:rPr>
+            </w:pPr>
+            <w:r>
+              <w:rPr>
+                <w:lang w:val="en-US"/>
+              </w:rPr>
+              <w:t>accuracy</w:t>
+            </w:r>
+          </w:p>
+        </w:tc>
+        <w:tc>
+          <w:tcPr>
+            <w:tcW w:w="2765" w:type="dxa"/>
+          </w:tcPr>
+          <w:p>
+            <w:pPr>
+              <w:spacing w:after="160" w:line="259" w:lineRule="auto"/>
+              <w:rPr>
+                <w:lang w:val="en-US"/>
+              </w:rPr>
+            </w:pPr>
+            <w:r>
+              <w:rPr>
+                <w:lang w:val="en-US"/>
+              </w:rPr>
+              <w:t>0.89</w:t>
+            </w:r>
+          </w:p>
+        </w:tc>
+        <w:tc>
+          <w:tcPr>
+            <w:tcW w:w="2766" w:type="dxa"/>
+          </w:tcPr>
+          <w:p>
+            <w:pPr>
+              <w:spacing w:after="160" w:line="259" w:lineRule="auto"/>
+              <w:rPr>
+                <w:lang w:val="en-US"/>
+              </w:rPr>
+            </w:pPr>
+            <w:r>
+              <w:rPr>
+                <w:lang w:val="en-US"/>
+              </w:rPr>
+              <w:t>0.94</w:t>
+            </w:r>
+          </w:p>
+        </w:tc>
+      </w:tr>
+    </w:tbl>
+    <w:p>
+      <w:pPr>
+        <w:spacing w:after="160" w:line="259" w:lineRule="auto"/>
+        <w:rPr>
+          <w:lang w:val="en-US"/>
+        </w:rPr>
+      </w:pPr>
+    </w:p>
+    <w:p>
+      <w:pPr>
+        <w:pStyle w:val="default"/>
+        <w:rPr>
+          <w:lang w:val="en-US"/>
+        </w:rPr>
+      </w:pPr>
+      <w:r>
+        <w:rPr>
+          <w:lang w:val="en-US"/>
+        </w:rPr>
+        <w:t>The metrics are fine – pretty high results on the test set. An interesting observation is that we got overfit on the negative samples because they were aggressively over</w:t>
+      </w:r>
+      <w:r>
+        <w:rPr>
+          <w:lang w:val="en-US"/>
+        </w:rPr>
+        <w:t xml:space="preserve"> </w:t>
+      </w:r>
+      <w:r>
+        <w:rPr>
+          <w:lang w:val="en-US"/>
+        </w:rPr>
+        <w:t xml:space="preserve">sampled. </w:t>
+      </w:r>
+      <w:r>
+        <w:rPr>
+          <w:lang w:val="en-US"/>
+        </w:rPr>
+        <w:t xml:space="preserve">Maybe it was better to try a lower over sampling factor or try other methods (under sampling, oversampling + dropout, </w:t>
+      </w:r>
+      <w:proofErr w:type="spellStart"/>
+      <w:r>
+        <w:rPr>
+          <w:lang w:val="en-US"/>
+        </w:rPr>
+        <w:t>ect</w:t>
+      </w:r>
+      <w:proofErr w:type="spellEnd"/>
+      <w:r>
+        <w:rPr>
+          <w:lang w:val="en-US"/>
+        </w:rPr>
+        <w:t>.).</w:t>
+      </w:r>
+    </w:p>
+    <w:p>
+      <w:pPr>
+        <w:spacing w:after="160" w:line="259" w:lineRule="auto"/>
+        <w:rPr>
+          <w:rFonts w:asciiTheme="majorHAnsi" w:eastAsiaTheme="majorEastAsia" w:hAnsiTheme="majorHAnsi" w:cstheme="majorBidi"/>
+          <w:color w:val="2E74B5" w:themeColor="accent1" w:themeShade="BF"/>
+          <w:sz w:val="32"/>
+          <w:szCs w:val="32"/>
+          <w:lang w:val="en-US"/>
+        </w:rPr>
+      </w:pPr>
+    </w:p>
+    <w:p>
+      <w:pPr>
+        <w:spacing w:after="160" w:line="259" w:lineRule="auto"/>
+        <w:rPr>
+          <w:rFonts w:asciiTheme="majorHAnsi" w:eastAsiaTheme="majorEastAsia" w:hAnsiTheme="majorHAnsi" w:cstheme="majorBidi"/>
+          <w:color w:val="2E74B5" w:themeColor="accent1" w:themeShade="BF"/>
+          <w:sz w:val="32"/>
+          <w:szCs w:val="32"/>
+          <w:lang w:val="en-US"/>
+        </w:rPr>
+      </w:pPr>
+    </w:p>
+    <w:p>
+      <w:pPr>
+        <w:spacing w:after="160" w:line="259" w:lineRule="auto"/>
+        <w:rPr>
+          <w:rFonts w:asciiTheme="majorHAnsi" w:eastAsiaTheme="majorEastAsia" w:hAnsiTheme="majorHAnsi" w:cstheme="majorBidi"/>
+          <w:color w:val="2E74B5" w:themeColor="accent1" w:themeShade="BF"/>
+          <w:sz w:val="32"/>
+          <w:szCs w:val="32"/>
+          <w:lang w:val="en-US"/>
+        </w:rPr>
+      </w:pPr>
+      <w:r>
+        <w:rPr>
+          <w:lang w:val="en-US"/>
+        </w:rPr>
+        <w:br w:type="page"/>
+      </w:r>
     </w:p>
     <w:p>
       <w:pPr>
         <w:pStyle w:val="1"/>
-      </w:pPr>
-      <w:bookmarkStart w:id="12" w:name="_Toc86697023"/>
-      <w:r>
+        <w:rPr>
+          <w:lang w:val="en-US"/>
+        </w:rPr>
+      </w:pPr>
+      <w:r>
+        <w:rPr>
+          <w:lang w:val="en-US"/>
+        </w:rPr>
         <w:lastRenderedPageBreak/>
-        <w:t>Hyper-Parameters Tuning</w:t>
-      </w:r>
-      <w:bookmarkEnd w:id="12"/>
+        <w:t xml:space="preserve">Appendix – </w:t>
+      </w:r>
+      <w:r>
+        <w:rPr>
+          <w:lang w:val="en-US"/>
+        </w:rPr>
+        <w:t>Problematic Experiments</w:t>
+      </w:r>
+      <w:bookmarkEnd w:id="10"/>
+    </w:p>
+    <w:p>
+      <w:pPr>
+        <w:pStyle w:val="1"/>
+      </w:pPr>
+      <w:bookmarkStart w:id="11" w:name="_Toc86697022"/>
+      <w:r>
+        <w:t>First Training</w:t>
+      </w:r>
+      <w:bookmarkEnd w:id="11"/>
     </w:p>
     <w:p>
       <w:pPr>
         <w:pStyle w:val="default"/>
       </w:pPr>
       <w:r>
-        <w:t xml:space="preserve">There are many architectural choices and parameters to tune when training a neural net. We decided to split them to two groups: </w:t>
-      </w:r>
-      <w:r>
-        <w:t xml:space="preserve">"basic" </w:t>
-      </w:r>
-      <w:r>
-        <w:t>hyper-parameters and architectural parameters.</w:t>
+        <w:t xml:space="preserve">For the first training, </w:t>
+      </w:r>
+      <w:r>
+        <w:t>we</w:t>
+      </w:r>
+      <w:r>
+        <w:t xml:space="preserve"> tried feed forward network with one hidden layer with </w:t>
+      </w:r>
+      <w:r>
+        <w:t xml:space="preserve">128 neurons with </w:t>
+      </w:r>
+      <w:proofErr w:type="spellStart"/>
+      <w:r>
+        <w:t>relu</w:t>
+      </w:r>
+      <w:proofErr w:type="spellEnd"/>
+      <w:r>
+        <w:t xml:space="preserve"> activation.</w:t>
+      </w:r>
+      <w:r>
+        <w:t xml:space="preserve"> We</w:t>
+      </w:r>
+      <w:r>
+        <w:t xml:space="preserve"> trained the network for 5 epochs.</w:t>
+      </w:r>
+      <w:r>
+        <w:t xml:space="preserve"> We </w:t>
+      </w:r>
+      <w:r>
+        <w:t xml:space="preserve">used batch </w:t>
+      </w:r>
+      <w:r>
+        <w:t>size of one</w:t>
+      </w:r>
+      <w:r>
+        <w:t xml:space="preserve"> for simplicity.</w:t>
       </w:r>
     </w:p>
     <w:p>
       <w:pPr>
         <w:pStyle w:val="default"/>
       </w:pPr>
+      <w:r>
+        <w:t>I used binary cross e</w:t>
+      </w:r>
+      <w:r>
+        <w:t>ntropy</w:t>
+      </w:r>
+      <w:r>
+        <w:t xml:space="preserve"> loss and learning rate of 0.001.</w:t>
+      </w:r>
     </w:p>
     <w:p>
       <w:pPr>
         <w:pStyle w:val="default"/>
-        <w:rPr>
-          <w:u w:val="single"/>
-        </w:rPr>
-      </w:pPr>
-      <w:r>
-        <w:rPr>
-          <w:u w:val="single"/>
-        </w:rPr>
-        <w:t>Basic hyper-parameters</w:t>
-      </w:r>
+      </w:pPr>
     </w:p>
     <w:p>
       <w:pPr>
         <w:pStyle w:val="default"/>
-        <w:numPr>
-          <w:ilvl w:val="0"/>
-          <w:numId w:val="3"/>
-        </w:numPr>
-      </w:pPr>
-      <w:r>
-        <w:t>Learning rate</w:t>
+      </w:pPr>
+      <w:r>
+        <w:t>Results on the test set:</w:t>
       </w:r>
     </w:p>
     <w:p>
       <w:pPr>
         <w:pStyle w:val="default"/>
-        <w:numPr>
-          <w:ilvl w:val="0"/>
-          <w:numId w:val="3"/>
-        </w:numPr>
-      </w:pPr>
-      <w:r>
-        <w:t>Batch size</w:t>
+      </w:pPr>
+      <w:r>
+        <w:t>Accuracy: 0.917</w:t>
       </w:r>
     </w:p>
     <w:p>
       <w:pPr>
         <w:pStyle w:val="default"/>
-        <w:numPr>
-          <w:ilvl w:val="0"/>
-          <w:numId w:val="3"/>
-        </w:numPr>
-      </w:pPr>
-      <w:r>
-        <w:t>Epochs number</w:t>
+      </w:pPr>
+      <w:r>
+        <w:t>Recall: 0.968</w:t>
       </w:r>
     </w:p>
     <w:p>
       <w:pPr>
         <w:pStyle w:val="default"/>
-        <w:numPr>
-          <w:ilvl w:val="0"/>
-          <w:numId w:val="3"/>
-        </w:numPr>
-      </w:pPr>
-      <w:r>
-        <w:t>Activation function</w:t>
+      </w:pPr>
+      <w:r>
+        <w:t>Precision: 0.941</w:t>
       </w:r>
     </w:p>
     <w:p>
       <w:pPr>
         <w:pStyle w:val="default"/>
       </w:pPr>
+      <w:r>
+        <w:t>f1: 0.954</w:t>
+      </w:r>
     </w:p>
     <w:p>
       <w:pPr>
         <w:pStyle w:val="default"/>
       </w:pPr>
-      <w:r>
-        <w:rPr>
-          <w:u w:val="single"/>
-        </w:rPr>
-        <w:t>Architectural parameters</w:t>
-      </w:r>
     </w:p>
     <w:p>
       <w:pPr>
         <w:pStyle w:val="default"/>
-        <w:numPr>
-          <w:ilvl w:val="0"/>
-          <w:numId w:val="3"/>
-        </w:numPr>
-      </w:pPr>
-      <w:r>
-        <w:t>Number of layers</w:t>
+      </w:pPr>
+      <w:r>
+        <w:t xml:space="preserve">We can see that the results are fine – all of the metrics I checked are above 90%. Especially it is good to see that both the recall and the precision are </w:t>
+      </w:r>
+      <w:r>
+        <w:t>pretty high</w:t>
+      </w:r>
+      <w:r>
+        <w:t xml:space="preserve"> even though the data set is imbalanced.</w:t>
       </w:r>
     </w:p>
     <w:p>
       <w:pPr>
         <w:pStyle w:val="default"/>
-        <w:numPr>
-          <w:ilvl w:val="0"/>
-          <w:numId w:val="3"/>
-        </w:numPr>
-      </w:pPr>
-      <w:r>
-        <w:t>Number of neurons in each layer</w:t>
-      </w:r>
+      </w:pPr>
     </w:p>
     <w:p>
       <w:pPr>
         <w:pStyle w:val="default"/>
       </w:pPr>
       <w:r>
-        <w:t xml:space="preserve">We will start by </w:t>
-      </w:r>
-      <w:r>
-        <w:t>choosing the basic hyper-</w:t>
-      </w:r>
-      <w:r>
-        <w:t>parameters</w:t>
-      </w:r>
-      <w:r>
-        <w:t xml:space="preserve"> with a</w:t>
-      </w:r>
-      <w:r>
-        <w:rPr>
-          <w:lang w:val="en-US"/>
-        </w:rPr>
-        <w:t>n arbitrary architecture</w:t>
-      </w:r>
-      <w:r>
-        <w:t>, and once find a good configuration test the different architectural parameters with this configuration.</w:t>
+        <w:t>Those are the learning curves:</w:t>
       </w:r>
     </w:p>
     <w:p>
       <w:pPr>
         <w:pStyle w:val="default"/>
       </w:pPr>
-    </w:p>
-    <w:p>
-      <w:pPr>
-        <w:pStyle w:val="2"/>
-      </w:pPr>
-      <w:bookmarkStart w:id="13" w:name="_Toc86697024"/>
-      <w:r>
-        <w:t>"Basic" Hyper-Parameters Tuning</w:t>
-      </w:r>
-      <w:bookmarkEnd w:id="13"/>
-    </w:p>
-    <w:p>
-      <w:pPr>
-        <w:pStyle w:val="default"/>
-      </w:pPr>
-    </w:p>
-    <w:p>
-      <w:pPr>
-        <w:pStyle w:val="default"/>
-      </w:pPr>
-      <w:r>
-        <w:t>The basic architecture I will try the parameters with is multi-layered perceptron with one h</w:t>
-      </w:r>
-      <w:r>
-        <w:t>idden layer of 256 neurons. The loss function is binary cross</w:t>
-      </w:r>
-      <w:r>
-        <w:t>-</w:t>
-      </w:r>
-      <w:r>
-        <w:t>en</w:t>
-      </w:r>
-      <w:r>
-        <w:t>t</w:t>
-      </w:r>
-      <w:r>
-        <w:t>ropy.</w:t>
-      </w:r>
-    </w:p>
-    <w:p>
-      <w:pPr>
-        <w:pStyle w:val="default"/>
-      </w:pPr>
-    </w:p>
-    <w:p>
-      <w:pPr>
-        <w:pStyle w:val="default"/>
-      </w:pPr>
-      <w:r>
-        <w:rPr>
-          <w:u w:val="single"/>
-        </w:rPr>
-        <w:t>Important note:</w:t>
-      </w:r>
-      <w:r>
-        <w:t xml:space="preserve"> </w:t>
-      </w:r>
-      <w:r>
-        <w:t xml:space="preserve">The results </w:t>
-      </w:r>
-      <w:r>
-        <w:rPr>
-          <w:lang w:val="en-US"/>
-        </w:rPr>
-        <w:t xml:space="preserve">showed </w:t>
-      </w:r>
-      <w:r>
-        <w:t>here are not always statistically significant</w:t>
-      </w:r>
-      <w:r>
-        <w:t>, but because this is an exercise, we focused on exploration and trying a lot of parameters and not on being sure our parameters are the best.</w:t>
-      </w:r>
-    </w:p>
-    <w:p>
-      <w:pPr>
-        <w:pStyle w:val="default"/>
-      </w:pPr>
-    </w:p>
-    <w:p>
-      <w:pPr>
-        <w:pStyle w:val="3"/>
-      </w:pPr>
-      <w:bookmarkStart w:id="14" w:name="_Toc86697025"/>
-      <w:r>
-        <w:t>Batch size</w:t>
-      </w:r>
-      <w:bookmarkEnd w:id="14"/>
-    </w:p>
-    <w:p>
-      <w:pPr>
-        <w:pStyle w:val="default"/>
-      </w:pPr>
-      <w:r>
-        <w:t>Usually choosing batch size has less to do with model quality and more with performance issues so we just tried some batch sizes and chose 64, which gave fine results in short training time. There is a connection between batch size and learning rate but once we set a fixed batch size, we can just choose the proper learning rate.</w:t>
-      </w:r>
-    </w:p>
-    <w:p>
-      <w:pPr>
-        <w:pStyle w:val="default"/>
-      </w:pPr>
-    </w:p>
-    <w:p>
-      <w:pPr>
-        <w:pStyle w:val="default"/>
-        <w:rPr>
-          <w:b/>
-          <w:bCs/>
-        </w:rPr>
-      </w:pPr>
-      <w:r>
-        <w:rPr>
-          <w:b/>
-          <w:bCs/>
-        </w:rPr>
-        <w:t>Batch size=64</w:t>
-      </w:r>
-    </w:p>
-    <w:p>
-      <w:pPr>
-        <w:rPr>
-          <w:b/>
-          <w:bCs/>
-        </w:rPr>
-      </w:pPr>
-    </w:p>
-    <w:p>
-      <w:pPr>
-        <w:pStyle w:val="3"/>
-      </w:pPr>
-      <w:bookmarkStart w:id="15" w:name="_Toc86697026"/>
-      <w:r>
-        <w:lastRenderedPageBreak/>
-        <w:t>Learning rate</w:t>
-      </w:r>
-      <w:bookmarkEnd w:id="15"/>
-    </w:p>
-    <w:p>
-      <w:r>
-        <w:t>We trained the network with different learning rates, from 0.0001 to 0.1.</w:t>
-      </w:r>
-    </w:p>
-    <w:p>
-      <w:r>
-        <w:t>The full list:</w:t>
-      </w:r>
-    </w:p>
-    <w:p>
-      <w:proofErr w:type="spellStart"/>
-      <w:r>
-        <w:t>learning_rates</w:t>
-      </w:r>
-      <w:proofErr w:type="spellEnd"/>
-      <w:r>
-        <w:t xml:space="preserve"> = [10 ** (-4), 5 * 10 ** (-4), 10 ** (-3), 5 * 10 ** (-3), 10 ** (-2), 5 * 10 ** (-2), 10 ** (-1)]</w:t>
-      </w:r>
-    </w:p>
-    <w:p>
-      <w:r>
-        <w:t>Let's take a look in some learning curves to choose a good value:</w:t>
-      </w:r>
-    </w:p>
-    <w:p>
-      <w:r>
-        <w:t>When we have a very small learning rate (0.0001), we have stable but slow learning:</w:t>
-      </w:r>
-    </w:p>
-    <w:p>
-      <w:pPr>
-        <w:jc w:val="center"/>
-      </w:pPr>
       <w:r>
         <w:rPr>
           <w:noProof/>
         </w:rPr>
         <w:drawing>
-          <wp:inline distT="0" distB="0" distL="0" distR="0" wp14:anchorId="76D71FCF" wp14:editId="35EC4E9F">
-            <wp:extent cx="3522764" cy="2642285"/>
-            <wp:effectExtent l="0" t="0" r="1905" b="5715"/>
-            <wp:docPr id="5" name="תמונה 5"/>
-            <wp:cNvGraphicFramePr>
-              <a:graphicFrameLocks xmlns:a="http://schemas.openxmlformats.org/drawingml/2006/main" noChangeAspect="1"/>
-            </wp:cNvGraphicFramePr>
-            <a:graphic xmlns:a="http://schemas.openxmlformats.org/drawingml/2006/main">
-              <a:graphicData uri="http://schemas.openxmlformats.org/drawingml/2006/picture">
-                <pic:pic xmlns:pic="http://schemas.openxmlformats.org/drawingml/2006/picture">
-                  <pic:nvPicPr>
-                    <pic:cNvPr id="1" name=""/>
-                    <pic:cNvPicPr/>
-                  </pic:nvPicPr>
-                  <pic:blipFill>
-                    <a:blip r:embed="rId16"/>
-                    <a:stretch>
-                      <a:fillRect/>
-                    </a:stretch>
-                  </pic:blipFill>
-                  <pic:spPr>
-                    <a:xfrm>
-                      <a:off x="0" y="0"/>
-                      <a:ext cx="3560796" cy="2670811"/>
-                    </a:xfrm>
-                    <a:prstGeom prst="rect">
-                      <a:avLst/>
-                    </a:prstGeom>
-                  </pic:spPr>
-                </pic:pic>
-              </a:graphicData>
-            </a:graphic>
-          </wp:inline>
-        </w:drawing>
-      </w:r>
-    </w:p>
-    <w:p>
-      <w:r>
-        <w:t xml:space="preserve">When we have a very big learning </w:t>
-      </w:r>
-      <w:r>
-        <w:t>rate,</w:t>
-      </w:r>
-      <w:r>
-        <w:t xml:space="preserve"> (0.1) the train loss goes down but the test loss goes up – overfit.</w:t>
-      </w:r>
-    </w:p>
-    <w:p>
-      <w:pPr>
-        <w:jc w:val="center"/>
-      </w:pPr>
-      <w:r>
-        <w:rPr>
-          <w:noProof/>
-        </w:rPr>
-        <w:drawing>
-          <wp:inline distT="0" distB="0" distL="0" distR="0" wp14:anchorId="4590FE81" wp14:editId="66808569">
-            <wp:extent cx="3523148" cy="2642573"/>
-            <wp:effectExtent l="0" t="0" r="1270" b="5715"/>
-            <wp:docPr id="6" name="תמונה 6"/>
+          <wp:inline distT="0" distB="0" distL="0" distR="0" wp14:anchorId="229A375D" wp14:editId="114A9F8A">
+            <wp:extent cx="3890526" cy="2918129"/>
+            <wp:effectExtent l="0" t="0" r="0" b="0"/>
+            <wp:docPr id="1" name="תמונה 1"/>
             <wp:cNvGraphicFramePr>
               <a:graphicFrameLocks xmlns:a="http://schemas.openxmlformats.org/drawingml/2006/main" noChangeAspect="1"/>
             </wp:cNvGraphicFramePr>
@@ -7797,7 +7775,7 @@
                   <pic:spPr>
                     <a:xfrm>
                       <a:off x="0" y="0"/>
-                      <a:ext cx="3535505" cy="2651841"/>
+                      <a:ext cx="3902869" cy="2927387"/>
                     </a:xfrm>
                     <a:prstGeom prst="rect">
                       <a:avLst/>
@@ -7815,24 +7793,356 @@
         <w:pStyle w:val="default"/>
       </w:pPr>
       <w:r>
-        <w:t>With a medium learning rate (0.005), we get fast convergence as wanted:</w:t>
-      </w:r>
+        <w:t>This was sanity check and now we can go forward to hyper-parameters tuning.</w:t>
+      </w:r>
+    </w:p>
+    <w:p>
+      <w:pPr>
+        <w:spacing w:line="360" w:lineRule="auto"/>
+        <w:jc w:val="both"/>
+      </w:pPr>
+    </w:p>
+    <w:p>
+      <w:pPr>
+        <w:pStyle w:val="1"/>
+      </w:pPr>
+      <w:bookmarkStart w:id="12" w:name="_Toc86697023"/>
+      <w:r>
+        <w:lastRenderedPageBreak/>
+        <w:t>Hyper-Parameters Tuning</w:t>
+      </w:r>
+      <w:bookmarkEnd w:id="12"/>
     </w:p>
     <w:p>
       <w:pPr>
         <w:pStyle w:val="default"/>
+      </w:pPr>
+      <w:r>
+        <w:t xml:space="preserve">There are many architectural choices and parameters to tune when training a neural net. We decided to split them to two groups: </w:t>
+      </w:r>
+      <w:r>
+        <w:t xml:space="preserve">"basic" </w:t>
+      </w:r>
+      <w:r>
+        <w:t>hyper-parameters and architectural parameters.</w:t>
+      </w:r>
+    </w:p>
+    <w:p>
+      <w:pPr>
+        <w:pStyle w:val="default"/>
+      </w:pPr>
+    </w:p>
+    <w:p>
+      <w:pPr>
+        <w:pStyle w:val="default"/>
+        <w:rPr>
+          <w:u w:val="single"/>
+        </w:rPr>
+      </w:pPr>
+      <w:r>
+        <w:rPr>
+          <w:u w:val="single"/>
+        </w:rPr>
+        <w:t>Basic hyper-parameters</w:t>
+      </w:r>
+    </w:p>
+    <w:p>
+      <w:pPr>
+        <w:pStyle w:val="default"/>
+        <w:numPr>
+          <w:ilvl w:val="0"/>
+          <w:numId w:val="3"/>
+        </w:numPr>
+      </w:pPr>
+      <w:r>
+        <w:t>Learning rate</w:t>
+      </w:r>
+    </w:p>
+    <w:p>
+      <w:pPr>
+        <w:pStyle w:val="default"/>
+        <w:numPr>
+          <w:ilvl w:val="0"/>
+          <w:numId w:val="3"/>
+        </w:numPr>
+      </w:pPr>
+      <w:r>
+        <w:t>Batch size</w:t>
+      </w:r>
+    </w:p>
+    <w:p>
+      <w:pPr>
+        <w:pStyle w:val="default"/>
+        <w:numPr>
+          <w:ilvl w:val="0"/>
+          <w:numId w:val="3"/>
+        </w:numPr>
+      </w:pPr>
+      <w:r>
+        <w:t>Epochs number</w:t>
+      </w:r>
+    </w:p>
+    <w:p>
+      <w:pPr>
+        <w:pStyle w:val="default"/>
+        <w:numPr>
+          <w:ilvl w:val="0"/>
+          <w:numId w:val="3"/>
+        </w:numPr>
+      </w:pPr>
+      <w:r>
+        <w:t>Activation function</w:t>
+      </w:r>
+    </w:p>
+    <w:p>
+      <w:pPr>
+        <w:pStyle w:val="default"/>
+      </w:pPr>
+    </w:p>
+    <w:p>
+      <w:pPr>
+        <w:pStyle w:val="default"/>
+      </w:pPr>
+      <w:r>
+        <w:rPr>
+          <w:u w:val="single"/>
+        </w:rPr>
+        <w:t>Architectural parameters</w:t>
+      </w:r>
+    </w:p>
+    <w:p>
+      <w:pPr>
+        <w:pStyle w:val="default"/>
+        <w:numPr>
+          <w:ilvl w:val="0"/>
+          <w:numId w:val="3"/>
+        </w:numPr>
+      </w:pPr>
+      <w:r>
+        <w:t>Number of layers</w:t>
+      </w:r>
+    </w:p>
+    <w:p>
+      <w:pPr>
+        <w:pStyle w:val="default"/>
+        <w:numPr>
+          <w:ilvl w:val="0"/>
+          <w:numId w:val="3"/>
+        </w:numPr>
+      </w:pPr>
+      <w:r>
+        <w:t>Number of neurons in each layer</w:t>
+      </w:r>
+    </w:p>
+    <w:p>
+      <w:pPr>
+        <w:pStyle w:val="default"/>
+      </w:pPr>
+      <w:r>
+        <w:t xml:space="preserve">We will start by </w:t>
+      </w:r>
+      <w:r>
+        <w:t>choosing the basic hyper-</w:t>
+      </w:r>
+      <w:r>
+        <w:t>parameters</w:t>
+      </w:r>
+      <w:r>
+        <w:t xml:space="preserve"> with a</w:t>
+      </w:r>
+      <w:r>
+        <w:rPr>
+          <w:lang w:val="en-US"/>
+        </w:rPr>
+        <w:t>n arbitrary architecture</w:t>
+      </w:r>
+      <w:r>
+        <w:t>, and once find a good configuration test the different architectural parameters with this configuration.</w:t>
+      </w:r>
+    </w:p>
+    <w:p>
+      <w:pPr>
+        <w:pStyle w:val="default"/>
+      </w:pPr>
+    </w:p>
+    <w:p>
+      <w:pPr>
+        <w:pStyle w:val="2"/>
+      </w:pPr>
+      <w:bookmarkStart w:id="13" w:name="_Toc86697024"/>
+      <w:r>
+        <w:t>"Basic" Hyper-Parameters Tuning</w:t>
+      </w:r>
+      <w:bookmarkEnd w:id="13"/>
+    </w:p>
+    <w:p>
+      <w:pPr>
+        <w:pStyle w:val="default"/>
+      </w:pPr>
+    </w:p>
+    <w:p>
+      <w:pPr>
+        <w:pStyle w:val="default"/>
+      </w:pPr>
+      <w:r>
+        <w:t>The basic architecture I will try the parameters with is multi-layered perceptron with one h</w:t>
+      </w:r>
+      <w:r>
+        <w:t>idden layer of 256 neurons. The loss function is binary cross</w:t>
+      </w:r>
+      <w:r>
+        <w:t>-</w:t>
+      </w:r>
+      <w:r>
+        <w:t>en</w:t>
+      </w:r>
+      <w:r>
+        <w:t>t</w:t>
+      </w:r>
+      <w:r>
+        <w:t>ropy.</w:t>
+      </w:r>
+    </w:p>
+    <w:p>
+      <w:pPr>
+        <w:pStyle w:val="default"/>
+      </w:pPr>
+    </w:p>
+    <w:p>
+      <w:pPr>
+        <w:pStyle w:val="default"/>
+      </w:pPr>
+      <w:r>
+        <w:rPr>
+          <w:u w:val="single"/>
+        </w:rPr>
+        <w:t>Important note:</w:t>
+      </w:r>
+      <w:r>
+        <w:t xml:space="preserve"> </w:t>
+      </w:r>
+      <w:r>
+        <w:t xml:space="preserve">The results </w:t>
+      </w:r>
+      <w:r>
+        <w:rPr>
+          <w:lang w:val="en-US"/>
+        </w:rPr>
+        <w:t xml:space="preserve">showed </w:t>
+      </w:r>
+      <w:r>
+        <w:t>here are not always statistically significant</w:t>
+      </w:r>
+      <w:r>
+        <w:t>, but because this is an exercise, we focused on exploration and trying a lot of parameters and not on being sure our parameters are the best.</w:t>
+      </w:r>
+    </w:p>
+    <w:p>
+      <w:pPr>
+        <w:pStyle w:val="default"/>
+      </w:pPr>
+    </w:p>
+    <w:p>
+      <w:pPr>
+        <w:pStyle w:val="3"/>
+      </w:pPr>
+      <w:bookmarkStart w:id="14" w:name="_Toc86697025"/>
+      <w:r>
+        <w:t>Batch size</w:t>
+      </w:r>
+      <w:bookmarkEnd w:id="14"/>
+    </w:p>
+    <w:p>
+      <w:pPr>
+        <w:pStyle w:val="default"/>
+      </w:pPr>
+      <w:r>
+        <w:t>Usually choosing batch size has less to do with model quality and more with performance issues so we just tried some batch sizes and chose 64, which gave fine results in short training time. There is a connection between batch size and learning rate but once we set a fixed batch size, we can just choose the proper learning rate.</w:t>
+      </w:r>
+    </w:p>
+    <w:p>
+      <w:pPr>
+        <w:pStyle w:val="default"/>
+      </w:pPr>
+    </w:p>
+    <w:p>
+      <w:pPr>
+        <w:pStyle w:val="default"/>
+        <w:rPr>
+          <w:b/>
+          <w:bCs/>
+        </w:rPr>
+      </w:pPr>
+      <w:r>
+        <w:rPr>
+          <w:b/>
+          <w:bCs/>
+        </w:rPr>
+        <w:t>Batch size=64</w:t>
+      </w:r>
+    </w:p>
+    <w:p>
+      <w:pPr>
+        <w:rPr>
+          <w:b/>
+          <w:bCs/>
+        </w:rPr>
+      </w:pPr>
+    </w:p>
+    <w:p>
+      <w:pPr>
+        <w:pStyle w:val="3"/>
+      </w:pPr>
+      <w:bookmarkStart w:id="15" w:name="_Toc86697026"/>
+      <w:r>
+        <w:lastRenderedPageBreak/>
+        <w:t>Learning rate</w:t>
+      </w:r>
+      <w:bookmarkEnd w:id="15"/>
+    </w:p>
+    <w:p>
+      <w:r>
+        <w:t>We trained the network with different learning rates, from 0.0001 to 0.1.</w:t>
+      </w:r>
+    </w:p>
+    <w:p>
+      <w:r>
+        <w:t>The full list:</w:t>
+      </w:r>
+    </w:p>
+    <w:p>
+      <w:proofErr w:type="spellStart"/>
+      <w:r>
+        <w:t>learning_rates</w:t>
+      </w:r>
+      <w:proofErr w:type="spellEnd"/>
+      <w:r>
+        <w:t xml:space="preserve"> = [10 ** (-4), 5 * 10 ** (-4), 10 ** (-3), 5 * 10 ** (-3), 10 ** (-2), 5 * 10 ** (-2), 10 ** (-1)]</w:t>
+      </w:r>
+    </w:p>
+    <w:p>
+      <w:r>
+        <w:t>Let's take a look in some learning curves to choose a good value:</w:t>
+      </w:r>
+    </w:p>
+    <w:p>
+      <w:r>
+        <w:t>When we have a very small learning rate (0.0001), we have stable but slow learning:</w:t>
+      </w:r>
+    </w:p>
+    <w:p>
+      <w:pPr>
         <w:jc w:val="center"/>
       </w:pPr>
       <w:r>
         <w:rPr>
           <w:noProof/>
         </w:rPr>
-        <w:lastRenderedPageBreak/>
         <w:drawing>
-          <wp:inline distT="0" distB="0" distL="0" distR="0" wp14:anchorId="6B8AF238" wp14:editId="4C7B4FD2">
-            <wp:extent cx="3813687" cy="2860495"/>
-            <wp:effectExtent l="0" t="0" r="0" b="0"/>
-            <wp:docPr id="7" name="תמונה 7"/>
+          <wp:inline distT="0" distB="0" distL="0" distR="0" wp14:anchorId="76D71FCF" wp14:editId="35EC4E9F">
+            <wp:extent cx="3522764" cy="2642285"/>
+            <wp:effectExtent l="0" t="0" r="1905" b="5715"/>
+            <wp:docPr id="5" name="תמונה 5"/>
             <wp:cNvGraphicFramePr>
               <a:graphicFrameLocks xmlns:a="http://schemas.openxmlformats.org/drawingml/2006/main" noChangeAspect="1"/>
             </wp:cNvGraphicFramePr>
@@ -7852,6 +8162,117 @@
                   <pic:spPr>
                     <a:xfrm>
                       <a:off x="0" y="0"/>
+                      <a:ext cx="3560796" cy="2670811"/>
+                    </a:xfrm>
+                    <a:prstGeom prst="rect">
+                      <a:avLst/>
+                    </a:prstGeom>
+                  </pic:spPr>
+                </pic:pic>
+              </a:graphicData>
+            </a:graphic>
+          </wp:inline>
+        </w:drawing>
+      </w:r>
+    </w:p>
+    <w:p>
+      <w:r>
+        <w:t xml:space="preserve">When we have a very big learning </w:t>
+      </w:r>
+      <w:r>
+        <w:t>rate,</w:t>
+      </w:r>
+      <w:r>
+        <w:t xml:space="preserve"> (0.1) the train loss goes down but the test loss goes up – overfit.</w:t>
+      </w:r>
+    </w:p>
+    <w:p>
+      <w:pPr>
+        <w:jc w:val="center"/>
+      </w:pPr>
+      <w:r>
+        <w:rPr>
+          <w:noProof/>
+        </w:rPr>
+        <w:drawing>
+          <wp:inline distT="0" distB="0" distL="0" distR="0" wp14:anchorId="4590FE81" wp14:editId="66808569">
+            <wp:extent cx="3523148" cy="2642573"/>
+            <wp:effectExtent l="0" t="0" r="1270" b="5715"/>
+            <wp:docPr id="6" name="תמונה 6"/>
+            <wp:cNvGraphicFramePr>
+              <a:graphicFrameLocks xmlns:a="http://schemas.openxmlformats.org/drawingml/2006/main" noChangeAspect="1"/>
+            </wp:cNvGraphicFramePr>
+            <a:graphic xmlns:a="http://schemas.openxmlformats.org/drawingml/2006/main">
+              <a:graphicData uri="http://schemas.openxmlformats.org/drawingml/2006/picture">
+                <pic:pic xmlns:pic="http://schemas.openxmlformats.org/drawingml/2006/picture">
+                  <pic:nvPicPr>
+                    <pic:cNvPr id="1" name=""/>
+                    <pic:cNvPicPr/>
+                  </pic:nvPicPr>
+                  <pic:blipFill>
+                    <a:blip r:embed="rId19"/>
+                    <a:stretch>
+                      <a:fillRect/>
+                    </a:stretch>
+                  </pic:blipFill>
+                  <pic:spPr>
+                    <a:xfrm>
+                      <a:off x="0" y="0"/>
+                      <a:ext cx="3535505" cy="2651841"/>
+                    </a:xfrm>
+                    <a:prstGeom prst="rect">
+                      <a:avLst/>
+                    </a:prstGeom>
+                  </pic:spPr>
+                </pic:pic>
+              </a:graphicData>
+            </a:graphic>
+          </wp:inline>
+        </w:drawing>
+      </w:r>
+    </w:p>
+    <w:p>
+      <w:pPr>
+        <w:pStyle w:val="default"/>
+      </w:pPr>
+      <w:r>
+        <w:t>With a medium learning rate (0.005), we get fast convergence as wanted:</w:t>
+      </w:r>
+    </w:p>
+    <w:p>
+      <w:pPr>
+        <w:pStyle w:val="default"/>
+        <w:jc w:val="center"/>
+      </w:pPr>
+      <w:r>
+        <w:rPr>
+          <w:noProof/>
+        </w:rPr>
+        <w:lastRenderedPageBreak/>
+        <w:drawing>
+          <wp:inline distT="0" distB="0" distL="0" distR="0" wp14:anchorId="6B8AF238" wp14:editId="4C7B4FD2">
+            <wp:extent cx="3813687" cy="2860495"/>
+            <wp:effectExtent l="0" t="0" r="0" b="0"/>
+            <wp:docPr id="7" name="תמונה 7"/>
+            <wp:cNvGraphicFramePr>
+              <a:graphicFrameLocks xmlns:a="http://schemas.openxmlformats.org/drawingml/2006/main" noChangeAspect="1"/>
+            </wp:cNvGraphicFramePr>
+            <a:graphic xmlns:a="http://schemas.openxmlformats.org/drawingml/2006/main">
+              <a:graphicData uri="http://schemas.openxmlformats.org/drawingml/2006/picture">
+                <pic:pic xmlns:pic="http://schemas.openxmlformats.org/drawingml/2006/picture">
+                  <pic:nvPicPr>
+                    <pic:cNvPr id="1" name=""/>
+                    <pic:cNvPicPr/>
+                  </pic:nvPicPr>
+                  <pic:blipFill>
+                    <a:blip r:embed="rId20"/>
+                    <a:stretch>
+                      <a:fillRect/>
+                    </a:stretch>
+                  </pic:blipFill>
+                  <pic:spPr>
+                    <a:xfrm>
+                      <a:off x="0" y="0"/>
                       <a:ext cx="3830854" cy="2873371"/>
                     </a:xfrm>
                     <a:prstGeom prst="rect">
@@ -7951,7 +8372,7 @@
                     <pic:cNvPicPr/>
                   </pic:nvPicPr>
                   <pic:blipFill>
-                    <a:blip r:embed="rId19"/>
+                    <a:blip r:embed="rId21"/>
                     <a:stretch>
                       <a:fillRect/>
                     </a:stretch>
@@ -10217,7 +10638,7 @@
             <wp:cNvGraphicFramePr/>
             <a:graphic xmlns:a="http://schemas.openxmlformats.org/drawingml/2006/main">
               <a:graphicData uri="http://schemas.openxmlformats.org/drawingml/2006/chart">
-                <c:chart xmlns:c="http://schemas.openxmlformats.org/drawingml/2006/chart" xmlns:r="http://schemas.openxmlformats.org/officeDocument/2006/relationships" r:id="rId20"/>
+                <c:chart xmlns:c="http://schemas.openxmlformats.org/drawingml/2006/chart" xmlns:r="http://schemas.openxmlformats.org/officeDocument/2006/relationships" r:id="rId22"/>
               </a:graphicData>
             </a:graphic>
           </wp:inline>
@@ -10243,7 +10664,7 @@
             <wp:cNvGraphicFramePr/>
             <a:graphic xmlns:a="http://schemas.openxmlformats.org/drawingml/2006/main">
               <a:graphicData uri="http://schemas.openxmlformats.org/drawingml/2006/chart">
-                <c:chart xmlns:c="http://schemas.openxmlformats.org/drawingml/2006/chart" xmlns:r="http://schemas.openxmlformats.org/officeDocument/2006/relationships" r:id="rId21"/>
+                <c:chart xmlns:c="http://schemas.openxmlformats.org/drawingml/2006/chart" xmlns:r="http://schemas.openxmlformats.org/officeDocument/2006/relationships" r:id="rId23"/>
               </a:graphicData>
             </a:graphic>
           </wp:inline>
@@ -12018,6 +12439,407 @@
             </a:pPr>
             <a:r>
               <a:rPr lang="en-US"/>
+              <a:t>oversampling</a:t>
+            </a:r>
+            <a:r>
+              <a:rPr lang="en-US" baseline="0"/>
+              <a:t> effect</a:t>
+            </a:r>
+            <a:endParaRPr lang="he-IL"/>
+          </a:p>
+        </c:rich>
+      </c:tx>
+      <c:overlay val="0"/>
+      <c:spPr>
+        <a:noFill/>
+        <a:ln>
+          <a:noFill/>
+        </a:ln>
+        <a:effectLst/>
+      </c:spPr>
+      <c:txPr>
+        <a:bodyPr rot="0" spcFirstLastPara="1" vertOverflow="ellipsis" vert="horz" wrap="square" anchor="ctr" anchorCtr="1"/>
+        <a:lstStyle/>
+        <a:p>
+          <a:pPr>
+            <a:defRPr sz="1400" b="0" i="0" u="none" strike="noStrike" kern="1200" spc="0" baseline="0">
+              <a:solidFill>
+                <a:schemeClr val="tx1">
+                  <a:lumMod val="65000"/>
+                  <a:lumOff val="35000"/>
+                </a:schemeClr>
+              </a:solidFill>
+              <a:latin typeface="+mn-lt"/>
+              <a:ea typeface="+mn-ea"/>
+              <a:cs typeface="+mn-cs"/>
+            </a:defRPr>
+          </a:pPr>
+          <a:endParaRPr lang="LID4096"/>
+        </a:p>
+      </c:txPr>
+    </c:title>
+    <c:autoTitleDeleted val="0"/>
+    <c:plotArea>
+      <c:layout/>
+      <c:barChart>
+        <c:barDir val="col"/>
+        <c:grouping val="clustered"/>
+        <c:varyColors val="0"/>
+        <c:ser>
+          <c:idx val="0"/>
+          <c:order val="0"/>
+          <c:tx>
+            <c:strRef>
+              <c:f>גיליון1!$B$1</c:f>
+              <c:strCache>
+                <c:ptCount val="1"/>
+                <c:pt idx="0">
+                  <c:v>naïve training</c:v>
+                </c:pt>
+              </c:strCache>
+            </c:strRef>
+          </c:tx>
+          <c:spPr>
+            <a:solidFill>
+              <a:schemeClr val="accent1"/>
+            </a:solidFill>
+            <a:ln>
+              <a:noFill/>
+            </a:ln>
+            <a:effectLst/>
+          </c:spPr>
+          <c:invertIfNegative val="0"/>
+          <c:cat>
+            <c:strRef>
+              <c:f>גיליון1!$A$2:$A$3</c:f>
+              <c:strCache>
+                <c:ptCount val="2"/>
+                <c:pt idx="0">
+                  <c:v>TPR</c:v>
+                </c:pt>
+                <c:pt idx="1">
+                  <c:v>TNR</c:v>
+                </c:pt>
+              </c:strCache>
+            </c:strRef>
+          </c:cat>
+          <c:val>
+            <c:numRef>
+              <c:f>גיליון1!$B$2:$B$3</c:f>
+              <c:numCache>
+                <c:formatCode>0.00%</c:formatCode>
+                <c:ptCount val="2"/>
+                <c:pt idx="0">
+                  <c:v>0.96699999999999997</c:v>
+                </c:pt>
+                <c:pt idx="1">
+                  <c:v>0.56699999999999995</c:v>
+                </c:pt>
+              </c:numCache>
+            </c:numRef>
+          </c:val>
+          <c:extLst>
+            <c:ext xmlns:c16="http://schemas.microsoft.com/office/drawing/2014/chart" uri="{C3380CC4-5D6E-409C-BE32-E72D297353CC}">
+              <c16:uniqueId val="{00000000-7B66-413F-9CFA-C67717C79F68}"/>
+            </c:ext>
+          </c:extLst>
+        </c:ser>
+        <c:ser>
+          <c:idx val="1"/>
+          <c:order val="1"/>
+          <c:tx>
+            <c:strRef>
+              <c:f>גיליון1!$C$1</c:f>
+              <c:strCache>
+                <c:ptCount val="1"/>
+                <c:pt idx="0">
+                  <c:v>with oversampling</c:v>
+                </c:pt>
+              </c:strCache>
+            </c:strRef>
+          </c:tx>
+          <c:spPr>
+            <a:solidFill>
+              <a:schemeClr val="accent2"/>
+            </a:solidFill>
+            <a:ln>
+              <a:noFill/>
+            </a:ln>
+            <a:effectLst/>
+          </c:spPr>
+          <c:invertIfNegative val="0"/>
+          <c:cat>
+            <c:strRef>
+              <c:f>גיליון1!$A$2:$A$3</c:f>
+              <c:strCache>
+                <c:ptCount val="2"/>
+                <c:pt idx="0">
+                  <c:v>TPR</c:v>
+                </c:pt>
+                <c:pt idx="1">
+                  <c:v>TNR</c:v>
+                </c:pt>
+              </c:strCache>
+            </c:strRef>
+          </c:cat>
+          <c:val>
+            <c:numRef>
+              <c:f>גיליון1!$C$2:$C$3</c:f>
+              <c:numCache>
+                <c:formatCode>0.00%</c:formatCode>
+                <c:ptCount val="2"/>
+                <c:pt idx="0">
+                  <c:v>0.89500000000000002</c:v>
+                </c:pt>
+                <c:pt idx="1">
+                  <c:v>0.90100000000000002</c:v>
+                </c:pt>
+              </c:numCache>
+            </c:numRef>
+          </c:val>
+          <c:extLst>
+            <c:ext xmlns:c16="http://schemas.microsoft.com/office/drawing/2014/chart" uri="{C3380CC4-5D6E-409C-BE32-E72D297353CC}">
+              <c16:uniqueId val="{00000001-7B66-413F-9CFA-C67717C79F68}"/>
+            </c:ext>
+          </c:extLst>
+        </c:ser>
+        <c:dLbls>
+          <c:showLegendKey val="0"/>
+          <c:showVal val="0"/>
+          <c:showCatName val="0"/>
+          <c:showSerName val="0"/>
+          <c:showPercent val="0"/>
+          <c:showBubbleSize val="0"/>
+        </c:dLbls>
+        <c:gapWidth val="219"/>
+        <c:overlap val="-27"/>
+        <c:axId val="482337448"/>
+        <c:axId val="482337776"/>
+      </c:barChart>
+      <c:catAx>
+        <c:axId val="482337448"/>
+        <c:scaling>
+          <c:orientation val="minMax"/>
+        </c:scaling>
+        <c:delete val="0"/>
+        <c:axPos val="b"/>
+        <c:numFmt formatCode="General" sourceLinked="1"/>
+        <c:majorTickMark val="none"/>
+        <c:minorTickMark val="none"/>
+        <c:tickLblPos val="nextTo"/>
+        <c:spPr>
+          <a:noFill/>
+          <a:ln w="9525" cap="flat" cmpd="sng" algn="ctr">
+            <a:solidFill>
+              <a:schemeClr val="tx1">
+                <a:lumMod val="15000"/>
+                <a:lumOff val="85000"/>
+              </a:schemeClr>
+            </a:solidFill>
+            <a:round/>
+          </a:ln>
+          <a:effectLst/>
+        </c:spPr>
+        <c:txPr>
+          <a:bodyPr rot="-60000000" spcFirstLastPara="1" vertOverflow="ellipsis" vert="horz" wrap="square" anchor="ctr" anchorCtr="1"/>
+          <a:lstStyle/>
+          <a:p>
+            <a:pPr>
+              <a:defRPr sz="900" b="0" i="0" u="none" strike="noStrike" kern="1200" baseline="0">
+                <a:solidFill>
+                  <a:schemeClr val="tx1">
+                    <a:lumMod val="65000"/>
+                    <a:lumOff val="35000"/>
+                  </a:schemeClr>
+                </a:solidFill>
+                <a:latin typeface="+mn-lt"/>
+                <a:ea typeface="+mn-ea"/>
+                <a:cs typeface="+mn-cs"/>
+              </a:defRPr>
+            </a:pPr>
+            <a:endParaRPr lang="LID4096"/>
+          </a:p>
+        </c:txPr>
+        <c:crossAx val="482337776"/>
+        <c:crosses val="autoZero"/>
+        <c:auto val="1"/>
+        <c:lblAlgn val="ctr"/>
+        <c:lblOffset val="100"/>
+        <c:noMultiLvlLbl val="0"/>
+      </c:catAx>
+      <c:valAx>
+        <c:axId val="482337776"/>
+        <c:scaling>
+          <c:orientation val="minMax"/>
+          <c:max val="1"/>
+        </c:scaling>
+        <c:delete val="0"/>
+        <c:axPos val="l"/>
+        <c:majorGridlines>
+          <c:spPr>
+            <a:ln w="9525" cap="flat" cmpd="sng" algn="ctr">
+              <a:solidFill>
+                <a:schemeClr val="tx1">
+                  <a:lumMod val="15000"/>
+                  <a:lumOff val="85000"/>
+                </a:schemeClr>
+              </a:solidFill>
+              <a:round/>
+            </a:ln>
+            <a:effectLst/>
+          </c:spPr>
+        </c:majorGridlines>
+        <c:numFmt formatCode="0.00%" sourceLinked="1"/>
+        <c:majorTickMark val="none"/>
+        <c:minorTickMark val="none"/>
+        <c:tickLblPos val="nextTo"/>
+        <c:spPr>
+          <a:noFill/>
+          <a:ln>
+            <a:noFill/>
+          </a:ln>
+          <a:effectLst/>
+        </c:spPr>
+        <c:txPr>
+          <a:bodyPr rot="-60000000" spcFirstLastPara="1" vertOverflow="ellipsis" vert="horz" wrap="square" anchor="ctr" anchorCtr="1"/>
+          <a:lstStyle/>
+          <a:p>
+            <a:pPr>
+              <a:defRPr sz="900" b="0" i="0" u="none" strike="noStrike" kern="1200" baseline="0">
+                <a:solidFill>
+                  <a:schemeClr val="tx1">
+                    <a:lumMod val="65000"/>
+                    <a:lumOff val="35000"/>
+                  </a:schemeClr>
+                </a:solidFill>
+                <a:latin typeface="+mn-lt"/>
+                <a:ea typeface="+mn-ea"/>
+                <a:cs typeface="+mn-cs"/>
+              </a:defRPr>
+            </a:pPr>
+            <a:endParaRPr lang="LID4096"/>
+          </a:p>
+        </c:txPr>
+        <c:crossAx val="482337448"/>
+        <c:crosses val="autoZero"/>
+        <c:crossBetween val="between"/>
+      </c:valAx>
+      <c:spPr>
+        <a:noFill/>
+        <a:ln>
+          <a:noFill/>
+        </a:ln>
+        <a:effectLst/>
+      </c:spPr>
+    </c:plotArea>
+    <c:legend>
+      <c:legendPos val="b"/>
+      <c:overlay val="0"/>
+      <c:spPr>
+        <a:noFill/>
+        <a:ln>
+          <a:noFill/>
+        </a:ln>
+        <a:effectLst/>
+      </c:spPr>
+      <c:txPr>
+        <a:bodyPr rot="0" spcFirstLastPara="1" vertOverflow="ellipsis" vert="horz" wrap="square" anchor="ctr" anchorCtr="1"/>
+        <a:lstStyle/>
+        <a:p>
+          <a:pPr>
+            <a:defRPr sz="900" b="0" i="0" u="none" strike="noStrike" kern="1200" baseline="0">
+              <a:solidFill>
+                <a:schemeClr val="tx1">
+                  <a:lumMod val="65000"/>
+                  <a:lumOff val="35000"/>
+                </a:schemeClr>
+              </a:solidFill>
+              <a:latin typeface="+mn-lt"/>
+              <a:ea typeface="+mn-ea"/>
+              <a:cs typeface="+mn-cs"/>
+            </a:defRPr>
+          </a:pPr>
+          <a:endParaRPr lang="LID4096"/>
+        </a:p>
+      </c:txPr>
+    </c:legend>
+    <c:plotVisOnly val="1"/>
+    <c:dispBlanksAs val="gap"/>
+    <c:extLst>
+      <c:ext xmlns:c16r3="http://schemas.microsoft.com/office/drawing/2017/03/chart" uri="{56B9EC1D-385E-4148-901F-78D8002777C0}">
+        <c16r3:dataDisplayOptions16>
+          <c16r3:dispNaAsBlank val="1"/>
+        </c16r3:dataDisplayOptions16>
+      </c:ext>
+    </c:extLst>
+    <c:showDLblsOverMax val="0"/>
+  </c:chart>
+  <c:spPr>
+    <a:solidFill>
+      <a:schemeClr val="bg1"/>
+    </a:solidFill>
+    <a:ln w="9525" cap="flat" cmpd="sng" algn="ctr">
+      <a:solidFill>
+        <a:schemeClr val="tx1">
+          <a:lumMod val="15000"/>
+          <a:lumOff val="85000"/>
+        </a:schemeClr>
+      </a:solidFill>
+      <a:round/>
+    </a:ln>
+    <a:effectLst/>
+  </c:spPr>
+  <c:txPr>
+    <a:bodyPr/>
+    <a:lstStyle/>
+    <a:p>
+      <a:pPr>
+        <a:defRPr/>
+      </a:pPr>
+      <a:endParaRPr lang="LID4096"/>
+    </a:p>
+  </c:txPr>
+  <c:externalData r:id="rId3">
+    <c:autoUpdate val="0"/>
+  </c:externalData>
+</c:chartSpace>
+</file>
+
+<file path=word/charts/chart2.xml><?xml version="1.0" encoding="utf-8"?>
+<c:chartSpace xmlns:c="http://schemas.openxmlformats.org/drawingml/2006/chart" xmlns:a="http://schemas.openxmlformats.org/drawingml/2006/main" xmlns:r="http://schemas.openxmlformats.org/officeDocument/2006/relationships" xmlns:c16r2="http://schemas.microsoft.com/office/drawing/2015/06/chart">
+  <c:date1904 val="0"/>
+  <c:lang val="he-IL"/>
+  <c:roundedCorners val="0"/>
+  <mc:AlternateContent xmlns:mc="http://schemas.openxmlformats.org/markup-compatibility/2006">
+    <mc:Choice xmlns:c14="http://schemas.microsoft.com/office/drawing/2007/8/2/chart" Requires="c14">
+      <c14:style val="102"/>
+    </mc:Choice>
+    <mc:Fallback>
+      <c:style val="2"/>
+    </mc:Fallback>
+  </mc:AlternateContent>
+  <c:chart>
+    <c:title>
+      <c:tx>
+        <c:rich>
+          <a:bodyPr rot="0" spcFirstLastPara="1" vertOverflow="ellipsis" vert="horz" wrap="square" anchor="ctr" anchorCtr="1"/>
+          <a:lstStyle/>
+          <a:p>
+            <a:pPr>
+              <a:defRPr sz="1400" b="0" i="0" u="none" strike="noStrike" kern="1200" spc="0" baseline="0">
+                <a:solidFill>
+                  <a:schemeClr val="tx1">
+                    <a:lumMod val="65000"/>
+                    <a:lumOff val="35000"/>
+                  </a:schemeClr>
+                </a:solidFill>
+                <a:latin typeface="+mn-lt"/>
+                <a:ea typeface="+mn-ea"/>
+                <a:cs typeface="+mn-cs"/>
+              </a:defRPr>
+            </a:pPr>
+            <a:r>
+              <a:rPr lang="en-US"/>
               <a:t>results by number of neurons in layer - 1 hidden layer</a:t>
             </a:r>
             <a:endParaRPr lang="he-IL"/>
@@ -12444,7 +13266,7 @@
 </c:chartSpace>
 </file>
 
-<file path=word/charts/chart2.xml><?xml version="1.0" encoding="utf-8"?>
+<file path=word/charts/chart3.xml><?xml version="1.0" encoding="utf-8"?>
 <c:chartSpace xmlns:c="http://schemas.openxmlformats.org/drawingml/2006/chart" xmlns:a="http://schemas.openxmlformats.org/drawingml/2006/main" xmlns:r="http://schemas.openxmlformats.org/officeDocument/2006/relationships" xmlns:c16r2="http://schemas.microsoft.com/office/drawing/2015/06/chart">
   <c:date1904 val="0"/>
   <c:lang val="he-IL"/>
@@ -12883,7 +13705,550 @@
 </cs:colorStyle>
 </file>
 
+<file path=word/charts/colors3.xml><?xml version="1.0" encoding="utf-8"?>
+<cs:colorStyle xmlns:cs="http://schemas.microsoft.com/office/drawing/2012/chartStyle" xmlns:a="http://schemas.openxmlformats.org/drawingml/2006/main" meth="cycle" id="10">
+  <a:schemeClr val="accent1"/>
+  <a:schemeClr val="accent2"/>
+  <a:schemeClr val="accent3"/>
+  <a:schemeClr val="accent4"/>
+  <a:schemeClr val="accent5"/>
+  <a:schemeClr val="accent6"/>
+  <cs:variation/>
+  <cs:variation>
+    <a:lumMod val="60000"/>
+  </cs:variation>
+  <cs:variation>
+    <a:lumMod val="80000"/>
+    <a:lumOff val="20000"/>
+  </cs:variation>
+  <cs:variation>
+    <a:lumMod val="80000"/>
+  </cs:variation>
+  <cs:variation>
+    <a:lumMod val="60000"/>
+    <a:lumOff val="40000"/>
+  </cs:variation>
+  <cs:variation>
+    <a:lumMod val="50000"/>
+  </cs:variation>
+  <cs:variation>
+    <a:lumMod val="70000"/>
+    <a:lumOff val="30000"/>
+  </cs:variation>
+  <cs:variation>
+    <a:lumMod val="70000"/>
+  </cs:variation>
+  <cs:variation>
+    <a:lumMod val="50000"/>
+    <a:lumOff val="50000"/>
+  </cs:variation>
+</cs:colorStyle>
+</file>
+
 <file path=word/charts/style1.xml><?xml version="1.0" encoding="utf-8"?>
+<cs:chartStyle xmlns:cs="http://schemas.microsoft.com/office/drawing/2012/chartStyle" xmlns:a="http://schemas.openxmlformats.org/drawingml/2006/main" id="201">
+  <cs:axisTitle>
+    <cs:lnRef idx="0"/>
+    <cs:fillRef idx="0"/>
+    <cs:effectRef idx="0"/>
+    <cs:fontRef idx="minor">
+      <a:schemeClr val="tx1">
+        <a:lumMod val="65000"/>
+        <a:lumOff val="35000"/>
+      </a:schemeClr>
+    </cs:fontRef>
+    <cs:defRPr sz="1000" kern="1200"/>
+  </cs:axisTitle>
+  <cs:categoryAxis>
+    <cs:lnRef idx="0"/>
+    <cs:fillRef idx="0"/>
+    <cs:effectRef idx="0"/>
+    <cs:fontRef idx="minor">
+      <a:schemeClr val="tx1">
+        <a:lumMod val="65000"/>
+        <a:lumOff val="35000"/>
+      </a:schemeClr>
+    </cs:fontRef>
+    <cs:spPr>
+      <a:ln w="9525" cap="flat" cmpd="sng" algn="ctr">
+        <a:solidFill>
+          <a:schemeClr val="tx1">
+            <a:lumMod val="15000"/>
+            <a:lumOff val="85000"/>
+          </a:schemeClr>
+        </a:solidFill>
+        <a:round/>
+      </a:ln>
+    </cs:spPr>
+    <cs:defRPr sz="900" kern="1200"/>
+  </cs:categoryAxis>
+  <cs:chartArea mods="allowNoFillOverride allowNoLineOverride">
+    <cs:lnRef idx="0"/>
+    <cs:fillRef idx="0"/>
+    <cs:effectRef idx="0"/>
+    <cs:fontRef idx="minor">
+      <a:schemeClr val="tx1"/>
+    </cs:fontRef>
+    <cs:spPr>
+      <a:solidFill>
+        <a:schemeClr val="bg1"/>
+      </a:solidFill>
+      <a:ln w="9525" cap="flat" cmpd="sng" algn="ctr">
+        <a:solidFill>
+          <a:schemeClr val="tx1">
+            <a:lumMod val="15000"/>
+            <a:lumOff val="85000"/>
+          </a:schemeClr>
+        </a:solidFill>
+        <a:round/>
+      </a:ln>
+    </cs:spPr>
+    <cs:defRPr sz="1000" kern="1200"/>
+  </cs:chartArea>
+  <cs:dataLabel>
+    <cs:lnRef idx="0"/>
+    <cs:fillRef idx="0"/>
+    <cs:effectRef idx="0"/>
+    <cs:fontRef idx="minor">
+      <a:schemeClr val="tx1">
+        <a:lumMod val="75000"/>
+        <a:lumOff val="25000"/>
+      </a:schemeClr>
+    </cs:fontRef>
+    <cs:defRPr sz="900" kern="1200"/>
+  </cs:dataLabel>
+  <cs:dataLabelCallout>
+    <cs:lnRef idx="0"/>
+    <cs:fillRef idx="0"/>
+    <cs:effectRef idx="0"/>
+    <cs:fontRef idx="minor">
+      <a:schemeClr val="dk1">
+        <a:lumMod val="65000"/>
+        <a:lumOff val="35000"/>
+      </a:schemeClr>
+    </cs:fontRef>
+    <cs:spPr>
+      <a:solidFill>
+        <a:schemeClr val="lt1"/>
+      </a:solidFill>
+      <a:ln>
+        <a:solidFill>
+          <a:schemeClr val="dk1">
+            <a:lumMod val="25000"/>
+            <a:lumOff val="75000"/>
+          </a:schemeClr>
+        </a:solidFill>
+      </a:ln>
+    </cs:spPr>
+    <cs:defRPr sz="900" kern="1200"/>
+    <cs:bodyPr rot="0" spcFirstLastPara="1" vertOverflow="clip" horzOverflow="clip" vert="horz" wrap="square" lIns="36576" tIns="18288" rIns="36576" bIns="18288" anchor="ctr" anchorCtr="1">
+      <a:spAutoFit/>
+    </cs:bodyPr>
+  </cs:dataLabelCallout>
+  <cs:dataPoint>
+    <cs:lnRef idx="0"/>
+    <cs:fillRef idx="1">
+      <cs:styleClr val="auto"/>
+    </cs:fillRef>
+    <cs:effectRef idx="0"/>
+    <cs:fontRef idx="minor">
+      <a:schemeClr val="tx1"/>
+    </cs:fontRef>
+  </cs:dataPoint>
+  <cs:dataPoint3D>
+    <cs:lnRef idx="0"/>
+    <cs:fillRef idx="1">
+      <cs:styleClr val="auto"/>
+    </cs:fillRef>
+    <cs:effectRef idx="0"/>
+    <cs:fontRef idx="minor">
+      <a:schemeClr val="tx1"/>
+    </cs:fontRef>
+  </cs:dataPoint3D>
+  <cs:dataPointLine>
+    <cs:lnRef idx="0">
+      <cs:styleClr val="auto"/>
+    </cs:lnRef>
+    <cs:fillRef idx="1"/>
+    <cs:effectRef idx="0"/>
+    <cs:fontRef idx="minor">
+      <a:schemeClr val="tx1"/>
+    </cs:fontRef>
+    <cs:spPr>
+      <a:ln w="28575" cap="rnd">
+        <a:solidFill>
+          <a:schemeClr val="phClr"/>
+        </a:solidFill>
+        <a:round/>
+      </a:ln>
+    </cs:spPr>
+  </cs:dataPointLine>
+  <cs:dataPointMarker>
+    <cs:lnRef idx="0">
+      <cs:styleClr val="auto"/>
+    </cs:lnRef>
+    <cs:fillRef idx="1">
+      <cs:styleClr val="auto"/>
+    </cs:fillRef>
+    <cs:effectRef idx="0"/>
+    <cs:fontRef idx="minor">
+      <a:schemeClr val="tx1"/>
+    </cs:fontRef>
+    <cs:spPr>
+      <a:ln w="9525">
+        <a:solidFill>
+          <a:schemeClr val="phClr"/>
+        </a:solidFill>
+      </a:ln>
+    </cs:spPr>
+  </cs:dataPointMarker>
+  <cs:dataPointMarkerLayout symbol="circle" size="5"/>
+  <cs:dataPointWireframe>
+    <cs:lnRef idx="0">
+      <cs:styleClr val="auto"/>
+    </cs:lnRef>
+    <cs:fillRef idx="1"/>
+    <cs:effectRef idx="0"/>
+    <cs:fontRef idx="minor">
+      <a:schemeClr val="tx1"/>
+    </cs:fontRef>
+    <cs:spPr>
+      <a:ln w="9525" cap="rnd">
+        <a:solidFill>
+          <a:schemeClr val="phClr"/>
+        </a:solidFill>
+        <a:round/>
+      </a:ln>
+    </cs:spPr>
+  </cs:dataPointWireframe>
+  <cs:dataTable>
+    <cs:lnRef idx="0"/>
+    <cs:fillRef idx="0"/>
+    <cs:effectRef idx="0"/>
+    <cs:fontRef idx="minor">
+      <a:schemeClr val="tx1">
+        <a:lumMod val="65000"/>
+        <a:lumOff val="35000"/>
+      </a:schemeClr>
+    </cs:fontRef>
+    <cs:spPr>
+      <a:noFill/>
+      <a:ln w="9525" cap="flat" cmpd="sng" algn="ctr">
+        <a:solidFill>
+          <a:schemeClr val="tx1">
+            <a:lumMod val="15000"/>
+            <a:lumOff val="85000"/>
+          </a:schemeClr>
+        </a:solidFill>
+        <a:round/>
+      </a:ln>
+    </cs:spPr>
+    <cs:defRPr sz="900" kern="1200"/>
+  </cs:dataTable>
+  <cs:downBar>
+    <cs:lnRef idx="0"/>
+    <cs:fillRef idx="0"/>
+    <cs:effectRef idx="0"/>
+    <cs:fontRef idx="minor">
+      <a:schemeClr val="dk1"/>
+    </cs:fontRef>
+    <cs:spPr>
+      <a:solidFill>
+        <a:schemeClr val="dk1">
+          <a:lumMod val="65000"/>
+          <a:lumOff val="35000"/>
+        </a:schemeClr>
+      </a:solidFill>
+      <a:ln w="9525">
+        <a:solidFill>
+          <a:schemeClr val="tx1">
+            <a:lumMod val="65000"/>
+            <a:lumOff val="35000"/>
+          </a:schemeClr>
+        </a:solidFill>
+      </a:ln>
+    </cs:spPr>
+  </cs:downBar>
+  <cs:dropLine>
+    <cs:lnRef idx="0"/>
+    <cs:fillRef idx="0"/>
+    <cs:effectRef idx="0"/>
+    <cs:fontRef idx="minor">
+      <a:schemeClr val="tx1"/>
+    </cs:fontRef>
+    <cs:spPr>
+      <a:ln w="9525" cap="flat" cmpd="sng" algn="ctr">
+        <a:solidFill>
+          <a:schemeClr val="tx1">
+            <a:lumMod val="35000"/>
+            <a:lumOff val="65000"/>
+          </a:schemeClr>
+        </a:solidFill>
+        <a:round/>
+      </a:ln>
+    </cs:spPr>
+  </cs:dropLine>
+  <cs:errorBar>
+    <cs:lnRef idx="0"/>
+    <cs:fillRef idx="0"/>
+    <cs:effectRef idx="0"/>
+    <cs:fontRef idx="minor">
+      <a:schemeClr val="tx1"/>
+    </cs:fontRef>
+    <cs:spPr>
+      <a:ln w="9525" cap="flat" cmpd="sng" algn="ctr">
+        <a:solidFill>
+          <a:schemeClr val="tx1">
+            <a:lumMod val="65000"/>
+            <a:lumOff val="35000"/>
+          </a:schemeClr>
+        </a:solidFill>
+        <a:round/>
+      </a:ln>
+    </cs:spPr>
+  </cs:errorBar>
+  <cs:floor>
+    <cs:lnRef idx="0"/>
+    <cs:fillRef idx="0"/>
+    <cs:effectRef idx="0"/>
+    <cs:fontRef idx="minor">
+      <a:schemeClr val="tx1"/>
+    </cs:fontRef>
+    <cs:spPr>
+      <a:noFill/>
+      <a:ln>
+        <a:noFill/>
+      </a:ln>
+    </cs:spPr>
+  </cs:floor>
+  <cs:gridlineMajor>
+    <cs:lnRef idx="0"/>
+    <cs:fillRef idx="0"/>
+    <cs:effectRef idx="0"/>
+    <cs:fontRef idx="minor">
+      <a:schemeClr val="tx1"/>
+    </cs:fontRef>
+    <cs:spPr>
+      <a:ln w="9525" cap="flat" cmpd="sng" algn="ctr">
+        <a:solidFill>
+          <a:schemeClr val="tx1">
+            <a:lumMod val="15000"/>
+            <a:lumOff val="85000"/>
+          </a:schemeClr>
+        </a:solidFill>
+        <a:round/>
+      </a:ln>
+    </cs:spPr>
+  </cs:gridlineMajor>
+  <cs:gridlineMinor>
+    <cs:lnRef idx="0"/>
+    <cs:fillRef idx="0"/>
+    <cs:effectRef idx="0"/>
+    <cs:fontRef idx="minor">
+      <a:schemeClr val="tx1"/>
+    </cs:fontRef>
+    <cs:spPr>
+      <a:ln w="9525" cap="flat" cmpd="sng" algn="ctr">
+        <a:solidFill>
+          <a:schemeClr val="tx1">
+            <a:lumMod val="5000"/>
+            <a:lumOff val="95000"/>
+          </a:schemeClr>
+        </a:solidFill>
+        <a:round/>
+      </a:ln>
+    </cs:spPr>
+  </cs:gridlineMinor>
+  <cs:hiLoLine>
+    <cs:lnRef idx="0"/>
+    <cs:fillRef idx="0"/>
+    <cs:effectRef idx="0"/>
+    <cs:fontRef idx="minor">
+      <a:schemeClr val="tx1"/>
+    </cs:fontRef>
+    <cs:spPr>
+      <a:ln w="9525" cap="flat" cmpd="sng" algn="ctr">
+        <a:solidFill>
+          <a:schemeClr val="tx1">
+            <a:lumMod val="75000"/>
+            <a:lumOff val="25000"/>
+          </a:schemeClr>
+        </a:solidFill>
+        <a:round/>
+      </a:ln>
+    </cs:spPr>
+  </cs:hiLoLine>
+  <cs:leaderLine>
+    <cs:lnRef idx="0"/>
+    <cs:fillRef idx="0"/>
+    <cs:effectRef idx="0"/>
+    <cs:fontRef idx="minor">
+      <a:schemeClr val="tx1"/>
+    </cs:fontRef>
+    <cs:spPr>
+      <a:ln w="9525" cap="flat" cmpd="sng" algn="ctr">
+        <a:solidFill>
+          <a:schemeClr val="tx1">
+            <a:lumMod val="35000"/>
+            <a:lumOff val="65000"/>
+          </a:schemeClr>
+        </a:solidFill>
+        <a:round/>
+      </a:ln>
+    </cs:spPr>
+  </cs:leaderLine>
+  <cs:legend>
+    <cs:lnRef idx="0"/>
+    <cs:fillRef idx="0"/>
+    <cs:effectRef idx="0"/>
+    <cs:fontRef idx="minor">
+      <a:schemeClr val="tx1">
+        <a:lumMod val="65000"/>
+        <a:lumOff val="35000"/>
+      </a:schemeClr>
+    </cs:fontRef>
+    <cs:defRPr sz="900" kern="1200"/>
+  </cs:legend>
+  <cs:plotArea mods="allowNoFillOverride allowNoLineOverride">
+    <cs:lnRef idx="0"/>
+    <cs:fillRef idx="0"/>
+    <cs:effectRef idx="0"/>
+    <cs:fontRef idx="minor">
+      <a:schemeClr val="tx1"/>
+    </cs:fontRef>
+  </cs:plotArea>
+  <cs:plotArea3D mods="allowNoFillOverride allowNoLineOverride">
+    <cs:lnRef idx="0"/>
+    <cs:fillRef idx="0"/>
+    <cs:effectRef idx="0"/>
+    <cs:fontRef idx="minor">
+      <a:schemeClr val="tx1"/>
+    </cs:fontRef>
+  </cs:plotArea3D>
+  <cs:seriesAxis>
+    <cs:lnRef idx="0"/>
+    <cs:fillRef idx="0"/>
+    <cs:effectRef idx="0"/>
+    <cs:fontRef idx="minor">
+      <a:schemeClr val="tx1">
+        <a:lumMod val="65000"/>
+        <a:lumOff val="35000"/>
+      </a:schemeClr>
+    </cs:fontRef>
+    <cs:defRPr sz="900" kern="1200"/>
+  </cs:seriesAxis>
+  <cs:seriesLine>
+    <cs:lnRef idx="0"/>
+    <cs:fillRef idx="0"/>
+    <cs:effectRef idx="0"/>
+    <cs:fontRef idx="minor">
+      <a:schemeClr val="tx1"/>
+    </cs:fontRef>
+    <cs:spPr>
+      <a:ln w="9525" cap="flat" cmpd="sng" algn="ctr">
+        <a:solidFill>
+          <a:schemeClr val="tx1">
+            <a:lumMod val="35000"/>
+            <a:lumOff val="65000"/>
+          </a:schemeClr>
+        </a:solidFill>
+        <a:round/>
+      </a:ln>
+    </cs:spPr>
+  </cs:seriesLine>
+  <cs:title>
+    <cs:lnRef idx="0"/>
+    <cs:fillRef idx="0"/>
+    <cs:effectRef idx="0"/>
+    <cs:fontRef idx="minor">
+      <a:schemeClr val="tx1">
+        <a:lumMod val="65000"/>
+        <a:lumOff val="35000"/>
+      </a:schemeClr>
+    </cs:fontRef>
+    <cs:defRPr sz="1400" b="0" kern="1200" spc="0" baseline="0"/>
+  </cs:title>
+  <cs:trendline>
+    <cs:lnRef idx="0">
+      <cs:styleClr val="auto"/>
+    </cs:lnRef>
+    <cs:fillRef idx="0"/>
+    <cs:effectRef idx="0"/>
+    <cs:fontRef idx="minor">
+      <a:schemeClr val="tx1"/>
+    </cs:fontRef>
+    <cs:spPr>
+      <a:ln w="19050" cap="rnd">
+        <a:solidFill>
+          <a:schemeClr val="phClr"/>
+        </a:solidFill>
+        <a:prstDash val="sysDot"/>
+      </a:ln>
+    </cs:spPr>
+  </cs:trendline>
+  <cs:trendlineLabel>
+    <cs:lnRef idx="0"/>
+    <cs:fillRef idx="0"/>
+    <cs:effectRef idx="0"/>
+    <cs:fontRef idx="minor">
+      <a:schemeClr val="tx1">
+        <a:lumMod val="65000"/>
+        <a:lumOff val="35000"/>
+      </a:schemeClr>
+    </cs:fontRef>
+    <cs:defRPr sz="900" kern="1200"/>
+  </cs:trendlineLabel>
+  <cs:upBar>
+    <cs:lnRef idx="0"/>
+    <cs:fillRef idx="0"/>
+    <cs:effectRef idx="0"/>
+    <cs:fontRef idx="minor">
+      <a:schemeClr val="dk1"/>
+    </cs:fontRef>
+    <cs:spPr>
+      <a:solidFill>
+        <a:schemeClr val="lt1"/>
+      </a:solidFill>
+      <a:ln w="9525">
+        <a:solidFill>
+          <a:schemeClr val="tx1">
+            <a:lumMod val="15000"/>
+            <a:lumOff val="85000"/>
+          </a:schemeClr>
+        </a:solidFill>
+      </a:ln>
+    </cs:spPr>
+  </cs:upBar>
+  <cs:valueAxis>
+    <cs:lnRef idx="0"/>
+    <cs:fillRef idx="0"/>
+    <cs:effectRef idx="0"/>
+    <cs:fontRef idx="minor">
+      <a:schemeClr val="tx1">
+        <a:lumMod val="65000"/>
+        <a:lumOff val="35000"/>
+      </a:schemeClr>
+    </cs:fontRef>
+    <cs:defRPr sz="900" kern="1200"/>
+  </cs:valueAxis>
+  <cs:wall>
+    <cs:lnRef idx="0"/>
+    <cs:fillRef idx="0"/>
+    <cs:effectRef idx="0"/>
+    <cs:fontRef idx="minor">
+      <a:schemeClr val="tx1"/>
+    </cs:fontRef>
+    <cs:spPr>
+      <a:noFill/>
+      <a:ln>
+        <a:noFill/>
+      </a:ln>
+    </cs:spPr>
+  </cs:wall>
+</cs:chartStyle>
+</file>
+
+<file path=word/charts/style2.xml><?xml version="1.0" encoding="utf-8"?>
 <cs:chartStyle xmlns:cs="http://schemas.microsoft.com/office/drawing/2012/chartStyle" xmlns:a="http://schemas.openxmlformats.org/drawingml/2006/main" id="240">
   <cs:axisTitle>
     <cs:lnRef idx="0"/>
@@ -13399,7 +14764,7 @@
 </cs:chartStyle>
 </file>
 
-<file path=word/charts/style2.xml><?xml version="1.0" encoding="utf-8"?>
+<file path=word/charts/style3.xml><?xml version="1.0" encoding="utf-8"?>
 <cs:chartStyle xmlns:cs="http://schemas.microsoft.com/office/drawing/2012/chartStyle" xmlns:a="http://schemas.openxmlformats.org/drawingml/2006/main" id="240">
   <cs:axisTitle>
     <cs:lnRef idx="0"/>

--- a/ex1/ex1-report.docx
+++ b/ex1/ex1-report.docx
@@ -91,7 +91,6 @@
               <w:rFonts w:asciiTheme="minorHAnsi" w:eastAsiaTheme="minorEastAsia" w:hAnsiTheme="minorHAnsi" w:cstheme="minorBidi"/>
               <w:noProof/>
               <w:rtl/>
-              <w:lang/>
             </w:rPr>
           </w:pPr>
           <w:r>
@@ -209,7 +208,6 @@
               <w:rFonts w:asciiTheme="minorHAnsi" w:eastAsiaTheme="minorEastAsia" w:hAnsiTheme="minorHAnsi" w:cstheme="minorBidi"/>
               <w:noProof/>
               <w:rtl/>
-              <w:lang/>
             </w:rPr>
           </w:pPr>
           <w:hyperlink w:anchor="_Toc86697012" w:history="1">
@@ -318,7 +316,6 @@
               <w:rFonts w:asciiTheme="minorHAnsi" w:eastAsiaTheme="minorEastAsia" w:hAnsiTheme="minorHAnsi" w:cstheme="minorBidi"/>
               <w:noProof/>
               <w:rtl/>
-              <w:lang/>
             </w:rPr>
           </w:pPr>
           <w:hyperlink w:anchor="_Toc86697013" w:history="1">
@@ -428,7 +425,6 @@
               <w:rFonts w:asciiTheme="minorHAnsi" w:eastAsiaTheme="minorEastAsia" w:hAnsiTheme="minorHAnsi" w:cstheme="minorBidi"/>
               <w:noProof/>
               <w:rtl/>
-              <w:lang/>
             </w:rPr>
           </w:pPr>
           <w:hyperlink w:anchor="_Toc86697014" w:history="1">
@@ -538,7 +534,6 @@
               <w:rFonts w:asciiTheme="minorHAnsi" w:eastAsiaTheme="minorEastAsia" w:hAnsiTheme="minorHAnsi" w:cstheme="minorBidi"/>
               <w:noProof/>
               <w:rtl/>
-              <w:lang/>
             </w:rPr>
           </w:pPr>
           <w:hyperlink w:anchor="_Toc86697015" w:history="1">
@@ -648,7 +643,6 @@
               <w:rFonts w:asciiTheme="minorHAnsi" w:eastAsiaTheme="minorEastAsia" w:hAnsiTheme="minorHAnsi" w:cstheme="minorBidi"/>
               <w:noProof/>
               <w:rtl/>
-              <w:lang/>
             </w:rPr>
           </w:pPr>
           <w:hyperlink w:anchor="_Toc86697016" w:history="1">
@@ -758,7 +752,6 @@
               <w:rFonts w:asciiTheme="minorHAnsi" w:eastAsiaTheme="minorEastAsia" w:hAnsiTheme="minorHAnsi" w:cstheme="minorBidi"/>
               <w:noProof/>
               <w:rtl/>
-              <w:lang/>
             </w:rPr>
           </w:pPr>
           <w:hyperlink w:anchor="_Toc86697017" w:history="1">
@@ -868,7 +861,6 @@
               <w:rFonts w:asciiTheme="minorHAnsi" w:eastAsiaTheme="minorEastAsia" w:hAnsiTheme="minorHAnsi" w:cstheme="minorBidi"/>
               <w:noProof/>
               <w:rtl/>
-              <w:lang/>
             </w:rPr>
           </w:pPr>
           <w:hyperlink w:anchor="_Toc86697018" w:history="1">
@@ -978,7 +970,6 @@
               <w:rFonts w:asciiTheme="minorHAnsi" w:eastAsiaTheme="minorEastAsia" w:hAnsiTheme="minorHAnsi" w:cstheme="minorBidi"/>
               <w:noProof/>
               <w:rtl/>
-              <w:lang/>
             </w:rPr>
           </w:pPr>
           <w:hyperlink w:anchor="_Toc86697019" w:history="1">
@@ -1088,7 +1079,6 @@
               <w:rFonts w:asciiTheme="minorHAnsi" w:eastAsiaTheme="minorEastAsia" w:hAnsiTheme="minorHAnsi" w:cstheme="minorBidi"/>
               <w:noProof/>
               <w:rtl/>
-              <w:lang/>
             </w:rPr>
           </w:pPr>
           <w:hyperlink w:anchor="_Toc86697020" w:history="1">
@@ -1198,7 +1188,6 @@
               <w:rFonts w:asciiTheme="minorHAnsi" w:eastAsiaTheme="minorEastAsia" w:hAnsiTheme="minorHAnsi" w:cstheme="minorBidi"/>
               <w:noProof/>
               <w:rtl/>
-              <w:lang/>
             </w:rPr>
           </w:pPr>
           <w:hyperlink w:anchor="_Toc86697021" w:history="1">
@@ -1208,23 +1197,7 @@
                 <w:noProof/>
                 <w:lang w:val="en-US"/>
               </w:rPr>
-              <w:t>Problematic Expe</w:t>
-            </w:r>
-            <w:r>
-              <w:rPr>
-                <w:rStyle w:val="Hyperlink"/>
-                <w:noProof/>
-                <w:lang w:val="en-US"/>
-              </w:rPr>
-              <w:t>r</w:t>
-            </w:r>
-            <w:r>
-              <w:rPr>
-                <w:rStyle w:val="Hyperlink"/>
-                <w:noProof/>
-                <w:lang w:val="en-US"/>
-              </w:rPr>
-              <w:t>iments</w:t>
+              <w:t>Problematic Experiments</w:t>
             </w:r>
             <w:r>
               <w:rPr>
@@ -1324,7 +1297,6 @@
               <w:rFonts w:asciiTheme="minorHAnsi" w:eastAsiaTheme="minorEastAsia" w:hAnsiTheme="minorHAnsi" w:cstheme="minorBidi"/>
               <w:noProof/>
               <w:rtl/>
-              <w:lang/>
             </w:rPr>
           </w:pPr>
           <w:hyperlink w:anchor="_Toc86697022" w:history="1">
@@ -1433,7 +1405,6 @@
               <w:rFonts w:asciiTheme="minorHAnsi" w:eastAsiaTheme="minorEastAsia" w:hAnsiTheme="minorHAnsi" w:cstheme="minorBidi"/>
               <w:noProof/>
               <w:rtl/>
-              <w:lang/>
             </w:rPr>
           </w:pPr>
           <w:hyperlink w:anchor="_Toc86697023" w:history="1">
@@ -1542,7 +1513,6 @@
               <w:rFonts w:asciiTheme="minorHAnsi" w:eastAsiaTheme="minorEastAsia" w:hAnsiTheme="minorHAnsi" w:cstheme="minorBidi"/>
               <w:noProof/>
               <w:rtl/>
-              <w:lang/>
             </w:rPr>
           </w:pPr>
           <w:hyperlink w:anchor="_Toc86697024" w:history="1">
@@ -1651,7 +1621,6 @@
               <w:rFonts w:asciiTheme="minorHAnsi" w:eastAsiaTheme="minorEastAsia" w:hAnsiTheme="minorHAnsi" w:cstheme="minorBidi"/>
               <w:noProof/>
               <w:rtl/>
-              <w:lang/>
             </w:rPr>
           </w:pPr>
           <w:hyperlink w:anchor="_Toc86697025" w:history="1">
@@ -1760,7 +1729,6 @@
               <w:rFonts w:asciiTheme="minorHAnsi" w:eastAsiaTheme="minorEastAsia" w:hAnsiTheme="minorHAnsi" w:cstheme="minorBidi"/>
               <w:noProof/>
               <w:rtl/>
-              <w:lang/>
             </w:rPr>
           </w:pPr>
           <w:hyperlink w:anchor="_Toc86697026" w:history="1">
@@ -1869,7 +1837,6 @@
               <w:rFonts w:asciiTheme="minorHAnsi" w:eastAsiaTheme="minorEastAsia" w:hAnsiTheme="minorHAnsi" w:cstheme="minorBidi"/>
               <w:noProof/>
               <w:rtl/>
-              <w:lang/>
             </w:rPr>
           </w:pPr>
           <w:hyperlink w:anchor="_Toc86697027" w:history="1">
@@ -1978,7 +1945,6 @@
               <w:rFonts w:asciiTheme="minorHAnsi" w:eastAsiaTheme="minorEastAsia" w:hAnsiTheme="minorHAnsi" w:cstheme="minorBidi"/>
               <w:noProof/>
               <w:rtl/>
-              <w:lang/>
             </w:rPr>
           </w:pPr>
           <w:hyperlink w:anchor="_Toc86697028" w:history="1">
@@ -2087,7 +2053,6 @@
               <w:rFonts w:asciiTheme="minorHAnsi" w:eastAsiaTheme="minorEastAsia" w:hAnsiTheme="minorHAnsi" w:cstheme="minorBidi"/>
               <w:noProof/>
               <w:rtl/>
-              <w:lang/>
             </w:rPr>
           </w:pPr>
           <w:hyperlink w:anchor="_Toc86697029" w:history="1">
@@ -2353,41 +2318,13 @@
         <w:rPr>
           <w:lang w:val="en-US"/>
         </w:rPr>
-        <w:t xml:space="preserve"> We knew we would have to deal with the imbalanced data, but were </w:t>
-      </w:r>
-      <w:proofErr w:type="spellStart"/>
-      <w:r>
-        <w:rPr>
-          <w:lang w:val="en-US"/>
-        </w:rPr>
-        <w:t>mislead</w:t>
-      </w:r>
-      <w:proofErr w:type="spellEnd"/>
-      <w:r>
-        <w:rPr>
-          <w:lang w:val="en-US"/>
-        </w:rPr>
-        <w:t xml:space="preserve"> by the high scores and thought </w:t>
-      </w:r>
-      <w:r>
-        <w:rPr>
-          <w:lang w:val="en-US"/>
-        </w:rPr>
-        <w:t xml:space="preserve">this specific issue is a matter of some precents improvement. However, when we measured a relevant metric directly (false negative ratio) we noticed that we trained models that only output “True”. We easily fixed it with oversampling the negative samples and repeated all our </w:t>
-      </w:r>
-      <w:proofErr w:type="spellStart"/>
-      <w:r>
-        <w:rPr>
-          <w:lang w:val="en-US"/>
-        </w:rPr>
-        <w:t>experimetns</w:t>
-      </w:r>
-      <w:proofErr w:type="spellEnd"/>
-      <w:r>
-        <w:rPr>
-          <w:lang w:val="en-US"/>
-        </w:rPr>
-        <w:t>.</w:t>
+        <w:t xml:space="preserve"> We knew we would have to deal with the imbalanced data, but were mislead by the high scores and thought </w:t>
+      </w:r>
+      <w:r>
+        <w:rPr>
+          <w:lang w:val="en-US"/>
+        </w:rPr>
+        <w:t>this specific issue is a matter of some precents improvement. However, when we measured a relevant metric directly (false negative ratio) we noticed that we trained models that only output “True”. We easily fixed it with oversampling the negative samples and repeated all our experimetns.</w:t>
       </w:r>
       <w:r>
         <w:rPr>
@@ -2441,15 +2378,7 @@
         <w:t xml:space="preserve">256 </w:t>
       </w:r>
       <w:r>
-        <w:t xml:space="preserve">neurons with </w:t>
-      </w:r>
-      <w:proofErr w:type="spellStart"/>
-      <w:r>
-        <w:t>relu</w:t>
-      </w:r>
-      <w:proofErr w:type="spellEnd"/>
-      <w:r>
-        <w:t xml:space="preserve"> activation. We trained the network for 5 epochs. We used batch size of </w:t>
+        <w:t xml:space="preserve">neurons with relu activation. We trained the network for 5 epochs. We used batch size of </w:t>
       </w:r>
       <w:r>
         <w:t>64</w:t>
@@ -2499,13 +2428,8 @@
       <w:r>
         <w:t>(</w:t>
       </w:r>
-      <w:proofErr w:type="gramStart"/>
-      <w:r>
-        <w:t>tn</w:t>
-      </w:r>
-      <w:proofErr w:type="gramEnd"/>
-      <w:r>
-        <w:t>:2170, fp:171, fn:381, tp:2120</w:t>
+      <w:r>
+        <w:t>tn:2170, fp:171, fn:381, tp:2120</w:t>
       </w:r>
       <w:r>
         <w:t>)</w:t>
@@ -3041,13 +2965,8 @@
       </w:r>
     </w:p>
     <w:p>
-      <w:proofErr w:type="spellStart"/>
-      <w:r>
-        <w:t>learning_rates</w:t>
-      </w:r>
-      <w:proofErr w:type="spellEnd"/>
-      <w:r>
-        <w:t xml:space="preserve"> = [10 ** (-4), 5 * 10 ** (-4), 10 ** (-3), 5 * 10 ** (-3), 10 ** (-2), 5 * 10 ** (-2), 10 ** (-1)]</w:t>
+      <w:r>
+        <w:t>learning_rates = [10 ** (-4), 5 * 10 ** (-4), 10 ** (-3), 5 * 10 ** (-3), 10 ** (-2), 5 * 10 ** (-2), 10 ** (-1)]</w:t>
       </w:r>
     </w:p>
     <w:p>
@@ -3657,11 +3576,9 @@
         </w:numPr>
         <w:contextualSpacing/>
       </w:pPr>
-      <w:proofErr w:type="spellStart"/>
       <w:r>
         <w:t>Relu</w:t>
       </w:r>
-      <w:proofErr w:type="spellEnd"/>
     </w:p>
     <w:p>
       <w:pPr>
@@ -3671,11 +3588,9 @@
         </w:numPr>
         <w:contextualSpacing/>
       </w:pPr>
-      <w:proofErr w:type="spellStart"/>
       <w:r>
         <w:t>LeakyRelu</w:t>
       </w:r>
-      <w:proofErr w:type="spellEnd"/>
     </w:p>
     <w:p>
       <w:pPr>
@@ -3802,14 +3717,12 @@
               </w:rPr>
               <w:t>R</w:t>
             </w:r>
-            <w:proofErr w:type="spellStart"/>
             <w:r>
               <w:rPr>
                 <w:lang w:val="en-US"/>
               </w:rPr>
               <w:t>elu</w:t>
             </w:r>
-            <w:proofErr w:type="spellEnd"/>
           </w:p>
         </w:tc>
         <w:tc>
@@ -3835,14 +3748,12 @@
             <w:pPr>
               <w:jc w:val="center"/>
             </w:pPr>
-            <w:proofErr w:type="spellStart"/>
             <w:r>
               <w:t>LeakyRe</w:t>
             </w:r>
             <w:r>
               <w:t>LU</w:t>
             </w:r>
-            <w:proofErr w:type="spellEnd"/>
           </w:p>
         </w:tc>
         <w:tc>
@@ -3901,11 +3812,9 @@
       <w:r>
         <w:t xml:space="preserve">We can see that </w:t>
       </w:r>
-      <w:proofErr w:type="spellStart"/>
       <w:r>
         <w:t>LeakyRelu</w:t>
       </w:r>
-      <w:proofErr w:type="spellEnd"/>
       <w:r>
         <w:t xml:space="preserve"> gives us the best accuracy so we chose it.</w:t>
       </w:r>
@@ -3928,7 +3837,6 @@
       <w:r>
         <w:t xml:space="preserve"> </w:t>
       </w:r>
-      <w:proofErr w:type="spellStart"/>
       <w:r>
         <w:rPr>
           <w:b/>
@@ -3936,7 +3844,6 @@
         </w:rPr>
         <w:t>LeakyReLU</w:t>
       </w:r>
-      <w:proofErr w:type="spellEnd"/>
     </w:p>
     <w:p/>
     <w:p>
@@ -4182,27 +4089,7 @@
                 <w:bCs/>
                 <w:color w:val="000000"/>
               </w:rPr>
-              <w:t xml:space="preserve"># </w:t>
-            </w:r>
-            <w:proofErr w:type="gramStart"/>
-            <w:r>
-              <w:rPr>
-                <w:rFonts w:ascii="Calibri" w:hAnsi="Calibri" w:cs="Calibri"/>
-                <w:b/>
-                <w:bCs/>
-                <w:color w:val="000000"/>
-              </w:rPr>
-              <w:t>hidden</w:t>
-            </w:r>
-            <w:proofErr w:type="gramEnd"/>
-            <w:r>
-              <w:rPr>
-                <w:rFonts w:ascii="Calibri" w:hAnsi="Calibri" w:cs="Calibri"/>
-                <w:b/>
-                <w:bCs/>
-                <w:color w:val="000000"/>
-              </w:rPr>
-              <w:t xml:space="preserve"> layers</w:t>
+              <w:t># hidden layers</w:t>
             </w:r>
           </w:p>
         </w:tc>
@@ -4243,27 +4130,7 @@
                 <w:bCs/>
                 <w:color w:val="000000"/>
               </w:rPr>
-              <w:t xml:space="preserve"># </w:t>
-            </w:r>
-            <w:proofErr w:type="gramStart"/>
-            <w:r>
-              <w:rPr>
-                <w:rFonts w:ascii="Calibri" w:hAnsi="Calibri" w:cs="Calibri"/>
-                <w:b/>
-                <w:bCs/>
-                <w:color w:val="000000"/>
-              </w:rPr>
-              <w:t>neurons</w:t>
-            </w:r>
-            <w:proofErr w:type="gramEnd"/>
-            <w:r>
-              <w:rPr>
-                <w:rFonts w:ascii="Calibri" w:hAnsi="Calibri" w:cs="Calibri"/>
-                <w:b/>
-                <w:bCs/>
-                <w:color w:val="000000"/>
-              </w:rPr>
-              <w:t xml:space="preserve"> in each hidden layer</w:t>
+              <w:t># neurons in each hidden layer</w:t>
             </w:r>
           </w:p>
         </w:tc>
@@ -6193,23 +6060,7 @@
         <w:pStyle w:val="default"/>
       </w:pPr>
       <w:r>
-        <w:t xml:space="preserve">We can see that two hidden layers models are significantly better than </w:t>
-      </w:r>
-      <w:proofErr w:type="gramStart"/>
-      <w:r>
-        <w:t>one layer</w:t>
-      </w:r>
-      <w:proofErr w:type="gramEnd"/>
-      <w:r>
-        <w:t xml:space="preserve"> models which are better than zero hidden layers models. We can also see that the number of neurons in each layer (width) does not make a dramatic </w:t>
-      </w:r>
-      <w:proofErr w:type="spellStart"/>
-      <w:r>
-        <w:t>differnce</w:t>
-      </w:r>
-      <w:proofErr w:type="spellEnd"/>
-      <w:r>
-        <w:t xml:space="preserve"> in the accuracy.</w:t>
+        <w:t>We can see that two hidden layers models are significantly better than one layer models which are better than zero hidden layers models. We can also see that the number of neurons in each layer (width) does not make a dramatic differnce in the accuracy.</w:t>
       </w:r>
     </w:p>
     <w:p>
@@ -6459,6 +6310,7 @@
       </w:pPr>
       <w:r>
         <w:rPr>
+          <w:noProof/>
           <w:lang w:val="en-US"/>
         </w:rPr>
         <w:drawing>
@@ -6626,16 +6478,8 @@
         <w:rPr>
           <w:lang w:val="en-US"/>
         </w:rPr>
-        <w:t xml:space="preserve">Activation function = </w:t>
-      </w:r>
-      <w:proofErr w:type="spellStart"/>
-      <w:r>
-        <w:rPr>
-          <w:lang w:val="en-US"/>
-        </w:rPr>
-        <w:t>LeakyReLU</w:t>
-      </w:r>
-      <w:proofErr w:type="spellEnd"/>
+        <w:t>Activation function = LeakyReLU</w:t>
+      </w:r>
     </w:p>
     <w:p>
       <w:pPr>
@@ -6881,21 +6725,7 @@
               <w:rFonts w:ascii="Cambria Math" w:hAnsi="Cambria Math"/>
               <w:lang w:val="en-US"/>
             </w:rPr>
-            <m:t xml:space="preserve">True </m:t>
-          </m:r>
-          <m:r>
-            <w:rPr>
-              <w:rFonts w:ascii="Cambria Math" w:hAnsi="Cambria Math"/>
-              <w:lang w:val="en-US"/>
-            </w:rPr>
-            <m:t>Negative</m:t>
-          </m:r>
-          <m:r>
-            <w:rPr>
-              <w:rFonts w:ascii="Cambria Math" w:hAnsi="Cambria Math"/>
-              <w:lang w:val="en-US"/>
-            </w:rPr>
-            <m:t xml:space="preserve"> Ratio=</m:t>
+            <m:t>True Negative Ratio=</m:t>
           </m:r>
           <m:f>
             <m:fPr>
@@ -7128,7 +6958,6 @@
       <w:pPr>
         <w:pStyle w:val="2"/>
         <w:rPr>
-          <w:rFonts w:hint="cs"/>
           <w:rtl/>
           <w:lang w:val="en-US"/>
         </w:rPr>
@@ -7518,21 +7347,7 @@
         <w:rPr>
           <w:lang w:val="en-US"/>
         </w:rPr>
-        <w:t xml:space="preserve">Maybe it was better to try a lower over sampling factor or try other methods (under sampling, oversampling + dropout, </w:t>
-      </w:r>
-      <w:proofErr w:type="spellStart"/>
-      <w:r>
-        <w:rPr>
-          <w:lang w:val="en-US"/>
-        </w:rPr>
-        <w:t>ect</w:t>
-      </w:r>
-      <w:proofErr w:type="spellEnd"/>
-      <w:r>
-        <w:rPr>
-          <w:lang w:val="en-US"/>
-        </w:rPr>
-        <w:t>.).</w:t>
+        <w:t>Maybe it was better to try a lower over sampling factor or try other methods (under sampling, oversampling + dropout, ect.).</w:t>
       </w:r>
     </w:p>
     <w:p>
@@ -7589,6 +7404,417 @@
           <w:lang w:val="en-US"/>
         </w:rPr>
         <w:lastRenderedPageBreak/>
+        <w:t>Inference on Spike Protein</w:t>
+      </w:r>
+    </w:p>
+    <w:p>
+      <w:pPr>
+        <w:pStyle w:val="default"/>
+        <w:rPr>
+          <w:lang w:val="en-US"/>
+        </w:rPr>
+      </w:pPr>
+      <w:r>
+        <w:rPr>
+          <w:lang w:val="en-US"/>
+        </w:rPr>
+        <w:t xml:space="preserve">We used our trained model to identify sequences in the Spike protein. The protein is </w:t>
+      </w:r>
+      <w:r>
+        <w:rPr>
+          <w:lang w:val="en-US"/>
+        </w:rPr>
+        <w:t>from length 1273, and therefore we have 1265 peptides (1273 – 9 + 1).</w:t>
+      </w:r>
+    </w:p>
+    <w:p>
+      <w:pPr>
+        <w:pStyle w:val="default"/>
+        <w:rPr>
+          <w:lang w:val="en-US"/>
+        </w:rPr>
+      </w:pPr>
+      <w:r>
+        <w:rPr>
+          <w:lang w:val="en-US"/>
+        </w:rPr>
+        <w:t xml:space="preserve">Most of the predictions were </w:t>
+      </w:r>
+      <w:r>
+        <w:rPr>
+          <w:lang w:val="en-US"/>
+        </w:rPr>
+        <w:t>1171 positive predictions out of 1265 predictions</w:t>
+      </w:r>
+      <w:r>
+        <w:rPr>
+          <w:lang w:val="en-US"/>
+        </w:rPr>
+        <w:t>, which is about 92.6%.</w:t>
+      </w:r>
+    </w:p>
+    <w:p>
+      <w:pPr>
+        <w:pStyle w:val="default"/>
+        <w:rPr>
+          <w:lang w:val="en-US"/>
+        </w:rPr>
+      </w:pPr>
+      <w:r>
+        <w:rPr>
+          <w:lang w:val="en-US"/>
+        </w:rPr>
+        <w:t>The most detectable peptides are:</w:t>
+      </w:r>
+    </w:p>
+    <w:tbl>
+      <w:tblPr>
+        <w:tblStyle w:val="aa"/>
+        <w:tblW w:w="0" w:type="auto"/>
+        <w:tblLook w:val="04A0" w:firstRow="1" w:lastRow="0" w:firstColumn="1" w:lastColumn="0" w:noHBand="0" w:noVBand="1"/>
+      </w:tblPr>
+      <w:tblGrid>
+        <w:gridCol w:w="4148"/>
+        <w:gridCol w:w="4148"/>
+      </w:tblGrid>
+      <w:tr>
+        <w:tc>
+          <w:tcPr>
+            <w:tcW w:w="4148" w:type="dxa"/>
+          </w:tcPr>
+          <w:p>
+            <w:pPr>
+              <w:pStyle w:val="default"/>
+              <w:rPr>
+                <w:lang w:val="en-US"/>
+              </w:rPr>
+            </w:pPr>
+            <w:r>
+              <w:rPr>
+                <w:lang w:val="en-US"/>
+              </w:rPr>
+              <w:t>peptide</w:t>
+            </w:r>
+          </w:p>
+        </w:tc>
+        <w:tc>
+          <w:tcPr>
+            <w:tcW w:w="4148" w:type="dxa"/>
+          </w:tcPr>
+          <w:p>
+            <w:pPr>
+              <w:pStyle w:val="default"/>
+              <w:rPr>
+                <w:lang w:val="en-US"/>
+              </w:rPr>
+            </w:pPr>
+            <w:r>
+              <w:rPr>
+                <w:lang w:val="en-US"/>
+              </w:rPr>
+              <w:t>score</w:t>
+            </w:r>
+          </w:p>
+        </w:tc>
+      </w:tr>
+      <w:tr>
+        <w:tc>
+          <w:tcPr>
+            <w:tcW w:w="4148" w:type="dxa"/>
+          </w:tcPr>
+          <w:p>
+            <w:pPr>
+              <w:pStyle w:val="default"/>
+              <w:rPr>
+                <w:lang w:val="en-US"/>
+              </w:rPr>
+            </w:pPr>
+            <w:r>
+              <w:rPr>
+                <w:lang w:val="en-US"/>
+              </w:rPr>
+              <w:t>VYYPDKVFR</w:t>
+            </w:r>
+          </w:p>
+        </w:tc>
+        <w:tc>
+          <w:tcPr>
+            <w:tcW w:w="4148" w:type="dxa"/>
+          </w:tcPr>
+          <w:p>
+            <w:pPr>
+              <w:pStyle w:val="default"/>
+              <w:rPr>
+                <w:lang w:val="en-US"/>
+              </w:rPr>
+            </w:pPr>
+            <w:r>
+              <w:rPr>
+                <w:lang w:val="en-US"/>
+              </w:rPr>
+              <w:t>1.0</w:t>
+            </w:r>
+          </w:p>
+        </w:tc>
+      </w:tr>
+      <w:tr>
+        <w:tc>
+          <w:tcPr>
+            <w:tcW w:w="4148" w:type="dxa"/>
+          </w:tcPr>
+          <w:p>
+            <w:pPr>
+              <w:pStyle w:val="default"/>
+              <w:rPr>
+                <w:lang w:val="en-US"/>
+              </w:rPr>
+            </w:pPr>
+            <w:r>
+              <w:rPr>
+                <w:lang w:val="en-US"/>
+              </w:rPr>
+              <w:t>VYADSFVIR</w:t>
+            </w:r>
+          </w:p>
+        </w:tc>
+        <w:tc>
+          <w:tcPr>
+            <w:tcW w:w="4148" w:type="dxa"/>
+          </w:tcPr>
+          <w:p>
+            <w:pPr>
+              <w:pStyle w:val="default"/>
+              <w:rPr>
+                <w:lang w:val="en-US"/>
+              </w:rPr>
+            </w:pPr>
+            <w:r>
+              <w:rPr>
+                <w:lang w:val="en-US"/>
+              </w:rPr>
+              <w:t>1.0</w:t>
+            </w:r>
+          </w:p>
+        </w:tc>
+      </w:tr>
+      <w:tr>
+        <w:tc>
+          <w:tcPr>
+            <w:tcW w:w="4148" w:type="dxa"/>
+          </w:tcPr>
+          <w:p>
+            <w:pPr>
+              <w:pStyle w:val="default"/>
+              <w:rPr>
+                <w:lang w:val="en-US"/>
+              </w:rPr>
+            </w:pPr>
+            <w:r>
+              <w:rPr>
+                <w:lang w:val="en-US"/>
+              </w:rPr>
+              <w:t>RVDFCGKGY</w:t>
+            </w:r>
+          </w:p>
+        </w:tc>
+        <w:tc>
+          <w:tcPr>
+            <w:tcW w:w="4148" w:type="dxa"/>
+          </w:tcPr>
+          <w:p>
+            <w:pPr>
+              <w:pStyle w:val="default"/>
+              <w:rPr>
+                <w:lang w:val="en-US"/>
+              </w:rPr>
+            </w:pPr>
+            <w:r>
+              <w:rPr>
+                <w:lang w:val="en-US"/>
+              </w:rPr>
+              <w:t>1.0</w:t>
+            </w:r>
+          </w:p>
+        </w:tc>
+      </w:tr>
+      <w:tr>
+        <w:tc>
+          <w:tcPr>
+            <w:tcW w:w="4148" w:type="dxa"/>
+          </w:tcPr>
+          <w:p>
+            <w:pPr>
+              <w:pStyle w:val="default"/>
+              <w:rPr>
+                <w:lang w:val="en-US"/>
+              </w:rPr>
+            </w:pPr>
+            <w:r>
+              <w:rPr>
+                <w:lang w:val="en-US"/>
+              </w:rPr>
+              <w:t>ERDISTEIY</w:t>
+            </w:r>
+          </w:p>
+        </w:tc>
+        <w:tc>
+          <w:tcPr>
+            <w:tcW w:w="4148" w:type="dxa"/>
+          </w:tcPr>
+          <w:p>
+            <w:pPr>
+              <w:pStyle w:val="default"/>
+              <w:rPr>
+                <w:lang w:val="en-US"/>
+              </w:rPr>
+            </w:pPr>
+            <w:r>
+              <w:rPr>
+                <w:lang w:val="en-US"/>
+              </w:rPr>
+              <w:t>~1.0</w:t>
+            </w:r>
+            <w:r>
+              <w:rPr>
+                <w:lang w:val="en-US"/>
+              </w:rPr>
+              <w:t xml:space="preserve"> (9.999…)</w:t>
+            </w:r>
+          </w:p>
+        </w:tc>
+      </w:tr>
+      <w:tr>
+        <w:tc>
+          <w:tcPr>
+            <w:tcW w:w="4148" w:type="dxa"/>
+          </w:tcPr>
+          <w:p>
+            <w:pPr>
+              <w:pStyle w:val="default"/>
+              <w:rPr>
+                <w:lang w:val="en-US"/>
+              </w:rPr>
+            </w:pPr>
+            <w:r>
+              <w:rPr>
+                <w:lang w:val="en-US"/>
+              </w:rPr>
+              <w:t>KTSVDCTMY</w:t>
+            </w:r>
+          </w:p>
+        </w:tc>
+        <w:tc>
+          <w:tcPr>
+            <w:tcW w:w="4148" w:type="dxa"/>
+          </w:tcPr>
+          <w:p>
+            <w:pPr>
+              <w:pStyle w:val="default"/>
+              <w:rPr>
+                <w:lang w:val="en-US"/>
+              </w:rPr>
+            </w:pPr>
+            <w:r>
+              <w:rPr>
+                <w:lang w:val="en-US"/>
+              </w:rPr>
+              <w:t>~1.0</w:t>
+            </w:r>
+            <w:r>
+              <w:rPr>
+                <w:lang w:val="en-US"/>
+              </w:rPr>
+              <w:t xml:space="preserve"> (9.999…)</w:t>
+            </w:r>
+          </w:p>
+        </w:tc>
+      </w:tr>
+    </w:tbl>
+    <w:p>
+      <w:pPr>
+        <w:pStyle w:val="default"/>
+        <w:rPr>
+          <w:lang w:val="en-US"/>
+        </w:rPr>
+      </w:pPr>
+    </w:p>
+    <w:p>
+      <w:pPr>
+        <w:pStyle w:val="default"/>
+        <w:rPr>
+          <w:lang w:val="en-US"/>
+        </w:rPr>
+      </w:pPr>
+      <w:r>
+        <w:rPr>
+          <w:lang w:val="en-US"/>
+        </w:rPr>
+        <w:t xml:space="preserve">Of course we first notified the CDC </w:t>
+      </w:r>
+      <w:r>
+        <w:rPr>
+          <mc:AlternateContent>
+            <mc:Choice Requires="w16se"/>
+            <mc:Fallback>
+              <w:rFonts w:ascii="Segoe UI Emoji" w:eastAsia="Segoe UI Emoji" w:hAnsi="Segoe UI Emoji" w:cs="Segoe UI Emoji"/>
+            </mc:Fallback>
+          </mc:AlternateContent>
+          <w:lang w:val="en-US"/>
+        </w:rPr>
+        <mc:AlternateContent>
+          <mc:Choice Requires="w16se">
+            <w16se:symEx w16se:font="Segoe UI Emoji" w16se:char="1F60A"/>
+          </mc:Choice>
+          <mc:Fallback>
+            <w:t>😊</w:t>
+          </mc:Fallback>
+        </mc:AlternateContent>
+      </w:r>
+      <w:r>
+        <w:rPr>
+          <w:lang w:val="en-US"/>
+        </w:rPr>
+        <w:t xml:space="preserve"> </w:t>
+      </w:r>
+    </w:p>
+    <w:p>
+      <w:pPr>
+        <w:pStyle w:val="1"/>
+        <w:rPr>
+          <w:lang w:val="en-US"/>
+        </w:rPr>
+      </w:pPr>
+    </w:p>
+    <w:p>
+      <w:pPr>
+        <w:spacing w:after="160" w:line="259" w:lineRule="auto"/>
+        <w:rPr>
+          <w:rFonts w:asciiTheme="majorHAnsi" w:eastAsiaTheme="majorEastAsia" w:hAnsiTheme="majorHAnsi" w:cstheme="majorBidi"/>
+          <w:color w:val="2E74B5" w:themeColor="accent1" w:themeShade="BF"/>
+          <w:sz w:val="32"/>
+          <w:szCs w:val="32"/>
+          <w:lang w:val="en-US"/>
+        </w:rPr>
+      </w:pPr>
+      <w:r>
+        <w:rPr>
+          <w:lang w:val="en-US"/>
+        </w:rPr>
+        <w:br w:type="page"/>
+      </w:r>
+    </w:p>
+    <w:p>
+      <w:pPr>
+        <w:pStyle w:val="1"/>
+        <w:rPr>
+          <w:lang w:val="en-US"/>
+        </w:rPr>
+      </w:pPr>
+      <w:r>
+        <w:rPr>
+          <w:lang w:val="en-US"/>
+        </w:rPr>
+        <w:lastRenderedPageBreak/>
         <w:t xml:space="preserve">Appendix – </w:t>
       </w:r>
       <w:r>
@@ -7623,15 +7849,7 @@
         <w:t xml:space="preserve"> tried feed forward network with one hidden layer with </w:t>
       </w:r>
       <w:r>
-        <w:t xml:space="preserve">128 neurons with </w:t>
-      </w:r>
-      <w:proofErr w:type="spellStart"/>
-      <w:r>
-        <w:t>relu</w:t>
-      </w:r>
-      <w:proofErr w:type="spellEnd"/>
-      <w:r>
-        <w:t xml:space="preserve"> activation.</w:t>
+        <w:t>128 neurons with relu activation.</w:t>
       </w:r>
       <w:r>
         <w:t xml:space="preserve"> We</w:t>
@@ -8111,13 +8329,8 @@
       </w:r>
     </w:p>
     <w:p>
-      <w:proofErr w:type="spellStart"/>
-      <w:r>
-        <w:t>learning_rates</w:t>
-      </w:r>
-      <w:proofErr w:type="spellEnd"/>
-      <w:r>
-        <w:t xml:space="preserve"> = [10 ** (-4), 5 * 10 ** (-4), 10 ** (-3), 5 * 10 ** (-3), 10 ** (-2), 5 * 10 ** (-2), 10 ** (-1)]</w:t>
+      <w:r>
+        <w:t>learning_rates = [10 ** (-4), 5 * 10 ** (-4), 10 ** (-3), 5 * 10 ** (-3), 10 ** (-2), 5 * 10 ** (-2), 10 ** (-1)]</w:t>
       </w:r>
     </w:p>
     <w:p>
@@ -8457,11 +8670,9 @@
           <w:numId w:val="3"/>
         </w:numPr>
       </w:pPr>
-      <w:proofErr w:type="spellStart"/>
       <w:r>
         <w:t>Relu</w:t>
       </w:r>
-      <w:proofErr w:type="spellEnd"/>
     </w:p>
     <w:p>
       <w:pPr>
@@ -8471,11 +8682,9 @@
           <w:numId w:val="3"/>
         </w:numPr>
       </w:pPr>
-      <w:proofErr w:type="spellStart"/>
       <w:r>
         <w:t>LeakyRelu</w:t>
       </w:r>
-      <w:proofErr w:type="spellEnd"/>
     </w:p>
     <w:p>
       <w:pPr>
@@ -8602,7 +8811,6 @@
               </w:rPr>
               <w:t>R</w:t>
             </w:r>
-            <w:proofErr w:type="spellStart"/>
             <w:r>
               <w:rPr>
                 <w:b/>
@@ -8611,7 +8819,6 @@
               </w:rPr>
               <w:t>elu</w:t>
             </w:r>
-            <w:proofErr w:type="spellEnd"/>
           </w:p>
         </w:tc>
         <w:tc>
@@ -8641,11 +8848,9 @@
             <w:tcW w:w="4148" w:type="dxa"/>
           </w:tcPr>
           <w:p>
-            <w:proofErr w:type="spellStart"/>
             <w:r>
               <w:t>LeakyRelu</w:t>
             </w:r>
-            <w:proofErr w:type="spellEnd"/>
           </w:p>
         </w:tc>
         <w:tc>
@@ -8685,15 +8890,7 @@
     <w:p/>
     <w:p>
       <w:r>
-        <w:t xml:space="preserve">We can see that </w:t>
-      </w:r>
-      <w:proofErr w:type="spellStart"/>
-      <w:r>
-        <w:t>Relu</w:t>
-      </w:r>
-      <w:proofErr w:type="spellEnd"/>
-      <w:r>
-        <w:t xml:space="preserve"> gives us the best accuracy so we chose it.</w:t>
+        <w:t>We can see that Relu gives us the best accuracy so we chose it.</w:t>
       </w:r>
     </w:p>
     <w:p/>
@@ -8709,17 +8906,8 @@
           <w:b/>
           <w:bCs/>
         </w:rPr>
-        <w:t xml:space="preserve">Activation function = </w:t>
-      </w:r>
-      <w:proofErr w:type="spellStart"/>
-      <w:r>
-        <w:rPr>
-          <w:b/>
-          <w:bCs/>
-        </w:rPr>
-        <w:t>Relu</w:t>
-      </w:r>
-      <w:proofErr w:type="spellEnd"/>
+        <w:t>Activation function = Relu</w:t>
+      </w:r>
     </w:p>
     <w:p/>
     <w:p>
@@ -8971,25 +9159,7 @@
                 <w:bCs/>
                 <w:color w:val="000000"/>
               </w:rPr>
-              <w:t xml:space="preserve"># </w:t>
-            </w:r>
-            <w:proofErr w:type="gramStart"/>
-            <w:r>
-              <w:rPr>
-                <w:b/>
-                <w:bCs/>
-                <w:color w:val="000000"/>
-              </w:rPr>
-              <w:t>hidden</w:t>
-            </w:r>
-            <w:proofErr w:type="gramEnd"/>
-            <w:r>
-              <w:rPr>
-                <w:b/>
-                <w:bCs/>
-                <w:color w:val="000000"/>
-              </w:rPr>
-              <w:t xml:space="preserve"> layers</w:t>
+              <w:t># hidden layers</w:t>
             </w:r>
           </w:p>
         </w:tc>
@@ -9022,25 +9192,7 @@
                 <w:bCs/>
                 <w:color w:val="000000"/>
               </w:rPr>
-              <w:t xml:space="preserve"># </w:t>
-            </w:r>
-            <w:proofErr w:type="gramStart"/>
-            <w:r>
-              <w:rPr>
-                <w:b/>
-                <w:bCs/>
-                <w:color w:val="000000"/>
-              </w:rPr>
-              <w:t>neurons</w:t>
-            </w:r>
-            <w:proofErr w:type="gramEnd"/>
-            <w:r>
-              <w:rPr>
-                <w:b/>
-                <w:bCs/>
-                <w:color w:val="000000"/>
-              </w:rPr>
-              <w:t xml:space="preserve"> in each hidden layer</w:t>
+              <w:t># neurons in each hidden layer</w:t>
             </w:r>
           </w:p>
         </w:tc>
@@ -10568,23 +10720,7 @@
         <w:t xml:space="preserve">We can see </w:t>
       </w:r>
       <w:r>
-        <w:t xml:space="preserve">big differences – the accuracies </w:t>
-      </w:r>
-      <w:proofErr w:type="gramStart"/>
-      <w:r>
-        <w:t>goes</w:t>
-      </w:r>
-      <w:proofErr w:type="gramEnd"/>
-      <w:r>
-        <w:t xml:space="preserve"> from ~84% to ~98% (8 times less errors). In </w:t>
-      </w:r>
-      <w:proofErr w:type="gramStart"/>
-      <w:r>
-        <w:t>general</w:t>
-      </w:r>
-      <w:proofErr w:type="gramEnd"/>
-      <w:r>
-        <w:t xml:space="preserve"> we see that the deeper the net – the better the accuracy.</w:t>
+        <w:t>big differences – the accuracies goes from ~84% to ~98% (8 times less errors). In general we see that the deeper the net – the better the accuracy.</w:t>
       </w:r>
     </w:p>
     <w:p>
@@ -10597,15 +10733,7 @@
         <w:pStyle w:val="default"/>
       </w:pPr>
       <w:r>
-        <w:t xml:space="preserve">For each positive number of hidden </w:t>
-      </w:r>
-      <w:proofErr w:type="gramStart"/>
-      <w:r>
-        <w:t>layers</w:t>
-      </w:r>
-      <w:proofErr w:type="gramEnd"/>
-      <w:r>
-        <w:t xml:space="preserve"> I plotted the results as function of the number of neurons in each layer.</w:t>
+        <w:t>For each positive number of hidden layers I plotted the results as function of the number of neurons in each layer.</w:t>
       </w:r>
     </w:p>
     <w:p>
@@ -10682,15 +10810,7 @@
         <w:pStyle w:val="default"/>
       </w:pPr>
       <w:r>
-        <w:t xml:space="preserve">We did not connect the dots with a line because we think that what we see here is mainly statistical noise. We think that because there is no clear trend and because when we </w:t>
-      </w:r>
-      <w:proofErr w:type="gramStart"/>
-      <w:r>
-        <w:t>notices</w:t>
-      </w:r>
-      <w:proofErr w:type="gramEnd"/>
-      <w:r>
-        <w:t xml:space="preserve"> that when we run the same training several times we sometimes get different results. However, when we look at the average accuracy for each network depth we can see a trend – the deeper, the better.</w:t>
+        <w:t>We did not connect the dots with a line because we think that what we see here is mainly statistical noise. We think that because there is no clear trend and because when we notices that when we run the same training several times we sometimes get different results. However, when we look at the average accuracy for each network depth we can see a trend – the deeper, the better.</w:t>
       </w:r>
     </w:p>
     <w:p>
@@ -10784,16 +10904,8 @@
               <w:rPr>
                 <w:lang w:val="en-US"/>
               </w:rPr>
-              <w:t xml:space="preserve">Mean </w:t>
-            </w:r>
-            <w:proofErr w:type="spellStart"/>
-            <w:r>
-              <w:rPr>
-                <w:lang w:val="en-US"/>
-              </w:rPr>
-              <w:t>accuarcy</w:t>
-            </w:r>
-            <w:proofErr w:type="spellEnd"/>
+              <w:t>Mean accuarcy</w:t>
+            </w:r>
           </w:p>
         </w:tc>
       </w:tr>
@@ -10941,19 +11053,11 @@
           <w:lang w:val="en-US"/>
         </w:rPr>
       </w:pPr>
-      <w:proofErr w:type="gramStart"/>
-      <w:r>
-        <w:rPr>
-          <w:lang w:val="en-US"/>
-        </w:rPr>
-        <w:t>Therefore</w:t>
-      </w:r>
-      <w:proofErr w:type="gramEnd"/>
-      <w:r>
-        <w:rPr>
-          <w:lang w:val="en-US"/>
-        </w:rPr>
-        <w:t xml:space="preserve"> the chosen architecture is:</w:t>
+      <w:r>
+        <w:rPr>
+          <w:lang w:val="en-US"/>
+        </w:rPr>
+        <w:t>Therefore the chosen architecture is:</w:t>
       </w:r>
     </w:p>
     <w:p>

--- a/ex1/ex1-report.docx
+++ b/ex1/ex1-report.docx
@@ -2318,13 +2318,41 @@
         <w:rPr>
           <w:lang w:val="en-US"/>
         </w:rPr>
-        <w:t xml:space="preserve"> We knew we would have to deal with the imbalanced data, but were mislead by the high scores and thought </w:t>
-      </w:r>
-      <w:r>
-        <w:rPr>
-          <w:lang w:val="en-US"/>
-        </w:rPr>
-        <w:t>this specific issue is a matter of some precents improvement. However, when we measured a relevant metric directly (false negative ratio) we noticed that we trained models that only output “True”. We easily fixed it with oversampling the negative samples and repeated all our experimetns.</w:t>
+        <w:t xml:space="preserve"> We knew we would have to deal with the imbalanced data, but were </w:t>
+      </w:r>
+      <w:proofErr w:type="spellStart"/>
+      <w:r>
+        <w:rPr>
+          <w:lang w:val="en-US"/>
+        </w:rPr>
+        <w:t>mislead</w:t>
+      </w:r>
+      <w:proofErr w:type="spellEnd"/>
+      <w:r>
+        <w:rPr>
+          <w:lang w:val="en-US"/>
+        </w:rPr>
+        <w:t xml:space="preserve"> by the high scores and thought </w:t>
+      </w:r>
+      <w:r>
+        <w:rPr>
+          <w:lang w:val="en-US"/>
+        </w:rPr>
+        <w:t xml:space="preserve">this specific issue is a matter of some precents improvement. However, when we measured a relevant metric directly (false negative ratio) we noticed that we trained models that only output “True”. We easily fixed it with oversampling the negative samples and repeated all our </w:t>
+      </w:r>
+      <w:proofErr w:type="spellStart"/>
+      <w:r>
+        <w:rPr>
+          <w:lang w:val="en-US"/>
+        </w:rPr>
+        <w:t>experimetns</w:t>
+      </w:r>
+      <w:proofErr w:type="spellEnd"/>
+      <w:r>
+        <w:rPr>
+          <w:lang w:val="en-US"/>
+        </w:rPr>
+        <w:t>.</w:t>
       </w:r>
       <w:r>
         <w:rPr>
@@ -2378,7 +2406,15 @@
         <w:t xml:space="preserve">256 </w:t>
       </w:r>
       <w:r>
-        <w:t xml:space="preserve">neurons with relu activation. We trained the network for 5 epochs. We used batch size of </w:t>
+        <w:t xml:space="preserve">neurons with </w:t>
+      </w:r>
+      <w:proofErr w:type="spellStart"/>
+      <w:r>
+        <w:t>relu</w:t>
+      </w:r>
+      <w:proofErr w:type="spellEnd"/>
+      <w:r>
+        <w:t xml:space="preserve"> activation. We trained the network for 5 epochs. We used batch size of </w:t>
       </w:r>
       <w:r>
         <w:t>64</w:t>
@@ -2428,8 +2464,13 @@
       <w:r>
         <w:t>(</w:t>
       </w:r>
-      <w:r>
-        <w:t>tn:2170, fp:171, fn:381, tp:2120</w:t>
+      <w:proofErr w:type="gramStart"/>
+      <w:r>
+        <w:t>tn</w:t>
+      </w:r>
+      <w:proofErr w:type="gramEnd"/>
+      <w:r>
+        <w:t>:2170, fp:171, fn:381, tp:2120</w:t>
       </w:r>
       <w:r>
         <w:t>)</w:t>
@@ -2965,8 +3006,13 @@
       </w:r>
     </w:p>
     <w:p>
-      <w:r>
-        <w:t>learning_rates = [10 ** (-4), 5 * 10 ** (-4), 10 ** (-3), 5 * 10 ** (-3), 10 ** (-2), 5 * 10 ** (-2), 10 ** (-1)]</w:t>
+      <w:proofErr w:type="spellStart"/>
+      <w:r>
+        <w:t>learning_rates</w:t>
+      </w:r>
+      <w:proofErr w:type="spellEnd"/>
+      <w:r>
+        <w:t xml:space="preserve"> = [10 ** (-4), 5 * 10 ** (-4), 10 ** (-3), 5 * 10 ** (-3), 10 ** (-2), 5 * 10 ** (-2), 10 ** (-1)]</w:t>
       </w:r>
     </w:p>
     <w:p>
@@ -3576,9 +3622,11 @@
         </w:numPr>
         <w:contextualSpacing/>
       </w:pPr>
+      <w:proofErr w:type="spellStart"/>
       <w:r>
         <w:t>Relu</w:t>
       </w:r>
+      <w:proofErr w:type="spellEnd"/>
     </w:p>
     <w:p>
       <w:pPr>
@@ -3588,9 +3636,11 @@
         </w:numPr>
         <w:contextualSpacing/>
       </w:pPr>
+      <w:proofErr w:type="spellStart"/>
       <w:r>
         <w:t>LeakyRelu</w:t>
       </w:r>
+      <w:proofErr w:type="spellEnd"/>
     </w:p>
     <w:p>
       <w:pPr>
@@ -3717,12 +3767,14 @@
               </w:rPr>
               <w:t>R</w:t>
             </w:r>
+            <w:proofErr w:type="spellStart"/>
             <w:r>
               <w:rPr>
                 <w:lang w:val="en-US"/>
               </w:rPr>
               <w:t>elu</w:t>
             </w:r>
+            <w:proofErr w:type="spellEnd"/>
           </w:p>
         </w:tc>
         <w:tc>
@@ -3748,12 +3800,14 @@
             <w:pPr>
               <w:jc w:val="center"/>
             </w:pPr>
+            <w:proofErr w:type="spellStart"/>
             <w:r>
               <w:t>LeakyRe</w:t>
             </w:r>
             <w:r>
               <w:t>LU</w:t>
             </w:r>
+            <w:proofErr w:type="spellEnd"/>
           </w:p>
         </w:tc>
         <w:tc>
@@ -3812,9 +3866,11 @@
       <w:r>
         <w:t xml:space="preserve">We can see that </w:t>
       </w:r>
+      <w:proofErr w:type="spellStart"/>
       <w:r>
         <w:t>LeakyRelu</w:t>
       </w:r>
+      <w:proofErr w:type="spellEnd"/>
       <w:r>
         <w:t xml:space="preserve"> gives us the best accuracy so we chose it.</w:t>
       </w:r>
@@ -3837,6 +3893,7 @@
       <w:r>
         <w:t xml:space="preserve"> </w:t>
       </w:r>
+      <w:proofErr w:type="spellStart"/>
       <w:r>
         <w:rPr>
           <w:b/>
@@ -3844,6 +3901,7 @@
         </w:rPr>
         <w:t>LeakyReLU</w:t>
       </w:r>
+      <w:proofErr w:type="spellEnd"/>
     </w:p>
     <w:p/>
     <w:p>
@@ -4089,7 +4147,27 @@
                 <w:bCs/>
                 <w:color w:val="000000"/>
               </w:rPr>
-              <w:t># hidden layers</w:t>
+              <w:t xml:space="preserve"># </w:t>
+            </w:r>
+            <w:proofErr w:type="gramStart"/>
+            <w:r>
+              <w:rPr>
+                <w:rFonts w:ascii="Calibri" w:hAnsi="Calibri" w:cs="Calibri"/>
+                <w:b/>
+                <w:bCs/>
+                <w:color w:val="000000"/>
+              </w:rPr>
+              <w:t>hidden</w:t>
+            </w:r>
+            <w:proofErr w:type="gramEnd"/>
+            <w:r>
+              <w:rPr>
+                <w:rFonts w:ascii="Calibri" w:hAnsi="Calibri" w:cs="Calibri"/>
+                <w:b/>
+                <w:bCs/>
+                <w:color w:val="000000"/>
+              </w:rPr>
+              <w:t xml:space="preserve"> layers</w:t>
             </w:r>
           </w:p>
         </w:tc>
@@ -4130,7 +4208,27 @@
                 <w:bCs/>
                 <w:color w:val="000000"/>
               </w:rPr>
-              <w:t># neurons in each hidden layer</w:t>
+              <w:t xml:space="preserve"># </w:t>
+            </w:r>
+            <w:proofErr w:type="gramStart"/>
+            <w:r>
+              <w:rPr>
+                <w:rFonts w:ascii="Calibri" w:hAnsi="Calibri" w:cs="Calibri"/>
+                <w:b/>
+                <w:bCs/>
+                <w:color w:val="000000"/>
+              </w:rPr>
+              <w:t>neurons</w:t>
+            </w:r>
+            <w:proofErr w:type="gramEnd"/>
+            <w:r>
+              <w:rPr>
+                <w:rFonts w:ascii="Calibri" w:hAnsi="Calibri" w:cs="Calibri"/>
+                <w:b/>
+                <w:bCs/>
+                <w:color w:val="000000"/>
+              </w:rPr>
+              <w:t xml:space="preserve"> in each hidden layer</w:t>
             </w:r>
           </w:p>
         </w:tc>
@@ -6060,7 +6158,23 @@
         <w:pStyle w:val="default"/>
       </w:pPr>
       <w:r>
-        <w:t>We can see that two hidden layers models are significantly better than one layer models which are better than zero hidden layers models. We can also see that the number of neurons in each layer (width) does not make a dramatic differnce in the accuracy.</w:t>
+        <w:t xml:space="preserve">We can see that two hidden layers models are significantly better than </w:t>
+      </w:r>
+      <w:proofErr w:type="gramStart"/>
+      <w:r>
+        <w:t>one layer</w:t>
+      </w:r>
+      <w:proofErr w:type="gramEnd"/>
+      <w:r>
+        <w:t xml:space="preserve"> models which are better than zero hidden layers models. We can also see that the number of neurons in each layer (width) does not make a dramatic </w:t>
+      </w:r>
+      <w:proofErr w:type="spellStart"/>
+      <w:r>
+        <w:t>differnce</w:t>
+      </w:r>
+      <w:proofErr w:type="spellEnd"/>
+      <w:r>
+        <w:t xml:space="preserve"> in the accuracy.</w:t>
       </w:r>
     </w:p>
     <w:p>
@@ -6478,8 +6592,16 @@
         <w:rPr>
           <w:lang w:val="en-US"/>
         </w:rPr>
-        <w:t>Activation function = LeakyReLU</w:t>
-      </w:r>
+        <w:t xml:space="preserve">Activation function = </w:t>
+      </w:r>
+      <w:proofErr w:type="spellStart"/>
+      <w:r>
+        <w:rPr>
+          <w:lang w:val="en-US"/>
+        </w:rPr>
+        <w:t>LeakyReLU</w:t>
+      </w:r>
+      <w:proofErr w:type="spellEnd"/>
     </w:p>
     <w:p>
       <w:pPr>
@@ -7347,7 +7469,21 @@
         <w:rPr>
           <w:lang w:val="en-US"/>
         </w:rPr>
-        <w:t>Maybe it was better to try a lower over sampling factor or try other methods (under sampling, oversampling + dropout, ect.).</w:t>
+        <w:t xml:space="preserve">Maybe it was better to try a lower over sampling factor or try other methods (under sampling, oversampling + dropout, </w:t>
+      </w:r>
+      <w:proofErr w:type="spellStart"/>
+      <w:r>
+        <w:rPr>
+          <w:lang w:val="en-US"/>
+        </w:rPr>
+        <w:t>ect</w:t>
+      </w:r>
+      <w:proofErr w:type="spellEnd"/>
+      <w:r>
+        <w:rPr>
+          <w:lang w:val="en-US"/>
+        </w:rPr>
+        <w:t>.).</w:t>
       </w:r>
     </w:p>
     <w:p>
@@ -7745,11 +7881,19 @@
           <w:lang w:val="en-US"/>
         </w:rPr>
       </w:pPr>
-      <w:r>
-        <w:rPr>
-          <w:lang w:val="en-US"/>
-        </w:rPr>
-        <w:t xml:space="preserve">Of course we first notified the CDC </w:t>
+      <w:proofErr w:type="gramStart"/>
+      <w:r>
+        <w:rPr>
+          <w:lang w:val="en-US"/>
+        </w:rPr>
+        <w:t>Of course</w:t>
+      </w:r>
+      <w:proofErr w:type="gramEnd"/>
+      <w:r>
+        <w:rPr>
+          <w:lang w:val="en-US"/>
+        </w:rPr>
+        <w:t xml:space="preserve"> we first notified the CDC </w:t>
       </w:r>
       <w:r>
         <w:rPr>
@@ -7770,11 +7914,148 @@
           </mc:Fallback>
         </mc:AlternateContent>
       </w:r>
-      <w:r>
-        <w:rPr>
-          <w:lang w:val="en-US"/>
-        </w:rPr>
-        <w:t xml:space="preserve"> </w:t>
+    </w:p>
+    <w:p>
+      <w:pPr>
+        <w:spacing w:after="160" w:line="259" w:lineRule="auto"/>
+        <w:rPr>
+          <w:lang w:val="en-US"/>
+        </w:rPr>
+      </w:pPr>
+      <w:r>
+        <w:rPr>
+          <w:lang w:val="en-US"/>
+        </w:rPr>
+        <w:br w:type="page"/>
+      </w:r>
+    </w:p>
+    <w:p>
+      <w:pPr>
+        <w:pStyle w:val="1"/>
+        <w:rPr>
+          <w:lang w:val="en-US"/>
+        </w:rPr>
+      </w:pPr>
+      <w:r>
+        <w:rPr>
+          <w:lang w:val="en-US"/>
+        </w:rPr>
+        <w:lastRenderedPageBreak/>
+        <w:t>Optimize input</w:t>
+      </w:r>
+    </w:p>
+    <w:p>
+      <w:pPr>
+        <w:pStyle w:val="default"/>
+        <w:rPr>
+          <w:lang w:val="en-US"/>
+        </w:rPr>
+      </w:pPr>
+      <w:r>
+        <w:rPr>
+          <w:lang w:val="en-US"/>
+        </w:rPr>
+        <w:t xml:space="preserve">In the last section we optimized the input with respect to the pretrained model. It turns out that our model gives high scores to random values, so the loss was usually pretty low from the beginning. </w:t>
+      </w:r>
+    </w:p>
+    <w:p>
+      <w:pPr>
+        <w:pStyle w:val="default"/>
+        <w:rPr>
+          <w:lang w:val="en-US"/>
+        </w:rPr>
+      </w:pPr>
+      <w:r>
+        <w:rPr>
+          <w:lang w:val="en-US"/>
+        </w:rPr>
+        <w:t>To convert the arbitrary tensor to peptide we took the argmax of each 20-sized segment of the tensor and took the matching letter of the peptide.</w:t>
+      </w:r>
+    </w:p>
+    <w:p>
+      <w:pPr>
+        <w:pStyle w:val="default"/>
+        <w:rPr>
+          <w:lang w:val="en-US"/>
+        </w:rPr>
+      </w:pPr>
+      <w:r>
+        <w:rPr>
+          <w:lang w:val="en-US"/>
+        </w:rPr>
+        <w:t>We got different results each run. For example:</w:t>
+      </w:r>
+    </w:p>
+    <w:p>
+      <w:pPr>
+        <w:pStyle w:val="default"/>
+        <w:jc w:val="center"/>
+        <w:rPr>
+          <w:lang w:val="en-US"/>
+        </w:rPr>
+      </w:pPr>
+      <w:r>
+        <w:rPr>
+          <w:lang w:val="en-US"/>
+        </w:rPr>
+        <w:t>ADEVEQSWV</w:t>
+      </w:r>
+    </w:p>
+    <w:p>
+      <w:pPr>
+        <w:pStyle w:val="default"/>
+        <w:rPr>
+          <w:lang w:val="en-US"/>
+        </w:rPr>
+      </w:pPr>
+      <w:r>
+        <w:rPr>
+          <w:lang w:val="en-US"/>
+        </w:rPr>
+        <w:t xml:space="preserve">Because the model tends to give high scores to random </w:t>
+      </w:r>
+      <w:proofErr w:type="gramStart"/>
+      <w:r>
+        <w:rPr>
+          <w:lang w:val="en-US"/>
+        </w:rPr>
+        <w:t>values</w:t>
+      </w:r>
+      <w:proofErr w:type="gramEnd"/>
+      <w:r>
+        <w:rPr>
+          <w:lang w:val="en-US"/>
+        </w:rPr>
+        <w:t xml:space="preserve"> we tried to change the mean and the std of the normal distribution, it didn’t help much. </w:t>
+      </w:r>
+      <w:proofErr w:type="gramStart"/>
+      <w:r>
+        <w:rPr>
+          <w:lang w:val="en-US"/>
+        </w:rPr>
+        <w:t>So</w:t>
+      </w:r>
+      <w:proofErr w:type="gramEnd"/>
+      <w:r>
+        <w:rPr>
+          <w:lang w:val="en-US"/>
+        </w:rPr>
+        <w:t xml:space="preserve"> in order to make sure the process works properly we tried to do the opposite – find the least detectable peptide. That way we started with high loss and watched it goes down while the input changes. A very undetectable peptide is:</w:t>
+      </w:r>
+    </w:p>
+    <w:p>
+      <w:pPr>
+        <w:pStyle w:val="default"/>
+        <w:jc w:val="center"/>
+        <w:rPr>
+          <w:lang w:val="en-US"/>
+        </w:rPr>
+      </w:pPr>
+      <w:r>
+        <w:rPr>
+          <w:lang w:val="en-US"/>
+        </w:rPr>
+        <w:t>NVEAIHYSA</w:t>
       </w:r>
     </w:p>
     <w:p>
@@ -7849,7 +8130,15 @@
         <w:t xml:space="preserve"> tried feed forward network with one hidden layer with </w:t>
       </w:r>
       <w:r>
-        <w:t>128 neurons with relu activation.</w:t>
+        <w:t xml:space="preserve">128 neurons with </w:t>
+      </w:r>
+      <w:proofErr w:type="spellStart"/>
+      <w:r>
+        <w:t>relu</w:t>
+      </w:r>
+      <w:proofErr w:type="spellEnd"/>
+      <w:r>
+        <w:t xml:space="preserve"> activation.</w:t>
       </w:r>
       <w:r>
         <w:t xml:space="preserve"> We</w:t>
@@ -8329,8 +8618,13 @@
       </w:r>
     </w:p>
     <w:p>
-      <w:r>
-        <w:t>learning_rates = [10 ** (-4), 5 * 10 ** (-4), 10 ** (-3), 5 * 10 ** (-3), 10 ** (-2), 5 * 10 ** (-2), 10 ** (-1)]</w:t>
+      <w:proofErr w:type="spellStart"/>
+      <w:r>
+        <w:t>learning_rates</w:t>
+      </w:r>
+      <w:proofErr w:type="spellEnd"/>
+      <w:r>
+        <w:t xml:space="preserve"> = [10 ** (-4), 5 * 10 ** (-4), 10 ** (-3), 5 * 10 ** (-3), 10 ** (-2), 5 * 10 ** (-2), 10 ** (-1)]</w:t>
       </w:r>
     </w:p>
     <w:p>
@@ -8670,9 +8964,11 @@
           <w:numId w:val="3"/>
         </w:numPr>
       </w:pPr>
+      <w:proofErr w:type="spellStart"/>
       <w:r>
         <w:t>Relu</w:t>
       </w:r>
+      <w:proofErr w:type="spellEnd"/>
     </w:p>
     <w:p>
       <w:pPr>
@@ -8682,9 +8978,11 @@
           <w:numId w:val="3"/>
         </w:numPr>
       </w:pPr>
+      <w:proofErr w:type="spellStart"/>
       <w:r>
         <w:t>LeakyRelu</w:t>
       </w:r>
+      <w:proofErr w:type="spellEnd"/>
     </w:p>
     <w:p>
       <w:pPr>
@@ -8811,6 +9109,7 @@
               </w:rPr>
               <w:t>R</w:t>
             </w:r>
+            <w:proofErr w:type="spellStart"/>
             <w:r>
               <w:rPr>
                 <w:b/>
@@ -8819,6 +9118,7 @@
               </w:rPr>
               <w:t>elu</w:t>
             </w:r>
+            <w:proofErr w:type="spellEnd"/>
           </w:p>
         </w:tc>
         <w:tc>
@@ -8848,9 +9148,11 @@
             <w:tcW w:w="4148" w:type="dxa"/>
           </w:tcPr>
           <w:p>
+            <w:proofErr w:type="spellStart"/>
             <w:r>
               <w:t>LeakyRelu</w:t>
             </w:r>
+            <w:proofErr w:type="spellEnd"/>
           </w:p>
         </w:tc>
         <w:tc>
@@ -8890,7 +9192,15 @@
     <w:p/>
     <w:p>
       <w:r>
-        <w:t>We can see that Relu gives us the best accuracy so we chose it.</w:t>
+        <w:t xml:space="preserve">We can see that </w:t>
+      </w:r>
+      <w:proofErr w:type="spellStart"/>
+      <w:r>
+        <w:t>Relu</w:t>
+      </w:r>
+      <w:proofErr w:type="spellEnd"/>
+      <w:r>
+        <w:t xml:space="preserve"> gives us the best accuracy so we chose it.</w:t>
       </w:r>
     </w:p>
     <w:p/>
@@ -8906,8 +9216,17 @@
           <w:b/>
           <w:bCs/>
         </w:rPr>
-        <w:t>Activation function = Relu</w:t>
-      </w:r>
+        <w:t xml:space="preserve">Activation function = </w:t>
+      </w:r>
+      <w:proofErr w:type="spellStart"/>
+      <w:r>
+        <w:rPr>
+          <w:b/>
+          <w:bCs/>
+        </w:rPr>
+        <w:t>Relu</w:t>
+      </w:r>
+      <w:proofErr w:type="spellEnd"/>
     </w:p>
     <w:p/>
     <w:p>
@@ -9159,7 +9478,25 @@
                 <w:bCs/>
                 <w:color w:val="000000"/>
               </w:rPr>
-              <w:t># hidden layers</w:t>
+              <w:t xml:space="preserve"># </w:t>
+            </w:r>
+            <w:proofErr w:type="gramStart"/>
+            <w:r>
+              <w:rPr>
+                <w:b/>
+                <w:bCs/>
+                <w:color w:val="000000"/>
+              </w:rPr>
+              <w:t>hidden</w:t>
+            </w:r>
+            <w:proofErr w:type="gramEnd"/>
+            <w:r>
+              <w:rPr>
+                <w:b/>
+                <w:bCs/>
+                <w:color w:val="000000"/>
+              </w:rPr>
+              <w:t xml:space="preserve"> layers</w:t>
             </w:r>
           </w:p>
         </w:tc>
@@ -9192,7 +9529,25 @@
                 <w:bCs/>
                 <w:color w:val="000000"/>
               </w:rPr>
-              <w:t># neurons in each hidden layer</w:t>
+              <w:t xml:space="preserve"># </w:t>
+            </w:r>
+            <w:proofErr w:type="gramStart"/>
+            <w:r>
+              <w:rPr>
+                <w:b/>
+                <w:bCs/>
+                <w:color w:val="000000"/>
+              </w:rPr>
+              <w:t>neurons</w:t>
+            </w:r>
+            <w:proofErr w:type="gramEnd"/>
+            <w:r>
+              <w:rPr>
+                <w:b/>
+                <w:bCs/>
+                <w:color w:val="000000"/>
+              </w:rPr>
+              <w:t xml:space="preserve"> in each hidden layer</w:t>
             </w:r>
           </w:p>
         </w:tc>
@@ -10720,7 +11075,23 @@
         <w:t xml:space="preserve">We can see </w:t>
       </w:r>
       <w:r>
-        <w:t>big differences – the accuracies goes from ~84% to ~98% (8 times less errors). In general we see that the deeper the net – the better the accuracy.</w:t>
+        <w:t xml:space="preserve">big differences – the accuracies </w:t>
+      </w:r>
+      <w:proofErr w:type="gramStart"/>
+      <w:r>
+        <w:t>goes</w:t>
+      </w:r>
+      <w:proofErr w:type="gramEnd"/>
+      <w:r>
+        <w:t xml:space="preserve"> from ~84% to ~98% (8 times less errors). In </w:t>
+      </w:r>
+      <w:proofErr w:type="gramStart"/>
+      <w:r>
+        <w:t>general</w:t>
+      </w:r>
+      <w:proofErr w:type="gramEnd"/>
+      <w:r>
+        <w:t xml:space="preserve"> we see that the deeper the net – the better the accuracy.</w:t>
       </w:r>
     </w:p>
     <w:p>
@@ -10733,7 +11104,15 @@
         <w:pStyle w:val="default"/>
       </w:pPr>
       <w:r>
-        <w:t>For each positive number of hidden layers I plotted the results as function of the number of neurons in each layer.</w:t>
+        <w:t xml:space="preserve">For each positive number of hidden </w:t>
+      </w:r>
+      <w:proofErr w:type="gramStart"/>
+      <w:r>
+        <w:t>layers</w:t>
+      </w:r>
+      <w:proofErr w:type="gramEnd"/>
+      <w:r>
+        <w:t xml:space="preserve"> I plotted the results as function of the number of neurons in each layer.</w:t>
       </w:r>
     </w:p>
     <w:p>
@@ -10810,7 +11189,15 @@
         <w:pStyle w:val="default"/>
       </w:pPr>
       <w:r>
-        <w:t>We did not connect the dots with a line because we think that what we see here is mainly statistical noise. We think that because there is no clear trend and because when we notices that when we run the same training several times we sometimes get different results. However, when we look at the average accuracy for each network depth we can see a trend – the deeper, the better.</w:t>
+        <w:t xml:space="preserve">We did not connect the dots with a line because we think that what we see here is mainly statistical noise. We think that because there is no clear trend and because when we </w:t>
+      </w:r>
+      <w:proofErr w:type="gramStart"/>
+      <w:r>
+        <w:t>notices</w:t>
+      </w:r>
+      <w:proofErr w:type="gramEnd"/>
+      <w:r>
+        <w:t xml:space="preserve"> that when we run the same training several times we sometimes get different results. However, when we look at the average accuracy for each network depth we can see a trend – the deeper, the better.</w:t>
       </w:r>
     </w:p>
     <w:p>
@@ -10904,8 +11291,16 @@
               <w:rPr>
                 <w:lang w:val="en-US"/>
               </w:rPr>
-              <w:t>Mean accuarcy</w:t>
-            </w:r>
+              <w:t xml:space="preserve">Mean </w:t>
+            </w:r>
+            <w:proofErr w:type="spellStart"/>
+            <w:r>
+              <w:rPr>
+                <w:lang w:val="en-US"/>
+              </w:rPr>
+              <w:t>accuarcy</w:t>
+            </w:r>
+            <w:proofErr w:type="spellEnd"/>
           </w:p>
         </w:tc>
       </w:tr>
@@ -11053,11 +11448,19 @@
           <w:lang w:val="en-US"/>
         </w:rPr>
       </w:pPr>
-      <w:r>
-        <w:rPr>
-          <w:lang w:val="en-US"/>
-        </w:rPr>
-        <w:t>Therefore the chosen architecture is:</w:t>
+      <w:proofErr w:type="gramStart"/>
+      <w:r>
+        <w:rPr>
+          <w:lang w:val="en-US"/>
+        </w:rPr>
+        <w:t>Therefore</w:t>
+      </w:r>
+      <w:proofErr w:type="gramEnd"/>
+      <w:r>
+        <w:rPr>
+          <w:lang w:val="en-US"/>
+        </w:rPr>
+        <w:t xml:space="preserve"> the chosen architecture is:</w:t>
       </w:r>
     </w:p>
     <w:p>

--- a/ex1/ex1-report.docx
+++ b/ex1/ex1-report.docx
@@ -9,11 +9,23 @@
         <w:jc w:val="both"/>
         <w:rPr>
           <w:rStyle w:val="a3"/>
+          <w:sz w:val="72"/>
+          <w:szCs w:val="72"/>
         </w:rPr>
       </w:pPr>
       <w:r>
         <w:rPr>
           <w:rStyle w:val="a3"/>
+          <w:sz w:val="72"/>
+          <w:szCs w:val="72"/>
+        </w:rPr>
+        <w:t xml:space="preserve">DL – </w:t>
+      </w:r>
+      <w:r>
+        <w:rPr>
+          <w:rStyle w:val="a3"/>
+          <w:sz w:val="72"/>
+          <w:szCs w:val="72"/>
         </w:rPr>
         <w:t>Exercise 1 – Report</w:t>
       </w:r>
@@ -35,9 +47,88 @@
         <w:pStyle w:val="a4"/>
         <w:spacing w:line="360" w:lineRule="auto"/>
         <w:jc w:val="both"/>
-      </w:pPr>
-      <w:r>
+        <w:rPr>
+          <w:sz w:val="28"/>
+          <w:szCs w:val="28"/>
+        </w:rPr>
+      </w:pPr>
+      <w:r>
+        <w:rPr>
+          <w:sz w:val="28"/>
+          <w:szCs w:val="28"/>
+        </w:rPr>
         <w:t>Antigen Discovery for SARS-CoV-2 (“Corona”) Virus Vaccine</w:t>
+      </w:r>
+    </w:p>
+    <w:p>
+      <w:pPr>
+        <w:jc w:val="center"/>
+        <w:rPr>
+          <w:sz w:val="40"/>
+          <w:szCs w:val="40"/>
+        </w:rPr>
+      </w:pPr>
+    </w:p>
+    <w:p>
+      <w:pPr>
+        <w:jc w:val="center"/>
+        <w:rPr>
+          <w:sz w:val="40"/>
+          <w:szCs w:val="40"/>
+        </w:rPr>
+      </w:pPr>
+    </w:p>
+    <w:p>
+      <w:pPr>
+        <w:jc w:val="center"/>
+        <w:rPr>
+          <w:sz w:val="40"/>
+          <w:szCs w:val="40"/>
+        </w:rPr>
+      </w:pPr>
+      <w:r>
+        <w:rPr>
+          <w:sz w:val="40"/>
+          <w:szCs w:val="40"/>
+        </w:rPr>
+        <w:t xml:space="preserve">Eldan Chodorov </w:t>
+      </w:r>
+    </w:p>
+    <w:p>
+      <w:pPr>
+        <w:jc w:val="center"/>
+      </w:pPr>
+      <w:r>
+        <w:t>ID: 201335965</w:t>
+      </w:r>
+    </w:p>
+    <w:p>
+      <w:pPr>
+        <w:jc w:val="center"/>
+      </w:pPr>
+    </w:p>
+    <w:p>
+      <w:pPr>
+        <w:jc w:val="center"/>
+        <w:rPr>
+          <w:sz w:val="40"/>
+          <w:szCs w:val="40"/>
+        </w:rPr>
+      </w:pPr>
+      <w:r>
+        <w:rPr>
+          <w:sz w:val="40"/>
+          <w:szCs w:val="40"/>
+        </w:rPr>
+        <w:t xml:space="preserve">Amit Keinan </w:t>
+      </w:r>
+    </w:p>
+    <w:p>
+      <w:pPr>
+        <w:jc w:val="center"/>
+      </w:pPr>
+      <w:r>
+        <w:t>ID: 208296426</w:t>
       </w:r>
     </w:p>
     <w:p>
@@ -45,6 +136,59 @@
         <w:spacing w:line="360" w:lineRule="auto"/>
         <w:jc w:val="both"/>
       </w:pPr>
+    </w:p>
+    <w:p>
+      <w:pPr>
+        <w:spacing w:line="360" w:lineRule="auto"/>
+        <w:jc w:val="center"/>
+      </w:pPr>
+    </w:p>
+    <w:p>
+      <w:pPr>
+        <w:spacing w:line="360" w:lineRule="auto"/>
+        <w:jc w:val="center"/>
+      </w:pPr>
+    </w:p>
+    <w:p>
+      <w:pPr>
+        <w:spacing w:line="360" w:lineRule="auto"/>
+        <w:jc w:val="center"/>
+        <w:rPr>
+          <w:sz w:val="32"/>
+          <w:szCs w:val="32"/>
+        </w:rPr>
+      </w:pPr>
+      <w:r>
+        <w:rPr>
+          <w:sz w:val="32"/>
+          <w:szCs w:val="32"/>
+        </w:rPr>
+        <w:t>November 2021</w:t>
+      </w:r>
+    </w:p>
+    <w:p>
+      <w:pPr>
+        <w:spacing w:after="160" w:line="259" w:lineRule="auto"/>
+      </w:pPr>
+      <w:r>
+        <w:br w:type="page"/>
+      </w:r>
+    </w:p>
+    <w:p>
+      <w:pPr>
+        <w:pStyle w:val="2"/>
+        <w:jc w:val="center"/>
+        <w:rPr>
+          <w:rFonts w:hint="cs"/>
+          <w:rtl/>
+        </w:rPr>
+      </w:pPr>
+      <w:bookmarkStart w:id="0" w:name="_Toc86953399"/>
+      <w:r>
+        <w:lastRenderedPageBreak/>
+        <w:t>Table of Contents</w:t>
+      </w:r>
+      <w:bookmarkEnd w:id="0"/>
     </w:p>
     <w:sdt>
       <w:sdtPr>
@@ -82,7 +226,7 @@
         </w:p>
         <w:p>
           <w:pPr>
-            <w:pStyle w:val="TOC1"/>
+            <w:pStyle w:val="TOC2"/>
             <w:tabs>
               <w:tab w:val="right" w:leader="dot" w:pos="8296"/>
             </w:tabs>
@@ -91,6 +235,7 @@
               <w:rFonts w:asciiTheme="minorHAnsi" w:eastAsiaTheme="minorEastAsia" w:hAnsiTheme="minorHAnsi" w:cstheme="minorBidi"/>
               <w:noProof/>
               <w:rtl/>
+              <w:lang/>
             </w:rPr>
           </w:pPr>
           <w:r>
@@ -102,13 +247,13 @@
           <w:r>
             <w:fldChar w:fldCharType="separate"/>
           </w:r>
-          <w:hyperlink w:anchor="_Toc86697011" w:history="1">
+          <w:hyperlink w:anchor="_Toc86953399" w:history="1">
             <w:r>
               <w:rPr>
                 <w:rStyle w:val="Hyperlink"/>
                 <w:noProof/>
               </w:rPr>
-              <w:t>Data Handling</w:t>
+              <w:t>Table of Contents</w:t>
             </w:r>
             <w:r>
               <w:rPr>
@@ -154,7 +299,7 @@
                 <w:noProof/>
                 <w:webHidden/>
               </w:rPr>
-              <w:instrText>Toc86697011 \h</w:instrText>
+              <w:instrText>Toc86953399 \h</w:instrText>
             </w:r>
             <w:r>
               <w:rPr>
@@ -185,7 +330,7 @@
                 <w:webHidden/>
                 <w:rtl/>
               </w:rPr>
-              <w:t>1</w:t>
+              <w:t>2</w:t>
             </w:r>
             <w:r>
               <w:rPr>
@@ -208,15 +353,16 @@
               <w:rFonts w:asciiTheme="minorHAnsi" w:eastAsiaTheme="minorEastAsia" w:hAnsiTheme="minorHAnsi" w:cstheme="minorBidi"/>
               <w:noProof/>
               <w:rtl/>
+              <w:lang/>
             </w:rPr>
           </w:pPr>
-          <w:hyperlink w:anchor="_Toc86697012" w:history="1">
+          <w:hyperlink w:anchor="_Toc86953400" w:history="1">
             <w:r>
               <w:rPr>
                 <w:rStyle w:val="Hyperlink"/>
                 <w:noProof/>
               </w:rPr>
-              <w:t>Models Architectures</w:t>
+              <w:t>Data Handling</w:t>
             </w:r>
             <w:r>
               <w:rPr>
@@ -262,7 +408,7 @@
                 <w:noProof/>
                 <w:webHidden/>
               </w:rPr>
-              <w:instrText>Toc86697012 \h</w:instrText>
+              <w:instrText>Toc86953400 \h</w:instrText>
             </w:r>
             <w:r>
               <w:rPr>
@@ -293,7 +439,7 @@
                 <w:webHidden/>
                 <w:rtl/>
               </w:rPr>
-              <w:t>2</w:t>
+              <w:t>3</w:t>
             </w:r>
             <w:r>
               <w:rPr>
@@ -316,16 +462,16 @@
               <w:rFonts w:asciiTheme="minorHAnsi" w:eastAsiaTheme="minorEastAsia" w:hAnsiTheme="minorHAnsi" w:cstheme="minorBidi"/>
               <w:noProof/>
               <w:rtl/>
+              <w:lang/>
             </w:rPr>
           </w:pPr>
-          <w:hyperlink w:anchor="_Toc86697013" w:history="1">
+          <w:hyperlink w:anchor="_Toc86953401" w:history="1">
             <w:r>
               <w:rPr>
                 <w:rStyle w:val="Hyperlink"/>
                 <w:noProof/>
-                <w:lang w:val="en-US"/>
-              </w:rPr>
-              <w:t>Experiments</w:t>
+              </w:rPr>
+              <w:t>Models Architectures</w:t>
             </w:r>
             <w:r>
               <w:rPr>
@@ -371,7 +517,7 @@
                 <w:noProof/>
                 <w:webHidden/>
               </w:rPr>
-              <w:instrText>Toc86697013 \h</w:instrText>
+              <w:instrText>Toc86953401 \h</w:instrText>
             </w:r>
             <w:r>
               <w:rPr>
@@ -402,7 +548,7 @@
                 <w:webHidden/>
                 <w:rtl/>
               </w:rPr>
-              <w:t>2</w:t>
+              <w:t>3</w:t>
             </w:r>
             <w:r>
               <w:rPr>
@@ -425,13 +571,123 @@
               <w:rFonts w:asciiTheme="minorHAnsi" w:eastAsiaTheme="minorEastAsia" w:hAnsiTheme="minorHAnsi" w:cstheme="minorBidi"/>
               <w:noProof/>
               <w:rtl/>
+              <w:lang/>
             </w:rPr>
           </w:pPr>
-          <w:hyperlink w:anchor="_Toc86697014" w:history="1">
+          <w:hyperlink w:anchor="_Toc86953402" w:history="1">
             <w:r>
               <w:rPr>
                 <w:rStyle w:val="Hyperlink"/>
-                <w:rFonts w:asciiTheme="majorHAnsi" w:eastAsiaTheme="majorEastAsia" w:hAnsiTheme="majorHAnsi" w:cstheme="majorBidi"/>
+                <w:noProof/>
+                <w:lang w:val="en-US"/>
+              </w:rPr>
+              <w:t>Experiments</w:t>
+            </w:r>
+            <w:r>
+              <w:rPr>
+                <w:noProof/>
+                <w:webHidden/>
+                <w:rtl/>
+              </w:rPr>
+              <w:tab/>
+            </w:r>
+            <w:r>
+              <w:rPr>
+                <w:noProof/>
+                <w:webHidden/>
+                <w:rtl/>
+              </w:rPr>
+              <w:fldChar w:fldCharType="begin"/>
+            </w:r>
+            <w:r>
+              <w:rPr>
+                <w:noProof/>
+                <w:webHidden/>
+                <w:rtl/>
+              </w:rPr>
+              <w:instrText xml:space="preserve"> </w:instrText>
+            </w:r>
+            <w:r>
+              <w:rPr>
+                <w:noProof/>
+                <w:webHidden/>
+              </w:rPr>
+              <w:instrText>PAGEREF</w:instrText>
+            </w:r>
+            <w:r>
+              <w:rPr>
+                <w:noProof/>
+                <w:webHidden/>
+                <w:rtl/>
+              </w:rPr>
+              <w:instrText xml:space="preserve"> _</w:instrText>
+            </w:r>
+            <w:r>
+              <w:rPr>
+                <w:noProof/>
+                <w:webHidden/>
+              </w:rPr>
+              <w:instrText>Toc86953402 \h</w:instrText>
+            </w:r>
+            <w:r>
+              <w:rPr>
+                <w:noProof/>
+                <w:webHidden/>
+                <w:rtl/>
+              </w:rPr>
+              <w:instrText xml:space="preserve"> </w:instrText>
+            </w:r>
+            <w:r>
+              <w:rPr>
+                <w:noProof/>
+                <w:webHidden/>
+                <w:rtl/>
+              </w:rPr>
+            </w:r>
+            <w:r>
+              <w:rPr>
+                <w:noProof/>
+                <w:webHidden/>
+                <w:rtl/>
+              </w:rPr>
+              <w:fldChar w:fldCharType="separate"/>
+            </w:r>
+            <w:r>
+              <w:rPr>
+                <w:noProof/>
+                <w:webHidden/>
+                <w:rtl/>
+              </w:rPr>
+              <w:t>3</w:t>
+            </w:r>
+            <w:r>
+              <w:rPr>
+                <w:noProof/>
+                <w:webHidden/>
+                <w:rtl/>
+              </w:rPr>
+              <w:fldChar w:fldCharType="end"/>
+            </w:r>
+          </w:hyperlink>
+        </w:p>
+        <w:p>
+          <w:pPr>
+            <w:pStyle w:val="TOC2"/>
+            <w:tabs>
+              <w:tab w:val="right" w:leader="dot" w:pos="8296"/>
+            </w:tabs>
+            <w:bidi/>
+            <w:rPr>
+              <w:rFonts w:asciiTheme="minorHAnsi" w:eastAsiaTheme="minorEastAsia" w:hAnsiTheme="minorHAnsi" w:cstheme="minorBidi"/>
+              <w:noProof/>
+              <w:rtl/>
+              <w:lang/>
+            </w:rPr>
+          </w:pPr>
+          <w:hyperlink w:anchor="_Toc86953403" w:history="1">
+            <w:r>
+              <w:rPr>
+                <w:rStyle w:val="Hyperlink"/>
                 <w:noProof/>
               </w:rPr>
               <w:t>First Training</w:t>
@@ -480,7 +736,7 @@
                 <w:noProof/>
                 <w:webHidden/>
               </w:rPr>
-              <w:instrText>Toc86697014 \h</w:instrText>
+              <w:instrText>Toc86953403 \h</w:instrText>
             </w:r>
             <w:r>
               <w:rPr>
@@ -511,7 +767,1332 @@
                 <w:webHidden/>
                 <w:rtl/>
               </w:rPr>
-              <w:t>2</w:t>
+              <w:t>3</w:t>
+            </w:r>
+            <w:r>
+              <w:rPr>
+                <w:noProof/>
+                <w:webHidden/>
+                <w:rtl/>
+              </w:rPr>
+              <w:fldChar w:fldCharType="end"/>
+            </w:r>
+          </w:hyperlink>
+        </w:p>
+        <w:p>
+          <w:pPr>
+            <w:pStyle w:val="TOC2"/>
+            <w:tabs>
+              <w:tab w:val="right" w:leader="dot" w:pos="8296"/>
+            </w:tabs>
+            <w:bidi/>
+            <w:rPr>
+              <w:rFonts w:asciiTheme="minorHAnsi" w:eastAsiaTheme="minorEastAsia" w:hAnsiTheme="minorHAnsi" w:cstheme="minorBidi"/>
+              <w:noProof/>
+              <w:rtl/>
+              <w:lang/>
+            </w:rPr>
+          </w:pPr>
+          <w:hyperlink w:anchor="_Toc86953404" w:history="1">
+            <w:r>
+              <w:rPr>
+                <w:rStyle w:val="Hyperlink"/>
+                <w:noProof/>
+              </w:rPr>
+              <w:t>Hyper-Parameters Tuning</w:t>
+            </w:r>
+            <w:r>
+              <w:rPr>
+                <w:noProof/>
+                <w:webHidden/>
+                <w:rtl/>
+              </w:rPr>
+              <w:tab/>
+            </w:r>
+            <w:r>
+              <w:rPr>
+                <w:noProof/>
+                <w:webHidden/>
+                <w:rtl/>
+              </w:rPr>
+              <w:fldChar w:fldCharType="begin"/>
+            </w:r>
+            <w:r>
+              <w:rPr>
+                <w:noProof/>
+                <w:webHidden/>
+                <w:rtl/>
+              </w:rPr>
+              <w:instrText xml:space="preserve"> </w:instrText>
+            </w:r>
+            <w:r>
+              <w:rPr>
+                <w:noProof/>
+                <w:webHidden/>
+              </w:rPr>
+              <w:instrText>PAGEREF</w:instrText>
+            </w:r>
+            <w:r>
+              <w:rPr>
+                <w:noProof/>
+                <w:webHidden/>
+                <w:rtl/>
+              </w:rPr>
+              <w:instrText xml:space="preserve"> _</w:instrText>
+            </w:r>
+            <w:r>
+              <w:rPr>
+                <w:noProof/>
+                <w:webHidden/>
+              </w:rPr>
+              <w:instrText>Toc86953404 \h</w:instrText>
+            </w:r>
+            <w:r>
+              <w:rPr>
+                <w:noProof/>
+                <w:webHidden/>
+                <w:rtl/>
+              </w:rPr>
+              <w:instrText xml:space="preserve"> </w:instrText>
+            </w:r>
+            <w:r>
+              <w:rPr>
+                <w:noProof/>
+                <w:webHidden/>
+                <w:rtl/>
+              </w:rPr>
+            </w:r>
+            <w:r>
+              <w:rPr>
+                <w:noProof/>
+                <w:webHidden/>
+                <w:rtl/>
+              </w:rPr>
+              <w:fldChar w:fldCharType="separate"/>
+            </w:r>
+            <w:r>
+              <w:rPr>
+                <w:noProof/>
+                <w:webHidden/>
+                <w:rtl/>
+              </w:rPr>
+              <w:t>4</w:t>
+            </w:r>
+            <w:r>
+              <w:rPr>
+                <w:noProof/>
+                <w:webHidden/>
+                <w:rtl/>
+              </w:rPr>
+              <w:fldChar w:fldCharType="end"/>
+            </w:r>
+          </w:hyperlink>
+        </w:p>
+        <w:p>
+          <w:pPr>
+            <w:pStyle w:val="TOC2"/>
+            <w:tabs>
+              <w:tab w:val="right" w:leader="dot" w:pos="8296"/>
+            </w:tabs>
+            <w:bidi/>
+            <w:rPr>
+              <w:rFonts w:asciiTheme="minorHAnsi" w:eastAsiaTheme="minorEastAsia" w:hAnsiTheme="minorHAnsi" w:cstheme="minorBidi"/>
+              <w:noProof/>
+              <w:rtl/>
+              <w:lang/>
+            </w:rPr>
+          </w:pPr>
+          <w:hyperlink w:anchor="_Toc86953405" w:history="1">
+            <w:r>
+              <w:rPr>
+                <w:rStyle w:val="Hyperlink"/>
+                <w:noProof/>
+              </w:rPr>
+              <w:t>"Basic" Hyper-Parameters Tuning</w:t>
+            </w:r>
+            <w:r>
+              <w:rPr>
+                <w:noProof/>
+                <w:webHidden/>
+                <w:rtl/>
+              </w:rPr>
+              <w:tab/>
+            </w:r>
+            <w:r>
+              <w:rPr>
+                <w:noProof/>
+                <w:webHidden/>
+                <w:rtl/>
+              </w:rPr>
+              <w:fldChar w:fldCharType="begin"/>
+            </w:r>
+            <w:r>
+              <w:rPr>
+                <w:noProof/>
+                <w:webHidden/>
+                <w:rtl/>
+              </w:rPr>
+              <w:instrText xml:space="preserve"> </w:instrText>
+            </w:r>
+            <w:r>
+              <w:rPr>
+                <w:noProof/>
+                <w:webHidden/>
+              </w:rPr>
+              <w:instrText>PAGEREF</w:instrText>
+            </w:r>
+            <w:r>
+              <w:rPr>
+                <w:noProof/>
+                <w:webHidden/>
+                <w:rtl/>
+              </w:rPr>
+              <w:instrText xml:space="preserve"> _</w:instrText>
+            </w:r>
+            <w:r>
+              <w:rPr>
+                <w:noProof/>
+                <w:webHidden/>
+              </w:rPr>
+              <w:instrText>Toc86953405 \h</w:instrText>
+            </w:r>
+            <w:r>
+              <w:rPr>
+                <w:noProof/>
+                <w:webHidden/>
+                <w:rtl/>
+              </w:rPr>
+              <w:instrText xml:space="preserve"> </w:instrText>
+            </w:r>
+            <w:r>
+              <w:rPr>
+                <w:noProof/>
+                <w:webHidden/>
+                <w:rtl/>
+              </w:rPr>
+            </w:r>
+            <w:r>
+              <w:rPr>
+                <w:noProof/>
+                <w:webHidden/>
+                <w:rtl/>
+              </w:rPr>
+              <w:fldChar w:fldCharType="separate"/>
+            </w:r>
+            <w:r>
+              <w:rPr>
+                <w:noProof/>
+                <w:webHidden/>
+                <w:rtl/>
+              </w:rPr>
+              <w:t>5</w:t>
+            </w:r>
+            <w:r>
+              <w:rPr>
+                <w:noProof/>
+                <w:webHidden/>
+                <w:rtl/>
+              </w:rPr>
+              <w:fldChar w:fldCharType="end"/>
+            </w:r>
+          </w:hyperlink>
+        </w:p>
+        <w:p>
+          <w:pPr>
+            <w:pStyle w:val="TOC3"/>
+            <w:tabs>
+              <w:tab w:val="right" w:leader="dot" w:pos="8296"/>
+            </w:tabs>
+            <w:bidi/>
+            <w:rPr>
+              <w:rFonts w:asciiTheme="minorHAnsi" w:eastAsiaTheme="minorEastAsia" w:hAnsiTheme="minorHAnsi" w:cstheme="minorBidi"/>
+              <w:noProof/>
+              <w:rtl/>
+              <w:lang/>
+            </w:rPr>
+          </w:pPr>
+          <w:hyperlink w:anchor="_Toc86953406" w:history="1">
+            <w:r>
+              <w:rPr>
+                <w:rStyle w:val="Hyperlink"/>
+                <w:noProof/>
+              </w:rPr>
+              <w:t>Batch size</w:t>
+            </w:r>
+            <w:r>
+              <w:rPr>
+                <w:noProof/>
+                <w:webHidden/>
+                <w:rtl/>
+              </w:rPr>
+              <w:tab/>
+            </w:r>
+            <w:r>
+              <w:rPr>
+                <w:noProof/>
+                <w:webHidden/>
+                <w:rtl/>
+              </w:rPr>
+              <w:fldChar w:fldCharType="begin"/>
+            </w:r>
+            <w:r>
+              <w:rPr>
+                <w:noProof/>
+                <w:webHidden/>
+                <w:rtl/>
+              </w:rPr>
+              <w:instrText xml:space="preserve"> </w:instrText>
+            </w:r>
+            <w:r>
+              <w:rPr>
+                <w:noProof/>
+                <w:webHidden/>
+              </w:rPr>
+              <w:instrText>PAGEREF</w:instrText>
+            </w:r>
+            <w:r>
+              <w:rPr>
+                <w:noProof/>
+                <w:webHidden/>
+                <w:rtl/>
+              </w:rPr>
+              <w:instrText xml:space="preserve"> _</w:instrText>
+            </w:r>
+            <w:r>
+              <w:rPr>
+                <w:noProof/>
+                <w:webHidden/>
+              </w:rPr>
+              <w:instrText>Toc86953406 \h</w:instrText>
+            </w:r>
+            <w:r>
+              <w:rPr>
+                <w:noProof/>
+                <w:webHidden/>
+                <w:rtl/>
+              </w:rPr>
+              <w:instrText xml:space="preserve"> </w:instrText>
+            </w:r>
+            <w:r>
+              <w:rPr>
+                <w:noProof/>
+                <w:webHidden/>
+                <w:rtl/>
+              </w:rPr>
+            </w:r>
+            <w:r>
+              <w:rPr>
+                <w:noProof/>
+                <w:webHidden/>
+                <w:rtl/>
+              </w:rPr>
+              <w:fldChar w:fldCharType="separate"/>
+            </w:r>
+            <w:r>
+              <w:rPr>
+                <w:noProof/>
+                <w:webHidden/>
+                <w:rtl/>
+              </w:rPr>
+              <w:t>5</w:t>
+            </w:r>
+            <w:r>
+              <w:rPr>
+                <w:noProof/>
+                <w:webHidden/>
+                <w:rtl/>
+              </w:rPr>
+              <w:fldChar w:fldCharType="end"/>
+            </w:r>
+          </w:hyperlink>
+        </w:p>
+        <w:p>
+          <w:pPr>
+            <w:pStyle w:val="TOC3"/>
+            <w:tabs>
+              <w:tab w:val="right" w:leader="dot" w:pos="8296"/>
+            </w:tabs>
+            <w:bidi/>
+            <w:rPr>
+              <w:rFonts w:asciiTheme="minorHAnsi" w:eastAsiaTheme="minorEastAsia" w:hAnsiTheme="minorHAnsi" w:cstheme="minorBidi"/>
+              <w:noProof/>
+              <w:rtl/>
+              <w:lang/>
+            </w:rPr>
+          </w:pPr>
+          <w:hyperlink w:anchor="_Toc86953407" w:history="1">
+            <w:r>
+              <w:rPr>
+                <w:rStyle w:val="Hyperlink"/>
+                <w:noProof/>
+              </w:rPr>
+              <w:t>Learning rate</w:t>
+            </w:r>
+            <w:r>
+              <w:rPr>
+                <w:noProof/>
+                <w:webHidden/>
+                <w:rtl/>
+              </w:rPr>
+              <w:tab/>
+            </w:r>
+            <w:r>
+              <w:rPr>
+                <w:noProof/>
+                <w:webHidden/>
+                <w:rtl/>
+              </w:rPr>
+              <w:fldChar w:fldCharType="begin"/>
+            </w:r>
+            <w:r>
+              <w:rPr>
+                <w:noProof/>
+                <w:webHidden/>
+                <w:rtl/>
+              </w:rPr>
+              <w:instrText xml:space="preserve"> </w:instrText>
+            </w:r>
+            <w:r>
+              <w:rPr>
+                <w:noProof/>
+                <w:webHidden/>
+              </w:rPr>
+              <w:instrText>PAGEREF</w:instrText>
+            </w:r>
+            <w:r>
+              <w:rPr>
+                <w:noProof/>
+                <w:webHidden/>
+                <w:rtl/>
+              </w:rPr>
+              <w:instrText xml:space="preserve"> _</w:instrText>
+            </w:r>
+            <w:r>
+              <w:rPr>
+                <w:noProof/>
+                <w:webHidden/>
+              </w:rPr>
+              <w:instrText>Toc86953407 \h</w:instrText>
+            </w:r>
+            <w:r>
+              <w:rPr>
+                <w:noProof/>
+                <w:webHidden/>
+                <w:rtl/>
+              </w:rPr>
+              <w:instrText xml:space="preserve"> </w:instrText>
+            </w:r>
+            <w:r>
+              <w:rPr>
+                <w:noProof/>
+                <w:webHidden/>
+                <w:rtl/>
+              </w:rPr>
+            </w:r>
+            <w:r>
+              <w:rPr>
+                <w:noProof/>
+                <w:webHidden/>
+                <w:rtl/>
+              </w:rPr>
+              <w:fldChar w:fldCharType="separate"/>
+            </w:r>
+            <w:r>
+              <w:rPr>
+                <w:noProof/>
+                <w:webHidden/>
+                <w:rtl/>
+              </w:rPr>
+              <w:t>5</w:t>
+            </w:r>
+            <w:r>
+              <w:rPr>
+                <w:noProof/>
+                <w:webHidden/>
+                <w:rtl/>
+              </w:rPr>
+              <w:fldChar w:fldCharType="end"/>
+            </w:r>
+          </w:hyperlink>
+        </w:p>
+        <w:p>
+          <w:pPr>
+            <w:pStyle w:val="TOC3"/>
+            <w:tabs>
+              <w:tab w:val="right" w:leader="dot" w:pos="8296"/>
+            </w:tabs>
+            <w:bidi/>
+            <w:rPr>
+              <w:rFonts w:asciiTheme="minorHAnsi" w:eastAsiaTheme="minorEastAsia" w:hAnsiTheme="minorHAnsi" w:cstheme="minorBidi"/>
+              <w:noProof/>
+              <w:rtl/>
+              <w:lang/>
+            </w:rPr>
+          </w:pPr>
+          <w:hyperlink w:anchor="_Toc86953408" w:history="1">
+            <w:r>
+              <w:rPr>
+                <w:rStyle w:val="Hyperlink"/>
+                <w:noProof/>
+              </w:rPr>
+              <w:t>Epochs number</w:t>
+            </w:r>
+            <w:r>
+              <w:rPr>
+                <w:noProof/>
+                <w:webHidden/>
+                <w:rtl/>
+              </w:rPr>
+              <w:tab/>
+            </w:r>
+            <w:r>
+              <w:rPr>
+                <w:noProof/>
+                <w:webHidden/>
+                <w:rtl/>
+              </w:rPr>
+              <w:fldChar w:fldCharType="begin"/>
+            </w:r>
+            <w:r>
+              <w:rPr>
+                <w:noProof/>
+                <w:webHidden/>
+                <w:rtl/>
+              </w:rPr>
+              <w:instrText xml:space="preserve"> </w:instrText>
+            </w:r>
+            <w:r>
+              <w:rPr>
+                <w:noProof/>
+                <w:webHidden/>
+              </w:rPr>
+              <w:instrText>PAGEREF</w:instrText>
+            </w:r>
+            <w:r>
+              <w:rPr>
+                <w:noProof/>
+                <w:webHidden/>
+                <w:rtl/>
+              </w:rPr>
+              <w:instrText xml:space="preserve"> _</w:instrText>
+            </w:r>
+            <w:r>
+              <w:rPr>
+                <w:noProof/>
+                <w:webHidden/>
+              </w:rPr>
+              <w:instrText>Toc86953408 \h</w:instrText>
+            </w:r>
+            <w:r>
+              <w:rPr>
+                <w:noProof/>
+                <w:webHidden/>
+                <w:rtl/>
+              </w:rPr>
+              <w:instrText xml:space="preserve"> </w:instrText>
+            </w:r>
+            <w:r>
+              <w:rPr>
+                <w:noProof/>
+                <w:webHidden/>
+                <w:rtl/>
+              </w:rPr>
+            </w:r>
+            <w:r>
+              <w:rPr>
+                <w:noProof/>
+                <w:webHidden/>
+                <w:rtl/>
+              </w:rPr>
+              <w:fldChar w:fldCharType="separate"/>
+            </w:r>
+            <w:r>
+              <w:rPr>
+                <w:noProof/>
+                <w:webHidden/>
+                <w:rtl/>
+              </w:rPr>
+              <w:t>9</w:t>
+            </w:r>
+            <w:r>
+              <w:rPr>
+                <w:noProof/>
+                <w:webHidden/>
+                <w:rtl/>
+              </w:rPr>
+              <w:fldChar w:fldCharType="end"/>
+            </w:r>
+          </w:hyperlink>
+        </w:p>
+        <w:p>
+          <w:pPr>
+            <w:pStyle w:val="TOC3"/>
+            <w:tabs>
+              <w:tab w:val="right" w:leader="dot" w:pos="8296"/>
+            </w:tabs>
+            <w:bidi/>
+            <w:rPr>
+              <w:rFonts w:asciiTheme="minorHAnsi" w:eastAsiaTheme="minorEastAsia" w:hAnsiTheme="minorHAnsi" w:cstheme="minorBidi"/>
+              <w:noProof/>
+              <w:rtl/>
+              <w:lang/>
+            </w:rPr>
+          </w:pPr>
+          <w:hyperlink w:anchor="_Toc86953409" w:history="1">
+            <w:r>
+              <w:rPr>
+                <w:rStyle w:val="Hyperlink"/>
+                <w:noProof/>
+              </w:rPr>
+              <w:t>Activation function</w:t>
+            </w:r>
+            <w:r>
+              <w:rPr>
+                <w:noProof/>
+                <w:webHidden/>
+                <w:rtl/>
+              </w:rPr>
+              <w:tab/>
+            </w:r>
+            <w:r>
+              <w:rPr>
+                <w:noProof/>
+                <w:webHidden/>
+                <w:rtl/>
+              </w:rPr>
+              <w:fldChar w:fldCharType="begin"/>
+            </w:r>
+            <w:r>
+              <w:rPr>
+                <w:noProof/>
+                <w:webHidden/>
+                <w:rtl/>
+              </w:rPr>
+              <w:instrText xml:space="preserve"> </w:instrText>
+            </w:r>
+            <w:r>
+              <w:rPr>
+                <w:noProof/>
+                <w:webHidden/>
+              </w:rPr>
+              <w:instrText>PAGEREF</w:instrText>
+            </w:r>
+            <w:r>
+              <w:rPr>
+                <w:noProof/>
+                <w:webHidden/>
+                <w:rtl/>
+              </w:rPr>
+              <w:instrText xml:space="preserve"> _</w:instrText>
+            </w:r>
+            <w:r>
+              <w:rPr>
+                <w:noProof/>
+                <w:webHidden/>
+              </w:rPr>
+              <w:instrText>Toc86953409 \h</w:instrText>
+            </w:r>
+            <w:r>
+              <w:rPr>
+                <w:noProof/>
+                <w:webHidden/>
+                <w:rtl/>
+              </w:rPr>
+              <w:instrText xml:space="preserve"> </w:instrText>
+            </w:r>
+            <w:r>
+              <w:rPr>
+                <w:noProof/>
+                <w:webHidden/>
+                <w:rtl/>
+              </w:rPr>
+            </w:r>
+            <w:r>
+              <w:rPr>
+                <w:noProof/>
+                <w:webHidden/>
+                <w:rtl/>
+              </w:rPr>
+              <w:fldChar w:fldCharType="separate"/>
+            </w:r>
+            <w:r>
+              <w:rPr>
+                <w:noProof/>
+                <w:webHidden/>
+                <w:rtl/>
+              </w:rPr>
+              <w:t>9</w:t>
+            </w:r>
+            <w:r>
+              <w:rPr>
+                <w:noProof/>
+                <w:webHidden/>
+                <w:rtl/>
+              </w:rPr>
+              <w:fldChar w:fldCharType="end"/>
+            </w:r>
+          </w:hyperlink>
+        </w:p>
+        <w:p>
+          <w:pPr>
+            <w:pStyle w:val="TOC2"/>
+            <w:tabs>
+              <w:tab w:val="right" w:leader="dot" w:pos="8296"/>
+            </w:tabs>
+            <w:bidi/>
+            <w:rPr>
+              <w:rFonts w:asciiTheme="minorHAnsi" w:eastAsiaTheme="minorEastAsia" w:hAnsiTheme="minorHAnsi" w:cstheme="minorBidi"/>
+              <w:noProof/>
+              <w:rtl/>
+              <w:lang/>
+            </w:rPr>
+          </w:pPr>
+          <w:hyperlink w:anchor="_Toc86953410" w:history="1">
+            <w:r>
+              <w:rPr>
+                <w:rStyle w:val="Hyperlink"/>
+                <w:noProof/>
+              </w:rPr>
+              <w:t>Architectures Com</w:t>
+            </w:r>
+            <w:r>
+              <w:rPr>
+                <w:rStyle w:val="Hyperlink"/>
+                <w:noProof/>
+              </w:rPr>
+              <w:t>p</w:t>
+            </w:r>
+            <w:r>
+              <w:rPr>
+                <w:rStyle w:val="Hyperlink"/>
+                <w:noProof/>
+              </w:rPr>
+              <w:t>arison</w:t>
+            </w:r>
+            <w:r>
+              <w:rPr>
+                <w:noProof/>
+                <w:webHidden/>
+                <w:rtl/>
+              </w:rPr>
+              <w:tab/>
+            </w:r>
+            <w:r>
+              <w:rPr>
+                <w:noProof/>
+                <w:webHidden/>
+                <w:rtl/>
+              </w:rPr>
+              <w:fldChar w:fldCharType="begin"/>
+            </w:r>
+            <w:r>
+              <w:rPr>
+                <w:noProof/>
+                <w:webHidden/>
+                <w:rtl/>
+              </w:rPr>
+              <w:instrText xml:space="preserve"> </w:instrText>
+            </w:r>
+            <w:r>
+              <w:rPr>
+                <w:noProof/>
+                <w:webHidden/>
+              </w:rPr>
+              <w:instrText>PAGEREF</w:instrText>
+            </w:r>
+            <w:r>
+              <w:rPr>
+                <w:noProof/>
+                <w:webHidden/>
+                <w:rtl/>
+              </w:rPr>
+              <w:instrText xml:space="preserve"> _</w:instrText>
+            </w:r>
+            <w:r>
+              <w:rPr>
+                <w:noProof/>
+                <w:webHidden/>
+              </w:rPr>
+              <w:instrText>Toc86953410 \h</w:instrText>
+            </w:r>
+            <w:r>
+              <w:rPr>
+                <w:noProof/>
+                <w:webHidden/>
+                <w:rtl/>
+              </w:rPr>
+              <w:instrText xml:space="preserve"> </w:instrText>
+            </w:r>
+            <w:r>
+              <w:rPr>
+                <w:noProof/>
+                <w:webHidden/>
+                <w:rtl/>
+              </w:rPr>
+            </w:r>
+            <w:r>
+              <w:rPr>
+                <w:noProof/>
+                <w:webHidden/>
+                <w:rtl/>
+              </w:rPr>
+              <w:fldChar w:fldCharType="separate"/>
+            </w:r>
+            <w:r>
+              <w:rPr>
+                <w:noProof/>
+                <w:webHidden/>
+                <w:rtl/>
+              </w:rPr>
+              <w:t>9</w:t>
+            </w:r>
+            <w:r>
+              <w:rPr>
+                <w:noProof/>
+                <w:webHidden/>
+                <w:rtl/>
+              </w:rPr>
+              <w:fldChar w:fldCharType="end"/>
+            </w:r>
+          </w:hyperlink>
+        </w:p>
+        <w:p>
+          <w:pPr>
+            <w:pStyle w:val="TOC2"/>
+            <w:tabs>
+              <w:tab w:val="right" w:leader="dot" w:pos="8296"/>
+            </w:tabs>
+            <w:bidi/>
+            <w:rPr>
+              <w:rFonts w:asciiTheme="minorHAnsi" w:eastAsiaTheme="minorEastAsia" w:hAnsiTheme="minorHAnsi" w:cstheme="minorBidi"/>
+              <w:noProof/>
+              <w:rtl/>
+              <w:lang/>
+            </w:rPr>
+          </w:pPr>
+          <w:hyperlink w:anchor="_Toc86953411" w:history="1">
+            <w:r>
+              <w:rPr>
+                <w:rStyle w:val="Hyperlink"/>
+                <w:noProof/>
+              </w:rPr>
+              <w:t>Adjusting learning rate and epochs number</w:t>
+            </w:r>
+            <w:r>
+              <w:rPr>
+                <w:noProof/>
+                <w:webHidden/>
+                <w:rtl/>
+              </w:rPr>
+              <w:tab/>
+            </w:r>
+            <w:r>
+              <w:rPr>
+                <w:noProof/>
+                <w:webHidden/>
+                <w:rtl/>
+              </w:rPr>
+              <w:fldChar w:fldCharType="begin"/>
+            </w:r>
+            <w:r>
+              <w:rPr>
+                <w:noProof/>
+                <w:webHidden/>
+                <w:rtl/>
+              </w:rPr>
+              <w:instrText xml:space="preserve"> </w:instrText>
+            </w:r>
+            <w:r>
+              <w:rPr>
+                <w:noProof/>
+                <w:webHidden/>
+              </w:rPr>
+              <w:instrText>PAGEREF</w:instrText>
+            </w:r>
+            <w:r>
+              <w:rPr>
+                <w:noProof/>
+                <w:webHidden/>
+                <w:rtl/>
+              </w:rPr>
+              <w:instrText xml:space="preserve"> _</w:instrText>
+            </w:r>
+            <w:r>
+              <w:rPr>
+                <w:noProof/>
+                <w:webHidden/>
+              </w:rPr>
+              <w:instrText>Toc86953411 \h</w:instrText>
+            </w:r>
+            <w:r>
+              <w:rPr>
+                <w:noProof/>
+                <w:webHidden/>
+                <w:rtl/>
+              </w:rPr>
+              <w:instrText xml:space="preserve"> </w:instrText>
+            </w:r>
+            <w:r>
+              <w:rPr>
+                <w:noProof/>
+                <w:webHidden/>
+                <w:rtl/>
+              </w:rPr>
+            </w:r>
+            <w:r>
+              <w:rPr>
+                <w:noProof/>
+                <w:webHidden/>
+                <w:rtl/>
+              </w:rPr>
+              <w:fldChar w:fldCharType="separate"/>
+            </w:r>
+            <w:r>
+              <w:rPr>
+                <w:noProof/>
+                <w:webHidden/>
+                <w:rtl/>
+              </w:rPr>
+              <w:t>10</w:t>
+            </w:r>
+            <w:r>
+              <w:rPr>
+                <w:noProof/>
+                <w:webHidden/>
+                <w:rtl/>
+              </w:rPr>
+              <w:fldChar w:fldCharType="end"/>
+            </w:r>
+          </w:hyperlink>
+        </w:p>
+        <w:p>
+          <w:pPr>
+            <w:pStyle w:val="TOC2"/>
+            <w:tabs>
+              <w:tab w:val="right" w:leader="dot" w:pos="8296"/>
+            </w:tabs>
+            <w:bidi/>
+            <w:rPr>
+              <w:rFonts w:asciiTheme="minorHAnsi" w:eastAsiaTheme="minorEastAsia" w:hAnsiTheme="minorHAnsi" w:cstheme="minorBidi"/>
+              <w:noProof/>
+              <w:rtl/>
+              <w:lang/>
+            </w:rPr>
+          </w:pPr>
+          <w:hyperlink w:anchor="_Toc86953412" w:history="1">
+            <w:r>
+              <w:rPr>
+                <w:rStyle w:val="Hyperlink"/>
+                <w:noProof/>
+              </w:rPr>
+              <w:t>Dealing With Imbalanced Data</w:t>
+            </w:r>
+            <w:r>
+              <w:rPr>
+                <w:noProof/>
+                <w:webHidden/>
+                <w:rtl/>
+              </w:rPr>
+              <w:tab/>
+            </w:r>
+            <w:r>
+              <w:rPr>
+                <w:noProof/>
+                <w:webHidden/>
+                <w:rtl/>
+              </w:rPr>
+              <w:fldChar w:fldCharType="begin"/>
+            </w:r>
+            <w:r>
+              <w:rPr>
+                <w:noProof/>
+                <w:webHidden/>
+                <w:rtl/>
+              </w:rPr>
+              <w:instrText xml:space="preserve"> </w:instrText>
+            </w:r>
+            <w:r>
+              <w:rPr>
+                <w:noProof/>
+                <w:webHidden/>
+              </w:rPr>
+              <w:instrText>PAGEREF</w:instrText>
+            </w:r>
+            <w:r>
+              <w:rPr>
+                <w:noProof/>
+                <w:webHidden/>
+                <w:rtl/>
+              </w:rPr>
+              <w:instrText xml:space="preserve"> _</w:instrText>
+            </w:r>
+            <w:r>
+              <w:rPr>
+                <w:noProof/>
+                <w:webHidden/>
+              </w:rPr>
+              <w:instrText>Toc86953412 \h</w:instrText>
+            </w:r>
+            <w:r>
+              <w:rPr>
+                <w:noProof/>
+                <w:webHidden/>
+                <w:rtl/>
+              </w:rPr>
+              <w:instrText xml:space="preserve"> </w:instrText>
+            </w:r>
+            <w:r>
+              <w:rPr>
+                <w:noProof/>
+                <w:webHidden/>
+                <w:rtl/>
+              </w:rPr>
+            </w:r>
+            <w:r>
+              <w:rPr>
+                <w:noProof/>
+                <w:webHidden/>
+                <w:rtl/>
+              </w:rPr>
+              <w:fldChar w:fldCharType="separate"/>
+            </w:r>
+            <w:r>
+              <w:rPr>
+                <w:noProof/>
+                <w:webHidden/>
+                <w:rtl/>
+              </w:rPr>
+              <w:t>13</w:t>
+            </w:r>
+            <w:r>
+              <w:rPr>
+                <w:noProof/>
+                <w:webHidden/>
+                <w:rtl/>
+              </w:rPr>
+              <w:fldChar w:fldCharType="end"/>
+            </w:r>
+          </w:hyperlink>
+        </w:p>
+        <w:p>
+          <w:pPr>
+            <w:pStyle w:val="TOC3"/>
+            <w:tabs>
+              <w:tab w:val="right" w:leader="dot" w:pos="8296"/>
+            </w:tabs>
+            <w:bidi/>
+            <w:rPr>
+              <w:rFonts w:asciiTheme="minorHAnsi" w:eastAsiaTheme="minorEastAsia" w:hAnsiTheme="minorHAnsi" w:cstheme="minorBidi"/>
+              <w:noProof/>
+              <w:rtl/>
+              <w:lang/>
+            </w:rPr>
+          </w:pPr>
+          <w:hyperlink w:anchor="_Toc86953413" w:history="1">
+            <w:r>
+              <w:rPr>
+                <w:rStyle w:val="Hyperlink"/>
+                <w:noProof/>
+                <w:lang w:val="en-US"/>
+              </w:rPr>
+              <w:t>Evaluation</w:t>
+            </w:r>
+            <w:r>
+              <w:rPr>
+                <w:noProof/>
+                <w:webHidden/>
+                <w:rtl/>
+              </w:rPr>
+              <w:tab/>
+            </w:r>
+            <w:r>
+              <w:rPr>
+                <w:noProof/>
+                <w:webHidden/>
+                <w:rtl/>
+              </w:rPr>
+              <w:fldChar w:fldCharType="begin"/>
+            </w:r>
+            <w:r>
+              <w:rPr>
+                <w:noProof/>
+                <w:webHidden/>
+                <w:rtl/>
+              </w:rPr>
+              <w:instrText xml:space="preserve"> </w:instrText>
+            </w:r>
+            <w:r>
+              <w:rPr>
+                <w:noProof/>
+                <w:webHidden/>
+              </w:rPr>
+              <w:instrText>PAGEREF</w:instrText>
+            </w:r>
+            <w:r>
+              <w:rPr>
+                <w:noProof/>
+                <w:webHidden/>
+                <w:rtl/>
+              </w:rPr>
+              <w:instrText xml:space="preserve"> _</w:instrText>
+            </w:r>
+            <w:r>
+              <w:rPr>
+                <w:noProof/>
+                <w:webHidden/>
+              </w:rPr>
+              <w:instrText>Toc86953413 \h</w:instrText>
+            </w:r>
+            <w:r>
+              <w:rPr>
+                <w:noProof/>
+                <w:webHidden/>
+                <w:rtl/>
+              </w:rPr>
+              <w:instrText xml:space="preserve"> </w:instrText>
+            </w:r>
+            <w:r>
+              <w:rPr>
+                <w:noProof/>
+                <w:webHidden/>
+                <w:rtl/>
+              </w:rPr>
+            </w:r>
+            <w:r>
+              <w:rPr>
+                <w:noProof/>
+                <w:webHidden/>
+                <w:rtl/>
+              </w:rPr>
+              <w:fldChar w:fldCharType="separate"/>
+            </w:r>
+            <w:r>
+              <w:rPr>
+                <w:noProof/>
+                <w:webHidden/>
+                <w:rtl/>
+              </w:rPr>
+              <w:t>13</w:t>
+            </w:r>
+            <w:r>
+              <w:rPr>
+                <w:noProof/>
+                <w:webHidden/>
+                <w:rtl/>
+              </w:rPr>
+              <w:fldChar w:fldCharType="end"/>
+            </w:r>
+          </w:hyperlink>
+        </w:p>
+        <w:p>
+          <w:pPr>
+            <w:pStyle w:val="TOC3"/>
+            <w:tabs>
+              <w:tab w:val="right" w:leader="dot" w:pos="8296"/>
+            </w:tabs>
+            <w:bidi/>
+            <w:rPr>
+              <w:rFonts w:asciiTheme="minorHAnsi" w:eastAsiaTheme="minorEastAsia" w:hAnsiTheme="minorHAnsi" w:cstheme="minorBidi"/>
+              <w:noProof/>
+              <w:rtl/>
+              <w:lang/>
+            </w:rPr>
+          </w:pPr>
+          <w:hyperlink w:anchor="_Toc86953414" w:history="1">
+            <w:r>
+              <w:rPr>
+                <w:rStyle w:val="Hyperlink"/>
+                <w:noProof/>
+                <w:lang w:val="en-US"/>
+              </w:rPr>
+              <w:t>Oversampling</w:t>
+            </w:r>
+            <w:r>
+              <w:rPr>
+                <w:noProof/>
+                <w:webHidden/>
+                <w:rtl/>
+              </w:rPr>
+              <w:tab/>
+            </w:r>
+            <w:r>
+              <w:rPr>
+                <w:noProof/>
+                <w:webHidden/>
+                <w:rtl/>
+              </w:rPr>
+              <w:fldChar w:fldCharType="begin"/>
+            </w:r>
+            <w:r>
+              <w:rPr>
+                <w:noProof/>
+                <w:webHidden/>
+                <w:rtl/>
+              </w:rPr>
+              <w:instrText xml:space="preserve"> </w:instrText>
+            </w:r>
+            <w:r>
+              <w:rPr>
+                <w:noProof/>
+                <w:webHidden/>
+              </w:rPr>
+              <w:instrText>PAGEREF</w:instrText>
+            </w:r>
+            <w:r>
+              <w:rPr>
+                <w:noProof/>
+                <w:webHidden/>
+                <w:rtl/>
+              </w:rPr>
+              <w:instrText xml:space="preserve"> _</w:instrText>
+            </w:r>
+            <w:r>
+              <w:rPr>
+                <w:noProof/>
+                <w:webHidden/>
+              </w:rPr>
+              <w:instrText>Toc86953414 \h</w:instrText>
+            </w:r>
+            <w:r>
+              <w:rPr>
+                <w:noProof/>
+                <w:webHidden/>
+                <w:rtl/>
+              </w:rPr>
+              <w:instrText xml:space="preserve"> </w:instrText>
+            </w:r>
+            <w:r>
+              <w:rPr>
+                <w:noProof/>
+                <w:webHidden/>
+                <w:rtl/>
+              </w:rPr>
+            </w:r>
+            <w:r>
+              <w:rPr>
+                <w:noProof/>
+                <w:webHidden/>
+                <w:rtl/>
+              </w:rPr>
+              <w:fldChar w:fldCharType="separate"/>
+            </w:r>
+            <w:r>
+              <w:rPr>
+                <w:noProof/>
+                <w:webHidden/>
+                <w:rtl/>
+              </w:rPr>
+              <w:t>13</w:t>
+            </w:r>
+            <w:r>
+              <w:rPr>
+                <w:noProof/>
+                <w:webHidden/>
+                <w:rtl/>
+              </w:rPr>
+              <w:fldChar w:fldCharType="end"/>
+            </w:r>
+          </w:hyperlink>
+        </w:p>
+        <w:p>
+          <w:pPr>
+            <w:pStyle w:val="TOC2"/>
+            <w:tabs>
+              <w:tab w:val="right" w:leader="dot" w:pos="8296"/>
+            </w:tabs>
+            <w:bidi/>
+            <w:rPr>
+              <w:rFonts w:asciiTheme="minorHAnsi" w:eastAsiaTheme="minorEastAsia" w:hAnsiTheme="minorHAnsi" w:cstheme="minorBidi"/>
+              <w:noProof/>
+              <w:rtl/>
+              <w:lang/>
+            </w:rPr>
+          </w:pPr>
+          <w:hyperlink w:anchor="_Toc86953415" w:history="1">
+            <w:r>
+              <w:rPr>
+                <w:rStyle w:val="Hyperlink"/>
+                <w:noProof/>
+                <w:lang w:val="en-US"/>
+              </w:rPr>
+              <w:t>Final training</w:t>
+            </w:r>
+            <w:r>
+              <w:rPr>
+                <w:noProof/>
+                <w:webHidden/>
+                <w:rtl/>
+              </w:rPr>
+              <w:tab/>
+            </w:r>
+            <w:r>
+              <w:rPr>
+                <w:noProof/>
+                <w:webHidden/>
+                <w:rtl/>
+              </w:rPr>
+              <w:fldChar w:fldCharType="begin"/>
+            </w:r>
+            <w:r>
+              <w:rPr>
+                <w:noProof/>
+                <w:webHidden/>
+                <w:rtl/>
+              </w:rPr>
+              <w:instrText xml:space="preserve"> </w:instrText>
+            </w:r>
+            <w:r>
+              <w:rPr>
+                <w:noProof/>
+                <w:webHidden/>
+              </w:rPr>
+              <w:instrText>PAGEREF</w:instrText>
+            </w:r>
+            <w:r>
+              <w:rPr>
+                <w:noProof/>
+                <w:webHidden/>
+                <w:rtl/>
+              </w:rPr>
+              <w:instrText xml:space="preserve"> _</w:instrText>
+            </w:r>
+            <w:r>
+              <w:rPr>
+                <w:noProof/>
+                <w:webHidden/>
+              </w:rPr>
+              <w:instrText>Toc86953415 \h</w:instrText>
+            </w:r>
+            <w:r>
+              <w:rPr>
+                <w:noProof/>
+                <w:webHidden/>
+                <w:rtl/>
+              </w:rPr>
+              <w:instrText xml:space="preserve"> </w:instrText>
+            </w:r>
+            <w:r>
+              <w:rPr>
+                <w:noProof/>
+                <w:webHidden/>
+                <w:rtl/>
+              </w:rPr>
+            </w:r>
+            <w:r>
+              <w:rPr>
+                <w:noProof/>
+                <w:webHidden/>
+                <w:rtl/>
+              </w:rPr>
+              <w:fldChar w:fldCharType="separate"/>
+            </w:r>
+            <w:r>
+              <w:rPr>
+                <w:noProof/>
+                <w:webHidden/>
+                <w:rtl/>
+              </w:rPr>
+              <w:t>15</w:t>
             </w:r>
             <w:r>
               <w:rPr>
@@ -534,13 +2115,452 @@
               <w:rFonts w:asciiTheme="minorHAnsi" w:eastAsiaTheme="minorEastAsia" w:hAnsiTheme="minorHAnsi" w:cstheme="minorBidi"/>
               <w:noProof/>
               <w:rtl/>
+              <w:lang/>
             </w:rPr>
           </w:pPr>
-          <w:hyperlink w:anchor="_Toc86697015" w:history="1">
+          <w:hyperlink w:anchor="_Toc86953416" w:history="1">
             <w:r>
               <w:rPr>
                 <w:rStyle w:val="Hyperlink"/>
-                <w:rFonts w:asciiTheme="majorHAnsi" w:eastAsiaTheme="majorEastAsia" w:hAnsiTheme="majorHAnsi" w:cstheme="majorBidi"/>
+                <w:noProof/>
+                <w:lang w:val="en-US"/>
+              </w:rPr>
+              <w:t>Inference on Spike Protein</w:t>
+            </w:r>
+            <w:r>
+              <w:rPr>
+                <w:noProof/>
+                <w:webHidden/>
+                <w:rtl/>
+              </w:rPr>
+              <w:tab/>
+            </w:r>
+            <w:r>
+              <w:rPr>
+                <w:noProof/>
+                <w:webHidden/>
+                <w:rtl/>
+              </w:rPr>
+              <w:fldChar w:fldCharType="begin"/>
+            </w:r>
+            <w:r>
+              <w:rPr>
+                <w:noProof/>
+                <w:webHidden/>
+                <w:rtl/>
+              </w:rPr>
+              <w:instrText xml:space="preserve"> </w:instrText>
+            </w:r>
+            <w:r>
+              <w:rPr>
+                <w:noProof/>
+                <w:webHidden/>
+              </w:rPr>
+              <w:instrText>PAGEREF</w:instrText>
+            </w:r>
+            <w:r>
+              <w:rPr>
+                <w:noProof/>
+                <w:webHidden/>
+                <w:rtl/>
+              </w:rPr>
+              <w:instrText xml:space="preserve"> _</w:instrText>
+            </w:r>
+            <w:r>
+              <w:rPr>
+                <w:noProof/>
+                <w:webHidden/>
+              </w:rPr>
+              <w:instrText>Toc86953416 \h</w:instrText>
+            </w:r>
+            <w:r>
+              <w:rPr>
+                <w:noProof/>
+                <w:webHidden/>
+                <w:rtl/>
+              </w:rPr>
+              <w:instrText xml:space="preserve"> </w:instrText>
+            </w:r>
+            <w:r>
+              <w:rPr>
+                <w:noProof/>
+                <w:webHidden/>
+                <w:rtl/>
+              </w:rPr>
+            </w:r>
+            <w:r>
+              <w:rPr>
+                <w:noProof/>
+                <w:webHidden/>
+                <w:rtl/>
+              </w:rPr>
+              <w:fldChar w:fldCharType="separate"/>
+            </w:r>
+            <w:r>
+              <w:rPr>
+                <w:noProof/>
+                <w:webHidden/>
+                <w:rtl/>
+              </w:rPr>
+              <w:t>16</w:t>
+            </w:r>
+            <w:r>
+              <w:rPr>
+                <w:noProof/>
+                <w:webHidden/>
+                <w:rtl/>
+              </w:rPr>
+              <w:fldChar w:fldCharType="end"/>
+            </w:r>
+          </w:hyperlink>
+        </w:p>
+        <w:p>
+          <w:pPr>
+            <w:pStyle w:val="TOC1"/>
+            <w:tabs>
+              <w:tab w:val="right" w:leader="dot" w:pos="8296"/>
+            </w:tabs>
+            <w:bidi/>
+            <w:rPr>
+              <w:rFonts w:asciiTheme="minorHAnsi" w:eastAsiaTheme="minorEastAsia" w:hAnsiTheme="minorHAnsi" w:cstheme="minorBidi"/>
+              <w:noProof/>
+              <w:rtl/>
+              <w:lang/>
+            </w:rPr>
+          </w:pPr>
+          <w:hyperlink w:anchor="_Toc86953417" w:history="1">
+            <w:r>
+              <w:rPr>
+                <w:rStyle w:val="Hyperlink"/>
+                <w:noProof/>
+                <w:lang w:val="en-US"/>
+              </w:rPr>
+              <w:t>Optimize Input</w:t>
+            </w:r>
+            <w:r>
+              <w:rPr>
+                <w:noProof/>
+                <w:webHidden/>
+                <w:rtl/>
+              </w:rPr>
+              <w:tab/>
+            </w:r>
+            <w:r>
+              <w:rPr>
+                <w:noProof/>
+                <w:webHidden/>
+                <w:rtl/>
+              </w:rPr>
+              <w:fldChar w:fldCharType="begin"/>
+            </w:r>
+            <w:r>
+              <w:rPr>
+                <w:noProof/>
+                <w:webHidden/>
+                <w:rtl/>
+              </w:rPr>
+              <w:instrText xml:space="preserve"> </w:instrText>
+            </w:r>
+            <w:r>
+              <w:rPr>
+                <w:noProof/>
+                <w:webHidden/>
+              </w:rPr>
+              <w:instrText>PAGEREF</w:instrText>
+            </w:r>
+            <w:r>
+              <w:rPr>
+                <w:noProof/>
+                <w:webHidden/>
+                <w:rtl/>
+              </w:rPr>
+              <w:instrText xml:space="preserve"> _</w:instrText>
+            </w:r>
+            <w:r>
+              <w:rPr>
+                <w:noProof/>
+                <w:webHidden/>
+              </w:rPr>
+              <w:instrText>Toc86953417 \h</w:instrText>
+            </w:r>
+            <w:r>
+              <w:rPr>
+                <w:noProof/>
+                <w:webHidden/>
+                <w:rtl/>
+              </w:rPr>
+              <w:instrText xml:space="preserve"> </w:instrText>
+            </w:r>
+            <w:r>
+              <w:rPr>
+                <w:noProof/>
+                <w:webHidden/>
+                <w:rtl/>
+              </w:rPr>
+            </w:r>
+            <w:r>
+              <w:rPr>
+                <w:noProof/>
+                <w:webHidden/>
+                <w:rtl/>
+              </w:rPr>
+              <w:fldChar w:fldCharType="separate"/>
+            </w:r>
+            <w:r>
+              <w:rPr>
+                <w:noProof/>
+                <w:webHidden/>
+                <w:rtl/>
+              </w:rPr>
+              <w:t>17</w:t>
+            </w:r>
+            <w:r>
+              <w:rPr>
+                <w:noProof/>
+                <w:webHidden/>
+                <w:rtl/>
+              </w:rPr>
+              <w:fldChar w:fldCharType="end"/>
+            </w:r>
+          </w:hyperlink>
+        </w:p>
+        <w:p>
+          <w:pPr>
+            <w:pStyle w:val="TOC1"/>
+            <w:tabs>
+              <w:tab w:val="right" w:leader="dot" w:pos="8296"/>
+            </w:tabs>
+            <w:bidi/>
+            <w:rPr>
+              <w:rFonts w:asciiTheme="minorHAnsi" w:eastAsiaTheme="minorEastAsia" w:hAnsiTheme="minorHAnsi" w:cstheme="minorBidi"/>
+              <w:noProof/>
+              <w:rtl/>
+              <w:lang/>
+            </w:rPr>
+          </w:pPr>
+          <w:hyperlink w:anchor="_Toc86953418" w:history="1">
+            <w:r>
+              <w:rPr>
+                <w:rStyle w:val="Hyperlink"/>
+                <w:noProof/>
+                <w:lang w:val="en-US"/>
+              </w:rPr>
+              <w:t>Appendix – Problematic Experiments</w:t>
+            </w:r>
+            <w:r>
+              <w:rPr>
+                <w:noProof/>
+                <w:webHidden/>
+                <w:rtl/>
+              </w:rPr>
+              <w:tab/>
+            </w:r>
+            <w:r>
+              <w:rPr>
+                <w:noProof/>
+                <w:webHidden/>
+                <w:rtl/>
+              </w:rPr>
+              <w:fldChar w:fldCharType="begin"/>
+            </w:r>
+            <w:r>
+              <w:rPr>
+                <w:noProof/>
+                <w:webHidden/>
+                <w:rtl/>
+              </w:rPr>
+              <w:instrText xml:space="preserve"> </w:instrText>
+            </w:r>
+            <w:r>
+              <w:rPr>
+                <w:noProof/>
+                <w:webHidden/>
+              </w:rPr>
+              <w:instrText>PAGEREF</w:instrText>
+            </w:r>
+            <w:r>
+              <w:rPr>
+                <w:noProof/>
+                <w:webHidden/>
+                <w:rtl/>
+              </w:rPr>
+              <w:instrText xml:space="preserve"> _</w:instrText>
+            </w:r>
+            <w:r>
+              <w:rPr>
+                <w:noProof/>
+                <w:webHidden/>
+              </w:rPr>
+              <w:instrText>Toc86953418 \h</w:instrText>
+            </w:r>
+            <w:r>
+              <w:rPr>
+                <w:noProof/>
+                <w:webHidden/>
+                <w:rtl/>
+              </w:rPr>
+              <w:instrText xml:space="preserve"> </w:instrText>
+            </w:r>
+            <w:r>
+              <w:rPr>
+                <w:noProof/>
+                <w:webHidden/>
+                <w:rtl/>
+              </w:rPr>
+            </w:r>
+            <w:r>
+              <w:rPr>
+                <w:noProof/>
+                <w:webHidden/>
+                <w:rtl/>
+              </w:rPr>
+              <w:fldChar w:fldCharType="separate"/>
+            </w:r>
+            <w:r>
+              <w:rPr>
+                <w:noProof/>
+                <w:webHidden/>
+                <w:rtl/>
+              </w:rPr>
+              <w:t>19</w:t>
+            </w:r>
+            <w:r>
+              <w:rPr>
+                <w:noProof/>
+                <w:webHidden/>
+                <w:rtl/>
+              </w:rPr>
+              <w:fldChar w:fldCharType="end"/>
+            </w:r>
+          </w:hyperlink>
+        </w:p>
+        <w:p>
+          <w:pPr>
+            <w:pStyle w:val="TOC1"/>
+            <w:tabs>
+              <w:tab w:val="right" w:leader="dot" w:pos="8296"/>
+            </w:tabs>
+            <w:bidi/>
+            <w:rPr>
+              <w:rFonts w:asciiTheme="minorHAnsi" w:eastAsiaTheme="minorEastAsia" w:hAnsiTheme="minorHAnsi" w:cstheme="minorBidi"/>
+              <w:noProof/>
+              <w:rtl/>
+              <w:lang/>
+            </w:rPr>
+          </w:pPr>
+          <w:hyperlink w:anchor="_Toc86953419" w:history="1">
+            <w:r>
+              <w:rPr>
+                <w:rStyle w:val="Hyperlink"/>
+                <w:noProof/>
+              </w:rPr>
+              <w:t>First Training</w:t>
+            </w:r>
+            <w:r>
+              <w:rPr>
+                <w:noProof/>
+                <w:webHidden/>
+                <w:rtl/>
+              </w:rPr>
+              <w:tab/>
+            </w:r>
+            <w:r>
+              <w:rPr>
+                <w:noProof/>
+                <w:webHidden/>
+                <w:rtl/>
+              </w:rPr>
+              <w:fldChar w:fldCharType="begin"/>
+            </w:r>
+            <w:r>
+              <w:rPr>
+                <w:noProof/>
+                <w:webHidden/>
+                <w:rtl/>
+              </w:rPr>
+              <w:instrText xml:space="preserve"> </w:instrText>
+            </w:r>
+            <w:r>
+              <w:rPr>
+                <w:noProof/>
+                <w:webHidden/>
+              </w:rPr>
+              <w:instrText>PAGEREF</w:instrText>
+            </w:r>
+            <w:r>
+              <w:rPr>
+                <w:noProof/>
+                <w:webHidden/>
+                <w:rtl/>
+              </w:rPr>
+              <w:instrText xml:space="preserve"> _</w:instrText>
+            </w:r>
+            <w:r>
+              <w:rPr>
+                <w:noProof/>
+                <w:webHidden/>
+              </w:rPr>
+              <w:instrText>Toc86953419 \h</w:instrText>
+            </w:r>
+            <w:r>
+              <w:rPr>
+                <w:noProof/>
+                <w:webHidden/>
+                <w:rtl/>
+              </w:rPr>
+              <w:instrText xml:space="preserve"> </w:instrText>
+            </w:r>
+            <w:r>
+              <w:rPr>
+                <w:noProof/>
+                <w:webHidden/>
+                <w:rtl/>
+              </w:rPr>
+            </w:r>
+            <w:r>
+              <w:rPr>
+                <w:noProof/>
+                <w:webHidden/>
+                <w:rtl/>
+              </w:rPr>
+              <w:fldChar w:fldCharType="separate"/>
+            </w:r>
+            <w:r>
+              <w:rPr>
+                <w:noProof/>
+                <w:webHidden/>
+                <w:rtl/>
+              </w:rPr>
+              <w:t>19</w:t>
+            </w:r>
+            <w:r>
+              <w:rPr>
+                <w:noProof/>
+                <w:webHidden/>
+                <w:rtl/>
+              </w:rPr>
+              <w:fldChar w:fldCharType="end"/>
+            </w:r>
+          </w:hyperlink>
+        </w:p>
+        <w:p>
+          <w:pPr>
+            <w:pStyle w:val="TOC1"/>
+            <w:tabs>
+              <w:tab w:val="right" w:leader="dot" w:pos="8296"/>
+            </w:tabs>
+            <w:bidi/>
+            <w:rPr>
+              <w:rFonts w:asciiTheme="minorHAnsi" w:eastAsiaTheme="minorEastAsia" w:hAnsiTheme="minorHAnsi" w:cstheme="minorBidi"/>
+              <w:noProof/>
+              <w:rtl/>
+              <w:lang/>
+            </w:rPr>
+          </w:pPr>
+          <w:hyperlink w:anchor="_Toc86953420" w:history="1">
+            <w:r>
+              <w:rPr>
+                <w:rStyle w:val="Hyperlink"/>
                 <w:noProof/>
               </w:rPr>
               <w:t>Hyper-Parameters Tuning</w:t>
@@ -589,7 +2609,7 @@
                 <w:noProof/>
                 <w:webHidden/>
               </w:rPr>
-              <w:instrText>Toc86697015 \h</w:instrText>
+              <w:instrText>Toc86953420 \h</w:instrText>
             </w:r>
             <w:r>
               <w:rPr>
@@ -620,7 +2640,116 @@
                 <w:webHidden/>
                 <w:rtl/>
               </w:rPr>
-              <w:t>3</w:t>
+              <w:t>20</w:t>
+            </w:r>
+            <w:r>
+              <w:rPr>
+                <w:noProof/>
+                <w:webHidden/>
+                <w:rtl/>
+              </w:rPr>
+              <w:fldChar w:fldCharType="end"/>
+            </w:r>
+          </w:hyperlink>
+        </w:p>
+        <w:p>
+          <w:pPr>
+            <w:pStyle w:val="TOC2"/>
+            <w:tabs>
+              <w:tab w:val="right" w:leader="dot" w:pos="8296"/>
+            </w:tabs>
+            <w:bidi/>
+            <w:rPr>
+              <w:rFonts w:asciiTheme="minorHAnsi" w:eastAsiaTheme="minorEastAsia" w:hAnsiTheme="minorHAnsi" w:cstheme="minorBidi"/>
+              <w:noProof/>
+              <w:rtl/>
+              <w:lang/>
+            </w:rPr>
+          </w:pPr>
+          <w:hyperlink w:anchor="_Toc86953421" w:history="1">
+            <w:r>
+              <w:rPr>
+                <w:rStyle w:val="Hyperlink"/>
+                <w:noProof/>
+              </w:rPr>
+              <w:t>"Basic" Hyper-Parameters Tuning</w:t>
+            </w:r>
+            <w:r>
+              <w:rPr>
+                <w:noProof/>
+                <w:webHidden/>
+                <w:rtl/>
+              </w:rPr>
+              <w:tab/>
+            </w:r>
+            <w:r>
+              <w:rPr>
+                <w:noProof/>
+                <w:webHidden/>
+                <w:rtl/>
+              </w:rPr>
+              <w:fldChar w:fldCharType="begin"/>
+            </w:r>
+            <w:r>
+              <w:rPr>
+                <w:noProof/>
+                <w:webHidden/>
+                <w:rtl/>
+              </w:rPr>
+              <w:instrText xml:space="preserve"> </w:instrText>
+            </w:r>
+            <w:r>
+              <w:rPr>
+                <w:noProof/>
+                <w:webHidden/>
+              </w:rPr>
+              <w:instrText>PAGEREF</w:instrText>
+            </w:r>
+            <w:r>
+              <w:rPr>
+                <w:noProof/>
+                <w:webHidden/>
+                <w:rtl/>
+              </w:rPr>
+              <w:instrText xml:space="preserve"> _</w:instrText>
+            </w:r>
+            <w:r>
+              <w:rPr>
+                <w:noProof/>
+                <w:webHidden/>
+              </w:rPr>
+              <w:instrText>Toc86953421 \h</w:instrText>
+            </w:r>
+            <w:r>
+              <w:rPr>
+                <w:noProof/>
+                <w:webHidden/>
+                <w:rtl/>
+              </w:rPr>
+              <w:instrText xml:space="preserve"> </w:instrText>
+            </w:r>
+            <w:r>
+              <w:rPr>
+                <w:noProof/>
+                <w:webHidden/>
+                <w:rtl/>
+              </w:rPr>
+            </w:r>
+            <w:r>
+              <w:rPr>
+                <w:noProof/>
+                <w:webHidden/>
+                <w:rtl/>
+              </w:rPr>
+              <w:fldChar w:fldCharType="separate"/>
+            </w:r>
+            <w:r>
+              <w:rPr>
+                <w:noProof/>
+                <w:webHidden/>
+                <w:rtl/>
+              </w:rPr>
+              <w:t>20</w:t>
             </w:r>
             <w:r>
               <w:rPr>
@@ -643,13 +2772,13 @@
               <w:rFonts w:asciiTheme="minorHAnsi" w:eastAsiaTheme="minorEastAsia" w:hAnsiTheme="minorHAnsi" w:cstheme="minorBidi"/>
               <w:noProof/>
               <w:rtl/>
+              <w:lang/>
             </w:rPr>
           </w:pPr>
-          <w:hyperlink w:anchor="_Toc86697016" w:history="1">
+          <w:hyperlink w:anchor="_Toc86953422" w:history="1">
             <w:r>
               <w:rPr>
                 <w:rStyle w:val="Hyperlink"/>
-                <w:rFonts w:asciiTheme="majorHAnsi" w:eastAsiaTheme="majorEastAsia" w:hAnsiTheme="majorHAnsi" w:cstheme="majorBidi"/>
                 <w:noProof/>
               </w:rPr>
               <w:t>Batch size</w:t>
@@ -698,7 +2827,7 @@
                 <w:noProof/>
                 <w:webHidden/>
               </w:rPr>
-              <w:instrText>Toc86697016 \h</w:instrText>
+              <w:instrText>Toc86953422 \h</w:instrText>
             </w:r>
             <w:r>
               <w:rPr>
@@ -729,7 +2858,7 @@
                 <w:webHidden/>
                 <w:rtl/>
               </w:rPr>
-              <w:t>4</w:t>
+              <w:t>20</w:t>
             </w:r>
             <w:r>
               <w:rPr>
@@ -752,13 +2881,13 @@
               <w:rFonts w:asciiTheme="minorHAnsi" w:eastAsiaTheme="minorEastAsia" w:hAnsiTheme="minorHAnsi" w:cstheme="minorBidi"/>
               <w:noProof/>
               <w:rtl/>
+              <w:lang/>
             </w:rPr>
           </w:pPr>
-          <w:hyperlink w:anchor="_Toc86697017" w:history="1">
+          <w:hyperlink w:anchor="_Toc86953423" w:history="1">
             <w:r>
               <w:rPr>
                 <w:rStyle w:val="Hyperlink"/>
-                <w:rFonts w:asciiTheme="majorHAnsi" w:eastAsiaTheme="majorEastAsia" w:hAnsiTheme="majorHAnsi" w:cstheme="majorBidi"/>
                 <w:noProof/>
               </w:rPr>
               <w:t>Learning rate</w:t>
@@ -807,7 +2936,7 @@
                 <w:noProof/>
                 <w:webHidden/>
               </w:rPr>
-              <w:instrText>Toc86697017 \h</w:instrText>
+              <w:instrText>Toc86953423 \h</w:instrText>
             </w:r>
             <w:r>
               <w:rPr>
@@ -838,7 +2967,7 @@
                 <w:webHidden/>
                 <w:rtl/>
               </w:rPr>
-              <w:t>4</w:t>
+              <w:t>21</w:t>
             </w:r>
             <w:r>
               <w:rPr>
@@ -861,13 +2990,13 @@
               <w:rFonts w:asciiTheme="minorHAnsi" w:eastAsiaTheme="minorEastAsia" w:hAnsiTheme="minorHAnsi" w:cstheme="minorBidi"/>
               <w:noProof/>
               <w:rtl/>
+              <w:lang/>
             </w:rPr>
           </w:pPr>
-          <w:hyperlink w:anchor="_Toc86697018" w:history="1">
+          <w:hyperlink w:anchor="_Toc86953424" w:history="1">
             <w:r>
               <w:rPr>
                 <w:rStyle w:val="Hyperlink"/>
-                <w:rFonts w:asciiTheme="majorHAnsi" w:eastAsiaTheme="majorEastAsia" w:hAnsiTheme="majorHAnsi" w:cstheme="majorBidi"/>
                 <w:noProof/>
               </w:rPr>
               <w:t>Epochs number</w:t>
@@ -916,7 +3045,7 @@
                 <w:noProof/>
                 <w:webHidden/>
               </w:rPr>
-              <w:instrText>Toc86697018 \h</w:instrText>
+              <w:instrText>Toc86953424 \h</w:instrText>
             </w:r>
             <w:r>
               <w:rPr>
@@ -947,7 +3076,7 @@
                 <w:webHidden/>
                 <w:rtl/>
               </w:rPr>
-              <w:t>8</w:t>
+              <w:t>22</w:t>
             </w:r>
             <w:r>
               <w:rPr>
@@ -970,13 +3099,13 @@
               <w:rFonts w:asciiTheme="minorHAnsi" w:eastAsiaTheme="minorEastAsia" w:hAnsiTheme="minorHAnsi" w:cstheme="minorBidi"/>
               <w:noProof/>
               <w:rtl/>
+              <w:lang/>
             </w:rPr>
           </w:pPr>
-          <w:hyperlink w:anchor="_Toc86697019" w:history="1">
+          <w:hyperlink w:anchor="_Toc86953425" w:history="1">
             <w:r>
               <w:rPr>
                 <w:rStyle w:val="Hyperlink"/>
-                <w:rFonts w:asciiTheme="majorHAnsi" w:eastAsiaTheme="majorEastAsia" w:hAnsiTheme="majorHAnsi" w:cstheme="majorBidi"/>
                 <w:noProof/>
               </w:rPr>
               <w:t>Activation function</w:t>
@@ -1025,7 +3154,7 @@
                 <w:noProof/>
                 <w:webHidden/>
               </w:rPr>
-              <w:instrText>Toc86697019 \h</w:instrText>
+              <w:instrText>Toc86953425 \h</w:instrText>
             </w:r>
             <w:r>
               <w:rPr>
@@ -1056,7 +3185,7 @@
                 <w:webHidden/>
                 <w:rtl/>
               </w:rPr>
-              <w:t>8</w:t>
+              <w:t>23</w:t>
             </w:r>
             <w:r>
               <w:rPr>
@@ -1079,13 +3208,13 @@
               <w:rFonts w:asciiTheme="minorHAnsi" w:eastAsiaTheme="minorEastAsia" w:hAnsiTheme="minorHAnsi" w:cstheme="minorBidi"/>
               <w:noProof/>
               <w:rtl/>
+              <w:lang/>
             </w:rPr>
           </w:pPr>
-          <w:hyperlink w:anchor="_Toc86697020" w:history="1">
+          <w:hyperlink w:anchor="_Toc86953426" w:history="1">
             <w:r>
               <w:rPr>
                 <w:rStyle w:val="Hyperlink"/>
-                <w:rFonts w:asciiTheme="majorHAnsi" w:eastAsiaTheme="majorEastAsia" w:hAnsiTheme="majorHAnsi" w:cstheme="majorBidi"/>
                 <w:noProof/>
               </w:rPr>
               <w:t>Architectures Comparison</w:t>
@@ -1134,7 +3263,7 @@
                 <w:noProof/>
                 <w:webHidden/>
               </w:rPr>
-              <w:instrText>Toc86697020 \h</w:instrText>
+              <w:instrText>Toc86953426 \h</w:instrText>
             </w:r>
             <w:r>
               <w:rPr>
@@ -1165,980 +3294,7 @@
                 <w:webHidden/>
                 <w:rtl/>
               </w:rPr>
-              <w:t>8</w:t>
-            </w:r>
-            <w:r>
-              <w:rPr>
-                <w:noProof/>
-                <w:webHidden/>
-                <w:rtl/>
-              </w:rPr>
-              <w:fldChar w:fldCharType="end"/>
-            </w:r>
-          </w:hyperlink>
-        </w:p>
-        <w:p>
-          <w:pPr>
-            <w:pStyle w:val="TOC1"/>
-            <w:tabs>
-              <w:tab w:val="right" w:leader="dot" w:pos="8296"/>
-            </w:tabs>
-            <w:bidi/>
-            <w:rPr>
-              <w:rFonts w:asciiTheme="minorHAnsi" w:eastAsiaTheme="minorEastAsia" w:hAnsiTheme="minorHAnsi" w:cstheme="minorBidi"/>
-              <w:noProof/>
-              <w:rtl/>
-            </w:rPr>
-          </w:pPr>
-          <w:hyperlink w:anchor="_Toc86697021" w:history="1">
-            <w:r>
-              <w:rPr>
-                <w:rStyle w:val="Hyperlink"/>
-                <w:noProof/>
-                <w:lang w:val="en-US"/>
-              </w:rPr>
-              <w:t>Problematic Experiments</w:t>
-            </w:r>
-            <w:r>
-              <w:rPr>
-                <w:noProof/>
-                <w:webHidden/>
-                <w:rtl/>
-              </w:rPr>
-              <w:tab/>
-            </w:r>
-            <w:r>
-              <w:rPr>
-                <w:noProof/>
-                <w:webHidden/>
-                <w:rtl/>
-              </w:rPr>
-              <w:fldChar w:fldCharType="begin"/>
-            </w:r>
-            <w:r>
-              <w:rPr>
-                <w:noProof/>
-                <w:webHidden/>
-                <w:rtl/>
-              </w:rPr>
-              <w:instrText xml:space="preserve"> </w:instrText>
-            </w:r>
-            <w:r>
-              <w:rPr>
-                <w:noProof/>
-                <w:webHidden/>
-              </w:rPr>
-              <w:instrText>PAGEREF</w:instrText>
-            </w:r>
-            <w:r>
-              <w:rPr>
-                <w:noProof/>
-                <w:webHidden/>
-                <w:rtl/>
-              </w:rPr>
-              <w:instrText xml:space="preserve"> _</w:instrText>
-            </w:r>
-            <w:r>
-              <w:rPr>
-                <w:noProof/>
-                <w:webHidden/>
-              </w:rPr>
-              <w:instrText>Toc86697021 \h</w:instrText>
-            </w:r>
-            <w:r>
-              <w:rPr>
-                <w:noProof/>
-                <w:webHidden/>
-                <w:rtl/>
-              </w:rPr>
-              <w:instrText xml:space="preserve"> </w:instrText>
-            </w:r>
-            <w:r>
-              <w:rPr>
-                <w:noProof/>
-                <w:webHidden/>
-                <w:rtl/>
-              </w:rPr>
-            </w:r>
-            <w:r>
-              <w:rPr>
-                <w:noProof/>
-                <w:webHidden/>
-                <w:rtl/>
-              </w:rPr>
-              <w:fldChar w:fldCharType="separate"/>
-            </w:r>
-            <w:r>
-              <w:rPr>
-                <w:noProof/>
-                <w:webHidden/>
-                <w:rtl/>
-              </w:rPr>
-              <w:t>11</w:t>
-            </w:r>
-            <w:r>
-              <w:rPr>
-                <w:noProof/>
-                <w:webHidden/>
-                <w:rtl/>
-              </w:rPr>
-              <w:fldChar w:fldCharType="end"/>
-            </w:r>
-          </w:hyperlink>
-        </w:p>
-        <w:p>
-          <w:pPr>
-            <w:pStyle w:val="TOC1"/>
-            <w:tabs>
-              <w:tab w:val="right" w:leader="dot" w:pos="8296"/>
-            </w:tabs>
-            <w:bidi/>
-            <w:rPr>
-              <w:rFonts w:asciiTheme="minorHAnsi" w:eastAsiaTheme="minorEastAsia" w:hAnsiTheme="minorHAnsi" w:cstheme="minorBidi"/>
-              <w:noProof/>
-              <w:rtl/>
-            </w:rPr>
-          </w:pPr>
-          <w:hyperlink w:anchor="_Toc86697022" w:history="1">
-            <w:r>
-              <w:rPr>
-                <w:rStyle w:val="Hyperlink"/>
-                <w:noProof/>
-              </w:rPr>
-              <w:t>First Training</w:t>
-            </w:r>
-            <w:r>
-              <w:rPr>
-                <w:noProof/>
-                <w:webHidden/>
-                <w:rtl/>
-              </w:rPr>
-              <w:tab/>
-            </w:r>
-            <w:r>
-              <w:rPr>
-                <w:noProof/>
-                <w:webHidden/>
-                <w:rtl/>
-              </w:rPr>
-              <w:fldChar w:fldCharType="begin"/>
-            </w:r>
-            <w:r>
-              <w:rPr>
-                <w:noProof/>
-                <w:webHidden/>
-                <w:rtl/>
-              </w:rPr>
-              <w:instrText xml:space="preserve"> </w:instrText>
-            </w:r>
-            <w:r>
-              <w:rPr>
-                <w:noProof/>
-                <w:webHidden/>
-              </w:rPr>
-              <w:instrText>PAGEREF</w:instrText>
-            </w:r>
-            <w:r>
-              <w:rPr>
-                <w:noProof/>
-                <w:webHidden/>
-                <w:rtl/>
-              </w:rPr>
-              <w:instrText xml:space="preserve"> _</w:instrText>
-            </w:r>
-            <w:r>
-              <w:rPr>
-                <w:noProof/>
-                <w:webHidden/>
-              </w:rPr>
-              <w:instrText>Toc86697022 \h</w:instrText>
-            </w:r>
-            <w:r>
-              <w:rPr>
-                <w:noProof/>
-                <w:webHidden/>
-                <w:rtl/>
-              </w:rPr>
-              <w:instrText xml:space="preserve"> </w:instrText>
-            </w:r>
-            <w:r>
-              <w:rPr>
-                <w:noProof/>
-                <w:webHidden/>
-                <w:rtl/>
-              </w:rPr>
-            </w:r>
-            <w:r>
-              <w:rPr>
-                <w:noProof/>
-                <w:webHidden/>
-                <w:rtl/>
-              </w:rPr>
-              <w:fldChar w:fldCharType="separate"/>
-            </w:r>
-            <w:r>
-              <w:rPr>
-                <w:noProof/>
-                <w:webHidden/>
-                <w:rtl/>
-              </w:rPr>
-              <w:t>11</w:t>
-            </w:r>
-            <w:r>
-              <w:rPr>
-                <w:noProof/>
-                <w:webHidden/>
-                <w:rtl/>
-              </w:rPr>
-              <w:fldChar w:fldCharType="end"/>
-            </w:r>
-          </w:hyperlink>
-        </w:p>
-        <w:p>
-          <w:pPr>
-            <w:pStyle w:val="TOC1"/>
-            <w:tabs>
-              <w:tab w:val="right" w:leader="dot" w:pos="8296"/>
-            </w:tabs>
-            <w:bidi/>
-            <w:rPr>
-              <w:rFonts w:asciiTheme="minorHAnsi" w:eastAsiaTheme="minorEastAsia" w:hAnsiTheme="minorHAnsi" w:cstheme="minorBidi"/>
-              <w:noProof/>
-              <w:rtl/>
-            </w:rPr>
-          </w:pPr>
-          <w:hyperlink w:anchor="_Toc86697023" w:history="1">
-            <w:r>
-              <w:rPr>
-                <w:rStyle w:val="Hyperlink"/>
-                <w:noProof/>
-              </w:rPr>
-              <w:t>Hyper-Parameters Tuning</w:t>
-            </w:r>
-            <w:r>
-              <w:rPr>
-                <w:noProof/>
-                <w:webHidden/>
-                <w:rtl/>
-              </w:rPr>
-              <w:tab/>
-            </w:r>
-            <w:r>
-              <w:rPr>
-                <w:noProof/>
-                <w:webHidden/>
-                <w:rtl/>
-              </w:rPr>
-              <w:fldChar w:fldCharType="begin"/>
-            </w:r>
-            <w:r>
-              <w:rPr>
-                <w:noProof/>
-                <w:webHidden/>
-                <w:rtl/>
-              </w:rPr>
-              <w:instrText xml:space="preserve"> </w:instrText>
-            </w:r>
-            <w:r>
-              <w:rPr>
-                <w:noProof/>
-                <w:webHidden/>
-              </w:rPr>
-              <w:instrText>PAGEREF</w:instrText>
-            </w:r>
-            <w:r>
-              <w:rPr>
-                <w:noProof/>
-                <w:webHidden/>
-                <w:rtl/>
-              </w:rPr>
-              <w:instrText xml:space="preserve"> _</w:instrText>
-            </w:r>
-            <w:r>
-              <w:rPr>
-                <w:noProof/>
-                <w:webHidden/>
-              </w:rPr>
-              <w:instrText>Toc86697023 \h</w:instrText>
-            </w:r>
-            <w:r>
-              <w:rPr>
-                <w:noProof/>
-                <w:webHidden/>
-                <w:rtl/>
-              </w:rPr>
-              <w:instrText xml:space="preserve"> </w:instrText>
-            </w:r>
-            <w:r>
-              <w:rPr>
-                <w:noProof/>
-                <w:webHidden/>
-                <w:rtl/>
-              </w:rPr>
-            </w:r>
-            <w:r>
-              <w:rPr>
-                <w:noProof/>
-                <w:webHidden/>
-                <w:rtl/>
-              </w:rPr>
-              <w:fldChar w:fldCharType="separate"/>
-            </w:r>
-            <w:r>
-              <w:rPr>
-                <w:noProof/>
-                <w:webHidden/>
-                <w:rtl/>
-              </w:rPr>
-              <w:t>12</w:t>
-            </w:r>
-            <w:r>
-              <w:rPr>
-                <w:noProof/>
-                <w:webHidden/>
-                <w:rtl/>
-              </w:rPr>
-              <w:fldChar w:fldCharType="end"/>
-            </w:r>
-          </w:hyperlink>
-        </w:p>
-        <w:p>
-          <w:pPr>
-            <w:pStyle w:val="TOC2"/>
-            <w:tabs>
-              <w:tab w:val="right" w:leader="dot" w:pos="8296"/>
-            </w:tabs>
-            <w:bidi/>
-            <w:rPr>
-              <w:rFonts w:asciiTheme="minorHAnsi" w:eastAsiaTheme="minorEastAsia" w:hAnsiTheme="minorHAnsi" w:cstheme="minorBidi"/>
-              <w:noProof/>
-              <w:rtl/>
-            </w:rPr>
-          </w:pPr>
-          <w:hyperlink w:anchor="_Toc86697024" w:history="1">
-            <w:r>
-              <w:rPr>
-                <w:rStyle w:val="Hyperlink"/>
-                <w:noProof/>
-              </w:rPr>
-              <w:t>"Basic" Hyper-Parameters Tuning</w:t>
-            </w:r>
-            <w:r>
-              <w:rPr>
-                <w:noProof/>
-                <w:webHidden/>
-                <w:rtl/>
-              </w:rPr>
-              <w:tab/>
-            </w:r>
-            <w:r>
-              <w:rPr>
-                <w:noProof/>
-                <w:webHidden/>
-                <w:rtl/>
-              </w:rPr>
-              <w:fldChar w:fldCharType="begin"/>
-            </w:r>
-            <w:r>
-              <w:rPr>
-                <w:noProof/>
-                <w:webHidden/>
-                <w:rtl/>
-              </w:rPr>
-              <w:instrText xml:space="preserve"> </w:instrText>
-            </w:r>
-            <w:r>
-              <w:rPr>
-                <w:noProof/>
-                <w:webHidden/>
-              </w:rPr>
-              <w:instrText>PAGEREF</w:instrText>
-            </w:r>
-            <w:r>
-              <w:rPr>
-                <w:noProof/>
-                <w:webHidden/>
-                <w:rtl/>
-              </w:rPr>
-              <w:instrText xml:space="preserve"> _</w:instrText>
-            </w:r>
-            <w:r>
-              <w:rPr>
-                <w:noProof/>
-                <w:webHidden/>
-              </w:rPr>
-              <w:instrText>Toc86697024 \h</w:instrText>
-            </w:r>
-            <w:r>
-              <w:rPr>
-                <w:noProof/>
-                <w:webHidden/>
-                <w:rtl/>
-              </w:rPr>
-              <w:instrText xml:space="preserve"> </w:instrText>
-            </w:r>
-            <w:r>
-              <w:rPr>
-                <w:noProof/>
-                <w:webHidden/>
-                <w:rtl/>
-              </w:rPr>
-            </w:r>
-            <w:r>
-              <w:rPr>
-                <w:noProof/>
-                <w:webHidden/>
-                <w:rtl/>
-              </w:rPr>
-              <w:fldChar w:fldCharType="separate"/>
-            </w:r>
-            <w:r>
-              <w:rPr>
-                <w:noProof/>
-                <w:webHidden/>
-                <w:rtl/>
-              </w:rPr>
-              <w:t>12</w:t>
-            </w:r>
-            <w:r>
-              <w:rPr>
-                <w:noProof/>
-                <w:webHidden/>
-                <w:rtl/>
-              </w:rPr>
-              <w:fldChar w:fldCharType="end"/>
-            </w:r>
-          </w:hyperlink>
-        </w:p>
-        <w:p>
-          <w:pPr>
-            <w:pStyle w:val="TOC3"/>
-            <w:tabs>
-              <w:tab w:val="right" w:leader="dot" w:pos="8296"/>
-            </w:tabs>
-            <w:bidi/>
-            <w:rPr>
-              <w:rFonts w:asciiTheme="minorHAnsi" w:eastAsiaTheme="minorEastAsia" w:hAnsiTheme="minorHAnsi" w:cstheme="minorBidi"/>
-              <w:noProof/>
-              <w:rtl/>
-            </w:rPr>
-          </w:pPr>
-          <w:hyperlink w:anchor="_Toc86697025" w:history="1">
-            <w:r>
-              <w:rPr>
-                <w:rStyle w:val="Hyperlink"/>
-                <w:noProof/>
-              </w:rPr>
-              <w:t>Batch size</w:t>
-            </w:r>
-            <w:r>
-              <w:rPr>
-                <w:noProof/>
-                <w:webHidden/>
-                <w:rtl/>
-              </w:rPr>
-              <w:tab/>
-            </w:r>
-            <w:r>
-              <w:rPr>
-                <w:noProof/>
-                <w:webHidden/>
-                <w:rtl/>
-              </w:rPr>
-              <w:fldChar w:fldCharType="begin"/>
-            </w:r>
-            <w:r>
-              <w:rPr>
-                <w:noProof/>
-                <w:webHidden/>
-                <w:rtl/>
-              </w:rPr>
-              <w:instrText xml:space="preserve"> </w:instrText>
-            </w:r>
-            <w:r>
-              <w:rPr>
-                <w:noProof/>
-                <w:webHidden/>
-              </w:rPr>
-              <w:instrText>PAGEREF</w:instrText>
-            </w:r>
-            <w:r>
-              <w:rPr>
-                <w:noProof/>
-                <w:webHidden/>
-                <w:rtl/>
-              </w:rPr>
-              <w:instrText xml:space="preserve"> _</w:instrText>
-            </w:r>
-            <w:r>
-              <w:rPr>
-                <w:noProof/>
-                <w:webHidden/>
-              </w:rPr>
-              <w:instrText>Toc86697025 \h</w:instrText>
-            </w:r>
-            <w:r>
-              <w:rPr>
-                <w:noProof/>
-                <w:webHidden/>
-                <w:rtl/>
-              </w:rPr>
-              <w:instrText xml:space="preserve"> </w:instrText>
-            </w:r>
-            <w:r>
-              <w:rPr>
-                <w:noProof/>
-                <w:webHidden/>
-                <w:rtl/>
-              </w:rPr>
-            </w:r>
-            <w:r>
-              <w:rPr>
-                <w:noProof/>
-                <w:webHidden/>
-                <w:rtl/>
-              </w:rPr>
-              <w:fldChar w:fldCharType="separate"/>
-            </w:r>
-            <w:r>
-              <w:rPr>
-                <w:noProof/>
-                <w:webHidden/>
-                <w:rtl/>
-              </w:rPr>
-              <w:t>12</w:t>
-            </w:r>
-            <w:r>
-              <w:rPr>
-                <w:noProof/>
-                <w:webHidden/>
-                <w:rtl/>
-              </w:rPr>
-              <w:fldChar w:fldCharType="end"/>
-            </w:r>
-          </w:hyperlink>
-        </w:p>
-        <w:p>
-          <w:pPr>
-            <w:pStyle w:val="TOC3"/>
-            <w:tabs>
-              <w:tab w:val="right" w:leader="dot" w:pos="8296"/>
-            </w:tabs>
-            <w:bidi/>
-            <w:rPr>
-              <w:rFonts w:asciiTheme="minorHAnsi" w:eastAsiaTheme="minorEastAsia" w:hAnsiTheme="minorHAnsi" w:cstheme="minorBidi"/>
-              <w:noProof/>
-              <w:rtl/>
-            </w:rPr>
-          </w:pPr>
-          <w:hyperlink w:anchor="_Toc86697026" w:history="1">
-            <w:r>
-              <w:rPr>
-                <w:rStyle w:val="Hyperlink"/>
-                <w:noProof/>
-              </w:rPr>
-              <w:t>Learning rate</w:t>
-            </w:r>
-            <w:r>
-              <w:rPr>
-                <w:noProof/>
-                <w:webHidden/>
-                <w:rtl/>
-              </w:rPr>
-              <w:tab/>
-            </w:r>
-            <w:r>
-              <w:rPr>
-                <w:noProof/>
-                <w:webHidden/>
-                <w:rtl/>
-              </w:rPr>
-              <w:fldChar w:fldCharType="begin"/>
-            </w:r>
-            <w:r>
-              <w:rPr>
-                <w:noProof/>
-                <w:webHidden/>
-                <w:rtl/>
-              </w:rPr>
-              <w:instrText xml:space="preserve"> </w:instrText>
-            </w:r>
-            <w:r>
-              <w:rPr>
-                <w:noProof/>
-                <w:webHidden/>
-              </w:rPr>
-              <w:instrText>PAGEREF</w:instrText>
-            </w:r>
-            <w:r>
-              <w:rPr>
-                <w:noProof/>
-                <w:webHidden/>
-                <w:rtl/>
-              </w:rPr>
-              <w:instrText xml:space="preserve"> _</w:instrText>
-            </w:r>
-            <w:r>
-              <w:rPr>
-                <w:noProof/>
-                <w:webHidden/>
-              </w:rPr>
-              <w:instrText>Toc86697026 \h</w:instrText>
-            </w:r>
-            <w:r>
-              <w:rPr>
-                <w:noProof/>
-                <w:webHidden/>
-                <w:rtl/>
-              </w:rPr>
-              <w:instrText xml:space="preserve"> </w:instrText>
-            </w:r>
-            <w:r>
-              <w:rPr>
-                <w:noProof/>
-                <w:webHidden/>
-                <w:rtl/>
-              </w:rPr>
-            </w:r>
-            <w:r>
-              <w:rPr>
-                <w:noProof/>
-                <w:webHidden/>
-                <w:rtl/>
-              </w:rPr>
-              <w:fldChar w:fldCharType="separate"/>
-            </w:r>
-            <w:r>
-              <w:rPr>
-                <w:noProof/>
-                <w:webHidden/>
-                <w:rtl/>
-              </w:rPr>
-              <w:t>13</w:t>
-            </w:r>
-            <w:r>
-              <w:rPr>
-                <w:noProof/>
-                <w:webHidden/>
-                <w:rtl/>
-              </w:rPr>
-              <w:fldChar w:fldCharType="end"/>
-            </w:r>
-          </w:hyperlink>
-        </w:p>
-        <w:p>
-          <w:pPr>
-            <w:pStyle w:val="TOC3"/>
-            <w:tabs>
-              <w:tab w:val="right" w:leader="dot" w:pos="8296"/>
-            </w:tabs>
-            <w:bidi/>
-            <w:rPr>
-              <w:rFonts w:asciiTheme="minorHAnsi" w:eastAsiaTheme="minorEastAsia" w:hAnsiTheme="minorHAnsi" w:cstheme="minorBidi"/>
-              <w:noProof/>
-              <w:rtl/>
-            </w:rPr>
-          </w:pPr>
-          <w:hyperlink w:anchor="_Toc86697027" w:history="1">
-            <w:r>
-              <w:rPr>
-                <w:rStyle w:val="Hyperlink"/>
-                <w:noProof/>
-              </w:rPr>
-              <w:t>Epochs number</w:t>
-            </w:r>
-            <w:r>
-              <w:rPr>
-                <w:noProof/>
-                <w:webHidden/>
-                <w:rtl/>
-              </w:rPr>
-              <w:tab/>
-            </w:r>
-            <w:r>
-              <w:rPr>
-                <w:noProof/>
-                <w:webHidden/>
-                <w:rtl/>
-              </w:rPr>
-              <w:fldChar w:fldCharType="begin"/>
-            </w:r>
-            <w:r>
-              <w:rPr>
-                <w:noProof/>
-                <w:webHidden/>
-                <w:rtl/>
-              </w:rPr>
-              <w:instrText xml:space="preserve"> </w:instrText>
-            </w:r>
-            <w:r>
-              <w:rPr>
-                <w:noProof/>
-                <w:webHidden/>
-              </w:rPr>
-              <w:instrText>PAGEREF</w:instrText>
-            </w:r>
-            <w:r>
-              <w:rPr>
-                <w:noProof/>
-                <w:webHidden/>
-                <w:rtl/>
-              </w:rPr>
-              <w:instrText xml:space="preserve"> _</w:instrText>
-            </w:r>
-            <w:r>
-              <w:rPr>
-                <w:noProof/>
-                <w:webHidden/>
-              </w:rPr>
-              <w:instrText>Toc86697027 \h</w:instrText>
-            </w:r>
-            <w:r>
-              <w:rPr>
-                <w:noProof/>
-                <w:webHidden/>
-                <w:rtl/>
-              </w:rPr>
-              <w:instrText xml:space="preserve"> </w:instrText>
-            </w:r>
-            <w:r>
-              <w:rPr>
-                <w:noProof/>
-                <w:webHidden/>
-                <w:rtl/>
-              </w:rPr>
-            </w:r>
-            <w:r>
-              <w:rPr>
-                <w:noProof/>
-                <w:webHidden/>
-                <w:rtl/>
-              </w:rPr>
-              <w:fldChar w:fldCharType="separate"/>
-            </w:r>
-            <w:r>
-              <w:rPr>
-                <w:noProof/>
-                <w:webHidden/>
-                <w:rtl/>
-              </w:rPr>
-              <w:t>14</w:t>
-            </w:r>
-            <w:r>
-              <w:rPr>
-                <w:noProof/>
-                <w:webHidden/>
-                <w:rtl/>
-              </w:rPr>
-              <w:fldChar w:fldCharType="end"/>
-            </w:r>
-          </w:hyperlink>
-        </w:p>
-        <w:p>
-          <w:pPr>
-            <w:pStyle w:val="TOC3"/>
-            <w:tabs>
-              <w:tab w:val="right" w:leader="dot" w:pos="8296"/>
-            </w:tabs>
-            <w:bidi/>
-            <w:rPr>
-              <w:rFonts w:asciiTheme="minorHAnsi" w:eastAsiaTheme="minorEastAsia" w:hAnsiTheme="minorHAnsi" w:cstheme="minorBidi"/>
-              <w:noProof/>
-              <w:rtl/>
-            </w:rPr>
-          </w:pPr>
-          <w:hyperlink w:anchor="_Toc86697028" w:history="1">
-            <w:r>
-              <w:rPr>
-                <w:rStyle w:val="Hyperlink"/>
-                <w:noProof/>
-              </w:rPr>
-              <w:t>Activation function</w:t>
-            </w:r>
-            <w:r>
-              <w:rPr>
-                <w:noProof/>
-                <w:webHidden/>
-                <w:rtl/>
-              </w:rPr>
-              <w:tab/>
-            </w:r>
-            <w:r>
-              <w:rPr>
-                <w:noProof/>
-                <w:webHidden/>
-                <w:rtl/>
-              </w:rPr>
-              <w:fldChar w:fldCharType="begin"/>
-            </w:r>
-            <w:r>
-              <w:rPr>
-                <w:noProof/>
-                <w:webHidden/>
-                <w:rtl/>
-              </w:rPr>
-              <w:instrText xml:space="preserve"> </w:instrText>
-            </w:r>
-            <w:r>
-              <w:rPr>
-                <w:noProof/>
-                <w:webHidden/>
-              </w:rPr>
-              <w:instrText>PAGEREF</w:instrText>
-            </w:r>
-            <w:r>
-              <w:rPr>
-                <w:noProof/>
-                <w:webHidden/>
-                <w:rtl/>
-              </w:rPr>
-              <w:instrText xml:space="preserve"> _</w:instrText>
-            </w:r>
-            <w:r>
-              <w:rPr>
-                <w:noProof/>
-                <w:webHidden/>
-              </w:rPr>
-              <w:instrText>Toc86697028 \h</w:instrText>
-            </w:r>
-            <w:r>
-              <w:rPr>
-                <w:noProof/>
-                <w:webHidden/>
-                <w:rtl/>
-              </w:rPr>
-              <w:instrText xml:space="preserve"> </w:instrText>
-            </w:r>
-            <w:r>
-              <w:rPr>
-                <w:noProof/>
-                <w:webHidden/>
-                <w:rtl/>
-              </w:rPr>
-            </w:r>
-            <w:r>
-              <w:rPr>
-                <w:noProof/>
-                <w:webHidden/>
-                <w:rtl/>
-              </w:rPr>
-              <w:fldChar w:fldCharType="separate"/>
-            </w:r>
-            <w:r>
-              <w:rPr>
-                <w:noProof/>
-                <w:webHidden/>
-                <w:rtl/>
-              </w:rPr>
-              <w:t>15</w:t>
-            </w:r>
-            <w:r>
-              <w:rPr>
-                <w:noProof/>
-                <w:webHidden/>
-                <w:rtl/>
-              </w:rPr>
-              <w:fldChar w:fldCharType="end"/>
-            </w:r>
-          </w:hyperlink>
-        </w:p>
-        <w:p>
-          <w:pPr>
-            <w:pStyle w:val="TOC2"/>
-            <w:tabs>
-              <w:tab w:val="right" w:leader="dot" w:pos="8296"/>
-            </w:tabs>
-            <w:bidi/>
-            <w:rPr>
-              <w:rFonts w:asciiTheme="minorHAnsi" w:eastAsiaTheme="minorEastAsia" w:hAnsiTheme="minorHAnsi" w:cstheme="minorBidi"/>
-              <w:noProof/>
-              <w:rtl/>
-            </w:rPr>
-          </w:pPr>
-          <w:hyperlink w:anchor="_Toc86697029" w:history="1">
-            <w:r>
-              <w:rPr>
-                <w:rStyle w:val="Hyperlink"/>
-                <w:noProof/>
-              </w:rPr>
-              <w:t>Architectures Comparison</w:t>
-            </w:r>
-            <w:r>
-              <w:rPr>
-                <w:noProof/>
-                <w:webHidden/>
-                <w:rtl/>
-              </w:rPr>
-              <w:tab/>
-            </w:r>
-            <w:r>
-              <w:rPr>
-                <w:noProof/>
-                <w:webHidden/>
-                <w:rtl/>
-              </w:rPr>
-              <w:fldChar w:fldCharType="begin"/>
-            </w:r>
-            <w:r>
-              <w:rPr>
-                <w:noProof/>
-                <w:webHidden/>
-                <w:rtl/>
-              </w:rPr>
-              <w:instrText xml:space="preserve"> </w:instrText>
-            </w:r>
-            <w:r>
-              <w:rPr>
-                <w:noProof/>
-                <w:webHidden/>
-              </w:rPr>
-              <w:instrText>PAGEREF</w:instrText>
-            </w:r>
-            <w:r>
-              <w:rPr>
-                <w:noProof/>
-                <w:webHidden/>
-                <w:rtl/>
-              </w:rPr>
-              <w:instrText xml:space="preserve"> _</w:instrText>
-            </w:r>
-            <w:r>
-              <w:rPr>
-                <w:noProof/>
-                <w:webHidden/>
-              </w:rPr>
-              <w:instrText>Toc86697029 \h</w:instrText>
-            </w:r>
-            <w:r>
-              <w:rPr>
-                <w:noProof/>
-                <w:webHidden/>
-                <w:rtl/>
-              </w:rPr>
-              <w:instrText xml:space="preserve"> </w:instrText>
-            </w:r>
-            <w:r>
-              <w:rPr>
-                <w:noProof/>
-                <w:webHidden/>
-                <w:rtl/>
-              </w:rPr>
-            </w:r>
-            <w:r>
-              <w:rPr>
-                <w:noProof/>
-                <w:webHidden/>
-                <w:rtl/>
-              </w:rPr>
-              <w:fldChar w:fldCharType="separate"/>
-            </w:r>
-            <w:r>
-              <w:rPr>
-                <w:noProof/>
-                <w:webHidden/>
-                <w:rtl/>
-              </w:rPr>
-              <w:t>15</w:t>
+              <w:t>23</w:t>
             </w:r>
             <w:r>
               <w:rPr>
@@ -2175,206 +3331,7 @@
     </w:p>
     <w:p>
       <w:pPr>
-        <w:pStyle w:val="1"/>
-      </w:pPr>
-      <w:bookmarkStart w:id="0" w:name="_Toc86697011"/>
-      <w:r>
-        <w:t>Data Handling</w:t>
-      </w:r>
-      <w:bookmarkEnd w:id="0"/>
-    </w:p>
-    <w:p>
-      <w:pPr>
-        <w:pStyle w:val="default"/>
-      </w:pPr>
-      <w:r>
-        <w:t xml:space="preserve">Each data item is a 9-lengthed sequence of characters, and all of the characters are in a vocabulary of 20 characters. We decided to </w:t>
-      </w:r>
-      <w:r>
-        <w:t>map</w:t>
-      </w:r>
-      <w:r>
-        <w:t xml:space="preserve"> each sequence to 9*20 vector – concatenation of nine (one for character) one-hot encoding vectors, each one is of size 20.</w:t>
-      </w:r>
-      <w:r>
-        <w:t xml:space="preserve"> This seems like a natural choice because we do not have prior assumptions about </w:t>
-      </w:r>
-      <w:r>
-        <w:lastRenderedPageBreak/>
-        <w:t>the data, we want to keep the order and we do not know if there is any connection between some of the characters.</w:t>
-      </w:r>
-    </w:p>
-    <w:p>
-      <w:pPr>
-        <w:spacing w:line="360" w:lineRule="auto"/>
-        <w:jc w:val="both"/>
-      </w:pPr>
-    </w:p>
-    <w:p>
-      <w:pPr>
-        <w:pStyle w:val="1"/>
-      </w:pPr>
-      <w:bookmarkStart w:id="1" w:name="_Toc86697012"/>
-      <w:r>
-        <w:t>Models Architectures</w:t>
-      </w:r>
-      <w:bookmarkEnd w:id="1"/>
-    </w:p>
-    <w:p>
-      <w:pPr>
-        <w:spacing w:line="360" w:lineRule="auto"/>
-        <w:jc w:val="both"/>
-        <w:rPr>
-          <w:lang w:val="en-US"/>
-        </w:rPr>
-      </w:pPr>
-      <w:r>
-        <w:t xml:space="preserve">We will try multi-layered perceptron networks with </w:t>
-      </w:r>
-      <w:r>
-        <w:rPr>
-          <w:lang w:val="en-US"/>
-        </w:rPr>
-        <w:t>different parameters. The parameters are numbers of layers, number of neurons in each hidden layer and activation function.</w:t>
-      </w:r>
-      <w:r>
-        <w:rPr>
-          <w:lang w:val="en-US"/>
-        </w:rPr>
-        <w:t xml:space="preserve"> In all cases the first layer will get 9*20-sized input vector and</w:t>
-      </w:r>
-      <w:r>
-        <w:rPr>
-          <w:lang w:val="en-US"/>
-        </w:rPr>
-        <w:t xml:space="preserve"> the</w:t>
-      </w:r>
-      <w:r>
-        <w:rPr>
-          <w:lang w:val="en-US"/>
-        </w:rPr>
-        <w:t xml:space="preserve"> last layer will output 1-sized output vector</w:t>
-      </w:r>
-      <w:r>
-        <w:rPr>
-          <w:lang w:val="en-US"/>
-        </w:rPr>
-        <w:t xml:space="preserve"> after going through sigmoid activation</w:t>
-      </w:r>
-      <w:r>
-        <w:rPr>
-          <w:lang w:val="en-US"/>
-        </w:rPr>
-        <w:t>.</w:t>
-      </w:r>
-      <w:r>
-        <w:rPr>
-          <w:lang w:val="en-US"/>
-        </w:rPr>
-        <w:t xml:space="preserve"> In </w:t>
-      </w:r>
-      <w:r>
-        <w:rPr>
-          <w:lang w:val="en-US"/>
-        </w:rPr>
-        <w:t>inference,</w:t>
-      </w:r>
-      <w:r>
-        <w:rPr>
-          <w:lang w:val="en-US"/>
-        </w:rPr>
-        <w:t xml:space="preserve"> we round the output, so effectively the threshold is 0.5.</w:t>
-      </w:r>
-    </w:p>
-    <w:p>
-      <w:pPr>
-        <w:pStyle w:val="1"/>
-        <w:rPr>
-          <w:lang w:val="en-US"/>
-        </w:rPr>
-      </w:pPr>
-      <w:bookmarkStart w:id="2" w:name="_Toc86697013"/>
-      <w:r>
-        <w:rPr>
-          <w:lang w:val="en-US"/>
-        </w:rPr>
-        <w:t>Experiments</w:t>
-      </w:r>
-      <w:bookmarkEnd w:id="2"/>
-    </w:p>
-    <w:p>
-      <w:pPr>
-        <w:rPr>
-          <w:lang w:val="en-US"/>
-        </w:rPr>
-      </w:pPr>
-      <w:r>
-        <w:rPr>
-          <w:lang w:val="en-US"/>
-        </w:rPr>
-        <w:t>We actually wrote this report twice. In the first time we trained our network and saw good results – accuracy, recall and precision were all above 0.9. We tried different hyper-parameters and optimized the results.</w:t>
-      </w:r>
-      <w:r>
-        <w:rPr>
-          <w:lang w:val="en-US"/>
-        </w:rPr>
-        <w:t xml:space="preserve"> We knew we would have to deal with the imbalanced data, but were </w:t>
-      </w:r>
-      <w:proofErr w:type="spellStart"/>
-      <w:r>
-        <w:rPr>
-          <w:lang w:val="en-US"/>
-        </w:rPr>
-        <w:t>mislead</w:t>
-      </w:r>
-      <w:proofErr w:type="spellEnd"/>
-      <w:r>
-        <w:rPr>
-          <w:lang w:val="en-US"/>
-        </w:rPr>
-        <w:t xml:space="preserve"> by the high scores and thought </w:t>
-      </w:r>
-      <w:r>
-        <w:rPr>
-          <w:lang w:val="en-US"/>
-        </w:rPr>
-        <w:t xml:space="preserve">this specific issue is a matter of some precents improvement. However, when we measured a relevant metric directly (false negative ratio) we noticed that we trained models that only output “True”. We easily fixed it with oversampling the negative samples and repeated all our </w:t>
-      </w:r>
-      <w:proofErr w:type="spellStart"/>
-      <w:r>
-        <w:rPr>
-          <w:lang w:val="en-US"/>
-        </w:rPr>
-        <w:t>experimetns</w:t>
-      </w:r>
-      <w:proofErr w:type="spellEnd"/>
-      <w:r>
-        <w:rPr>
-          <w:lang w:val="en-US"/>
-        </w:rPr>
-        <w:t>.</w:t>
-      </w:r>
-      <w:r>
-        <w:rPr>
-          <w:lang w:val="en-US"/>
-        </w:rPr>
-        <w:t xml:space="preserve"> We left here (in the end under “Problematic Experiments”) also the first set of experiments to show the full research process. </w:t>
-      </w:r>
-    </w:p>
-    <w:p>
-      <w:pPr>
         <w:spacing w:after="160" w:line="259" w:lineRule="auto"/>
-        <w:rPr>
-          <w:lang w:val="en-US"/>
-        </w:rPr>
-      </w:pPr>
-    </w:p>
-    <w:p>
-      <w:pPr>
-        <w:keepNext/>
-        <w:keepLines/>
-        <w:spacing w:before="240"/>
-        <w:outlineLvl w:val="0"/>
         <w:rPr>
           <w:rFonts w:asciiTheme="majorHAnsi" w:eastAsiaTheme="majorEastAsia" w:hAnsiTheme="majorHAnsi" w:cstheme="majorBidi"/>
           <w:color w:val="2E74B5" w:themeColor="accent1" w:themeShade="BF"/>
@@ -2382,64 +3339,250 @@
           <w:szCs w:val="32"/>
         </w:rPr>
       </w:pPr>
-      <w:bookmarkStart w:id="3" w:name="_Toc86697014"/>
-      <w:r>
-        <w:rPr>
-          <w:rFonts w:asciiTheme="majorHAnsi" w:eastAsiaTheme="majorEastAsia" w:hAnsiTheme="majorHAnsi" w:cstheme="majorBidi"/>
-          <w:color w:val="2E74B5" w:themeColor="accent1" w:themeShade="BF"/>
-          <w:sz w:val="32"/>
-          <w:szCs w:val="32"/>
-        </w:rPr>
-        <w:t>First Training</w:t>
-      </w:r>
-      <w:bookmarkEnd w:id="3"/>
+      <w:r>
+        <w:br w:type="page"/>
+      </w:r>
+    </w:p>
+    <w:p>
+      <w:pPr>
+        <w:pStyle w:val="1"/>
+      </w:pPr>
+      <w:bookmarkStart w:id="1" w:name="_Toc86953400"/>
+      <w:r>
+        <w:lastRenderedPageBreak/>
+        <w:t>Data Handling</w:t>
+      </w:r>
+      <w:bookmarkEnd w:id="1"/>
+    </w:p>
+    <w:p>
+      <w:pPr>
+        <w:pStyle w:val="default"/>
+      </w:pPr>
+      <w:r>
+        <w:t xml:space="preserve">Each data item is a 9-lengthed sequence of characters, and all of the characters are in a vocabulary of 20 characters. We decided to </w:t>
+      </w:r>
+      <w:r>
+        <w:t>map</w:t>
+      </w:r>
+      <w:r>
+        <w:t xml:space="preserve"> each sequence to 9*20 vector – concatenation of nine (one for character) one-hot encoding vectors, each one is of size 20.</w:t>
+      </w:r>
+      <w:r>
+        <w:t xml:space="preserve"> This seems like a natural choice because we do not have prior assumptions about the data, we want to keep the order and we do not know if there is any connection between some of the characters.</w:t>
+      </w:r>
     </w:p>
     <w:p>
       <w:pPr>
         <w:spacing w:line="360" w:lineRule="auto"/>
         <w:jc w:val="both"/>
       </w:pPr>
-      <w:r>
-        <w:t xml:space="preserve">For the first training, we tried feed forward network with one hidden layer with </w:t>
-      </w:r>
-      <w:r>
-        <w:t xml:space="preserve">256 </w:t>
-      </w:r>
-      <w:r>
-        <w:t xml:space="preserve">neurons with </w:t>
-      </w:r>
-      <w:proofErr w:type="spellStart"/>
-      <w:r>
-        <w:t>relu</w:t>
-      </w:r>
-      <w:proofErr w:type="spellEnd"/>
-      <w:r>
-        <w:t xml:space="preserve"> activation. We trained the network for 5 epochs. We used batch size of </w:t>
-      </w:r>
-      <w:r>
-        <w:t>64</w:t>
-      </w:r>
-      <w:r>
-        <w:t>.</w:t>
-      </w:r>
+    </w:p>
+    <w:p>
+      <w:pPr>
+        <w:pStyle w:val="1"/>
+      </w:pPr>
+      <w:bookmarkStart w:id="2" w:name="_Toc86953401"/>
+      <w:r>
+        <w:t>Models Architectures</w:t>
+      </w:r>
+      <w:bookmarkEnd w:id="2"/>
     </w:p>
     <w:p>
       <w:pPr>
         <w:spacing w:line="360" w:lineRule="auto"/>
         <w:jc w:val="both"/>
-      </w:pPr>
-      <w:r>
-        <w:t>We</w:t>
-      </w:r>
-      <w:r>
-        <w:t xml:space="preserve"> used binary cross entropy loss and learning rate of 0.001.</w:t>
-      </w:r>
+        <w:rPr>
+          <w:lang w:val="en-US"/>
+        </w:rPr>
+      </w:pPr>
+      <w:r>
+        <w:t xml:space="preserve">We will try multi-layered perceptron networks with </w:t>
+      </w:r>
+      <w:r>
+        <w:rPr>
+          <w:lang w:val="en-US"/>
+        </w:rPr>
+        <w:t>different parameters. The parameters are numbers of layers, number of neurons in each hidden layer and activation function.</w:t>
+      </w:r>
+      <w:r>
+        <w:rPr>
+          <w:lang w:val="en-US"/>
+        </w:rPr>
+        <w:t xml:space="preserve"> In all cases the first layer will get 9*20-sized input vector and</w:t>
+      </w:r>
+      <w:r>
+        <w:rPr>
+          <w:lang w:val="en-US"/>
+        </w:rPr>
+        <w:t xml:space="preserve"> the</w:t>
+      </w:r>
+      <w:r>
+        <w:rPr>
+          <w:lang w:val="en-US"/>
+        </w:rPr>
+        <w:t xml:space="preserve"> last layer will output 1-sized output vector</w:t>
+      </w:r>
+      <w:r>
+        <w:rPr>
+          <w:lang w:val="en-US"/>
+        </w:rPr>
+        <w:t xml:space="preserve"> after going through sigmoid activation</w:t>
+      </w:r>
+      <w:r>
+        <w:rPr>
+          <w:lang w:val="en-US"/>
+        </w:rPr>
+        <w:t>.</w:t>
+      </w:r>
+      <w:r>
+        <w:rPr>
+          <w:lang w:val="en-US"/>
+        </w:rPr>
+        <w:t xml:space="preserve"> In </w:t>
+      </w:r>
+      <w:r>
+        <w:rPr>
+          <w:lang w:val="en-US"/>
+        </w:rPr>
+        <w:t>inference,</w:t>
+      </w:r>
+      <w:r>
+        <w:rPr>
+          <w:lang w:val="en-US"/>
+        </w:rPr>
+        <w:t xml:space="preserve"> we round the output, so effectively the threshold is 0.5.</w:t>
+      </w:r>
+    </w:p>
+    <w:p>
+      <w:pPr>
+        <w:pStyle w:val="1"/>
+        <w:rPr>
+          <w:lang w:val="en-US"/>
+        </w:rPr>
+      </w:pPr>
+      <w:bookmarkStart w:id="3" w:name="_Toc86953402"/>
+      <w:r>
+        <w:rPr>
+          <w:lang w:val="en-US"/>
+        </w:rPr>
+        <w:t>Experiments</w:t>
+      </w:r>
+      <w:bookmarkEnd w:id="3"/>
+    </w:p>
+    <w:p>
+      <w:pPr>
+        <w:pStyle w:val="default"/>
+        <w:rPr>
+          <w:lang w:val="en-US"/>
+        </w:rPr>
+      </w:pPr>
+      <w:r>
+        <w:rPr>
+          <w:lang w:val="en-US"/>
+        </w:rPr>
+        <w:t>We actually wrote this report twice. In the first time we trained our network and saw good results – accuracy, recall and precision were all above 0.9. We tried different hyper-parameters and optimized the results.</w:t>
+      </w:r>
+      <w:r>
+        <w:rPr>
+          <w:lang w:val="en-US"/>
+        </w:rPr>
+        <w:t xml:space="preserve"> We knew we would have to deal with the imbalanced data, but were </w:t>
+      </w:r>
+      <w:r>
+        <w:rPr>
+          <w:lang w:val="en-US"/>
+        </w:rPr>
+        <w:t>misled</w:t>
+      </w:r>
+      <w:r>
+        <w:rPr>
+          <w:lang w:val="en-US"/>
+        </w:rPr>
+        <w:t xml:space="preserve"> by the high scores and thought </w:t>
+      </w:r>
+      <w:r>
+        <w:rPr>
+          <w:lang w:val="en-US"/>
+        </w:rPr>
+        <w:t xml:space="preserve">this specific issue is a matter of some precents improvement. However, when we measured a relevant metric directly (false negative ratio) we noticed that we trained models that only output “True”. We easily fixed it with oversampling the negative samples and repeated all our </w:t>
+      </w:r>
+      <w:r>
+        <w:rPr>
+          <w:lang w:val="en-US"/>
+        </w:rPr>
+        <w:t>experiments</w:t>
+      </w:r>
+      <w:r>
+        <w:rPr>
+          <w:lang w:val="en-US"/>
+        </w:rPr>
+        <w:t>.</w:t>
+      </w:r>
+      <w:r>
+        <w:rPr>
+          <w:lang w:val="en-US"/>
+        </w:rPr>
+        <w:t xml:space="preserve"> We left here (in the end under “</w:t>
+      </w:r>
+      <w:r>
+        <w:rPr>
+          <w:lang w:val="en-US"/>
+        </w:rPr>
+        <w:t xml:space="preserve">Appendix – </w:t>
+      </w:r>
+      <w:r>
+        <w:rPr>
+          <w:lang w:val="en-US"/>
+        </w:rPr>
+        <w:t xml:space="preserve">Problematic Experiments”) also the first set of experiments to show the full research process. </w:t>
+      </w:r>
+    </w:p>
+    <w:p>
+      <w:pPr>
+        <w:spacing w:after="160" w:line="259" w:lineRule="auto"/>
+        <w:rPr>
+          <w:lang w:val="en-US"/>
+        </w:rPr>
+      </w:pPr>
+    </w:p>
+    <w:p>
+      <w:pPr>
+        <w:pStyle w:val="2"/>
+      </w:pPr>
+      <w:bookmarkStart w:id="4" w:name="_Toc86953403"/>
+      <w:r>
+        <w:t>First Training</w:t>
+      </w:r>
+      <w:bookmarkEnd w:id="4"/>
     </w:p>
     <w:p>
       <w:pPr>
         <w:spacing w:line="360" w:lineRule="auto"/>
         <w:jc w:val="both"/>
       </w:pPr>
+      <w:r>
+        <w:t xml:space="preserve">For the first training, we tried feed forward network with one hidden layer with </w:t>
+      </w:r>
+      <w:r>
+        <w:t xml:space="preserve">256 </w:t>
+      </w:r>
+      <w:r>
+        <w:t xml:space="preserve">neurons with </w:t>
+      </w:r>
+      <w:proofErr w:type="spellStart"/>
+      <w:r>
+        <w:t>relu</w:t>
+      </w:r>
+      <w:proofErr w:type="spellEnd"/>
+      <w:r>
+        <w:t xml:space="preserve"> activation. We trained the network for 5 epochs. We used batch size of </w:t>
+      </w:r>
+      <w:r>
+        <w:t>64</w:t>
+      </w:r>
+      <w:r>
+        <w:t>.</w:t>
+      </w:r>
     </w:p>
     <w:p>
       <w:pPr>
@@ -2447,6 +3590,24 @@
         <w:jc w:val="both"/>
       </w:pPr>
       <w:r>
+        <w:t>We</w:t>
+      </w:r>
+      <w:r>
+        <w:t xml:space="preserve"> used binary cross entropy loss and learning rate of 0.001.</w:t>
+      </w:r>
+    </w:p>
+    <w:p>
+      <w:pPr>
+        <w:spacing w:line="360" w:lineRule="auto"/>
+        <w:jc w:val="both"/>
+      </w:pPr>
+    </w:p>
+    <w:p>
+      <w:pPr>
+        <w:spacing w:line="360" w:lineRule="auto"/>
+        <w:jc w:val="both"/>
+      </w:pPr>
+      <w:r>
         <w:t xml:space="preserve">Results on the </w:t>
       </w:r>
       <w:r>
@@ -2524,6 +3685,7 @@
         <w:jc w:val="center"/>
       </w:pPr>
       <w:r>
+        <w:lastRenderedPageBreak/>
         <w:t>accuracy: 0.88</w:t>
       </w:r>
       <w:r>
@@ -2584,7 +3746,6 @@
         <w:jc w:val="both"/>
       </w:pPr>
       <w:r>
-        <w:lastRenderedPageBreak/>
         <w:t xml:space="preserve">We can see that the results are fine – all of the metrics are above 84%, and the model </w:t>
       </w:r>
       <w:r>
@@ -2691,28 +3852,13 @@
     </w:p>
     <w:p>
       <w:pPr>
-        <w:keepNext/>
-        <w:keepLines/>
-        <w:spacing w:before="240"/>
-        <w:outlineLvl w:val="0"/>
-        <w:rPr>
-          <w:rFonts w:asciiTheme="majorHAnsi" w:eastAsiaTheme="majorEastAsia" w:hAnsiTheme="majorHAnsi" w:cstheme="majorBidi"/>
-          <w:color w:val="2E74B5" w:themeColor="accent1" w:themeShade="BF"/>
-          <w:sz w:val="32"/>
-          <w:szCs w:val="32"/>
-        </w:rPr>
-      </w:pPr>
-      <w:bookmarkStart w:id="4" w:name="_Toc86697015"/>
-      <w:r>
-        <w:rPr>
-          <w:rFonts w:asciiTheme="majorHAnsi" w:eastAsiaTheme="majorEastAsia" w:hAnsiTheme="majorHAnsi" w:cstheme="majorBidi"/>
-          <w:color w:val="2E74B5" w:themeColor="accent1" w:themeShade="BF"/>
-          <w:sz w:val="32"/>
-          <w:szCs w:val="32"/>
-        </w:rPr>
+        <w:pStyle w:val="2"/>
+      </w:pPr>
+      <w:bookmarkStart w:id="5" w:name="_Toc86953404"/>
+      <w:r>
         <w:t>Hyper-Parameters Tuning</w:t>
       </w:r>
-      <w:bookmarkEnd w:id="4"/>
+      <w:bookmarkEnd w:id="5"/>
     </w:p>
     <w:p>
       <w:pPr>
@@ -2754,6 +3900,7 @@
         <w:jc w:val="both"/>
       </w:pPr>
       <w:r>
+        <w:lastRenderedPageBreak/>
         <w:t>Learning rate</w:t>
       </w:r>
     </w:p>
@@ -2837,7 +3984,6 @@
         <w:jc w:val="both"/>
       </w:pPr>
       <w:r>
-        <w:lastRenderedPageBreak/>
         <w:t>Number of neurons in each layer</w:t>
       </w:r>
     </w:p>
@@ -2867,17 +4013,21 @@
     </w:p>
     <w:p>
       <w:pPr>
+        <w:pStyle w:val="2"/>
+      </w:pPr>
+      <w:bookmarkStart w:id="6" w:name="_Toc86953405"/>
+      <w:r>
+        <w:t>"Basic" Hyper-Parameters Tuning</w:t>
+      </w:r>
+      <w:bookmarkEnd w:id="6"/>
+    </w:p>
+    <w:p>
+      <w:pPr>
         <w:spacing w:line="360" w:lineRule="auto"/>
         <w:jc w:val="both"/>
       </w:pPr>
       <w:r>
-        <w:rPr>
-          <w:rFonts w:asciiTheme="majorHAnsi" w:eastAsiaTheme="majorEastAsia" w:hAnsiTheme="majorHAnsi" w:cstheme="majorBidi"/>
-          <w:color w:val="2E74B5" w:themeColor="accent1" w:themeShade="BF"/>
-          <w:sz w:val="32"/>
-          <w:szCs w:val="32"/>
-        </w:rPr>
-        <w:t>"Basic" Hyper-Parameters Tuning</w:t>
+        <w:t>The basic architecture I will try the parameters with is multi-layered perceptron with one hidden layer of 256 neurons. The loss function is binary cross-entropy.</w:t>
       </w:r>
     </w:p>
     <w:p>
@@ -2885,60 +4035,36 @@
         <w:spacing w:line="360" w:lineRule="auto"/>
         <w:jc w:val="both"/>
       </w:pPr>
-      <w:r>
-        <w:t>The basic architecture I will try the parameters with is multi-layered perceptron with one hidden layer of 256 neurons. The loss function is binary cross-entropy.</w:t>
-      </w:r>
+    </w:p>
+    <w:p>
+      <w:pPr>
+        <w:pStyle w:val="3"/>
+      </w:pPr>
+      <w:bookmarkStart w:id="7" w:name="_Toc86953406"/>
+      <w:r>
+        <w:t>Batch size</w:t>
+      </w:r>
+      <w:bookmarkEnd w:id="7"/>
     </w:p>
     <w:p>
       <w:pPr>
         <w:spacing w:line="360" w:lineRule="auto"/>
         <w:jc w:val="both"/>
       </w:pPr>
-    </w:p>
-    <w:p>
-      <w:pPr>
-        <w:keepNext/>
-        <w:keepLines/>
-        <w:spacing w:before="40"/>
-        <w:outlineLvl w:val="2"/>
-        <w:rPr>
-          <w:rFonts w:asciiTheme="majorHAnsi" w:eastAsiaTheme="majorEastAsia" w:hAnsiTheme="majorHAnsi" w:cstheme="majorBidi"/>
-          <w:color w:val="1F4D78" w:themeColor="accent1" w:themeShade="7F"/>
-          <w:sz w:val="24"/>
-          <w:szCs w:val="24"/>
-        </w:rPr>
-      </w:pPr>
-      <w:bookmarkStart w:id="5" w:name="_Toc86697016"/>
-      <w:r>
-        <w:rPr>
-          <w:rFonts w:asciiTheme="majorHAnsi" w:eastAsiaTheme="majorEastAsia" w:hAnsiTheme="majorHAnsi" w:cstheme="majorBidi"/>
-          <w:color w:val="1F4D78" w:themeColor="accent1" w:themeShade="7F"/>
-          <w:sz w:val="24"/>
-          <w:szCs w:val="24"/>
-        </w:rPr>
-        <w:t>Batch size</w:t>
-      </w:r>
-      <w:bookmarkEnd w:id="5"/>
+      <w:r>
+        <w:t>Usually choosing batch size has less to do with model quality and more with performance issues so we just tried some batch sizes and chose 64, which gave fine results in short training time. There is a connection between batch size and learning rate but once we set a fixed batch size, we can just choose the proper learning rate.</w:t>
+      </w:r>
     </w:p>
     <w:p>
       <w:pPr>
         <w:spacing w:line="360" w:lineRule="auto"/>
         <w:jc w:val="both"/>
       </w:pPr>
-      <w:r>
-        <w:t>Usually choosing batch size has less to do with model quality and more with performance issues so we just tried some batch sizes and chose 64, which gave fine results in short training time. There is a connection between batch size and learning rate but once we set a fixed batch size, we can just choose the proper learning rate.</w:t>
-      </w:r>
     </w:p>
     <w:p>
       <w:pPr>
         <w:spacing w:line="360" w:lineRule="auto"/>
         <w:jc w:val="both"/>
-      </w:pPr>
-    </w:p>
-    <w:p>
-      <w:pPr>
-        <w:spacing w:line="360" w:lineRule="auto"/>
-        <w:jc w:val="both"/>
         <w:rPr>
           <w:b/>
           <w:bCs/>
@@ -2969,28 +4095,13 @@
     </w:p>
     <w:p>
       <w:pPr>
-        <w:keepNext/>
-        <w:keepLines/>
-        <w:spacing w:before="40"/>
-        <w:outlineLvl w:val="2"/>
-        <w:rPr>
-          <w:rFonts w:asciiTheme="majorHAnsi" w:eastAsiaTheme="majorEastAsia" w:hAnsiTheme="majorHAnsi" w:cstheme="majorBidi"/>
-          <w:color w:val="1F4D78" w:themeColor="accent1" w:themeShade="7F"/>
-          <w:sz w:val="24"/>
-          <w:szCs w:val="24"/>
-        </w:rPr>
-      </w:pPr>
-      <w:bookmarkStart w:id="6" w:name="_Toc86697017"/>
-      <w:r>
-        <w:rPr>
-          <w:rFonts w:asciiTheme="majorHAnsi" w:eastAsiaTheme="majorEastAsia" w:hAnsiTheme="majorHAnsi" w:cstheme="majorBidi"/>
-          <w:color w:val="1F4D78" w:themeColor="accent1" w:themeShade="7F"/>
-          <w:sz w:val="24"/>
-          <w:szCs w:val="24"/>
-        </w:rPr>
+        <w:pStyle w:val="3"/>
+      </w:pPr>
+      <w:bookmarkStart w:id="8" w:name="_Toc86953407"/>
+      <w:r>
         <w:t>Learning rate</w:t>
       </w:r>
-      <w:bookmarkEnd w:id="6"/>
+      <w:bookmarkEnd w:id="8"/>
     </w:p>
     <w:p>
       <w:r>
@@ -3508,29 +4619,14 @@
     <w:p/>
     <w:p>
       <w:pPr>
-        <w:keepNext/>
-        <w:keepLines/>
-        <w:spacing w:before="40"/>
-        <w:outlineLvl w:val="2"/>
-        <w:rPr>
-          <w:rFonts w:asciiTheme="majorHAnsi" w:eastAsiaTheme="majorEastAsia" w:hAnsiTheme="majorHAnsi" w:cstheme="majorBidi"/>
-          <w:color w:val="1F4D78" w:themeColor="accent1" w:themeShade="7F"/>
-          <w:sz w:val="24"/>
-          <w:szCs w:val="24"/>
-        </w:rPr>
-      </w:pPr>
-      <w:bookmarkStart w:id="7" w:name="_Toc86697018"/>
-      <w:r>
-        <w:rPr>
-          <w:rFonts w:asciiTheme="majorHAnsi" w:eastAsiaTheme="majorEastAsia" w:hAnsiTheme="majorHAnsi" w:cstheme="majorBidi"/>
-          <w:color w:val="1F4D78" w:themeColor="accent1" w:themeShade="7F"/>
-          <w:sz w:val="24"/>
-          <w:szCs w:val="24"/>
-        </w:rPr>
+        <w:pStyle w:val="3"/>
+      </w:pPr>
+      <w:bookmarkStart w:id="9" w:name="_Toc86953408"/>
+      <w:r>
         <w:lastRenderedPageBreak/>
         <w:t>Epochs number</w:t>
       </w:r>
-      <w:bookmarkEnd w:id="7"/>
+      <w:bookmarkEnd w:id="9"/>
     </w:p>
     <w:p>
       <w:pPr>
@@ -3574,28 +4670,13 @@
     <w:p/>
     <w:p>
       <w:pPr>
-        <w:keepNext/>
-        <w:keepLines/>
-        <w:spacing w:before="40"/>
-        <w:outlineLvl w:val="2"/>
-        <w:rPr>
-          <w:rFonts w:asciiTheme="majorHAnsi" w:eastAsiaTheme="majorEastAsia" w:hAnsiTheme="majorHAnsi" w:cstheme="majorBidi"/>
-          <w:color w:val="1F4D78" w:themeColor="accent1" w:themeShade="7F"/>
-          <w:sz w:val="24"/>
-          <w:szCs w:val="24"/>
-        </w:rPr>
-      </w:pPr>
-      <w:bookmarkStart w:id="8" w:name="_Toc86697019"/>
-      <w:r>
-        <w:rPr>
-          <w:rFonts w:asciiTheme="majorHAnsi" w:eastAsiaTheme="majorEastAsia" w:hAnsiTheme="majorHAnsi" w:cstheme="majorBidi"/>
-          <w:color w:val="1F4D78" w:themeColor="accent1" w:themeShade="7F"/>
-          <w:sz w:val="24"/>
-          <w:szCs w:val="24"/>
-        </w:rPr>
+        <w:pStyle w:val="3"/>
+      </w:pPr>
+      <w:bookmarkStart w:id="10" w:name="_Toc86953409"/>
+      <w:r>
         <w:t>Activation function</w:t>
       </w:r>
-      <w:bookmarkEnd w:id="8"/>
+      <w:bookmarkEnd w:id="10"/>
     </w:p>
     <w:p>
       <w:r>
@@ -3904,30 +4985,16 @@
       <w:proofErr w:type="spellEnd"/>
     </w:p>
     <w:p/>
-    <w:p>
-      <w:pPr>
-        <w:keepNext/>
-        <w:keepLines/>
-        <w:spacing w:before="40"/>
-        <w:outlineLvl w:val="1"/>
-        <w:rPr>
-          <w:rFonts w:asciiTheme="majorHAnsi" w:eastAsiaTheme="majorEastAsia" w:hAnsiTheme="majorHAnsi" w:cstheme="majorBidi"/>
-          <w:color w:val="2E74B5" w:themeColor="accent1" w:themeShade="BF"/>
-          <w:sz w:val="32"/>
-          <w:szCs w:val="32"/>
-        </w:rPr>
-      </w:pPr>
-      <w:bookmarkStart w:id="9" w:name="_Toc86697020"/>
-      <w:r>
-        <w:rPr>
-          <w:rFonts w:asciiTheme="majorHAnsi" w:eastAsiaTheme="majorEastAsia" w:hAnsiTheme="majorHAnsi" w:cstheme="majorBidi"/>
-          <w:color w:val="2E74B5" w:themeColor="accent1" w:themeShade="BF"/>
-          <w:sz w:val="32"/>
-          <w:szCs w:val="32"/>
-        </w:rPr>
+    <w:p/>
+    <w:p>
+      <w:pPr>
+        <w:pStyle w:val="2"/>
+      </w:pPr>
+      <w:bookmarkStart w:id="11" w:name="_Toc86953410"/>
+      <w:r>
         <w:t>Architectures Comparison</w:t>
       </w:r>
-      <w:bookmarkEnd w:id="9"/>
+      <w:bookmarkEnd w:id="11"/>
     </w:p>
     <w:p>
       <w:pPr>
@@ -4065,6 +5132,7 @@
         <w:jc w:val="both"/>
       </w:pPr>
       <w:r>
+        <w:lastRenderedPageBreak/>
         <w:t>We looked at the learning curves as sanity check and they were just fine, similar to first part the curve I showed before, just as expected.</w:t>
       </w:r>
     </w:p>
@@ -6160,19 +7228,15 @@
       <w:r>
         <w:t xml:space="preserve">We can see that two hidden layers models are significantly better than </w:t>
       </w:r>
-      <w:proofErr w:type="gramStart"/>
-      <w:r>
-        <w:t>one layer</w:t>
-      </w:r>
-      <w:proofErr w:type="gramEnd"/>
+      <w:r>
+        <w:t>one-layer</w:t>
+      </w:r>
       <w:r>
         <w:t xml:space="preserve"> models which are better than zero hidden layers models. We can also see that the number of neurons in each layer (width) does not make a dramatic </w:t>
       </w:r>
-      <w:proofErr w:type="spellStart"/>
-      <w:r>
-        <w:t>differnce</w:t>
-      </w:r>
-      <w:proofErr w:type="spellEnd"/>
+      <w:r>
+        <w:t>difference</w:t>
+      </w:r>
       <w:r>
         <w:t xml:space="preserve"> in the accuracy.</w:t>
       </w:r>
@@ -6291,16 +7355,12 @@
     <w:p>
       <w:pPr>
         <w:pStyle w:val="2"/>
-        <w:rPr>
-          <w:lang w:val="en-US"/>
-        </w:rPr>
-      </w:pPr>
-      <w:r>
-        <w:rPr>
-          <w:lang w:val="en-US"/>
-        </w:rPr>
+      </w:pPr>
+      <w:bookmarkStart w:id="12" w:name="_Toc86953411"/>
+      <w:r>
         <w:t>Adjusting learning rate and epochs number</w:t>
       </w:r>
+      <w:bookmarkEnd w:id="12"/>
     </w:p>
     <w:p>
       <w:pPr>
@@ -6684,17 +7744,13 @@
     <w:p>
       <w:pPr>
         <w:pStyle w:val="2"/>
-        <w:rPr>
-          <w:lang w:val="en-US"/>
-        </w:rPr>
-      </w:pPr>
-      <w:r>
-        <w:rPr>
-          <w:lang w:val="en-US"/>
-        </w:rPr>
+      </w:pPr>
+      <w:bookmarkStart w:id="13" w:name="_Toc86953412"/>
+      <w:r>
         <w:lastRenderedPageBreak/>
         <w:t>Dealing With Imbalanced Data</w:t>
       </w:r>
+      <w:bookmarkEnd w:id="13"/>
     </w:p>
     <w:p>
       <w:pPr>
@@ -6737,12 +7793,14 @@
           <w:lang w:val="en-US"/>
         </w:rPr>
       </w:pPr>
+      <w:bookmarkStart w:id="14" w:name="_Toc86953413"/>
       <w:r>
         <w:rPr>
           <w:lang w:val="en-US"/>
         </w:rPr>
         <w:t>Evaluation</w:t>
       </w:r>
+      <w:bookmarkEnd w:id="14"/>
     </w:p>
     <w:p>
       <w:pPr>
@@ -6839,7 +7897,6 @@
           <w:lang w:val="en-US"/>
         </w:rPr>
       </w:pPr>
-      <w:bookmarkStart w:id="10" w:name="_Toc86697021"/>
       <m:oMathPara>
         <m:oMath>
           <m:r>
@@ -6910,12 +7967,14 @@
           <w:lang w:val="en-US"/>
         </w:rPr>
       </w:pPr>
+      <w:bookmarkStart w:id="15" w:name="_Toc86953414"/>
       <w:r>
         <w:rPr>
           <w:lang w:val="en-US"/>
         </w:rPr>
         <w:t>Oversampling</w:t>
       </w:r>
+      <w:bookmarkEnd w:id="15"/>
     </w:p>
     <w:p>
       <w:pPr>
@@ -7084,6 +8143,7 @@
           <w:lang w:val="en-US"/>
         </w:rPr>
       </w:pPr>
+      <w:bookmarkStart w:id="16" w:name="_Toc86953415"/>
       <w:r>
         <w:rPr>
           <w:lang w:val="en-US"/>
@@ -7091,6 +8151,7 @@
         <w:lastRenderedPageBreak/>
         <w:t>Final training</w:t>
       </w:r>
+      <w:bookmarkEnd w:id="16"/>
     </w:p>
     <w:p>
       <w:pPr>
@@ -7201,6 +8262,7 @@
           <w:p>
             <w:pPr>
               <w:spacing w:after="160" w:line="259" w:lineRule="auto"/>
+              <w:jc w:val="center"/>
               <w:rPr>
                 <w:lang w:val="en-US"/>
               </w:rPr>
@@ -7214,6 +8276,7 @@
           <w:p>
             <w:pPr>
               <w:spacing w:after="160" w:line="259" w:lineRule="auto"/>
+              <w:jc w:val="center"/>
               <w:rPr>
                 <w:lang w:val="en-US"/>
               </w:rPr>
@@ -7233,6 +8296,7 @@
           <w:p>
             <w:pPr>
               <w:spacing w:after="160" w:line="259" w:lineRule="auto"/>
+              <w:jc w:val="center"/>
               <w:rPr>
                 <w:lang w:val="en-US"/>
               </w:rPr>
@@ -7262,6 +8326,7 @@
           <w:p>
             <w:pPr>
               <w:spacing w:after="160" w:line="259" w:lineRule="auto"/>
+              <w:jc w:val="center"/>
               <w:rPr>
                 <w:lang w:val="en-US"/>
               </w:rPr>
@@ -7281,6 +8346,7 @@
           <w:p>
             <w:pPr>
               <w:spacing w:after="160" w:line="259" w:lineRule="auto"/>
+              <w:jc w:val="center"/>
               <w:rPr>
                 <w:lang w:val="en-US"/>
               </w:rPr>
@@ -7300,6 +8366,7 @@
           <w:p>
             <w:pPr>
               <w:spacing w:after="160" w:line="259" w:lineRule="auto"/>
+              <w:jc w:val="center"/>
               <w:rPr>
                 <w:lang w:val="en-US"/>
               </w:rPr>
@@ -7321,6 +8388,7 @@
           <w:p>
             <w:pPr>
               <w:spacing w:after="160" w:line="259" w:lineRule="auto"/>
+              <w:jc w:val="center"/>
               <w:rPr>
                 <w:lang w:val="en-US"/>
               </w:rPr>
@@ -7340,6 +8408,7 @@
           <w:p>
             <w:pPr>
               <w:spacing w:after="160" w:line="259" w:lineRule="auto"/>
+              <w:jc w:val="center"/>
               <w:rPr>
                 <w:lang w:val="en-US"/>
               </w:rPr>
@@ -7359,6 +8428,7 @@
           <w:p>
             <w:pPr>
               <w:spacing w:after="160" w:line="259" w:lineRule="auto"/>
+              <w:jc w:val="center"/>
               <w:rPr>
                 <w:lang w:val="en-US"/>
               </w:rPr>
@@ -7380,6 +8450,7 @@
           <w:p>
             <w:pPr>
               <w:spacing w:after="160" w:line="259" w:lineRule="auto"/>
+              <w:jc w:val="center"/>
               <w:rPr>
                 <w:lang w:val="en-US"/>
               </w:rPr>
@@ -7399,6 +8470,7 @@
           <w:p>
             <w:pPr>
               <w:spacing w:after="160" w:line="259" w:lineRule="auto"/>
+              <w:jc w:val="center"/>
               <w:rPr>
                 <w:lang w:val="en-US"/>
               </w:rPr>
@@ -7418,6 +8490,7 @@
           <w:p>
             <w:pPr>
               <w:spacing w:after="160" w:line="259" w:lineRule="auto"/>
+              <w:jc w:val="center"/>
               <w:rPr>
                 <w:lang w:val="en-US"/>
               </w:rPr>
@@ -7535,6 +8608,7 @@
           <w:lang w:val="en-US"/>
         </w:rPr>
       </w:pPr>
+      <w:bookmarkStart w:id="17" w:name="_Toc86953416"/>
       <w:r>
         <w:rPr>
           <w:lang w:val="en-US"/>
@@ -7542,6 +8616,7 @@
         <w:lastRenderedPageBreak/>
         <w:t>Inference on Spike Protein</w:t>
       </w:r>
+      <w:bookmarkEnd w:id="17"/>
     </w:p>
     <w:p>
       <w:pPr>
@@ -7621,12 +8696,17 @@
           <w:p>
             <w:pPr>
               <w:pStyle w:val="default"/>
-              <w:rPr>
+              <w:jc w:val="center"/>
+              <w:rPr>
+                <w:b/>
+                <w:bCs/>
                 <w:lang w:val="en-US"/>
               </w:rPr>
             </w:pPr>
             <w:r>
               <w:rPr>
+                <w:b/>
+                <w:bCs/>
                 <w:lang w:val="en-US"/>
               </w:rPr>
               <w:t>peptide</w:t>
@@ -7640,12 +8720,17 @@
           <w:p>
             <w:pPr>
               <w:pStyle w:val="default"/>
-              <w:rPr>
+              <w:jc w:val="center"/>
+              <w:rPr>
+                <w:b/>
+                <w:bCs/>
                 <w:lang w:val="en-US"/>
               </w:rPr>
             </w:pPr>
             <w:r>
               <w:rPr>
+                <w:b/>
+                <w:bCs/>
                 <w:lang w:val="en-US"/>
               </w:rPr>
               <w:t>score</w:t>
@@ -7661,6 +8746,7 @@
           <w:p>
             <w:pPr>
               <w:pStyle w:val="default"/>
+              <w:jc w:val="center"/>
               <w:rPr>
                 <w:lang w:val="en-US"/>
               </w:rPr>
@@ -7680,6 +8766,7 @@
           <w:p>
             <w:pPr>
               <w:pStyle w:val="default"/>
+              <w:jc w:val="center"/>
               <w:rPr>
                 <w:lang w:val="en-US"/>
               </w:rPr>
@@ -7701,6 +8788,7 @@
           <w:p>
             <w:pPr>
               <w:pStyle w:val="default"/>
+              <w:jc w:val="center"/>
               <w:rPr>
                 <w:lang w:val="en-US"/>
               </w:rPr>
@@ -7720,6 +8808,7 @@
           <w:p>
             <w:pPr>
               <w:pStyle w:val="default"/>
+              <w:jc w:val="center"/>
               <w:rPr>
                 <w:lang w:val="en-US"/>
               </w:rPr>
@@ -7741,6 +8830,7 @@
           <w:p>
             <w:pPr>
               <w:pStyle w:val="default"/>
+              <w:jc w:val="center"/>
               <w:rPr>
                 <w:lang w:val="en-US"/>
               </w:rPr>
@@ -7760,6 +8850,7 @@
           <w:p>
             <w:pPr>
               <w:pStyle w:val="default"/>
+              <w:jc w:val="center"/>
               <w:rPr>
                 <w:lang w:val="en-US"/>
               </w:rPr>
@@ -7781,6 +8872,7 @@
           <w:p>
             <w:pPr>
               <w:pStyle w:val="default"/>
+              <w:jc w:val="center"/>
               <w:rPr>
                 <w:lang w:val="en-US"/>
               </w:rPr>
@@ -7800,6 +8892,7 @@
           <w:p>
             <w:pPr>
               <w:pStyle w:val="default"/>
+              <w:jc w:val="center"/>
               <w:rPr>
                 <w:lang w:val="en-US"/>
               </w:rPr>
@@ -7827,6 +8920,7 @@
           <w:p>
             <w:pPr>
               <w:pStyle w:val="default"/>
+              <w:jc w:val="center"/>
               <w:rPr>
                 <w:lang w:val="en-US"/>
               </w:rPr>
@@ -7846,6 +8940,7 @@
           <w:p>
             <w:pPr>
               <w:pStyle w:val="default"/>
+              <w:jc w:val="center"/>
               <w:rPr>
                 <w:lang w:val="en-US"/>
               </w:rPr>
@@ -7881,14 +8976,12 @@
           <w:lang w:val="en-US"/>
         </w:rPr>
       </w:pPr>
-      <w:proofErr w:type="gramStart"/>
-      <w:r>
-        <w:rPr>
-          <w:lang w:val="en-US"/>
-        </w:rPr>
-        <w:t>Of course</w:t>
-      </w:r>
-      <w:proofErr w:type="gramEnd"/>
+      <w:r>
+        <w:rPr>
+          <w:lang w:val="en-US"/>
+        </w:rPr>
+        <w:t>Of course,</w:t>
+      </w:r>
       <w:r>
         <w:rPr>
           <w:lang w:val="en-US"/>
@@ -7936,13 +9029,27 @@
           <w:lang w:val="en-US"/>
         </w:rPr>
       </w:pPr>
+      <w:bookmarkStart w:id="18" w:name="_Toc86953417"/>
       <w:r>
         <w:rPr>
           <w:lang w:val="en-US"/>
         </w:rPr>
         <w:lastRenderedPageBreak/>
-        <w:t>Optimize input</w:t>
-      </w:r>
+        <w:t xml:space="preserve">Optimize </w:t>
+      </w:r>
+      <w:r>
+        <w:rPr>
+          <w:lang w:val="en-US"/>
+        </w:rPr>
+        <w:t>I</w:t>
+      </w:r>
+      <w:r>
+        <w:rPr>
+          <w:lang w:val="en-US"/>
+        </w:rPr>
+        <w:t>nput</w:t>
+      </w:r>
+      <w:bookmarkEnd w:id="18"/>
     </w:p>
     <w:p>
       <w:pPr>
@@ -7970,6 +9077,26 @@
           <w:lang w:val="en-US"/>
         </w:rPr>
         <w:t>To convert the arbitrary tensor to peptide we took the argmax of each 20-sized segment of the tensor and took the matching letter of the peptide.</w:t>
+      </w:r>
+      <w:r>
+        <w:rPr>
+          <w:lang w:val="en-US"/>
+        </w:rPr>
+        <w:t xml:space="preserve"> (</w:t>
+      </w:r>
+      <w:proofErr w:type="gramStart"/>
+      <w:r>
+        <w:rPr>
+          <w:lang w:val="en-US"/>
+        </w:rPr>
+        <w:t>kind</w:t>
+      </w:r>
+      <w:proofErr w:type="gramEnd"/>
+      <w:r>
+        <w:rPr>
+          <w:lang w:val="en-US"/>
+        </w:rPr>
+        <w:t xml:space="preserve"> of inverse one-hot encoding)</w:t>
       </w:r>
     </w:p>
     <w:p>
@@ -8014,28 +9141,36 @@
         </w:rPr>
         <w:t xml:space="preserve">Because the model tends to give high scores to random </w:t>
       </w:r>
-      <w:proofErr w:type="gramStart"/>
-      <w:r>
-        <w:rPr>
-          <w:lang w:val="en-US"/>
-        </w:rPr>
-        <w:t>values</w:t>
-      </w:r>
-      <w:proofErr w:type="gramEnd"/>
-      <w:r>
-        <w:rPr>
-          <w:lang w:val="en-US"/>
-        </w:rPr>
-        <w:t xml:space="preserve"> we tried to change the mean and the std of the normal distribution, it didn’t help much. </w:t>
-      </w:r>
-      <w:proofErr w:type="gramStart"/>
-      <w:r>
-        <w:rPr>
-          <w:lang w:val="en-US"/>
-        </w:rPr>
-        <w:t>So</w:t>
-      </w:r>
-      <w:proofErr w:type="gramEnd"/>
+      <w:r>
+        <w:rPr>
+          <w:lang w:val="en-US"/>
+        </w:rPr>
+        <w:t>values,</w:t>
+      </w:r>
+      <w:r>
+        <w:rPr>
+          <w:lang w:val="en-US"/>
+        </w:rPr>
+        <w:t xml:space="preserve"> we tried to change the mean and the std of the normal distribution, </w:t>
+      </w:r>
+      <w:r>
+        <w:rPr>
+          <w:lang w:val="en-US"/>
+        </w:rPr>
+        <w:t xml:space="preserve">but </w:t>
+      </w:r>
+      <w:r>
+        <w:rPr>
+          <w:lang w:val="en-US"/>
+        </w:rPr>
+        <w:t xml:space="preserve">it didn’t help much. </w:t>
+      </w:r>
+      <w:r>
+        <w:rPr>
+          <w:lang w:val="en-US"/>
+        </w:rPr>
+        <w:t>So,</w:t>
+      </w:r>
       <w:r>
         <w:rPr>
           <w:lang w:val="en-US"/>
@@ -8091,6 +9226,33 @@
           <w:lang w:val="en-US"/>
         </w:rPr>
       </w:pPr>
+    </w:p>
+    <w:p>
+      <w:pPr>
+        <w:spacing w:after="160" w:line="259" w:lineRule="auto"/>
+        <w:rPr>
+          <w:rFonts w:asciiTheme="majorHAnsi" w:eastAsiaTheme="majorEastAsia" w:hAnsiTheme="majorHAnsi" w:cstheme="majorBidi"/>
+          <w:color w:val="2E74B5" w:themeColor="accent1" w:themeShade="BF"/>
+          <w:sz w:val="32"/>
+          <w:szCs w:val="32"/>
+          <w:lang w:val="en-US"/>
+        </w:rPr>
+      </w:pPr>
+      <w:r>
+        <w:rPr>
+          <w:lang w:val="en-US"/>
+        </w:rPr>
+        <w:br w:type="page"/>
+      </w:r>
+    </w:p>
+    <w:p>
+      <w:pPr>
+        <w:pStyle w:val="1"/>
+        <w:rPr>
+          <w:lang w:val="en-US"/>
+        </w:rPr>
+      </w:pPr>
+      <w:bookmarkStart w:id="19" w:name="_Toc86953418"/>
       <w:r>
         <w:rPr>
           <w:lang w:val="en-US"/>
@@ -8100,21 +9262,43 @@
       </w:r>
       <w:r>
         <w:rPr>
-          <w:lang w:val="en-US"/>
-        </w:rPr>
-        <w:t>Problematic Experiments</w:t>
-      </w:r>
-      <w:bookmarkEnd w:id="10"/>
+          <w:b/>
+          <w:bCs/>
+          <w:u w:val="single"/>
+          <w:lang w:val="en-US"/>
+        </w:rPr>
+        <w:t>Problematic</w:t>
+      </w:r>
+      <w:r>
+        <w:rPr>
+          <w:lang w:val="en-US"/>
+        </w:rPr>
+        <w:t xml:space="preserve"> Experiments</w:t>
+      </w:r>
+      <w:bookmarkEnd w:id="19"/>
+    </w:p>
+    <w:p>
+      <w:pPr>
+        <w:rPr>
+          <w:lang w:val="en-US"/>
+        </w:rPr>
+      </w:pPr>
+      <w:r>
+        <w:rPr>
+          <w:lang w:val="en-US"/>
+        </w:rPr>
+        <w:t>In this appendix we show the first time we wrote this report – with bad models that only output 1…</w:t>
+      </w:r>
     </w:p>
     <w:p>
       <w:pPr>
         <w:pStyle w:val="1"/>
       </w:pPr>
-      <w:bookmarkStart w:id="11" w:name="_Toc86697022"/>
+      <w:bookmarkStart w:id="20" w:name="_Toc86953419"/>
       <w:r>
         <w:t>First Training</w:t>
       </w:r>
-      <w:bookmarkEnd w:id="11"/>
+      <w:bookmarkEnd w:id="20"/>
     </w:p>
     <w:p>
       <w:pPr>
@@ -8313,12 +9497,12 @@
       <w:pPr>
         <w:pStyle w:val="1"/>
       </w:pPr>
-      <w:bookmarkStart w:id="12" w:name="_Toc86697023"/>
+      <w:bookmarkStart w:id="21" w:name="_Toc86953420"/>
       <w:r>
         <w:lastRenderedPageBreak/>
         <w:t>Hyper-Parameters Tuning</w:t>
       </w:r>
-      <w:bookmarkEnd w:id="12"/>
+      <w:bookmarkEnd w:id="21"/>
     </w:p>
     <w:p>
       <w:pPr>
@@ -8476,11 +9660,11 @@
       <w:pPr>
         <w:pStyle w:val="2"/>
       </w:pPr>
-      <w:bookmarkStart w:id="13" w:name="_Toc86697024"/>
+      <w:bookmarkStart w:id="22" w:name="_Toc86953421"/>
       <w:r>
         <w:t>"Basic" Hyper-Parameters Tuning</w:t>
       </w:r>
-      <w:bookmarkEnd w:id="13"/>
+      <w:bookmarkEnd w:id="22"/>
     </w:p>
     <w:p>
       <w:pPr>
@@ -8553,11 +9737,11 @@
       <w:pPr>
         <w:pStyle w:val="3"/>
       </w:pPr>
-      <w:bookmarkStart w:id="14" w:name="_Toc86697025"/>
+      <w:bookmarkStart w:id="23" w:name="_Toc86953422"/>
       <w:r>
         <w:t>Batch size</w:t>
       </w:r>
-      <w:bookmarkEnd w:id="14"/>
+      <w:bookmarkEnd w:id="23"/>
     </w:p>
     <w:p>
       <w:pPr>
@@ -8600,12 +9784,12 @@
       <w:pPr>
         <w:pStyle w:val="3"/>
       </w:pPr>
-      <w:bookmarkStart w:id="15" w:name="_Toc86697026"/>
+      <w:bookmarkStart w:id="24" w:name="_Toc86953423"/>
       <w:r>
         <w:lastRenderedPageBreak/>
         <w:t>Learning rate</w:t>
       </w:r>
-      <w:bookmarkEnd w:id="15"/>
+      <w:bookmarkEnd w:id="24"/>
     </w:p>
     <w:p>
       <w:r>
@@ -8827,14 +10011,14 @@
       <w:pPr>
         <w:pStyle w:val="3"/>
       </w:pPr>
-      <w:bookmarkStart w:id="16" w:name="_Toc86697027"/>
+      <w:bookmarkStart w:id="25" w:name="_Toc86953424"/>
       <w:r>
         <w:t>Epoch</w:t>
       </w:r>
       <w:r>
         <w:t>s number</w:t>
       </w:r>
-      <w:bookmarkEnd w:id="16"/>
+      <w:bookmarkEnd w:id="25"/>
     </w:p>
     <w:p>
       <w:pPr>
@@ -8927,11 +10111,11 @@
       <w:pPr>
         <w:pStyle w:val="3"/>
       </w:pPr>
-      <w:bookmarkStart w:id="17" w:name="_Toc86697028"/>
+      <w:bookmarkStart w:id="26" w:name="_Toc86953425"/>
       <w:r>
         <w:t>Activation function</w:t>
       </w:r>
-      <w:bookmarkEnd w:id="17"/>
+      <w:bookmarkEnd w:id="26"/>
     </w:p>
     <w:p>
       <w:r>
@@ -9233,7 +10417,7 @@
       <w:pPr>
         <w:pStyle w:val="2"/>
       </w:pPr>
-      <w:bookmarkStart w:id="18" w:name="_Toc86697029"/>
+      <w:bookmarkStart w:id="27" w:name="_Toc86953426"/>
       <w:r>
         <w:t xml:space="preserve">Architectures </w:t>
       </w:r>
@@ -9243,7 +10427,7 @@
       <w:r>
         <w:t>omparison</w:t>
       </w:r>
-      <w:bookmarkEnd w:id="18"/>
+      <w:bookmarkEnd w:id="27"/>
     </w:p>
     <w:p>
       <w:pPr>

--- a/ex1/ex1-report.docx
+++ b/ex1/ex1-report.docx
@@ -183,7 +183,7 @@
           <w:rtl/>
         </w:rPr>
       </w:pPr>
-      <w:bookmarkStart w:id="0" w:name="_Toc86953399"/>
+      <w:bookmarkStart w:id="0" w:name="_Toc86954085"/>
       <w:r>
         <w:lastRenderedPageBreak/>
         <w:t>Table of Contents</w:t>
@@ -247,7 +247,7 @@
           <w:r>
             <w:fldChar w:fldCharType="separate"/>
           </w:r>
-          <w:hyperlink w:anchor="_Toc86953399" w:history="1">
+          <w:hyperlink w:anchor="_Toc86954085" w:history="1">
             <w:r>
               <w:rPr>
                 <w:rStyle w:val="Hyperlink"/>
@@ -299,7 +299,7 @@
                 <w:noProof/>
                 <w:webHidden/>
               </w:rPr>
-              <w:instrText>Toc86953399 \h</w:instrText>
+              <w:instrText>Toc86954085 \h</w:instrText>
             </w:r>
             <w:r>
               <w:rPr>
@@ -356,7 +356,7 @@
               <w:lang/>
             </w:rPr>
           </w:pPr>
-          <w:hyperlink w:anchor="_Toc86953400" w:history="1">
+          <w:hyperlink w:anchor="_Toc86954086" w:history="1">
             <w:r>
               <w:rPr>
                 <w:rStyle w:val="Hyperlink"/>
@@ -408,7 +408,7 @@
                 <w:noProof/>
                 <w:webHidden/>
               </w:rPr>
-              <w:instrText>Toc86953400 \h</w:instrText>
+              <w:instrText>Toc86954086 \h</w:instrText>
             </w:r>
             <w:r>
               <w:rPr>
@@ -465,7 +465,7 @@
               <w:lang/>
             </w:rPr>
           </w:pPr>
-          <w:hyperlink w:anchor="_Toc86953401" w:history="1">
+          <w:hyperlink w:anchor="_Toc86954087" w:history="1">
             <w:r>
               <w:rPr>
                 <w:rStyle w:val="Hyperlink"/>
@@ -517,7 +517,7 @@
                 <w:noProof/>
                 <w:webHidden/>
               </w:rPr>
-              <w:instrText>Toc86953401 \h</w:instrText>
+              <w:instrText>Toc86954087 \h</w:instrText>
             </w:r>
             <w:r>
               <w:rPr>
@@ -574,7 +574,7 @@
               <w:lang/>
             </w:rPr>
           </w:pPr>
-          <w:hyperlink w:anchor="_Toc86953402" w:history="1">
+          <w:hyperlink w:anchor="_Toc86954088" w:history="1">
             <w:r>
               <w:rPr>
                 <w:rStyle w:val="Hyperlink"/>
@@ -627,7 +627,7 @@
                 <w:noProof/>
                 <w:webHidden/>
               </w:rPr>
-              <w:instrText>Toc86953402 \h</w:instrText>
+              <w:instrText>Toc86954088 \h</w:instrText>
             </w:r>
             <w:r>
               <w:rPr>
@@ -684,7 +684,7 @@
               <w:lang/>
             </w:rPr>
           </w:pPr>
-          <w:hyperlink w:anchor="_Toc86953403" w:history="1">
+          <w:hyperlink w:anchor="_Toc86954089" w:history="1">
             <w:r>
               <w:rPr>
                 <w:rStyle w:val="Hyperlink"/>
@@ -736,7 +736,7 @@
                 <w:noProof/>
                 <w:webHidden/>
               </w:rPr>
-              <w:instrText>Toc86953403 \h</w:instrText>
+              <w:instrText>Toc86954089 \h</w:instrText>
             </w:r>
             <w:r>
               <w:rPr>
@@ -793,7 +793,7 @@
               <w:lang/>
             </w:rPr>
           </w:pPr>
-          <w:hyperlink w:anchor="_Toc86953404" w:history="1">
+          <w:hyperlink w:anchor="_Toc86954090" w:history="1">
             <w:r>
               <w:rPr>
                 <w:rStyle w:val="Hyperlink"/>
@@ -845,7 +845,7 @@
                 <w:noProof/>
                 <w:webHidden/>
               </w:rPr>
-              <w:instrText>Toc86953404 \h</w:instrText>
+              <w:instrText>Toc86954090 \h</w:instrText>
             </w:r>
             <w:r>
               <w:rPr>
@@ -902,7 +902,7 @@
               <w:lang/>
             </w:rPr>
           </w:pPr>
-          <w:hyperlink w:anchor="_Toc86953405" w:history="1">
+          <w:hyperlink w:anchor="_Toc86954091" w:history="1">
             <w:r>
               <w:rPr>
                 <w:rStyle w:val="Hyperlink"/>
@@ -954,7 +954,7 @@
                 <w:noProof/>
                 <w:webHidden/>
               </w:rPr>
-              <w:instrText>Toc86953405 \h</w:instrText>
+              <w:instrText>Toc86954091 \h</w:instrText>
             </w:r>
             <w:r>
               <w:rPr>
@@ -1011,7 +1011,7 @@
               <w:lang/>
             </w:rPr>
           </w:pPr>
-          <w:hyperlink w:anchor="_Toc86953406" w:history="1">
+          <w:hyperlink w:anchor="_Toc86954092" w:history="1">
             <w:r>
               <w:rPr>
                 <w:rStyle w:val="Hyperlink"/>
@@ -1063,7 +1063,7 @@
                 <w:noProof/>
                 <w:webHidden/>
               </w:rPr>
-              <w:instrText>Toc86953406 \h</w:instrText>
+              <w:instrText>Toc86954092 \h</w:instrText>
             </w:r>
             <w:r>
               <w:rPr>
@@ -1120,7 +1120,7 @@
               <w:lang/>
             </w:rPr>
           </w:pPr>
-          <w:hyperlink w:anchor="_Toc86953407" w:history="1">
+          <w:hyperlink w:anchor="_Toc86954093" w:history="1">
             <w:r>
               <w:rPr>
                 <w:rStyle w:val="Hyperlink"/>
@@ -1172,7 +1172,7 @@
                 <w:noProof/>
                 <w:webHidden/>
               </w:rPr>
-              <w:instrText>Toc86953407 \h</w:instrText>
+              <w:instrText>Toc86954093 \h</w:instrText>
             </w:r>
             <w:r>
               <w:rPr>
@@ -1229,7 +1229,7 @@
               <w:lang/>
             </w:rPr>
           </w:pPr>
-          <w:hyperlink w:anchor="_Toc86953408" w:history="1">
+          <w:hyperlink w:anchor="_Toc86954094" w:history="1">
             <w:r>
               <w:rPr>
                 <w:rStyle w:val="Hyperlink"/>
@@ -1281,7 +1281,7 @@
                 <w:noProof/>
                 <w:webHidden/>
               </w:rPr>
-              <w:instrText>Toc86953408 \h</w:instrText>
+              <w:instrText>Toc86954094 \h</w:instrText>
             </w:r>
             <w:r>
               <w:rPr>
@@ -1338,7 +1338,7 @@
               <w:lang/>
             </w:rPr>
           </w:pPr>
-          <w:hyperlink w:anchor="_Toc86953409" w:history="1">
+          <w:hyperlink w:anchor="_Toc86954095" w:history="1">
             <w:r>
               <w:rPr>
                 <w:rStyle w:val="Hyperlink"/>
@@ -1390,7 +1390,7 @@
                 <w:noProof/>
                 <w:webHidden/>
               </w:rPr>
-              <w:instrText>Toc86953409 \h</w:instrText>
+              <w:instrText>Toc86954095 \h</w:instrText>
             </w:r>
             <w:r>
               <w:rPr>
@@ -1447,27 +1447,13 @@
               <w:lang/>
             </w:rPr>
           </w:pPr>
-          <w:hyperlink w:anchor="_Toc86953410" w:history="1">
+          <w:hyperlink w:anchor="_Toc86954096" w:history="1">
             <w:r>
               <w:rPr>
                 <w:rStyle w:val="Hyperlink"/>
                 <w:noProof/>
               </w:rPr>
-              <w:t>Architectures Com</w:t>
-            </w:r>
-            <w:r>
-              <w:rPr>
-                <w:rStyle w:val="Hyperlink"/>
-                <w:noProof/>
-              </w:rPr>
-              <w:t>p</w:t>
-            </w:r>
-            <w:r>
-              <w:rPr>
-                <w:rStyle w:val="Hyperlink"/>
-                <w:noProof/>
-              </w:rPr>
-              <w:t>arison</w:t>
+              <w:t>Architectures Comparison</w:t>
             </w:r>
             <w:r>
               <w:rPr>
@@ -1513,7 +1499,7 @@
                 <w:noProof/>
                 <w:webHidden/>
               </w:rPr>
-              <w:instrText>Toc86953410 \h</w:instrText>
+              <w:instrText>Toc86954096 \h</w:instrText>
             </w:r>
             <w:r>
               <w:rPr>
@@ -1570,7 +1556,7 @@
               <w:lang/>
             </w:rPr>
           </w:pPr>
-          <w:hyperlink w:anchor="_Toc86953411" w:history="1">
+          <w:hyperlink w:anchor="_Toc86954097" w:history="1">
             <w:r>
               <w:rPr>
                 <w:rStyle w:val="Hyperlink"/>
@@ -1622,7 +1608,7 @@
                 <w:noProof/>
                 <w:webHidden/>
               </w:rPr>
-              <w:instrText>Toc86953411 \h</w:instrText>
+              <w:instrText>Toc86954097 \h</w:instrText>
             </w:r>
             <w:r>
               <w:rPr>
@@ -1679,7 +1665,7 @@
               <w:lang/>
             </w:rPr>
           </w:pPr>
-          <w:hyperlink w:anchor="_Toc86953412" w:history="1">
+          <w:hyperlink w:anchor="_Toc86954098" w:history="1">
             <w:r>
               <w:rPr>
                 <w:rStyle w:val="Hyperlink"/>
@@ -1731,7 +1717,7 @@
                 <w:noProof/>
                 <w:webHidden/>
               </w:rPr>
-              <w:instrText>Toc86953412 \h</w:instrText>
+              <w:instrText>Toc86954098 \h</w:instrText>
             </w:r>
             <w:r>
               <w:rPr>
@@ -1788,7 +1774,7 @@
               <w:lang/>
             </w:rPr>
           </w:pPr>
-          <w:hyperlink w:anchor="_Toc86953413" w:history="1">
+          <w:hyperlink w:anchor="_Toc86954099" w:history="1">
             <w:r>
               <w:rPr>
                 <w:rStyle w:val="Hyperlink"/>
@@ -1841,7 +1827,7 @@
                 <w:noProof/>
                 <w:webHidden/>
               </w:rPr>
-              <w:instrText>Toc86953413 \h</w:instrText>
+              <w:instrText>Toc86954099 \h</w:instrText>
             </w:r>
             <w:r>
               <w:rPr>
@@ -1898,7 +1884,7 @@
               <w:lang/>
             </w:rPr>
           </w:pPr>
-          <w:hyperlink w:anchor="_Toc86953414" w:history="1">
+          <w:hyperlink w:anchor="_Toc86954100" w:history="1">
             <w:r>
               <w:rPr>
                 <w:rStyle w:val="Hyperlink"/>
@@ -1951,7 +1937,7 @@
                 <w:noProof/>
                 <w:webHidden/>
               </w:rPr>
-              <w:instrText>Toc86953414 \h</w:instrText>
+              <w:instrText>Toc86954100 \h</w:instrText>
             </w:r>
             <w:r>
               <w:rPr>
@@ -2008,7 +1994,7 @@
               <w:lang/>
             </w:rPr>
           </w:pPr>
-          <w:hyperlink w:anchor="_Toc86953415" w:history="1">
+          <w:hyperlink w:anchor="_Toc86954101" w:history="1">
             <w:r>
               <w:rPr>
                 <w:rStyle w:val="Hyperlink"/>
@@ -2061,7 +2047,7 @@
                 <w:noProof/>
                 <w:webHidden/>
               </w:rPr>
-              <w:instrText>Toc86953415 \h</w:instrText>
+              <w:instrText>Toc86954101 \h</w:instrText>
             </w:r>
             <w:r>
               <w:rPr>
@@ -2118,7 +2104,7 @@
               <w:lang/>
             </w:rPr>
           </w:pPr>
-          <w:hyperlink w:anchor="_Toc86953416" w:history="1">
+          <w:hyperlink w:anchor="_Toc86954102" w:history="1">
             <w:r>
               <w:rPr>
                 <w:rStyle w:val="Hyperlink"/>
@@ -2171,7 +2157,7 @@
                 <w:noProof/>
                 <w:webHidden/>
               </w:rPr>
-              <w:instrText>Toc86953416 \h</w:instrText>
+              <w:instrText>Toc86954102 \h</w:instrText>
             </w:r>
             <w:r>
               <w:rPr>
@@ -2228,7 +2214,7 @@
               <w:lang/>
             </w:rPr>
           </w:pPr>
-          <w:hyperlink w:anchor="_Toc86953417" w:history="1">
+          <w:hyperlink w:anchor="_Toc86954103" w:history="1">
             <w:r>
               <w:rPr>
                 <w:rStyle w:val="Hyperlink"/>
@@ -2281,7 +2267,7 @@
                 <w:noProof/>
                 <w:webHidden/>
               </w:rPr>
-              <w:instrText>Toc86953417 \h</w:instrText>
+              <w:instrText>Toc86954103 \h</w:instrText>
             </w:r>
             <w:r>
               <w:rPr>
@@ -2338,14 +2324,32 @@
               <w:lang/>
             </w:rPr>
           </w:pPr>
-          <w:hyperlink w:anchor="_Toc86953418" w:history="1">
+          <w:hyperlink w:anchor="_Toc86954104" w:history="1">
             <w:r>
               <w:rPr>
                 <w:rStyle w:val="Hyperlink"/>
                 <w:noProof/>
                 <w:lang w:val="en-US"/>
               </w:rPr>
-              <w:t>Appendix – Problematic Experiments</w:t>
+              <w:t xml:space="preserve">Appendix – </w:t>
+            </w:r>
+            <w:r>
+              <w:rPr>
+                <w:rStyle w:val="Hyperlink"/>
+                <w:b/>
+                <w:bCs/>
+                <w:noProof/>
+                <w:lang w:val="en-US"/>
+              </w:rPr>
+              <w:t>Problematic</w:t>
+            </w:r>
+            <w:r>
+              <w:rPr>
+                <w:rStyle w:val="Hyperlink"/>
+                <w:noProof/>
+                <w:lang w:val="en-US"/>
+              </w:rPr>
+              <w:t xml:space="preserve"> Experiments</w:t>
             </w:r>
             <w:r>
               <w:rPr>
@@ -2391,7 +2395,7 @@
                 <w:noProof/>
                 <w:webHidden/>
               </w:rPr>
-              <w:instrText>Toc86953418 \h</w:instrText>
+              <w:instrText>Toc86954104 \h</w:instrText>
             </w:r>
             <w:r>
               <w:rPr>
@@ -2448,7 +2452,7 @@
               <w:lang/>
             </w:rPr>
           </w:pPr>
-          <w:hyperlink w:anchor="_Toc86953419" w:history="1">
+          <w:hyperlink w:anchor="_Toc86954105" w:history="1">
             <w:r>
               <w:rPr>
                 <w:rStyle w:val="Hyperlink"/>
@@ -2500,7 +2504,7 @@
                 <w:noProof/>
                 <w:webHidden/>
               </w:rPr>
-              <w:instrText>Toc86953419 \h</w:instrText>
+              <w:instrText>Toc86954105 \h</w:instrText>
             </w:r>
             <w:r>
               <w:rPr>
@@ -2557,7 +2561,7 @@
               <w:lang/>
             </w:rPr>
           </w:pPr>
-          <w:hyperlink w:anchor="_Toc86953420" w:history="1">
+          <w:hyperlink w:anchor="_Toc86954106" w:history="1">
             <w:r>
               <w:rPr>
                 <w:rStyle w:val="Hyperlink"/>
@@ -2609,7 +2613,7 @@
                 <w:noProof/>
                 <w:webHidden/>
               </w:rPr>
-              <w:instrText>Toc86953420 \h</w:instrText>
+              <w:instrText>Toc86954106 \h</w:instrText>
             </w:r>
             <w:r>
               <w:rPr>
@@ -2666,7 +2670,7 @@
               <w:lang/>
             </w:rPr>
           </w:pPr>
-          <w:hyperlink w:anchor="_Toc86953421" w:history="1">
+          <w:hyperlink w:anchor="_Toc86954107" w:history="1">
             <w:r>
               <w:rPr>
                 <w:rStyle w:val="Hyperlink"/>
@@ -2718,7 +2722,7 @@
                 <w:noProof/>
                 <w:webHidden/>
               </w:rPr>
-              <w:instrText>Toc86953421 \h</w:instrText>
+              <w:instrText>Toc86954107 \h</w:instrText>
             </w:r>
             <w:r>
               <w:rPr>
@@ -2775,7 +2779,7 @@
               <w:lang/>
             </w:rPr>
           </w:pPr>
-          <w:hyperlink w:anchor="_Toc86953422" w:history="1">
+          <w:hyperlink w:anchor="_Toc86954108" w:history="1">
             <w:r>
               <w:rPr>
                 <w:rStyle w:val="Hyperlink"/>
@@ -2827,7 +2831,7 @@
                 <w:noProof/>
                 <w:webHidden/>
               </w:rPr>
-              <w:instrText>Toc86953422 \h</w:instrText>
+              <w:instrText>Toc86954108 \h</w:instrText>
             </w:r>
             <w:r>
               <w:rPr>
@@ -2884,7 +2888,7 @@
               <w:lang/>
             </w:rPr>
           </w:pPr>
-          <w:hyperlink w:anchor="_Toc86953423" w:history="1">
+          <w:hyperlink w:anchor="_Toc86954109" w:history="1">
             <w:r>
               <w:rPr>
                 <w:rStyle w:val="Hyperlink"/>
@@ -2936,7 +2940,7 @@
                 <w:noProof/>
                 <w:webHidden/>
               </w:rPr>
-              <w:instrText>Toc86953423 \h</w:instrText>
+              <w:instrText>Toc86954109 \h</w:instrText>
             </w:r>
             <w:r>
               <w:rPr>
@@ -2993,7 +2997,7 @@
               <w:lang/>
             </w:rPr>
           </w:pPr>
-          <w:hyperlink w:anchor="_Toc86953424" w:history="1">
+          <w:hyperlink w:anchor="_Toc86954110" w:history="1">
             <w:r>
               <w:rPr>
                 <w:rStyle w:val="Hyperlink"/>
@@ -3045,7 +3049,7 @@
                 <w:noProof/>
                 <w:webHidden/>
               </w:rPr>
-              <w:instrText>Toc86953424 \h</w:instrText>
+              <w:instrText>Toc86954110 \h</w:instrText>
             </w:r>
             <w:r>
               <w:rPr>
@@ -3102,7 +3106,7 @@
               <w:lang/>
             </w:rPr>
           </w:pPr>
-          <w:hyperlink w:anchor="_Toc86953425" w:history="1">
+          <w:hyperlink w:anchor="_Toc86954111" w:history="1">
             <w:r>
               <w:rPr>
                 <w:rStyle w:val="Hyperlink"/>
@@ -3154,7 +3158,7 @@
                 <w:noProof/>
                 <w:webHidden/>
               </w:rPr>
-              <w:instrText>Toc86953425 \h</w:instrText>
+              <w:instrText>Toc86954111 \h</w:instrText>
             </w:r>
             <w:r>
               <w:rPr>
@@ -3211,7 +3215,7 @@
               <w:lang/>
             </w:rPr>
           </w:pPr>
-          <w:hyperlink w:anchor="_Toc86953426" w:history="1">
+          <w:hyperlink w:anchor="_Toc86954112" w:history="1">
             <w:r>
               <w:rPr>
                 <w:rStyle w:val="Hyperlink"/>
@@ -3263,7 +3267,7 @@
                 <w:noProof/>
                 <w:webHidden/>
               </w:rPr>
-              <w:instrText>Toc86953426 \h</w:instrText>
+              <w:instrText>Toc86954112 \h</w:instrText>
             </w:r>
             <w:r>
               <w:rPr>
@@ -3347,7 +3351,7 @@
       <w:pPr>
         <w:pStyle w:val="1"/>
       </w:pPr>
-      <w:bookmarkStart w:id="1" w:name="_Toc86953400"/>
+      <w:bookmarkStart w:id="1" w:name="_Toc86954086"/>
       <w:r>
         <w:lastRenderedPageBreak/>
         <w:t>Data Handling</w:t>
@@ -3381,7 +3385,7 @@
       <w:pPr>
         <w:pStyle w:val="1"/>
       </w:pPr>
-      <w:bookmarkStart w:id="2" w:name="_Toc86953401"/>
+      <w:bookmarkStart w:id="2" w:name="_Toc86954087"/>
       <w:r>
         <w:t>Models Architectures</w:t>
       </w:r>
@@ -3460,7 +3464,7 @@
           <w:lang w:val="en-US"/>
         </w:rPr>
       </w:pPr>
-      <w:bookmarkStart w:id="3" w:name="_Toc86953402"/>
+      <w:bookmarkStart w:id="3" w:name="_Toc86954088"/>
       <w:r>
         <w:rPr>
           <w:lang w:val="en-US"/>
@@ -3549,7 +3553,7 @@
       <w:pPr>
         <w:pStyle w:val="2"/>
       </w:pPr>
-      <w:bookmarkStart w:id="4" w:name="_Toc86953403"/>
+      <w:bookmarkStart w:id="4" w:name="_Toc86954089"/>
       <w:r>
         <w:t>First Training</w:t>
       </w:r>
@@ -3854,7 +3858,7 @@
       <w:pPr>
         <w:pStyle w:val="2"/>
       </w:pPr>
-      <w:bookmarkStart w:id="5" w:name="_Toc86953404"/>
+      <w:bookmarkStart w:id="5" w:name="_Toc86954090"/>
       <w:r>
         <w:t>Hyper-Parameters Tuning</w:t>
       </w:r>
@@ -4015,7 +4019,7 @@
       <w:pPr>
         <w:pStyle w:val="2"/>
       </w:pPr>
-      <w:bookmarkStart w:id="6" w:name="_Toc86953405"/>
+      <w:bookmarkStart w:id="6" w:name="_Toc86954091"/>
       <w:r>
         <w:t>"Basic" Hyper-Parameters Tuning</w:t>
       </w:r>
@@ -4040,7 +4044,7 @@
       <w:pPr>
         <w:pStyle w:val="3"/>
       </w:pPr>
-      <w:bookmarkStart w:id="7" w:name="_Toc86953406"/>
+      <w:bookmarkStart w:id="7" w:name="_Toc86954092"/>
       <w:r>
         <w:t>Batch size</w:t>
       </w:r>
@@ -4097,7 +4101,7 @@
       <w:pPr>
         <w:pStyle w:val="3"/>
       </w:pPr>
-      <w:bookmarkStart w:id="8" w:name="_Toc86953407"/>
+      <w:bookmarkStart w:id="8" w:name="_Toc86954093"/>
       <w:r>
         <w:t>Learning rate</w:t>
       </w:r>
@@ -4621,7 +4625,7 @@
       <w:pPr>
         <w:pStyle w:val="3"/>
       </w:pPr>
-      <w:bookmarkStart w:id="9" w:name="_Toc86953408"/>
+      <w:bookmarkStart w:id="9" w:name="_Toc86954094"/>
       <w:r>
         <w:lastRenderedPageBreak/>
         <w:t>Epochs number</w:t>
@@ -4672,7 +4676,7 @@
       <w:pPr>
         <w:pStyle w:val="3"/>
       </w:pPr>
-      <w:bookmarkStart w:id="10" w:name="_Toc86953409"/>
+      <w:bookmarkStart w:id="10" w:name="_Toc86954095"/>
       <w:r>
         <w:t>Activation function</w:t>
       </w:r>
@@ -4990,7 +4994,7 @@
       <w:pPr>
         <w:pStyle w:val="2"/>
       </w:pPr>
-      <w:bookmarkStart w:id="11" w:name="_Toc86953410"/>
+      <w:bookmarkStart w:id="11" w:name="_Toc86954096"/>
       <w:r>
         <w:t>Architectures Comparison</w:t>
       </w:r>
@@ -7356,7 +7360,7 @@
       <w:pPr>
         <w:pStyle w:val="2"/>
       </w:pPr>
-      <w:bookmarkStart w:id="12" w:name="_Toc86953411"/>
+      <w:bookmarkStart w:id="12" w:name="_Toc86954097"/>
       <w:r>
         <w:t>Adjusting learning rate and epochs number</w:t>
       </w:r>
@@ -7745,7 +7749,7 @@
       <w:pPr>
         <w:pStyle w:val="2"/>
       </w:pPr>
-      <w:bookmarkStart w:id="13" w:name="_Toc86953412"/>
+      <w:bookmarkStart w:id="13" w:name="_Toc86954098"/>
       <w:r>
         <w:lastRenderedPageBreak/>
         <w:t>Dealing With Imbalanced Data</w:t>
@@ -7793,7 +7797,7 @@
           <w:lang w:val="en-US"/>
         </w:rPr>
       </w:pPr>
-      <w:bookmarkStart w:id="14" w:name="_Toc86953413"/>
+      <w:bookmarkStart w:id="14" w:name="_Toc86954099"/>
       <w:r>
         <w:rPr>
           <w:lang w:val="en-US"/>
@@ -7967,7 +7971,7 @@
           <w:lang w:val="en-US"/>
         </w:rPr>
       </w:pPr>
-      <w:bookmarkStart w:id="15" w:name="_Toc86953414"/>
+      <w:bookmarkStart w:id="15" w:name="_Toc86954100"/>
       <w:r>
         <w:rPr>
           <w:lang w:val="en-US"/>
@@ -8143,7 +8147,7 @@
           <w:lang w:val="en-US"/>
         </w:rPr>
       </w:pPr>
-      <w:bookmarkStart w:id="16" w:name="_Toc86953415"/>
+      <w:bookmarkStart w:id="16" w:name="_Toc86954101"/>
       <w:r>
         <w:rPr>
           <w:lang w:val="en-US"/>
@@ -8608,7 +8612,7 @@
           <w:lang w:val="en-US"/>
         </w:rPr>
       </w:pPr>
-      <w:bookmarkStart w:id="17" w:name="_Toc86953416"/>
+      <w:bookmarkStart w:id="17" w:name="_Toc86954102"/>
       <w:r>
         <w:rPr>
           <w:lang w:val="en-US"/>
@@ -9029,7 +9033,7 @@
           <w:lang w:val="en-US"/>
         </w:rPr>
       </w:pPr>
-      <w:bookmarkStart w:id="18" w:name="_Toc86953417"/>
+      <w:bookmarkStart w:id="18" w:name="_Toc86954103"/>
       <w:r>
         <w:rPr>
           <w:lang w:val="en-US"/>
@@ -9252,7 +9256,7 @@
           <w:lang w:val="en-US"/>
         </w:rPr>
       </w:pPr>
-      <w:bookmarkStart w:id="19" w:name="_Toc86953418"/>
+      <w:bookmarkStart w:id="19" w:name="_Toc86954104"/>
       <w:r>
         <w:rPr>
           <w:lang w:val="en-US"/>
@@ -9294,7 +9298,7 @@
       <w:pPr>
         <w:pStyle w:val="1"/>
       </w:pPr>
-      <w:bookmarkStart w:id="20" w:name="_Toc86953419"/>
+      <w:bookmarkStart w:id="20" w:name="_Toc86954105"/>
       <w:r>
         <w:t>First Training</w:t>
       </w:r>
@@ -9497,7 +9501,7 @@
       <w:pPr>
         <w:pStyle w:val="1"/>
       </w:pPr>
-      <w:bookmarkStart w:id="21" w:name="_Toc86953420"/>
+      <w:bookmarkStart w:id="21" w:name="_Toc86954106"/>
       <w:r>
         <w:lastRenderedPageBreak/>
         <w:t>Hyper-Parameters Tuning</w:t>
@@ -9660,7 +9664,7 @@
       <w:pPr>
         <w:pStyle w:val="2"/>
       </w:pPr>
-      <w:bookmarkStart w:id="22" w:name="_Toc86953421"/>
+      <w:bookmarkStart w:id="22" w:name="_Toc86954107"/>
       <w:r>
         <w:t>"Basic" Hyper-Parameters Tuning</w:t>
       </w:r>
@@ -9737,7 +9741,7 @@
       <w:pPr>
         <w:pStyle w:val="3"/>
       </w:pPr>
-      <w:bookmarkStart w:id="23" w:name="_Toc86953422"/>
+      <w:bookmarkStart w:id="23" w:name="_Toc86954108"/>
       <w:r>
         <w:t>Batch size</w:t>
       </w:r>
@@ -9784,7 +9788,7 @@
       <w:pPr>
         <w:pStyle w:val="3"/>
       </w:pPr>
-      <w:bookmarkStart w:id="24" w:name="_Toc86953423"/>
+      <w:bookmarkStart w:id="24" w:name="_Toc86954109"/>
       <w:r>
         <w:lastRenderedPageBreak/>
         <w:t>Learning rate</w:t>
@@ -10011,7 +10015,7 @@
       <w:pPr>
         <w:pStyle w:val="3"/>
       </w:pPr>
-      <w:bookmarkStart w:id="25" w:name="_Toc86953424"/>
+      <w:bookmarkStart w:id="25" w:name="_Toc86954110"/>
       <w:r>
         <w:t>Epoch</w:t>
       </w:r>
@@ -10111,7 +10115,7 @@
       <w:pPr>
         <w:pStyle w:val="3"/>
       </w:pPr>
-      <w:bookmarkStart w:id="26" w:name="_Toc86953425"/>
+      <w:bookmarkStart w:id="26" w:name="_Toc86954111"/>
       <w:r>
         <w:t>Activation function</w:t>
       </w:r>
@@ -10417,7 +10421,7 @@
       <w:pPr>
         <w:pStyle w:val="2"/>
       </w:pPr>
-      <w:bookmarkStart w:id="27" w:name="_Toc86953426"/>
+      <w:bookmarkStart w:id="27" w:name="_Toc86954112"/>
       <w:r>
         <w:t xml:space="preserve">Architectures </w:t>
       </w:r>
